--- a/文档/概念.docx
+++ b/文档/概念.docx
@@ -1491,43 +1491,39 @@
     <w:p>
       <w:pPr>
         <w:pStyle w:val="1"/>
+      </w:pPr>
+      <w:r>
         <w:rPr>
           <w:rFonts w:hint="eastAsia"/>
         </w:rPr>
-      </w:pPr>
+        <w:t>三、</w:t>
+      </w:r>
       <w:r>
         <w:rPr>
           <w:rFonts w:hint="eastAsia"/>
         </w:rPr>
-        <w:t>三、</w:t>
-      </w:r>
+        <w:t>CAP</w:t>
+      </w:r>
+    </w:p>
+    <w:p>
+      <w:pPr>
+        <w:pStyle w:val="2"/>
+        <w:rPr>
+          <w:shd w:val="clear" w:color="auto" w:fill="FFFFFF"/>
+        </w:rPr>
+      </w:pPr>
       <w:r>
         <w:rPr>
           <w:rFonts w:hint="eastAsia"/>
-        </w:rPr>
-        <w:t>CAP</w:t>
-      </w:r>
-    </w:p>
-    <w:p>
-      <w:pPr>
-        <w:pStyle w:val="2"/>
+          <w:shd w:val="clear" w:color="auto" w:fill="FFFFFF"/>
+        </w:rPr>
+        <w:t xml:space="preserve">1. </w:t>
+      </w:r>
+      <w:r>
         <w:rPr>
           <w:rFonts w:hint="eastAsia"/>
           <w:shd w:val="clear" w:color="auto" w:fill="FFFFFF"/>
         </w:rPr>
-      </w:pPr>
-      <w:r>
-        <w:rPr>
-          <w:rFonts w:hint="eastAsia"/>
-          <w:shd w:val="clear" w:color="auto" w:fill="FFFFFF"/>
-        </w:rPr>
-        <w:t xml:space="preserve">1. </w:t>
-      </w:r>
-      <w:r>
-        <w:rPr>
-          <w:rFonts w:hint="eastAsia"/>
-          <w:shd w:val="clear" w:color="auto" w:fill="FFFFFF"/>
-        </w:rPr>
         <w:t>概念</w:t>
       </w:r>
     </w:p>
@@ -1535,7 +1531,7 @@
       <w:pPr>
         <w:snapToGrid w:val="0"/>
         <w:rPr>
-          <w:rFonts w:ascii="微软雅黑" w:eastAsia="微软雅黑" w:hAnsi="微软雅黑" w:hint="eastAsia"/>
+          <w:rFonts w:ascii="微软雅黑" w:eastAsia="微软雅黑" w:hAnsi="微软雅黑"/>
           <w:color w:val="121212"/>
           <w:sz w:val="24"/>
           <w:szCs w:val="24"/>
@@ -1557,7 +1553,7 @@
       <w:pPr>
         <w:snapToGrid w:val="0"/>
         <w:rPr>
-          <w:rFonts w:ascii="微软雅黑" w:eastAsia="微软雅黑" w:hAnsi="微软雅黑" w:hint="eastAsia"/>
+          <w:rFonts w:ascii="微软雅黑" w:eastAsia="微软雅黑" w:hAnsi="微软雅黑"/>
           <w:color w:val="121212"/>
           <w:sz w:val="24"/>
           <w:szCs w:val="24"/>
@@ -1589,7 +1585,7 @@
       <w:pPr>
         <w:snapToGrid w:val="0"/>
         <w:rPr>
-          <w:rFonts w:ascii="微软雅黑" w:eastAsia="微软雅黑" w:hAnsi="微软雅黑" w:hint="eastAsia"/>
+          <w:rFonts w:ascii="微软雅黑" w:eastAsia="微软雅黑" w:hAnsi="微软雅黑"/>
           <w:color w:val="121212"/>
           <w:sz w:val="24"/>
           <w:szCs w:val="24"/>
@@ -1631,7 +1627,7 @@
       <w:pPr>
         <w:snapToGrid w:val="0"/>
         <w:rPr>
-          <w:rFonts w:ascii="微软雅黑" w:eastAsia="微软雅黑" w:hAnsi="微软雅黑" w:hint="eastAsia"/>
+          <w:rFonts w:ascii="微软雅黑" w:eastAsia="微软雅黑" w:hAnsi="微软雅黑"/>
           <w:color w:val="121212"/>
           <w:sz w:val="24"/>
           <w:szCs w:val="24"/>
@@ -1664,7 +1660,7 @@
       <w:pPr>
         <w:snapToGrid w:val="0"/>
         <w:rPr>
-          <w:rFonts w:ascii="微软雅黑" w:eastAsia="微软雅黑" w:hAnsi="微软雅黑" w:hint="eastAsia"/>
+          <w:rFonts w:ascii="微软雅黑" w:eastAsia="微软雅黑" w:hAnsi="微软雅黑"/>
           <w:color w:val="121212"/>
           <w:sz w:val="24"/>
           <w:szCs w:val="24"/>
@@ -1729,7 +1725,6 @@
       <w:pPr>
         <w:pStyle w:val="2"/>
         <w:rPr>
-          <w:rFonts w:hint="eastAsia"/>
           <w:shd w:val="clear" w:color="auto" w:fill="FFFFFF"/>
         </w:rPr>
       </w:pPr>
@@ -1753,7 +1748,7 @@
       <w:pPr>
         <w:snapToGrid w:val="0"/>
         <w:rPr>
-          <w:rFonts w:ascii="微软雅黑" w:eastAsia="微软雅黑" w:hAnsi="微软雅黑" w:hint="eastAsia"/>
+          <w:rFonts w:ascii="微软雅黑" w:eastAsia="微软雅黑" w:hAnsi="微软雅黑"/>
           <w:color w:val="121212"/>
           <w:sz w:val="24"/>
           <w:szCs w:val="24"/>
@@ -1818,7 +1813,7 @@
       <w:pPr>
         <w:snapToGrid w:val="0"/>
         <w:rPr>
-          <w:rFonts w:ascii="微软雅黑" w:eastAsia="微软雅黑" w:hAnsi="微软雅黑" w:hint="eastAsia"/>
+          <w:rFonts w:ascii="微软雅黑" w:eastAsia="微软雅黑" w:hAnsi="微软雅黑"/>
           <w:color w:val="121212"/>
           <w:sz w:val="24"/>
           <w:szCs w:val="24"/>
@@ -1840,7 +1835,7 @@
       <w:pPr>
         <w:snapToGrid w:val="0"/>
         <w:rPr>
-          <w:rFonts w:ascii="微软雅黑" w:eastAsia="微软雅黑" w:hAnsi="微软雅黑" w:hint="eastAsia"/>
+          <w:rFonts w:ascii="微软雅黑" w:eastAsia="微软雅黑" w:hAnsi="微软雅黑"/>
           <w:color w:val="121212"/>
           <w:sz w:val="24"/>
           <w:szCs w:val="24"/>
@@ -1868,7 +1863,7 @@
         <w:snapToGrid w:val="0"/>
         <w:ind w:firstLineChars="0"/>
         <w:rPr>
-          <w:rFonts w:ascii="微软雅黑" w:eastAsia="微软雅黑" w:hAnsi="微软雅黑" w:hint="eastAsia"/>
+          <w:rFonts w:ascii="微软雅黑" w:eastAsia="微软雅黑" w:hAnsi="微软雅黑"/>
           <w:color w:val="121212"/>
           <w:sz w:val="24"/>
           <w:szCs w:val="24"/>
@@ -1896,7 +1891,7 @@
         <w:snapToGrid w:val="0"/>
         <w:ind w:firstLineChars="0"/>
         <w:rPr>
-          <w:rFonts w:ascii="微软雅黑" w:eastAsia="微软雅黑" w:hAnsi="微软雅黑" w:hint="eastAsia"/>
+          <w:rFonts w:ascii="微软雅黑" w:eastAsia="微软雅黑" w:hAnsi="微软雅黑"/>
           <w:color w:val="121212"/>
           <w:sz w:val="24"/>
           <w:szCs w:val="24"/>
@@ -1924,7 +1919,7 @@
         <w:snapToGrid w:val="0"/>
         <w:ind w:firstLineChars="0"/>
         <w:rPr>
-          <w:rFonts w:ascii="微软雅黑" w:eastAsia="微软雅黑" w:hAnsi="微软雅黑" w:hint="eastAsia"/>
+          <w:rFonts w:ascii="微软雅黑" w:eastAsia="微软雅黑" w:hAnsi="微软雅黑"/>
           <w:color w:val="121212"/>
           <w:sz w:val="24"/>
           <w:szCs w:val="24"/>
@@ -1946,7 +1941,7 @@
       <w:pPr>
         <w:snapToGrid w:val="0"/>
         <w:rPr>
-          <w:rFonts w:ascii="微软雅黑" w:eastAsia="微软雅黑" w:hAnsi="微软雅黑" w:hint="eastAsia"/>
+          <w:rFonts w:ascii="微软雅黑" w:eastAsia="微软雅黑" w:hAnsi="微软雅黑"/>
           <w:color w:val="121212"/>
           <w:sz w:val="24"/>
           <w:szCs w:val="24"/>
@@ -1968,7 +1963,6 @@
       <w:pPr>
         <w:pStyle w:val="2"/>
         <w:rPr>
-          <w:rFonts w:hint="eastAsia"/>
           <w:shd w:val="clear" w:color="auto" w:fill="FFFFFF"/>
         </w:rPr>
       </w:pPr>
@@ -2000,15 +1994,14 @@
       <w:pPr>
         <w:pStyle w:val="3"/>
         <w:rPr>
+          <w:shd w:val="clear" w:color="auto" w:fill="FFFFFF"/>
+        </w:rPr>
+      </w:pPr>
+      <w:r>
+        <w:rPr>
           <w:rFonts w:hint="eastAsia"/>
           <w:shd w:val="clear" w:color="auto" w:fill="FFFFFF"/>
         </w:rPr>
-      </w:pPr>
-      <w:r>
-        <w:rPr>
-          <w:rFonts w:hint="eastAsia"/>
-          <w:shd w:val="clear" w:color="auto" w:fill="FFFFFF"/>
-        </w:rPr>
         <w:t>3.1 Consistency</w:t>
       </w:r>
     </w:p>
@@ -2016,7 +2009,7 @@
       <w:pPr>
         <w:snapToGrid w:val="0"/>
         <w:rPr>
-          <w:rFonts w:ascii="微软雅黑" w:eastAsia="微软雅黑" w:hAnsi="微软雅黑" w:hint="eastAsia"/>
+          <w:rFonts w:ascii="微软雅黑" w:eastAsia="微软雅黑" w:hAnsi="微软雅黑"/>
           <w:color w:val="121212"/>
           <w:sz w:val="24"/>
           <w:szCs w:val="24"/>
@@ -2039,7 +2032,7 @@
       <w:pPr>
         <w:snapToGrid w:val="0"/>
         <w:rPr>
-          <w:rFonts w:ascii="微软雅黑" w:eastAsia="微软雅黑" w:hAnsi="微软雅黑" w:hint="eastAsia"/>
+          <w:rFonts w:ascii="微软雅黑" w:eastAsia="微软雅黑" w:hAnsi="微软雅黑"/>
           <w:color w:val="121212"/>
           <w:sz w:val="24"/>
           <w:szCs w:val="24"/>
@@ -2062,7 +2055,7 @@
       <w:pPr>
         <w:snapToGrid w:val="0"/>
         <w:rPr>
-          <w:rFonts w:ascii="微软雅黑" w:eastAsia="微软雅黑" w:hAnsi="微软雅黑" w:hint="eastAsia"/>
+          <w:rFonts w:ascii="微软雅黑" w:eastAsia="微软雅黑" w:hAnsi="微软雅黑"/>
           <w:color w:val="121212"/>
           <w:sz w:val="24"/>
           <w:szCs w:val="24"/>
@@ -2085,15 +2078,14 @@
       <w:pPr>
         <w:pStyle w:val="3"/>
         <w:rPr>
+          <w:shd w:val="clear" w:color="auto" w:fill="FFFFFF"/>
+        </w:rPr>
+      </w:pPr>
+      <w:r>
+        <w:rPr>
           <w:rFonts w:hint="eastAsia"/>
           <w:shd w:val="clear" w:color="auto" w:fill="FFFFFF"/>
         </w:rPr>
-      </w:pPr>
-      <w:r>
-        <w:rPr>
-          <w:rFonts w:hint="eastAsia"/>
-          <w:shd w:val="clear" w:color="auto" w:fill="FFFFFF"/>
-        </w:rPr>
         <w:t>3.2 Avaibility</w:t>
       </w:r>
     </w:p>
@@ -2101,7 +2093,7 @@
       <w:pPr>
         <w:snapToGrid w:val="0"/>
         <w:rPr>
-          <w:rFonts w:ascii="微软雅黑" w:eastAsia="微软雅黑" w:hAnsi="微软雅黑" w:hint="eastAsia"/>
+          <w:rFonts w:ascii="微软雅黑" w:eastAsia="微软雅黑" w:hAnsi="微软雅黑"/>
           <w:color w:val="121212"/>
           <w:sz w:val="24"/>
           <w:szCs w:val="24"/>
@@ -2123,7 +2115,6 @@
       <w:pPr>
         <w:pStyle w:val="3"/>
         <w:rPr>
-          <w:rFonts w:hint="eastAsia"/>
           <w:shd w:val="clear" w:color="auto" w:fill="FFFFFF"/>
         </w:rPr>
       </w:pPr>
@@ -2141,7 +2132,7 @@
         <w:snapToGrid w:val="0"/>
         <w:ind w:firstLine="420"/>
         <w:rPr>
-          <w:rFonts w:ascii="微软雅黑" w:eastAsia="微软雅黑" w:hAnsi="微软雅黑" w:hint="eastAsia"/>
+          <w:rFonts w:ascii="微软雅黑" w:eastAsia="微软雅黑" w:hAnsi="微软雅黑"/>
           <w:color w:val="121212"/>
           <w:sz w:val="24"/>
           <w:szCs w:val="24"/>
@@ -2164,7 +2155,7 @@
         <w:snapToGrid w:val="0"/>
         <w:ind w:firstLine="420"/>
         <w:rPr>
-          <w:rFonts w:ascii="微软雅黑" w:eastAsia="微软雅黑" w:hAnsi="微软雅黑" w:hint="eastAsia"/>
+          <w:rFonts w:ascii="微软雅黑" w:eastAsia="微软雅黑" w:hAnsi="微软雅黑"/>
           <w:color w:val="121212"/>
           <w:sz w:val="24"/>
           <w:szCs w:val="24"/>
@@ -2187,7 +2178,7 @@
         <w:snapToGrid w:val="0"/>
         <w:ind w:firstLine="420"/>
         <w:rPr>
-          <w:rFonts w:ascii="微软雅黑" w:eastAsia="微软雅黑" w:hAnsi="微软雅黑" w:hint="eastAsia"/>
+          <w:rFonts w:ascii="微软雅黑" w:eastAsia="微软雅黑" w:hAnsi="微软雅黑"/>
           <w:color w:val="121212"/>
           <w:sz w:val="24"/>
           <w:szCs w:val="24"/>
@@ -2210,7 +2201,7 @@
         <w:snapToGrid w:val="0"/>
         <w:ind w:firstLine="420"/>
         <w:rPr>
-          <w:rFonts w:ascii="微软雅黑" w:eastAsia="微软雅黑" w:hAnsi="微软雅黑" w:hint="eastAsia"/>
+          <w:rFonts w:ascii="微软雅黑" w:eastAsia="微软雅黑" w:hAnsi="微软雅黑"/>
           <w:b/>
           <w:color w:val="FF0000"/>
           <w:sz w:val="24"/>
@@ -2278,68 +2269,73 @@
       <w:pPr>
         <w:pStyle w:val="1"/>
         <w:rPr>
+          <w:shd w:val="clear" w:color="auto" w:fill="FFFFFF"/>
+        </w:rPr>
+      </w:pPr>
+      <w:r>
+        <w:rPr>
           <w:rFonts w:hint="eastAsia"/>
           <w:shd w:val="clear" w:color="auto" w:fill="FFFFFF"/>
         </w:rPr>
-      </w:pPr>
+        <w:t>四、</w:t>
+      </w:r>
       <w:r>
         <w:rPr>
           <w:rFonts w:hint="eastAsia"/>
           <w:shd w:val="clear" w:color="auto" w:fill="FFFFFF"/>
         </w:rPr>
-        <w:t>四、</w:t>
-      </w:r>
+        <w:t>Zookeeper</w:t>
+      </w:r>
+    </w:p>
+    <w:p>
+      <w:pPr>
+        <w:pStyle w:val="2"/>
+      </w:pPr>
       <w:r>
         <w:rPr>
           <w:rFonts w:hint="eastAsia"/>
-          <w:shd w:val="clear" w:color="auto" w:fill="FFFFFF"/>
+        </w:rPr>
+        <w:t>1. docker</w:t>
+      </w:r>
+      <w:r>
+        <w:rPr>
+          <w:rFonts w:hint="eastAsia"/>
+        </w:rPr>
+        <w:t>安装</w:t>
+      </w:r>
+      <w:r>
+        <w:rPr>
+          <w:rFonts w:hint="eastAsia"/>
         </w:rPr>
         <w:t>Zookeeper</w:t>
       </w:r>
     </w:p>
     <w:p>
       <w:pPr>
-        <w:pStyle w:val="2"/>
-        <w:rPr>
-          <w:rFonts w:hint="eastAsia"/>
-        </w:rPr>
-      </w:pPr>
-      <w:r>
-        <w:rPr>
-          <w:rFonts w:hint="eastAsia"/>
-        </w:rPr>
-        <w:t>1. docker</w:t>
-      </w:r>
-      <w:r>
-        <w:rPr>
-          <w:rFonts w:hint="eastAsia"/>
-        </w:rPr>
-        <w:t>安装</w:t>
-      </w:r>
-      <w:r>
-        <w:rPr>
-          <w:rFonts w:hint="eastAsia"/>
-        </w:rPr>
-        <w:t>Zookeeper</w:t>
-      </w:r>
-    </w:p>
-    <w:p>
-      <w:pPr>
+        <w:rPr>
+          <w:rFonts w:ascii="DejaVu Sans Mono" w:hAnsi="DejaVu Sans Mono" w:cs="DejaVu Sans Mono"/>
+          <w:color w:val="4F4F4F"/>
+          <w:szCs w:val="21"/>
+          <w:shd w:val="clear" w:color="auto" w:fill="FFFFFF"/>
+        </w:rPr>
+      </w:pPr>
+      <w:r>
+        <w:rPr>
+          <w:rFonts w:ascii="DejaVu Sans Mono" w:hAnsi="DejaVu Sans Mono" w:cs="DejaVu Sans Mono"/>
+          <w:color w:val="4F4F4F"/>
+          <w:szCs w:val="21"/>
+          <w:shd w:val="clear" w:color="auto" w:fill="FFFFFF"/>
+        </w:rPr>
+        <w:t>docker logs -f my_zookeeper</w:t>
+      </w:r>
+      <w:r>
         <w:rPr>
           <w:rFonts w:ascii="DejaVu Sans Mono" w:hAnsi="DejaVu Sans Mono" w:cs="DejaVu Sans Mono" w:hint="eastAsia"/>
           <w:color w:val="4F4F4F"/>
           <w:szCs w:val="21"/>
           <w:shd w:val="clear" w:color="auto" w:fill="FFFFFF"/>
         </w:rPr>
-      </w:pPr>
-      <w:r>
-        <w:rPr>
-          <w:rFonts w:ascii="DejaVu Sans Mono" w:hAnsi="DejaVu Sans Mono" w:cs="DejaVu Sans Mono"/>
-          <w:color w:val="4F4F4F"/>
-          <w:szCs w:val="21"/>
-          <w:shd w:val="clear" w:color="auto" w:fill="FFFFFF"/>
-        </w:rPr>
-        <w:t>docker logs -f my_zookeeper</w:t>
+        <w:t xml:space="preserve">  #</w:t>
       </w:r>
       <w:r>
         <w:rPr>
@@ -2348,15 +2344,6 @@
           <w:szCs w:val="21"/>
           <w:shd w:val="clear" w:color="auto" w:fill="FFFFFF"/>
         </w:rPr>
-        <w:t xml:space="preserve">  #</w:t>
-      </w:r>
-      <w:r>
-        <w:rPr>
-          <w:rFonts w:ascii="DejaVu Sans Mono" w:hAnsi="DejaVu Sans Mono" w:cs="DejaVu Sans Mono" w:hint="eastAsia"/>
-          <w:color w:val="4F4F4F"/>
-          <w:szCs w:val="21"/>
-          <w:shd w:val="clear" w:color="auto" w:fill="FFFFFF"/>
-        </w:rPr>
         <w:t>验证是否成功安装</w:t>
       </w:r>
     </w:p>
@@ -2470,6 +2457,8 @@
       <w:r>
         <w:rPr>
           <w:rFonts w:hint="eastAsia"/>
+          <w:b w:val="0"/>
+          <w:bCs w:val="0"/>
         </w:rPr>
         <w:t>3.</w:t>
       </w:r>
@@ -2483,21 +2472,386 @@
         <w:rPr>
           <w:rFonts w:hint="eastAsia"/>
         </w:rPr>
+        <w:t>简介</w:t>
+      </w:r>
+    </w:p>
+    <w:p>
+      <w:pPr>
+        <w:pStyle w:val="a4"/>
+        <w:snapToGrid w:val="0"/>
+        <w:ind w:firstLineChars="0" w:firstLine="0"/>
+        <w:rPr>
+          <w:rFonts w:ascii="微软雅黑" w:eastAsia="微软雅黑" w:hAnsi="微软雅黑" w:hint="eastAsia"/>
+          <w:sz w:val="24"/>
+          <w:szCs w:val="24"/>
+        </w:rPr>
+      </w:pPr>
+      <w:r>
+        <w:rPr>
+          <w:rFonts w:ascii="微软雅黑" w:eastAsia="微软雅黑" w:hAnsi="微软雅黑" w:hint="eastAsia"/>
+          <w:sz w:val="24"/>
+          <w:szCs w:val="24"/>
+        </w:rPr>
+        <w:t>致力于开发和维护开源服务器，是一个高度可靠的分布式服务协调组件。</w:t>
+      </w:r>
+    </w:p>
+    <w:p>
+      <w:pPr>
+        <w:pStyle w:val="a4"/>
+        <w:snapToGrid w:val="0"/>
+        <w:ind w:firstLineChars="0" w:firstLine="0"/>
+        <w:rPr>
+          <w:rFonts w:ascii="微软雅黑" w:eastAsia="微软雅黑" w:hAnsi="微软雅黑" w:hint="eastAsia"/>
+          <w:b/>
+          <w:color w:val="FF0000"/>
+          <w:sz w:val="24"/>
+          <w:szCs w:val="24"/>
+        </w:rPr>
+      </w:pPr>
+      <w:r>
+        <w:rPr>
+          <w:rFonts w:ascii="微软雅黑" w:eastAsia="微软雅黑" w:hAnsi="微软雅黑" w:hint="eastAsia"/>
+          <w:b/>
+          <w:color w:val="FF0000"/>
+          <w:sz w:val="24"/>
+          <w:szCs w:val="24"/>
+        </w:rPr>
+        <w:t>CP（一致性+分区容忍性）</w:t>
+      </w:r>
+    </w:p>
+    <w:p>
+      <w:pPr>
+        <w:pStyle w:val="a4"/>
+        <w:snapToGrid w:val="0"/>
+        <w:ind w:firstLineChars="0" w:firstLine="0"/>
+        <w:rPr>
+          <w:rFonts w:ascii="微软雅黑" w:eastAsia="微软雅黑" w:hAnsi="微软雅黑" w:hint="eastAsia"/>
+          <w:sz w:val="24"/>
+          <w:szCs w:val="24"/>
+        </w:rPr>
+      </w:pPr>
+      <w:r>
+        <w:rPr>
+          <w:rFonts w:ascii="微软雅黑" w:eastAsia="微软雅黑" w:hAnsi="微软雅黑" w:hint="eastAsia"/>
+          <w:sz w:val="24"/>
+          <w:szCs w:val="24"/>
+        </w:rPr>
+        <w:t>基于</w:t>
+      </w:r>
+      <w:r>
+        <w:rPr>
+          <w:rFonts w:ascii="微软雅黑" w:eastAsia="微软雅黑" w:hAnsi="微软雅黑" w:hint="eastAsia"/>
+          <w:color w:val="FF0000"/>
+          <w:sz w:val="24"/>
+          <w:szCs w:val="24"/>
+        </w:rPr>
+        <w:t>观察者模式</w:t>
+      </w:r>
+      <w:r>
+        <w:rPr>
+          <w:rFonts w:ascii="微软雅黑" w:eastAsia="微软雅黑" w:hAnsi="微软雅黑" w:hint="eastAsia"/>
+          <w:sz w:val="24"/>
+          <w:szCs w:val="24"/>
+        </w:rPr>
+        <w:t>设计的分布式服务管理框架</w:t>
+      </w:r>
+      <w:r>
+        <w:rPr>
+          <w:rFonts w:ascii="微软雅黑" w:eastAsia="微软雅黑" w:hAnsi="微软雅黑" w:hint="eastAsia"/>
+          <w:sz w:val="24"/>
+          <w:szCs w:val="24"/>
+        </w:rPr>
+        <w:t>。负责存储和管理数据，然后接受观察者的注册，一旦数据状态发生变化，zookeeper将通知注册的观察者做出相应的反应，从而实现集群中类似的Maset/Slaver管理模式</w:t>
+      </w:r>
+    </w:p>
+    <w:p>
+      <w:pPr>
+        <w:pStyle w:val="a4"/>
+        <w:snapToGrid w:val="0"/>
+        <w:ind w:firstLineChars="0" w:firstLine="0"/>
+        <w:rPr>
+          <w:rFonts w:ascii="微软雅黑" w:eastAsia="微软雅黑" w:hAnsi="微软雅黑" w:hint="eastAsia"/>
+          <w:b/>
+          <w:color w:val="FF0000"/>
+          <w:sz w:val="24"/>
+          <w:szCs w:val="24"/>
+        </w:rPr>
+      </w:pPr>
+      <w:r>
+        <w:rPr>
+          <w:rFonts w:ascii="微软雅黑" w:eastAsia="微软雅黑" w:hAnsi="微软雅黑" w:hint="eastAsia"/>
+          <w:b/>
+          <w:color w:val="FF0000"/>
+          <w:sz w:val="24"/>
+          <w:szCs w:val="24"/>
+        </w:rPr>
+        <w:t>文件系统</w:t>
+      </w:r>
+      <w:r>
+        <w:rPr>
+          <w:rFonts w:ascii="微软雅黑" w:eastAsia="微软雅黑" w:hAnsi="微软雅黑" w:hint="eastAsia"/>
+          <w:b/>
+          <w:color w:val="FF0000"/>
+          <w:sz w:val="24"/>
+          <w:szCs w:val="24"/>
+        </w:rPr>
+        <w:t>（基于层次型的目录树的数据结构）</w:t>
+      </w:r>
+      <w:r>
+        <w:rPr>
+          <w:rFonts w:ascii="微软雅黑" w:eastAsia="微软雅黑" w:hAnsi="微软雅黑" w:hint="eastAsia"/>
+          <w:b/>
+          <w:color w:val="FF0000"/>
+          <w:sz w:val="24"/>
+          <w:szCs w:val="24"/>
+        </w:rPr>
+        <w:t>+</w:t>
+      </w:r>
+      <w:r>
+        <w:rPr>
+          <w:rFonts w:ascii="微软雅黑" w:eastAsia="微软雅黑" w:hAnsi="微软雅黑" w:hint="eastAsia"/>
+          <w:b/>
+          <w:color w:val="FF0000"/>
+          <w:sz w:val="24"/>
+          <w:szCs w:val="24"/>
+        </w:rPr>
+        <w:t>通知机制</w:t>
+      </w:r>
+    </w:p>
+    <w:p>
+      <w:pPr>
+        <w:pStyle w:val="a4"/>
+        <w:snapToGrid w:val="0"/>
+        <w:ind w:firstLineChars="0" w:firstLine="0"/>
+        <w:rPr>
+          <w:rFonts w:ascii="微软雅黑" w:eastAsia="微软雅黑" w:hAnsi="微软雅黑" w:hint="eastAsia"/>
+          <w:sz w:val="24"/>
+          <w:szCs w:val="24"/>
+        </w:rPr>
+      </w:pPr>
+      <w:r>
+        <w:rPr>
+          <w:rFonts w:ascii="微软雅黑" w:eastAsia="微软雅黑" w:hAnsi="微软雅黑" w:hint="eastAsia"/>
+          <w:sz w:val="24"/>
+          <w:szCs w:val="24"/>
+        </w:rPr>
+        <w:t>应用场景：</w:t>
+      </w:r>
+    </w:p>
+    <w:p>
+      <w:pPr>
+        <w:pStyle w:val="a4"/>
+        <w:numPr>
+          <w:ilvl w:val="0"/>
+          <w:numId w:val="14"/>
+        </w:numPr>
+        <w:snapToGrid w:val="0"/>
+        <w:ind w:firstLineChars="0"/>
+        <w:rPr>
+          <w:rFonts w:ascii="微软雅黑" w:eastAsia="微软雅黑" w:hAnsi="微软雅黑" w:hint="eastAsia"/>
+          <w:sz w:val="24"/>
+          <w:szCs w:val="24"/>
+        </w:rPr>
+      </w:pPr>
+      <w:r>
+        <w:rPr>
+          <w:rFonts w:ascii="微软雅黑" w:eastAsia="微软雅黑" w:hAnsi="微软雅黑" w:hint="eastAsia"/>
+          <w:sz w:val="24"/>
+          <w:szCs w:val="24"/>
+        </w:rPr>
+        <w:t>集群统一配置管理</w:t>
+      </w:r>
+    </w:p>
+    <w:p>
+      <w:pPr>
+        <w:pStyle w:val="a4"/>
+        <w:numPr>
+          <w:ilvl w:val="0"/>
+          <w:numId w:val="14"/>
+        </w:numPr>
+        <w:snapToGrid w:val="0"/>
+        <w:ind w:firstLineChars="0"/>
+        <w:rPr>
+          <w:rFonts w:ascii="微软雅黑" w:eastAsia="微软雅黑" w:hAnsi="微软雅黑" w:hint="eastAsia"/>
+          <w:sz w:val="24"/>
+          <w:szCs w:val="24"/>
+        </w:rPr>
+      </w:pPr>
+      <w:r>
+        <w:rPr>
+          <w:rFonts w:ascii="微软雅黑" w:eastAsia="微软雅黑" w:hAnsi="微软雅黑" w:hint="eastAsia"/>
+          <w:sz w:val="24"/>
+          <w:szCs w:val="24"/>
+        </w:rPr>
+        <w:t>集群统一命名服务：命名服务是通过对资源命名，然后通过命名去定位资源</w:t>
+      </w:r>
+    </w:p>
+    <w:p>
+      <w:pPr>
+        <w:pStyle w:val="a4"/>
+        <w:numPr>
+          <w:ilvl w:val="0"/>
+          <w:numId w:val="14"/>
+        </w:numPr>
+        <w:snapToGrid w:val="0"/>
+        <w:ind w:firstLineChars="0"/>
+        <w:rPr>
+          <w:rFonts w:ascii="微软雅黑" w:eastAsia="微软雅黑" w:hAnsi="微软雅黑" w:hint="eastAsia"/>
+          <w:sz w:val="24"/>
+          <w:szCs w:val="24"/>
+        </w:rPr>
+      </w:pPr>
+      <w:r>
+        <w:rPr>
+          <w:rFonts w:ascii="微软雅黑" w:eastAsia="微软雅黑" w:hAnsi="微软雅黑" w:hint="eastAsia"/>
+          <w:sz w:val="24"/>
+          <w:szCs w:val="24"/>
+        </w:rPr>
+        <w:t>集群统一管理</w:t>
+      </w:r>
+    </w:p>
+    <w:p>
+      <w:pPr>
+        <w:pStyle w:val="a4"/>
+        <w:numPr>
+          <w:ilvl w:val="0"/>
+          <w:numId w:val="14"/>
+        </w:numPr>
+        <w:snapToGrid w:val="0"/>
+        <w:ind w:firstLineChars="0"/>
+        <w:rPr>
+          <w:rFonts w:ascii="微软雅黑" w:eastAsia="微软雅黑" w:hAnsi="微软雅黑" w:hint="eastAsia"/>
+          <w:sz w:val="24"/>
+          <w:szCs w:val="24"/>
+        </w:rPr>
+      </w:pPr>
+      <w:r>
+        <w:rPr>
+          <w:rFonts w:ascii="微软雅黑" w:eastAsia="微软雅黑" w:hAnsi="微软雅黑" w:hint="eastAsia"/>
+          <w:sz w:val="24"/>
+          <w:szCs w:val="24"/>
+        </w:rPr>
+        <w:t>服务上下线动态感知</w:t>
+      </w:r>
+    </w:p>
+    <w:p>
+      <w:pPr>
+        <w:pStyle w:val="a4"/>
+        <w:numPr>
+          <w:ilvl w:val="0"/>
+          <w:numId w:val="14"/>
+        </w:numPr>
+        <w:snapToGrid w:val="0"/>
+        <w:ind w:firstLineChars="0"/>
+        <w:rPr>
+          <w:rFonts w:ascii="微软雅黑" w:eastAsia="微软雅黑" w:hAnsi="微软雅黑" w:hint="eastAsia"/>
+          <w:sz w:val="24"/>
+          <w:szCs w:val="24"/>
+        </w:rPr>
+      </w:pPr>
+      <w:r>
+        <w:rPr>
+          <w:rFonts w:ascii="微软雅黑" w:eastAsia="微软雅黑" w:hAnsi="微软雅黑" w:hint="eastAsia"/>
+          <w:sz w:val="24"/>
+          <w:szCs w:val="24"/>
+        </w:rPr>
+        <w:t>负载均衡</w:t>
+      </w:r>
+    </w:p>
+    <w:p>
+      <w:pPr>
+        <w:pStyle w:val="a4"/>
+        <w:numPr>
+          <w:ilvl w:val="0"/>
+          <w:numId w:val="14"/>
+        </w:numPr>
+        <w:snapToGrid w:val="0"/>
+        <w:ind w:firstLineChars="0"/>
+        <w:rPr>
+          <w:rFonts w:ascii="微软雅黑" w:eastAsia="微软雅黑" w:hAnsi="微软雅黑" w:hint="eastAsia"/>
+          <w:sz w:val="24"/>
+          <w:szCs w:val="24"/>
+        </w:rPr>
+      </w:pPr>
+      <w:r>
+        <w:rPr>
+          <w:rFonts w:ascii="微软雅黑" w:eastAsia="微软雅黑" w:hAnsi="微软雅黑" w:hint="eastAsia"/>
+          <w:sz w:val="24"/>
+          <w:szCs w:val="24"/>
+        </w:rPr>
+        <w:t>分布式消息同步和协调机制</w:t>
+      </w:r>
+    </w:p>
+    <w:p>
+      <w:pPr>
+        <w:pStyle w:val="a4"/>
+        <w:numPr>
+          <w:ilvl w:val="0"/>
+          <w:numId w:val="14"/>
+        </w:numPr>
+        <w:snapToGrid w:val="0"/>
+        <w:ind w:firstLineChars="0"/>
+        <w:rPr>
+          <w:rFonts w:ascii="微软雅黑" w:eastAsia="微软雅黑" w:hAnsi="微软雅黑"/>
+          <w:sz w:val="24"/>
+          <w:szCs w:val="24"/>
+        </w:rPr>
+      </w:pPr>
+      <w:r>
+        <w:rPr>
+          <w:rFonts w:ascii="微软雅黑" w:eastAsia="微软雅黑" w:hAnsi="微软雅黑" w:hint="eastAsia"/>
+          <w:sz w:val="24"/>
+          <w:szCs w:val="24"/>
+        </w:rPr>
+        <w:t>对Dubbo的支持</w:t>
+      </w:r>
+      <w:bookmarkStart w:id="0" w:name="_GoBack"/>
+      <w:bookmarkEnd w:id="0"/>
+    </w:p>
+    <w:p>
+      <w:pPr>
+        <w:pStyle w:val="2"/>
+      </w:pPr>
+      <w:r>
+        <w:rPr>
+          <w:rFonts w:hint="eastAsia"/>
+        </w:rPr>
+        <w:t>4</w:t>
+      </w:r>
+      <w:r>
+        <w:rPr>
+          <w:rFonts w:hint="eastAsia"/>
+        </w:rPr>
+        <w:t>.</w:t>
+      </w:r>
+      <w:r>
+        <w:rPr>
+          <w:rFonts w:hint="eastAsia"/>
+        </w:rPr>
+        <w:t xml:space="preserve"> </w:t>
+      </w:r>
+      <w:r>
+        <w:rPr>
+          <w:rFonts w:hint="eastAsia"/>
+        </w:rPr>
         <w:t>内部原理</w:t>
       </w:r>
     </w:p>
     <w:p>
       <w:pPr>
         <w:pStyle w:val="3"/>
+      </w:pPr>
+      <w:r>
         <w:rPr>
           <w:rFonts w:hint="eastAsia"/>
         </w:rPr>
-      </w:pPr>
+        <w:t>4</w:t>
+      </w:r>
       <w:r>
         <w:rPr>
           <w:rFonts w:hint="eastAsia"/>
         </w:rPr>
-        <w:t xml:space="preserve">3.1 </w:t>
+        <w:t xml:space="preserve">.1 </w:t>
       </w:r>
       <w:r>
         <w:rPr>
@@ -2544,34 +2898,20 @@
       <w:pPr>
         <w:snapToGrid w:val="0"/>
         <w:rPr>
-          <w:rFonts w:ascii="微软雅黑" w:eastAsia="微软雅黑" w:hAnsi="微软雅黑" w:hint="eastAsia"/>
-          <w:sz w:val="24"/>
-          <w:szCs w:val="24"/>
-        </w:rPr>
-      </w:pPr>
-      <w:r>
-        <w:rPr>
-          <w:rFonts w:ascii="微软雅黑" w:eastAsia="微软雅黑" w:hAnsi="微软雅黑" w:hint="eastAsia"/>
-          <w:sz w:val="24"/>
-          <w:szCs w:val="24"/>
-        </w:rPr>
-        <w:t>1</w:t>
-      </w:r>
-      <w:r>
-        <w:rPr>
-          <w:rFonts w:ascii="微软雅黑" w:eastAsia="微软雅黑" w:hAnsi="微软雅黑" w:hint="eastAsia"/>
-          <w:sz w:val="24"/>
-          <w:szCs w:val="24"/>
-        </w:rPr>
-        <w:t>）</w:t>
-      </w:r>
-      <w:r>
-        <w:rPr>
-          <w:rFonts w:ascii="微软雅黑" w:eastAsia="微软雅黑" w:hAnsi="微软雅黑" w:hint="eastAsia"/>
-          <w:sz w:val="24"/>
-          <w:szCs w:val="24"/>
-        </w:rPr>
-        <w:t>.半数机制（Paxos 协议）：</w:t>
+          <w:rFonts w:ascii="微软雅黑" w:eastAsia="微软雅黑" w:hAnsi="微软雅黑"/>
+          <w:b/>
+          <w:sz w:val="24"/>
+          <w:szCs w:val="24"/>
+        </w:rPr>
+      </w:pPr>
+      <w:r>
+        <w:rPr>
+          <w:rFonts w:ascii="微软雅黑" w:eastAsia="微软雅黑" w:hAnsi="微软雅黑" w:hint="eastAsia"/>
+          <w:b/>
+          <w:sz w:val="24"/>
+          <w:szCs w:val="24"/>
+        </w:rPr>
+        <w:t>半数机制（Paxos 协议）：</w:t>
       </w:r>
     </w:p>
     <w:p>
@@ -2579,7 +2919,7 @@
         <w:snapToGrid w:val="0"/>
         <w:ind w:firstLineChars="100" w:firstLine="240"/>
         <w:rPr>
-          <w:rFonts w:ascii="微软雅黑" w:eastAsia="微软雅黑" w:hAnsi="微软雅黑" w:hint="eastAsia"/>
+          <w:rFonts w:ascii="微软雅黑" w:eastAsia="微软雅黑" w:hAnsi="微软雅黑"/>
           <w:sz w:val="24"/>
           <w:szCs w:val="24"/>
         </w:rPr>
@@ -2621,27 +2961,11 @@
       <w:pPr>
         <w:snapToGrid w:val="0"/>
         <w:rPr>
-          <w:rFonts w:ascii="微软雅黑" w:eastAsia="微软雅黑" w:hAnsi="微软雅黑" w:hint="eastAsia"/>
-          <w:sz w:val="24"/>
-          <w:szCs w:val="24"/>
-        </w:rPr>
-      </w:pPr>
-      <w:r>
-        <w:rPr>
-          <w:rFonts w:ascii="微软雅黑" w:eastAsia="微软雅黑" w:hAnsi="微软雅黑" w:hint="eastAsia"/>
-          <w:sz w:val="24"/>
-          <w:szCs w:val="24"/>
-        </w:rPr>
-        <w:t>2</w:t>
-      </w:r>
-      <w:r>
-        <w:rPr>
-          <w:rFonts w:ascii="微软雅黑" w:eastAsia="微软雅黑" w:hAnsi="微软雅黑" w:hint="eastAsia"/>
-          <w:sz w:val="24"/>
-          <w:szCs w:val="24"/>
-        </w:rPr>
-        <w:t>）</w:t>
-      </w:r>
+          <w:rFonts w:ascii="微软雅黑" w:eastAsia="微软雅黑" w:hAnsi="微软雅黑"/>
+          <w:sz w:val="24"/>
+          <w:szCs w:val="24"/>
+        </w:rPr>
+      </w:pPr>
       <w:r>
         <w:rPr>
           <w:rFonts w:ascii="微软雅黑" w:eastAsia="微软雅黑" w:hAnsi="微软雅黑" w:hint="eastAsia"/>
@@ -2655,27 +2979,11 @@
       <w:pPr>
         <w:snapToGrid w:val="0"/>
         <w:rPr>
-          <w:rFonts w:ascii="微软雅黑" w:eastAsia="微软雅黑" w:hAnsi="微软雅黑" w:hint="eastAsia"/>
-          <w:sz w:val="24"/>
-          <w:szCs w:val="24"/>
-        </w:rPr>
-      </w:pPr>
-      <w:r>
-        <w:rPr>
-          <w:rFonts w:ascii="微软雅黑" w:eastAsia="微软雅黑" w:hAnsi="微软雅黑" w:hint="eastAsia"/>
-          <w:sz w:val="24"/>
-          <w:szCs w:val="24"/>
-        </w:rPr>
-        <w:t>3</w:t>
-      </w:r>
-      <w:r>
-        <w:rPr>
-          <w:rFonts w:ascii="微软雅黑" w:eastAsia="微软雅黑" w:hAnsi="微软雅黑" w:hint="eastAsia"/>
-          <w:sz w:val="24"/>
-          <w:szCs w:val="24"/>
-        </w:rPr>
-        <w:t>）</w:t>
-      </w:r>
+          <w:rFonts w:ascii="微软雅黑" w:eastAsia="微软雅黑" w:hAnsi="微软雅黑"/>
+          <w:sz w:val="24"/>
+          <w:szCs w:val="24"/>
+        </w:rPr>
+      </w:pPr>
       <w:r>
         <w:rPr>
           <w:rFonts w:ascii="微软雅黑" w:eastAsia="微软雅黑" w:hAnsi="微软雅黑" w:hint="eastAsia"/>
@@ -2701,7 +3009,16 @@
           <w:sz w:val="24"/>
           <w:szCs w:val="24"/>
         </w:rPr>
-        <w:t>假设有五台服务器组成的zookeeper集群，它们的id从1-5，同时它们都是最新启动的，也就是没有历史数据，在存放数据量这一点上，都是一样的。假设这些服务器依序启动，来看看会发生什么。</w:t>
+        <w:t>假设有五台服务器组成的zookeeper集群，它们的id从1-5，同时它们都</w:t>
+      </w:r>
+      <w:r>
+        <w:rPr>
+          <w:rFonts w:ascii="微软雅黑" w:eastAsia="微软雅黑" w:hAnsi="微软雅黑" w:hint="eastAsia"/>
+          <w:sz w:val="24"/>
+          <w:szCs w:val="24"/>
+        </w:rPr>
+        <w:lastRenderedPageBreak/>
+        <w:t>是最新启动的，也就是没有历史数据，在存放数据量这一点上，都是一样的。假设这些服务器依序启动，来看看会发生什么。</w:t>
       </w:r>
     </w:p>
     <w:p>
@@ -2709,17 +3026,124 @@
         <w:snapToGrid w:val="0"/>
         <w:ind w:firstLine="420"/>
         <w:rPr>
+          <w:rFonts w:ascii="微软雅黑" w:eastAsia="微软雅黑" w:hAnsi="微软雅黑"/>
+          <w:sz w:val="24"/>
+          <w:szCs w:val="24"/>
+        </w:rPr>
+      </w:pPr>
+      <w:r>
+        <w:rPr>
+          <w:rFonts w:ascii="微软雅黑" w:eastAsia="微软雅黑" w:hAnsi="微软雅黑" w:cs="宋体" w:hint="eastAsia"/>
+          <w:kern w:val="0"/>
+          <w:sz w:val="27"/>
+          <w:szCs w:val="27"/>
+        </w:rPr>
+        <w:t>(</w:t>
+      </w:r>
+      <w:r>
+        <w:rPr>
+          <w:rFonts w:ascii="微软雅黑" w:eastAsia="微软雅黑" w:hAnsi="微软雅黑" w:hint="eastAsia"/>
+          <w:sz w:val="24"/>
+          <w:szCs w:val="24"/>
+        </w:rPr>
+        <w:t>1)服务器1启动，此时只有它一台服务器启动了，它发出去的报没有任何响应，所以它的选举状态一直是LOOKING状态。</w:t>
+      </w:r>
+    </w:p>
+    <w:p>
+      <w:pPr>
+        <w:snapToGrid w:val="0"/>
+        <w:ind w:firstLine="420"/>
+        <w:rPr>
+          <w:rFonts w:ascii="微软雅黑" w:eastAsia="微软雅黑" w:hAnsi="微软雅黑" w:hint="eastAsia"/>
+          <w:sz w:val="24"/>
+          <w:szCs w:val="24"/>
+        </w:rPr>
+      </w:pPr>
+      <w:r>
+        <w:rPr>
+          <w:rFonts w:ascii="微软雅黑" w:eastAsia="微软雅黑" w:hAnsi="微软雅黑" w:hint="eastAsia"/>
+          <w:sz w:val="24"/>
+          <w:szCs w:val="24"/>
+        </w:rPr>
+        <w:t>(2)服务器2启动，它与最开始启动的服务器1进行通信，互相交换自己的选举结果，由于两者都没有历史数据，所以id值较大的服务器2胜出，但是由于没有达到超过半数以上的服务器都同意选举它(这个例子中的半数以上是3)，所以服务器1、2还是继续保持LOOKING状态。</w:t>
+      </w:r>
+    </w:p>
+    <w:p>
+      <w:pPr>
+        <w:snapToGrid w:val="0"/>
+        <w:ind w:firstLine="420"/>
+        <w:rPr>
+          <w:rFonts w:ascii="微软雅黑" w:eastAsia="微软雅黑" w:hAnsi="微软雅黑" w:hint="eastAsia"/>
+          <w:sz w:val="24"/>
+          <w:szCs w:val="24"/>
+        </w:rPr>
+      </w:pPr>
+      <w:r>
+        <w:rPr>
+          <w:rFonts w:ascii="微软雅黑" w:eastAsia="微软雅黑" w:hAnsi="微软雅黑" w:hint="eastAsia"/>
+          <w:sz w:val="24"/>
+          <w:szCs w:val="24"/>
+        </w:rPr>
+        <w:t>(3)服务器3启动，根据前面的理论分析，服务器3成为服务器1、2、3中的老大，而与上面不同的是，此时有三台服务器选举了它，所以它成为了这次选举的leader。</w:t>
+      </w:r>
+    </w:p>
+    <w:p>
+      <w:pPr>
+        <w:snapToGrid w:val="0"/>
+        <w:ind w:firstLine="420"/>
+        <w:rPr>
+          <w:rFonts w:ascii="微软雅黑" w:eastAsia="微软雅黑" w:hAnsi="微软雅黑" w:hint="eastAsia"/>
+          <w:sz w:val="24"/>
+          <w:szCs w:val="24"/>
+        </w:rPr>
+      </w:pPr>
+      <w:r>
+        <w:rPr>
+          <w:rFonts w:ascii="微软雅黑" w:eastAsia="微软雅黑" w:hAnsi="微软雅黑" w:hint="eastAsia"/>
+          <w:sz w:val="24"/>
+          <w:szCs w:val="24"/>
+        </w:rPr>
+        <w:t>(4)服务器4启动，根据前面的分析，理论上服务器4应该是服务器1、2、3、4中最大的，但是由于前面已经有半数以上的服务器选举了服务器3，所以它只能接收当小弟的命了。</w:t>
+      </w:r>
+    </w:p>
+    <w:p>
+      <w:pPr>
+        <w:snapToGrid w:val="0"/>
+        <w:ind w:firstLine="420"/>
+        <w:rPr>
+          <w:rFonts w:ascii="微软雅黑" w:eastAsia="微软雅黑" w:hAnsi="微软雅黑" w:hint="eastAsia"/>
+          <w:sz w:val="24"/>
+          <w:szCs w:val="24"/>
+        </w:rPr>
+      </w:pPr>
+      <w:r>
+        <w:rPr>
+          <w:rFonts w:ascii="微软雅黑" w:eastAsia="微软雅黑" w:hAnsi="微软雅黑" w:hint="eastAsia"/>
+          <w:sz w:val="24"/>
+          <w:szCs w:val="24"/>
+        </w:rPr>
+        <w:t>(5)服务器5启动，同4一样当小弟。</w:t>
+      </w:r>
+    </w:p>
+    <w:p>
+      <w:pPr>
+        <w:pStyle w:val="3"/>
+        <w:rPr>
           <w:rFonts w:hint="eastAsia"/>
         </w:rPr>
       </w:pPr>
-      <w:hyperlink r:id="rId8" w:history="1">
-        <w:r>
-          <w:rPr>
-            <w:rStyle w:val="a8"/>
-          </w:rPr>
-          <w:t>https://www.cnblogs.com/areyouready/p/10014947.html</w:t>
-        </w:r>
-      </w:hyperlink>
+      <w:r>
+        <w:rPr>
+          <w:rFonts w:hint="eastAsia"/>
+        </w:rPr>
+        <w:t>4.2 Znode</w:t>
+      </w:r>
+      <w:r>
+        <w:rPr>
+          <w:rFonts w:hint="eastAsia"/>
+        </w:rPr>
+        <w:t>节点类型</w:t>
+      </w:r>
     </w:p>
     <w:p>
       <w:pPr>
@@ -2731,158 +3155,273 @@
           <w:szCs w:val="24"/>
         </w:rPr>
       </w:pPr>
-      <w:hyperlink r:id="rId9" w:history="1">
-        <w:r>
-          <w:rPr>
-            <w:rStyle w:val="a8"/>
-          </w:rPr>
-          <w:t>https://blog.csdn.net/aflyingcat520/article/details/105965900</w:t>
-        </w:r>
-      </w:hyperlink>
-      <w:bookmarkStart w:id="0" w:name="_GoBack"/>
-      <w:bookmarkEnd w:id="0"/>
-    </w:p>
-    <w:p>
-      <w:pPr>
-        <w:pStyle w:val="a7"/>
-        <w:shd w:val="clear" w:color="auto" w:fill="FFFFFF"/>
-        <w:snapToGrid w:val="0"/>
-        <w:spacing w:before="0" w:beforeAutospacing="0" w:after="240" w:afterAutospacing="0" w:line="390" w:lineRule="atLeast"/>
-        <w:ind w:firstLine="300"/>
-        <w:rPr>
-          <w:rFonts w:ascii="微软雅黑" w:eastAsia="微软雅黑" w:hAnsi="微软雅黑" w:hint="eastAsia"/>
-          <w:color w:val="4D4D4D"/>
-        </w:rPr>
-      </w:pPr>
+      <w:r>
+        <w:rPr>
+          <w:rFonts w:ascii="微软雅黑" w:eastAsia="微软雅黑" w:hAnsi="微软雅黑" w:hint="eastAsia"/>
+          <w:sz w:val="24"/>
+          <w:szCs w:val="24"/>
+        </w:rPr>
+        <w:t>Znode = path + nodeValue + Stat</w:t>
+      </w:r>
+    </w:p>
+    <w:p>
+      <w:pPr>
+        <w:snapToGrid w:val="0"/>
+        <w:ind w:firstLine="420"/>
+        <w:rPr>
+          <w:rFonts w:ascii="微软雅黑" w:eastAsia="微软雅黑" w:hAnsi="微软雅黑" w:hint="eastAsia"/>
+          <w:sz w:val="24"/>
+          <w:szCs w:val="24"/>
+        </w:rPr>
+      </w:pPr>
+      <w:r>
+        <w:rPr>
+          <w:noProof/>
+        </w:rPr>
+        <w:drawing>
+          <wp:inline distT="0" distB="0" distL="0" distR="0">
+            <wp:extent cx="5274310" cy="2353740"/>
+            <wp:effectExtent l="0" t="0" r="2540" b="8890"/>
+            <wp:docPr id="11" name="图片 11" descr="https://imgconvert.csdnimg.cn/aHR0cHM6Ly91cGxvYWQtaW1hZ2VzLmppYW5zaHUuaW8vdXBsb2FkX2ltYWdlcy80MzkxNDA3LTBhOWI4MjMzZTI3OGZiNzMucG5n?x-oss-process=image/format,png"/>
+            <wp:cNvGraphicFramePr>
+              <a:graphicFrameLocks xmlns:a="http://schemas.openxmlformats.org/drawingml/2006/main" noChangeAspect="1"/>
+            </wp:cNvGraphicFramePr>
+            <a:graphic xmlns:a="http://schemas.openxmlformats.org/drawingml/2006/main">
+              <a:graphicData uri="http://schemas.openxmlformats.org/drawingml/2006/picture">
+                <pic:pic xmlns:pic="http://schemas.openxmlformats.org/drawingml/2006/picture">
+                  <pic:nvPicPr>
+                    <pic:cNvPr id="0" name="Picture 1" descr="https://imgconvert.csdnimg.cn/aHR0cHM6Ly91cGxvYWQtaW1hZ2VzLmppYW5zaHUuaW8vdXBsb2FkX2ltYWdlcy80MzkxNDA3LTBhOWI4MjMzZTI3OGZiNzMucG5n?x-oss-process=image/format,png"/>
+                    <pic:cNvPicPr>
+                      <a:picLocks noChangeAspect="1" noChangeArrowheads="1"/>
+                    </pic:cNvPicPr>
+                  </pic:nvPicPr>
+                  <pic:blipFill>
+                    <a:blip r:embed="rId8">
+                      <a:extLst>
+                        <a:ext uri="{28A0092B-C50C-407E-A947-70E740481C1C}">
+                          <a14:useLocalDpi xmlns:a14="http://schemas.microsoft.com/office/drawing/2010/main" val="0"/>
+                        </a:ext>
+                      </a:extLst>
+                    </a:blip>
+                    <a:srcRect/>
+                    <a:stretch>
+                      <a:fillRect/>
+                    </a:stretch>
+                  </pic:blipFill>
+                  <pic:spPr bwMode="auto">
+                    <a:xfrm>
+                      <a:off x="0" y="0"/>
+                      <a:ext cx="5274310" cy="2353740"/>
+                    </a:xfrm>
+                    <a:prstGeom prst="rect">
+                      <a:avLst/>
+                    </a:prstGeom>
+                    <a:noFill/>
+                    <a:ln>
+                      <a:noFill/>
+                    </a:ln>
+                  </pic:spPr>
+                </pic:pic>
+              </a:graphicData>
+            </a:graphic>
+          </wp:inline>
+        </w:drawing>
+      </w:r>
+    </w:p>
+    <w:p>
+      <w:pPr>
+        <w:pStyle w:val="3"/>
+        <w:rPr>
+          <w:rFonts w:hint="eastAsia"/>
+        </w:rPr>
+      </w:pPr>
+      <w:r>
+        <w:t>4.3</w:t>
+      </w:r>
+      <w:r>
+        <w:rPr>
+          <w:rFonts w:hint="eastAsia"/>
+        </w:rPr>
+        <w:t xml:space="preserve"> zoo.cfg</w:t>
+      </w:r>
+    </w:p>
+    <w:p>
+      <w:pPr>
+        <w:snapToGrid w:val="0"/>
+        <w:rPr>
+          <w:rFonts w:ascii="微软雅黑" w:eastAsia="微软雅黑" w:hAnsi="微软雅黑" w:hint="eastAsia"/>
+          <w:sz w:val="24"/>
+          <w:szCs w:val="24"/>
+        </w:rPr>
+      </w:pPr>
+      <w:r>
+        <w:rPr>
+          <w:rFonts w:ascii="微软雅黑" w:eastAsia="微软雅黑" w:hAnsi="微软雅黑" w:hint="eastAsia"/>
+          <w:sz w:val="24"/>
+          <w:szCs w:val="24"/>
+        </w:rPr>
+        <w:t xml:space="preserve">(1) </w:t>
+      </w:r>
+      <w:r>
+        <w:rPr>
+          <w:rFonts w:ascii="微软雅黑" w:eastAsia="微软雅黑" w:hAnsi="微软雅黑" w:hint="eastAsia"/>
+          <w:sz w:val="24"/>
+          <w:szCs w:val="24"/>
+        </w:rPr>
+        <w:t>tickTime 通信心跳时间 session超时时间是两倍tickTime</w:t>
+      </w:r>
+    </w:p>
+    <w:p>
+      <w:pPr>
+        <w:snapToGrid w:val="0"/>
+        <w:rPr>
+          <w:rFonts w:ascii="微软雅黑" w:eastAsia="微软雅黑" w:hAnsi="微软雅黑" w:hint="eastAsia"/>
+          <w:sz w:val="24"/>
+          <w:szCs w:val="24"/>
+        </w:rPr>
+      </w:pPr>
+      <w:r>
+        <w:rPr>
+          <w:rFonts w:ascii="微软雅黑" w:eastAsia="微软雅黑" w:hAnsi="微软雅黑" w:hint="eastAsia"/>
+          <w:sz w:val="24"/>
+          <w:szCs w:val="24"/>
+        </w:rPr>
+        <w:t>(2) initLimit LF初始通信时限</w:t>
+      </w:r>
+    </w:p>
+    <w:p>
+      <w:pPr>
+        <w:snapToGrid w:val="0"/>
+        <w:rPr>
+          <w:rFonts w:ascii="微软雅黑" w:eastAsia="微软雅黑" w:hAnsi="微软雅黑" w:hint="eastAsia"/>
+          <w:sz w:val="24"/>
+          <w:szCs w:val="24"/>
+        </w:rPr>
+      </w:pPr>
+      <w:r>
+        <w:rPr>
+          <w:rFonts w:ascii="微软雅黑" w:eastAsia="微软雅黑" w:hAnsi="微软雅黑" w:hint="eastAsia"/>
+          <w:sz w:val="24"/>
+          <w:szCs w:val="24"/>
+        </w:rPr>
+        <w:t xml:space="preserve">   Leader与Follower建立连接的时间</w:t>
+      </w:r>
+    </w:p>
+    <w:p>
+      <w:pPr>
+        <w:snapToGrid w:val="0"/>
+        <w:rPr>
+          <w:rFonts w:ascii="微软雅黑" w:eastAsia="微软雅黑" w:hAnsi="微软雅黑" w:hint="eastAsia"/>
+          <w:sz w:val="24"/>
+          <w:szCs w:val="24"/>
+        </w:rPr>
+      </w:pPr>
+      <w:r>
+        <w:rPr>
+          <w:rFonts w:ascii="微软雅黑" w:eastAsia="微软雅黑" w:hAnsi="微软雅黑" w:hint="eastAsia"/>
+          <w:sz w:val="24"/>
+          <w:szCs w:val="24"/>
+        </w:rPr>
+        <w:lastRenderedPageBreak/>
+        <w:t>(3) syncLimit LF同步通信时限</w:t>
+      </w:r>
+    </w:p>
+    <w:p>
+      <w:pPr>
+        <w:snapToGrid w:val="0"/>
+        <w:rPr>
+          <w:rFonts w:ascii="微软雅黑" w:eastAsia="微软雅黑" w:hAnsi="微软雅黑" w:hint="eastAsia"/>
+          <w:sz w:val="24"/>
+          <w:szCs w:val="24"/>
+        </w:rPr>
+      </w:pPr>
+      <w:r>
+        <w:rPr>
+          <w:rFonts w:ascii="微软雅黑" w:eastAsia="微软雅黑" w:hAnsi="微软雅黑" w:hint="eastAsia"/>
+          <w:sz w:val="24"/>
+          <w:szCs w:val="24"/>
+        </w:rPr>
+        <w:t xml:space="preserve">   Leader与Follower之间的最大响应时间</w:t>
+      </w:r>
+    </w:p>
+    <w:p>
+      <w:pPr>
+        <w:snapToGrid w:val="0"/>
+        <w:rPr>
+          <w:rFonts w:ascii="微软雅黑" w:eastAsia="微软雅黑" w:hAnsi="微软雅黑" w:hint="eastAsia"/>
+          <w:sz w:val="24"/>
+          <w:szCs w:val="24"/>
+        </w:rPr>
+      </w:pPr>
+      <w:r>
+        <w:rPr>
+          <w:rFonts w:ascii="微软雅黑" w:eastAsia="微软雅黑" w:hAnsi="微软雅黑" w:hint="eastAsia"/>
+          <w:sz w:val="24"/>
+          <w:szCs w:val="24"/>
+        </w:rPr>
+        <w:t>(4) dataDir 数据存储目录</w:t>
+      </w:r>
+    </w:p>
+    <w:p>
+      <w:pPr>
+        <w:snapToGrid w:val="0"/>
+        <w:rPr>
+          <w:rFonts w:ascii="微软雅黑" w:eastAsia="微软雅黑" w:hAnsi="微软雅黑"/>
+          <w:sz w:val="24"/>
+          <w:szCs w:val="24"/>
+        </w:rPr>
+      </w:pPr>
+      <w:r>
+        <w:rPr>
+          <w:rFonts w:ascii="微软雅黑" w:eastAsia="微软雅黑" w:hAnsi="微软雅黑" w:hint="eastAsia"/>
+          <w:sz w:val="24"/>
+          <w:szCs w:val="24"/>
+        </w:rPr>
+        <w:t>(5) clientPort 客户端连接zookeeper端口，默认是2181</w:t>
+      </w:r>
     </w:p>
     <w:p/>
     <w:p>
       <w:pPr>
-        <w:pStyle w:val="1"/>
-        <w:rPr>
-          <w:shd w:val="clear" w:color="auto" w:fill="FFFFFF"/>
-        </w:rPr>
-      </w:pPr>
-      <w:r>
+        <w:pStyle w:val="3"/>
         <w:rPr>
           <w:rFonts w:hint="eastAsia"/>
-          <w:shd w:val="clear" w:color="auto" w:fill="FFFFFF"/>
-        </w:rPr>
-        <w:t>五</w:t>
-      </w:r>
+        </w:rPr>
+      </w:pPr>
       <w:r>
         <w:rPr>
           <w:rFonts w:hint="eastAsia"/>
-          <w:shd w:val="clear" w:color="auto" w:fill="FFFFFF"/>
-        </w:rPr>
-        <w:t>、</w:t>
+        </w:rPr>
+        <w:t>4.4</w:t>
       </w:r>
       <w:r>
         <w:rPr>
           <w:rFonts w:hint="eastAsia"/>
-          <w:shd w:val="clear" w:color="auto" w:fill="FFFFFF"/>
-        </w:rPr>
-        <w:t>Kafka</w:t>
-      </w:r>
-    </w:p>
-    <w:p>
-      <w:pPr>
-        <w:pStyle w:val="2"/>
-      </w:pPr>
+        </w:rPr>
+        <w:t xml:space="preserve"> Stat</w:t>
+      </w:r>
       <w:r>
         <w:rPr>
           <w:rFonts w:hint="eastAsia"/>
         </w:rPr>
-        <w:t>1. kafka</w:t>
-      </w:r>
-      <w:r>
+        <w:t>结构体</w:t>
+      </w:r>
+    </w:p>
+    <w:p>
+      <w:pPr>
         <w:rPr>
           <w:rFonts w:hint="eastAsia"/>
         </w:rPr>
-        <w:t>消息丢失</w:t>
-      </w:r>
-    </w:p>
-    <w:p>
-      <w:pPr>
-        <w:rPr>
-          <w:rFonts w:ascii="微软雅黑" w:eastAsia="微软雅黑" w:hAnsi="微软雅黑"/>
-          <w:sz w:val="24"/>
-          <w:szCs w:val="24"/>
-        </w:rPr>
-      </w:pPr>
-      <w:r>
-        <w:rPr>
-          <w:rFonts w:ascii="微软雅黑" w:eastAsia="微软雅黑" w:hAnsi="微软雅黑" w:hint="eastAsia"/>
-          <w:b/>
-          <w:sz w:val="24"/>
-          <w:szCs w:val="24"/>
-        </w:rPr>
-        <w:t>消息发送方式</w:t>
-      </w:r>
-      <w:r>
-        <w:rPr>
-          <w:rFonts w:ascii="微软雅黑" w:eastAsia="微软雅黑" w:hAnsi="微软雅黑" w:hint="eastAsia"/>
-          <w:sz w:val="24"/>
-          <w:szCs w:val="24"/>
-        </w:rPr>
-        <w:t>：</w:t>
-      </w:r>
-    </w:p>
-    <w:p>
-      <w:pPr>
-        <w:snapToGrid w:val="0"/>
-        <w:rPr>
-          <w:rFonts w:ascii="微软雅黑" w:eastAsia="微软雅黑" w:hAnsi="微软雅黑"/>
-          <w:sz w:val="24"/>
-          <w:szCs w:val="24"/>
-        </w:rPr>
-      </w:pPr>
-      <w:r>
-        <w:rPr>
-          <w:rFonts w:ascii="微软雅黑" w:eastAsia="微软雅黑" w:hAnsi="微软雅黑" w:hint="eastAsia"/>
-          <w:sz w:val="24"/>
-          <w:szCs w:val="24"/>
-        </w:rPr>
-        <w:t xml:space="preserve">  product.type  sync（默认同步）、async（异步） </w:t>
-      </w:r>
-    </w:p>
-    <w:p>
-      <w:pPr>
-        <w:snapToGrid w:val="0"/>
-        <w:rPr>
-          <w:rFonts w:ascii="微软雅黑" w:eastAsia="微软雅黑" w:hAnsi="微软雅黑"/>
-          <w:sz w:val="24"/>
-          <w:szCs w:val="24"/>
-        </w:rPr>
-      </w:pPr>
-      <w:r>
-        <w:rPr>
-          <w:rFonts w:ascii="微软雅黑" w:eastAsia="微软雅黑" w:hAnsi="微软雅黑" w:hint="eastAsia"/>
-          <w:sz w:val="24"/>
-          <w:szCs w:val="24"/>
-        </w:rPr>
-        <w:t xml:space="preserve">  request.requires.acks 消息确认</w:t>
-      </w:r>
-    </w:p>
-    <w:p>
-      <w:pPr>
-        <w:snapToGrid w:val="0"/>
-        <w:rPr>
-          <w:rFonts w:ascii="微软雅黑" w:eastAsia="微软雅黑" w:hAnsi="微软雅黑"/>
-          <w:sz w:val="24"/>
-          <w:szCs w:val="24"/>
-        </w:rPr>
       </w:pPr>
       <w:r>
         <w:rPr>
           <w:noProof/>
         </w:rPr>
-        <w:lastRenderedPageBreak/>
         <w:drawing>
-          <wp:inline distT="0" distB="0" distL="0" distR="0" wp14:anchorId="51DD892C" wp14:editId="3AE435B3">
-            <wp:extent cx="2330506" cy="2602335"/>
-            <wp:effectExtent l="0" t="0" r="0" b="7620"/>
-            <wp:docPr id="1" name="图片 1"/>
+          <wp:inline distT="0" distB="0" distL="0" distR="0" wp14:anchorId="50C2E164" wp14:editId="2776AA22">
+            <wp:extent cx="5274310" cy="3104151"/>
+            <wp:effectExtent l="0" t="0" r="2540" b="1270"/>
+            <wp:docPr id="12" name="图片 12"/>
             <wp:cNvGraphicFramePr>
               <a:graphicFrameLocks xmlns:a="http://schemas.openxmlformats.org/drawingml/2006/main" noChangeAspect="1"/>
             </wp:cNvGraphicFramePr>
@@ -2894,7 +3433,7 @@
                     <pic:cNvPicPr/>
                   </pic:nvPicPr>
                   <pic:blipFill>
-                    <a:blip r:embed="rId10"/>
+                    <a:blip r:embed="rId9"/>
                     <a:stretch>
                       <a:fillRect/>
                     </a:stretch>
@@ -2902,7 +3441,7 @@
                   <pic:spPr>
                     <a:xfrm>
                       <a:off x="0" y="0"/>
-                      <a:ext cx="2330506" cy="2602335"/>
+                      <a:ext cx="5274310" cy="3104151"/>
                     </a:xfrm>
                     <a:prstGeom prst="rect">
                       <a:avLst/>
@@ -2914,15 +3453,384 @@
           </wp:inline>
         </w:drawing>
       </w:r>
+    </w:p>
+    <w:p>
+      <w:pPr>
+        <w:pStyle w:val="3"/>
+        <w:rPr>
+          <w:rFonts w:hint="eastAsia"/>
+        </w:rPr>
+      </w:pPr>
+      <w:r>
+        <w:rPr>
+          <w:rFonts w:hint="eastAsia"/>
+        </w:rPr>
+        <w:t>4.5</w:t>
+      </w:r>
+      <w:r>
+        <w:rPr>
+          <w:rFonts w:hint="eastAsia"/>
+        </w:rPr>
+        <w:t xml:space="preserve"> </w:t>
+      </w:r>
+      <w:r>
+        <w:rPr>
+          <w:rFonts w:hint="eastAsia"/>
+        </w:rPr>
+        <w:t>监听器原理</w:t>
+      </w:r>
+    </w:p>
+    <w:p>
+      <w:pPr>
+        <w:snapToGrid w:val="0"/>
+        <w:ind w:firstLine="420"/>
+        <w:rPr>
+          <w:rFonts w:ascii="微软雅黑" w:eastAsia="微软雅黑" w:hAnsi="微软雅黑" w:hint="eastAsia"/>
+          <w:sz w:val="24"/>
+          <w:szCs w:val="24"/>
+        </w:rPr>
+      </w:pPr>
+      <w:r>
+        <w:rPr>
+          <w:rFonts w:ascii="微软雅黑" w:eastAsia="微软雅黑" w:hAnsi="微软雅黑" w:hint="eastAsia"/>
+          <w:color w:val="FF0000"/>
+          <w:sz w:val="24"/>
+          <w:szCs w:val="24"/>
+        </w:rPr>
+        <w:t>一次触发</w:t>
+      </w:r>
+      <w:r>
+        <w:rPr>
+          <w:rFonts w:ascii="微软雅黑" w:eastAsia="微软雅黑" w:hAnsi="微软雅黑" w:hint="eastAsia"/>
+          <w:color w:val="FF0000"/>
+          <w:sz w:val="24"/>
+          <w:szCs w:val="24"/>
+        </w:rPr>
+        <w:t>：</w:t>
+      </w:r>
+      <w:r>
+        <w:rPr>
+          <w:rFonts w:ascii="微软雅黑" w:eastAsia="微软雅黑" w:hAnsi="微软雅黑" w:hint="eastAsia"/>
+          <w:sz w:val="24"/>
+          <w:szCs w:val="24"/>
+        </w:rPr>
+        <w:t>数据发生改变后，watch只会监听一次，当数据再次改变时，需要创建新的watch去监听此次改变事件</w:t>
+      </w:r>
+    </w:p>
+    <w:p>
+      <w:pPr>
+        <w:snapToGrid w:val="0"/>
+        <w:ind w:firstLine="420"/>
+        <w:rPr>
+          <w:color w:val="FF0000"/>
+        </w:rPr>
+      </w:pPr>
+      <w:r>
+        <w:rPr>
+          <w:rFonts w:ascii="微软雅黑" w:eastAsia="微软雅黑" w:hAnsi="微软雅黑" w:hint="eastAsia"/>
+          <w:color w:val="FF0000"/>
+          <w:sz w:val="24"/>
+          <w:szCs w:val="24"/>
+        </w:rPr>
+        <w:t>数据观察和子节点观察</w:t>
+      </w:r>
+    </w:p>
+    <w:p>
+      <w:pPr>
+        <w:snapToGrid w:val="0"/>
+        <w:ind w:firstLine="420"/>
+        <w:rPr>
+          <w:rFonts w:ascii="微软雅黑" w:eastAsia="微软雅黑" w:hAnsi="微软雅黑"/>
+          <w:sz w:val="24"/>
+          <w:szCs w:val="24"/>
+        </w:rPr>
+      </w:pPr>
+      <w:r>
+        <w:rPr>
+          <w:rFonts w:ascii="微软雅黑" w:eastAsia="微软雅黑" w:hAnsi="微软雅黑" w:hint="eastAsia"/>
+          <w:sz w:val="24"/>
+          <w:szCs w:val="24"/>
+        </w:rPr>
+        <w:t>(1) 首先要有一个main()线程</w:t>
+      </w:r>
+    </w:p>
+    <w:p>
+      <w:pPr>
+        <w:snapToGrid w:val="0"/>
+        <w:ind w:firstLine="420"/>
+        <w:rPr>
+          <w:rFonts w:ascii="微软雅黑" w:eastAsia="微软雅黑" w:hAnsi="微软雅黑" w:hint="eastAsia"/>
+          <w:sz w:val="24"/>
+          <w:szCs w:val="24"/>
+        </w:rPr>
+      </w:pPr>
+      <w:r>
+        <w:rPr>
+          <w:rFonts w:ascii="微软雅黑" w:eastAsia="微软雅黑" w:hAnsi="微软雅黑" w:hint="eastAsia"/>
+          <w:sz w:val="24"/>
+          <w:szCs w:val="24"/>
+        </w:rPr>
+        <w:t>(2) 在main线程中创建ZK客户端，这是会创建两个线程，一个负责网络连接通信(connect),一个负责监听(listener)</w:t>
+      </w:r>
+    </w:p>
+    <w:p>
+      <w:pPr>
+        <w:snapToGrid w:val="0"/>
+        <w:ind w:firstLine="420"/>
+        <w:rPr>
+          <w:rFonts w:ascii="微软雅黑" w:eastAsia="微软雅黑" w:hAnsi="微软雅黑" w:hint="eastAsia"/>
+          <w:sz w:val="24"/>
+          <w:szCs w:val="24"/>
+        </w:rPr>
+      </w:pPr>
+      <w:r>
+        <w:rPr>
+          <w:rFonts w:ascii="微软雅黑" w:eastAsia="微软雅黑" w:hAnsi="微软雅黑" w:hint="eastAsia"/>
+          <w:sz w:val="24"/>
+          <w:szCs w:val="24"/>
+        </w:rPr>
+        <w:t>(3) 通过connect线程将注册的监听事件发送给ZK</w:t>
+      </w:r>
+    </w:p>
+    <w:p>
+      <w:pPr>
+        <w:snapToGrid w:val="0"/>
+        <w:ind w:firstLine="420"/>
+        <w:rPr>
+          <w:rFonts w:ascii="微软雅黑" w:eastAsia="微软雅黑" w:hAnsi="微软雅黑" w:hint="eastAsia"/>
+          <w:sz w:val="24"/>
+          <w:szCs w:val="24"/>
+        </w:rPr>
+      </w:pPr>
+      <w:r>
+        <w:rPr>
+          <w:rFonts w:ascii="微软雅黑" w:eastAsia="微软雅黑" w:hAnsi="微软雅黑" w:hint="eastAsia"/>
+          <w:sz w:val="24"/>
+          <w:szCs w:val="24"/>
+        </w:rPr>
+        <w:t>(4) 在ZK的注册监听器列表中将注册的监听事件添加到列表中</w:t>
+      </w:r>
+    </w:p>
+    <w:p>
+      <w:pPr>
+        <w:snapToGrid w:val="0"/>
+        <w:ind w:firstLine="420"/>
+        <w:rPr>
+          <w:rFonts w:ascii="微软雅黑" w:eastAsia="微软雅黑" w:hAnsi="微软雅黑" w:hint="eastAsia"/>
+          <w:sz w:val="24"/>
+          <w:szCs w:val="24"/>
+        </w:rPr>
+      </w:pPr>
+      <w:r>
+        <w:rPr>
+          <w:rFonts w:ascii="微软雅黑" w:eastAsia="微软雅黑" w:hAnsi="微软雅黑" w:hint="eastAsia"/>
+          <w:sz w:val="24"/>
+          <w:szCs w:val="24"/>
+        </w:rPr>
+        <w:t>(5) ZK监听到有数据或路径发生变化时，就会将这个消息发送给listener线程</w:t>
+      </w:r>
+    </w:p>
+    <w:p>
+      <w:pPr>
+        <w:snapToGrid w:val="0"/>
+        <w:ind w:firstLine="420"/>
+        <w:rPr>
+          <w:rFonts w:ascii="微软雅黑" w:eastAsia="微软雅黑" w:hAnsi="微软雅黑" w:hint="eastAsia"/>
+          <w:sz w:val="24"/>
+          <w:szCs w:val="24"/>
+        </w:rPr>
+      </w:pPr>
+      <w:r>
+        <w:rPr>
+          <w:rFonts w:ascii="微软雅黑" w:eastAsia="微软雅黑" w:hAnsi="微软雅黑" w:hint="eastAsia"/>
+          <w:sz w:val="24"/>
+          <w:szCs w:val="24"/>
+        </w:rPr>
+        <w:t>(6) Listener线程内部调用process()方法</w:t>
+      </w:r>
+    </w:p>
+    <w:p>
       <w:r>
         <w:rPr>
           <w:noProof/>
         </w:rPr>
+        <w:lastRenderedPageBreak/>
         <w:drawing>
-          <wp:inline distT="0" distB="0" distL="0" distR="0" wp14:anchorId="5FECF043" wp14:editId="1FCA2B2F">
-            <wp:extent cx="2799844" cy="1857741"/>
-            <wp:effectExtent l="0" t="0" r="635" b="9525"/>
-            <wp:docPr id="2" name="图片 2"/>
+          <wp:inline distT="0" distB="0" distL="0" distR="0">
+            <wp:extent cx="5274310" cy="2963781"/>
+            <wp:effectExtent l="0" t="0" r="2540" b="8255"/>
+            <wp:docPr id="13" name="图片 13" descr="监听器原理"/>
+            <wp:cNvGraphicFramePr>
+              <a:graphicFrameLocks xmlns:a="http://schemas.openxmlformats.org/drawingml/2006/main" noChangeAspect="1"/>
+            </wp:cNvGraphicFramePr>
+            <a:graphic xmlns:a="http://schemas.openxmlformats.org/drawingml/2006/main">
+              <a:graphicData uri="http://schemas.openxmlformats.org/drawingml/2006/picture">
+                <pic:pic xmlns:pic="http://schemas.openxmlformats.org/drawingml/2006/picture">
+                  <pic:nvPicPr>
+                    <pic:cNvPr id="0" name="Picture 3" descr="监听器原理"/>
+                    <pic:cNvPicPr>
+                      <a:picLocks noChangeAspect="1" noChangeArrowheads="1"/>
+                    </pic:cNvPicPr>
+                  </pic:nvPicPr>
+                  <pic:blipFill>
+                    <a:blip r:embed="rId10">
+                      <a:extLst>
+                        <a:ext uri="{28A0092B-C50C-407E-A947-70E740481C1C}">
+                          <a14:useLocalDpi xmlns:a14="http://schemas.microsoft.com/office/drawing/2010/main" val="0"/>
+                        </a:ext>
+                      </a:extLst>
+                    </a:blip>
+                    <a:srcRect/>
+                    <a:stretch>
+                      <a:fillRect/>
+                    </a:stretch>
+                  </pic:blipFill>
+                  <pic:spPr bwMode="auto">
+                    <a:xfrm>
+                      <a:off x="0" y="0"/>
+                      <a:ext cx="5274310" cy="2963781"/>
+                    </a:xfrm>
+                    <a:prstGeom prst="rect">
+                      <a:avLst/>
+                    </a:prstGeom>
+                    <a:noFill/>
+                    <a:ln>
+                      <a:noFill/>
+                    </a:ln>
+                  </pic:spPr>
+                </pic:pic>
+              </a:graphicData>
+            </a:graphic>
+          </wp:inline>
+        </w:drawing>
+      </w:r>
+    </w:p>
+    <w:p>
+      <w:pPr>
+        <w:pStyle w:val="1"/>
+        <w:rPr>
+          <w:shd w:val="clear" w:color="auto" w:fill="FFFFFF"/>
+        </w:rPr>
+      </w:pPr>
+      <w:r>
+        <w:rPr>
+          <w:rFonts w:hint="eastAsia"/>
+          <w:shd w:val="clear" w:color="auto" w:fill="FFFFFF"/>
+        </w:rPr>
+        <w:t>五</w:t>
+      </w:r>
+      <w:r>
+        <w:rPr>
+          <w:rFonts w:hint="eastAsia"/>
+          <w:shd w:val="clear" w:color="auto" w:fill="FFFFFF"/>
+        </w:rPr>
+        <w:t>、</w:t>
+      </w:r>
+      <w:r>
+        <w:rPr>
+          <w:rFonts w:hint="eastAsia"/>
+          <w:shd w:val="clear" w:color="auto" w:fill="FFFFFF"/>
+        </w:rPr>
+        <w:t>Kafka</w:t>
+      </w:r>
+    </w:p>
+    <w:p>
+      <w:pPr>
+        <w:pStyle w:val="2"/>
+      </w:pPr>
+      <w:r>
+        <w:rPr>
+          <w:rFonts w:hint="eastAsia"/>
+        </w:rPr>
+        <w:t>1. kafka</w:t>
+      </w:r>
+      <w:r>
+        <w:rPr>
+          <w:rFonts w:hint="eastAsia"/>
+        </w:rPr>
+        <w:t>消息丢失</w:t>
+      </w:r>
+    </w:p>
+    <w:p>
+      <w:pPr>
+        <w:rPr>
+          <w:rFonts w:ascii="微软雅黑" w:eastAsia="微软雅黑" w:hAnsi="微软雅黑"/>
+          <w:sz w:val="24"/>
+          <w:szCs w:val="24"/>
+        </w:rPr>
+      </w:pPr>
+      <w:r>
+        <w:rPr>
+          <w:rFonts w:ascii="微软雅黑" w:eastAsia="微软雅黑" w:hAnsi="微软雅黑" w:hint="eastAsia"/>
+          <w:b/>
+          <w:sz w:val="24"/>
+          <w:szCs w:val="24"/>
+        </w:rPr>
+        <w:t>消息发送方式</w:t>
+      </w:r>
+      <w:r>
+        <w:rPr>
+          <w:rFonts w:ascii="微软雅黑" w:eastAsia="微软雅黑" w:hAnsi="微软雅黑" w:hint="eastAsia"/>
+          <w:sz w:val="24"/>
+          <w:szCs w:val="24"/>
+        </w:rPr>
+        <w:t>：</w:t>
+      </w:r>
+    </w:p>
+    <w:p>
+      <w:pPr>
+        <w:snapToGrid w:val="0"/>
+        <w:rPr>
+          <w:rFonts w:ascii="微软雅黑" w:eastAsia="微软雅黑" w:hAnsi="微软雅黑"/>
+          <w:sz w:val="24"/>
+          <w:szCs w:val="24"/>
+        </w:rPr>
+      </w:pPr>
+      <w:r>
+        <w:rPr>
+          <w:rFonts w:ascii="微软雅黑" w:eastAsia="微软雅黑" w:hAnsi="微软雅黑" w:hint="eastAsia"/>
+          <w:sz w:val="24"/>
+          <w:szCs w:val="24"/>
+        </w:rPr>
+        <w:t xml:space="preserve">  product.type  sync（默认同步）、async（异步） </w:t>
+      </w:r>
+    </w:p>
+    <w:p>
+      <w:pPr>
+        <w:snapToGrid w:val="0"/>
+        <w:rPr>
+          <w:rFonts w:ascii="微软雅黑" w:eastAsia="微软雅黑" w:hAnsi="微软雅黑"/>
+          <w:sz w:val="24"/>
+          <w:szCs w:val="24"/>
+        </w:rPr>
+      </w:pPr>
+      <w:r>
+        <w:rPr>
+          <w:rFonts w:ascii="微软雅黑" w:eastAsia="微软雅黑" w:hAnsi="微软雅黑" w:hint="eastAsia"/>
+          <w:sz w:val="24"/>
+          <w:szCs w:val="24"/>
+        </w:rPr>
+        <w:t xml:space="preserve">  request.requires.acks 消息确认</w:t>
+      </w:r>
+    </w:p>
+    <w:p>
+      <w:pPr>
+        <w:snapToGrid w:val="0"/>
+        <w:rPr>
+          <w:rFonts w:ascii="微软雅黑" w:eastAsia="微软雅黑" w:hAnsi="微软雅黑"/>
+          <w:sz w:val="24"/>
+          <w:szCs w:val="24"/>
+        </w:rPr>
+      </w:pPr>
+      <w:r>
+        <w:rPr>
+          <w:noProof/>
+        </w:rPr>
+        <w:drawing>
+          <wp:inline distT="0" distB="0" distL="0" distR="0" wp14:anchorId="51DD892C" wp14:editId="3AE435B3">
+            <wp:extent cx="2330506" cy="2602335"/>
+            <wp:effectExtent l="0" t="0" r="0" b="7620"/>
+            <wp:docPr id="1" name="图片 1"/>
             <wp:cNvGraphicFramePr>
               <a:graphicFrameLocks xmlns:a="http://schemas.openxmlformats.org/drawingml/2006/main" noChangeAspect="1"/>
             </wp:cNvGraphicFramePr>
@@ -2942,6 +3850,46 @@
                   <pic:spPr>
                     <a:xfrm>
                       <a:off x="0" y="0"/>
+                      <a:ext cx="2330506" cy="2602335"/>
+                    </a:xfrm>
+                    <a:prstGeom prst="rect">
+                      <a:avLst/>
+                    </a:prstGeom>
+                  </pic:spPr>
+                </pic:pic>
+              </a:graphicData>
+            </a:graphic>
+          </wp:inline>
+        </w:drawing>
+      </w:r>
+      <w:r>
+        <w:rPr>
+          <w:noProof/>
+        </w:rPr>
+        <w:drawing>
+          <wp:inline distT="0" distB="0" distL="0" distR="0" wp14:anchorId="5FECF043" wp14:editId="1FCA2B2F">
+            <wp:extent cx="2799844" cy="1857741"/>
+            <wp:effectExtent l="0" t="0" r="635" b="9525"/>
+            <wp:docPr id="2" name="图片 2"/>
+            <wp:cNvGraphicFramePr>
+              <a:graphicFrameLocks xmlns:a="http://schemas.openxmlformats.org/drawingml/2006/main" noChangeAspect="1"/>
+            </wp:cNvGraphicFramePr>
+            <a:graphic xmlns:a="http://schemas.openxmlformats.org/drawingml/2006/main">
+              <a:graphicData uri="http://schemas.openxmlformats.org/drawingml/2006/picture">
+                <pic:pic xmlns:pic="http://schemas.openxmlformats.org/drawingml/2006/picture">
+                  <pic:nvPicPr>
+                    <pic:cNvPr id="0" name=""/>
+                    <pic:cNvPicPr/>
+                  </pic:nvPicPr>
+                  <pic:blipFill>
+                    <a:blip r:embed="rId12"/>
+                    <a:stretch>
+                      <a:fillRect/>
+                    </a:stretch>
+                  </pic:blipFill>
+                  <pic:spPr>
+                    <a:xfrm>
+                      <a:off x="0" y="0"/>
                       <a:ext cx="2800903" cy="1858444"/>
                     </a:xfrm>
                     <a:prstGeom prst="rect">
@@ -3016,6 +3964,7 @@
           <w:sz w:val="24"/>
           <w:szCs w:val="24"/>
         </w:rPr>
+        <w:lastRenderedPageBreak/>
         <w:t>当网络异常时，ack=0，客户端无法感知消息发送成功与否</w:t>
       </w:r>
     </w:p>
@@ -3380,16 +4329,7 @@
           <w:sz w:val="24"/>
           <w:szCs w:val="24"/>
         </w:rPr>
-        <w:t>partition断</w:t>
-      </w:r>
-      <w:r>
-        <w:rPr>
-          <w:rFonts w:ascii="微软雅黑" w:eastAsia="微软雅黑" w:hAnsi="微软雅黑" w:hint="eastAsia"/>
-          <w:sz w:val="24"/>
-          <w:szCs w:val="24"/>
-        </w:rPr>
-        <w:lastRenderedPageBreak/>
-        <w:t>开连接，重新分区。</w:t>
+        <w:t>partition断开连接，重新分区。</w:t>
       </w:r>
     </w:p>
     <w:p>
@@ -3856,6 +4796,7 @@
         <w:rPr>
           <w:rFonts w:hint="eastAsia"/>
         </w:rPr>
+        <w:lastRenderedPageBreak/>
         <w:t>3. kafka</w:t>
       </w:r>
       <w:r>
@@ -3888,7 +4829,7 @@
                     </pic:cNvPicPr>
                   </pic:nvPicPr>
                   <pic:blipFill>
-                    <a:blip r:embed="rId12">
+                    <a:blip r:embed="rId13">
                       <a:extLst>
                         <a:ext uri="{28A0092B-C50C-407E-A947-70E740481C1C}">
                           <a14:useLocalDpi xmlns:a14="http://schemas.microsoft.com/office/drawing/2010/main" val="0"/>
@@ -4306,7 +5247,6 @@
           <w:sz w:val="24"/>
           <w:szCs w:val="24"/>
         </w:rPr>
-        <w:lastRenderedPageBreak/>
         <w:t>由此可见：</w:t>
       </w:r>
       <w:r>
@@ -4413,6 +5353,7 @@
         <w:rPr>
           <w:rFonts w:hint="eastAsia"/>
         </w:rPr>
+        <w:lastRenderedPageBreak/>
         <w:t xml:space="preserve">3.3 </w:t>
       </w:r>
       <w:r>
@@ -4797,7 +5738,6 @@
         <w:rPr>
           <w:noProof/>
         </w:rPr>
-        <w:lastRenderedPageBreak/>
         <w:drawing>
           <wp:inline distT="0" distB="0" distL="0" distR="0" wp14:anchorId="6ED5B516" wp14:editId="1790F898">
             <wp:extent cx="5274310" cy="2537868"/>
@@ -4816,7 +5756,7 @@
                     </pic:cNvPicPr>
                   </pic:nvPicPr>
                   <pic:blipFill>
-                    <a:blip r:embed="rId13">
+                    <a:blip r:embed="rId14">
                       <a:extLst>
                         <a:ext uri="{28A0092B-C50C-407E-A947-70E740481C1C}">
                           <a14:useLocalDpi xmlns:a14="http://schemas.microsoft.com/office/drawing/2010/main" val="0"/>
@@ -4869,6 +5809,7 @@
           <w:sz w:val="24"/>
           <w:szCs w:val="24"/>
         </w:rPr>
+        <w:lastRenderedPageBreak/>
         <w:t>Synchronizing Group State 阶段</w:t>
       </w:r>
     </w:p>
@@ -4952,7 +5893,7 @@
                     </pic:cNvPicPr>
                   </pic:nvPicPr>
                   <pic:blipFill>
-                    <a:blip r:embed="rId13">
+                    <a:blip r:embed="rId14">
                       <a:extLst>
                         <a:ext uri="{28A0092B-C50C-407E-A947-70E740481C1C}">
                           <a14:useLocalDpi xmlns:a14="http://schemas.microsoft.com/office/drawing/2010/main" val="0"/>
@@ -5045,6 +5986,268 @@
 <file path=word/numbering.xml><?xml version="1.0" encoding="utf-8"?>
 <w:numbering xmlns:wpc="http://schemas.microsoft.com/office/word/2010/wordprocessingCanvas" xmlns:mc="http://schemas.openxmlformats.org/markup-compatibility/2006" xmlns:o="urn:schemas-microsoft-com:office:office" xmlns:r="http://schemas.openxmlformats.org/officeDocument/2006/relationships" xmlns:m="http://schemas.openxmlformats.org/officeDocument/2006/math" xmlns:v="urn:schemas-microsoft-com:vml" xmlns:wp14="http://schemas.microsoft.com/office/word/2010/wordprocessingDrawing" xmlns:wp="http://schemas.openxmlformats.org/drawingml/2006/wordprocessingDrawing" xmlns:w10="urn:schemas-microsoft-com:office:word" xmlns:w="http://schemas.openxmlformats.org/wordprocessingml/2006/main" xmlns:w14="http://schemas.microsoft.com/office/word/2010/wordml" xmlns:wpg="http://schemas.microsoft.com/office/word/2010/wordprocessingGroup" xmlns:wpi="http://schemas.microsoft.com/office/word/2010/wordprocessingInk" xmlns:wne="http://schemas.microsoft.com/office/word/2006/wordml" xmlns:wps="http://schemas.microsoft.com/office/word/2010/wordprocessingShape" mc:Ignorable="w14 wp14">
   <w:abstractNum w:abstractNumId="0">
+    <w:nsid w:val="1004248F"/>
+    <w:multiLevelType w:val="multilevel"/>
+    <w:tmpl w:val="77208728"/>
+    <w:lvl w:ilvl="0">
+      <w:start w:val="1"/>
+      <w:numFmt w:val="bullet"/>
+      <w:lvlText w:val=""/>
+      <w:lvlJc w:val="left"/>
+      <w:pPr>
+        <w:tabs>
+          <w:tab w:val="num" w:pos="720"/>
+        </w:tabs>
+        <w:ind w:left="720" w:hanging="360"/>
+      </w:pPr>
+      <w:rPr>
+        <w:rFonts w:ascii="Symbol" w:hAnsi="Symbol" w:hint="default"/>
+        <w:sz w:val="20"/>
+      </w:rPr>
+    </w:lvl>
+    <w:lvl w:ilvl="1" w:tentative="1">
+      <w:start w:val="1"/>
+      <w:numFmt w:val="bullet"/>
+      <w:lvlText w:val="o"/>
+      <w:lvlJc w:val="left"/>
+      <w:pPr>
+        <w:tabs>
+          <w:tab w:val="num" w:pos="1440"/>
+        </w:tabs>
+        <w:ind w:left="1440" w:hanging="360"/>
+      </w:pPr>
+      <w:rPr>
+        <w:rFonts w:ascii="Courier New" w:hAnsi="Courier New" w:hint="default"/>
+        <w:sz w:val="20"/>
+      </w:rPr>
+    </w:lvl>
+    <w:lvl w:ilvl="2" w:tentative="1">
+      <w:start w:val="1"/>
+      <w:numFmt w:val="bullet"/>
+      <w:lvlText w:val=""/>
+      <w:lvlJc w:val="left"/>
+      <w:pPr>
+        <w:tabs>
+          <w:tab w:val="num" w:pos="2160"/>
+        </w:tabs>
+        <w:ind w:left="2160" w:hanging="360"/>
+      </w:pPr>
+      <w:rPr>
+        <w:rFonts w:ascii="Wingdings" w:hAnsi="Wingdings" w:hint="default"/>
+        <w:sz w:val="20"/>
+      </w:rPr>
+    </w:lvl>
+    <w:lvl w:ilvl="3" w:tentative="1">
+      <w:start w:val="1"/>
+      <w:numFmt w:val="bullet"/>
+      <w:lvlText w:val=""/>
+      <w:lvlJc w:val="left"/>
+      <w:pPr>
+        <w:tabs>
+          <w:tab w:val="num" w:pos="2880"/>
+        </w:tabs>
+        <w:ind w:left="2880" w:hanging="360"/>
+      </w:pPr>
+      <w:rPr>
+        <w:rFonts w:ascii="Wingdings" w:hAnsi="Wingdings" w:hint="default"/>
+        <w:sz w:val="20"/>
+      </w:rPr>
+    </w:lvl>
+    <w:lvl w:ilvl="4" w:tentative="1">
+      <w:start w:val="1"/>
+      <w:numFmt w:val="bullet"/>
+      <w:lvlText w:val=""/>
+      <w:lvlJc w:val="left"/>
+      <w:pPr>
+        <w:tabs>
+          <w:tab w:val="num" w:pos="3600"/>
+        </w:tabs>
+        <w:ind w:left="3600" w:hanging="360"/>
+      </w:pPr>
+      <w:rPr>
+        <w:rFonts w:ascii="Wingdings" w:hAnsi="Wingdings" w:hint="default"/>
+        <w:sz w:val="20"/>
+      </w:rPr>
+    </w:lvl>
+    <w:lvl w:ilvl="5" w:tentative="1">
+      <w:start w:val="1"/>
+      <w:numFmt w:val="bullet"/>
+      <w:lvlText w:val=""/>
+      <w:lvlJc w:val="left"/>
+      <w:pPr>
+        <w:tabs>
+          <w:tab w:val="num" w:pos="4320"/>
+        </w:tabs>
+        <w:ind w:left="4320" w:hanging="360"/>
+      </w:pPr>
+      <w:rPr>
+        <w:rFonts w:ascii="Wingdings" w:hAnsi="Wingdings" w:hint="default"/>
+        <w:sz w:val="20"/>
+      </w:rPr>
+    </w:lvl>
+    <w:lvl w:ilvl="6" w:tentative="1">
+      <w:start w:val="1"/>
+      <w:numFmt w:val="bullet"/>
+      <w:lvlText w:val=""/>
+      <w:lvlJc w:val="left"/>
+      <w:pPr>
+        <w:tabs>
+          <w:tab w:val="num" w:pos="5040"/>
+        </w:tabs>
+        <w:ind w:left="5040" w:hanging="360"/>
+      </w:pPr>
+      <w:rPr>
+        <w:rFonts w:ascii="Wingdings" w:hAnsi="Wingdings" w:hint="default"/>
+        <w:sz w:val="20"/>
+      </w:rPr>
+    </w:lvl>
+    <w:lvl w:ilvl="7" w:tentative="1">
+      <w:start w:val="1"/>
+      <w:numFmt w:val="bullet"/>
+      <w:lvlText w:val=""/>
+      <w:lvlJc w:val="left"/>
+      <w:pPr>
+        <w:tabs>
+          <w:tab w:val="num" w:pos="5760"/>
+        </w:tabs>
+        <w:ind w:left="5760" w:hanging="360"/>
+      </w:pPr>
+      <w:rPr>
+        <w:rFonts w:ascii="Wingdings" w:hAnsi="Wingdings" w:hint="default"/>
+        <w:sz w:val="20"/>
+      </w:rPr>
+    </w:lvl>
+    <w:lvl w:ilvl="8" w:tentative="1">
+      <w:start w:val="1"/>
+      <w:numFmt w:val="bullet"/>
+      <w:lvlText w:val=""/>
+      <w:lvlJc w:val="left"/>
+      <w:pPr>
+        <w:tabs>
+          <w:tab w:val="num" w:pos="6480"/>
+        </w:tabs>
+        <w:ind w:left="6480" w:hanging="360"/>
+      </w:pPr>
+      <w:rPr>
+        <w:rFonts w:ascii="Wingdings" w:hAnsi="Wingdings" w:hint="default"/>
+        <w:sz w:val="20"/>
+      </w:rPr>
+    </w:lvl>
+  </w:abstractNum>
+  <w:abstractNum w:abstractNumId="1">
+    <w:nsid w:val="108C7E89"/>
+    <w:multiLevelType w:val="hybridMultilevel"/>
+    <w:tmpl w:val="567C69CA"/>
+    <w:lvl w:ilvl="0" w:tplc="0409000B">
+      <w:start w:val="1"/>
+      <w:numFmt w:val="bullet"/>
+      <w:lvlText w:val=""/>
+      <w:lvlJc w:val="left"/>
+      <w:pPr>
+        <w:ind w:left="841" w:hanging="420"/>
+      </w:pPr>
+      <w:rPr>
+        <w:rFonts w:ascii="Wingdings" w:hAnsi="Wingdings" w:hint="default"/>
+      </w:rPr>
+    </w:lvl>
+    <w:lvl w:ilvl="1" w:tplc="04090003" w:tentative="1">
+      <w:start w:val="1"/>
+      <w:numFmt w:val="bullet"/>
+      <w:lvlText w:val=""/>
+      <w:lvlJc w:val="left"/>
+      <w:pPr>
+        <w:ind w:left="1261" w:hanging="420"/>
+      </w:pPr>
+      <w:rPr>
+        <w:rFonts w:ascii="Wingdings" w:hAnsi="Wingdings" w:hint="default"/>
+      </w:rPr>
+    </w:lvl>
+    <w:lvl w:ilvl="2" w:tplc="04090005" w:tentative="1">
+      <w:start w:val="1"/>
+      <w:numFmt w:val="bullet"/>
+      <w:lvlText w:val=""/>
+      <w:lvlJc w:val="left"/>
+      <w:pPr>
+        <w:ind w:left="1681" w:hanging="420"/>
+      </w:pPr>
+      <w:rPr>
+        <w:rFonts w:ascii="Wingdings" w:hAnsi="Wingdings" w:hint="default"/>
+      </w:rPr>
+    </w:lvl>
+    <w:lvl w:ilvl="3" w:tplc="04090001" w:tentative="1">
+      <w:start w:val="1"/>
+      <w:numFmt w:val="bullet"/>
+      <w:lvlText w:val=""/>
+      <w:lvlJc w:val="left"/>
+      <w:pPr>
+        <w:ind w:left="2101" w:hanging="420"/>
+      </w:pPr>
+      <w:rPr>
+        <w:rFonts w:ascii="Wingdings" w:hAnsi="Wingdings" w:hint="default"/>
+      </w:rPr>
+    </w:lvl>
+    <w:lvl w:ilvl="4" w:tplc="04090003" w:tentative="1">
+      <w:start w:val="1"/>
+      <w:numFmt w:val="bullet"/>
+      <w:lvlText w:val=""/>
+      <w:lvlJc w:val="left"/>
+      <w:pPr>
+        <w:ind w:left="2521" w:hanging="420"/>
+      </w:pPr>
+      <w:rPr>
+        <w:rFonts w:ascii="Wingdings" w:hAnsi="Wingdings" w:hint="default"/>
+      </w:rPr>
+    </w:lvl>
+    <w:lvl w:ilvl="5" w:tplc="04090005" w:tentative="1">
+      <w:start w:val="1"/>
+      <w:numFmt w:val="bullet"/>
+      <w:lvlText w:val=""/>
+      <w:lvlJc w:val="left"/>
+      <w:pPr>
+        <w:ind w:left="2941" w:hanging="420"/>
+      </w:pPr>
+      <w:rPr>
+        <w:rFonts w:ascii="Wingdings" w:hAnsi="Wingdings" w:hint="default"/>
+      </w:rPr>
+    </w:lvl>
+    <w:lvl w:ilvl="6" w:tplc="04090001" w:tentative="1">
+      <w:start w:val="1"/>
+      <w:numFmt w:val="bullet"/>
+      <w:lvlText w:val=""/>
+      <w:lvlJc w:val="left"/>
+      <w:pPr>
+        <w:ind w:left="3361" w:hanging="420"/>
+      </w:pPr>
+      <w:rPr>
+        <w:rFonts w:ascii="Wingdings" w:hAnsi="Wingdings" w:hint="default"/>
+      </w:rPr>
+    </w:lvl>
+    <w:lvl w:ilvl="7" w:tplc="04090003" w:tentative="1">
+      <w:start w:val="1"/>
+      <w:numFmt w:val="bullet"/>
+      <w:lvlText w:val=""/>
+      <w:lvlJc w:val="left"/>
+      <w:pPr>
+        <w:ind w:left="3781" w:hanging="420"/>
+      </w:pPr>
+      <w:rPr>
+        <w:rFonts w:ascii="Wingdings" w:hAnsi="Wingdings" w:hint="default"/>
+      </w:rPr>
+    </w:lvl>
+    <w:lvl w:ilvl="8" w:tplc="04090005" w:tentative="1">
+      <w:start w:val="1"/>
+      <w:numFmt w:val="bullet"/>
+      <w:lvlText w:val=""/>
+      <w:lvlJc w:val="left"/>
+      <w:pPr>
+        <w:ind w:left="4201" w:hanging="420"/>
+      </w:pPr>
+      <w:rPr>
+        <w:rFonts w:ascii="Wingdings" w:hAnsi="Wingdings" w:hint="default"/>
+      </w:rPr>
+    </w:lvl>
+  </w:abstractNum>
+  <w:abstractNum w:abstractNumId="2">
     <w:nsid w:val="13391697"/>
     <w:multiLevelType w:val="hybridMultilevel"/>
     <w:tmpl w:val="1932015E"/>
@@ -5133,7 +6336,7 @@
       </w:pPr>
     </w:lvl>
   </w:abstractNum>
-  <w:abstractNum w:abstractNumId="1">
+  <w:abstractNum w:abstractNumId="3">
     <w:nsid w:val="19284956"/>
     <w:multiLevelType w:val="hybridMultilevel"/>
     <w:tmpl w:val="5A2A7F38"/>
@@ -5222,7 +6425,7 @@
       </w:pPr>
     </w:lvl>
   </w:abstractNum>
-  <w:abstractNum w:abstractNumId="2">
+  <w:abstractNum w:abstractNumId="4">
     <w:nsid w:val="1B3913DC"/>
     <w:multiLevelType w:val="hybridMultilevel"/>
     <w:tmpl w:val="256AB06E"/>
@@ -5311,7 +6514,7 @@
       </w:pPr>
     </w:lvl>
   </w:abstractNum>
-  <w:abstractNum w:abstractNumId="3">
+  <w:abstractNum w:abstractNumId="5">
     <w:nsid w:val="1D7C43D8"/>
     <w:multiLevelType w:val="hybridMultilevel"/>
     <w:tmpl w:val="071AE80A"/>
@@ -5424,7 +6627,7 @@
       </w:rPr>
     </w:lvl>
   </w:abstractNum>
-  <w:abstractNum w:abstractNumId="4">
+  <w:abstractNum w:abstractNumId="6">
     <w:nsid w:val="252837AE"/>
     <w:multiLevelType w:val="hybridMultilevel"/>
     <w:tmpl w:val="81204DDA"/>
@@ -5537,7 +6740,7 @@
       </w:rPr>
     </w:lvl>
   </w:abstractNum>
-  <w:abstractNum w:abstractNumId="5">
+  <w:abstractNum w:abstractNumId="7">
     <w:nsid w:val="30586D65"/>
     <w:multiLevelType w:val="hybridMultilevel"/>
     <w:tmpl w:val="4FD872E6"/>
@@ -5626,7 +6829,7 @@
       </w:pPr>
     </w:lvl>
   </w:abstractNum>
-  <w:abstractNum w:abstractNumId="6">
+  <w:abstractNum w:abstractNumId="8">
     <w:nsid w:val="345E34B0"/>
     <w:multiLevelType w:val="hybridMultilevel"/>
     <w:tmpl w:val="0358A028"/>
@@ -5715,7 +6918,7 @@
       </w:pPr>
     </w:lvl>
   </w:abstractNum>
-  <w:abstractNum w:abstractNumId="7">
+  <w:abstractNum w:abstractNumId="9">
     <w:nsid w:val="356652A9"/>
     <w:multiLevelType w:val="hybridMultilevel"/>
     <w:tmpl w:val="910057F4"/>
@@ -5807,7 +7010,7 @@
       </w:pPr>
     </w:lvl>
   </w:abstractNum>
-  <w:abstractNum w:abstractNumId="8">
+  <w:abstractNum w:abstractNumId="10">
     <w:nsid w:val="41842966"/>
     <w:multiLevelType w:val="hybridMultilevel"/>
     <w:tmpl w:val="B9EC302E"/>
@@ -5920,7 +7123,7 @@
       </w:rPr>
     </w:lvl>
   </w:abstractNum>
-  <w:abstractNum w:abstractNumId="9">
+  <w:abstractNum w:abstractNumId="11">
     <w:nsid w:val="5C6846A0"/>
     <w:multiLevelType w:val="hybridMultilevel"/>
     <w:tmpl w:val="910057F4"/>
@@ -6012,7 +7215,7 @@
       </w:pPr>
     </w:lvl>
   </w:abstractNum>
-  <w:abstractNum w:abstractNumId="10">
+  <w:abstractNum w:abstractNumId="12">
     <w:nsid w:val="5EAB21B1"/>
     <w:multiLevelType w:val="hybridMultilevel"/>
     <w:tmpl w:val="9F900536"/>
@@ -6101,7 +7304,7 @@
       </w:pPr>
     </w:lvl>
   </w:abstractNum>
-  <w:abstractNum w:abstractNumId="11">
+  <w:abstractNum w:abstractNumId="13">
     <w:nsid w:val="77802C54"/>
     <w:multiLevelType w:val="hybridMultilevel"/>
     <w:tmpl w:val="05142FF0"/>
@@ -6191,40 +7394,46 @@
     </w:lvl>
   </w:abstractNum>
   <w:num w:numId="1">
+    <w:abstractNumId w:val="12"/>
+  </w:num>
+  <w:num w:numId="2">
+    <w:abstractNumId w:val="13"/>
+  </w:num>
+  <w:num w:numId="3">
+    <w:abstractNumId w:val="3"/>
+  </w:num>
+  <w:num w:numId="4">
     <w:abstractNumId w:val="10"/>
   </w:num>
-  <w:num w:numId="2">
+  <w:num w:numId="5">
+    <w:abstractNumId w:val="2"/>
+  </w:num>
+  <w:num w:numId="6">
+    <w:abstractNumId w:val="7"/>
+  </w:num>
+  <w:num w:numId="7">
+    <w:abstractNumId w:val="9"/>
+  </w:num>
+  <w:num w:numId="8">
     <w:abstractNumId w:val="11"/>
   </w:num>
-  <w:num w:numId="3">
-    <w:abstractNumId w:val="1"/>
+  <w:num w:numId="9">
+    <w:abstractNumId w:val="4"/>
   </w:num>
-  <w:num w:numId="4">
+  <w:num w:numId="10">
     <w:abstractNumId w:val="8"/>
   </w:num>
-  <w:num w:numId="5">
+  <w:num w:numId="11">
+    <w:abstractNumId w:val="6"/>
+  </w:num>
+  <w:num w:numId="12">
+    <w:abstractNumId w:val="5"/>
+  </w:num>
+  <w:num w:numId="13">
     <w:abstractNumId w:val="0"/>
   </w:num>
-  <w:num w:numId="6">
-    <w:abstractNumId w:val="5"/>
-  </w:num>
-  <w:num w:numId="7">
-    <w:abstractNumId w:val="7"/>
-  </w:num>
-  <w:num w:numId="8">
-    <w:abstractNumId w:val="9"/>
-  </w:num>
-  <w:num w:numId="9">
-    <w:abstractNumId w:val="2"/>
-  </w:num>
-  <w:num w:numId="10">
-    <w:abstractNumId w:val="6"/>
-  </w:num>
-  <w:num w:numId="11">
-    <w:abstractNumId w:val="4"/>
-  </w:num>
-  <w:num w:numId="12">
-    <w:abstractNumId w:val="3"/>
+  <w:num w:numId="14">
+    <w:abstractNumId w:val="1"/>
   </w:num>
 </w:numbering>
 </file>
@@ -6484,6 +7693,7 @@
   <w:style w:type="character" w:default="1" w:styleId="a0">
     <w:name w:val="Default Paragraph Font"/>
     <w:uiPriority w:val="1"/>
+    <w:semiHidden/>
     <w:unhideWhenUsed/>
   </w:style>
   <w:style w:type="table" w:default="1" w:styleId="a1">
@@ -6527,6 +7737,7 @@
     <w:uiPriority w:val="59"/>
     <w:rsid w:val="00836CDD"/>
     <w:tblPr>
+      <w:tblInd w:w="0" w:type="dxa"/>
       <w:tblBorders>
         <w:top w:val="single" w:sz="4" w:space="0" w:color="auto"/>
         <w:left w:val="single" w:sz="4" w:space="0" w:color="auto"/>
@@ -6535,6 +7746,12 @@
         <w:insideH w:val="single" w:sz="4" w:space="0" w:color="auto"/>
         <w:insideV w:val="single" w:sz="4" w:space="0" w:color="auto"/>
       </w:tblBorders>
+      <w:tblCellMar>
+        <w:top w:w="0" w:type="dxa"/>
+        <w:left w:w="108" w:type="dxa"/>
+        <w:bottom w:w="0" w:type="dxa"/>
+        <w:right w:w="108" w:type="dxa"/>
+      </w:tblCellMar>
     </w:tblPr>
   </w:style>
   <w:style w:type="paragraph" w:styleId="a4">
@@ -6923,6 +8140,7 @@
   <w:style w:type="character" w:default="1" w:styleId="a0">
     <w:name w:val="Default Paragraph Font"/>
     <w:uiPriority w:val="1"/>
+    <w:semiHidden/>
     <w:unhideWhenUsed/>
   </w:style>
   <w:style w:type="table" w:default="1" w:styleId="a1">
@@ -6966,6 +8184,7 @@
     <w:uiPriority w:val="59"/>
     <w:rsid w:val="00836CDD"/>
     <w:tblPr>
+      <w:tblInd w:w="0" w:type="dxa"/>
       <w:tblBorders>
         <w:top w:val="single" w:sz="4" w:space="0" w:color="auto"/>
         <w:left w:val="single" w:sz="4" w:space="0" w:color="auto"/>
@@ -6974,6 +8193,12 @@
         <w:insideH w:val="single" w:sz="4" w:space="0" w:color="auto"/>
         <w:insideV w:val="single" w:sz="4" w:space="0" w:color="auto"/>
       </w:tblBorders>
+      <w:tblCellMar>
+        <w:top w:w="0" w:type="dxa"/>
+        <w:left w:w="108" w:type="dxa"/>
+        <w:bottom w:w="0" w:type="dxa"/>
+        <w:right w:w="108" w:type="dxa"/>
+      </w:tblCellMar>
     </w:tblPr>
   </w:style>
   <w:style w:type="paragraph" w:styleId="a4">

--- a/文档/概念.docx
+++ b/文档/概念.docx
@@ -1689,7 +1689,7 @@
                     </pic:cNvPicPr>
                   </pic:nvPicPr>
                   <pic:blipFill>
-                    <a:blip r:embed="rId6">
+                    <a:blip r:embed="rId7">
                       <a:extLst>
                         <a:ext uri="{28A0092B-C50C-407E-A947-70E740481C1C}">
                           <a14:useLocalDpi xmlns:a14="http://schemas.microsoft.com/office/drawing/2010/main" val="0"/>
@@ -1777,7 +1777,7 @@
                     </pic:cNvPicPr>
                   </pic:nvPicPr>
                   <pic:blipFill>
-                    <a:blip r:embed="rId7">
+                    <a:blip r:embed="rId8">
                       <a:extLst>
                         <a:ext uri="{28A0092B-C50C-407E-A947-70E740481C1C}">
                           <a14:useLocalDpi xmlns:a14="http://schemas.microsoft.com/office/drawing/2010/main" val="0"/>
@@ -2269,15 +2269,910 @@
       <w:pPr>
         <w:pStyle w:val="1"/>
         <w:rPr>
-          <w:shd w:val="clear" w:color="auto" w:fill="FFFFFF"/>
-        </w:rPr>
-      </w:pPr>
-      <w:r>
-        <w:rPr>
-          <w:rFonts w:hint="eastAsia"/>
-          <w:shd w:val="clear" w:color="auto" w:fill="FFFFFF"/>
+          <w:rFonts w:hint="eastAsia"/>
+        </w:rPr>
+      </w:pPr>
+      <w:r>
+        <w:rPr>
+          <w:rFonts w:hint="eastAsia"/>
         </w:rPr>
         <w:t>四、</w:t>
+      </w:r>
+      <w:r>
+        <w:rPr>
+          <w:rFonts w:hint="eastAsia"/>
+        </w:rPr>
+        <w:t>Quorum</w:t>
+      </w:r>
+      <w:r>
+        <w:rPr>
+          <w:rFonts w:hint="eastAsia"/>
+        </w:rPr>
+        <w:t>机制</w:t>
+      </w:r>
+    </w:p>
+    <w:p>
+      <w:pPr>
+        <w:pStyle w:val="2"/>
+        <w:rPr>
+          <w:rFonts w:hint="eastAsia"/>
+        </w:rPr>
+      </w:pPr>
+      <w:r>
+        <w:rPr>
+          <w:rFonts w:hint="eastAsia"/>
+        </w:rPr>
+        <w:t>1.</w:t>
+      </w:r>
+      <w:r>
+        <w:rPr>
+          <w:rFonts w:hint="eastAsia"/>
+        </w:rPr>
+        <w:t>前瞻</w:t>
+      </w:r>
+    </w:p>
+    <w:p>
+      <w:pPr>
+        <w:snapToGrid w:val="0"/>
+        <w:rPr>
+          <w:rFonts w:ascii="微软雅黑" w:eastAsia="微软雅黑" w:hAnsi="微软雅黑" w:hint="eastAsia"/>
+          <w:sz w:val="24"/>
+          <w:szCs w:val="24"/>
+        </w:rPr>
+      </w:pPr>
+      <w:r>
+        <w:rPr>
+          <w:rFonts w:ascii="微软雅黑" w:eastAsia="微软雅黑" w:hAnsi="微软雅黑" w:hint="eastAsia"/>
+          <w:sz w:val="24"/>
+          <w:szCs w:val="24"/>
+        </w:rPr>
+        <w:t>数据一致性问题：</w:t>
+      </w:r>
+    </w:p>
+    <w:p>
+      <w:pPr>
+        <w:snapToGrid w:val="0"/>
+        <w:rPr>
+          <w:rFonts w:ascii="微软雅黑" w:eastAsia="微软雅黑" w:hAnsi="微软雅黑" w:hint="eastAsia"/>
+          <w:sz w:val="24"/>
+          <w:szCs w:val="24"/>
+        </w:rPr>
+      </w:pPr>
+      <w:r>
+        <w:rPr>
+          <w:rFonts w:ascii="微软雅黑" w:eastAsia="微软雅黑" w:hAnsi="微软雅黑" w:hint="eastAsia"/>
+          <w:sz w:val="24"/>
+          <w:szCs w:val="24"/>
+        </w:rPr>
+        <w:tab/>
+        <w:t>强一致性：在任一时刻从任一副本中取出的值是完全一致的</w:t>
+      </w:r>
+    </w:p>
+    <w:p>
+      <w:pPr>
+        <w:snapToGrid w:val="0"/>
+        <w:rPr>
+          <w:rFonts w:ascii="微软雅黑" w:eastAsia="微软雅黑" w:hAnsi="微软雅黑" w:hint="eastAsia"/>
+          <w:sz w:val="24"/>
+          <w:szCs w:val="24"/>
+        </w:rPr>
+      </w:pPr>
+      <w:r>
+        <w:rPr>
+          <w:rFonts w:ascii="微软雅黑" w:eastAsia="微软雅黑" w:hAnsi="微软雅黑" w:hint="eastAsia"/>
+          <w:sz w:val="24"/>
+          <w:szCs w:val="24"/>
+        </w:rPr>
+        <w:tab/>
+        <w:t>最终一致性：允许同一时刻由于网络延迟或者设备异常从任一副本中取出的值不一致，但经过一旦时间后，所有副本中的值最终会变成一致。</w:t>
+      </w:r>
+    </w:p>
+    <w:p>
+      <w:pPr>
+        <w:pStyle w:val="2"/>
+        <w:rPr>
+          <w:rFonts w:hint="eastAsia"/>
+        </w:rPr>
+      </w:pPr>
+      <w:r>
+        <w:rPr>
+          <w:rFonts w:hint="eastAsia"/>
+        </w:rPr>
+        <w:t>2.WARO</w:t>
+      </w:r>
+      <w:r>
+        <w:rPr>
+          <w:rFonts w:hint="eastAsia"/>
+        </w:rPr>
+        <w:t>协议</w:t>
+      </w:r>
+    </w:p>
+    <w:p>
+      <w:pPr>
+        <w:snapToGrid w:val="0"/>
+        <w:ind w:firstLine="420"/>
+        <w:rPr>
+          <w:rFonts w:ascii="微软雅黑" w:eastAsia="微软雅黑" w:hAnsi="微软雅黑" w:hint="eastAsia"/>
+          <w:sz w:val="24"/>
+          <w:szCs w:val="24"/>
+        </w:rPr>
+      </w:pPr>
+      <w:r>
+        <w:rPr>
+          <w:rFonts w:ascii="微软雅黑" w:eastAsia="微软雅黑" w:hAnsi="微软雅黑" w:hint="eastAsia"/>
+          <w:sz w:val="24"/>
+          <w:szCs w:val="24"/>
+        </w:rPr>
+        <w:t>一个简单的副本控制协议。</w:t>
+      </w:r>
+    </w:p>
+    <w:p>
+      <w:pPr>
+        <w:snapToGrid w:val="0"/>
+        <w:ind w:firstLine="420"/>
+        <w:rPr>
+          <w:rFonts w:ascii="微软雅黑" w:eastAsia="微软雅黑" w:hAnsi="微软雅黑" w:hint="eastAsia"/>
+          <w:sz w:val="24"/>
+          <w:szCs w:val="24"/>
+        </w:rPr>
+      </w:pPr>
+      <w:r>
+        <w:rPr>
+          <w:rFonts w:ascii="微软雅黑" w:eastAsia="微软雅黑" w:hAnsi="微软雅黑" w:hint="eastAsia"/>
+          <w:sz w:val="24"/>
+          <w:szCs w:val="24"/>
+        </w:rPr>
+        <w:t>客户端向任一副本写数据时，需要所有副本全部同步完成后才视为更新成功。这样下次只需都任一一个副本的数据即可，保证了强一致性。</w:t>
+      </w:r>
+    </w:p>
+    <w:p>
+      <w:pPr>
+        <w:snapToGrid w:val="0"/>
+        <w:ind w:firstLine="420"/>
+        <w:rPr>
+          <w:rFonts w:ascii="微软雅黑" w:eastAsia="微软雅黑" w:hAnsi="微软雅黑" w:hint="eastAsia"/>
+          <w:sz w:val="24"/>
+          <w:szCs w:val="24"/>
+        </w:rPr>
+      </w:pPr>
+      <w:r>
+        <w:rPr>
+          <w:rFonts w:ascii="微软雅黑" w:eastAsia="微软雅黑" w:hAnsi="微软雅黑" w:hint="eastAsia"/>
+          <w:sz w:val="24"/>
+          <w:szCs w:val="24"/>
+        </w:rPr>
+        <w:t>缺点：1.一个副本失败即视为整个写操作失败，可用性较低</w:t>
+      </w:r>
+    </w:p>
+    <w:p>
+      <w:pPr>
+        <w:snapToGrid w:val="0"/>
+        <w:ind w:firstLine="420"/>
+        <w:rPr>
+          <w:rFonts w:ascii="微软雅黑" w:eastAsia="微软雅黑" w:hAnsi="微软雅黑" w:hint="eastAsia"/>
+          <w:sz w:val="24"/>
+          <w:szCs w:val="24"/>
+        </w:rPr>
+      </w:pPr>
+      <w:r>
+        <w:rPr>
+          <w:rFonts w:ascii="微软雅黑" w:eastAsia="微软雅黑" w:hAnsi="微软雅黑" w:hint="eastAsia"/>
+          <w:sz w:val="24"/>
+          <w:szCs w:val="24"/>
+        </w:rPr>
+        <w:t xml:space="preserve">      2.</w:t>
+      </w:r>
+      <w:r>
+        <w:rPr>
+          <w:rFonts w:ascii="微软雅黑" w:eastAsia="微软雅黑" w:hAnsi="微软雅黑" w:hint="eastAsia"/>
+          <w:sz w:val="24"/>
+          <w:szCs w:val="24"/>
+        </w:rPr>
+        <w:t>需要等待全部副本更新完成。延时高，可用性低</w:t>
+      </w:r>
+    </w:p>
+    <w:p>
+      <w:pPr>
+        <w:pStyle w:val="2"/>
+        <w:rPr>
+          <w:rFonts w:hint="eastAsia"/>
+        </w:rPr>
+      </w:pPr>
+      <w:r>
+        <w:rPr>
+          <w:rFonts w:hint="eastAsia"/>
+        </w:rPr>
+        <w:t>3.Quorum</w:t>
+      </w:r>
+      <w:r>
+        <w:rPr>
+          <w:rFonts w:hint="eastAsia"/>
+        </w:rPr>
+        <w:t>机制</w:t>
+      </w:r>
+    </w:p>
+    <w:p>
+      <w:pPr>
+        <w:snapToGrid w:val="0"/>
+        <w:ind w:firstLine="420"/>
+        <w:rPr>
+          <w:rFonts w:ascii="微软雅黑" w:eastAsia="微软雅黑" w:hAnsi="微软雅黑"/>
+          <w:sz w:val="24"/>
+          <w:szCs w:val="24"/>
+        </w:rPr>
+      </w:pPr>
+      <w:r>
+        <w:rPr>
+          <w:rFonts w:ascii="微软雅黑" w:eastAsia="微软雅黑" w:hAnsi="微软雅黑"/>
+          <w:sz w:val="24"/>
+          <w:szCs w:val="24"/>
+        </w:rPr>
+        <w:t>Quorum 的定义如下：假设有 N 个副本，更新操作 wi 在 W 个副本中更新成功之后，则认为此次更新操作 wi 成功，把这次成功提交的更新操作对应</w:t>
+      </w:r>
+      <w:r>
+        <w:rPr>
+          <w:rFonts w:ascii="微软雅黑" w:eastAsia="微软雅黑" w:hAnsi="微软雅黑"/>
+          <w:sz w:val="24"/>
+          <w:szCs w:val="24"/>
+        </w:rPr>
+        <w:lastRenderedPageBreak/>
+        <w:t>的数据叫做：“成功提交的数据”。对于读操作而言，至少需要读 R 个副本，其中，W+R&gt;N ，即 W 和 R 有重叠，一般，W+R=N+1。</w:t>
+      </w:r>
+    </w:p>
+    <w:p>
+      <w:pPr>
+        <w:snapToGrid w:val="0"/>
+        <w:ind w:firstLine="420"/>
+        <w:rPr>
+          <w:rFonts w:ascii="微软雅黑" w:eastAsia="微软雅黑" w:hAnsi="微软雅黑"/>
+          <w:sz w:val="24"/>
+          <w:szCs w:val="24"/>
+        </w:rPr>
+      </w:pPr>
+      <w:r>
+        <w:rPr>
+          <w:rFonts w:ascii="微软雅黑" w:eastAsia="微软雅黑" w:hAnsi="微软雅黑"/>
+          <w:sz w:val="24"/>
+          <w:szCs w:val="24"/>
+        </w:rPr>
+        <w:t>N = 存储数据副本的数量</w:t>
+      </w:r>
+    </w:p>
+    <w:p>
+      <w:pPr>
+        <w:snapToGrid w:val="0"/>
+        <w:ind w:firstLine="420"/>
+        <w:rPr>
+          <w:rFonts w:ascii="微软雅黑" w:eastAsia="微软雅黑" w:hAnsi="微软雅黑"/>
+          <w:sz w:val="24"/>
+          <w:szCs w:val="24"/>
+        </w:rPr>
+      </w:pPr>
+      <w:r>
+        <w:rPr>
+          <w:rFonts w:ascii="微软雅黑" w:eastAsia="微软雅黑" w:hAnsi="微软雅黑"/>
+          <w:sz w:val="24"/>
+          <w:szCs w:val="24"/>
+        </w:rPr>
+        <w:t>W = 更新成功所需的副本</w:t>
+      </w:r>
+    </w:p>
+    <w:p>
+      <w:pPr>
+        <w:snapToGrid w:val="0"/>
+        <w:ind w:firstLine="420"/>
+        <w:rPr>
+          <w:rFonts w:ascii="微软雅黑" w:eastAsia="微软雅黑" w:hAnsi="微软雅黑"/>
+          <w:sz w:val="24"/>
+          <w:szCs w:val="24"/>
+        </w:rPr>
+      </w:pPr>
+      <w:r>
+        <w:rPr>
+          <w:rFonts w:ascii="微软雅黑" w:eastAsia="微软雅黑" w:hAnsi="微软雅黑"/>
+          <w:sz w:val="24"/>
+          <w:szCs w:val="24"/>
+        </w:rPr>
+        <w:t>R = 一次数据对象读取要访问的副本的数量</w:t>
+      </w:r>
+    </w:p>
+    <w:p>
+      <w:pPr>
+        <w:snapToGrid w:val="0"/>
+        <w:ind w:firstLine="420"/>
+        <w:rPr>
+          <w:rFonts w:ascii="微软雅黑" w:eastAsia="微软雅黑" w:hAnsi="微软雅黑"/>
+          <w:szCs w:val="21"/>
+        </w:rPr>
+      </w:pPr>
+      <w:r>
+        <w:rPr>
+          <w:rFonts w:ascii="微软雅黑" w:eastAsia="微软雅黑" w:hAnsi="微软雅黑"/>
+          <w:szCs w:val="21"/>
+        </w:rPr>
+        <w:t>听起来有些抽象，举个例子：</w:t>
+      </w:r>
+    </w:p>
+    <w:p>
+      <w:pPr>
+        <w:snapToGrid w:val="0"/>
+        <w:ind w:firstLine="420"/>
+        <w:rPr>
+          <w:rFonts w:ascii="微软雅黑" w:eastAsia="微软雅黑" w:hAnsi="微软雅黑"/>
+          <w:szCs w:val="21"/>
+          <w:shd w:val="pct15" w:color="auto" w:fill="FFFFFF"/>
+        </w:rPr>
+      </w:pPr>
+      <w:r>
+        <w:rPr>
+          <w:rFonts w:ascii="微软雅黑" w:eastAsia="微软雅黑" w:hAnsi="微软雅黑"/>
+          <w:szCs w:val="21"/>
+          <w:shd w:val="pct15" w:color="auto" w:fill="FFFFFF"/>
+        </w:rPr>
+        <w:t>假设我有5个副本，更新操作成功写入了3个，另外2个副本仍是旧数据，此时在读取的时候，只要确保读取副本的数量大于2，那么肯定就会读到最新的数据。至于如何确定哪份数据是最新的，我们可以通过引入数据版本号的方式判断（Quorum 机制的使用需要配合一个获取最新成功提交的版本号的 metadata 服务，这样可以确定最新已经成功提交的版本号，然后从已经读到的数据中就可以确认最新写入的数据。）</w:t>
+      </w:r>
+    </w:p>
+    <w:p>
+      <w:pPr>
+        <w:pStyle w:val="2"/>
+        <w:rPr>
+          <w:rFonts w:hint="eastAsia"/>
+        </w:rPr>
+      </w:pPr>
+      <w:r>
+        <w:rPr>
+          <w:rFonts w:hint="eastAsia"/>
+        </w:rPr>
+        <w:t xml:space="preserve">4. </w:t>
+      </w:r>
+      <w:r>
+        <w:rPr>
+          <w:rFonts w:hint="eastAsia"/>
+        </w:rPr>
+        <w:t>应用</w:t>
+      </w:r>
+    </w:p>
+    <w:p>
+      <w:pPr>
+        <w:pStyle w:val="a4"/>
+        <w:numPr>
+          <w:ilvl w:val="0"/>
+          <w:numId w:val="16"/>
+        </w:numPr>
+        <w:snapToGrid w:val="0"/>
+        <w:ind w:firstLineChars="0"/>
+        <w:rPr>
+          <w:rFonts w:ascii="微软雅黑" w:eastAsia="微软雅黑" w:hAnsi="微软雅黑" w:hint="eastAsia"/>
+          <w:sz w:val="24"/>
+          <w:szCs w:val="24"/>
+        </w:rPr>
+      </w:pPr>
+      <w:r>
+        <w:rPr>
+          <w:rFonts w:ascii="微软雅黑" w:eastAsia="微软雅黑" w:hAnsi="微软雅黑" w:hint="eastAsia"/>
+          <w:sz w:val="24"/>
+          <w:szCs w:val="24"/>
+        </w:rPr>
+        <w:t>Zookeeper</w:t>
+      </w:r>
+    </w:p>
+    <w:p>
+      <w:pPr>
+        <w:snapToGrid w:val="0"/>
+        <w:ind w:left="420"/>
+        <w:rPr>
+          <w:rFonts w:ascii="微软雅黑" w:eastAsia="微软雅黑" w:hAnsi="微软雅黑" w:hint="eastAsia"/>
+          <w:szCs w:val="21"/>
+        </w:rPr>
+      </w:pPr>
+      <w:r>
+        <w:rPr>
+          <w:rFonts w:ascii="微软雅黑" w:eastAsia="微软雅黑" w:hAnsi="微软雅黑" w:hint="eastAsia"/>
+          <w:szCs w:val="21"/>
+        </w:rPr>
+        <w:t>其选举机制遵循了Quorum机制，超过半数则成功。要求集群节点个数为奇数也是基于这个原因</w:t>
+      </w:r>
+      <w:r>
+        <w:rPr>
+          <w:rFonts w:ascii="微软雅黑" w:eastAsia="微软雅黑" w:hAnsi="微软雅黑" w:hint="eastAsia"/>
+          <w:szCs w:val="21"/>
+        </w:rPr>
+        <w:t>：</w:t>
+      </w:r>
+    </w:p>
+    <w:p>
+      <w:pPr>
+        <w:snapToGrid w:val="0"/>
+        <w:ind w:left="420" w:firstLine="420"/>
+        <w:rPr>
+          <w:rFonts w:ascii="微软雅黑" w:eastAsia="微软雅黑" w:hAnsi="微软雅黑" w:hint="eastAsia"/>
+          <w:szCs w:val="21"/>
+        </w:rPr>
+      </w:pPr>
+      <w:r>
+        <w:rPr>
+          <w:rFonts w:ascii="微软雅黑" w:eastAsia="微软雅黑" w:hAnsi="微软雅黑" w:hint="eastAsia"/>
+          <w:szCs w:val="21"/>
+        </w:rPr>
+        <w:t>1.奇数个能保证选举不会出现平票，避免脑裂。</w:t>
+      </w:r>
+    </w:p>
+    <w:p>
+      <w:pPr>
+        <w:snapToGrid w:val="0"/>
+        <w:ind w:left="420" w:firstLine="420"/>
+        <w:rPr>
+          <w:rFonts w:ascii="微软雅黑" w:eastAsia="微软雅黑" w:hAnsi="微软雅黑" w:hint="eastAsia"/>
+          <w:szCs w:val="21"/>
+        </w:rPr>
+      </w:pPr>
+      <w:r>
+        <w:rPr>
+          <w:rFonts w:ascii="微软雅黑" w:eastAsia="微软雅黑" w:hAnsi="微软雅黑" w:hint="eastAsia"/>
+          <w:szCs w:val="21"/>
+        </w:rPr>
+        <w:t>2.Leader向Follower同步数据时，超过半数的Follower同步成功，才会</w:t>
+      </w:r>
+      <w:r>
+        <w:rPr>
+          <w:rFonts w:ascii="微软雅黑" w:eastAsia="微软雅黑" w:hAnsi="微软雅黑" w:hint="eastAsia"/>
+          <w:szCs w:val="21"/>
+        </w:rPr>
+        <w:t>认为数据写入成功。</w:t>
+      </w:r>
+    </w:p>
+    <w:p>
+      <w:pPr>
+        <w:pStyle w:val="a4"/>
+        <w:numPr>
+          <w:ilvl w:val="0"/>
+          <w:numId w:val="16"/>
+        </w:numPr>
+        <w:snapToGrid w:val="0"/>
+        <w:ind w:firstLineChars="0"/>
+        <w:rPr>
+          <w:rFonts w:ascii="微软雅黑" w:eastAsia="微软雅黑" w:hAnsi="微软雅黑"/>
+          <w:sz w:val="24"/>
+          <w:szCs w:val="24"/>
+        </w:rPr>
+      </w:pPr>
+      <w:r>
+        <w:rPr>
+          <w:rFonts w:ascii="微软雅黑" w:eastAsia="微软雅黑" w:hAnsi="微软雅黑" w:hint="eastAsia"/>
+          <w:sz w:val="24"/>
+          <w:szCs w:val="24"/>
+        </w:rPr>
+        <w:t>Redis的哨兵（sentinel）机制</w:t>
+      </w:r>
+    </w:p>
+    <w:p>
+      <w:pPr>
+        <w:pStyle w:val="1"/>
+        <w:rPr>
+          <w:rFonts w:hint="eastAsia"/>
+        </w:rPr>
+      </w:pPr>
+      <w:r>
+        <w:rPr>
+          <w:rFonts w:hint="eastAsia"/>
+        </w:rPr>
+        <w:t>五、</w:t>
+      </w:r>
+      <w:r>
+        <w:rPr>
+          <w:rFonts w:hint="eastAsia"/>
+        </w:rPr>
+        <w:t>Paxos</w:t>
+      </w:r>
+      <w:r>
+        <w:rPr>
+          <w:rFonts w:hint="eastAsia"/>
+        </w:rPr>
+        <w:t>算法（了解）</w:t>
+      </w:r>
+    </w:p>
+    <w:p>
+      <w:pPr>
+        <w:snapToGrid w:val="0"/>
+        <w:rPr>
+          <w:rFonts w:ascii="微软雅黑" w:eastAsia="微软雅黑" w:hAnsi="微软雅黑" w:hint="eastAsia"/>
+          <w:sz w:val="24"/>
+          <w:szCs w:val="24"/>
+        </w:rPr>
+      </w:pPr>
+      <w:r>
+        <w:rPr>
+          <w:rFonts w:ascii="微软雅黑" w:eastAsia="微软雅黑" w:hAnsi="微软雅黑" w:hint="eastAsia"/>
+          <w:sz w:val="24"/>
+          <w:szCs w:val="24"/>
+        </w:rPr>
+        <w:t>Paxos是一种一致性算法，提高了分布式系统容错性，解决了3PC（三阶段提交）中网络分区的问题；可以在节点失效、网络分区、网络延迟等各种异常情况下保证所有节点都处于统一状态。</w:t>
+      </w:r>
+    </w:p>
+    <w:p>
+      <w:pPr>
+        <w:snapToGrid w:val="0"/>
+        <w:rPr>
+          <w:rFonts w:ascii="微软雅黑" w:eastAsia="微软雅黑" w:hAnsi="微软雅黑" w:hint="eastAsia"/>
+          <w:sz w:val="24"/>
+          <w:szCs w:val="24"/>
+        </w:rPr>
+      </w:pPr>
+      <w:r>
+        <w:rPr>
+          <w:rFonts w:ascii="微软雅黑" w:eastAsia="微软雅黑" w:hAnsi="微软雅黑" w:hint="eastAsia"/>
+          <w:sz w:val="24"/>
+          <w:szCs w:val="24"/>
+        </w:rPr>
+        <w:t>同时，Paxos引入了“过半”概念，即少数服从多数的原则。</w:t>
+      </w:r>
+    </w:p>
+    <w:p>
+      <w:pPr>
+        <w:pStyle w:val="2"/>
+        <w:rPr>
+          <w:rFonts w:hint="eastAsia"/>
+        </w:rPr>
+      </w:pPr>
+      <w:r>
+        <w:rPr>
+          <w:rFonts w:hint="eastAsia"/>
+        </w:rPr>
+        <w:t>1.</w:t>
+      </w:r>
+      <w:r>
+        <w:rPr>
+          <w:rFonts w:hint="eastAsia"/>
+        </w:rPr>
+        <w:t>四种角色</w:t>
+      </w:r>
+    </w:p>
+    <w:p>
+      <w:pPr>
+        <w:pStyle w:val="a4"/>
+        <w:numPr>
+          <w:ilvl w:val="0"/>
+          <w:numId w:val="16"/>
+        </w:numPr>
+        <w:snapToGrid w:val="0"/>
+        <w:ind w:firstLineChars="0"/>
+        <w:rPr>
+          <w:rFonts w:ascii="微软雅黑" w:eastAsia="微软雅黑" w:hAnsi="微软雅黑" w:hint="eastAsia"/>
+          <w:sz w:val="24"/>
+          <w:szCs w:val="24"/>
+        </w:rPr>
+      </w:pPr>
+      <w:r>
+        <w:rPr>
+          <w:rFonts w:ascii="微软雅黑" w:eastAsia="微软雅黑" w:hAnsi="微软雅黑" w:hint="eastAsia"/>
+          <w:sz w:val="24"/>
+          <w:szCs w:val="24"/>
+        </w:rPr>
+        <w:t>client：系统外部角色，请求发起者，不参与决策</w:t>
+      </w:r>
+    </w:p>
+    <w:p>
+      <w:pPr>
+        <w:pStyle w:val="a4"/>
+        <w:numPr>
+          <w:ilvl w:val="0"/>
+          <w:numId w:val="16"/>
+        </w:numPr>
+        <w:snapToGrid w:val="0"/>
+        <w:ind w:firstLineChars="0"/>
+        <w:rPr>
+          <w:rFonts w:ascii="微软雅黑" w:eastAsia="微软雅黑" w:hAnsi="微软雅黑" w:hint="eastAsia"/>
+          <w:sz w:val="24"/>
+          <w:szCs w:val="24"/>
+        </w:rPr>
+      </w:pPr>
+      <w:r>
+        <w:rPr>
+          <w:rFonts w:ascii="微软雅黑" w:eastAsia="微软雅黑" w:hAnsi="微软雅黑" w:hint="eastAsia"/>
+          <w:sz w:val="24"/>
+          <w:szCs w:val="24"/>
+        </w:rPr>
+        <w:t>proposer：提案提议者</w:t>
+      </w:r>
+    </w:p>
+    <w:p>
+      <w:pPr>
+        <w:pStyle w:val="a4"/>
+        <w:numPr>
+          <w:ilvl w:val="0"/>
+          <w:numId w:val="16"/>
+        </w:numPr>
+        <w:snapToGrid w:val="0"/>
+        <w:ind w:firstLineChars="0"/>
+        <w:rPr>
+          <w:rFonts w:ascii="微软雅黑" w:eastAsia="微软雅黑" w:hAnsi="微软雅黑" w:hint="eastAsia"/>
+          <w:sz w:val="24"/>
+          <w:szCs w:val="24"/>
+        </w:rPr>
+      </w:pPr>
+      <w:r>
+        <w:rPr>
+          <w:rFonts w:ascii="微软雅黑" w:eastAsia="微软雅黑" w:hAnsi="微软雅黑" w:hint="eastAsia"/>
+          <w:sz w:val="24"/>
+          <w:szCs w:val="24"/>
+        </w:rPr>
+        <w:t>acceptor：提案决策者</w:t>
+      </w:r>
+    </w:p>
+    <w:p>
+      <w:pPr>
+        <w:pStyle w:val="a4"/>
+        <w:numPr>
+          <w:ilvl w:val="0"/>
+          <w:numId w:val="16"/>
+        </w:numPr>
+        <w:snapToGrid w:val="0"/>
+        <w:ind w:firstLineChars="0"/>
+        <w:rPr>
+          <w:rFonts w:ascii="微软雅黑" w:eastAsia="微软雅黑" w:hAnsi="微软雅黑" w:hint="eastAsia"/>
+          <w:sz w:val="24"/>
+          <w:szCs w:val="24"/>
+        </w:rPr>
+      </w:pPr>
+      <w:r>
+        <w:rPr>
+          <w:rFonts w:ascii="微软雅黑" w:eastAsia="微软雅黑" w:hAnsi="微软雅黑" w:hint="eastAsia"/>
+          <w:sz w:val="24"/>
+          <w:szCs w:val="24"/>
+        </w:rPr>
+        <w:t>learners：提案的学习者，当提案选定后，其同步执行提案，不参与决策</w:t>
+      </w:r>
+    </w:p>
+    <w:p>
+      <w:pPr>
+        <w:pStyle w:val="2"/>
+        <w:rPr>
+          <w:rFonts w:hint="eastAsia"/>
+        </w:rPr>
+      </w:pPr>
+      <w:r>
+        <w:rPr>
+          <w:rFonts w:hint="eastAsia"/>
+        </w:rPr>
+        <w:lastRenderedPageBreak/>
+        <w:t>2.</w:t>
+      </w:r>
+      <w:r>
+        <w:rPr>
+          <w:rFonts w:hint="eastAsia"/>
+        </w:rPr>
+        <w:t>两个阶段</w:t>
+      </w:r>
+    </w:p>
+    <w:p>
+      <w:pPr>
+        <w:snapToGrid w:val="0"/>
+        <w:rPr>
+          <w:rFonts w:hint="eastAsia"/>
+        </w:rPr>
+      </w:pPr>
+      <w:r>
+        <w:rPr>
+          <w:rFonts w:ascii="微软雅黑" w:eastAsia="微软雅黑" w:hAnsi="微软雅黑" w:hint="eastAsia"/>
+          <w:sz w:val="24"/>
+          <w:szCs w:val="24"/>
+        </w:rPr>
+        <w:t>prepare阶段</w:t>
+      </w:r>
+    </w:p>
+    <w:p>
+      <w:pPr>
+        <w:snapToGrid w:val="0"/>
+        <w:rPr>
+          <w:rFonts w:hint="eastAsia"/>
+        </w:rPr>
+      </w:pPr>
+      <w:r>
+        <w:rPr>
+          <w:rFonts w:ascii="微软雅黑" w:eastAsia="微软雅黑" w:hAnsi="微软雅黑" w:hint="eastAsia"/>
+          <w:sz w:val="24"/>
+          <w:szCs w:val="24"/>
+        </w:rPr>
+        <w:t>accept阶段</w:t>
+      </w:r>
+    </w:p>
+    <w:p>
+      <w:pPr>
+        <w:pStyle w:val="2"/>
+        <w:rPr>
+          <w:rFonts w:hint="eastAsia"/>
+        </w:rPr>
+      </w:pPr>
+      <w:r>
+        <w:rPr>
+          <w:rFonts w:hint="eastAsia"/>
+        </w:rPr>
+        <w:t xml:space="preserve">3. </w:t>
+      </w:r>
+      <w:r>
+        <w:rPr>
+          <w:rFonts w:hint="eastAsia"/>
+        </w:rPr>
+        <w:t>存在问题</w:t>
+      </w:r>
+    </w:p>
+    <w:p>
+      <w:pPr>
+        <w:snapToGrid w:val="0"/>
+        <w:rPr>
+          <w:rFonts w:ascii="微软雅黑" w:eastAsia="微软雅黑" w:hAnsi="微软雅黑" w:hint="eastAsia"/>
+          <w:sz w:val="24"/>
+          <w:szCs w:val="24"/>
+        </w:rPr>
+      </w:pPr>
+      <w:r>
+        <w:rPr>
+          <w:rFonts w:ascii="微软雅黑" w:eastAsia="微软雅黑" w:hAnsi="微软雅黑" w:hint="eastAsia"/>
+          <w:sz w:val="24"/>
+          <w:szCs w:val="24"/>
+        </w:rPr>
+        <w:t>活锁问题和全序问题（无法保证两次最终提交的顺序）</w:t>
+      </w:r>
+    </w:p>
+    <w:p>
+      <w:pPr>
+        <w:pStyle w:val="1"/>
+        <w:rPr>
+          <w:rFonts w:hint="eastAsia"/>
+        </w:rPr>
+      </w:pPr>
+      <w:bookmarkStart w:id="0" w:name="_六、ZAB协议"/>
+      <w:bookmarkEnd w:id="0"/>
+      <w:r>
+        <w:rPr>
+          <w:rFonts w:hint="eastAsia"/>
+        </w:rPr>
+        <w:t>六、</w:t>
+      </w:r>
+      <w:r>
+        <w:rPr>
+          <w:rFonts w:hint="eastAsia"/>
+        </w:rPr>
+        <w:t>ZAB</w:t>
+      </w:r>
+      <w:r>
+        <w:rPr>
+          <w:rFonts w:hint="eastAsia"/>
+        </w:rPr>
+        <w:t>协议</w:t>
+      </w:r>
+    </w:p>
+    <w:p>
+      <w:pPr>
+        <w:snapToGrid w:val="0"/>
+        <w:ind w:firstLine="420"/>
+        <w:rPr>
+          <w:rFonts w:ascii="微软雅黑" w:eastAsia="微软雅黑" w:hAnsi="微软雅黑" w:hint="eastAsia"/>
+          <w:sz w:val="24"/>
+          <w:szCs w:val="24"/>
+        </w:rPr>
+      </w:pPr>
+      <w:r>
+        <w:rPr>
+          <w:rFonts w:ascii="微软雅黑" w:eastAsia="微软雅黑" w:hAnsi="微软雅黑" w:hint="eastAsia"/>
+          <w:sz w:val="24"/>
+          <w:szCs w:val="24"/>
+        </w:rPr>
+        <w:t>由于Paxos算法实现起来较难，而且存在活锁和全序问题，一次Zookeeper并没有采用Paxos算法，而是采用了ZAB协议。</w:t>
+      </w:r>
+    </w:p>
+    <w:p>
+      <w:pPr>
+        <w:snapToGrid w:val="0"/>
+        <w:ind w:firstLine="420"/>
+        <w:rPr>
+          <w:rFonts w:ascii="微软雅黑" w:eastAsia="微软雅黑" w:hAnsi="微软雅黑" w:hint="eastAsia"/>
+          <w:sz w:val="24"/>
+          <w:szCs w:val="24"/>
+        </w:rPr>
+      </w:pPr>
+      <w:r>
+        <w:rPr>
+          <w:rFonts w:ascii="微软雅黑" w:eastAsia="微软雅黑" w:hAnsi="微软雅黑" w:hint="eastAsia"/>
+          <w:sz w:val="24"/>
+          <w:szCs w:val="24"/>
+        </w:rPr>
+        <w:t>ZAB（zookeeper atomic broadcast）是一种支持崩溃恢复的原子</w:t>
+      </w:r>
+      <w:r>
+        <w:rPr>
+          <w:rFonts w:ascii="微软雅黑" w:eastAsia="微软雅黑" w:hAnsi="微软雅黑" w:hint="eastAsia"/>
+          <w:sz w:val="24"/>
+          <w:szCs w:val="24"/>
+        </w:rPr>
+        <w:t>广播协议，基于Fast Paxos实现。</w:t>
+      </w:r>
+    </w:p>
+    <w:p>
+      <w:pPr>
+        <w:snapToGrid w:val="0"/>
+        <w:ind w:firstLine="420"/>
+        <w:rPr>
+          <w:rFonts w:ascii="微软雅黑" w:eastAsia="微软雅黑" w:hAnsi="微软雅黑" w:hint="eastAsia"/>
+          <w:sz w:val="24"/>
+          <w:szCs w:val="24"/>
+        </w:rPr>
+      </w:pPr>
+      <w:r>
+        <w:rPr>
+          <w:rFonts w:ascii="微软雅黑" w:eastAsia="微软雅黑" w:hAnsi="微软雅黑" w:hint="eastAsia"/>
+          <w:sz w:val="24"/>
+          <w:szCs w:val="24"/>
+        </w:rPr>
+        <w:t>zookeeper使用单一主进程Leader处理客户端所有事务请求（写请求）。集群采用原子广播协议</w:t>
+      </w:r>
+      <w:r>
+        <w:rPr>
+          <w:rFonts w:ascii="微软雅黑" w:eastAsia="微软雅黑" w:hAnsi="微软雅黑" w:hint="eastAsia"/>
+          <w:sz w:val="24"/>
+          <w:szCs w:val="24"/>
+        </w:rPr>
+        <w:t>，以事务提交proposal的形式广播到所有的副本进程。每一个事务分配一个全局递增的事务编号xid。</w:t>
+      </w:r>
+    </w:p>
+    <w:p>
+      <w:pPr>
+        <w:snapToGrid w:val="0"/>
+        <w:ind w:firstLine="420"/>
+        <w:rPr>
+          <w:rFonts w:ascii="微软雅黑" w:eastAsia="微软雅黑" w:hAnsi="微软雅黑" w:hint="eastAsia"/>
+          <w:sz w:val="24"/>
+          <w:szCs w:val="24"/>
+        </w:rPr>
+      </w:pPr>
+      <w:r>
+        <w:rPr>
+          <w:rFonts w:ascii="微软雅黑" w:eastAsia="微软雅黑" w:hAnsi="微软雅黑" w:hint="eastAsia"/>
+          <w:sz w:val="24"/>
+          <w:szCs w:val="24"/>
+        </w:rPr>
+        <w:t>若客户端向Follower节点发起写请求，Follower会把该请求转发给Leader，Leader在向所有Follower广播该请求，如果超过半数节点同一写请求，则写请求就会提交，Leader通知所有的订阅者同步数据。</w:t>
+      </w:r>
+    </w:p>
+    <w:p>
+      <w:pPr>
+        <w:snapToGrid w:val="0"/>
+        <w:ind w:firstLine="420"/>
+        <w:rPr>
+          <w:rFonts w:ascii="微软雅黑" w:eastAsia="微软雅黑" w:hAnsi="微软雅黑"/>
+          <w:sz w:val="24"/>
+          <w:szCs w:val="24"/>
+        </w:rPr>
+      </w:pPr>
+      <w:r>
+        <w:rPr>
+          <w:rFonts w:ascii="微软雅黑" w:eastAsia="微软雅黑" w:hAnsi="微软雅黑" w:hint="eastAsia"/>
+          <w:sz w:val="24"/>
+          <w:szCs w:val="24"/>
+        </w:rPr>
+        <w:t>客户端发起读请求，由接收的节点根据自己保存的数据响应。</w:t>
+      </w:r>
+    </w:p>
+    <w:p>
+      <w:pPr>
+        <w:pStyle w:val="1"/>
+        <w:rPr>
+          <w:shd w:val="clear" w:color="auto" w:fill="FFFFFF"/>
+        </w:rPr>
+      </w:pPr>
+      <w:r>
+        <w:rPr>
+          <w:rFonts w:hint="eastAsia"/>
+          <w:shd w:val="clear" w:color="auto" w:fill="FFFFFF"/>
+        </w:rPr>
+        <w:t>七</w:t>
+      </w:r>
+      <w:r>
+        <w:rPr>
+          <w:rFonts w:hint="eastAsia"/>
+          <w:shd w:val="clear" w:color="auto" w:fill="FFFFFF"/>
+        </w:rPr>
+        <w:t>、</w:t>
       </w:r>
       <w:r>
         <w:rPr>
@@ -2385,6 +3280,7 @@
         <w:pStyle w:val="a7"/>
       </w:pPr>
       <w:r>
+        <w:lastRenderedPageBreak/>
         <w:t>2.3、使用zkCli.sh开启客户端</w:t>
       </w:r>
     </w:p>
@@ -2443,16 +3339,12 @@
         <w:ind w:firstLineChars="100" w:firstLine="240"/>
       </w:pPr>
       <w:r>
-        <w:lastRenderedPageBreak/>
         <w:t>getAcl path ：查看节点的权限信息</w:t>
       </w:r>
     </w:p>
     <w:p>
       <w:pPr>
         <w:pStyle w:val="2"/>
-        <w:rPr>
-          <w:rFonts w:hint="eastAsia"/>
-        </w:rPr>
       </w:pPr>
       <w:r>
         <w:rPr>
@@ -2481,7 +3373,7 @@
         <w:snapToGrid w:val="0"/>
         <w:ind w:firstLineChars="0" w:firstLine="0"/>
         <w:rPr>
-          <w:rFonts w:ascii="微软雅黑" w:eastAsia="微软雅黑" w:hAnsi="微软雅黑" w:hint="eastAsia"/>
+          <w:rFonts w:ascii="微软雅黑" w:eastAsia="微软雅黑" w:hAnsi="微软雅黑"/>
           <w:sz w:val="24"/>
           <w:szCs w:val="24"/>
         </w:rPr>
@@ -2501,7 +3393,7 @@
         <w:snapToGrid w:val="0"/>
         <w:ind w:firstLineChars="0" w:firstLine="0"/>
         <w:rPr>
-          <w:rFonts w:ascii="微软雅黑" w:eastAsia="微软雅黑" w:hAnsi="微软雅黑" w:hint="eastAsia"/>
+          <w:rFonts w:ascii="微软雅黑" w:eastAsia="微软雅黑" w:hAnsi="微软雅黑"/>
           <w:b/>
           <w:color w:val="FF0000"/>
           <w:sz w:val="24"/>
@@ -2525,7 +3417,7 @@
         <w:snapToGrid w:val="0"/>
         <w:ind w:firstLineChars="0" w:firstLine="0"/>
         <w:rPr>
-          <w:rFonts w:ascii="微软雅黑" w:eastAsia="微软雅黑" w:hAnsi="微软雅黑" w:hint="eastAsia"/>
+          <w:rFonts w:ascii="微软雅黑" w:eastAsia="微软雅黑" w:hAnsi="微软雅黑"/>
           <w:sz w:val="24"/>
           <w:szCs w:val="24"/>
         </w:rPr>
@@ -2570,7 +3462,7 @@
         <w:snapToGrid w:val="0"/>
         <w:ind w:firstLineChars="0" w:firstLine="0"/>
         <w:rPr>
-          <w:rFonts w:ascii="微软雅黑" w:eastAsia="微软雅黑" w:hAnsi="微软雅黑" w:hint="eastAsia"/>
+          <w:rFonts w:ascii="微软雅黑" w:eastAsia="微软雅黑" w:hAnsi="微软雅黑"/>
           <w:b/>
           <w:color w:val="FF0000"/>
           <w:sz w:val="24"/>
@@ -2624,7 +3516,7 @@
         <w:snapToGrid w:val="0"/>
         <w:ind w:firstLineChars="0" w:firstLine="0"/>
         <w:rPr>
-          <w:rFonts w:ascii="微软雅黑" w:eastAsia="微软雅黑" w:hAnsi="微软雅黑" w:hint="eastAsia"/>
+          <w:rFonts w:ascii="微软雅黑" w:eastAsia="微软雅黑" w:hAnsi="微软雅黑"/>
           <w:sz w:val="24"/>
           <w:szCs w:val="24"/>
         </w:rPr>
@@ -2648,7 +3540,7 @@
         <w:snapToGrid w:val="0"/>
         <w:ind w:firstLineChars="0"/>
         <w:rPr>
-          <w:rFonts w:ascii="微软雅黑" w:eastAsia="微软雅黑" w:hAnsi="微软雅黑" w:hint="eastAsia"/>
+          <w:rFonts w:ascii="微软雅黑" w:eastAsia="微软雅黑" w:hAnsi="微软雅黑"/>
           <w:sz w:val="24"/>
           <w:szCs w:val="24"/>
         </w:rPr>
@@ -2672,7 +3564,7 @@
         <w:snapToGrid w:val="0"/>
         <w:ind w:firstLineChars="0"/>
         <w:rPr>
-          <w:rFonts w:ascii="微软雅黑" w:eastAsia="微软雅黑" w:hAnsi="微软雅黑" w:hint="eastAsia"/>
+          <w:rFonts w:ascii="微软雅黑" w:eastAsia="微软雅黑" w:hAnsi="微软雅黑"/>
           <w:sz w:val="24"/>
           <w:szCs w:val="24"/>
         </w:rPr>
@@ -2696,7 +3588,7 @@
         <w:snapToGrid w:val="0"/>
         <w:ind w:firstLineChars="0"/>
         <w:rPr>
-          <w:rFonts w:ascii="微软雅黑" w:eastAsia="微软雅黑" w:hAnsi="微软雅黑" w:hint="eastAsia"/>
+          <w:rFonts w:ascii="微软雅黑" w:eastAsia="微软雅黑" w:hAnsi="微软雅黑"/>
           <w:sz w:val="24"/>
           <w:szCs w:val="24"/>
         </w:rPr>
@@ -2720,7 +3612,7 @@
         <w:snapToGrid w:val="0"/>
         <w:ind w:firstLineChars="0"/>
         <w:rPr>
-          <w:rFonts w:ascii="微软雅黑" w:eastAsia="微软雅黑" w:hAnsi="微软雅黑" w:hint="eastAsia"/>
+          <w:rFonts w:ascii="微软雅黑" w:eastAsia="微软雅黑" w:hAnsi="微软雅黑"/>
           <w:sz w:val="24"/>
           <w:szCs w:val="24"/>
         </w:rPr>
@@ -2744,7 +3636,7 @@
         <w:snapToGrid w:val="0"/>
         <w:ind w:firstLineChars="0"/>
         <w:rPr>
-          <w:rFonts w:ascii="微软雅黑" w:eastAsia="微软雅黑" w:hAnsi="微软雅黑" w:hint="eastAsia"/>
+          <w:rFonts w:ascii="微软雅黑" w:eastAsia="微软雅黑" w:hAnsi="微软雅黑"/>
           <w:sz w:val="24"/>
           <w:szCs w:val="24"/>
         </w:rPr>
@@ -2768,7 +3660,7 @@
         <w:snapToGrid w:val="0"/>
         <w:ind w:firstLineChars="0"/>
         <w:rPr>
-          <w:rFonts w:ascii="微软雅黑" w:eastAsia="微软雅黑" w:hAnsi="微软雅黑" w:hint="eastAsia"/>
+          <w:rFonts w:ascii="微软雅黑" w:eastAsia="微软雅黑" w:hAnsi="微软雅黑"/>
           <w:sz w:val="24"/>
           <w:szCs w:val="24"/>
         </w:rPr>
@@ -2805,8 +3697,6 @@
         </w:rPr>
         <w:t>对Dubbo的支持</w:t>
       </w:r>
-      <w:bookmarkStart w:id="0" w:name="_GoBack"/>
-      <w:bookmarkEnd w:id="0"/>
     </w:p>
     <w:p>
       <w:pPr>
@@ -2816,6 +3706,7 @@
         <w:rPr>
           <w:rFonts w:hint="eastAsia"/>
         </w:rPr>
+        <w:lastRenderedPageBreak/>
         <w:t>4</w:t>
       </w:r>
       <w:r>
@@ -2840,11 +3731,394 @@
     <w:p>
       <w:pPr>
         <w:pStyle w:val="3"/>
-      </w:pPr>
-      <w:r>
-        <w:rPr>
-          <w:rFonts w:hint="eastAsia"/>
-        </w:rPr>
+        <w:rPr>
+          <w:rFonts w:hint="eastAsia"/>
+        </w:rPr>
+      </w:pPr>
+      <w:r>
+        <w:rPr>
+          <w:rFonts w:hint="eastAsia"/>
+        </w:rPr>
+        <w:t>4.1</w:t>
+      </w:r>
+      <w:r>
+        <w:rPr>
+          <w:rFonts w:hint="eastAsia"/>
+        </w:rPr>
+        <w:t>三种角色</w:t>
+      </w:r>
+    </w:p>
+    <w:p>
+      <w:pPr>
+        <w:pStyle w:val="a4"/>
+        <w:numPr>
+          <w:ilvl w:val="0"/>
+          <w:numId w:val="17"/>
+        </w:numPr>
+        <w:snapToGrid w:val="0"/>
+        <w:ind w:firstLineChars="0"/>
+        <w:rPr>
+          <w:rFonts w:hint="eastAsia"/>
+        </w:rPr>
+      </w:pPr>
+      <w:r>
+        <w:rPr>
+          <w:rFonts w:ascii="微软雅黑" w:eastAsia="微软雅黑" w:hAnsi="微软雅黑" w:hint="eastAsia"/>
+          <w:sz w:val="24"/>
+          <w:szCs w:val="24"/>
+        </w:rPr>
+        <w:t>Leader</w:t>
+      </w:r>
+    </w:p>
+    <w:p>
+      <w:pPr>
+        <w:pStyle w:val="a4"/>
+        <w:numPr>
+          <w:ilvl w:val="0"/>
+          <w:numId w:val="17"/>
+        </w:numPr>
+        <w:snapToGrid w:val="0"/>
+        <w:ind w:firstLineChars="0"/>
+        <w:rPr>
+          <w:rFonts w:hint="eastAsia"/>
+        </w:rPr>
+      </w:pPr>
+      <w:r>
+        <w:rPr>
+          <w:rFonts w:ascii="微软雅黑" w:eastAsia="微软雅黑" w:hAnsi="微软雅黑" w:hint="eastAsia"/>
+          <w:sz w:val="24"/>
+          <w:szCs w:val="24"/>
+        </w:rPr>
+        <w:t>Follower</w:t>
+      </w:r>
+    </w:p>
+    <w:p>
+      <w:pPr>
+        <w:pStyle w:val="a4"/>
+        <w:numPr>
+          <w:ilvl w:val="0"/>
+          <w:numId w:val="17"/>
+        </w:numPr>
+        <w:snapToGrid w:val="0"/>
+        <w:ind w:firstLineChars="0"/>
+        <w:rPr>
+          <w:rFonts w:hint="eastAsia"/>
+        </w:rPr>
+      </w:pPr>
+      <w:r>
+        <w:rPr>
+          <w:rFonts w:ascii="微软雅黑" w:eastAsia="微软雅黑" w:hAnsi="微软雅黑" w:hint="eastAsia"/>
+          <w:sz w:val="24"/>
+          <w:szCs w:val="24"/>
+        </w:rPr>
+        <w:t>Observer</w:t>
+      </w:r>
+    </w:p>
+    <w:p>
+      <w:pPr>
+        <w:pStyle w:val="a4"/>
+        <w:snapToGrid w:val="0"/>
+        <w:ind w:left="420" w:firstLineChars="0" w:firstLine="0"/>
+        <w:rPr>
+          <w:rFonts w:ascii="微软雅黑" w:eastAsia="微软雅黑" w:hAnsi="微软雅黑" w:hint="eastAsia"/>
+          <w:sz w:val="24"/>
+          <w:szCs w:val="24"/>
+        </w:rPr>
+      </w:pPr>
+      <w:r>
+        <w:rPr>
+          <w:rFonts w:ascii="微软雅黑" w:eastAsia="微软雅黑" w:hAnsi="微软雅黑" w:hint="eastAsia"/>
+          <w:sz w:val="24"/>
+          <w:szCs w:val="24"/>
+        </w:rPr>
+        <w:t>可以理解为不参与</w:t>
+      </w:r>
+      <w:r>
+        <w:rPr>
+          <w:rFonts w:ascii="微软雅黑" w:eastAsia="微软雅黑" w:hAnsi="微软雅黑" w:hint="eastAsia"/>
+          <w:sz w:val="24"/>
+          <w:szCs w:val="24"/>
+        </w:rPr>
+        <w:t>投票的Follower，协助Follower处理读请求。当集群中读请求负载很高时，为什么不增加Follower节点，原因是写请求需要Follower节点超过半数同意，会增加Leader和Follower的通信压力，降低写效率。</w:t>
+      </w:r>
+    </w:p>
+    <w:p>
+      <w:pPr>
+        <w:pStyle w:val="3"/>
+        <w:rPr>
+          <w:rFonts w:hint="eastAsia"/>
+        </w:rPr>
+      </w:pPr>
+      <w:r>
+        <w:rPr>
+          <w:rFonts w:hint="eastAsia"/>
+        </w:rPr>
+        <w:t xml:space="preserve">4.2 </w:t>
+      </w:r>
+      <w:r>
+        <w:rPr>
+          <w:rFonts w:hint="eastAsia"/>
+        </w:rPr>
+        <w:t>两种模式</w:t>
+      </w:r>
+    </w:p>
+    <w:p>
+      <w:pPr>
+        <w:pStyle w:val="a4"/>
+        <w:numPr>
+          <w:ilvl w:val="0"/>
+          <w:numId w:val="18"/>
+        </w:numPr>
+        <w:snapToGrid w:val="0"/>
+        <w:ind w:firstLineChars="0"/>
+        <w:rPr>
+          <w:rFonts w:ascii="微软雅黑" w:eastAsia="微软雅黑" w:hAnsi="微软雅黑" w:hint="eastAsia"/>
+          <w:sz w:val="24"/>
+          <w:szCs w:val="24"/>
+        </w:rPr>
+      </w:pPr>
+      <w:r>
+        <w:rPr>
+          <w:rFonts w:ascii="微软雅黑" w:eastAsia="微软雅黑" w:hAnsi="微软雅黑" w:hint="eastAsia"/>
+          <w:sz w:val="24"/>
+          <w:szCs w:val="24"/>
+        </w:rPr>
+        <w:t>恢复模式</w:t>
+      </w:r>
+    </w:p>
+    <w:p>
+      <w:pPr>
+        <w:pStyle w:val="a4"/>
+        <w:snapToGrid w:val="0"/>
+        <w:ind w:left="420" w:firstLineChars="0" w:firstLine="0"/>
+        <w:rPr>
+          <w:rFonts w:ascii="微软雅黑" w:eastAsia="微软雅黑" w:hAnsi="微软雅黑" w:hint="eastAsia"/>
+          <w:sz w:val="24"/>
+          <w:szCs w:val="24"/>
+        </w:rPr>
+      </w:pPr>
+      <w:r>
+        <w:rPr>
+          <w:rFonts w:ascii="微软雅黑" w:eastAsia="微软雅黑" w:hAnsi="微软雅黑" w:hint="eastAsia"/>
+          <w:sz w:val="24"/>
+          <w:szCs w:val="24"/>
+        </w:rPr>
+        <w:t>当服务启动或Leader崩溃后，zk进入恢复状态，选举leader，选举完成后将leader与其他节点数据同步，当大多数Follower与leader同步完成后，恢复模式完成。</w:t>
+      </w:r>
+    </w:p>
+    <w:p>
+      <w:pPr>
+        <w:pStyle w:val="a4"/>
+        <w:numPr>
+          <w:ilvl w:val="0"/>
+          <w:numId w:val="18"/>
+        </w:numPr>
+        <w:snapToGrid w:val="0"/>
+        <w:ind w:firstLineChars="0"/>
+        <w:rPr>
+          <w:rFonts w:ascii="微软雅黑" w:eastAsia="微软雅黑" w:hAnsi="微软雅黑" w:hint="eastAsia"/>
+          <w:sz w:val="24"/>
+          <w:szCs w:val="24"/>
+        </w:rPr>
+      </w:pPr>
+      <w:r>
+        <w:rPr>
+          <w:rFonts w:ascii="微软雅黑" w:eastAsia="微软雅黑" w:hAnsi="微软雅黑" w:hint="eastAsia"/>
+          <w:sz w:val="24"/>
+          <w:szCs w:val="24"/>
+        </w:rPr>
+        <w:t>广播模式</w:t>
+      </w:r>
+    </w:p>
+    <w:p>
+      <w:pPr>
+        <w:pStyle w:val="a4"/>
+        <w:snapToGrid w:val="0"/>
+        <w:ind w:left="420" w:firstLineChars="0" w:firstLine="0"/>
+        <w:rPr>
+          <w:rFonts w:ascii="微软雅黑" w:eastAsia="微软雅黑" w:hAnsi="微软雅黑" w:hint="eastAsia"/>
+          <w:sz w:val="24"/>
+          <w:szCs w:val="24"/>
+        </w:rPr>
+      </w:pPr>
+      <w:r>
+        <w:rPr>
+          <w:rFonts w:ascii="微软雅黑" w:eastAsia="微软雅黑" w:hAnsi="微软雅黑" w:hint="eastAsia"/>
+          <w:sz w:val="24"/>
+          <w:szCs w:val="24"/>
+        </w:rPr>
+        <w:t>在恢复模式完成后，客户端发起写请求，leader采用ZAB协议广播该写请求，超过半数的follower同意后提交该事务，完成本次请求。</w:t>
+      </w:r>
+    </w:p>
+    <w:p>
+      <w:pPr>
+        <w:pStyle w:val="a4"/>
+        <w:snapToGrid w:val="0"/>
+        <w:ind w:left="420" w:firstLineChars="0" w:firstLine="0"/>
+        <w:rPr>
+          <w:rFonts w:ascii="微软雅黑" w:eastAsia="微软雅黑" w:hAnsi="微软雅黑" w:hint="eastAsia"/>
+          <w:sz w:val="24"/>
+          <w:szCs w:val="24"/>
+        </w:rPr>
+      </w:pPr>
+      <w:r>
+        <w:rPr>
+          <w:rFonts w:ascii="微软雅黑" w:eastAsia="微软雅黑" w:hAnsi="微软雅黑" w:hint="eastAsia"/>
+          <w:sz w:val="24"/>
+          <w:szCs w:val="24"/>
+        </w:rPr>
+        <w:t>follower要么ack，要么放弃，leader无需等待所有的Follower应答。</w:t>
+      </w:r>
+    </w:p>
+    <w:p>
+      <w:pPr>
+        <w:pStyle w:val="3"/>
+        <w:rPr>
+          <w:rFonts w:hint="eastAsia"/>
+        </w:rPr>
+      </w:pPr>
+      <w:r>
+        <w:rPr>
+          <w:rFonts w:hint="eastAsia"/>
+        </w:rPr>
+        <w:t>4.3 Zxid</w:t>
+      </w:r>
+    </w:p>
+    <w:p>
+      <w:pPr>
+        <w:pStyle w:val="a4"/>
+        <w:snapToGrid w:val="0"/>
+        <w:ind w:left="420" w:firstLineChars="0" w:firstLine="0"/>
+        <w:rPr>
+          <w:rFonts w:ascii="微软雅黑" w:eastAsia="微软雅黑" w:hAnsi="微软雅黑" w:hint="eastAsia"/>
+          <w:sz w:val="24"/>
+          <w:szCs w:val="24"/>
+        </w:rPr>
+      </w:pPr>
+      <w:r>
+        <w:rPr>
+          <w:rFonts w:ascii="微软雅黑" w:eastAsia="微软雅黑" w:hAnsi="微软雅黑" w:hint="eastAsia"/>
+          <w:sz w:val="24"/>
+          <w:szCs w:val="24"/>
+        </w:rPr>
+        <w:t>zxid Long(64)  纪元epoch（高32位）+ xid（低32位）</w:t>
+      </w:r>
+    </w:p>
+    <w:p>
+      <w:pPr>
+        <w:pStyle w:val="a4"/>
+        <w:snapToGrid w:val="0"/>
+        <w:ind w:left="420" w:firstLineChars="0" w:firstLine="0"/>
+        <w:rPr>
+          <w:rFonts w:ascii="微软雅黑" w:eastAsia="微软雅黑" w:hAnsi="微软雅黑" w:hint="eastAsia"/>
+          <w:sz w:val="24"/>
+          <w:szCs w:val="24"/>
+        </w:rPr>
+      </w:pPr>
+      <w:r>
+        <w:rPr>
+          <w:rFonts w:ascii="微软雅黑" w:eastAsia="微软雅黑" w:hAnsi="微软雅黑" w:hint="eastAsia"/>
+          <w:sz w:val="24"/>
+          <w:szCs w:val="24"/>
+        </w:rPr>
+        <w:t>epoch：每个leader都有自己的纪元</w:t>
+      </w:r>
+    </w:p>
+    <w:p>
+      <w:pPr>
+        <w:pStyle w:val="a4"/>
+        <w:snapToGrid w:val="0"/>
+        <w:ind w:left="420" w:firstLineChars="0" w:firstLine="0"/>
+        <w:rPr>
+          <w:rFonts w:ascii="微软雅黑" w:eastAsia="微软雅黑" w:hAnsi="微软雅黑" w:hint="eastAsia"/>
+          <w:sz w:val="24"/>
+          <w:szCs w:val="24"/>
+        </w:rPr>
+      </w:pPr>
+      <w:r>
+        <w:rPr>
+          <w:rFonts w:ascii="微软雅黑" w:eastAsia="微软雅黑" w:hAnsi="微软雅黑" w:hint="eastAsia"/>
+          <w:sz w:val="24"/>
+          <w:szCs w:val="24"/>
+        </w:rPr>
+        <w:t>xid：依次递增的事务id</w:t>
+      </w:r>
+    </w:p>
+    <w:p>
+      <w:pPr>
+        <w:pStyle w:val="a4"/>
+        <w:snapToGrid w:val="0"/>
+        <w:ind w:left="420" w:firstLineChars="0" w:firstLine="0"/>
+        <w:rPr>
+          <w:rFonts w:ascii="微软雅黑" w:eastAsia="微软雅黑" w:hAnsi="微软雅黑" w:hint="eastAsia"/>
+          <w:sz w:val="24"/>
+          <w:szCs w:val="24"/>
+        </w:rPr>
+      </w:pPr>
+    </w:p>
+    <w:p>
+      <w:pPr>
+        <w:pStyle w:val="a4"/>
+        <w:snapToGrid w:val="0"/>
+        <w:ind w:left="420" w:firstLineChars="0" w:firstLine="0"/>
+        <w:rPr>
+          <w:rFonts w:ascii="微软雅黑" w:eastAsia="微软雅黑" w:hAnsi="微软雅黑" w:hint="eastAsia"/>
+          <w:sz w:val="24"/>
+          <w:szCs w:val="24"/>
+        </w:rPr>
+      </w:pPr>
+      <w:r>
+        <w:rPr>
+          <w:rFonts w:ascii="微软雅黑" w:eastAsia="微软雅黑" w:hAnsi="微软雅黑" w:hint="eastAsia"/>
+          <w:sz w:val="24"/>
+          <w:szCs w:val="24"/>
+        </w:rPr>
+        <w:t>使用方式：</w:t>
+      </w:r>
+    </w:p>
+    <w:p>
+      <w:pPr>
+        <w:pStyle w:val="a4"/>
+        <w:snapToGrid w:val="0"/>
+        <w:ind w:left="420" w:firstLineChars="0" w:firstLine="0"/>
+        <w:rPr>
+          <w:rFonts w:ascii="微软雅黑" w:eastAsia="微软雅黑" w:hAnsi="微软雅黑" w:hint="eastAsia"/>
+          <w:sz w:val="24"/>
+          <w:szCs w:val="24"/>
+        </w:rPr>
+      </w:pPr>
+      <w:r>
+        <w:rPr>
+          <w:rFonts w:ascii="微软雅黑" w:eastAsia="微软雅黑" w:hAnsi="微软雅黑" w:hint="eastAsia"/>
+          <w:sz w:val="24"/>
+          <w:szCs w:val="24"/>
+        </w:rPr>
+        <w:t xml:space="preserve"> 在广播模式中，leader会生成一个zxid和写请求一并发送给Follower，follower本地也有自己的zxid，如果leader的zxid &gt; follower，follower将leader.zxid写入本地日志中，返回ack应答，否则拒绝响应。</w:t>
+      </w:r>
+      <w:bookmarkStart w:id="1" w:name="_GoBack"/>
+      <w:bookmarkEnd w:id="1"/>
+    </w:p>
+    <w:p>
+      <w:pPr>
+        <w:pStyle w:val="a4"/>
+        <w:snapToGrid w:val="0"/>
+        <w:ind w:left="420" w:firstLineChars="0" w:firstLine="0"/>
+        <w:rPr>
+          <w:rFonts w:ascii="微软雅黑" w:eastAsia="微软雅黑" w:hAnsi="微软雅黑"/>
+          <w:sz w:val="24"/>
+          <w:szCs w:val="24"/>
+        </w:rPr>
+      </w:pPr>
+    </w:p>
+    <w:p>
+      <w:pPr>
+        <w:pStyle w:val="3"/>
+      </w:pPr>
+      <w:r>
+        <w:rPr>
+          <w:rFonts w:hint="eastAsia"/>
+        </w:rPr>
+        <w:lastRenderedPageBreak/>
         <w:t>4</w:t>
       </w:r>
       <w:r>
@@ -2911,7 +4185,38 @@
           <w:sz w:val="24"/>
           <w:szCs w:val="24"/>
         </w:rPr>
-        <w:t>半数机制（Paxos 协议）：</w:t>
+        <w:t>半数机制（</w:t>
+      </w:r>
+      <w:hyperlink w:anchor="_六、ZAB协议" w:history="1">
+        <w:r>
+          <w:rPr>
+            <w:rStyle w:val="a8"/>
+            <w:rFonts w:ascii="微软雅黑" w:eastAsia="微软雅黑" w:hAnsi="微软雅黑" w:hint="eastAsia"/>
+            <w:b/>
+            <w:sz w:val="24"/>
+            <w:szCs w:val="24"/>
+          </w:rPr>
+          <w:t>ZA</w:t>
+        </w:r>
+        <w:r>
+          <w:rPr>
+            <w:rStyle w:val="a8"/>
+            <w:rFonts w:ascii="微软雅黑" w:eastAsia="微软雅黑" w:hAnsi="微软雅黑" w:hint="eastAsia"/>
+            <w:b/>
+            <w:sz w:val="24"/>
+            <w:szCs w:val="24"/>
+          </w:rPr>
+          <w:t>B</w:t>
+        </w:r>
+      </w:hyperlink>
+      <w:r>
+        <w:rPr>
+          <w:rFonts w:ascii="微软雅黑" w:eastAsia="微软雅黑" w:hAnsi="微软雅黑" w:hint="eastAsia"/>
+          <w:b/>
+          <w:sz w:val="24"/>
+          <w:szCs w:val="24"/>
+        </w:rPr>
+        <w:t>）：</w:t>
       </w:r>
     </w:p>
     <w:p>
@@ -2998,27 +4303,34 @@
         <w:snapToGrid w:val="0"/>
         <w:ind w:firstLine="420"/>
         <w:rPr>
-          <w:rFonts w:ascii="微软雅黑" w:eastAsia="微软雅黑" w:hAnsi="微软雅黑" w:hint="eastAsia"/>
-          <w:sz w:val="24"/>
-          <w:szCs w:val="24"/>
-        </w:rPr>
-      </w:pPr>
-      <w:r>
-        <w:rPr>
-          <w:rFonts w:ascii="微软雅黑" w:eastAsia="微软雅黑" w:hAnsi="微软雅黑" w:hint="eastAsia"/>
-          <w:sz w:val="24"/>
-          <w:szCs w:val="24"/>
-        </w:rPr>
-        <w:t>假设有五台服务器组成的zookeeper集群，它们的id从1-5，同时它们都</w:t>
-      </w:r>
-      <w:r>
-        <w:rPr>
-          <w:rFonts w:ascii="微软雅黑" w:eastAsia="微软雅黑" w:hAnsi="微软雅黑" w:hint="eastAsia"/>
-          <w:sz w:val="24"/>
-          <w:szCs w:val="24"/>
-        </w:rPr>
-        <w:lastRenderedPageBreak/>
-        <w:t>是最新启动的，也就是没有历史数据，在存放数据量这一点上，都是一样的。假设这些服务器依序启动，来看看会发生什么。</w:t>
+          <w:rFonts w:ascii="微软雅黑" w:eastAsia="微软雅黑" w:hAnsi="微软雅黑"/>
+          <w:sz w:val="24"/>
+          <w:szCs w:val="24"/>
+        </w:rPr>
+      </w:pPr>
+      <w:r>
+        <w:rPr>
+          <w:rFonts w:ascii="微软雅黑" w:eastAsia="微软雅黑" w:hAnsi="微软雅黑" w:hint="eastAsia"/>
+          <w:sz w:val="24"/>
+          <w:szCs w:val="24"/>
+        </w:rPr>
+        <w:t>假设有五台服务器组成的zookeeper集群，它们的</w:t>
+      </w:r>
+      <w:r>
+        <w:rPr>
+          <w:rFonts w:ascii="微软雅黑" w:eastAsia="微软雅黑" w:hAnsi="微软雅黑" w:hint="eastAsia"/>
+          <w:sz w:val="24"/>
+          <w:szCs w:val="24"/>
+        </w:rPr>
+        <w:t>my</w:t>
+      </w:r>
+      <w:r>
+        <w:rPr>
+          <w:rFonts w:ascii="微软雅黑" w:eastAsia="微软雅黑" w:hAnsi="微软雅黑" w:hint="eastAsia"/>
+          <w:sz w:val="24"/>
+          <w:szCs w:val="24"/>
+        </w:rPr>
+        <w:t>id从1-5，同时它们都是最新启动的，也就是没有历史数据，在存放数据量这一点上，都是一样的。假设这些服务器依序启动，来看看会发生什么。</w:t>
       </w:r>
     </w:p>
     <w:p>
@@ -3054,7 +4366,7 @@
         <w:snapToGrid w:val="0"/>
         <w:ind w:firstLine="420"/>
         <w:rPr>
-          <w:rFonts w:ascii="微软雅黑" w:eastAsia="微软雅黑" w:hAnsi="微软雅黑" w:hint="eastAsia"/>
+          <w:rFonts w:ascii="微软雅黑" w:eastAsia="微软雅黑" w:hAnsi="微软雅黑"/>
           <w:sz w:val="24"/>
           <w:szCs w:val="24"/>
         </w:rPr>
@@ -3073,7 +4385,7 @@
         <w:snapToGrid w:val="0"/>
         <w:ind w:firstLine="420"/>
         <w:rPr>
-          <w:rFonts w:ascii="微软雅黑" w:eastAsia="微软雅黑" w:hAnsi="微软雅黑" w:hint="eastAsia"/>
+          <w:rFonts w:ascii="微软雅黑" w:eastAsia="微软雅黑" w:hAnsi="微软雅黑"/>
           <w:sz w:val="24"/>
           <w:szCs w:val="24"/>
         </w:rPr>
@@ -3092,7 +4404,7 @@
         <w:snapToGrid w:val="0"/>
         <w:ind w:firstLine="420"/>
         <w:rPr>
-          <w:rFonts w:ascii="微软雅黑" w:eastAsia="微软雅黑" w:hAnsi="微软雅黑" w:hint="eastAsia"/>
+          <w:rFonts w:ascii="微软雅黑" w:eastAsia="微软雅黑" w:hAnsi="微软雅黑"/>
           <w:sz w:val="24"/>
           <w:szCs w:val="24"/>
         </w:rPr>
@@ -3111,7 +4423,7 @@
         <w:snapToGrid w:val="0"/>
         <w:ind w:firstLine="420"/>
         <w:rPr>
-          <w:rFonts w:ascii="微软雅黑" w:eastAsia="微软雅黑" w:hAnsi="微软雅黑" w:hint="eastAsia"/>
+          <w:rFonts w:ascii="微软雅黑" w:eastAsia="微软雅黑" w:hAnsi="微软雅黑"/>
           <w:sz w:val="24"/>
           <w:szCs w:val="24"/>
         </w:rPr>
@@ -3128,9 +4440,6 @@
     <w:p>
       <w:pPr>
         <w:pStyle w:val="3"/>
-        <w:rPr>
-          <w:rFonts w:hint="eastAsia"/>
-        </w:rPr>
       </w:pPr>
       <w:r>
         <w:rPr>
@@ -3150,7 +4459,7 @@
         <w:snapToGrid w:val="0"/>
         <w:ind w:firstLine="420"/>
         <w:rPr>
-          <w:rFonts w:ascii="微软雅黑" w:eastAsia="微软雅黑" w:hAnsi="微软雅黑" w:hint="eastAsia"/>
+          <w:rFonts w:ascii="微软雅黑" w:eastAsia="微软雅黑" w:hAnsi="微软雅黑"/>
           <w:sz w:val="24"/>
           <w:szCs w:val="24"/>
         </w:rPr>
@@ -3169,7 +4478,7 @@
         <w:snapToGrid w:val="0"/>
         <w:ind w:firstLine="420"/>
         <w:rPr>
-          <w:rFonts w:ascii="微软雅黑" w:eastAsia="微软雅黑" w:hAnsi="微软雅黑" w:hint="eastAsia"/>
+          <w:rFonts w:ascii="微软雅黑" w:eastAsia="微软雅黑" w:hAnsi="微软雅黑"/>
           <w:sz w:val="24"/>
           <w:szCs w:val="24"/>
         </w:rPr>
@@ -3178,6 +4487,7 @@
         <w:rPr>
           <w:noProof/>
         </w:rPr>
+        <w:lastRenderedPageBreak/>
         <w:drawing>
           <wp:inline distT="0" distB="0" distL="0" distR="0">
             <wp:extent cx="5274310" cy="2353740"/>
@@ -3196,7 +4506,7 @@
                     </pic:cNvPicPr>
                   </pic:nvPicPr>
                   <pic:blipFill>
-                    <a:blip r:embed="rId8">
+                    <a:blip r:embed="rId9">
                       <a:extLst>
                         <a:ext uri="{28A0092B-C50C-407E-A947-70E740481C1C}">
                           <a14:useLocalDpi xmlns:a14="http://schemas.microsoft.com/office/drawing/2010/main" val="0"/>
@@ -3231,9 +4541,6 @@
     <w:p>
       <w:pPr>
         <w:pStyle w:val="3"/>
-        <w:rPr>
-          <w:rFonts w:hint="eastAsia"/>
-        </w:rPr>
       </w:pPr>
       <w:r>
         <w:t>4.3</w:t>
@@ -3249,7 +4556,7 @@
       <w:pPr>
         <w:snapToGrid w:val="0"/>
         <w:rPr>
-          <w:rFonts w:ascii="微软雅黑" w:eastAsia="微软雅黑" w:hAnsi="微软雅黑" w:hint="eastAsia"/>
+          <w:rFonts w:ascii="微软雅黑" w:eastAsia="微软雅黑" w:hAnsi="微软雅黑"/>
           <w:sz w:val="24"/>
           <w:szCs w:val="24"/>
         </w:rPr>
@@ -3275,7 +4582,7 @@
       <w:pPr>
         <w:snapToGrid w:val="0"/>
         <w:rPr>
-          <w:rFonts w:ascii="微软雅黑" w:eastAsia="微软雅黑" w:hAnsi="微软雅黑" w:hint="eastAsia"/>
+          <w:rFonts w:ascii="微软雅黑" w:eastAsia="微软雅黑" w:hAnsi="微软雅黑"/>
           <w:sz w:val="24"/>
           <w:szCs w:val="24"/>
         </w:rPr>
@@ -3293,7 +4600,7 @@
       <w:pPr>
         <w:snapToGrid w:val="0"/>
         <w:rPr>
-          <w:rFonts w:ascii="微软雅黑" w:eastAsia="微软雅黑" w:hAnsi="微软雅黑" w:hint="eastAsia"/>
+          <w:rFonts w:ascii="微软雅黑" w:eastAsia="微软雅黑" w:hAnsi="微软雅黑"/>
           <w:sz w:val="24"/>
           <w:szCs w:val="24"/>
         </w:rPr>
@@ -3311,87 +4618,84 @@
       <w:pPr>
         <w:snapToGrid w:val="0"/>
         <w:rPr>
-          <w:rFonts w:ascii="微软雅黑" w:eastAsia="微软雅黑" w:hAnsi="微软雅黑" w:hint="eastAsia"/>
-          <w:sz w:val="24"/>
-          <w:szCs w:val="24"/>
-        </w:rPr>
-      </w:pPr>
-      <w:r>
-        <w:rPr>
-          <w:rFonts w:ascii="微软雅黑" w:eastAsia="微软雅黑" w:hAnsi="微软雅黑" w:hint="eastAsia"/>
-          <w:sz w:val="24"/>
-          <w:szCs w:val="24"/>
+          <w:rFonts w:ascii="微软雅黑" w:eastAsia="微软雅黑" w:hAnsi="微软雅黑"/>
+          <w:sz w:val="24"/>
+          <w:szCs w:val="24"/>
+        </w:rPr>
+      </w:pPr>
+      <w:r>
+        <w:rPr>
+          <w:rFonts w:ascii="微软雅黑" w:eastAsia="微软雅黑" w:hAnsi="微软雅黑" w:hint="eastAsia"/>
+          <w:sz w:val="24"/>
+          <w:szCs w:val="24"/>
+        </w:rPr>
+        <w:t>(3) syncLimit LF同步通信时限</w:t>
+      </w:r>
+    </w:p>
+    <w:p>
+      <w:pPr>
+        <w:snapToGrid w:val="0"/>
+        <w:rPr>
+          <w:rFonts w:ascii="微软雅黑" w:eastAsia="微软雅黑" w:hAnsi="微软雅黑"/>
+          <w:sz w:val="24"/>
+          <w:szCs w:val="24"/>
+        </w:rPr>
+      </w:pPr>
+      <w:r>
+        <w:rPr>
+          <w:rFonts w:ascii="微软雅黑" w:eastAsia="微软雅黑" w:hAnsi="微软雅黑" w:hint="eastAsia"/>
+          <w:sz w:val="24"/>
+          <w:szCs w:val="24"/>
+        </w:rPr>
+        <w:t xml:space="preserve">   Leader与Follower之间的最大响应时间</w:t>
+      </w:r>
+    </w:p>
+    <w:p>
+      <w:pPr>
+        <w:snapToGrid w:val="0"/>
+        <w:rPr>
+          <w:rFonts w:ascii="微软雅黑" w:eastAsia="微软雅黑" w:hAnsi="微软雅黑"/>
+          <w:sz w:val="24"/>
+          <w:szCs w:val="24"/>
+        </w:rPr>
+      </w:pPr>
+      <w:r>
+        <w:rPr>
+          <w:rFonts w:ascii="微软雅黑" w:eastAsia="微软雅黑" w:hAnsi="微软雅黑" w:hint="eastAsia"/>
+          <w:sz w:val="24"/>
+          <w:szCs w:val="24"/>
+        </w:rPr>
+        <w:t>(4) dataDir 数据存储目录</w:t>
+      </w:r>
+    </w:p>
+    <w:p>
+      <w:pPr>
+        <w:snapToGrid w:val="0"/>
+        <w:rPr>
+          <w:rFonts w:ascii="微软雅黑" w:eastAsia="微软雅黑" w:hAnsi="微软雅黑"/>
+          <w:sz w:val="24"/>
+          <w:szCs w:val="24"/>
+        </w:rPr>
+      </w:pPr>
+      <w:r>
+        <w:rPr>
+          <w:rFonts w:ascii="微软雅黑" w:eastAsia="微软雅黑" w:hAnsi="微软雅黑" w:hint="eastAsia"/>
+          <w:sz w:val="24"/>
+          <w:szCs w:val="24"/>
+        </w:rPr>
+        <w:t>(5) clientPort 客户端连接zookeeper端口，默认是2181</w:t>
+      </w:r>
+    </w:p>
+    <w:p/>
+    <w:p>
+      <w:pPr>
+        <w:pStyle w:val="3"/>
+      </w:pPr>
+      <w:r>
+        <w:rPr>
+          <w:rFonts w:hint="eastAsia"/>
         </w:rPr>
         <w:lastRenderedPageBreak/>
-        <w:t>(3) syncLimit LF同步通信时限</w:t>
-      </w:r>
-    </w:p>
-    <w:p>
-      <w:pPr>
-        <w:snapToGrid w:val="0"/>
-        <w:rPr>
-          <w:rFonts w:ascii="微软雅黑" w:eastAsia="微软雅黑" w:hAnsi="微软雅黑" w:hint="eastAsia"/>
-          <w:sz w:val="24"/>
-          <w:szCs w:val="24"/>
-        </w:rPr>
-      </w:pPr>
-      <w:r>
-        <w:rPr>
-          <w:rFonts w:ascii="微软雅黑" w:eastAsia="微软雅黑" w:hAnsi="微软雅黑" w:hint="eastAsia"/>
-          <w:sz w:val="24"/>
-          <w:szCs w:val="24"/>
-        </w:rPr>
-        <w:t xml:space="preserve">   Leader与Follower之间的最大响应时间</w:t>
-      </w:r>
-    </w:p>
-    <w:p>
-      <w:pPr>
-        <w:snapToGrid w:val="0"/>
-        <w:rPr>
-          <w:rFonts w:ascii="微软雅黑" w:eastAsia="微软雅黑" w:hAnsi="微软雅黑" w:hint="eastAsia"/>
-          <w:sz w:val="24"/>
-          <w:szCs w:val="24"/>
-        </w:rPr>
-      </w:pPr>
-      <w:r>
-        <w:rPr>
-          <w:rFonts w:ascii="微软雅黑" w:eastAsia="微软雅黑" w:hAnsi="微软雅黑" w:hint="eastAsia"/>
-          <w:sz w:val="24"/>
-          <w:szCs w:val="24"/>
-        </w:rPr>
-        <w:t>(4) dataDir 数据存储目录</w:t>
-      </w:r>
-    </w:p>
-    <w:p>
-      <w:pPr>
-        <w:snapToGrid w:val="0"/>
-        <w:rPr>
-          <w:rFonts w:ascii="微软雅黑" w:eastAsia="微软雅黑" w:hAnsi="微软雅黑"/>
-          <w:sz w:val="24"/>
-          <w:szCs w:val="24"/>
-        </w:rPr>
-      </w:pPr>
-      <w:r>
-        <w:rPr>
-          <w:rFonts w:ascii="微软雅黑" w:eastAsia="微软雅黑" w:hAnsi="微软雅黑" w:hint="eastAsia"/>
-          <w:sz w:val="24"/>
-          <w:szCs w:val="24"/>
-        </w:rPr>
-        <w:t>(5) clientPort 客户端连接zookeeper端口，默认是2181</w:t>
-      </w:r>
-    </w:p>
-    <w:p/>
-    <w:p>
-      <w:pPr>
-        <w:pStyle w:val="3"/>
-        <w:rPr>
-          <w:rFonts w:hint="eastAsia"/>
-        </w:rPr>
-      </w:pPr>
-      <w:r>
-        <w:rPr>
-          <w:rFonts w:hint="eastAsia"/>
-        </w:rPr>
         <w:t>4.4</w:t>
       </w:r>
       <w:r>
@@ -3408,11 +4712,6 @@
       </w:r>
     </w:p>
     <w:p>
-      <w:pPr>
-        <w:rPr>
-          <w:rFonts w:hint="eastAsia"/>
-        </w:rPr>
-      </w:pPr>
       <w:r>
         <w:rPr>
           <w:noProof/>
@@ -3433,7 +4732,7 @@
                     <pic:cNvPicPr/>
                   </pic:nvPicPr>
                   <pic:blipFill>
-                    <a:blip r:embed="rId9"/>
+                    <a:blip r:embed="rId10"/>
                     <a:stretch>
                       <a:fillRect/>
                     </a:stretch>
@@ -3457,9 +4756,6 @@
     <w:p>
       <w:pPr>
         <w:pStyle w:val="3"/>
-        <w:rPr>
-          <w:rFonts w:hint="eastAsia"/>
-        </w:rPr>
       </w:pPr>
       <w:r>
         <w:rPr>
@@ -3485,7 +4781,7 @@
         <w:snapToGrid w:val="0"/>
         <w:ind w:firstLine="420"/>
         <w:rPr>
-          <w:rFonts w:ascii="微软雅黑" w:eastAsia="微软雅黑" w:hAnsi="微软雅黑" w:hint="eastAsia"/>
+          <w:rFonts w:ascii="微软雅黑" w:eastAsia="微软雅黑" w:hAnsi="微软雅黑"/>
           <w:sz w:val="24"/>
           <w:szCs w:val="24"/>
         </w:rPr>
@@ -3559,7 +4855,7 @@
         <w:snapToGrid w:val="0"/>
         <w:ind w:firstLine="420"/>
         <w:rPr>
-          <w:rFonts w:ascii="微软雅黑" w:eastAsia="微软雅黑" w:hAnsi="微软雅黑" w:hint="eastAsia"/>
+          <w:rFonts w:ascii="微软雅黑" w:eastAsia="微软雅黑" w:hAnsi="微软雅黑"/>
           <w:sz w:val="24"/>
           <w:szCs w:val="24"/>
         </w:rPr>
@@ -3578,7 +4874,7 @@
         <w:snapToGrid w:val="0"/>
         <w:ind w:firstLine="420"/>
         <w:rPr>
-          <w:rFonts w:ascii="微软雅黑" w:eastAsia="微软雅黑" w:hAnsi="微软雅黑" w:hint="eastAsia"/>
+          <w:rFonts w:ascii="微软雅黑" w:eastAsia="微软雅黑" w:hAnsi="微软雅黑"/>
           <w:sz w:val="24"/>
           <w:szCs w:val="24"/>
         </w:rPr>
@@ -3597,7 +4893,7 @@
         <w:snapToGrid w:val="0"/>
         <w:ind w:firstLine="420"/>
         <w:rPr>
-          <w:rFonts w:ascii="微软雅黑" w:eastAsia="微软雅黑" w:hAnsi="微软雅黑" w:hint="eastAsia"/>
+          <w:rFonts w:ascii="微软雅黑" w:eastAsia="微软雅黑" w:hAnsi="微软雅黑"/>
           <w:sz w:val="24"/>
           <w:szCs w:val="24"/>
         </w:rPr>
@@ -3616,7 +4912,7 @@
         <w:snapToGrid w:val="0"/>
         <w:ind w:firstLine="420"/>
         <w:rPr>
-          <w:rFonts w:ascii="微软雅黑" w:eastAsia="微软雅黑" w:hAnsi="微软雅黑" w:hint="eastAsia"/>
+          <w:rFonts w:ascii="微软雅黑" w:eastAsia="微软雅黑" w:hAnsi="微软雅黑"/>
           <w:sz w:val="24"/>
           <w:szCs w:val="24"/>
         </w:rPr>
@@ -3635,7 +4931,7 @@
         <w:snapToGrid w:val="0"/>
         <w:ind w:firstLine="420"/>
         <w:rPr>
-          <w:rFonts w:ascii="微软雅黑" w:eastAsia="微软雅黑" w:hAnsi="微软雅黑" w:hint="eastAsia"/>
+          <w:rFonts w:ascii="微软雅黑" w:eastAsia="微软雅黑" w:hAnsi="微软雅黑"/>
           <w:sz w:val="24"/>
           <w:szCs w:val="24"/>
         </w:rPr>
@@ -3673,7 +4969,7 @@
                     </pic:cNvPicPr>
                   </pic:nvPicPr>
                   <pic:blipFill>
-                    <a:blip r:embed="rId10">
+                    <a:blip r:embed="rId11">
                       <a:extLst>
                         <a:ext uri="{28A0092B-C50C-407E-A947-70E740481C1C}">
                           <a14:useLocalDpi xmlns:a14="http://schemas.microsoft.com/office/drawing/2010/main" val="0"/>
@@ -3842,7 +5138,7 @@
                     <pic:cNvPicPr/>
                   </pic:nvPicPr>
                   <pic:blipFill>
-                    <a:blip r:embed="rId11"/>
+                    <a:blip r:embed="rId12"/>
                     <a:stretch>
                       <a:fillRect/>
                     </a:stretch>
@@ -3882,7 +5178,7 @@
                     <pic:cNvPicPr/>
                   </pic:nvPicPr>
                   <pic:blipFill>
-                    <a:blip r:embed="rId12"/>
+                    <a:blip r:embed="rId13"/>
                     <a:stretch>
                       <a:fillRect/>
                     </a:stretch>
@@ -4829,7 +6125,7 @@
                     </pic:cNvPicPr>
                   </pic:nvPicPr>
                   <pic:blipFill>
-                    <a:blip r:embed="rId13">
+                    <a:blip r:embed="rId14">
                       <a:extLst>
                         <a:ext uri="{28A0092B-C50C-407E-A947-70E740481C1C}">
                           <a14:useLocalDpi xmlns:a14="http://schemas.microsoft.com/office/drawing/2010/main" val="0"/>
@@ -5756,7 +7052,7 @@
                     </pic:cNvPicPr>
                   </pic:nvPicPr>
                   <pic:blipFill>
-                    <a:blip r:embed="rId14">
+                    <a:blip r:embed="rId15">
                       <a:extLst>
                         <a:ext uri="{28A0092B-C50C-407E-A947-70E740481C1C}">
                           <a14:useLocalDpi xmlns:a14="http://schemas.microsoft.com/office/drawing/2010/main" val="0"/>
@@ -5893,7 +7189,7 @@
                     </pic:cNvPicPr>
                   </pic:nvPicPr>
                   <pic:blipFill>
-                    <a:blip r:embed="rId14">
+                    <a:blip r:embed="rId15">
                       <a:extLst>
                         <a:ext uri="{28A0092B-C50C-407E-A947-70E740481C1C}">
                           <a14:useLocalDpi xmlns:a14="http://schemas.microsoft.com/office/drawing/2010/main" val="0"/>
@@ -5986,6 +7282,268 @@
 <file path=word/numbering.xml><?xml version="1.0" encoding="utf-8"?>
 <w:numbering xmlns:wpc="http://schemas.microsoft.com/office/word/2010/wordprocessingCanvas" xmlns:mc="http://schemas.openxmlformats.org/markup-compatibility/2006" xmlns:o="urn:schemas-microsoft-com:office:office" xmlns:r="http://schemas.openxmlformats.org/officeDocument/2006/relationships" xmlns:m="http://schemas.openxmlformats.org/officeDocument/2006/math" xmlns:v="urn:schemas-microsoft-com:vml" xmlns:wp14="http://schemas.microsoft.com/office/word/2010/wordprocessingDrawing" xmlns:wp="http://schemas.openxmlformats.org/drawingml/2006/wordprocessingDrawing" xmlns:w10="urn:schemas-microsoft-com:office:word" xmlns:w="http://schemas.openxmlformats.org/wordprocessingml/2006/main" xmlns:w14="http://schemas.microsoft.com/office/word/2010/wordml" xmlns:wpg="http://schemas.microsoft.com/office/word/2010/wordprocessingGroup" xmlns:wpi="http://schemas.microsoft.com/office/word/2010/wordprocessingInk" xmlns:wne="http://schemas.microsoft.com/office/word/2006/wordml" xmlns:wps="http://schemas.microsoft.com/office/word/2010/wordprocessingShape" mc:Ignorable="w14 wp14">
   <w:abstractNum w:abstractNumId="0">
+    <w:nsid w:val="0AFF7933"/>
+    <w:multiLevelType w:val="multilevel"/>
+    <w:tmpl w:val="BD944CDE"/>
+    <w:lvl w:ilvl="0">
+      <w:start w:val="1"/>
+      <w:numFmt w:val="bullet"/>
+      <w:lvlText w:val=""/>
+      <w:lvlJc w:val="left"/>
+      <w:pPr>
+        <w:tabs>
+          <w:tab w:val="num" w:pos="720"/>
+        </w:tabs>
+        <w:ind w:left="720" w:hanging="360"/>
+      </w:pPr>
+      <w:rPr>
+        <w:rFonts w:ascii="Symbol" w:hAnsi="Symbol" w:hint="default"/>
+        <w:sz w:val="20"/>
+      </w:rPr>
+    </w:lvl>
+    <w:lvl w:ilvl="1" w:tentative="1">
+      <w:start w:val="1"/>
+      <w:numFmt w:val="bullet"/>
+      <w:lvlText w:val="o"/>
+      <w:lvlJc w:val="left"/>
+      <w:pPr>
+        <w:tabs>
+          <w:tab w:val="num" w:pos="1440"/>
+        </w:tabs>
+        <w:ind w:left="1440" w:hanging="360"/>
+      </w:pPr>
+      <w:rPr>
+        <w:rFonts w:ascii="Courier New" w:hAnsi="Courier New" w:hint="default"/>
+        <w:sz w:val="20"/>
+      </w:rPr>
+    </w:lvl>
+    <w:lvl w:ilvl="2" w:tentative="1">
+      <w:start w:val="1"/>
+      <w:numFmt w:val="bullet"/>
+      <w:lvlText w:val=""/>
+      <w:lvlJc w:val="left"/>
+      <w:pPr>
+        <w:tabs>
+          <w:tab w:val="num" w:pos="2160"/>
+        </w:tabs>
+        <w:ind w:left="2160" w:hanging="360"/>
+      </w:pPr>
+      <w:rPr>
+        <w:rFonts w:ascii="Wingdings" w:hAnsi="Wingdings" w:hint="default"/>
+        <w:sz w:val="20"/>
+      </w:rPr>
+    </w:lvl>
+    <w:lvl w:ilvl="3" w:tentative="1">
+      <w:start w:val="1"/>
+      <w:numFmt w:val="bullet"/>
+      <w:lvlText w:val=""/>
+      <w:lvlJc w:val="left"/>
+      <w:pPr>
+        <w:tabs>
+          <w:tab w:val="num" w:pos="2880"/>
+        </w:tabs>
+        <w:ind w:left="2880" w:hanging="360"/>
+      </w:pPr>
+      <w:rPr>
+        <w:rFonts w:ascii="Wingdings" w:hAnsi="Wingdings" w:hint="default"/>
+        <w:sz w:val="20"/>
+      </w:rPr>
+    </w:lvl>
+    <w:lvl w:ilvl="4" w:tentative="1">
+      <w:start w:val="1"/>
+      <w:numFmt w:val="bullet"/>
+      <w:lvlText w:val=""/>
+      <w:lvlJc w:val="left"/>
+      <w:pPr>
+        <w:tabs>
+          <w:tab w:val="num" w:pos="3600"/>
+        </w:tabs>
+        <w:ind w:left="3600" w:hanging="360"/>
+      </w:pPr>
+      <w:rPr>
+        <w:rFonts w:ascii="Wingdings" w:hAnsi="Wingdings" w:hint="default"/>
+        <w:sz w:val="20"/>
+      </w:rPr>
+    </w:lvl>
+    <w:lvl w:ilvl="5" w:tentative="1">
+      <w:start w:val="1"/>
+      <w:numFmt w:val="bullet"/>
+      <w:lvlText w:val=""/>
+      <w:lvlJc w:val="left"/>
+      <w:pPr>
+        <w:tabs>
+          <w:tab w:val="num" w:pos="4320"/>
+        </w:tabs>
+        <w:ind w:left="4320" w:hanging="360"/>
+      </w:pPr>
+      <w:rPr>
+        <w:rFonts w:ascii="Wingdings" w:hAnsi="Wingdings" w:hint="default"/>
+        <w:sz w:val="20"/>
+      </w:rPr>
+    </w:lvl>
+    <w:lvl w:ilvl="6" w:tentative="1">
+      <w:start w:val="1"/>
+      <w:numFmt w:val="bullet"/>
+      <w:lvlText w:val=""/>
+      <w:lvlJc w:val="left"/>
+      <w:pPr>
+        <w:tabs>
+          <w:tab w:val="num" w:pos="5040"/>
+        </w:tabs>
+        <w:ind w:left="5040" w:hanging="360"/>
+      </w:pPr>
+      <w:rPr>
+        <w:rFonts w:ascii="Wingdings" w:hAnsi="Wingdings" w:hint="default"/>
+        <w:sz w:val="20"/>
+      </w:rPr>
+    </w:lvl>
+    <w:lvl w:ilvl="7" w:tentative="1">
+      <w:start w:val="1"/>
+      <w:numFmt w:val="bullet"/>
+      <w:lvlText w:val=""/>
+      <w:lvlJc w:val="left"/>
+      <w:pPr>
+        <w:tabs>
+          <w:tab w:val="num" w:pos="5760"/>
+        </w:tabs>
+        <w:ind w:left="5760" w:hanging="360"/>
+      </w:pPr>
+      <w:rPr>
+        <w:rFonts w:ascii="Wingdings" w:hAnsi="Wingdings" w:hint="default"/>
+        <w:sz w:val="20"/>
+      </w:rPr>
+    </w:lvl>
+    <w:lvl w:ilvl="8" w:tentative="1">
+      <w:start w:val="1"/>
+      <w:numFmt w:val="bullet"/>
+      <w:lvlText w:val=""/>
+      <w:lvlJc w:val="left"/>
+      <w:pPr>
+        <w:tabs>
+          <w:tab w:val="num" w:pos="6480"/>
+        </w:tabs>
+        <w:ind w:left="6480" w:hanging="360"/>
+      </w:pPr>
+      <w:rPr>
+        <w:rFonts w:ascii="Wingdings" w:hAnsi="Wingdings" w:hint="default"/>
+        <w:sz w:val="20"/>
+      </w:rPr>
+    </w:lvl>
+  </w:abstractNum>
+  <w:abstractNum w:abstractNumId="1">
+    <w:nsid w:val="0C0A1137"/>
+    <w:multiLevelType w:val="hybridMultilevel"/>
+    <w:tmpl w:val="41C0F482"/>
+    <w:lvl w:ilvl="0" w:tplc="0409000B">
+      <w:start w:val="1"/>
+      <w:numFmt w:val="bullet"/>
+      <w:lvlText w:val=""/>
+      <w:lvlJc w:val="left"/>
+      <w:pPr>
+        <w:ind w:left="420" w:hanging="420"/>
+      </w:pPr>
+      <w:rPr>
+        <w:rFonts w:ascii="Wingdings" w:hAnsi="Wingdings" w:hint="default"/>
+      </w:rPr>
+    </w:lvl>
+    <w:lvl w:ilvl="1" w:tplc="04090003" w:tentative="1">
+      <w:start w:val="1"/>
+      <w:numFmt w:val="bullet"/>
+      <w:lvlText w:val=""/>
+      <w:lvlJc w:val="left"/>
+      <w:pPr>
+        <w:ind w:left="840" w:hanging="420"/>
+      </w:pPr>
+      <w:rPr>
+        <w:rFonts w:ascii="Wingdings" w:hAnsi="Wingdings" w:hint="default"/>
+      </w:rPr>
+    </w:lvl>
+    <w:lvl w:ilvl="2" w:tplc="04090005" w:tentative="1">
+      <w:start w:val="1"/>
+      <w:numFmt w:val="bullet"/>
+      <w:lvlText w:val=""/>
+      <w:lvlJc w:val="left"/>
+      <w:pPr>
+        <w:ind w:left="1260" w:hanging="420"/>
+      </w:pPr>
+      <w:rPr>
+        <w:rFonts w:ascii="Wingdings" w:hAnsi="Wingdings" w:hint="default"/>
+      </w:rPr>
+    </w:lvl>
+    <w:lvl w:ilvl="3" w:tplc="04090001" w:tentative="1">
+      <w:start w:val="1"/>
+      <w:numFmt w:val="bullet"/>
+      <w:lvlText w:val=""/>
+      <w:lvlJc w:val="left"/>
+      <w:pPr>
+        <w:ind w:left="1680" w:hanging="420"/>
+      </w:pPr>
+      <w:rPr>
+        <w:rFonts w:ascii="Wingdings" w:hAnsi="Wingdings" w:hint="default"/>
+      </w:rPr>
+    </w:lvl>
+    <w:lvl w:ilvl="4" w:tplc="04090003" w:tentative="1">
+      <w:start w:val="1"/>
+      <w:numFmt w:val="bullet"/>
+      <w:lvlText w:val=""/>
+      <w:lvlJc w:val="left"/>
+      <w:pPr>
+        <w:ind w:left="2100" w:hanging="420"/>
+      </w:pPr>
+      <w:rPr>
+        <w:rFonts w:ascii="Wingdings" w:hAnsi="Wingdings" w:hint="default"/>
+      </w:rPr>
+    </w:lvl>
+    <w:lvl w:ilvl="5" w:tplc="04090005" w:tentative="1">
+      <w:start w:val="1"/>
+      <w:numFmt w:val="bullet"/>
+      <w:lvlText w:val=""/>
+      <w:lvlJc w:val="left"/>
+      <w:pPr>
+        <w:ind w:left="2520" w:hanging="420"/>
+      </w:pPr>
+      <w:rPr>
+        <w:rFonts w:ascii="Wingdings" w:hAnsi="Wingdings" w:hint="default"/>
+      </w:rPr>
+    </w:lvl>
+    <w:lvl w:ilvl="6" w:tplc="04090001" w:tentative="1">
+      <w:start w:val="1"/>
+      <w:numFmt w:val="bullet"/>
+      <w:lvlText w:val=""/>
+      <w:lvlJc w:val="left"/>
+      <w:pPr>
+        <w:ind w:left="2940" w:hanging="420"/>
+      </w:pPr>
+      <w:rPr>
+        <w:rFonts w:ascii="Wingdings" w:hAnsi="Wingdings" w:hint="default"/>
+      </w:rPr>
+    </w:lvl>
+    <w:lvl w:ilvl="7" w:tplc="04090003" w:tentative="1">
+      <w:start w:val="1"/>
+      <w:numFmt w:val="bullet"/>
+      <w:lvlText w:val=""/>
+      <w:lvlJc w:val="left"/>
+      <w:pPr>
+        <w:ind w:left="3360" w:hanging="420"/>
+      </w:pPr>
+      <w:rPr>
+        <w:rFonts w:ascii="Wingdings" w:hAnsi="Wingdings" w:hint="default"/>
+      </w:rPr>
+    </w:lvl>
+    <w:lvl w:ilvl="8" w:tplc="04090005" w:tentative="1">
+      <w:start w:val="1"/>
+      <w:numFmt w:val="bullet"/>
+      <w:lvlText w:val=""/>
+      <w:lvlJc w:val="left"/>
+      <w:pPr>
+        <w:ind w:left="3780" w:hanging="420"/>
+      </w:pPr>
+      <w:rPr>
+        <w:rFonts w:ascii="Wingdings" w:hAnsi="Wingdings" w:hint="default"/>
+      </w:rPr>
+    </w:lvl>
+  </w:abstractNum>
+  <w:abstractNum w:abstractNumId="2">
     <w:nsid w:val="1004248F"/>
     <w:multiLevelType w:val="multilevel"/>
     <w:tmpl w:val="77208728"/>
@@ -6134,7 +7692,7 @@
       </w:rPr>
     </w:lvl>
   </w:abstractNum>
-  <w:abstractNum w:abstractNumId="1">
+  <w:abstractNum w:abstractNumId="3">
     <w:nsid w:val="108C7E89"/>
     <w:multiLevelType w:val="hybridMultilevel"/>
     <w:tmpl w:val="567C69CA"/>
@@ -6247,7 +7805,7 @@
       </w:rPr>
     </w:lvl>
   </w:abstractNum>
-  <w:abstractNum w:abstractNumId="2">
+  <w:abstractNum w:abstractNumId="4">
     <w:nsid w:val="13391697"/>
     <w:multiLevelType w:val="hybridMultilevel"/>
     <w:tmpl w:val="1932015E"/>
@@ -6336,7 +7894,7 @@
       </w:pPr>
     </w:lvl>
   </w:abstractNum>
-  <w:abstractNum w:abstractNumId="3">
+  <w:abstractNum w:abstractNumId="5">
     <w:nsid w:val="19284956"/>
     <w:multiLevelType w:val="hybridMultilevel"/>
     <w:tmpl w:val="5A2A7F38"/>
@@ -6425,7 +7983,7 @@
       </w:pPr>
     </w:lvl>
   </w:abstractNum>
-  <w:abstractNum w:abstractNumId="4">
+  <w:abstractNum w:abstractNumId="6">
     <w:nsid w:val="1B3913DC"/>
     <w:multiLevelType w:val="hybridMultilevel"/>
     <w:tmpl w:val="256AB06E"/>
@@ -6514,7 +8072,7 @@
       </w:pPr>
     </w:lvl>
   </w:abstractNum>
-  <w:abstractNum w:abstractNumId="5">
+  <w:abstractNum w:abstractNumId="7">
     <w:nsid w:val="1D7C43D8"/>
     <w:multiLevelType w:val="hybridMultilevel"/>
     <w:tmpl w:val="071AE80A"/>
@@ -6627,7 +8185,7 @@
       </w:rPr>
     </w:lvl>
   </w:abstractNum>
-  <w:abstractNum w:abstractNumId="6">
+  <w:abstractNum w:abstractNumId="8">
     <w:nsid w:val="252837AE"/>
     <w:multiLevelType w:val="hybridMultilevel"/>
     <w:tmpl w:val="81204DDA"/>
@@ -6740,7 +8298,7 @@
       </w:rPr>
     </w:lvl>
   </w:abstractNum>
-  <w:abstractNum w:abstractNumId="7">
+  <w:abstractNum w:abstractNumId="9">
     <w:nsid w:val="30586D65"/>
     <w:multiLevelType w:val="hybridMultilevel"/>
     <w:tmpl w:val="4FD872E6"/>
@@ -6829,7 +8387,7 @@
       </w:pPr>
     </w:lvl>
   </w:abstractNum>
-  <w:abstractNum w:abstractNumId="8">
+  <w:abstractNum w:abstractNumId="10">
     <w:nsid w:val="345E34B0"/>
     <w:multiLevelType w:val="hybridMultilevel"/>
     <w:tmpl w:val="0358A028"/>
@@ -6918,7 +8476,7 @@
       </w:pPr>
     </w:lvl>
   </w:abstractNum>
-  <w:abstractNum w:abstractNumId="9">
+  <w:abstractNum w:abstractNumId="11">
     <w:nsid w:val="356652A9"/>
     <w:multiLevelType w:val="hybridMultilevel"/>
     <w:tmpl w:val="910057F4"/>
@@ -7010,7 +8568,120 @@
       </w:pPr>
     </w:lvl>
   </w:abstractNum>
-  <w:abstractNum w:abstractNumId="10">
+  <w:abstractNum w:abstractNumId="12">
+    <w:nsid w:val="406C3C73"/>
+    <w:multiLevelType w:val="hybridMultilevel"/>
+    <w:tmpl w:val="6350770C"/>
+    <w:lvl w:ilvl="0" w:tplc="0409000B">
+      <w:start w:val="1"/>
+      <w:numFmt w:val="bullet"/>
+      <w:lvlText w:val=""/>
+      <w:lvlJc w:val="left"/>
+      <w:pPr>
+        <w:ind w:left="420" w:hanging="420"/>
+      </w:pPr>
+      <w:rPr>
+        <w:rFonts w:ascii="Wingdings" w:hAnsi="Wingdings" w:hint="default"/>
+      </w:rPr>
+    </w:lvl>
+    <w:lvl w:ilvl="1" w:tplc="04090003" w:tentative="1">
+      <w:start w:val="1"/>
+      <w:numFmt w:val="bullet"/>
+      <w:lvlText w:val=""/>
+      <w:lvlJc w:val="left"/>
+      <w:pPr>
+        <w:ind w:left="840" w:hanging="420"/>
+      </w:pPr>
+      <w:rPr>
+        <w:rFonts w:ascii="Wingdings" w:hAnsi="Wingdings" w:hint="default"/>
+      </w:rPr>
+    </w:lvl>
+    <w:lvl w:ilvl="2" w:tplc="04090005" w:tentative="1">
+      <w:start w:val="1"/>
+      <w:numFmt w:val="bullet"/>
+      <w:lvlText w:val=""/>
+      <w:lvlJc w:val="left"/>
+      <w:pPr>
+        <w:ind w:left="1260" w:hanging="420"/>
+      </w:pPr>
+      <w:rPr>
+        <w:rFonts w:ascii="Wingdings" w:hAnsi="Wingdings" w:hint="default"/>
+      </w:rPr>
+    </w:lvl>
+    <w:lvl w:ilvl="3" w:tplc="04090001" w:tentative="1">
+      <w:start w:val="1"/>
+      <w:numFmt w:val="bullet"/>
+      <w:lvlText w:val=""/>
+      <w:lvlJc w:val="left"/>
+      <w:pPr>
+        <w:ind w:left="1680" w:hanging="420"/>
+      </w:pPr>
+      <w:rPr>
+        <w:rFonts w:ascii="Wingdings" w:hAnsi="Wingdings" w:hint="default"/>
+      </w:rPr>
+    </w:lvl>
+    <w:lvl w:ilvl="4" w:tplc="04090003" w:tentative="1">
+      <w:start w:val="1"/>
+      <w:numFmt w:val="bullet"/>
+      <w:lvlText w:val=""/>
+      <w:lvlJc w:val="left"/>
+      <w:pPr>
+        <w:ind w:left="2100" w:hanging="420"/>
+      </w:pPr>
+      <w:rPr>
+        <w:rFonts w:ascii="Wingdings" w:hAnsi="Wingdings" w:hint="default"/>
+      </w:rPr>
+    </w:lvl>
+    <w:lvl w:ilvl="5" w:tplc="04090005" w:tentative="1">
+      <w:start w:val="1"/>
+      <w:numFmt w:val="bullet"/>
+      <w:lvlText w:val=""/>
+      <w:lvlJc w:val="left"/>
+      <w:pPr>
+        <w:ind w:left="2520" w:hanging="420"/>
+      </w:pPr>
+      <w:rPr>
+        <w:rFonts w:ascii="Wingdings" w:hAnsi="Wingdings" w:hint="default"/>
+      </w:rPr>
+    </w:lvl>
+    <w:lvl w:ilvl="6" w:tplc="04090001" w:tentative="1">
+      <w:start w:val="1"/>
+      <w:numFmt w:val="bullet"/>
+      <w:lvlText w:val=""/>
+      <w:lvlJc w:val="left"/>
+      <w:pPr>
+        <w:ind w:left="2940" w:hanging="420"/>
+      </w:pPr>
+      <w:rPr>
+        <w:rFonts w:ascii="Wingdings" w:hAnsi="Wingdings" w:hint="default"/>
+      </w:rPr>
+    </w:lvl>
+    <w:lvl w:ilvl="7" w:tplc="04090003" w:tentative="1">
+      <w:start w:val="1"/>
+      <w:numFmt w:val="bullet"/>
+      <w:lvlText w:val=""/>
+      <w:lvlJc w:val="left"/>
+      <w:pPr>
+        <w:ind w:left="3360" w:hanging="420"/>
+      </w:pPr>
+      <w:rPr>
+        <w:rFonts w:ascii="Wingdings" w:hAnsi="Wingdings" w:hint="default"/>
+      </w:rPr>
+    </w:lvl>
+    <w:lvl w:ilvl="8" w:tplc="04090005" w:tentative="1">
+      <w:start w:val="1"/>
+      <w:numFmt w:val="bullet"/>
+      <w:lvlText w:val=""/>
+      <w:lvlJc w:val="left"/>
+      <w:pPr>
+        <w:ind w:left="3780" w:hanging="420"/>
+      </w:pPr>
+      <w:rPr>
+        <w:rFonts w:ascii="Wingdings" w:hAnsi="Wingdings" w:hint="default"/>
+      </w:rPr>
+    </w:lvl>
+  </w:abstractNum>
+  <w:abstractNum w:abstractNumId="13">
     <w:nsid w:val="41842966"/>
     <w:multiLevelType w:val="hybridMultilevel"/>
     <w:tmpl w:val="B9EC302E"/>
@@ -7123,7 +8794,7 @@
       </w:rPr>
     </w:lvl>
   </w:abstractNum>
-  <w:abstractNum w:abstractNumId="11">
+  <w:abstractNum w:abstractNumId="14">
     <w:nsid w:val="5C6846A0"/>
     <w:multiLevelType w:val="hybridMultilevel"/>
     <w:tmpl w:val="910057F4"/>
@@ -7215,7 +8886,7 @@
       </w:pPr>
     </w:lvl>
   </w:abstractNum>
-  <w:abstractNum w:abstractNumId="12">
+  <w:abstractNum w:abstractNumId="15">
     <w:nsid w:val="5EAB21B1"/>
     <w:multiLevelType w:val="hybridMultilevel"/>
     <w:tmpl w:val="9F900536"/>
@@ -7304,7 +8975,7 @@
       </w:pPr>
     </w:lvl>
   </w:abstractNum>
-  <w:abstractNum w:abstractNumId="13">
+  <w:abstractNum w:abstractNumId="16">
     <w:nsid w:val="77802C54"/>
     <w:multiLevelType w:val="hybridMultilevel"/>
     <w:tmpl w:val="05142FF0"/>
@@ -7393,47 +9064,172 @@
       </w:pPr>
     </w:lvl>
   </w:abstractNum>
+  <w:abstractNum w:abstractNumId="17">
+    <w:nsid w:val="7E0B50BA"/>
+    <w:multiLevelType w:val="hybridMultilevel"/>
+    <w:tmpl w:val="56F8E6D2"/>
+    <w:lvl w:ilvl="0" w:tplc="0409000B">
+      <w:start w:val="1"/>
+      <w:numFmt w:val="bullet"/>
+      <w:lvlText w:val=""/>
+      <w:lvlJc w:val="left"/>
+      <w:pPr>
+        <w:ind w:left="420" w:hanging="420"/>
+      </w:pPr>
+      <w:rPr>
+        <w:rFonts w:ascii="Wingdings" w:hAnsi="Wingdings" w:hint="default"/>
+      </w:rPr>
+    </w:lvl>
+    <w:lvl w:ilvl="1" w:tplc="04090003" w:tentative="1">
+      <w:start w:val="1"/>
+      <w:numFmt w:val="bullet"/>
+      <w:lvlText w:val=""/>
+      <w:lvlJc w:val="left"/>
+      <w:pPr>
+        <w:ind w:left="840" w:hanging="420"/>
+      </w:pPr>
+      <w:rPr>
+        <w:rFonts w:ascii="Wingdings" w:hAnsi="Wingdings" w:hint="default"/>
+      </w:rPr>
+    </w:lvl>
+    <w:lvl w:ilvl="2" w:tplc="04090005" w:tentative="1">
+      <w:start w:val="1"/>
+      <w:numFmt w:val="bullet"/>
+      <w:lvlText w:val=""/>
+      <w:lvlJc w:val="left"/>
+      <w:pPr>
+        <w:ind w:left="1260" w:hanging="420"/>
+      </w:pPr>
+      <w:rPr>
+        <w:rFonts w:ascii="Wingdings" w:hAnsi="Wingdings" w:hint="default"/>
+      </w:rPr>
+    </w:lvl>
+    <w:lvl w:ilvl="3" w:tplc="04090001" w:tentative="1">
+      <w:start w:val="1"/>
+      <w:numFmt w:val="bullet"/>
+      <w:lvlText w:val=""/>
+      <w:lvlJc w:val="left"/>
+      <w:pPr>
+        <w:ind w:left="1680" w:hanging="420"/>
+      </w:pPr>
+      <w:rPr>
+        <w:rFonts w:ascii="Wingdings" w:hAnsi="Wingdings" w:hint="default"/>
+      </w:rPr>
+    </w:lvl>
+    <w:lvl w:ilvl="4" w:tplc="04090003" w:tentative="1">
+      <w:start w:val="1"/>
+      <w:numFmt w:val="bullet"/>
+      <w:lvlText w:val=""/>
+      <w:lvlJc w:val="left"/>
+      <w:pPr>
+        <w:ind w:left="2100" w:hanging="420"/>
+      </w:pPr>
+      <w:rPr>
+        <w:rFonts w:ascii="Wingdings" w:hAnsi="Wingdings" w:hint="default"/>
+      </w:rPr>
+    </w:lvl>
+    <w:lvl w:ilvl="5" w:tplc="04090005" w:tentative="1">
+      <w:start w:val="1"/>
+      <w:numFmt w:val="bullet"/>
+      <w:lvlText w:val=""/>
+      <w:lvlJc w:val="left"/>
+      <w:pPr>
+        <w:ind w:left="2520" w:hanging="420"/>
+      </w:pPr>
+      <w:rPr>
+        <w:rFonts w:ascii="Wingdings" w:hAnsi="Wingdings" w:hint="default"/>
+      </w:rPr>
+    </w:lvl>
+    <w:lvl w:ilvl="6" w:tplc="04090001" w:tentative="1">
+      <w:start w:val="1"/>
+      <w:numFmt w:val="bullet"/>
+      <w:lvlText w:val=""/>
+      <w:lvlJc w:val="left"/>
+      <w:pPr>
+        <w:ind w:left="2940" w:hanging="420"/>
+      </w:pPr>
+      <w:rPr>
+        <w:rFonts w:ascii="Wingdings" w:hAnsi="Wingdings" w:hint="default"/>
+      </w:rPr>
+    </w:lvl>
+    <w:lvl w:ilvl="7" w:tplc="04090003" w:tentative="1">
+      <w:start w:val="1"/>
+      <w:numFmt w:val="bullet"/>
+      <w:lvlText w:val=""/>
+      <w:lvlJc w:val="left"/>
+      <w:pPr>
+        <w:ind w:left="3360" w:hanging="420"/>
+      </w:pPr>
+      <w:rPr>
+        <w:rFonts w:ascii="Wingdings" w:hAnsi="Wingdings" w:hint="default"/>
+      </w:rPr>
+    </w:lvl>
+    <w:lvl w:ilvl="8" w:tplc="04090005" w:tentative="1">
+      <w:start w:val="1"/>
+      <w:numFmt w:val="bullet"/>
+      <w:lvlText w:val=""/>
+      <w:lvlJc w:val="left"/>
+      <w:pPr>
+        <w:ind w:left="3780" w:hanging="420"/>
+      </w:pPr>
+      <w:rPr>
+        <w:rFonts w:ascii="Wingdings" w:hAnsi="Wingdings" w:hint="default"/>
+      </w:rPr>
+    </w:lvl>
+  </w:abstractNum>
   <w:num w:numId="1">
+    <w:abstractNumId w:val="15"/>
+  </w:num>
+  <w:num w:numId="2">
+    <w:abstractNumId w:val="16"/>
+  </w:num>
+  <w:num w:numId="3">
+    <w:abstractNumId w:val="5"/>
+  </w:num>
+  <w:num w:numId="4">
+    <w:abstractNumId w:val="13"/>
+  </w:num>
+  <w:num w:numId="5">
+    <w:abstractNumId w:val="4"/>
+  </w:num>
+  <w:num w:numId="6">
+    <w:abstractNumId w:val="9"/>
+  </w:num>
+  <w:num w:numId="7">
+    <w:abstractNumId w:val="11"/>
+  </w:num>
+  <w:num w:numId="8">
+    <w:abstractNumId w:val="14"/>
+  </w:num>
+  <w:num w:numId="9">
+    <w:abstractNumId w:val="6"/>
+  </w:num>
+  <w:num w:numId="10">
+    <w:abstractNumId w:val="10"/>
+  </w:num>
+  <w:num w:numId="11">
+    <w:abstractNumId w:val="8"/>
+  </w:num>
+  <w:num w:numId="12">
+    <w:abstractNumId w:val="7"/>
+  </w:num>
+  <w:num w:numId="13">
+    <w:abstractNumId w:val="2"/>
+  </w:num>
+  <w:num w:numId="14">
+    <w:abstractNumId w:val="3"/>
+  </w:num>
+  <w:num w:numId="15">
+    <w:abstractNumId w:val="0"/>
+  </w:num>
+  <w:num w:numId="16">
     <w:abstractNumId w:val="12"/>
   </w:num>
-  <w:num w:numId="2">
-    <w:abstractNumId w:val="13"/>
+  <w:num w:numId="17">
+    <w:abstractNumId w:val="1"/>
   </w:num>
-  <w:num w:numId="3">
-    <w:abstractNumId w:val="3"/>
-  </w:num>
-  <w:num w:numId="4">
-    <w:abstractNumId w:val="10"/>
-  </w:num>
-  <w:num w:numId="5">
-    <w:abstractNumId w:val="2"/>
-  </w:num>
-  <w:num w:numId="6">
-    <w:abstractNumId w:val="7"/>
-  </w:num>
-  <w:num w:numId="7">
-    <w:abstractNumId w:val="9"/>
-  </w:num>
-  <w:num w:numId="8">
-    <w:abstractNumId w:val="11"/>
-  </w:num>
-  <w:num w:numId="9">
-    <w:abstractNumId w:val="4"/>
-  </w:num>
-  <w:num w:numId="10">
-    <w:abstractNumId w:val="8"/>
-  </w:num>
-  <w:num w:numId="11">
-    <w:abstractNumId w:val="6"/>
-  </w:num>
-  <w:num w:numId="12">
-    <w:abstractNumId w:val="5"/>
-  </w:num>
-  <w:num w:numId="13">
-    <w:abstractNumId w:val="0"/>
-  </w:num>
-  <w:num w:numId="14">
-    <w:abstractNumId w:val="1"/>
+  <w:num w:numId="18">
+    <w:abstractNumId w:val="17"/>
   </w:num>
 </w:numbering>
 </file>
@@ -7737,7 +9533,6 @@
     <w:uiPriority w:val="59"/>
     <w:rsid w:val="00836CDD"/>
     <w:tblPr>
-      <w:tblInd w:w="0" w:type="dxa"/>
       <w:tblBorders>
         <w:top w:val="single" w:sz="4" w:space="0" w:color="auto"/>
         <w:left w:val="single" w:sz="4" w:space="0" w:color="auto"/>
@@ -7746,12 +9541,6 @@
         <w:insideH w:val="single" w:sz="4" w:space="0" w:color="auto"/>
         <w:insideV w:val="single" w:sz="4" w:space="0" w:color="auto"/>
       </w:tblBorders>
-      <w:tblCellMar>
-        <w:top w:w="0" w:type="dxa"/>
-        <w:left w:w="108" w:type="dxa"/>
-        <w:bottom w:w="0" w:type="dxa"/>
-        <w:right w:w="108" w:type="dxa"/>
-      </w:tblCellMar>
     </w:tblPr>
   </w:style>
   <w:style w:type="paragraph" w:styleId="a4">
@@ -7874,11 +9663,43 @@
     <w:name w:val="Hyperlink"/>
     <w:basedOn w:val="a0"/>
     <w:uiPriority w:val="99"/>
-    <w:semiHidden/>
     <w:unhideWhenUsed/>
     <w:rsid w:val="003727EE"/>
     <w:rPr>
       <w:color w:val="0000FF"/>
+      <w:u w:val="single"/>
+    </w:rPr>
+  </w:style>
+  <w:style w:type="paragraph" w:customStyle="1" w:styleId="md-end-block">
+    <w:name w:val="md-end-block"/>
+    <w:basedOn w:val="a"/>
+    <w:rsid w:val="00B32FC2"/>
+    <w:pPr>
+      <w:widowControl/>
+      <w:spacing w:before="100" w:beforeAutospacing="1" w:after="100" w:afterAutospacing="1"/>
+      <w:jc w:val="left"/>
+    </w:pPr>
+    <w:rPr>
+      <w:rFonts w:ascii="宋体" w:eastAsia="宋体" w:hAnsi="宋体" w:cs="宋体"/>
+      <w:kern w:val="0"/>
+      <w:sz w:val="24"/>
+      <w:szCs w:val="24"/>
+    </w:rPr>
+  </w:style>
+  <w:style w:type="character" w:customStyle="1" w:styleId="md-plain">
+    <w:name w:val="md-plain"/>
+    <w:basedOn w:val="a0"/>
+    <w:rsid w:val="00B32FC2"/>
+  </w:style>
+  <w:style w:type="character" w:styleId="a9">
+    <w:name w:val="FollowedHyperlink"/>
+    <w:basedOn w:val="a0"/>
+    <w:uiPriority w:val="99"/>
+    <w:semiHidden/>
+    <w:unhideWhenUsed/>
+    <w:rsid w:val="002A25E9"/>
+    <w:rPr>
+      <w:color w:val="800080" w:themeColor="followedHyperlink"/>
       <w:u w:val="single"/>
     </w:rPr>
   </w:style>
@@ -8184,7 +10005,6 @@
     <w:uiPriority w:val="59"/>
     <w:rsid w:val="00836CDD"/>
     <w:tblPr>
-      <w:tblInd w:w="0" w:type="dxa"/>
       <w:tblBorders>
         <w:top w:val="single" w:sz="4" w:space="0" w:color="auto"/>
         <w:left w:val="single" w:sz="4" w:space="0" w:color="auto"/>
@@ -8193,12 +10013,6 @@
         <w:insideH w:val="single" w:sz="4" w:space="0" w:color="auto"/>
         <w:insideV w:val="single" w:sz="4" w:space="0" w:color="auto"/>
       </w:tblBorders>
-      <w:tblCellMar>
-        <w:top w:w="0" w:type="dxa"/>
-        <w:left w:w="108" w:type="dxa"/>
-        <w:bottom w:w="0" w:type="dxa"/>
-        <w:right w:w="108" w:type="dxa"/>
-      </w:tblCellMar>
     </w:tblPr>
   </w:style>
   <w:style w:type="paragraph" w:styleId="a4">
@@ -8321,11 +10135,43 @@
     <w:name w:val="Hyperlink"/>
     <w:basedOn w:val="a0"/>
     <w:uiPriority w:val="99"/>
-    <w:semiHidden/>
     <w:unhideWhenUsed/>
     <w:rsid w:val="003727EE"/>
     <w:rPr>
       <w:color w:val="0000FF"/>
+      <w:u w:val="single"/>
+    </w:rPr>
+  </w:style>
+  <w:style w:type="paragraph" w:customStyle="1" w:styleId="md-end-block">
+    <w:name w:val="md-end-block"/>
+    <w:basedOn w:val="a"/>
+    <w:rsid w:val="00B32FC2"/>
+    <w:pPr>
+      <w:widowControl/>
+      <w:spacing w:before="100" w:beforeAutospacing="1" w:after="100" w:afterAutospacing="1"/>
+      <w:jc w:val="left"/>
+    </w:pPr>
+    <w:rPr>
+      <w:rFonts w:ascii="宋体" w:eastAsia="宋体" w:hAnsi="宋体" w:cs="宋体"/>
+      <w:kern w:val="0"/>
+      <w:sz w:val="24"/>
+      <w:szCs w:val="24"/>
+    </w:rPr>
+  </w:style>
+  <w:style w:type="character" w:customStyle="1" w:styleId="md-plain">
+    <w:name w:val="md-plain"/>
+    <w:basedOn w:val="a0"/>
+    <w:rsid w:val="00B32FC2"/>
+  </w:style>
+  <w:style w:type="character" w:styleId="a9">
+    <w:name w:val="FollowedHyperlink"/>
+    <w:basedOn w:val="a0"/>
+    <w:uiPriority w:val="99"/>
+    <w:semiHidden/>
+    <w:unhideWhenUsed/>
+    <w:rsid w:val="002A25E9"/>
+    <w:rPr>
+      <w:color w:val="800080" w:themeColor="followedHyperlink"/>
       <w:u w:val="single"/>
     </w:rPr>
   </w:style>
@@ -8615,4 +10461,16 @@
   <a:objectDefaults/>
   <a:extraClrSchemeLst/>
 </a:theme>
+</file>
+
+<file path=customXml/item1.xml><?xml version="1.0" encoding="utf-8"?>
+<b:Sources xmlns:b="http://schemas.openxmlformats.org/officeDocument/2006/bibliography" xmlns="http://schemas.openxmlformats.org/officeDocument/2006/bibliography" SelectedStyle="\APA.XSL" StyleName="APA"/>
+</file>
+
+<file path=customXml/itemProps1.xml><?xml version="1.0" encoding="utf-8"?>
+<ds:datastoreItem xmlns:ds="http://schemas.openxmlformats.org/officeDocument/2006/customXml" ds:itemID="{EE3496C5-9268-4C72-808F-28DA38177E5A}">
+  <ds:schemaRefs>
+    <ds:schemaRef ds:uri="http://schemas.openxmlformats.org/officeDocument/2006/bibliography"/>
+  </ds:schemaRefs>
+</ds:datastoreItem>
 </file>
--- a/文档/概念.docx
+++ b/文档/概念.docx
@@ -2268,46 +2268,40 @@
     <w:p>
       <w:pPr>
         <w:pStyle w:val="1"/>
+      </w:pPr>
+      <w:r>
         <w:rPr>
           <w:rFonts w:hint="eastAsia"/>
         </w:rPr>
-      </w:pPr>
+        <w:t>四、</w:t>
+      </w:r>
       <w:r>
         <w:rPr>
           <w:rFonts w:hint="eastAsia"/>
         </w:rPr>
-        <w:t>四、</w:t>
+        <w:t>Quorum</w:t>
       </w:r>
       <w:r>
         <w:rPr>
           <w:rFonts w:hint="eastAsia"/>
         </w:rPr>
-        <w:t>Quorum</w:t>
-      </w:r>
+        <w:t>机制</w:t>
+      </w:r>
+    </w:p>
+    <w:p>
+      <w:pPr>
+        <w:pStyle w:val="2"/>
+      </w:pPr>
       <w:r>
         <w:rPr>
           <w:rFonts w:hint="eastAsia"/>
         </w:rPr>
-        <w:t>机制</w:t>
-      </w:r>
-    </w:p>
-    <w:p>
-      <w:pPr>
-        <w:pStyle w:val="2"/>
+        <w:t>1.</w:t>
+      </w:r>
+      <w:r>
         <w:rPr>
           <w:rFonts w:hint="eastAsia"/>
         </w:rPr>
-      </w:pPr>
-      <w:r>
-        <w:rPr>
-          <w:rFonts w:hint="eastAsia"/>
-        </w:rPr>
-        <w:t>1.</w:t>
-      </w:r>
-      <w:r>
-        <w:rPr>
-          <w:rFonts w:hint="eastAsia"/>
-        </w:rPr>
         <w:t>前瞻</w:t>
       </w:r>
     </w:p>
@@ -2315,7 +2309,7 @@
       <w:pPr>
         <w:snapToGrid w:val="0"/>
         <w:rPr>
-          <w:rFonts w:ascii="微软雅黑" w:eastAsia="微软雅黑" w:hAnsi="微软雅黑" w:hint="eastAsia"/>
+          <w:rFonts w:ascii="微软雅黑" w:eastAsia="微软雅黑" w:hAnsi="微软雅黑"/>
           <w:sz w:val="24"/>
           <w:szCs w:val="24"/>
         </w:rPr>
@@ -2333,7 +2327,7 @@
       <w:pPr>
         <w:snapToGrid w:val="0"/>
         <w:rPr>
-          <w:rFonts w:ascii="微软雅黑" w:eastAsia="微软雅黑" w:hAnsi="微软雅黑" w:hint="eastAsia"/>
+          <w:rFonts w:ascii="微软雅黑" w:eastAsia="微软雅黑" w:hAnsi="微软雅黑"/>
           <w:sz w:val="24"/>
           <w:szCs w:val="24"/>
         </w:rPr>
@@ -2352,7 +2346,7 @@
       <w:pPr>
         <w:snapToGrid w:val="0"/>
         <w:rPr>
-          <w:rFonts w:ascii="微软雅黑" w:eastAsia="微软雅黑" w:hAnsi="微软雅黑" w:hint="eastAsia"/>
+          <w:rFonts w:ascii="微软雅黑" w:eastAsia="微软雅黑" w:hAnsi="微软雅黑"/>
           <w:sz w:val="24"/>
           <w:szCs w:val="24"/>
         </w:rPr>
@@ -2370,20 +2364,17 @@
     <w:p>
       <w:pPr>
         <w:pStyle w:val="2"/>
+      </w:pPr>
+      <w:r>
         <w:rPr>
           <w:rFonts w:hint="eastAsia"/>
         </w:rPr>
-      </w:pPr>
+        <w:t>2.WARO</w:t>
+      </w:r>
       <w:r>
         <w:rPr>
           <w:rFonts w:hint="eastAsia"/>
         </w:rPr>
-        <w:t>2.WARO</w:t>
-      </w:r>
-      <w:r>
-        <w:rPr>
-          <w:rFonts w:hint="eastAsia"/>
-        </w:rPr>
         <w:t>协议</w:t>
       </w:r>
     </w:p>
@@ -2392,7 +2383,7 @@
         <w:snapToGrid w:val="0"/>
         <w:ind w:firstLine="420"/>
         <w:rPr>
-          <w:rFonts w:ascii="微软雅黑" w:eastAsia="微软雅黑" w:hAnsi="微软雅黑" w:hint="eastAsia"/>
+          <w:rFonts w:ascii="微软雅黑" w:eastAsia="微软雅黑" w:hAnsi="微软雅黑"/>
           <w:sz w:val="24"/>
           <w:szCs w:val="24"/>
         </w:rPr>
@@ -2411,7 +2402,7 @@
         <w:snapToGrid w:val="0"/>
         <w:ind w:firstLine="420"/>
         <w:rPr>
-          <w:rFonts w:ascii="微软雅黑" w:eastAsia="微软雅黑" w:hAnsi="微软雅黑" w:hint="eastAsia"/>
+          <w:rFonts w:ascii="微软雅黑" w:eastAsia="微软雅黑" w:hAnsi="微软雅黑"/>
           <w:sz w:val="24"/>
           <w:szCs w:val="24"/>
         </w:rPr>
@@ -2430,7 +2421,7 @@
         <w:snapToGrid w:val="0"/>
         <w:ind w:firstLine="420"/>
         <w:rPr>
-          <w:rFonts w:ascii="微软雅黑" w:eastAsia="微软雅黑" w:hAnsi="微软雅黑" w:hint="eastAsia"/>
+          <w:rFonts w:ascii="微软雅黑" w:eastAsia="微软雅黑" w:hAnsi="微软雅黑"/>
           <w:sz w:val="24"/>
           <w:szCs w:val="24"/>
         </w:rPr>
@@ -2449,7 +2440,7 @@
         <w:snapToGrid w:val="0"/>
         <w:ind w:firstLine="420"/>
         <w:rPr>
-          <w:rFonts w:ascii="微软雅黑" w:eastAsia="微软雅黑" w:hAnsi="微软雅黑" w:hint="eastAsia"/>
+          <w:rFonts w:ascii="微软雅黑" w:eastAsia="微软雅黑" w:hAnsi="微软雅黑"/>
           <w:sz w:val="24"/>
           <w:szCs w:val="24"/>
         </w:rPr>
@@ -2474,9 +2465,6 @@
     <w:p>
       <w:pPr>
         <w:pStyle w:val="2"/>
-        <w:rPr>
-          <w:rFonts w:hint="eastAsia"/>
-        </w:rPr>
       </w:pPr>
       <w:r>
         <w:rPr>
@@ -2615,9 +2603,6 @@
     <w:p>
       <w:pPr>
         <w:pStyle w:val="2"/>
-        <w:rPr>
-          <w:rFonts w:hint="eastAsia"/>
-        </w:rPr>
       </w:pPr>
       <w:r>
         <w:rPr>
@@ -2642,7 +2627,7 @@
         <w:snapToGrid w:val="0"/>
         <w:ind w:firstLineChars="0"/>
         <w:rPr>
-          <w:rFonts w:ascii="微软雅黑" w:eastAsia="微软雅黑" w:hAnsi="微软雅黑" w:hint="eastAsia"/>
+          <w:rFonts w:ascii="微软雅黑" w:eastAsia="微软雅黑" w:hAnsi="微软雅黑"/>
           <w:sz w:val="24"/>
           <w:szCs w:val="24"/>
         </w:rPr>
@@ -2661,7 +2646,7 @@
         <w:snapToGrid w:val="0"/>
         <w:ind w:left="420"/>
         <w:rPr>
-          <w:rFonts w:ascii="微软雅黑" w:eastAsia="微软雅黑" w:hAnsi="微软雅黑" w:hint="eastAsia"/>
+          <w:rFonts w:ascii="微软雅黑" w:eastAsia="微软雅黑" w:hAnsi="微软雅黑"/>
           <w:szCs w:val="21"/>
         </w:rPr>
       </w:pPr>
@@ -2685,7 +2670,7 @@
         <w:snapToGrid w:val="0"/>
         <w:ind w:left="420" w:firstLine="420"/>
         <w:rPr>
-          <w:rFonts w:ascii="微软雅黑" w:eastAsia="微软雅黑" w:hAnsi="微软雅黑" w:hint="eastAsia"/>
+          <w:rFonts w:ascii="微软雅黑" w:eastAsia="微软雅黑" w:hAnsi="微软雅黑"/>
           <w:szCs w:val="21"/>
         </w:rPr>
       </w:pPr>
@@ -2702,7 +2687,7 @@
         <w:snapToGrid w:val="0"/>
         <w:ind w:left="420" w:firstLine="420"/>
         <w:rPr>
-          <w:rFonts w:ascii="微软雅黑" w:eastAsia="微软雅黑" w:hAnsi="微软雅黑" w:hint="eastAsia"/>
+          <w:rFonts w:ascii="微软雅黑" w:eastAsia="微软雅黑" w:hAnsi="微软雅黑"/>
           <w:szCs w:val="21"/>
         </w:rPr>
       </w:pPr>
@@ -2748,26 +2733,23 @@
     <w:p>
       <w:pPr>
         <w:pStyle w:val="1"/>
+      </w:pPr>
+      <w:r>
         <w:rPr>
           <w:rFonts w:hint="eastAsia"/>
         </w:rPr>
-      </w:pPr>
+        <w:t>五、</w:t>
+      </w:r>
       <w:r>
         <w:rPr>
           <w:rFonts w:hint="eastAsia"/>
         </w:rPr>
-        <w:t>五、</w:t>
+        <w:t>Paxos</w:t>
       </w:r>
       <w:r>
         <w:rPr>
           <w:rFonts w:hint="eastAsia"/>
         </w:rPr>
-        <w:t>Paxos</w:t>
-      </w:r>
-      <w:r>
-        <w:rPr>
-          <w:rFonts w:hint="eastAsia"/>
-        </w:rPr>
         <w:t>算法（了解）</w:t>
       </w:r>
     </w:p>
@@ -2775,7 +2757,7 @@
       <w:pPr>
         <w:snapToGrid w:val="0"/>
         <w:rPr>
-          <w:rFonts w:ascii="微软雅黑" w:eastAsia="微软雅黑" w:hAnsi="微软雅黑" w:hint="eastAsia"/>
+          <w:rFonts w:ascii="微软雅黑" w:eastAsia="微软雅黑" w:hAnsi="微软雅黑"/>
           <w:sz w:val="24"/>
           <w:szCs w:val="24"/>
         </w:rPr>
@@ -2793,7 +2775,7 @@
       <w:pPr>
         <w:snapToGrid w:val="0"/>
         <w:rPr>
-          <w:rFonts w:ascii="微软雅黑" w:eastAsia="微软雅黑" w:hAnsi="微软雅黑" w:hint="eastAsia"/>
+          <w:rFonts w:ascii="微软雅黑" w:eastAsia="微软雅黑" w:hAnsi="微软雅黑"/>
           <w:sz w:val="24"/>
           <w:szCs w:val="24"/>
         </w:rPr>
@@ -2810,9 +2792,6 @@
     <w:p>
       <w:pPr>
         <w:pStyle w:val="2"/>
-        <w:rPr>
-          <w:rFonts w:hint="eastAsia"/>
-        </w:rPr>
       </w:pPr>
       <w:r>
         <w:rPr>
@@ -2837,7 +2816,7 @@
         <w:snapToGrid w:val="0"/>
         <w:ind w:firstLineChars="0"/>
         <w:rPr>
-          <w:rFonts w:ascii="微软雅黑" w:eastAsia="微软雅黑" w:hAnsi="微软雅黑" w:hint="eastAsia"/>
+          <w:rFonts w:ascii="微软雅黑" w:eastAsia="微软雅黑" w:hAnsi="微软雅黑"/>
           <w:sz w:val="24"/>
           <w:szCs w:val="24"/>
         </w:rPr>
@@ -2861,7 +2840,7 @@
         <w:snapToGrid w:val="0"/>
         <w:ind w:firstLineChars="0"/>
         <w:rPr>
-          <w:rFonts w:ascii="微软雅黑" w:eastAsia="微软雅黑" w:hAnsi="微软雅黑" w:hint="eastAsia"/>
+          <w:rFonts w:ascii="微软雅黑" w:eastAsia="微软雅黑" w:hAnsi="微软雅黑"/>
           <w:sz w:val="24"/>
           <w:szCs w:val="24"/>
         </w:rPr>
@@ -2885,7 +2864,7 @@
         <w:snapToGrid w:val="0"/>
         <w:ind w:firstLineChars="0"/>
         <w:rPr>
-          <w:rFonts w:ascii="微软雅黑" w:eastAsia="微软雅黑" w:hAnsi="微软雅黑" w:hint="eastAsia"/>
+          <w:rFonts w:ascii="微软雅黑" w:eastAsia="微软雅黑" w:hAnsi="微软雅黑"/>
           <w:sz w:val="24"/>
           <w:szCs w:val="24"/>
         </w:rPr>
@@ -2909,7 +2888,7 @@
         <w:snapToGrid w:val="0"/>
         <w:ind w:firstLineChars="0"/>
         <w:rPr>
-          <w:rFonts w:ascii="微软雅黑" w:eastAsia="微软雅黑" w:hAnsi="微软雅黑" w:hint="eastAsia"/>
+          <w:rFonts w:ascii="微软雅黑" w:eastAsia="微软雅黑" w:hAnsi="微软雅黑"/>
           <w:sz w:val="24"/>
           <w:szCs w:val="24"/>
         </w:rPr>
@@ -2926,9 +2905,6 @@
     <w:p>
       <w:pPr>
         <w:pStyle w:val="2"/>
-        <w:rPr>
-          <w:rFonts w:hint="eastAsia"/>
-        </w:rPr>
       </w:pPr>
       <w:r>
         <w:rPr>
@@ -2947,52 +2923,43 @@
     <w:p>
       <w:pPr>
         <w:snapToGrid w:val="0"/>
+      </w:pPr>
+      <w:r>
+        <w:rPr>
+          <w:rFonts w:ascii="微软雅黑" w:eastAsia="微软雅黑" w:hAnsi="微软雅黑" w:hint="eastAsia"/>
+          <w:sz w:val="24"/>
+          <w:szCs w:val="24"/>
+        </w:rPr>
+        <w:t>prepare阶段</w:t>
+      </w:r>
+    </w:p>
+    <w:p>
+      <w:pPr>
+        <w:snapToGrid w:val="0"/>
+      </w:pPr>
+      <w:r>
+        <w:rPr>
+          <w:rFonts w:ascii="微软雅黑" w:eastAsia="微软雅黑" w:hAnsi="微软雅黑" w:hint="eastAsia"/>
+          <w:sz w:val="24"/>
+          <w:szCs w:val="24"/>
+        </w:rPr>
+        <w:t>accept阶段</w:t>
+      </w:r>
+    </w:p>
+    <w:p>
+      <w:pPr>
+        <w:pStyle w:val="2"/>
+      </w:pPr>
+      <w:r>
         <w:rPr>
           <w:rFonts w:hint="eastAsia"/>
         </w:rPr>
-      </w:pPr>
-      <w:r>
-        <w:rPr>
-          <w:rFonts w:ascii="微软雅黑" w:eastAsia="微软雅黑" w:hAnsi="微软雅黑" w:hint="eastAsia"/>
-          <w:sz w:val="24"/>
-          <w:szCs w:val="24"/>
-        </w:rPr>
-        <w:t>prepare阶段</w:t>
-      </w:r>
-    </w:p>
-    <w:p>
-      <w:pPr>
-        <w:snapToGrid w:val="0"/>
+        <w:t xml:space="preserve">3. </w:t>
+      </w:r>
+      <w:r>
         <w:rPr>
           <w:rFonts w:hint="eastAsia"/>
         </w:rPr>
-      </w:pPr>
-      <w:r>
-        <w:rPr>
-          <w:rFonts w:ascii="微软雅黑" w:eastAsia="微软雅黑" w:hAnsi="微软雅黑" w:hint="eastAsia"/>
-          <w:sz w:val="24"/>
-          <w:szCs w:val="24"/>
-        </w:rPr>
-        <w:t>accept阶段</w:t>
-      </w:r>
-    </w:p>
-    <w:p>
-      <w:pPr>
-        <w:pStyle w:val="2"/>
-        <w:rPr>
-          <w:rFonts w:hint="eastAsia"/>
-        </w:rPr>
-      </w:pPr>
-      <w:r>
-        <w:rPr>
-          <w:rFonts w:hint="eastAsia"/>
-        </w:rPr>
-        <w:t xml:space="preserve">3. </w:t>
-      </w:r>
-      <w:r>
-        <w:rPr>
-          <w:rFonts w:hint="eastAsia"/>
-        </w:rPr>
         <w:t>存在问题</w:t>
       </w:r>
     </w:p>
@@ -3000,7 +2967,7 @@
       <w:pPr>
         <w:snapToGrid w:val="0"/>
         <w:rPr>
-          <w:rFonts w:ascii="微软雅黑" w:eastAsia="微软雅黑" w:hAnsi="微软雅黑" w:hint="eastAsia"/>
+          <w:rFonts w:ascii="微软雅黑" w:eastAsia="微软雅黑" w:hAnsi="微软雅黑"/>
           <w:sz w:val="24"/>
           <w:szCs w:val="24"/>
         </w:rPr>
@@ -3017,9 +2984,6 @@
     <w:p>
       <w:pPr>
         <w:pStyle w:val="1"/>
-        <w:rPr>
-          <w:rFonts w:hint="eastAsia"/>
-        </w:rPr>
       </w:pPr>
       <w:bookmarkStart w:id="0" w:name="_六、ZAB协议"/>
       <w:bookmarkEnd w:id="0"/>
@@ -3047,7 +3011,7 @@
         <w:snapToGrid w:val="0"/>
         <w:ind w:firstLine="420"/>
         <w:rPr>
-          <w:rFonts w:ascii="微软雅黑" w:eastAsia="微软雅黑" w:hAnsi="微软雅黑" w:hint="eastAsia"/>
+          <w:rFonts w:ascii="微软雅黑" w:eastAsia="微软雅黑" w:hAnsi="微软雅黑"/>
           <w:sz w:val="24"/>
           <w:szCs w:val="24"/>
         </w:rPr>
@@ -3066,7 +3030,7 @@
         <w:snapToGrid w:val="0"/>
         <w:ind w:firstLine="420"/>
         <w:rPr>
-          <w:rFonts w:ascii="微软雅黑" w:eastAsia="微软雅黑" w:hAnsi="微软雅黑" w:hint="eastAsia"/>
+          <w:rFonts w:ascii="微软雅黑" w:eastAsia="微软雅黑" w:hAnsi="微软雅黑"/>
           <w:sz w:val="24"/>
           <w:szCs w:val="24"/>
         </w:rPr>
@@ -3093,7 +3057,7 @@
         <w:snapToGrid w:val="0"/>
         <w:ind w:firstLine="420"/>
         <w:rPr>
-          <w:rFonts w:ascii="微软雅黑" w:eastAsia="微软雅黑" w:hAnsi="微软雅黑" w:hint="eastAsia"/>
+          <w:rFonts w:ascii="微软雅黑" w:eastAsia="微软雅黑" w:hAnsi="微软雅黑"/>
           <w:sz w:val="24"/>
           <w:szCs w:val="24"/>
         </w:rPr>
@@ -3120,7 +3084,7 @@
         <w:snapToGrid w:val="0"/>
         <w:ind w:firstLine="420"/>
         <w:rPr>
-          <w:rFonts w:ascii="微软雅黑" w:eastAsia="微软雅黑" w:hAnsi="微软雅黑" w:hint="eastAsia"/>
+          <w:rFonts w:ascii="微软雅黑" w:eastAsia="微软雅黑" w:hAnsi="微软雅黑"/>
           <w:sz w:val="24"/>
           <w:szCs w:val="24"/>
         </w:rPr>
@@ -3512,6 +3476,20 @@
     </w:p>
     <w:p>
       <w:pPr>
+        <w:pStyle w:val="2"/>
+        <w:rPr>
+          <w:rFonts w:hint="eastAsia"/>
+        </w:rPr>
+      </w:pPr>
+      <w:r>
+        <w:rPr>
+          <w:rFonts w:hint="eastAsia"/>
+        </w:rPr>
+        <w:t>应用场景：</w:t>
+      </w:r>
+    </w:p>
+    <w:p>
+      <w:pPr>
         <w:pStyle w:val="a4"/>
         <w:snapToGrid w:val="0"/>
         <w:ind w:firstLineChars="0" w:firstLine="0"/>
@@ -3527,7 +3505,23 @@
           <w:sz w:val="24"/>
           <w:szCs w:val="24"/>
         </w:rPr>
-        <w:t>应用场景：</w:t>
+        <w:t xml:space="preserve">   其实都是将对应的数据（如配置、客户端ip信息）挂载在一个指定的Z</w:t>
+      </w:r>
+      <w:r>
+        <w:rPr>
+          <w:rFonts w:ascii="微软雅黑" w:eastAsia="微软雅黑" w:hAnsi="微软雅黑"/>
+          <w:sz w:val="24"/>
+          <w:szCs w:val="24"/>
+        </w:rPr>
+        <w:t>n</w:t>
+      </w:r>
+      <w:r>
+        <w:rPr>
+          <w:rFonts w:ascii="微软雅黑" w:eastAsia="微软雅黑" w:hAnsi="微软雅黑" w:hint="eastAsia"/>
+          <w:sz w:val="24"/>
+          <w:szCs w:val="24"/>
+        </w:rPr>
+        <w:t>ode上，通过监听Znode子节点的变化（或数据、或节点）去动态实时响应。</w:t>
       </w:r>
     </w:p>
     <w:p>
@@ -3605,18 +3599,22 @@
     <w:p>
       <w:pPr>
         <w:pStyle w:val="a4"/>
-        <w:numPr>
-          <w:ilvl w:val="0"/>
-          <w:numId w:val="14"/>
-        </w:numPr>
-        <w:snapToGrid w:val="0"/>
-        <w:ind w:firstLineChars="0"/>
-        <w:rPr>
-          <w:rFonts w:ascii="微软雅黑" w:eastAsia="微软雅黑" w:hAnsi="微软雅黑"/>
-          <w:sz w:val="24"/>
-          <w:szCs w:val="24"/>
-        </w:rPr>
-      </w:pPr>
+        <w:snapToGrid w:val="0"/>
+        <w:ind w:left="841" w:firstLineChars="100" w:firstLine="240"/>
+        <w:rPr>
+          <w:rFonts w:ascii="微软雅黑" w:eastAsia="微软雅黑" w:hAnsi="微软雅黑" w:hint="eastAsia"/>
+          <w:sz w:val="24"/>
+          <w:szCs w:val="24"/>
+        </w:rPr>
+      </w:pPr>
+      <w:r>
+        <w:rPr>
+          <w:rFonts w:ascii="微软雅黑" w:eastAsia="微软雅黑" w:hAnsi="微软雅黑" w:hint="eastAsia"/>
+          <w:sz w:val="24"/>
+          <w:szCs w:val="24"/>
+        </w:rPr>
+        <w:t>如：</w:t>
+      </w:r>
       <w:r>
         <w:rPr>
           <w:rFonts w:ascii="微软雅黑" w:eastAsia="微软雅黑" w:hAnsi="微软雅黑" w:hint="eastAsia"/>
@@ -3624,6 +3622,36 @@
           <w:szCs w:val="24"/>
         </w:rPr>
         <w:t>服务上下线动态感知</w:t>
+      </w:r>
+      <w:r>
+        <w:rPr>
+          <w:rFonts w:ascii="微软雅黑" w:eastAsia="微软雅黑" w:hAnsi="微软雅黑" w:hint="eastAsia"/>
+          <w:sz w:val="24"/>
+          <w:szCs w:val="24"/>
+        </w:rPr>
+        <w:t>，节点运行状态</w:t>
+      </w:r>
+    </w:p>
+    <w:p>
+      <w:pPr>
+        <w:pStyle w:val="a4"/>
+        <w:snapToGrid w:val="0"/>
+        <w:ind w:left="841" w:firstLineChars="100" w:firstLine="240"/>
+        <w:rPr>
+          <w:rFonts w:ascii="微软雅黑" w:eastAsia="微软雅黑" w:hAnsi="微软雅黑"/>
+          <w:color w:val="FF0000"/>
+          <w:sz w:val="24"/>
+          <w:szCs w:val="24"/>
+        </w:rPr>
+      </w:pPr>
+      <w:r>
+        <w:rPr>
+          <w:rFonts w:ascii="微软雅黑" w:eastAsia="微软雅黑" w:hAnsi="微软雅黑" w:hint="eastAsia"/>
+          <w:color w:val="FF0000"/>
+          <w:sz w:val="24"/>
+          <w:szCs w:val="24"/>
+        </w:rPr>
+        <w:t>临时节点+监听机制</w:t>
       </w:r>
     </w:p>
     <w:p>
@@ -3684,29 +3712,66 @@
         <w:snapToGrid w:val="0"/>
         <w:ind w:firstLineChars="0"/>
         <w:rPr>
-          <w:rFonts w:ascii="微软雅黑" w:eastAsia="微软雅黑" w:hAnsi="微软雅黑"/>
-          <w:sz w:val="24"/>
-          <w:szCs w:val="24"/>
-        </w:rPr>
-      </w:pPr>
-      <w:r>
-        <w:rPr>
-          <w:rFonts w:ascii="微软雅黑" w:eastAsia="微软雅黑" w:hAnsi="微软雅黑" w:hint="eastAsia"/>
-          <w:sz w:val="24"/>
-          <w:szCs w:val="24"/>
-        </w:rPr>
+          <w:rFonts w:ascii="微软雅黑" w:eastAsia="微软雅黑" w:hAnsi="微软雅黑" w:hint="eastAsia"/>
+          <w:sz w:val="24"/>
+          <w:szCs w:val="24"/>
+        </w:rPr>
+      </w:pPr>
+      <w:r>
+        <w:rPr>
+          <w:rFonts w:ascii="微软雅黑" w:eastAsia="微软雅黑" w:hAnsi="微软雅黑" w:hint="eastAsia"/>
+          <w:sz w:val="24"/>
+          <w:szCs w:val="24"/>
+        </w:rPr>
+        <w:lastRenderedPageBreak/>
         <w:t>对Dubbo的支持</w:t>
       </w:r>
     </w:p>
     <w:p>
       <w:pPr>
+        <w:pStyle w:val="a4"/>
+        <w:numPr>
+          <w:ilvl w:val="0"/>
+          <w:numId w:val="14"/>
+        </w:numPr>
+        <w:snapToGrid w:val="0"/>
+        <w:ind w:firstLineChars="0"/>
+        <w:rPr>
+          <w:rFonts w:ascii="微软雅黑" w:eastAsia="微软雅黑" w:hAnsi="微软雅黑"/>
+          <w:color w:val="FF0000"/>
+          <w:sz w:val="24"/>
+          <w:szCs w:val="24"/>
+        </w:rPr>
+      </w:pPr>
+      <w:hyperlink w:anchor="_3.zookeeper实现" w:history="1">
+        <w:r>
+          <w:rPr>
+            <w:rStyle w:val="a8"/>
+            <w:rFonts w:ascii="微软雅黑" w:eastAsia="微软雅黑" w:hAnsi="微软雅黑" w:hint="eastAsia"/>
+            <w:sz w:val="24"/>
+            <w:szCs w:val="24"/>
+          </w:rPr>
+          <w:t>分布式</w:t>
+        </w:r>
+        <w:r>
+          <w:rPr>
+            <w:rStyle w:val="a8"/>
+            <w:rFonts w:ascii="微软雅黑" w:eastAsia="微软雅黑" w:hAnsi="微软雅黑" w:hint="eastAsia"/>
+            <w:sz w:val="24"/>
+            <w:szCs w:val="24"/>
+          </w:rPr>
+          <w:t>锁</w:t>
+        </w:r>
+      </w:hyperlink>
+    </w:p>
+    <w:p>
+      <w:pPr>
         <w:pStyle w:val="2"/>
       </w:pPr>
       <w:r>
         <w:rPr>
           <w:rFonts w:hint="eastAsia"/>
         </w:rPr>
-        <w:lastRenderedPageBreak/>
         <w:t>4</w:t>
       </w:r>
       <w:r>
@@ -3731,9 +3796,6 @@
     <w:p>
       <w:pPr>
         <w:pStyle w:val="3"/>
-        <w:rPr>
-          <w:rFonts w:hint="eastAsia"/>
-        </w:rPr>
       </w:pPr>
       <w:r>
         <w:rPr>
@@ -3757,9 +3819,6 @@
         </w:numPr>
         <w:snapToGrid w:val="0"/>
         <w:ind w:firstLineChars="0"/>
-        <w:rPr>
-          <w:rFonts w:hint="eastAsia"/>
-        </w:rPr>
       </w:pPr>
       <w:r>
         <w:rPr>
@@ -3779,9 +3838,6 @@
         </w:numPr>
         <w:snapToGrid w:val="0"/>
         <w:ind w:firstLineChars="0"/>
-        <w:rPr>
-          <w:rFonts w:hint="eastAsia"/>
-        </w:rPr>
       </w:pPr>
       <w:r>
         <w:rPr>
@@ -3801,9 +3857,6 @@
         </w:numPr>
         <w:snapToGrid w:val="0"/>
         <w:ind w:firstLineChars="0"/>
-        <w:rPr>
-          <w:rFonts w:hint="eastAsia"/>
-        </w:rPr>
       </w:pPr>
       <w:r>
         <w:rPr>
@@ -3820,7 +3873,7 @@
         <w:snapToGrid w:val="0"/>
         <w:ind w:left="420" w:firstLineChars="0" w:firstLine="0"/>
         <w:rPr>
-          <w:rFonts w:ascii="微软雅黑" w:eastAsia="微软雅黑" w:hAnsi="微软雅黑" w:hint="eastAsia"/>
+          <w:rFonts w:ascii="微软雅黑" w:eastAsia="微软雅黑" w:hAnsi="微软雅黑"/>
           <w:sz w:val="24"/>
           <w:szCs w:val="24"/>
         </w:rPr>
@@ -3845,9 +3898,6 @@
     <w:p>
       <w:pPr>
         <w:pStyle w:val="3"/>
-        <w:rPr>
-          <w:rFonts w:hint="eastAsia"/>
-        </w:rPr>
       </w:pPr>
       <w:r>
         <w:rPr>
@@ -3872,7 +3922,7 @@
         <w:snapToGrid w:val="0"/>
         <w:ind w:firstLineChars="0"/>
         <w:rPr>
-          <w:rFonts w:ascii="微软雅黑" w:eastAsia="微软雅黑" w:hAnsi="微软雅黑" w:hint="eastAsia"/>
+          <w:rFonts w:ascii="微软雅黑" w:eastAsia="微软雅黑" w:hAnsi="微软雅黑"/>
           <w:sz w:val="24"/>
           <w:szCs w:val="24"/>
         </w:rPr>
@@ -3892,7 +3942,7 @@
         <w:snapToGrid w:val="0"/>
         <w:ind w:left="420" w:firstLineChars="0" w:firstLine="0"/>
         <w:rPr>
-          <w:rFonts w:ascii="微软雅黑" w:eastAsia="微软雅黑" w:hAnsi="微软雅黑" w:hint="eastAsia"/>
+          <w:rFonts w:ascii="微软雅黑" w:eastAsia="微软雅黑" w:hAnsi="微软雅黑"/>
           <w:sz w:val="24"/>
           <w:szCs w:val="24"/>
         </w:rPr>
@@ -3916,7 +3966,7 @@
         <w:snapToGrid w:val="0"/>
         <w:ind w:firstLineChars="0"/>
         <w:rPr>
-          <w:rFonts w:ascii="微软雅黑" w:eastAsia="微软雅黑" w:hAnsi="微软雅黑" w:hint="eastAsia"/>
+          <w:rFonts w:ascii="微软雅黑" w:eastAsia="微软雅黑" w:hAnsi="微软雅黑"/>
           <w:sz w:val="24"/>
           <w:szCs w:val="24"/>
         </w:rPr>
@@ -3936,7 +3986,7 @@
         <w:snapToGrid w:val="0"/>
         <w:ind w:left="420" w:firstLineChars="0" w:firstLine="0"/>
         <w:rPr>
-          <w:rFonts w:ascii="微软雅黑" w:eastAsia="微软雅黑" w:hAnsi="微软雅黑" w:hint="eastAsia"/>
+          <w:rFonts w:ascii="微软雅黑" w:eastAsia="微软雅黑" w:hAnsi="微软雅黑"/>
           <w:sz w:val="24"/>
           <w:szCs w:val="24"/>
         </w:rPr>
@@ -3956,7 +4006,7 @@
         <w:snapToGrid w:val="0"/>
         <w:ind w:left="420" w:firstLineChars="0" w:firstLine="0"/>
         <w:rPr>
-          <w:rFonts w:ascii="微软雅黑" w:eastAsia="微软雅黑" w:hAnsi="微软雅黑" w:hint="eastAsia"/>
+          <w:rFonts w:ascii="微软雅黑" w:eastAsia="微软雅黑" w:hAnsi="微软雅黑"/>
           <w:sz w:val="24"/>
           <w:szCs w:val="24"/>
         </w:rPr>
@@ -3973,152 +4023,155 @@
     <w:p>
       <w:pPr>
         <w:pStyle w:val="3"/>
+      </w:pPr>
+      <w:r>
         <w:rPr>
           <w:rFonts w:hint="eastAsia"/>
         </w:rPr>
+        <w:t>4.3 Zxid</w:t>
+      </w:r>
+    </w:p>
+    <w:p>
+      <w:pPr>
+        <w:pStyle w:val="a4"/>
+        <w:snapToGrid w:val="0"/>
+        <w:ind w:left="420" w:firstLineChars="0" w:firstLine="0"/>
+        <w:rPr>
+          <w:rFonts w:ascii="微软雅黑" w:eastAsia="微软雅黑" w:hAnsi="微软雅黑"/>
+          <w:sz w:val="24"/>
+          <w:szCs w:val="24"/>
+        </w:rPr>
+      </w:pPr>
+      <w:r>
+        <w:rPr>
+          <w:rFonts w:ascii="微软雅黑" w:eastAsia="微软雅黑" w:hAnsi="微软雅黑" w:hint="eastAsia"/>
+          <w:sz w:val="24"/>
+          <w:szCs w:val="24"/>
+        </w:rPr>
+        <w:t>zxid Long(64)  纪元epoch（高32位）+ xid（低32位）</w:t>
+      </w:r>
+    </w:p>
+    <w:p>
+      <w:pPr>
+        <w:pStyle w:val="a4"/>
+        <w:snapToGrid w:val="0"/>
+        <w:ind w:left="420" w:firstLineChars="0" w:firstLine="0"/>
+        <w:rPr>
+          <w:rFonts w:ascii="微软雅黑" w:eastAsia="微软雅黑" w:hAnsi="微软雅黑"/>
+          <w:sz w:val="24"/>
+          <w:szCs w:val="24"/>
+        </w:rPr>
+      </w:pPr>
+      <w:r>
+        <w:rPr>
+          <w:rFonts w:ascii="微软雅黑" w:eastAsia="微软雅黑" w:hAnsi="微软雅黑" w:hint="eastAsia"/>
+          <w:sz w:val="24"/>
+          <w:szCs w:val="24"/>
+        </w:rPr>
+        <w:t>epoch：每个leader都有自己的纪元</w:t>
+      </w:r>
+    </w:p>
+    <w:p>
+      <w:pPr>
+        <w:pStyle w:val="a4"/>
+        <w:snapToGrid w:val="0"/>
+        <w:ind w:left="420" w:firstLineChars="0" w:firstLine="0"/>
+        <w:rPr>
+          <w:rFonts w:ascii="微软雅黑" w:eastAsia="微软雅黑" w:hAnsi="微软雅黑"/>
+          <w:sz w:val="24"/>
+          <w:szCs w:val="24"/>
+        </w:rPr>
+      </w:pPr>
+      <w:r>
+        <w:rPr>
+          <w:rFonts w:ascii="微软雅黑" w:eastAsia="微软雅黑" w:hAnsi="微软雅黑" w:hint="eastAsia"/>
+          <w:sz w:val="24"/>
+          <w:szCs w:val="24"/>
+        </w:rPr>
+        <w:t>xid：依次递增的事务id</w:t>
+      </w:r>
+    </w:p>
+    <w:p>
+      <w:pPr>
+        <w:pStyle w:val="a4"/>
+        <w:snapToGrid w:val="0"/>
+        <w:ind w:left="420" w:firstLineChars="0" w:firstLine="0"/>
+        <w:rPr>
+          <w:rFonts w:ascii="微软雅黑" w:eastAsia="微软雅黑" w:hAnsi="微软雅黑"/>
+          <w:sz w:val="24"/>
+          <w:szCs w:val="24"/>
+        </w:rPr>
+      </w:pPr>
+    </w:p>
+    <w:p>
+      <w:pPr>
+        <w:pStyle w:val="a4"/>
+        <w:snapToGrid w:val="0"/>
+        <w:ind w:left="420" w:firstLineChars="0" w:firstLine="0"/>
+        <w:rPr>
+          <w:rFonts w:ascii="微软雅黑" w:eastAsia="微软雅黑" w:hAnsi="微软雅黑"/>
+          <w:sz w:val="24"/>
+          <w:szCs w:val="24"/>
+        </w:rPr>
+      </w:pPr>
+      <w:r>
+        <w:rPr>
+          <w:rFonts w:ascii="微软雅黑" w:eastAsia="微软雅黑" w:hAnsi="微软雅黑" w:hint="eastAsia"/>
+          <w:sz w:val="24"/>
+          <w:szCs w:val="24"/>
+        </w:rPr>
+        <w:t>使用方式：</w:t>
+      </w:r>
+    </w:p>
+    <w:p>
+      <w:pPr>
+        <w:pStyle w:val="a4"/>
+        <w:snapToGrid w:val="0"/>
+        <w:ind w:left="420" w:firstLineChars="0" w:firstLine="0"/>
+        <w:rPr>
+          <w:rFonts w:ascii="微软雅黑" w:eastAsia="微软雅黑" w:hAnsi="微软雅黑"/>
+          <w:sz w:val="24"/>
+          <w:szCs w:val="24"/>
+        </w:rPr>
+      </w:pPr>
+      <w:r>
+        <w:rPr>
+          <w:rFonts w:ascii="微软雅黑" w:eastAsia="微软雅黑" w:hAnsi="微软雅黑" w:hint="eastAsia"/>
+          <w:sz w:val="24"/>
+          <w:szCs w:val="24"/>
+        </w:rPr>
+        <w:t xml:space="preserve"> 在广播模式中，leader会生成一个zxid和写请求一并发送给Follower，</w:t>
+      </w:r>
+      <w:r>
+        <w:rPr>
+          <w:rFonts w:ascii="微软雅黑" w:eastAsia="微软雅黑" w:hAnsi="微软雅黑" w:hint="eastAsia"/>
+          <w:sz w:val="24"/>
+          <w:szCs w:val="24"/>
+        </w:rPr>
+        <w:lastRenderedPageBreak/>
+        <w:t>follower本地也有自己的zxid，如果leader的zxid &gt; follower，follower将leader.zxid写入本地日志中，返回ack应答，否则拒绝响应。</w:t>
+      </w:r>
+    </w:p>
+    <w:p>
+      <w:pPr>
+        <w:pStyle w:val="a4"/>
+        <w:snapToGrid w:val="0"/>
+        <w:ind w:left="420" w:firstLineChars="0" w:firstLine="0"/>
+        <w:rPr>
+          <w:rFonts w:ascii="微软雅黑" w:eastAsia="微软雅黑" w:hAnsi="微软雅黑"/>
+          <w:sz w:val="24"/>
+          <w:szCs w:val="24"/>
+        </w:rPr>
+      </w:pPr>
+    </w:p>
+    <w:p>
+      <w:pPr>
+        <w:pStyle w:val="3"/>
       </w:pPr>
       <w:r>
         <w:rPr>
           <w:rFonts w:hint="eastAsia"/>
         </w:rPr>
-        <w:t>4.3 Zxid</w:t>
-      </w:r>
-    </w:p>
-    <w:p>
-      <w:pPr>
-        <w:pStyle w:val="a4"/>
-        <w:snapToGrid w:val="0"/>
-        <w:ind w:left="420" w:firstLineChars="0" w:firstLine="0"/>
-        <w:rPr>
-          <w:rFonts w:ascii="微软雅黑" w:eastAsia="微软雅黑" w:hAnsi="微软雅黑" w:hint="eastAsia"/>
-          <w:sz w:val="24"/>
-          <w:szCs w:val="24"/>
-        </w:rPr>
-      </w:pPr>
-      <w:r>
-        <w:rPr>
-          <w:rFonts w:ascii="微软雅黑" w:eastAsia="微软雅黑" w:hAnsi="微软雅黑" w:hint="eastAsia"/>
-          <w:sz w:val="24"/>
-          <w:szCs w:val="24"/>
-        </w:rPr>
-        <w:t>zxid Long(64)  纪元epoch（高32位）+ xid（低32位）</w:t>
-      </w:r>
-    </w:p>
-    <w:p>
-      <w:pPr>
-        <w:pStyle w:val="a4"/>
-        <w:snapToGrid w:val="0"/>
-        <w:ind w:left="420" w:firstLineChars="0" w:firstLine="0"/>
-        <w:rPr>
-          <w:rFonts w:ascii="微软雅黑" w:eastAsia="微软雅黑" w:hAnsi="微软雅黑" w:hint="eastAsia"/>
-          <w:sz w:val="24"/>
-          <w:szCs w:val="24"/>
-        </w:rPr>
-      </w:pPr>
-      <w:r>
-        <w:rPr>
-          <w:rFonts w:ascii="微软雅黑" w:eastAsia="微软雅黑" w:hAnsi="微软雅黑" w:hint="eastAsia"/>
-          <w:sz w:val="24"/>
-          <w:szCs w:val="24"/>
-        </w:rPr>
-        <w:t>epoch：每个leader都有自己的纪元</w:t>
-      </w:r>
-    </w:p>
-    <w:p>
-      <w:pPr>
-        <w:pStyle w:val="a4"/>
-        <w:snapToGrid w:val="0"/>
-        <w:ind w:left="420" w:firstLineChars="0" w:firstLine="0"/>
-        <w:rPr>
-          <w:rFonts w:ascii="微软雅黑" w:eastAsia="微软雅黑" w:hAnsi="微软雅黑" w:hint="eastAsia"/>
-          <w:sz w:val="24"/>
-          <w:szCs w:val="24"/>
-        </w:rPr>
-      </w:pPr>
-      <w:r>
-        <w:rPr>
-          <w:rFonts w:ascii="微软雅黑" w:eastAsia="微软雅黑" w:hAnsi="微软雅黑" w:hint="eastAsia"/>
-          <w:sz w:val="24"/>
-          <w:szCs w:val="24"/>
-        </w:rPr>
-        <w:t>xid：依次递增的事务id</w:t>
-      </w:r>
-    </w:p>
-    <w:p>
-      <w:pPr>
-        <w:pStyle w:val="a4"/>
-        <w:snapToGrid w:val="0"/>
-        <w:ind w:left="420" w:firstLineChars="0" w:firstLine="0"/>
-        <w:rPr>
-          <w:rFonts w:ascii="微软雅黑" w:eastAsia="微软雅黑" w:hAnsi="微软雅黑" w:hint="eastAsia"/>
-          <w:sz w:val="24"/>
-          <w:szCs w:val="24"/>
-        </w:rPr>
-      </w:pPr>
-    </w:p>
-    <w:p>
-      <w:pPr>
-        <w:pStyle w:val="a4"/>
-        <w:snapToGrid w:val="0"/>
-        <w:ind w:left="420" w:firstLineChars="0" w:firstLine="0"/>
-        <w:rPr>
-          <w:rFonts w:ascii="微软雅黑" w:eastAsia="微软雅黑" w:hAnsi="微软雅黑" w:hint="eastAsia"/>
-          <w:sz w:val="24"/>
-          <w:szCs w:val="24"/>
-        </w:rPr>
-      </w:pPr>
-      <w:r>
-        <w:rPr>
-          <w:rFonts w:ascii="微软雅黑" w:eastAsia="微软雅黑" w:hAnsi="微软雅黑" w:hint="eastAsia"/>
-          <w:sz w:val="24"/>
-          <w:szCs w:val="24"/>
-        </w:rPr>
-        <w:t>使用方式：</w:t>
-      </w:r>
-    </w:p>
-    <w:p>
-      <w:pPr>
-        <w:pStyle w:val="a4"/>
-        <w:snapToGrid w:val="0"/>
-        <w:ind w:left="420" w:firstLineChars="0" w:firstLine="0"/>
-        <w:rPr>
-          <w:rFonts w:ascii="微软雅黑" w:eastAsia="微软雅黑" w:hAnsi="微软雅黑" w:hint="eastAsia"/>
-          <w:sz w:val="24"/>
-          <w:szCs w:val="24"/>
-        </w:rPr>
-      </w:pPr>
-      <w:r>
-        <w:rPr>
-          <w:rFonts w:ascii="微软雅黑" w:eastAsia="微软雅黑" w:hAnsi="微软雅黑" w:hint="eastAsia"/>
-          <w:sz w:val="24"/>
-          <w:szCs w:val="24"/>
-        </w:rPr>
-        <w:t xml:space="preserve"> 在广播模式中，leader会生成一个zxid和写请求一并发送给Follower，follower本地也有自己的zxid，如果leader的zxid &gt; follower，follower将leader.zxid写入本地日志中，返回ack应答，否则拒绝响应。</w:t>
-      </w:r>
-      <w:bookmarkStart w:id="1" w:name="_GoBack"/>
-      <w:bookmarkEnd w:id="1"/>
-    </w:p>
-    <w:p>
-      <w:pPr>
-        <w:pStyle w:val="a4"/>
-        <w:snapToGrid w:val="0"/>
-        <w:ind w:left="420" w:firstLineChars="0" w:firstLine="0"/>
-        <w:rPr>
-          <w:rFonts w:ascii="微软雅黑" w:eastAsia="微软雅黑" w:hAnsi="微软雅黑"/>
-          <w:sz w:val="24"/>
-          <w:szCs w:val="24"/>
-        </w:rPr>
-      </w:pPr>
-    </w:p>
-    <w:p>
-      <w:pPr>
-        <w:pStyle w:val="3"/>
-      </w:pPr>
-      <w:r>
-        <w:rPr>
-          <w:rFonts w:hint="eastAsia"/>
-        </w:rPr>
-        <w:lastRenderedPageBreak/>
         <w:t>4</w:t>
       </w:r>
       <w:r>
@@ -4196,17 +4249,7 @@
             <w:sz w:val="24"/>
             <w:szCs w:val="24"/>
           </w:rPr>
-          <w:t>ZA</w:t>
-        </w:r>
-        <w:r>
-          <w:rPr>
-            <w:rStyle w:val="a8"/>
-            <w:rFonts w:ascii="微软雅黑" w:eastAsia="微软雅黑" w:hAnsi="微软雅黑" w:hint="eastAsia"/>
-            <w:b/>
-            <w:sz w:val="24"/>
-            <w:szCs w:val="24"/>
-          </w:rPr>
-          <w:t>B</w:t>
+          <w:t>ZAB</w:t>
         </w:r>
       </w:hyperlink>
       <w:r>
@@ -4445,6 +4488,7 @@
         <w:rPr>
           <w:rFonts w:hint="eastAsia"/>
         </w:rPr>
+        <w:lastRenderedPageBreak/>
         <w:t>4.2 Znode</w:t>
       </w:r>
       <w:r>
@@ -4487,9 +4531,8 @@
         <w:rPr>
           <w:noProof/>
         </w:rPr>
-        <w:lastRenderedPageBreak/>
         <w:drawing>
-          <wp:inline distT="0" distB="0" distL="0" distR="0">
+          <wp:inline distT="0" distB="0" distL="0" distR="0" wp14:anchorId="042E6BD9" wp14:editId="03EC1D4E">
             <wp:extent cx="5274310" cy="2353740"/>
             <wp:effectExtent l="0" t="0" r="2540" b="8890"/>
             <wp:docPr id="11" name="图片 11" descr="https://imgconvert.csdnimg.cn/aHR0cHM6Ly91cGxvYWQtaW1hZ2VzLmppYW5zaHUuaW8vdXBsb2FkX2ltYWdlcy80MzkxNDA3LTBhOWI4MjMzZTI3OGZiNzMucG5n?x-oss-process=image/format,png"/>
@@ -4717,7 +4760,7 @@
           <w:noProof/>
         </w:rPr>
         <w:drawing>
-          <wp:inline distT="0" distB="0" distL="0" distR="0" wp14:anchorId="50C2E164" wp14:editId="2776AA22">
+          <wp:inline distT="0" distB="0" distL="0" distR="0" wp14:anchorId="142CF907" wp14:editId="1C5A4428">
             <wp:extent cx="5274310" cy="3104151"/>
             <wp:effectExtent l="0" t="0" r="2540" b="1270"/>
             <wp:docPr id="12" name="图片 12"/>
@@ -4952,7 +4995,7 @@
         </w:rPr>
         <w:lastRenderedPageBreak/>
         <w:drawing>
-          <wp:inline distT="0" distB="0" distL="0" distR="0">
+          <wp:inline distT="0" distB="0" distL="0" distR="0" wp14:anchorId="4DF5785D" wp14:editId="5D176CB6">
             <wp:extent cx="5274310" cy="2963781"/>
             <wp:effectExtent l="0" t="0" r="2540" b="8255"/>
             <wp:docPr id="13" name="图片 13" descr="监听器原理"/>
@@ -5013,7 +5056,7 @@
           <w:rFonts w:hint="eastAsia"/>
           <w:shd w:val="clear" w:color="auto" w:fill="FFFFFF"/>
         </w:rPr>
-        <w:t>五</w:t>
+        <w:t>八</w:t>
       </w:r>
       <w:r>
         <w:rPr>
@@ -5123,7 +5166,7 @@
           <w:noProof/>
         </w:rPr>
         <w:drawing>
-          <wp:inline distT="0" distB="0" distL="0" distR="0" wp14:anchorId="51DD892C" wp14:editId="3AE435B3">
+          <wp:inline distT="0" distB="0" distL="0" distR="0" wp14:anchorId="66B275A8" wp14:editId="67588B51">
             <wp:extent cx="2330506" cy="2602335"/>
             <wp:effectExtent l="0" t="0" r="0" b="7620"/>
             <wp:docPr id="1" name="图片 1"/>
@@ -5163,7 +5206,7 @@
           <w:noProof/>
         </w:rPr>
         <w:drawing>
-          <wp:inline distT="0" distB="0" distL="0" distR="0" wp14:anchorId="5FECF043" wp14:editId="1FCA2B2F">
+          <wp:inline distT="0" distB="0" distL="0" distR="0" wp14:anchorId="4AE581BC" wp14:editId="61AEE4EF">
             <wp:extent cx="2799844" cy="1857741"/>
             <wp:effectExtent l="0" t="0" r="635" b="9525"/>
             <wp:docPr id="2" name="图片 2"/>
@@ -6108,7 +6151,7 @@
           <w:noProof/>
         </w:rPr>
         <w:drawing>
-          <wp:inline distT="0" distB="0" distL="0" distR="0" wp14:anchorId="29E772AE" wp14:editId="2F27576D">
+          <wp:inline distT="0" distB="0" distL="0" distR="0" wp14:anchorId="0D918449" wp14:editId="228CA7BB">
             <wp:extent cx="5162550" cy="2856230"/>
             <wp:effectExtent l="0" t="0" r="0" b="1270"/>
             <wp:docPr id="3" name="图片 3" descr="https://ss1.bdstatic.com/70cFvXSh_Q1YnxGkpoWK1HF6hhy/it/u=1468874296,869290467&amp;fm=15&amp;gp=0.jpg"/>
@@ -6229,7 +6272,7 @@
         <mc:AlternateContent>
           <mc:Choice Requires="wps">
             <w:drawing>
-              <wp:anchor distT="0" distB="0" distL="114300" distR="114300" simplePos="0" relativeHeight="251659264" behindDoc="0" locked="0" layoutInCell="1" allowOverlap="1" wp14:anchorId="1351BEC0" wp14:editId="420F9089">
+              <wp:anchor distT="0" distB="0" distL="114300" distR="114300" simplePos="0" relativeHeight="251659264" behindDoc="0" locked="0" layoutInCell="1" allowOverlap="1" wp14:anchorId="090B8827" wp14:editId="1A730421">
                 <wp:simplePos x="0" y="0"/>
                 <wp:positionH relativeFrom="column">
                   <wp:posOffset>1542854</wp:posOffset>
@@ -6363,7 +6406,7 @@
         <mc:AlternateContent>
           <mc:Choice Requires="wps">
             <w:drawing>
-              <wp:anchor distT="0" distB="0" distL="114300" distR="114300" simplePos="0" relativeHeight="251661312" behindDoc="0" locked="0" layoutInCell="1" allowOverlap="1" wp14:anchorId="6A28A7DE" wp14:editId="34BCD028">
+              <wp:anchor distT="0" distB="0" distL="114300" distR="114300" simplePos="0" relativeHeight="251661312" behindDoc="0" locked="0" layoutInCell="1" allowOverlap="1" wp14:anchorId="49723629" wp14:editId="3D94AA5F">
                 <wp:simplePos x="0" y="0"/>
                 <wp:positionH relativeFrom="column">
                   <wp:posOffset>1541224</wp:posOffset>
@@ -6455,7 +6498,7 @@
         <mc:AlternateContent>
           <mc:Choice Requires="wps">
             <w:drawing>
-              <wp:anchor distT="0" distB="0" distL="114300" distR="114300" simplePos="0" relativeHeight="251663360" behindDoc="0" locked="0" layoutInCell="1" allowOverlap="1" wp14:anchorId="4A8A6692" wp14:editId="3A8DD94A">
+              <wp:anchor distT="0" distB="0" distL="114300" distR="114300" simplePos="0" relativeHeight="251663360" behindDoc="0" locked="0" layoutInCell="1" allowOverlap="1" wp14:anchorId="0B58D26F" wp14:editId="698DB095">
                 <wp:simplePos x="0" y="0"/>
                 <wp:positionH relativeFrom="column">
                   <wp:posOffset>1539875</wp:posOffset>
@@ -7035,7 +7078,7 @@
           <w:noProof/>
         </w:rPr>
         <w:drawing>
-          <wp:inline distT="0" distB="0" distL="0" distR="0" wp14:anchorId="6ED5B516" wp14:editId="1790F898">
+          <wp:inline distT="0" distB="0" distL="0" distR="0" wp14:anchorId="7BBC302C" wp14:editId="7D910556">
             <wp:extent cx="5274310" cy="2537868"/>
             <wp:effectExtent l="0" t="0" r="2540" b="0"/>
             <wp:docPr id="7" name="图片 7" descr="https://img-blog.csdnimg.cn/20190914205820501.png?x-oss-process=image/watermark,type_ZmFuZ3poZW5naGVpdGk,shadow_10,text_aHR0cHM6Ly9ibG9nLmNzZG4ubmV0L2x6YjM0ODExMDE3NQ==,size_16,color_FFFFFF,t_70"/>
@@ -7172,7 +7215,7 @@
           <w:noProof/>
         </w:rPr>
         <w:drawing>
-          <wp:inline distT="0" distB="0" distL="0" distR="0" wp14:anchorId="2F9D8C67" wp14:editId="4A201333">
+          <wp:inline distT="0" distB="0" distL="0" distR="0" wp14:anchorId="3F86B019" wp14:editId="2D1E92AA">
             <wp:extent cx="5274310" cy="2537868"/>
             <wp:effectExtent l="0" t="0" r="2540" b="0"/>
             <wp:docPr id="8" name="图片 8" descr="https://img-blog.csdnimg.cn/20190914205820501.png?x-oss-process=image/watermark,type_ZmFuZ3poZW5naGVpdGk,shadow_10,text_aHR0cHM6Ly9ibG9nLmNzZG4ubmV0L2x6YjM0ODExMDE3NQ==,size_16,color_FFFFFF,t_70"/>
@@ -7269,6 +7312,293 @@
         <w:t>kafka的分区分配方案是Consumer实现的，这样更具有灵活性。</w:t>
       </w:r>
     </w:p>
+    <w:p>
+      <w:pPr>
+        <w:pStyle w:val="1"/>
+        <w:rPr>
+          <w:rFonts w:hint="eastAsia"/>
+        </w:rPr>
+      </w:pPr>
+      <w:r>
+        <w:rPr>
+          <w:rFonts w:hint="eastAsia"/>
+        </w:rPr>
+        <w:t>九、分布式锁</w:t>
+      </w:r>
+    </w:p>
+    <w:p>
+      <w:pPr>
+        <w:snapToGrid w:val="0"/>
+        <w:ind w:firstLine="420"/>
+        <w:rPr>
+          <w:rFonts w:ascii="微软雅黑" w:eastAsia="微软雅黑" w:hAnsi="微软雅黑" w:hint="eastAsia"/>
+          <w:sz w:val="24"/>
+          <w:szCs w:val="24"/>
+        </w:rPr>
+      </w:pPr>
+      <w:r>
+        <w:rPr>
+          <w:rFonts w:ascii="微软雅黑" w:eastAsia="微软雅黑" w:hAnsi="微软雅黑" w:hint="eastAsia"/>
+          <w:sz w:val="24"/>
+          <w:szCs w:val="24"/>
+        </w:rPr>
+        <w:t>平常我们为了多线程安全问题，一般是在对共享变量加锁解决。但在分布式系统中，加锁并不能解决线程安全问题，因为分布式中，锁住的并不是同一个对象</w:t>
+      </w:r>
+      <w:r>
+        <w:rPr>
+          <w:rFonts w:ascii="微软雅黑" w:eastAsia="微软雅黑" w:hAnsi="微软雅黑" w:hint="eastAsia"/>
+          <w:sz w:val="24"/>
+          <w:szCs w:val="24"/>
+        </w:rPr>
+        <w:t>。</w:t>
+      </w:r>
+    </w:p>
+    <w:p>
+      <w:pPr>
+        <w:pStyle w:val="2"/>
+        <w:rPr>
+          <w:rFonts w:hint="eastAsia"/>
+        </w:rPr>
+      </w:pPr>
+      <w:r>
+        <w:rPr>
+          <w:rFonts w:hint="eastAsia"/>
+        </w:rPr>
+        <w:lastRenderedPageBreak/>
+        <w:t xml:space="preserve">1. </w:t>
+      </w:r>
+      <w:r>
+        <w:rPr>
+          <w:rFonts w:hint="eastAsia"/>
+        </w:rPr>
+        <w:t>数据库实现</w:t>
+      </w:r>
+    </w:p>
+    <w:p>
+      <w:pPr>
+        <w:snapToGrid w:val="0"/>
+        <w:rPr>
+          <w:rFonts w:ascii="微软雅黑" w:eastAsia="微软雅黑" w:hAnsi="微软雅黑" w:hint="eastAsia"/>
+          <w:sz w:val="24"/>
+          <w:szCs w:val="24"/>
+        </w:rPr>
+      </w:pPr>
+      <w:r>
+        <w:rPr>
+          <w:noProof/>
+        </w:rPr>
+        <w:drawing>
+          <wp:inline distT="0" distB="0" distL="0" distR="0">
+            <wp:extent cx="5274310" cy="2434193"/>
+            <wp:effectExtent l="0" t="0" r="2540" b="4445"/>
+            <wp:docPr id="14" name="图片 14" descr="D:\WX\WXWork\1688851907357338\Cache\Image\2020-09\e04b7fc2a0554dee4ca13fe2937a2673.jpg"/>
+            <wp:cNvGraphicFramePr>
+              <a:graphicFrameLocks xmlns:a="http://schemas.openxmlformats.org/drawingml/2006/main" noChangeAspect="1"/>
+            </wp:cNvGraphicFramePr>
+            <a:graphic xmlns:a="http://schemas.openxmlformats.org/drawingml/2006/main">
+              <a:graphicData uri="http://schemas.openxmlformats.org/drawingml/2006/picture">
+                <pic:pic xmlns:pic="http://schemas.openxmlformats.org/drawingml/2006/picture">
+                  <pic:nvPicPr>
+                    <pic:cNvPr id="0" name="Picture 1" descr="D:\WX\WXWork\1688851907357338\Cache\Image\2020-09\e04b7fc2a0554dee4ca13fe2937a2673.jpg"/>
+                    <pic:cNvPicPr>
+                      <a:picLocks noChangeAspect="1" noChangeArrowheads="1"/>
+                    </pic:cNvPicPr>
+                  </pic:nvPicPr>
+                  <pic:blipFill>
+                    <a:blip r:embed="rId16" cstate="print">
+                      <a:extLst>
+                        <a:ext uri="{28A0092B-C50C-407E-A947-70E740481C1C}">
+                          <a14:useLocalDpi xmlns:a14="http://schemas.microsoft.com/office/drawing/2010/main" val="0"/>
+                        </a:ext>
+                      </a:extLst>
+                    </a:blip>
+                    <a:srcRect/>
+                    <a:stretch>
+                      <a:fillRect/>
+                    </a:stretch>
+                  </pic:blipFill>
+                  <pic:spPr bwMode="auto">
+                    <a:xfrm>
+                      <a:off x="0" y="0"/>
+                      <a:ext cx="5274310" cy="2434193"/>
+                    </a:xfrm>
+                    <a:prstGeom prst="rect">
+                      <a:avLst/>
+                    </a:prstGeom>
+                    <a:noFill/>
+                    <a:ln>
+                      <a:noFill/>
+                    </a:ln>
+                  </pic:spPr>
+                </pic:pic>
+              </a:graphicData>
+            </a:graphic>
+          </wp:inline>
+        </w:drawing>
+      </w:r>
+    </w:p>
+    <w:p>
+      <w:pPr>
+        <w:snapToGrid w:val="0"/>
+        <w:ind w:firstLine="420"/>
+        <w:rPr>
+          <w:rFonts w:ascii="微软雅黑" w:eastAsia="微软雅黑" w:hAnsi="微软雅黑" w:hint="eastAsia"/>
+          <w:szCs w:val="21"/>
+        </w:rPr>
+      </w:pPr>
+      <w:r>
+        <w:rPr>
+          <w:rFonts w:ascii="微软雅黑" w:eastAsia="微软雅黑" w:hAnsi="微软雅黑" w:hint="eastAsia"/>
+          <w:szCs w:val="21"/>
+        </w:rPr>
+        <w:t>dblock是自身实现的一个锁，</w:t>
+      </w:r>
+      <w:r>
+        <w:rPr>
+          <w:rFonts w:ascii="微软雅黑" w:eastAsia="微软雅黑" w:hAnsi="微软雅黑" w:hint="eastAsia"/>
+          <w:szCs w:val="21"/>
+        </w:rPr>
+        <w:t>既能解决同一个节点的线程安全问题，同时在dblock.lock()时，往数据</w:t>
+      </w:r>
+      <w:r>
+        <w:rPr>
+          <w:rFonts w:ascii="微软雅黑" w:eastAsia="微软雅黑" w:hAnsi="微软雅黑" w:hint="eastAsia"/>
+          <w:szCs w:val="21"/>
+        </w:rPr>
+        <w:t>库</w:t>
+      </w:r>
+      <w:r>
+        <w:rPr>
+          <w:rFonts w:ascii="微软雅黑" w:eastAsia="微软雅黑" w:hAnsi="微软雅黑" w:hint="eastAsia"/>
+          <w:szCs w:val="21"/>
+        </w:rPr>
+        <w:t>插入一个数据。</w:t>
+      </w:r>
+    </w:p>
+    <w:p>
+      <w:pPr>
+        <w:snapToGrid w:val="0"/>
+        <w:rPr>
+          <w:rFonts w:ascii="微软雅黑" w:eastAsia="微软雅黑" w:hAnsi="微软雅黑" w:hint="eastAsia"/>
+          <w:szCs w:val="21"/>
+        </w:rPr>
+      </w:pPr>
+      <w:r>
+        <w:rPr>
+          <w:rFonts w:ascii="微软雅黑" w:eastAsia="微软雅黑" w:hAnsi="微软雅黑" w:hint="eastAsia"/>
+          <w:szCs w:val="21"/>
+        </w:rPr>
+        <w:t xml:space="preserve">    用户1此时获取了该锁，往数据库插入了该操作的key，同时，数据库2也想获取该锁，发现数据已经存在了key，就循环查询等待，用户1完成操作后unlock()释放锁的同时将数据库中的key行删除，用户2就获取锁。</w:t>
+      </w:r>
+      <w:bookmarkStart w:id="1" w:name="_GoBack"/>
+      <w:bookmarkEnd w:id="1"/>
+    </w:p>
+    <w:p>
+      <w:pPr>
+        <w:snapToGrid w:val="0"/>
+        <w:rPr>
+          <w:rFonts w:ascii="微软雅黑" w:eastAsia="微软雅黑" w:hAnsi="微软雅黑" w:hint="eastAsia"/>
+          <w:sz w:val="24"/>
+          <w:szCs w:val="24"/>
+        </w:rPr>
+      </w:pPr>
+    </w:p>
+    <w:p>
+      <w:pPr>
+        <w:pStyle w:val="2"/>
+        <w:rPr>
+          <w:rFonts w:hint="eastAsia"/>
+        </w:rPr>
+      </w:pPr>
+      <w:r>
+        <w:rPr>
+          <w:rFonts w:hint="eastAsia"/>
+        </w:rPr>
+        <w:t>2. redis</w:t>
+      </w:r>
+      <w:r>
+        <w:rPr>
+          <w:rFonts w:hint="eastAsia"/>
+        </w:rPr>
+        <w:t>实现</w:t>
+      </w:r>
+    </w:p>
+    <w:p>
+      <w:pPr>
+        <w:snapToGrid w:val="0"/>
+        <w:rPr>
+          <w:rFonts w:ascii="微软雅黑" w:eastAsia="微软雅黑" w:hAnsi="微软雅黑" w:hint="eastAsia"/>
+          <w:sz w:val="24"/>
+          <w:szCs w:val="24"/>
+        </w:rPr>
+      </w:pPr>
+    </w:p>
+    <w:p>
+      <w:pPr>
+        <w:snapToGrid w:val="0"/>
+        <w:rPr>
+          <w:rFonts w:ascii="微软雅黑" w:eastAsia="微软雅黑" w:hAnsi="微软雅黑" w:hint="eastAsia"/>
+          <w:sz w:val="24"/>
+          <w:szCs w:val="24"/>
+        </w:rPr>
+      </w:pPr>
+    </w:p>
+    <w:p>
+      <w:pPr>
+        <w:snapToGrid w:val="0"/>
+        <w:rPr>
+          <w:rFonts w:ascii="微软雅黑" w:eastAsia="微软雅黑" w:hAnsi="微软雅黑" w:hint="eastAsia"/>
+          <w:sz w:val="24"/>
+          <w:szCs w:val="24"/>
+        </w:rPr>
+      </w:pPr>
+    </w:p>
+    <w:p>
+      <w:pPr>
+        <w:pStyle w:val="2"/>
+        <w:rPr>
+          <w:rFonts w:hint="eastAsia"/>
+        </w:rPr>
+      </w:pPr>
+      <w:bookmarkStart w:id="2" w:name="_3.zookeeper实现"/>
+      <w:bookmarkEnd w:id="2"/>
+      <w:r>
+        <w:t>3.</w:t>
+      </w:r>
+      <w:r>
+        <w:rPr>
+          <w:rFonts w:hint="eastAsia"/>
+        </w:rPr>
+        <w:t>zookeeper</w:t>
+      </w:r>
+      <w:r>
+        <w:rPr>
+          <w:rFonts w:hint="eastAsia"/>
+        </w:rPr>
+        <w:t>实现</w:t>
+      </w:r>
+    </w:p>
+    <w:p>
+      <w:pPr>
+        <w:snapToGrid w:val="0"/>
+        <w:rPr>
+          <w:rFonts w:ascii="微软雅黑" w:eastAsia="微软雅黑" w:hAnsi="微软雅黑" w:hint="eastAsia"/>
+          <w:sz w:val="24"/>
+          <w:szCs w:val="24"/>
+        </w:rPr>
+      </w:pPr>
+    </w:p>
+    <w:p>
+      <w:pPr>
+        <w:snapToGrid w:val="0"/>
+        <w:rPr>
+          <w:rFonts w:ascii="微软雅黑" w:eastAsia="微软雅黑" w:hAnsi="微软雅黑"/>
+          <w:sz w:val="24"/>
+          <w:szCs w:val="24"/>
+        </w:rPr>
+      </w:pPr>
+    </w:p>
+    <w:p/>
     <w:sectPr>
       <w:pgSz w:w="11906" w:h="16838"/>
       <w:pgMar w:top="1440" w:right="1800" w:bottom="1440" w:left="1800" w:header="851" w:footer="992" w:gutter="0"/>
@@ -10468,7 +10798,7 @@
 </file>
 
 <file path=customXml/itemProps1.xml><?xml version="1.0" encoding="utf-8"?>
-<ds:datastoreItem xmlns:ds="http://schemas.openxmlformats.org/officeDocument/2006/customXml" ds:itemID="{EE3496C5-9268-4C72-808F-28DA38177E5A}">
+<ds:datastoreItem xmlns:ds="http://schemas.openxmlformats.org/officeDocument/2006/customXml" ds:itemID="{0B170859-88B4-4073-9BF3-70C85B24E282}">
   <ds:schemaRefs>
     <ds:schemaRef ds:uri="http://schemas.openxmlformats.org/officeDocument/2006/bibliography"/>
   </ds:schemaRefs>

--- a/文档/概念.docx
+++ b/文档/概念.docx
@@ -3477,9 +3477,6 @@
     <w:p>
       <w:pPr>
         <w:pStyle w:val="2"/>
-        <w:rPr>
-          <w:rFonts w:hint="eastAsia"/>
-        </w:rPr>
       </w:pPr>
       <w:r>
         <w:rPr>
@@ -3602,7 +3599,7 @@
         <w:snapToGrid w:val="0"/>
         <w:ind w:left="841" w:firstLineChars="100" w:firstLine="240"/>
         <w:rPr>
-          <w:rFonts w:ascii="微软雅黑" w:eastAsia="微软雅黑" w:hAnsi="微软雅黑" w:hint="eastAsia"/>
+          <w:rFonts w:ascii="微软雅黑" w:eastAsia="微软雅黑" w:hAnsi="微软雅黑"/>
           <w:sz w:val="24"/>
           <w:szCs w:val="24"/>
         </w:rPr>
@@ -3712,7 +3709,7 @@
         <w:snapToGrid w:val="0"/>
         <w:ind w:firstLineChars="0"/>
         <w:rPr>
-          <w:rFonts w:ascii="微软雅黑" w:eastAsia="微软雅黑" w:hAnsi="微软雅黑" w:hint="eastAsia"/>
+          <w:rFonts w:ascii="微软雅黑" w:eastAsia="微软雅黑" w:hAnsi="微软雅黑"/>
           <w:sz w:val="24"/>
           <w:szCs w:val="24"/>
         </w:rPr>
@@ -3751,16 +3748,7 @@
             <w:sz w:val="24"/>
             <w:szCs w:val="24"/>
           </w:rPr>
-          <w:t>分布式</w:t>
-        </w:r>
-        <w:r>
-          <w:rPr>
-            <w:rStyle w:val="a8"/>
-            <w:rFonts w:ascii="微软雅黑" w:eastAsia="微软雅黑" w:hAnsi="微软雅黑" w:hint="eastAsia"/>
-            <w:sz w:val="24"/>
-            <w:szCs w:val="24"/>
-          </w:rPr>
-          <w:t>锁</w:t>
+          <w:t>分布式锁</w:t>
         </w:r>
       </w:hyperlink>
     </w:p>
@@ -7315,14 +7303,11 @@
     <w:p>
       <w:pPr>
         <w:pStyle w:val="1"/>
+      </w:pPr>
+      <w:r>
         <w:rPr>
           <w:rFonts w:hint="eastAsia"/>
         </w:rPr>
-      </w:pPr>
-      <w:r>
-        <w:rPr>
-          <w:rFonts w:hint="eastAsia"/>
-        </w:rPr>
         <w:t>九、分布式锁</w:t>
       </w:r>
     </w:p>
@@ -7331,7 +7316,7 @@
         <w:snapToGrid w:val="0"/>
         <w:ind w:firstLine="420"/>
         <w:rPr>
-          <w:rFonts w:ascii="微软雅黑" w:eastAsia="微软雅黑" w:hAnsi="微软雅黑" w:hint="eastAsia"/>
+          <w:rFonts w:ascii="微软雅黑" w:eastAsia="微软雅黑" w:hAnsi="微软雅黑"/>
           <w:sz w:val="24"/>
           <w:szCs w:val="24"/>
         </w:rPr>
@@ -7355,10 +7340,34 @@
     </w:p>
     <w:p>
       <w:pPr>
+        <w:snapToGrid w:val="0"/>
+        <w:ind w:firstLine="420"/>
+        <w:rPr>
+          <w:rFonts w:ascii="微软雅黑" w:eastAsia="微软雅黑" w:hAnsi="微软雅黑"/>
+          <w:sz w:val="24"/>
+          <w:szCs w:val="24"/>
+        </w:rPr>
+      </w:pPr>
+      <w:r>
+        <w:rPr>
+          <w:rFonts w:ascii="微软雅黑" w:eastAsia="微软雅黑" w:hAnsi="微软雅黑" w:hint="eastAsia"/>
+          <w:sz w:val="24"/>
+          <w:szCs w:val="24"/>
+        </w:rPr>
+        <w:t>同一时刻</w:t>
+      </w:r>
+      <w:r>
+        <w:rPr>
+          <w:rFonts w:ascii="微软雅黑" w:eastAsia="微软雅黑" w:hAnsi="微软雅黑" w:hint="eastAsia"/>
+          <w:sz w:val="24"/>
+          <w:szCs w:val="24"/>
+        </w:rPr>
+        <w:t>请求所有节点上的同一数据应该是一致的。</w:t>
+      </w:r>
+    </w:p>
+    <w:p>
+      <w:pPr>
         <w:pStyle w:val="2"/>
-        <w:rPr>
-          <w:rFonts w:hint="eastAsia"/>
-        </w:rPr>
       </w:pPr>
       <w:r>
         <w:rPr>
@@ -7378,7 +7387,7 @@
       <w:pPr>
         <w:snapToGrid w:val="0"/>
         <w:rPr>
-          <w:rFonts w:ascii="微软雅黑" w:eastAsia="微软雅黑" w:hAnsi="微软雅黑" w:hint="eastAsia"/>
+          <w:rFonts w:ascii="微软雅黑" w:eastAsia="微软雅黑" w:hAnsi="微软雅黑"/>
           <w:sz w:val="24"/>
           <w:szCs w:val="24"/>
         </w:rPr>
@@ -7442,7 +7451,7 @@
         <w:snapToGrid w:val="0"/>
         <w:ind w:firstLine="420"/>
         <w:rPr>
-          <w:rFonts w:ascii="微软雅黑" w:eastAsia="微软雅黑" w:hAnsi="微软雅黑" w:hint="eastAsia"/>
+          <w:rFonts w:ascii="微软雅黑" w:eastAsia="微软雅黑" w:hAnsi="微软雅黑"/>
           <w:szCs w:val="21"/>
         </w:rPr>
       </w:pPr>
@@ -7479,7 +7488,7 @@
       <w:pPr>
         <w:snapToGrid w:val="0"/>
         <w:rPr>
-          <w:rFonts w:ascii="微软雅黑" w:eastAsia="微软雅黑" w:hAnsi="微软雅黑" w:hint="eastAsia"/>
+          <w:rFonts w:ascii="微软雅黑" w:eastAsia="微软雅黑" w:hAnsi="微软雅黑"/>
           <w:szCs w:val="21"/>
         </w:rPr>
       </w:pPr>
@@ -7490,115 +7499,6612 @@
         </w:rPr>
         <w:t xml:space="preserve">    用户1此时获取了该锁，往数据库插入了该操作的key，同时，数据库2也想获取该锁，发现数据已经存在了key，就循环查询等待，用户1完成操作后unlock()释放锁的同时将数据库中的key行删除，用户2就获取锁。</w:t>
       </w:r>
-      <w:bookmarkStart w:id="1" w:name="_GoBack"/>
+    </w:p>
+    <w:p>
+      <w:pPr>
+        <w:pStyle w:val="2"/>
+      </w:pPr>
+      <w:r>
+        <w:rPr>
+          <w:rFonts w:hint="eastAsia"/>
+        </w:rPr>
+        <w:t>2. redis</w:t>
+      </w:r>
+      <w:r>
+        <w:rPr>
+          <w:rFonts w:hint="eastAsia"/>
+        </w:rPr>
+        <w:t>实现</w:t>
+      </w:r>
+    </w:p>
+    <w:p>
+      <w:pPr>
+        <w:snapToGrid w:val="0"/>
+        <w:rPr>
+          <w:rFonts w:ascii="微软雅黑" w:eastAsia="微软雅黑" w:hAnsi="微软雅黑"/>
+          <w:sz w:val="24"/>
+          <w:szCs w:val="24"/>
+        </w:rPr>
+      </w:pPr>
+      <w:r>
+        <w:rPr>
+          <w:rFonts w:ascii="微软雅黑" w:eastAsia="微软雅黑" w:hAnsi="微软雅黑" w:hint="eastAsia"/>
+          <w:sz w:val="24"/>
+          <w:szCs w:val="24"/>
+        </w:rPr>
+        <w:t>redis的setnx</w:t>
+      </w:r>
+    </w:p>
+    <w:p>
+      <w:pPr>
+        <w:snapToGrid w:val="0"/>
+        <w:rPr>
+          <w:rFonts w:ascii="微软雅黑" w:eastAsia="微软雅黑" w:hAnsi="微软雅黑"/>
+          <w:sz w:val="24"/>
+          <w:szCs w:val="24"/>
+        </w:rPr>
+      </w:pPr>
+      <w:r>
+        <w:rPr>
+          <w:rFonts w:ascii="微软雅黑" w:eastAsia="微软雅黑" w:hAnsi="微软雅黑" w:hint="eastAsia"/>
+          <w:sz w:val="24"/>
+          <w:szCs w:val="24"/>
+        </w:rPr>
+        <w:t>redission的lock</w:t>
+      </w:r>
+    </w:p>
+    <w:p>
+      <w:pPr>
+        <w:pStyle w:val="2"/>
+      </w:pPr>
+      <w:bookmarkStart w:id="1" w:name="_3.zookeeper实现"/>
       <w:bookmarkEnd w:id="1"/>
-    </w:p>
-    <w:p>
-      <w:pPr>
-        <w:snapToGrid w:val="0"/>
-        <w:rPr>
-          <w:rFonts w:ascii="微软雅黑" w:eastAsia="微软雅黑" w:hAnsi="微软雅黑" w:hint="eastAsia"/>
-          <w:sz w:val="24"/>
-          <w:szCs w:val="24"/>
-        </w:rPr>
-      </w:pPr>
+      <w:r>
+        <w:t>3.</w:t>
+      </w:r>
+      <w:r>
+        <w:rPr>
+          <w:rFonts w:hint="eastAsia"/>
+        </w:rPr>
+        <w:t xml:space="preserve"> </w:t>
+      </w:r>
+      <w:r>
+        <w:rPr>
+          <w:rFonts w:hint="eastAsia"/>
+        </w:rPr>
+        <w:t>zookeeper</w:t>
+      </w:r>
+      <w:r>
+        <w:rPr>
+          <w:rFonts w:hint="eastAsia"/>
+        </w:rPr>
+        <w:t>实现</w:t>
+      </w:r>
+    </w:p>
+    <w:p>
+      <w:pPr>
+        <w:snapToGrid w:val="0"/>
+        <w:rPr>
+          <w:rFonts w:ascii="微软雅黑" w:eastAsia="微软雅黑" w:hAnsi="微软雅黑"/>
+          <w:color w:val="FF0000"/>
+          <w:sz w:val="24"/>
+          <w:szCs w:val="24"/>
+        </w:rPr>
+      </w:pPr>
+      <w:r>
+        <w:rPr>
+          <w:rFonts w:ascii="微软雅黑" w:eastAsia="微软雅黑" w:hAnsi="微软雅黑" w:hint="eastAsia"/>
+          <w:color w:val="FF0000"/>
+          <w:sz w:val="24"/>
+          <w:szCs w:val="24"/>
+        </w:rPr>
+        <w:t>有序临时节点 + 监听机制</w:t>
+      </w:r>
+    </w:p>
+    <w:p>
+      <w:pPr>
+        <w:snapToGrid w:val="0"/>
+        <w:rPr>
+          <w:rFonts w:ascii="微软雅黑" w:eastAsia="微软雅黑" w:hAnsi="微软雅黑"/>
+          <w:szCs w:val="21"/>
+        </w:rPr>
+      </w:pPr>
+      <w:r>
+        <w:rPr>
+          <w:rFonts w:ascii="微软雅黑" w:eastAsia="微软雅黑" w:hAnsi="微软雅黑" w:hint="eastAsia"/>
+          <w:szCs w:val="21"/>
+        </w:rPr>
+        <w:t>3个请求同时发送到3个服务器上操作同一共享资源，</w:t>
+      </w:r>
+      <w:r>
+        <w:rPr>
+          <w:rFonts w:ascii="微软雅黑" w:eastAsia="微软雅黑" w:hAnsi="微软雅黑"/>
+          <w:szCs w:val="21"/>
+        </w:rPr>
+        <w:br/>
+      </w:r>
+      <w:r>
+        <w:rPr>
+          <w:rFonts w:ascii="微软雅黑" w:eastAsia="微软雅黑" w:hAnsi="微软雅黑" w:hint="eastAsia"/>
+          <w:szCs w:val="21"/>
+        </w:rPr>
+        <w:t>A请求 ----- server1  B请求-----server2  C请求----server3</w:t>
+      </w:r>
+    </w:p>
+    <w:p>
+      <w:pPr>
+        <w:snapToGrid w:val="0"/>
+        <w:rPr>
+          <w:rFonts w:ascii="微软雅黑" w:eastAsia="微软雅黑" w:hAnsi="微软雅黑"/>
+          <w:szCs w:val="21"/>
+        </w:rPr>
+      </w:pPr>
+      <w:r>
+        <w:rPr>
+          <w:rFonts w:ascii="微软雅黑" w:eastAsia="微软雅黑" w:hAnsi="微软雅黑" w:hint="eastAsia"/>
+          <w:szCs w:val="21"/>
+        </w:rPr>
+        <w:t>每个请求都会在zookeeper下的lock节点下生成一个临时有序节点：</w:t>
+      </w:r>
+    </w:p>
+    <w:p>
+      <w:pPr>
+        <w:snapToGrid w:val="0"/>
+        <w:rPr>
+          <w:rFonts w:ascii="微软雅黑" w:eastAsia="微软雅黑" w:hAnsi="微软雅黑"/>
+          <w:szCs w:val="21"/>
+        </w:rPr>
+      </w:pPr>
+      <w:r>
+        <w:rPr>
+          <w:rFonts w:ascii="微软雅黑" w:eastAsia="微软雅黑" w:hAnsi="微软雅黑" w:hint="eastAsia"/>
+          <w:szCs w:val="21"/>
+        </w:rPr>
+        <w:tab/>
+        <w:t>A：001  B:002  C:003</w:t>
+      </w:r>
+    </w:p>
+    <w:p>
+      <w:pPr>
+        <w:snapToGrid w:val="0"/>
+        <w:rPr>
+          <w:rFonts w:ascii="微软雅黑" w:eastAsia="微软雅黑" w:hAnsi="微软雅黑"/>
+          <w:szCs w:val="21"/>
+        </w:rPr>
+      </w:pPr>
+      <w:r>
+        <w:rPr>
+          <w:rFonts w:ascii="微软雅黑" w:eastAsia="微软雅黑" w:hAnsi="微软雅黑" w:hint="eastAsia"/>
+          <w:szCs w:val="21"/>
+        </w:rPr>
+        <w:t>在操作资源之前，</w:t>
+      </w:r>
+    </w:p>
+    <w:p>
+      <w:pPr>
+        <w:snapToGrid w:val="0"/>
+        <w:ind w:firstLineChars="200" w:firstLine="420"/>
+        <w:rPr>
+          <w:rFonts w:ascii="微软雅黑" w:eastAsia="微软雅黑" w:hAnsi="微软雅黑"/>
+          <w:szCs w:val="21"/>
+        </w:rPr>
+      </w:pPr>
+      <w:r>
+        <w:rPr>
+          <w:rFonts w:ascii="微软雅黑" w:eastAsia="微软雅黑" w:hAnsi="微软雅黑" w:hint="eastAsia"/>
+          <w:szCs w:val="21"/>
+        </w:rPr>
+        <w:t>1.先检查自身id是否是lock子节点中最小值，</w:t>
+      </w:r>
+    </w:p>
+    <w:p>
+      <w:pPr>
+        <w:snapToGrid w:val="0"/>
+        <w:ind w:firstLineChars="200" w:firstLine="420"/>
+        <w:rPr>
+          <w:rFonts w:ascii="微软雅黑" w:eastAsia="微软雅黑" w:hAnsi="微软雅黑"/>
+          <w:szCs w:val="21"/>
+        </w:rPr>
+      </w:pPr>
+      <w:r>
+        <w:rPr>
+          <w:rFonts w:ascii="微软雅黑" w:eastAsia="微软雅黑" w:hAnsi="微软雅黑" w:hint="eastAsia"/>
+          <w:szCs w:val="21"/>
+        </w:rPr>
+        <w:t>2.如果是，则获取锁，进行操作，操作完成后释放锁（即删除自身节点）。</w:t>
+      </w:r>
+    </w:p>
+    <w:p>
+      <w:pPr>
+        <w:snapToGrid w:val="0"/>
+        <w:ind w:firstLineChars="200" w:firstLine="420"/>
+        <w:rPr>
+          <w:rFonts w:ascii="微软雅黑" w:eastAsia="微软雅黑" w:hAnsi="微软雅黑"/>
+          <w:szCs w:val="21"/>
+        </w:rPr>
+      </w:pPr>
+      <w:r>
+        <w:rPr>
+          <w:rFonts w:ascii="微软雅黑" w:eastAsia="微软雅黑" w:hAnsi="微软雅黑" w:hint="eastAsia"/>
+          <w:szCs w:val="21"/>
+        </w:rPr>
+        <w:t>3.如果不是，添加</w:t>
+      </w:r>
+      <w:r>
+        <w:rPr>
+          <w:rFonts w:ascii="微软雅黑" w:eastAsia="微软雅黑" w:hAnsi="微软雅黑" w:hint="eastAsia"/>
+          <w:szCs w:val="21"/>
+        </w:rPr>
+        <w:t>001</w:t>
+      </w:r>
+      <w:r>
+        <w:rPr>
+          <w:rFonts w:ascii="微软雅黑" w:eastAsia="微软雅黑" w:hAnsi="微软雅黑" w:hint="eastAsia"/>
+          <w:szCs w:val="21"/>
+        </w:rPr>
+        <w:t>节点的</w:t>
+      </w:r>
+      <w:r>
+        <w:rPr>
+          <w:rFonts w:ascii="微软雅黑" w:eastAsia="微软雅黑" w:hAnsi="微软雅黑" w:hint="eastAsia"/>
+          <w:szCs w:val="21"/>
+        </w:rPr>
+        <w:t>监听事件，等待001删除事件。</w:t>
+      </w:r>
+    </w:p>
+    <w:p>
+      <w:pPr>
+        <w:pStyle w:val="1"/>
+      </w:pPr>
+      <w:r>
+        <w:rPr>
+          <w:rFonts w:hint="eastAsia"/>
+        </w:rPr>
+        <w:lastRenderedPageBreak/>
+        <w:t>十、</w:t>
+      </w:r>
+      <w:r>
+        <w:rPr>
+          <w:rFonts w:hint="eastAsia"/>
+        </w:rPr>
+        <w:t>RPC</w:t>
+      </w:r>
     </w:p>
     <w:p>
       <w:pPr>
         <w:pStyle w:val="2"/>
+      </w:pPr>
+      <w:r>
         <w:rPr>
           <w:rFonts w:hint="eastAsia"/>
         </w:rPr>
+        <w:t>1.RPC</w:t>
+      </w:r>
+    </w:p>
+    <w:p>
+      <w:pPr>
+        <w:snapToGrid w:val="0"/>
+        <w:rPr>
+          <w:rFonts w:ascii="微软雅黑" w:eastAsia="微软雅黑" w:hAnsi="微软雅黑"/>
+          <w:sz w:val="24"/>
+          <w:szCs w:val="24"/>
+        </w:rPr>
+      </w:pPr>
+      <w:r>
+        <w:rPr>
+          <w:rFonts w:ascii="微软雅黑" w:eastAsia="微软雅黑" w:hAnsi="微软雅黑" w:hint="eastAsia"/>
+          <w:sz w:val="24"/>
+          <w:szCs w:val="24"/>
+        </w:rPr>
+        <w:t>RPC（remote process call）远程过程调用</w:t>
+      </w:r>
+    </w:p>
+    <w:p>
+      <w:pPr>
+        <w:snapToGrid w:val="0"/>
+        <w:rPr>
+          <w:rFonts w:ascii="微软雅黑" w:eastAsia="微软雅黑" w:hAnsi="微软雅黑"/>
+          <w:sz w:val="24"/>
+          <w:szCs w:val="24"/>
+        </w:rPr>
+      </w:pPr>
+      <w:r>
+        <w:rPr>
+          <w:rFonts w:ascii="微软雅黑" w:eastAsia="微软雅黑" w:hAnsi="微软雅黑" w:hint="eastAsia"/>
+          <w:sz w:val="24"/>
+          <w:szCs w:val="24"/>
+        </w:rPr>
+        <w:t>一般</w:t>
+      </w:r>
+      <w:r>
+        <w:rPr>
+          <w:rFonts w:ascii="微软雅黑" w:eastAsia="微软雅黑" w:hAnsi="微软雅黑" w:hint="eastAsia"/>
+          <w:sz w:val="24"/>
+          <w:szCs w:val="24"/>
+        </w:rPr>
+        <w:t>基于TCP协议，也可使用HTTP2.0协议，请求体更小，效率更高</w:t>
+      </w:r>
+    </w:p>
+    <w:p>
+      <w:pPr>
+        <w:snapToGrid w:val="0"/>
+        <w:rPr>
+          <w:rFonts w:ascii="微软雅黑" w:eastAsia="微软雅黑" w:hAnsi="微软雅黑"/>
+          <w:sz w:val="24"/>
+          <w:szCs w:val="24"/>
+        </w:rPr>
+      </w:pPr>
+      <w:r>
+        <w:rPr>
+          <w:rFonts w:ascii="微软雅黑" w:eastAsia="微软雅黑" w:hAnsi="微软雅黑" w:hint="eastAsia"/>
+          <w:sz w:val="24"/>
+          <w:szCs w:val="24"/>
+        </w:rPr>
+        <w:t>基于API层面实现，代码实现复杂，使用动态代理</w:t>
+      </w:r>
+    </w:p>
+    <w:p>
+      <w:pPr>
+        <w:snapToGrid w:val="0"/>
+        <w:rPr>
+          <w:rFonts w:ascii="微软雅黑" w:eastAsia="微软雅黑" w:hAnsi="微软雅黑"/>
+          <w:sz w:val="24"/>
+          <w:szCs w:val="24"/>
+        </w:rPr>
+      </w:pPr>
+      <w:r>
+        <w:rPr>
+          <w:rFonts w:ascii="微软雅黑" w:eastAsia="微软雅黑" w:hAnsi="微软雅黑" w:hint="eastAsia"/>
+          <w:sz w:val="24"/>
+          <w:szCs w:val="24"/>
+        </w:rPr>
+        <w:t>可使用XX序列化，效率高</w:t>
+      </w:r>
+    </w:p>
+    <w:p>
+      <w:pPr>
+        <w:snapToGrid w:val="0"/>
+        <w:rPr>
+          <w:rFonts w:ascii="微软雅黑" w:eastAsia="微软雅黑" w:hAnsi="微软雅黑"/>
+          <w:sz w:val="24"/>
+          <w:szCs w:val="24"/>
+        </w:rPr>
+      </w:pPr>
+      <w:r>
+        <w:rPr>
+          <w:rFonts w:ascii="微软雅黑" w:eastAsia="微软雅黑" w:hAnsi="微软雅黑" w:hint="eastAsia"/>
+          <w:sz w:val="24"/>
+          <w:szCs w:val="24"/>
+        </w:rPr>
+        <w:t>调用过程：</w:t>
+      </w:r>
+    </w:p>
+    <w:p>
+      <w:pPr>
+        <w:snapToGrid w:val="0"/>
+        <w:rPr>
+          <w:rFonts w:ascii="微软雅黑" w:eastAsia="微软雅黑" w:hAnsi="微软雅黑"/>
+          <w:sz w:val="24"/>
+          <w:szCs w:val="24"/>
+        </w:rPr>
+      </w:pPr>
+      <w:r>
+        <w:rPr>
+          <w:rFonts w:ascii="微软雅黑" w:eastAsia="微软雅黑" w:hAnsi="微软雅黑" w:hint="eastAsia"/>
+          <w:sz w:val="24"/>
+          <w:szCs w:val="24"/>
+        </w:rPr>
+        <w:tab/>
+        <w:t>1.客户端发起一个请求，请求包括方法id+请求参数</w:t>
+      </w:r>
+    </w:p>
+    <w:p>
+      <w:pPr>
+        <w:snapToGrid w:val="0"/>
+        <w:ind w:firstLine="420"/>
+        <w:rPr>
+          <w:rFonts w:ascii="微软雅黑" w:eastAsia="微软雅黑" w:hAnsi="微软雅黑"/>
+          <w:sz w:val="24"/>
+          <w:szCs w:val="24"/>
+        </w:rPr>
+      </w:pPr>
+      <w:r>
+        <w:rPr>
+          <w:rFonts w:ascii="微软雅黑" w:eastAsia="微软雅黑" w:hAnsi="微软雅黑" w:hint="eastAsia"/>
+          <w:sz w:val="24"/>
+          <w:szCs w:val="24"/>
+        </w:rPr>
+        <w:t>2.客户端将1中的数据包序列化后传输给服务器</w:t>
+      </w:r>
+    </w:p>
+    <w:p>
+      <w:pPr>
+        <w:snapToGrid w:val="0"/>
+        <w:rPr>
+          <w:rFonts w:ascii="微软雅黑" w:eastAsia="微软雅黑" w:hAnsi="微软雅黑"/>
+          <w:sz w:val="24"/>
+          <w:szCs w:val="24"/>
+        </w:rPr>
+      </w:pPr>
+      <w:r>
+        <w:rPr>
+          <w:rFonts w:ascii="微软雅黑" w:eastAsia="微软雅黑" w:hAnsi="微软雅黑" w:hint="eastAsia"/>
+          <w:sz w:val="24"/>
+          <w:szCs w:val="24"/>
+        </w:rPr>
+        <w:tab/>
+        <w:t>3.服务器管理着方法映射集合Map,服务端接收到数据后反序列得到id和参数，在map中根据id找到对应的方法，在本地调用该方法后返回给客户端。</w:t>
+      </w:r>
+    </w:p>
+    <w:p>
+      <w:pPr>
+        <w:snapToGrid w:val="0"/>
+        <w:ind w:firstLine="420"/>
+        <w:rPr>
+          <w:rFonts w:ascii="微软雅黑" w:eastAsia="微软雅黑" w:hAnsi="微软雅黑"/>
+          <w:sz w:val="24"/>
+          <w:szCs w:val="24"/>
+        </w:rPr>
+      </w:pPr>
+      <w:r>
+        <w:rPr>
+          <w:rFonts w:ascii="微软雅黑" w:eastAsia="微软雅黑" w:hAnsi="微软雅黑" w:hint="eastAsia"/>
+          <w:sz w:val="24"/>
+          <w:szCs w:val="24"/>
+        </w:rPr>
+        <w:t>4.客户端将接收的数据反序列化得到结果。</w:t>
+      </w:r>
+    </w:p>
+    <w:p>
+      <w:pPr>
+        <w:snapToGrid w:val="0"/>
+        <w:rPr>
+          <w:rFonts w:ascii="微软雅黑" w:eastAsia="微软雅黑" w:hAnsi="微软雅黑"/>
+          <w:sz w:val="24"/>
+          <w:szCs w:val="24"/>
+        </w:rPr>
+      </w:pPr>
+      <w:r>
+        <w:rPr>
+          <w:noProof/>
+        </w:rPr>
+        <w:drawing>
+          <wp:inline distT="0" distB="0" distL="0" distR="0" wp14:anchorId="0D9EE94E" wp14:editId="24690E6F">
+            <wp:extent cx="5274310" cy="3239135"/>
+            <wp:effectExtent l="0" t="0" r="2540" b="0"/>
+            <wp:docPr id="18" name="图片 18"/>
+            <wp:cNvGraphicFramePr>
+              <a:graphicFrameLocks xmlns:a="http://schemas.openxmlformats.org/drawingml/2006/main" noChangeAspect="1"/>
+            </wp:cNvGraphicFramePr>
+            <a:graphic xmlns:a="http://schemas.openxmlformats.org/drawingml/2006/main">
+              <a:graphicData uri="http://schemas.openxmlformats.org/drawingml/2006/picture">
+                <pic:pic xmlns:pic="http://schemas.openxmlformats.org/drawingml/2006/picture">
+                  <pic:nvPicPr>
+                    <pic:cNvPr id="0" name=""/>
+                    <pic:cNvPicPr/>
+                  </pic:nvPicPr>
+                  <pic:blipFill>
+                    <a:blip r:embed="rId17"/>
+                    <a:stretch>
+                      <a:fillRect/>
+                    </a:stretch>
+                  </pic:blipFill>
+                  <pic:spPr>
+                    <a:xfrm>
+                      <a:off x="0" y="0"/>
+                      <a:ext cx="5274310" cy="3239135"/>
+                    </a:xfrm>
+                    <a:prstGeom prst="rect">
+                      <a:avLst/>
+                    </a:prstGeom>
+                  </pic:spPr>
+                </pic:pic>
+              </a:graphicData>
+            </a:graphic>
+          </wp:inline>
+        </w:drawing>
+      </w:r>
+    </w:p>
+    <w:p>
+      <w:pPr>
+        <w:pStyle w:val="2"/>
       </w:pPr>
       <w:r>
         <w:rPr>
           <w:rFonts w:hint="eastAsia"/>
         </w:rPr>
-        <w:t>2. redis</w:t>
+        <w:t>2.</w:t>
       </w:r>
       <w:r>
         <w:rPr>
           <w:rFonts w:hint="eastAsia"/>
         </w:rPr>
-        <w:t>实现</w:t>
-      </w:r>
-    </w:p>
-    <w:p>
-      <w:pPr>
-        <w:snapToGrid w:val="0"/>
-        <w:rPr>
-          <w:rFonts w:ascii="微软雅黑" w:eastAsia="微软雅黑" w:hAnsi="微软雅黑" w:hint="eastAsia"/>
-          <w:sz w:val="24"/>
-          <w:szCs w:val="24"/>
-        </w:rPr>
-      </w:pPr>
-    </w:p>
-    <w:p>
-      <w:pPr>
-        <w:snapToGrid w:val="0"/>
-        <w:rPr>
-          <w:rFonts w:ascii="微软雅黑" w:eastAsia="微软雅黑" w:hAnsi="微软雅黑" w:hint="eastAsia"/>
-          <w:sz w:val="24"/>
-          <w:szCs w:val="24"/>
-        </w:rPr>
-      </w:pPr>
-    </w:p>
-    <w:p>
-      <w:pPr>
-        <w:snapToGrid w:val="0"/>
-        <w:rPr>
-          <w:rFonts w:ascii="微软雅黑" w:eastAsia="微软雅黑" w:hAnsi="微软雅黑" w:hint="eastAsia"/>
-          <w:sz w:val="24"/>
-          <w:szCs w:val="24"/>
-        </w:rPr>
-      </w:pPr>
+        <w:t>Http</w:t>
+      </w:r>
+    </w:p>
+    <w:p>
+      <w:pPr>
+        <w:snapToGrid w:val="0"/>
+        <w:rPr>
+          <w:rFonts w:ascii="微软雅黑" w:eastAsia="微软雅黑" w:hAnsi="微软雅黑"/>
+          <w:sz w:val="24"/>
+          <w:szCs w:val="24"/>
+        </w:rPr>
+      </w:pPr>
+      <w:r>
+        <w:rPr>
+          <w:rFonts w:ascii="微软雅黑" w:eastAsia="微软雅黑" w:hAnsi="微软雅黑" w:hint="eastAsia"/>
+          <w:sz w:val="24"/>
+          <w:szCs w:val="24"/>
+        </w:rPr>
+        <w:t>http其实是一种网络传输协议，基于TCP，</w:t>
+      </w:r>
+      <w:r>
+        <w:rPr>
+          <w:rFonts w:ascii="微软雅黑" w:eastAsia="微软雅黑" w:hAnsi="微软雅黑" w:hint="eastAsia"/>
+          <w:color w:val="000000"/>
+          <w:szCs w:val="21"/>
+        </w:rPr>
+        <w:t>规定了网络传输的请求格式、响应格式、资源定位和操作的方式等</w:t>
+      </w:r>
+      <w:r>
+        <w:rPr>
+          <w:rFonts w:ascii="微软雅黑" w:eastAsia="微软雅黑" w:hAnsi="微软雅黑" w:hint="eastAsia"/>
+          <w:sz w:val="24"/>
+          <w:szCs w:val="24"/>
+        </w:rPr>
+        <w:t>。现在客户端浏览器与服务端通信基本都是采用Http协议。也可以用来进行远程服务调用。缺点是消息封装臃肿</w:t>
+      </w:r>
+    </w:p>
+    <w:p>
+      <w:pPr>
+        <w:snapToGrid w:val="0"/>
+        <w:rPr>
+          <w:rFonts w:ascii="微软雅黑" w:eastAsia="微软雅黑" w:hAnsi="微软雅黑"/>
+          <w:sz w:val="24"/>
+          <w:szCs w:val="24"/>
+        </w:rPr>
+      </w:pPr>
+      <w:r>
+        <w:rPr>
+          <w:noProof/>
+        </w:rPr>
+        <w:lastRenderedPageBreak/>
+        <w:drawing>
+          <wp:inline distT="0" distB="0" distL="0" distR="0" wp14:anchorId="75DDBFB3" wp14:editId="57102226">
+            <wp:extent cx="5274310" cy="2223135"/>
+            <wp:effectExtent l="0" t="0" r="2540" b="5715"/>
+            <wp:docPr id="20" name="图片 20"/>
+            <wp:cNvGraphicFramePr>
+              <a:graphicFrameLocks xmlns:a="http://schemas.openxmlformats.org/drawingml/2006/main" noChangeAspect="1"/>
+            </wp:cNvGraphicFramePr>
+            <a:graphic xmlns:a="http://schemas.openxmlformats.org/drawingml/2006/main">
+              <a:graphicData uri="http://schemas.openxmlformats.org/drawingml/2006/picture">
+                <pic:pic xmlns:pic="http://schemas.openxmlformats.org/drawingml/2006/picture">
+                  <pic:nvPicPr>
+                    <pic:cNvPr id="0" name=""/>
+                    <pic:cNvPicPr/>
+                  </pic:nvPicPr>
+                  <pic:blipFill>
+                    <a:blip r:embed="rId18"/>
+                    <a:stretch>
+                      <a:fillRect/>
+                    </a:stretch>
+                  </pic:blipFill>
+                  <pic:spPr>
+                    <a:xfrm>
+                      <a:off x="0" y="0"/>
+                      <a:ext cx="5274310" cy="2223135"/>
+                    </a:xfrm>
+                    <a:prstGeom prst="rect">
+                      <a:avLst/>
+                    </a:prstGeom>
+                  </pic:spPr>
+                </pic:pic>
+              </a:graphicData>
+            </a:graphic>
+          </wp:inline>
+        </w:drawing>
+      </w:r>
     </w:p>
     <w:p>
       <w:pPr>
         <w:pStyle w:val="2"/>
+      </w:pPr>
+      <w:r>
         <w:rPr>
           <w:rFonts w:hint="eastAsia"/>
         </w:rPr>
-      </w:pPr>
-      <w:bookmarkStart w:id="2" w:name="_3.zookeeper实现"/>
+        <w:t>3.</w:t>
+      </w:r>
+      <w:r>
+        <w:rPr>
+          <w:rFonts w:hint="eastAsia"/>
+        </w:rPr>
+        <w:t>异同</w:t>
+      </w:r>
+    </w:p>
+    <w:p>
+      <w:pPr>
+        <w:pStyle w:val="3"/>
+      </w:pPr>
+      <w:r>
+        <w:rPr>
+          <w:rFonts w:hint="eastAsia"/>
+        </w:rPr>
+        <w:t xml:space="preserve">3.1 </w:t>
+      </w:r>
+      <w:r>
+        <w:rPr>
+          <w:rFonts w:hint="eastAsia"/>
+        </w:rPr>
+        <w:t>相同点</w:t>
+      </w:r>
+    </w:p>
+    <w:p>
+      <w:pPr>
+        <w:snapToGrid w:val="0"/>
+        <w:rPr>
+          <w:rFonts w:ascii="微软雅黑" w:eastAsia="微软雅黑" w:hAnsi="微软雅黑"/>
+          <w:sz w:val="24"/>
+          <w:szCs w:val="24"/>
+        </w:rPr>
+      </w:pPr>
+      <w:r>
+        <w:rPr>
+          <w:rFonts w:ascii="微软雅黑" w:eastAsia="微软雅黑" w:hAnsi="微软雅黑" w:hint="eastAsia"/>
+          <w:sz w:val="24"/>
+          <w:szCs w:val="24"/>
+        </w:rPr>
+        <w:t>底层通讯都是基于socket，都可以实现远程调用，都可以实现服务调用服务</w:t>
+      </w:r>
+    </w:p>
+    <w:p>
+      <w:pPr>
+        <w:pStyle w:val="3"/>
+      </w:pPr>
+      <w:r>
+        <w:rPr>
+          <w:rFonts w:hint="eastAsia"/>
+        </w:rPr>
+        <w:t xml:space="preserve">3.2 </w:t>
+      </w:r>
+      <w:r>
+        <w:rPr>
+          <w:rFonts w:hint="eastAsia"/>
+        </w:rPr>
+        <w:t>不同点</w:t>
+      </w:r>
+    </w:p>
+    <w:p>
+      <w:pPr>
+        <w:snapToGrid w:val="0"/>
+        <w:rPr>
+          <w:rFonts w:ascii="微软雅黑" w:eastAsia="微软雅黑" w:hAnsi="微软雅黑"/>
+          <w:sz w:val="24"/>
+          <w:szCs w:val="24"/>
+        </w:rPr>
+      </w:pPr>
+      <w:r>
+        <w:rPr>
+          <w:rFonts w:ascii="微软雅黑" w:eastAsia="微软雅黑" w:hAnsi="微软雅黑" w:hint="eastAsia"/>
+          <w:sz w:val="24"/>
+          <w:szCs w:val="24"/>
+        </w:rPr>
+        <w:t>框架</w:t>
+      </w:r>
+      <w:r>
+        <w:rPr>
+          <w:rFonts w:ascii="微软雅黑" w:eastAsia="微软雅黑" w:hAnsi="微软雅黑" w:hint="eastAsia"/>
+          <w:sz w:val="24"/>
+          <w:szCs w:val="24"/>
+        </w:rPr>
+        <w:t>：</w:t>
+      </w:r>
+    </w:p>
+    <w:p>
+      <w:pPr>
+        <w:snapToGrid w:val="0"/>
+        <w:ind w:firstLine="420"/>
+        <w:rPr>
+          <w:rFonts w:ascii="微软雅黑" w:eastAsia="微软雅黑" w:hAnsi="微软雅黑"/>
+          <w:sz w:val="24"/>
+          <w:szCs w:val="24"/>
+        </w:rPr>
+      </w:pPr>
+      <w:r>
+        <w:rPr>
+          <w:rFonts w:ascii="微软雅黑" w:eastAsia="微软雅黑" w:hAnsi="微软雅黑" w:hint="eastAsia"/>
+          <w:sz w:val="24"/>
+          <w:szCs w:val="24"/>
+        </w:rPr>
+        <w:t>RPC：</w:t>
+      </w:r>
+      <w:r>
+        <w:rPr>
+          <w:rFonts w:ascii="微软雅黑" w:eastAsia="微软雅黑" w:hAnsi="微软雅黑" w:hint="eastAsia"/>
+          <w:sz w:val="24"/>
+          <w:szCs w:val="24"/>
+        </w:rPr>
+        <w:t>dubbo、cxf、（RMI远程方法调用）Hessian</w:t>
+      </w:r>
+    </w:p>
+    <w:p>
+      <w:pPr>
+        <w:snapToGrid w:val="0"/>
+        <w:ind w:firstLine="420"/>
+        <w:rPr>
+          <w:rFonts w:ascii="微软雅黑" w:eastAsia="微软雅黑" w:hAnsi="微软雅黑"/>
+          <w:sz w:val="24"/>
+          <w:szCs w:val="24"/>
+        </w:rPr>
+      </w:pPr>
+      <w:r>
+        <w:rPr>
+          <w:rFonts w:ascii="微软雅黑" w:eastAsia="微软雅黑" w:hAnsi="微软雅黑" w:hint="eastAsia"/>
+          <w:sz w:val="24"/>
+          <w:szCs w:val="24"/>
+        </w:rPr>
+        <w:t>http</w:t>
+      </w:r>
+      <w:r>
+        <w:rPr>
+          <w:rFonts w:ascii="微软雅黑" w:eastAsia="微软雅黑" w:hAnsi="微软雅黑" w:hint="eastAsia"/>
+          <w:sz w:val="24"/>
+          <w:szCs w:val="24"/>
+        </w:rPr>
+        <w:t>：框架有：httpClient</w:t>
+      </w:r>
+    </w:p>
+    <w:p>
+      <w:pPr>
+        <w:snapToGrid w:val="0"/>
+        <w:rPr>
+          <w:rFonts w:ascii="微软雅黑" w:eastAsia="微软雅黑" w:hAnsi="微软雅黑"/>
+          <w:sz w:val="24"/>
+          <w:szCs w:val="24"/>
+        </w:rPr>
+      </w:pPr>
+      <w:r>
+        <w:rPr>
+          <w:rFonts w:ascii="微软雅黑" w:eastAsia="微软雅黑" w:hAnsi="微软雅黑" w:hint="eastAsia"/>
+          <w:sz w:val="24"/>
+          <w:szCs w:val="24"/>
+        </w:rPr>
+        <w:t>底层：</w:t>
+      </w:r>
+    </w:p>
+    <w:p>
+      <w:pPr>
+        <w:snapToGrid w:val="0"/>
+        <w:rPr>
+          <w:rFonts w:ascii="微软雅黑" w:eastAsia="微软雅黑" w:hAnsi="微软雅黑"/>
+          <w:sz w:val="24"/>
+          <w:szCs w:val="24"/>
+        </w:rPr>
+      </w:pPr>
+      <w:r>
+        <w:rPr>
+          <w:rFonts w:ascii="微软雅黑" w:eastAsia="微软雅黑" w:hAnsi="微软雅黑" w:hint="eastAsia"/>
+          <w:sz w:val="24"/>
+          <w:szCs w:val="24"/>
+        </w:rPr>
+        <w:t xml:space="preserve">   RPC： ①没有规定数据传输格式；②没有资源定位的路径；</w:t>
+      </w:r>
+    </w:p>
+    <w:p>
+      <w:pPr>
+        <w:snapToGrid w:val="0"/>
+        <w:rPr>
+          <w:rFonts w:ascii="微软雅黑" w:eastAsia="微软雅黑" w:hAnsi="微软雅黑"/>
+          <w:sz w:val="24"/>
+          <w:szCs w:val="24"/>
+        </w:rPr>
+      </w:pPr>
+      <w:r>
+        <w:rPr>
+          <w:rFonts w:ascii="微软雅黑" w:eastAsia="微软雅黑" w:hAnsi="微软雅黑" w:hint="eastAsia"/>
+          <w:sz w:val="24"/>
+          <w:szCs w:val="24"/>
+        </w:rPr>
+        <w:t xml:space="preserve">          ③需要向本地调用服务一样调用远程服务，因此需要在api层面封装</w:t>
+      </w:r>
+    </w:p>
+    <w:p>
+      <w:pPr>
+        <w:snapToGrid w:val="0"/>
+        <w:rPr>
+          <w:rFonts w:ascii="微软雅黑" w:eastAsia="微软雅黑" w:hAnsi="微软雅黑"/>
+          <w:sz w:val="24"/>
+          <w:szCs w:val="24"/>
+        </w:rPr>
+      </w:pPr>
+      <w:r>
+        <w:rPr>
+          <w:rFonts w:ascii="微软雅黑" w:eastAsia="微软雅黑" w:hAnsi="微软雅黑" w:hint="eastAsia"/>
+          <w:sz w:val="24"/>
+          <w:szCs w:val="24"/>
+        </w:rPr>
+        <w:t xml:space="preserve">   HTTP：①规定了数据传输格式；②定义了资源定位的路径；</w:t>
+      </w:r>
+    </w:p>
+    <w:p>
+      <w:pPr>
+        <w:snapToGrid w:val="0"/>
+        <w:rPr>
+          <w:rFonts w:ascii="微软雅黑" w:eastAsia="微软雅黑" w:hAnsi="微软雅黑"/>
+          <w:sz w:val="24"/>
+          <w:szCs w:val="24"/>
+        </w:rPr>
+      </w:pPr>
+      <w:r>
+        <w:rPr>
+          <w:rFonts w:ascii="微软雅黑" w:eastAsia="微软雅黑" w:hAnsi="微软雅黑" w:hint="eastAsia"/>
+          <w:sz w:val="24"/>
+          <w:szCs w:val="24"/>
+        </w:rPr>
+        <w:tab/>
+      </w:r>
+      <w:r>
+        <w:rPr>
+          <w:rFonts w:ascii="微软雅黑" w:eastAsia="微软雅黑" w:hAnsi="微软雅黑" w:hint="eastAsia"/>
+          <w:sz w:val="24"/>
+          <w:szCs w:val="24"/>
+        </w:rPr>
+        <w:tab/>
+      </w:r>
+      <w:r>
+        <w:rPr>
+          <w:rFonts w:ascii="微软雅黑" w:eastAsia="微软雅黑" w:hAnsi="微软雅黑" w:hint="eastAsia"/>
+          <w:sz w:val="24"/>
+          <w:szCs w:val="24"/>
+        </w:rPr>
+        <w:tab/>
+        <w:t>③请求和响应自己实现</w:t>
+      </w:r>
+    </w:p>
+    <w:p>
+      <w:pPr>
+        <w:snapToGrid w:val="0"/>
+        <w:rPr>
+          <w:rFonts w:ascii="微软雅黑" w:eastAsia="微软雅黑" w:hAnsi="微软雅黑"/>
+          <w:sz w:val="24"/>
+          <w:szCs w:val="24"/>
+        </w:rPr>
+      </w:pPr>
+      <w:r>
+        <w:rPr>
+          <w:rFonts w:ascii="微软雅黑" w:eastAsia="微软雅黑" w:hAnsi="微软雅黑" w:hint="eastAsia"/>
+          <w:sz w:val="24"/>
+          <w:szCs w:val="24"/>
+        </w:rPr>
+        <w:t xml:space="preserve">  关于③的理解：</w:t>
+      </w:r>
+    </w:p>
+    <w:p>
+      <w:pPr>
+        <w:snapToGrid w:val="0"/>
+        <w:rPr>
+          <w:rFonts w:ascii="微软雅黑" w:eastAsia="微软雅黑" w:hAnsi="微软雅黑"/>
+          <w:szCs w:val="21"/>
+        </w:rPr>
+      </w:pPr>
+      <w:r>
+        <w:rPr>
+          <w:rFonts w:ascii="微软雅黑" w:eastAsia="微软雅黑" w:hAnsi="微软雅黑" w:hint="eastAsia"/>
+          <w:sz w:val="24"/>
+          <w:szCs w:val="24"/>
+        </w:rPr>
+        <w:tab/>
+      </w:r>
+      <w:r>
+        <w:rPr>
+          <w:rFonts w:ascii="微软雅黑" w:eastAsia="微软雅黑" w:hAnsi="微软雅黑" w:hint="eastAsia"/>
+          <w:szCs w:val="21"/>
+        </w:rPr>
+        <w:t>服务器上有一个方法say(), 使用rpc，用户直接调用该方法即可，直接获取值，就和使用本地方法一样；但http就需要我们自己去封装请求头，请求方法，参数值等等信息，然后去处理返回的流信息</w:t>
+      </w:r>
+      <w:r>
+        <w:rPr>
+          <w:rFonts w:ascii="微软雅黑" w:eastAsia="微软雅黑" w:hAnsi="微软雅黑" w:hint="eastAsia"/>
+          <w:szCs w:val="21"/>
+        </w:rPr>
+        <w:t>。其实，rpc使用动态代理，在代理类内部使用socket去发送网络请求。</w:t>
+      </w:r>
+    </w:p>
+    <w:p>
+      <w:pPr>
+        <w:snapToGrid w:val="0"/>
+        <w:rPr>
+          <w:rFonts w:ascii="微软雅黑" w:eastAsia="微软雅黑" w:hAnsi="微软雅黑"/>
+          <w:sz w:val="24"/>
+          <w:szCs w:val="24"/>
+        </w:rPr>
+      </w:pPr>
+      <w:r>
+        <w:rPr>
+          <w:rFonts w:ascii="微软雅黑" w:eastAsia="微软雅黑" w:hAnsi="微软雅黑" w:hint="eastAsia"/>
+          <w:sz w:val="24"/>
+          <w:szCs w:val="24"/>
+        </w:rPr>
+        <w:t>优缺点</w:t>
+      </w:r>
+      <w:r>
+        <w:rPr>
+          <w:rFonts w:ascii="微软雅黑" w:eastAsia="微软雅黑" w:hAnsi="微软雅黑" w:hint="eastAsia"/>
+          <w:sz w:val="24"/>
+          <w:szCs w:val="24"/>
+        </w:rPr>
+        <w:t>：</w:t>
+      </w:r>
+    </w:p>
+    <w:p>
+      <w:pPr>
+        <w:snapToGrid w:val="0"/>
+        <w:ind w:firstLine="420"/>
+        <w:rPr>
+          <w:rFonts w:ascii="微软雅黑" w:eastAsia="微软雅黑" w:hAnsi="微软雅黑"/>
+          <w:sz w:val="24"/>
+          <w:szCs w:val="24"/>
+        </w:rPr>
+      </w:pPr>
+      <w:r>
+        <w:rPr>
+          <w:rFonts w:ascii="微软雅黑" w:eastAsia="微软雅黑" w:hAnsi="微软雅黑" w:hint="eastAsia"/>
+          <w:sz w:val="24"/>
+          <w:szCs w:val="24"/>
+        </w:rPr>
+        <w:t xml:space="preserve">RPC: </w:t>
+      </w:r>
+    </w:p>
+    <w:p>
+      <w:pPr>
+        <w:snapToGrid w:val="0"/>
+        <w:ind w:left="420"/>
+        <w:rPr>
+          <w:rFonts w:ascii="微软雅黑" w:eastAsia="微软雅黑" w:hAnsi="微软雅黑"/>
+          <w:sz w:val="24"/>
+          <w:szCs w:val="24"/>
+        </w:rPr>
+      </w:pPr>
+      <w:r>
+        <w:rPr>
+          <w:rFonts w:ascii="微软雅黑" w:eastAsia="微软雅黑" w:hAnsi="微软雅黑" w:hint="eastAsia"/>
+          <w:sz w:val="24"/>
+          <w:szCs w:val="24"/>
+        </w:rPr>
+        <w:t>缺点：</w:t>
+      </w:r>
+    </w:p>
+    <w:p>
+      <w:pPr>
+        <w:pStyle w:val="a4"/>
+        <w:numPr>
+          <w:ilvl w:val="0"/>
+          <w:numId w:val="22"/>
+        </w:numPr>
+        <w:snapToGrid w:val="0"/>
+        <w:ind w:firstLineChars="0"/>
+        <w:rPr>
+          <w:rFonts w:ascii="微软雅黑" w:eastAsia="微软雅黑" w:hAnsi="微软雅黑"/>
+          <w:sz w:val="24"/>
+          <w:szCs w:val="24"/>
+        </w:rPr>
+      </w:pPr>
+      <w:r>
+        <w:rPr>
+          <w:rFonts w:ascii="微软雅黑" w:eastAsia="微软雅黑" w:hAnsi="微软雅黑" w:hint="eastAsia"/>
+          <w:sz w:val="24"/>
+          <w:szCs w:val="24"/>
+        </w:rPr>
+        <w:t>服务提供方和服务消费方必须使用统一的RPC框架</w:t>
+      </w:r>
+    </w:p>
+    <w:p>
+      <w:pPr>
+        <w:pStyle w:val="a4"/>
+        <w:numPr>
+          <w:ilvl w:val="0"/>
+          <w:numId w:val="22"/>
+        </w:numPr>
+        <w:snapToGrid w:val="0"/>
+        <w:ind w:firstLineChars="0"/>
+        <w:rPr>
+          <w:rFonts w:ascii="微软雅黑" w:eastAsia="微软雅黑" w:hAnsi="微软雅黑"/>
+          <w:sz w:val="24"/>
+          <w:szCs w:val="24"/>
+        </w:rPr>
+      </w:pPr>
+      <w:r>
+        <w:rPr>
+          <w:rFonts w:ascii="微软雅黑" w:eastAsia="微软雅黑" w:hAnsi="微软雅黑" w:hint="eastAsia"/>
+          <w:sz w:val="24"/>
+          <w:szCs w:val="24"/>
+        </w:rPr>
+        <w:lastRenderedPageBreak/>
+        <w:t>在API</w:t>
+      </w:r>
+      <w:r>
+        <w:rPr>
+          <w:rFonts w:ascii="微软雅黑" w:eastAsia="微软雅黑" w:hAnsi="微软雅黑" w:hint="eastAsia"/>
+          <w:sz w:val="24"/>
+          <w:szCs w:val="24"/>
+        </w:rPr>
+        <w:t>层面</w:t>
+      </w:r>
+      <w:r>
+        <w:rPr>
+          <w:rFonts w:ascii="微软雅黑" w:eastAsia="微软雅黑" w:hAnsi="微软雅黑" w:hint="eastAsia"/>
+          <w:sz w:val="24"/>
+          <w:szCs w:val="24"/>
+        </w:rPr>
+        <w:t>实现，</w:t>
+      </w:r>
+      <w:r>
+        <w:rPr>
+          <w:rFonts w:ascii="微软雅黑" w:eastAsia="微软雅黑" w:hAnsi="微软雅黑" w:hint="eastAsia"/>
+          <w:sz w:val="24"/>
+          <w:szCs w:val="24"/>
+        </w:rPr>
+        <w:t>限制了开发的语言环境</w:t>
+      </w:r>
+      <w:r>
+        <w:rPr>
+          <w:rFonts w:ascii="微软雅黑" w:eastAsia="微软雅黑" w:hAnsi="微软雅黑"/>
+          <w:sz w:val="24"/>
+          <w:szCs w:val="24"/>
+        </w:rPr>
+        <w:t xml:space="preserve"> </w:t>
+      </w:r>
+    </w:p>
+    <w:p>
+      <w:pPr>
+        <w:snapToGrid w:val="0"/>
+        <w:ind w:firstLineChars="200" w:firstLine="480"/>
+        <w:rPr>
+          <w:rFonts w:ascii="微软雅黑" w:eastAsia="微软雅黑" w:hAnsi="微软雅黑"/>
+          <w:sz w:val="24"/>
+          <w:szCs w:val="24"/>
+        </w:rPr>
+      </w:pPr>
+      <w:r>
+        <w:rPr>
+          <w:rFonts w:ascii="微软雅黑" w:eastAsia="微软雅黑" w:hAnsi="微软雅黑" w:hint="eastAsia"/>
+          <w:sz w:val="24"/>
+          <w:szCs w:val="24"/>
+        </w:rPr>
+        <w:t>优势：</w:t>
+      </w:r>
+    </w:p>
+    <w:p>
+      <w:pPr>
+        <w:pStyle w:val="a4"/>
+        <w:numPr>
+          <w:ilvl w:val="0"/>
+          <w:numId w:val="22"/>
+        </w:numPr>
+        <w:snapToGrid w:val="0"/>
+        <w:ind w:firstLineChars="0"/>
+        <w:rPr>
+          <w:rFonts w:ascii="微软雅黑" w:eastAsia="微软雅黑" w:hAnsi="微软雅黑"/>
+          <w:sz w:val="24"/>
+          <w:szCs w:val="24"/>
+        </w:rPr>
+      </w:pPr>
+      <w:r>
+        <w:rPr>
+          <w:rFonts w:ascii="微软雅黑" w:eastAsia="微软雅黑" w:hAnsi="微软雅黑" w:hint="eastAsia"/>
+          <w:sz w:val="24"/>
+          <w:szCs w:val="24"/>
+        </w:rPr>
+        <w:t>调用快、处理快</w:t>
+      </w:r>
+    </w:p>
+    <w:p>
+      <w:pPr>
+        <w:pStyle w:val="a4"/>
+        <w:numPr>
+          <w:ilvl w:val="0"/>
+          <w:numId w:val="22"/>
+        </w:numPr>
+        <w:snapToGrid w:val="0"/>
+        <w:ind w:firstLineChars="0"/>
+        <w:rPr>
+          <w:rFonts w:ascii="微软雅黑" w:eastAsia="微软雅黑" w:hAnsi="微软雅黑"/>
+          <w:sz w:val="24"/>
+          <w:szCs w:val="24"/>
+        </w:rPr>
+      </w:pPr>
+      <w:r>
+        <w:rPr>
+          <w:rFonts w:ascii="微软雅黑" w:eastAsia="微软雅黑" w:hAnsi="微软雅黑" w:hint="eastAsia"/>
+          <w:sz w:val="24"/>
+          <w:szCs w:val="24"/>
+        </w:rPr>
+        <w:t>跨操作系统在同一编程语言内使用</w:t>
+      </w:r>
+    </w:p>
+    <w:p>
+      <w:pPr>
+        <w:pStyle w:val="a4"/>
+        <w:numPr>
+          <w:ilvl w:val="0"/>
+          <w:numId w:val="22"/>
+        </w:numPr>
+        <w:snapToGrid w:val="0"/>
+        <w:ind w:firstLineChars="0"/>
+        <w:rPr>
+          <w:rFonts w:ascii="微软雅黑" w:eastAsia="微软雅黑" w:hAnsi="微软雅黑"/>
+          <w:sz w:val="24"/>
+          <w:szCs w:val="24"/>
+        </w:rPr>
+      </w:pPr>
+      <w:r>
+        <w:rPr>
+          <w:rFonts w:ascii="微软雅黑" w:eastAsia="微软雅黑" w:hAnsi="微软雅黑" w:hint="eastAsia"/>
+          <w:sz w:val="24"/>
+          <w:szCs w:val="24"/>
+        </w:rPr>
+        <w:t>更加透明方便</w:t>
+      </w:r>
+    </w:p>
+    <w:p>
+      <w:pPr>
+        <w:snapToGrid w:val="0"/>
+        <w:ind w:firstLine="420"/>
+        <w:rPr>
+          <w:rFonts w:ascii="微软雅黑" w:eastAsia="微软雅黑" w:hAnsi="微软雅黑"/>
+          <w:sz w:val="24"/>
+          <w:szCs w:val="24"/>
+        </w:rPr>
+      </w:pPr>
+      <w:r>
+        <w:rPr>
+          <w:rFonts w:ascii="微软雅黑" w:eastAsia="微软雅黑" w:hAnsi="微软雅黑" w:hint="eastAsia"/>
+          <w:sz w:val="24"/>
+          <w:szCs w:val="24"/>
+        </w:rPr>
+        <w:t xml:space="preserve">HTTP: </w:t>
+      </w:r>
+    </w:p>
+    <w:p>
+      <w:pPr>
+        <w:snapToGrid w:val="0"/>
+        <w:ind w:firstLine="420"/>
+        <w:rPr>
+          <w:rFonts w:ascii="微软雅黑" w:eastAsia="微软雅黑" w:hAnsi="微软雅黑"/>
+          <w:sz w:val="24"/>
+          <w:szCs w:val="24"/>
+        </w:rPr>
+      </w:pPr>
+      <w:r>
+        <w:rPr>
+          <w:rFonts w:ascii="微软雅黑" w:eastAsia="微软雅黑" w:hAnsi="微软雅黑" w:hint="eastAsia"/>
+          <w:sz w:val="24"/>
+          <w:szCs w:val="24"/>
+        </w:rPr>
+        <w:t>缺点：</w:t>
+      </w:r>
+    </w:p>
+    <w:p>
+      <w:pPr>
+        <w:pStyle w:val="a4"/>
+        <w:numPr>
+          <w:ilvl w:val="0"/>
+          <w:numId w:val="24"/>
+        </w:numPr>
+        <w:snapToGrid w:val="0"/>
+        <w:ind w:firstLineChars="0"/>
+        <w:rPr>
+          <w:rFonts w:ascii="微软雅黑" w:eastAsia="微软雅黑" w:hAnsi="微软雅黑"/>
+          <w:sz w:val="24"/>
+          <w:szCs w:val="24"/>
+        </w:rPr>
+      </w:pPr>
+      <w:r>
+        <w:rPr>
+          <w:rFonts w:ascii="微软雅黑" w:eastAsia="微软雅黑" w:hAnsi="微软雅黑" w:hint="eastAsia"/>
+          <w:sz w:val="24"/>
+          <w:szCs w:val="24"/>
+        </w:rPr>
+        <w:t>消息臃肿，传输速度较慢</w:t>
+      </w:r>
+    </w:p>
+    <w:p>
+      <w:pPr>
+        <w:pStyle w:val="a4"/>
+        <w:numPr>
+          <w:ilvl w:val="0"/>
+          <w:numId w:val="24"/>
+        </w:numPr>
+        <w:snapToGrid w:val="0"/>
+        <w:ind w:firstLineChars="0"/>
+        <w:rPr>
+          <w:rFonts w:ascii="微软雅黑" w:eastAsia="微软雅黑" w:hAnsi="微软雅黑"/>
+          <w:sz w:val="24"/>
+          <w:szCs w:val="24"/>
+        </w:rPr>
+      </w:pPr>
+      <w:r>
+        <w:rPr>
+          <w:rFonts w:ascii="微软雅黑" w:eastAsia="微软雅黑" w:hAnsi="微软雅黑" w:hint="eastAsia"/>
+          <w:sz w:val="24"/>
+          <w:szCs w:val="24"/>
+        </w:rPr>
+        <w:t>需要自己实现请求和响应的具体细节</w:t>
+      </w:r>
+    </w:p>
+    <w:p>
+      <w:pPr>
+        <w:snapToGrid w:val="0"/>
+        <w:ind w:firstLine="420"/>
+        <w:rPr>
+          <w:rFonts w:ascii="微软雅黑" w:eastAsia="微软雅黑" w:hAnsi="微软雅黑"/>
+          <w:sz w:val="24"/>
+          <w:szCs w:val="24"/>
+        </w:rPr>
+      </w:pPr>
+      <w:r>
+        <w:rPr>
+          <w:rFonts w:ascii="微软雅黑" w:eastAsia="微软雅黑" w:hAnsi="微软雅黑" w:hint="eastAsia"/>
+          <w:sz w:val="24"/>
+          <w:szCs w:val="24"/>
+        </w:rPr>
+        <w:t>优势：</w:t>
+      </w:r>
+    </w:p>
+    <w:p>
+      <w:pPr>
+        <w:pStyle w:val="a4"/>
+        <w:numPr>
+          <w:ilvl w:val="0"/>
+          <w:numId w:val="23"/>
+        </w:numPr>
+        <w:snapToGrid w:val="0"/>
+        <w:ind w:firstLineChars="0"/>
+        <w:rPr>
+          <w:rFonts w:ascii="微软雅黑" w:eastAsia="微软雅黑" w:hAnsi="微软雅黑"/>
+          <w:sz w:val="24"/>
+          <w:szCs w:val="24"/>
+        </w:rPr>
+      </w:pPr>
+      <w:r>
+        <w:rPr>
+          <w:rFonts w:ascii="微软雅黑" w:eastAsia="微软雅黑" w:hAnsi="微软雅黑" w:hint="eastAsia"/>
+          <w:sz w:val="24"/>
+          <w:szCs w:val="24"/>
+        </w:rPr>
+        <w:t>跨系统跨编程语言的远程调用框架</w:t>
+      </w:r>
+      <w:r>
+        <w:rPr>
+          <w:rFonts w:ascii="微软雅黑" w:eastAsia="微软雅黑" w:hAnsi="微软雅黑" w:hint="eastAsia"/>
+          <w:sz w:val="24"/>
+          <w:szCs w:val="24"/>
+        </w:rPr>
+        <w:t>。</w:t>
+      </w:r>
+      <w:r>
+        <w:rPr>
+          <w:rFonts w:ascii="微软雅黑" w:eastAsia="微软雅黑" w:hAnsi="微软雅黑" w:hint="eastAsia"/>
+          <w:sz w:val="24"/>
+          <w:szCs w:val="24"/>
+        </w:rPr>
+        <w:t>http无需关注语言的实现，只需要遵循rest规范</w:t>
+      </w:r>
+    </w:p>
+    <w:p>
+      <w:pPr>
+        <w:pStyle w:val="a4"/>
+        <w:numPr>
+          <w:ilvl w:val="0"/>
+          <w:numId w:val="23"/>
+        </w:numPr>
+        <w:snapToGrid w:val="0"/>
+        <w:ind w:firstLineChars="0"/>
+        <w:rPr>
+          <w:rFonts w:ascii="微软雅黑" w:eastAsia="微软雅黑" w:hAnsi="微软雅黑"/>
+          <w:sz w:val="24"/>
+          <w:szCs w:val="24"/>
+        </w:rPr>
+      </w:pPr>
+      <w:r>
+        <w:rPr>
+          <w:rFonts w:ascii="微软雅黑" w:eastAsia="微软雅黑" w:hAnsi="微软雅黑" w:hint="eastAsia"/>
+          <w:sz w:val="24"/>
+          <w:szCs w:val="24"/>
+        </w:rPr>
+        <w:t>通用性强</w:t>
+      </w:r>
+      <w:r>
+        <w:rPr>
+          <w:rFonts w:ascii="微软雅黑" w:eastAsia="微软雅黑" w:hAnsi="微软雅黑" w:hint="eastAsia"/>
+          <w:sz w:val="24"/>
+          <w:szCs w:val="24"/>
+        </w:rPr>
+        <w:t>，更灵活</w:t>
+      </w:r>
+    </w:p>
+    <w:p>
+      <w:pPr>
+        <w:pStyle w:val="3"/>
+      </w:pPr>
+      <w:r>
+        <w:rPr>
+          <w:rFonts w:hint="eastAsia"/>
+        </w:rPr>
+        <w:t xml:space="preserve">3.3 </w:t>
+      </w:r>
+      <w:r>
+        <w:rPr>
+          <w:rFonts w:hint="eastAsia"/>
+        </w:rPr>
+        <w:t>如何选择</w:t>
+      </w:r>
+    </w:p>
+    <w:p>
+      <w:pPr>
+        <w:snapToGrid w:val="0"/>
+        <w:rPr>
+          <w:rFonts w:ascii="微软雅黑" w:eastAsia="微软雅黑" w:hAnsi="微软雅黑"/>
+          <w:sz w:val="24"/>
+          <w:szCs w:val="24"/>
+        </w:rPr>
+      </w:pPr>
+      <w:r>
+        <w:rPr>
+          <w:rFonts w:ascii="微软雅黑" w:eastAsia="微软雅黑" w:hAnsi="微软雅黑" w:hint="eastAsia"/>
+          <w:b/>
+          <w:sz w:val="24"/>
+          <w:szCs w:val="24"/>
+        </w:rPr>
+        <w:t>速度</w:t>
+      </w:r>
+      <w:r>
+        <w:rPr>
+          <w:rFonts w:ascii="微软雅黑" w:eastAsia="微软雅黑" w:hAnsi="微软雅黑" w:hint="eastAsia"/>
+          <w:sz w:val="24"/>
+          <w:szCs w:val="24"/>
+        </w:rPr>
+        <w:t>来看，RPC要比http更快，虽然底层都是TCP，但是http协议的信息往往比较臃肿</w:t>
+      </w:r>
+    </w:p>
+    <w:p>
+      <w:pPr>
+        <w:snapToGrid w:val="0"/>
+        <w:rPr>
+          <w:rFonts w:ascii="微软雅黑" w:eastAsia="微软雅黑" w:hAnsi="微软雅黑"/>
+          <w:sz w:val="24"/>
+          <w:szCs w:val="24"/>
+        </w:rPr>
+      </w:pPr>
+      <w:r>
+        <w:rPr>
+          <w:rFonts w:ascii="微软雅黑" w:eastAsia="微软雅黑" w:hAnsi="微软雅黑" w:hint="eastAsia"/>
+          <w:b/>
+          <w:sz w:val="24"/>
+          <w:szCs w:val="24"/>
+        </w:rPr>
+        <w:t>难度</w:t>
+      </w:r>
+      <w:r>
+        <w:rPr>
+          <w:rFonts w:ascii="微软雅黑" w:eastAsia="微软雅黑" w:hAnsi="微软雅黑" w:hint="eastAsia"/>
+          <w:sz w:val="24"/>
+          <w:szCs w:val="24"/>
+        </w:rPr>
+        <w:t>来看，RPC实现较为复杂，http相对比较简单</w:t>
+      </w:r>
+    </w:p>
+    <w:p>
+      <w:pPr>
+        <w:snapToGrid w:val="0"/>
+        <w:rPr>
+          <w:rFonts w:ascii="微软雅黑" w:eastAsia="微软雅黑" w:hAnsi="微软雅黑"/>
+          <w:sz w:val="24"/>
+          <w:szCs w:val="24"/>
+        </w:rPr>
+      </w:pPr>
+      <w:r>
+        <w:rPr>
+          <w:rFonts w:ascii="微软雅黑" w:eastAsia="微软雅黑" w:hAnsi="微软雅黑" w:hint="eastAsia"/>
+          <w:b/>
+          <w:sz w:val="24"/>
+          <w:szCs w:val="24"/>
+        </w:rPr>
+        <w:t>灵活性</w:t>
+      </w:r>
+      <w:r>
+        <w:rPr>
+          <w:rFonts w:ascii="微软雅黑" w:eastAsia="微软雅黑" w:hAnsi="微软雅黑" w:hint="eastAsia"/>
+          <w:sz w:val="24"/>
+          <w:szCs w:val="24"/>
+        </w:rPr>
+        <w:t>来看，http更胜一筹，因为它不关心实现细节，跨平台、跨语言。</w:t>
+      </w:r>
+    </w:p>
+    <w:p>
+      <w:pPr>
+        <w:snapToGrid w:val="0"/>
+        <w:rPr>
+          <w:rFonts w:ascii="微软雅黑" w:eastAsia="微软雅黑" w:hAnsi="微软雅黑"/>
+          <w:sz w:val="24"/>
+          <w:szCs w:val="24"/>
+        </w:rPr>
+      </w:pPr>
+      <w:r>
+        <w:rPr>
+          <w:rFonts w:ascii="微软雅黑" w:eastAsia="微软雅黑" w:hAnsi="微软雅黑" w:hint="eastAsia"/>
+          <w:sz w:val="24"/>
+          <w:szCs w:val="24"/>
+        </w:rPr>
+        <w:t>如果对</w:t>
+      </w:r>
+      <w:r>
+        <w:rPr>
+          <w:rFonts w:ascii="微软雅黑" w:eastAsia="微软雅黑" w:hAnsi="微软雅黑" w:hint="eastAsia"/>
+          <w:b/>
+          <w:sz w:val="24"/>
+          <w:szCs w:val="24"/>
+        </w:rPr>
+        <w:t>效率</w:t>
+      </w:r>
+      <w:r>
+        <w:rPr>
+          <w:rFonts w:ascii="微软雅黑" w:eastAsia="微软雅黑" w:hAnsi="微软雅黑" w:hint="eastAsia"/>
+          <w:sz w:val="24"/>
+          <w:szCs w:val="24"/>
+        </w:rPr>
+        <w:t>要求更高，并且开发过程使用统一的技术栈，那么用RPC还是不错的。</w:t>
+      </w:r>
+    </w:p>
+    <w:p>
+      <w:pPr>
+        <w:snapToGrid w:val="0"/>
+        <w:rPr>
+          <w:rFonts w:ascii="微软雅黑" w:eastAsia="微软雅黑" w:hAnsi="微软雅黑" w:hint="eastAsia"/>
+          <w:sz w:val="24"/>
+          <w:szCs w:val="24"/>
+        </w:rPr>
+      </w:pPr>
+      <w:r>
+        <w:rPr>
+          <w:rFonts w:ascii="微软雅黑" w:eastAsia="微软雅黑" w:hAnsi="微软雅黑" w:hint="eastAsia"/>
+          <w:sz w:val="24"/>
+          <w:szCs w:val="24"/>
+        </w:rPr>
+        <w:t>如果需要更加灵活，跨语言、跨平台，显然http更合适</w:t>
+      </w:r>
+    </w:p>
+    <w:p>
+      <w:pPr>
+        <w:pStyle w:val="2"/>
+        <w:rPr>
+          <w:rFonts w:hint="eastAsia"/>
+        </w:rPr>
+      </w:pPr>
+      <w:r>
+        <w:rPr>
+          <w:rFonts w:hint="eastAsia"/>
+        </w:rPr>
+        <w:t xml:space="preserve">4 </w:t>
+      </w:r>
+      <w:r>
+        <w:rPr>
+          <w:rFonts w:hint="eastAsia"/>
+        </w:rPr>
+        <w:t>与</w:t>
+      </w:r>
+      <w:r>
+        <w:rPr>
+          <w:rFonts w:hint="eastAsia"/>
+        </w:rPr>
+        <w:t>Feign</w:t>
+      </w:r>
+      <w:r>
+        <w:rPr>
+          <w:rFonts w:hint="eastAsia"/>
+        </w:rPr>
+        <w:t>的关系</w:t>
+      </w:r>
+    </w:p>
+    <w:p>
+      <w:pPr>
+        <w:snapToGrid w:val="0"/>
+        <w:rPr>
+          <w:rFonts w:ascii="微软雅黑" w:eastAsia="微软雅黑" w:hAnsi="微软雅黑" w:hint="eastAsia"/>
+          <w:sz w:val="24"/>
+          <w:szCs w:val="24"/>
+        </w:rPr>
+      </w:pPr>
+      <w:r>
+        <w:rPr>
+          <w:rFonts w:ascii="微软雅黑" w:eastAsia="微软雅黑" w:hAnsi="微软雅黑" w:hint="eastAsia"/>
+          <w:sz w:val="24"/>
+          <w:szCs w:val="24"/>
+        </w:rPr>
+        <w:t>Feign：伪RPC？</w:t>
+      </w:r>
+    </w:p>
+    <w:p>
+      <w:pPr>
+        <w:snapToGrid w:val="0"/>
+        <w:rPr>
+          <w:rFonts w:ascii="微软雅黑" w:eastAsia="微软雅黑" w:hAnsi="微软雅黑" w:hint="eastAsia"/>
+          <w:sz w:val="24"/>
+          <w:szCs w:val="24"/>
+        </w:rPr>
+      </w:pPr>
+      <w:r>
+        <w:rPr>
+          <w:rFonts w:ascii="微软雅黑" w:eastAsia="微软雅黑" w:hAnsi="微软雅黑" w:hint="eastAsia"/>
+          <w:sz w:val="24"/>
+          <w:szCs w:val="24"/>
+        </w:rPr>
+        <w:t>Feign是基于Http协议的远程过程调用。</w:t>
+      </w:r>
+    </w:p>
+    <w:p>
+      <w:pPr>
+        <w:snapToGrid w:val="0"/>
+        <w:rPr>
+          <w:rFonts w:ascii="微软雅黑" w:eastAsia="微软雅黑" w:hAnsi="微软雅黑" w:hint="eastAsia"/>
+          <w:sz w:val="24"/>
+          <w:szCs w:val="24"/>
+        </w:rPr>
+      </w:pPr>
+    </w:p>
+    <w:p>
+      <w:pPr>
+        <w:snapToGrid w:val="0"/>
+        <w:ind w:firstLine="420"/>
+        <w:rPr>
+          <w:rFonts w:ascii="微软雅黑" w:eastAsia="微软雅黑" w:hAnsi="微软雅黑" w:hint="eastAsia"/>
+          <w:color w:val="121212"/>
+          <w:sz w:val="23"/>
+          <w:szCs w:val="23"/>
+          <w:shd w:val="clear" w:color="auto" w:fill="FFFFFF"/>
+        </w:rPr>
+      </w:pPr>
+      <w:r>
+        <w:rPr>
+          <w:rFonts w:ascii="微软雅黑" w:eastAsia="微软雅黑" w:hAnsi="微软雅黑" w:hint="eastAsia"/>
+          <w:color w:val="121212"/>
+          <w:sz w:val="23"/>
+          <w:szCs w:val="23"/>
+          <w:shd w:val="clear" w:color="auto" w:fill="FFFFFF"/>
+        </w:rPr>
+        <w:t>实际上RPC也就是一种编程模型，初衷就是你可以不在乎底层的网络技术协议而实现远程调用</w:t>
+      </w:r>
+      <w:r>
+        <w:rPr>
+          <w:rFonts w:ascii="微软雅黑" w:eastAsia="微软雅黑" w:hAnsi="微软雅黑" w:hint="eastAsia"/>
+          <w:color w:val="121212"/>
+          <w:sz w:val="23"/>
+          <w:szCs w:val="23"/>
+          <w:shd w:val="clear" w:color="auto" w:fill="FFFFFF"/>
+        </w:rPr>
+        <w:t>。</w:t>
+      </w:r>
+    </w:p>
+    <w:p>
+      <w:pPr>
+        <w:snapToGrid w:val="0"/>
+        <w:ind w:firstLine="420"/>
+        <w:rPr>
+          <w:rFonts w:ascii="微软雅黑" w:eastAsia="微软雅黑" w:hAnsi="微软雅黑" w:hint="eastAsia"/>
+          <w:sz w:val="24"/>
+          <w:szCs w:val="24"/>
+        </w:rPr>
+      </w:pPr>
+    </w:p>
+    <w:p>
+      <w:pPr>
+        <w:snapToGrid w:val="0"/>
+        <w:rPr>
+          <w:rFonts w:ascii="微软雅黑" w:eastAsia="微软雅黑" w:hAnsi="微软雅黑" w:hint="eastAsia"/>
+          <w:sz w:val="24"/>
+          <w:szCs w:val="24"/>
+        </w:rPr>
+      </w:pPr>
+      <w:r>
+        <w:rPr>
+          <w:rFonts w:ascii="微软雅黑" w:eastAsia="微软雅黑" w:hAnsi="微软雅黑" w:hint="eastAsia"/>
+          <w:sz w:val="24"/>
+          <w:szCs w:val="24"/>
+        </w:rPr>
+        <w:t>判断是否为RPC：</w:t>
+      </w:r>
+    </w:p>
+    <w:p>
+      <w:pPr>
+        <w:snapToGrid w:val="0"/>
+        <w:ind w:firstLine="420"/>
+        <w:rPr>
+          <w:rFonts w:ascii="微软雅黑" w:eastAsia="微软雅黑" w:hAnsi="微软雅黑" w:hint="eastAsia"/>
+          <w:b/>
+          <w:color w:val="121212"/>
+          <w:sz w:val="23"/>
+          <w:szCs w:val="23"/>
+          <w:shd w:val="clear" w:color="auto" w:fill="FFFFFF"/>
+        </w:rPr>
+      </w:pPr>
+      <w:r>
+        <w:rPr>
+          <w:rFonts w:ascii="微软雅黑" w:eastAsia="微软雅黑" w:hAnsi="微软雅黑" w:hint="eastAsia"/>
+          <w:b/>
+          <w:color w:val="121212"/>
+          <w:sz w:val="23"/>
+          <w:szCs w:val="23"/>
+          <w:shd w:val="clear" w:color="auto" w:fill="FFFFFF"/>
+        </w:rPr>
+        <w:t>你像调本地接口一样调用远程接口的方式，就是RPC</w:t>
+      </w:r>
+    </w:p>
+    <w:p>
+      <w:pPr>
+        <w:snapToGrid w:val="0"/>
+        <w:rPr>
+          <w:rFonts w:ascii="微软雅黑" w:eastAsia="微软雅黑" w:hAnsi="微软雅黑" w:hint="eastAsia"/>
+          <w:sz w:val="24"/>
+          <w:szCs w:val="24"/>
+        </w:rPr>
+      </w:pPr>
+      <w:r>
+        <w:rPr>
+          <w:rFonts w:ascii="微软雅黑" w:eastAsia="微软雅黑" w:hAnsi="微软雅黑" w:hint="eastAsia"/>
+          <w:sz w:val="24"/>
+          <w:szCs w:val="24"/>
+        </w:rPr>
+        <w:lastRenderedPageBreak/>
+        <w:t>下图中</w:t>
+      </w:r>
+      <w:r>
+        <w:rPr>
+          <w:rFonts w:ascii="微软雅黑" w:eastAsia="微软雅黑" w:hAnsi="微软雅黑" w:hint="eastAsia"/>
+          <w:color w:val="121212"/>
+          <w:sz w:val="23"/>
+          <w:szCs w:val="23"/>
+          <w:shd w:val="clear" w:color="auto" w:fill="FFFFFF"/>
+        </w:rPr>
+        <w:t>虚线的框里是你不用去实现，RPC框架已经帮你做了</w:t>
+      </w:r>
+      <w:r>
+        <w:rPr>
+          <w:rFonts w:ascii="微软雅黑" w:eastAsia="微软雅黑" w:hAnsi="微软雅黑" w:hint="eastAsia"/>
+          <w:color w:val="121212"/>
+          <w:sz w:val="23"/>
+          <w:szCs w:val="23"/>
+          <w:shd w:val="clear" w:color="auto" w:fill="FFFFFF"/>
+        </w:rPr>
+        <w:t>，所以调用起来就像是调用本地接口一样。</w:t>
+      </w:r>
+    </w:p>
+    <w:p>
+      <w:pPr>
+        <w:snapToGrid w:val="0"/>
+        <w:rPr>
+          <w:rFonts w:ascii="微软雅黑" w:eastAsia="微软雅黑" w:hAnsi="微软雅黑" w:hint="eastAsia"/>
+          <w:sz w:val="24"/>
+          <w:szCs w:val="24"/>
+        </w:rPr>
+      </w:pPr>
+      <w:r>
+        <w:rPr>
+          <w:noProof/>
+        </w:rPr>
+        <w:drawing>
+          <wp:inline distT="0" distB="0" distL="0" distR="0">
+            <wp:extent cx="5273749" cy="1836234"/>
+            <wp:effectExtent l="0" t="0" r="3175" b="0"/>
+            <wp:docPr id="30" name="图片 30" descr="https://pic1.zhimg.com/80/v2-ff075d7ff3df91d0fbce357456828d1e_720w.jpg?source=1940ef5c"/>
+            <wp:cNvGraphicFramePr>
+              <a:graphicFrameLocks xmlns:a="http://schemas.openxmlformats.org/drawingml/2006/main" noChangeAspect="1"/>
+            </wp:cNvGraphicFramePr>
+            <a:graphic xmlns:a="http://schemas.openxmlformats.org/drawingml/2006/main">
+              <a:graphicData uri="http://schemas.openxmlformats.org/drawingml/2006/picture">
+                <pic:pic xmlns:pic="http://schemas.openxmlformats.org/drawingml/2006/picture">
+                  <pic:nvPicPr>
+                    <pic:cNvPr id="0" name="Picture 20" descr="https://pic1.zhimg.com/80/v2-ff075d7ff3df91d0fbce357456828d1e_720w.jpg?source=1940ef5c"/>
+                    <pic:cNvPicPr>
+                      <a:picLocks noChangeAspect="1" noChangeArrowheads="1"/>
+                    </pic:cNvPicPr>
+                  </pic:nvPicPr>
+                  <pic:blipFill>
+                    <a:blip r:embed="rId19">
+                      <a:extLst>
+                        <a:ext uri="{28A0092B-C50C-407E-A947-70E740481C1C}">
+                          <a14:useLocalDpi xmlns:a14="http://schemas.microsoft.com/office/drawing/2010/main" val="0"/>
+                        </a:ext>
+                      </a:extLst>
+                    </a:blip>
+                    <a:srcRect/>
+                    <a:stretch>
+                      <a:fillRect/>
+                    </a:stretch>
+                  </pic:blipFill>
+                  <pic:spPr bwMode="auto">
+                    <a:xfrm>
+                      <a:off x="0" y="0"/>
+                      <a:ext cx="5274310" cy="1836429"/>
+                    </a:xfrm>
+                    <a:prstGeom prst="rect">
+                      <a:avLst/>
+                    </a:prstGeom>
+                    <a:noFill/>
+                    <a:ln>
+                      <a:noFill/>
+                    </a:ln>
+                  </pic:spPr>
+                </pic:pic>
+              </a:graphicData>
+            </a:graphic>
+          </wp:inline>
+        </w:drawing>
+      </w:r>
+    </w:p>
+    <w:p>
+      <w:pPr>
+        <w:snapToGrid w:val="0"/>
+        <w:rPr>
+          <w:rFonts w:ascii="微软雅黑" w:eastAsia="微软雅黑" w:hAnsi="微软雅黑" w:hint="eastAsia"/>
+          <w:sz w:val="24"/>
+          <w:szCs w:val="24"/>
+        </w:rPr>
+      </w:pPr>
+    </w:p>
+    <w:p>
+      <w:pPr>
+        <w:snapToGrid w:val="0"/>
+        <w:rPr>
+          <w:rFonts w:ascii="微软雅黑" w:eastAsia="微软雅黑" w:hAnsi="微软雅黑"/>
+          <w:sz w:val="24"/>
+          <w:szCs w:val="24"/>
+        </w:rPr>
+      </w:pPr>
+      <w:r>
+        <w:rPr>
+          <w:noProof/>
+        </w:rPr>
+        <w:drawing>
+          <wp:inline distT="0" distB="0" distL="0" distR="0" wp14:anchorId="7AA7EF67" wp14:editId="36DCA3FA">
+            <wp:extent cx="5274310" cy="2451577"/>
+            <wp:effectExtent l="0" t="0" r="2540" b="6350"/>
+            <wp:docPr id="31" name="图片 31"/>
+            <wp:cNvGraphicFramePr>
+              <a:graphicFrameLocks xmlns:a="http://schemas.openxmlformats.org/drawingml/2006/main" noChangeAspect="1"/>
+            </wp:cNvGraphicFramePr>
+            <a:graphic xmlns:a="http://schemas.openxmlformats.org/drawingml/2006/main">
+              <a:graphicData uri="http://schemas.openxmlformats.org/drawingml/2006/picture">
+                <pic:pic xmlns:pic="http://schemas.openxmlformats.org/drawingml/2006/picture">
+                  <pic:nvPicPr>
+                    <pic:cNvPr id="0" name=""/>
+                    <pic:cNvPicPr/>
+                  </pic:nvPicPr>
+                  <pic:blipFill>
+                    <a:blip r:embed="rId20"/>
+                    <a:stretch>
+                      <a:fillRect/>
+                    </a:stretch>
+                  </pic:blipFill>
+                  <pic:spPr>
+                    <a:xfrm>
+                      <a:off x="0" y="0"/>
+                      <a:ext cx="5274310" cy="2451577"/>
+                    </a:xfrm>
+                    <a:prstGeom prst="rect">
+                      <a:avLst/>
+                    </a:prstGeom>
+                  </pic:spPr>
+                </pic:pic>
+              </a:graphicData>
+            </a:graphic>
+          </wp:inline>
+        </w:drawing>
+      </w:r>
+    </w:p>
+    <w:p>
+      <w:pPr>
+        <w:pStyle w:val="1"/>
+        <w:rPr>
+          <w:rFonts w:hint="eastAsia"/>
+        </w:rPr>
+      </w:pPr>
+      <w:r>
+        <w:rPr>
+          <w:rFonts w:hint="eastAsia"/>
+        </w:rPr>
+        <w:t>十一、</w:t>
+      </w:r>
+      <w:r>
+        <w:rPr>
+          <w:rFonts w:hint="eastAsia"/>
+        </w:rPr>
+        <w:t>Dubbo</w:t>
+      </w:r>
+    </w:p>
+    <w:p>
+      <w:pPr>
+        <w:rPr>
+          <w:rFonts w:hint="eastAsia"/>
+        </w:rPr>
+      </w:pPr>
+      <w:r>
+        <w:rPr>
+          <w:rFonts w:ascii="微软雅黑" w:eastAsia="微软雅黑" w:hAnsi="微软雅黑" w:hint="eastAsia"/>
+          <w:color w:val="121212"/>
+          <w:sz w:val="23"/>
+          <w:szCs w:val="23"/>
+          <w:shd w:val="clear" w:color="auto" w:fill="FFFFFF"/>
+        </w:rPr>
+        <w:t>Dubbo具有调度、发现、监控、治理等功能，</w:t>
+      </w:r>
+      <w:r>
+        <w:rPr>
+          <w:rFonts w:ascii="微软雅黑" w:eastAsia="微软雅黑" w:hAnsi="微软雅黑" w:hint="eastAsia"/>
+          <w:b/>
+          <w:bCs/>
+          <w:color w:val="121212"/>
+          <w:sz w:val="23"/>
+          <w:szCs w:val="23"/>
+          <w:shd w:val="clear" w:color="auto" w:fill="FFFFFF"/>
+        </w:rPr>
+        <w:t>支持相当丰富的服务治理能力</w:t>
+      </w:r>
+      <w:r>
+        <w:rPr>
+          <w:rFonts w:ascii="微软雅黑" w:eastAsia="微软雅黑" w:hAnsi="微软雅黑" w:hint="eastAsia"/>
+          <w:color w:val="121212"/>
+          <w:sz w:val="23"/>
+          <w:szCs w:val="23"/>
+          <w:shd w:val="clear" w:color="auto" w:fill="FFFFFF"/>
+        </w:rPr>
+        <w:t>。</w:t>
+      </w:r>
+    </w:p>
+    <w:p>
+      <w:pPr>
+        <w:pStyle w:val="2"/>
+        <w:rPr>
+          <w:rFonts w:hint="eastAsia"/>
+        </w:rPr>
+      </w:pPr>
+      <w:r>
+        <w:t>1</w:t>
+      </w:r>
+      <w:r>
+        <w:rPr>
+          <w:rFonts w:hint="eastAsia"/>
+        </w:rPr>
+        <w:t>、</w:t>
+      </w:r>
+      <w:r>
+        <w:rPr>
+          <w:rFonts w:hint="eastAsia"/>
+        </w:rPr>
+        <w:t>为什么需要</w:t>
+      </w:r>
+      <w:r>
+        <w:rPr>
+          <w:rFonts w:hint="eastAsia"/>
+        </w:rPr>
+        <w:t>dubbo</w:t>
+      </w:r>
+    </w:p>
+    <w:p>
+      <w:pPr>
+        <w:snapToGrid w:val="0"/>
+        <w:rPr>
+          <w:rFonts w:ascii="微软雅黑" w:eastAsia="微软雅黑" w:hAnsi="微软雅黑" w:hint="eastAsia"/>
+          <w:sz w:val="24"/>
+          <w:szCs w:val="24"/>
+        </w:rPr>
+      </w:pPr>
+      <w:r>
+        <w:rPr>
+          <w:rFonts w:ascii="微软雅黑" w:eastAsia="微软雅黑" w:hAnsi="微软雅黑" w:hint="eastAsia"/>
+          <w:sz w:val="24"/>
+          <w:szCs w:val="24"/>
+        </w:rPr>
+        <w:t>随着流量的增大，常规的垂直应用架构已无法应对。</w:t>
+      </w:r>
+    </w:p>
+    <w:p>
+      <w:pPr>
+        <w:snapToGrid w:val="0"/>
+        <w:rPr>
+          <w:rFonts w:ascii="微软雅黑" w:eastAsia="微软雅黑" w:hAnsi="微软雅黑" w:hint="eastAsia"/>
+          <w:sz w:val="24"/>
+          <w:szCs w:val="24"/>
+        </w:rPr>
+      </w:pPr>
+      <w:r>
+        <w:rPr>
+          <w:rFonts w:ascii="微软雅黑" w:eastAsia="微软雅黑" w:hAnsi="微软雅黑" w:hint="eastAsia"/>
+          <w:sz w:val="24"/>
+          <w:szCs w:val="24"/>
+        </w:rPr>
+        <w:t>架构演变过程：</w:t>
+      </w:r>
+    </w:p>
+    <w:p>
+      <w:pPr>
+        <w:pStyle w:val="a4"/>
+        <w:numPr>
+          <w:ilvl w:val="0"/>
+          <w:numId w:val="27"/>
+        </w:numPr>
+        <w:snapToGrid w:val="0"/>
+        <w:ind w:firstLineChars="0"/>
+        <w:rPr>
+          <w:rFonts w:ascii="微软雅黑" w:eastAsia="微软雅黑" w:hAnsi="微软雅黑" w:hint="eastAsia"/>
+          <w:sz w:val="24"/>
+          <w:szCs w:val="24"/>
+        </w:rPr>
+      </w:pPr>
+      <w:r>
+        <w:rPr>
+          <w:rFonts w:ascii="微软雅黑" w:eastAsia="微软雅黑" w:hAnsi="微软雅黑" w:hint="eastAsia"/>
+          <w:sz w:val="24"/>
+          <w:szCs w:val="24"/>
+        </w:rPr>
+        <w:t>单一应用架构</w:t>
+      </w:r>
+    </w:p>
+    <w:p>
+      <w:pPr>
+        <w:pStyle w:val="a4"/>
+        <w:numPr>
+          <w:ilvl w:val="0"/>
+          <w:numId w:val="27"/>
+        </w:numPr>
+        <w:snapToGrid w:val="0"/>
+        <w:ind w:firstLineChars="0"/>
+        <w:rPr>
+          <w:rFonts w:ascii="微软雅黑" w:eastAsia="微软雅黑" w:hAnsi="微软雅黑" w:hint="eastAsia"/>
+          <w:sz w:val="24"/>
+          <w:szCs w:val="24"/>
+        </w:rPr>
+      </w:pPr>
+      <w:r>
+        <w:rPr>
+          <w:rFonts w:ascii="微软雅黑" w:eastAsia="微软雅黑" w:hAnsi="微软雅黑" w:hint="eastAsia"/>
+          <w:sz w:val="24"/>
+          <w:szCs w:val="24"/>
+        </w:rPr>
+        <w:t>应用和数据库单独部署</w:t>
+      </w:r>
+    </w:p>
+    <w:p>
+      <w:pPr>
+        <w:pStyle w:val="a4"/>
+        <w:numPr>
+          <w:ilvl w:val="0"/>
+          <w:numId w:val="27"/>
+        </w:numPr>
+        <w:snapToGrid w:val="0"/>
+        <w:ind w:firstLineChars="0"/>
+        <w:rPr>
+          <w:rFonts w:ascii="微软雅黑" w:eastAsia="微软雅黑" w:hAnsi="微软雅黑" w:hint="eastAsia"/>
+          <w:sz w:val="24"/>
+          <w:szCs w:val="24"/>
+        </w:rPr>
+      </w:pPr>
+      <w:r>
+        <w:rPr>
+          <w:rFonts w:ascii="微软雅黑" w:eastAsia="微软雅黑" w:hAnsi="微软雅黑" w:hint="eastAsia"/>
+          <w:sz w:val="24"/>
+          <w:szCs w:val="24"/>
+        </w:rPr>
+        <w:t>应用和数据集群部署</w:t>
+      </w:r>
+    </w:p>
+    <w:p>
+      <w:pPr>
+        <w:pStyle w:val="a4"/>
+        <w:numPr>
+          <w:ilvl w:val="0"/>
+          <w:numId w:val="27"/>
+        </w:numPr>
+        <w:snapToGrid w:val="0"/>
+        <w:ind w:firstLineChars="0"/>
+        <w:rPr>
+          <w:rFonts w:ascii="微软雅黑" w:eastAsia="微软雅黑" w:hAnsi="微软雅黑" w:hint="eastAsia"/>
+          <w:sz w:val="24"/>
+          <w:szCs w:val="24"/>
+        </w:rPr>
+      </w:pPr>
+      <w:r>
+        <w:rPr>
+          <w:rFonts w:ascii="微软雅黑" w:eastAsia="微软雅黑" w:hAnsi="微软雅黑" w:hint="eastAsia"/>
+          <w:sz w:val="24"/>
+          <w:szCs w:val="24"/>
+        </w:rPr>
+        <w:t>数据库压力变大，读写分离</w:t>
+      </w:r>
+    </w:p>
+    <w:p>
+      <w:pPr>
+        <w:pStyle w:val="a4"/>
+        <w:numPr>
+          <w:ilvl w:val="0"/>
+          <w:numId w:val="27"/>
+        </w:numPr>
+        <w:snapToGrid w:val="0"/>
+        <w:ind w:firstLineChars="0"/>
+        <w:rPr>
+          <w:rFonts w:ascii="微软雅黑" w:eastAsia="微软雅黑" w:hAnsi="微软雅黑" w:hint="eastAsia"/>
+          <w:sz w:val="24"/>
+          <w:szCs w:val="24"/>
+        </w:rPr>
+      </w:pPr>
+      <w:r>
+        <w:rPr>
+          <w:rFonts w:ascii="微软雅黑" w:eastAsia="微软雅黑" w:hAnsi="微软雅黑" w:hint="eastAsia"/>
+          <w:sz w:val="24"/>
+          <w:szCs w:val="24"/>
+        </w:rPr>
+        <w:lastRenderedPageBreak/>
+        <w:t>使用缓存技术加快速度</w:t>
+      </w:r>
+    </w:p>
+    <w:p>
+      <w:pPr>
+        <w:pStyle w:val="a4"/>
+        <w:numPr>
+          <w:ilvl w:val="0"/>
+          <w:numId w:val="27"/>
+        </w:numPr>
+        <w:snapToGrid w:val="0"/>
+        <w:ind w:firstLineChars="0"/>
+        <w:rPr>
+          <w:rFonts w:ascii="微软雅黑" w:eastAsia="微软雅黑" w:hAnsi="微软雅黑" w:hint="eastAsia"/>
+          <w:sz w:val="24"/>
+          <w:szCs w:val="24"/>
+        </w:rPr>
+      </w:pPr>
+      <w:r>
+        <w:rPr>
+          <w:rFonts w:ascii="微软雅黑" w:eastAsia="微软雅黑" w:hAnsi="微软雅黑" w:hint="eastAsia"/>
+          <w:sz w:val="24"/>
+          <w:szCs w:val="24"/>
+        </w:rPr>
+        <w:t>数据库分库分表</w:t>
+      </w:r>
+    </w:p>
+    <w:p>
+      <w:pPr>
+        <w:pStyle w:val="a4"/>
+        <w:numPr>
+          <w:ilvl w:val="0"/>
+          <w:numId w:val="27"/>
+        </w:numPr>
+        <w:snapToGrid w:val="0"/>
+        <w:ind w:firstLineChars="0"/>
+        <w:rPr>
+          <w:rFonts w:ascii="微软雅黑" w:eastAsia="微软雅黑" w:hAnsi="微软雅黑" w:hint="eastAsia"/>
+          <w:sz w:val="24"/>
+          <w:szCs w:val="24"/>
+        </w:rPr>
+      </w:pPr>
+      <w:r>
+        <w:rPr>
+          <w:rFonts w:ascii="微软雅黑" w:eastAsia="微软雅黑" w:hAnsi="微软雅黑" w:hint="eastAsia"/>
+          <w:sz w:val="24"/>
+          <w:szCs w:val="24"/>
+        </w:rPr>
+        <w:t>应用根据业务拆分成不同模块</w:t>
+      </w:r>
+    </w:p>
+    <w:p>
+      <w:pPr>
+        <w:snapToGrid w:val="0"/>
+        <w:rPr>
+          <w:rFonts w:ascii="微软雅黑" w:eastAsia="微软雅黑" w:hAnsi="微软雅黑" w:hint="eastAsia"/>
+          <w:sz w:val="24"/>
+          <w:szCs w:val="24"/>
+        </w:rPr>
+      </w:pPr>
+      <w:r>
+        <w:rPr>
+          <w:rFonts w:ascii="微软雅黑" w:eastAsia="微软雅黑" w:hAnsi="微软雅黑" w:hint="eastAsia"/>
+          <w:sz w:val="24"/>
+          <w:szCs w:val="24"/>
+        </w:rPr>
+        <w:t>问题也随之出现：</w:t>
+      </w:r>
+    </w:p>
+    <w:p>
+      <w:pPr>
+        <w:snapToGrid w:val="0"/>
+        <w:rPr>
+          <w:rFonts w:ascii="微软雅黑" w:eastAsia="微软雅黑" w:hAnsi="微软雅黑" w:hint="eastAsia"/>
+          <w:color w:val="000000"/>
+          <w:sz w:val="24"/>
+          <w:szCs w:val="24"/>
+        </w:rPr>
+      </w:pPr>
+      <w:r>
+        <w:rPr>
+          <w:rFonts w:ascii="微软雅黑" w:eastAsia="微软雅黑" w:hAnsi="微软雅黑" w:hint="eastAsia"/>
+          <w:sz w:val="24"/>
+          <w:szCs w:val="24"/>
+        </w:rPr>
+        <w:tab/>
+      </w:r>
+      <w:r>
+        <w:rPr>
+          <w:rFonts w:ascii="微软雅黑" w:eastAsia="微软雅黑" w:hAnsi="微软雅黑" w:hint="eastAsia"/>
+          <w:color w:val="000000"/>
+          <w:sz w:val="24"/>
+          <w:szCs w:val="24"/>
+        </w:rPr>
+        <w:t>①</w:t>
+      </w:r>
+      <w:r>
+        <w:rPr>
+          <w:rFonts w:ascii="微软雅黑" w:eastAsia="微软雅黑" w:hAnsi="微软雅黑" w:hint="eastAsia"/>
+          <w:color w:val="000000"/>
+          <w:sz w:val="24"/>
+          <w:szCs w:val="24"/>
+        </w:rPr>
+        <w:t>应用之间的URL配置难以管理，单点负载均衡服务器压力变大</w:t>
+      </w:r>
+    </w:p>
+    <w:p>
+      <w:pPr>
+        <w:snapToGrid w:val="0"/>
+        <w:rPr>
+          <w:rFonts w:ascii="微软雅黑" w:eastAsia="微软雅黑" w:hAnsi="微软雅黑" w:hint="eastAsia"/>
+          <w:color w:val="000000"/>
+          <w:sz w:val="24"/>
+          <w:szCs w:val="24"/>
+        </w:rPr>
+      </w:pPr>
+      <w:r>
+        <w:rPr>
+          <w:rFonts w:ascii="微软雅黑" w:eastAsia="微软雅黑" w:hAnsi="微软雅黑" w:hint="eastAsia"/>
+          <w:color w:val="000000"/>
+          <w:sz w:val="24"/>
+          <w:szCs w:val="24"/>
+        </w:rPr>
+        <w:t xml:space="preserve"> </w:t>
+      </w:r>
+      <w:r>
+        <w:rPr>
+          <w:rFonts w:ascii="微软雅黑" w:eastAsia="微软雅黑" w:hAnsi="微软雅黑" w:hint="eastAsia"/>
+          <w:color w:val="000000"/>
+          <w:sz w:val="24"/>
+          <w:szCs w:val="24"/>
+        </w:rPr>
+        <w:tab/>
+        <w:t>②进一步发展，服务依赖关系变得错综复杂，哪个服务要在哪个服务前启动，难以描述应用的架构关系</w:t>
+      </w:r>
+    </w:p>
+    <w:p>
+      <w:pPr>
+        <w:snapToGrid w:val="0"/>
+        <w:rPr>
+          <w:rFonts w:ascii="微软雅黑" w:eastAsia="微软雅黑" w:hAnsi="微软雅黑" w:hint="eastAsia"/>
+          <w:color w:val="000000"/>
+          <w:sz w:val="24"/>
+          <w:szCs w:val="24"/>
+        </w:rPr>
+      </w:pPr>
+      <w:r>
+        <w:rPr>
+          <w:rFonts w:ascii="微软雅黑" w:eastAsia="微软雅黑" w:hAnsi="微软雅黑" w:hint="eastAsia"/>
+          <w:color w:val="000000"/>
+          <w:sz w:val="24"/>
+          <w:szCs w:val="24"/>
+        </w:rPr>
+        <w:tab/>
+      </w:r>
+      <w:r>
+        <w:rPr>
+          <w:rFonts w:ascii="微软雅黑" w:eastAsia="微软雅黑" w:hAnsi="微软雅黑" w:hint="eastAsia"/>
+          <w:color w:val="000000"/>
+          <w:sz w:val="24"/>
+          <w:szCs w:val="24"/>
+        </w:rPr>
+        <w:t>③接着，服务的调用量越来越大，服务的容量问题就暴露出来，这个服务需要多少机器支撑？什么时候该加机器？</w:t>
+      </w:r>
+    </w:p>
+    <w:p>
+      <w:pPr>
+        <w:snapToGrid w:val="0"/>
+        <w:rPr>
+          <w:rFonts w:ascii="微软雅黑" w:eastAsia="微软雅黑" w:hAnsi="微软雅黑" w:hint="eastAsia"/>
+          <w:color w:val="000000"/>
+          <w:sz w:val="24"/>
+          <w:szCs w:val="24"/>
+        </w:rPr>
+      </w:pPr>
+      <w:r>
+        <w:rPr>
+          <w:noProof/>
+        </w:rPr>
+        <w:drawing>
+          <wp:inline distT="0" distB="0" distL="0" distR="0">
+            <wp:extent cx="5274310" cy="3016618"/>
+            <wp:effectExtent l="0" t="0" r="2540" b="0"/>
+            <wp:docPr id="15" name="图片 15" descr="æå½äºå®ç½"/>
+            <wp:cNvGraphicFramePr>
+              <a:graphicFrameLocks xmlns:a="http://schemas.openxmlformats.org/drawingml/2006/main" noChangeAspect="1"/>
+            </wp:cNvGraphicFramePr>
+            <a:graphic xmlns:a="http://schemas.openxmlformats.org/drawingml/2006/main">
+              <a:graphicData uri="http://schemas.openxmlformats.org/drawingml/2006/picture">
+                <pic:pic xmlns:pic="http://schemas.openxmlformats.org/drawingml/2006/picture">
+                  <pic:nvPicPr>
+                    <pic:cNvPr id="0" name="Picture 1" descr="æå½äºå®ç½"/>
+                    <pic:cNvPicPr>
+                      <a:picLocks noChangeAspect="1" noChangeArrowheads="1"/>
+                    </pic:cNvPicPr>
+                  </pic:nvPicPr>
+                  <pic:blipFill>
+                    <a:blip r:embed="rId21">
+                      <a:extLst>
+                        <a:ext uri="{28A0092B-C50C-407E-A947-70E740481C1C}">
+                          <a14:useLocalDpi xmlns:a14="http://schemas.microsoft.com/office/drawing/2010/main" val="0"/>
+                        </a:ext>
+                      </a:extLst>
+                    </a:blip>
+                    <a:srcRect/>
+                    <a:stretch>
+                      <a:fillRect/>
+                    </a:stretch>
+                  </pic:blipFill>
+                  <pic:spPr bwMode="auto">
+                    <a:xfrm>
+                      <a:off x="0" y="0"/>
+                      <a:ext cx="5274310" cy="3016618"/>
+                    </a:xfrm>
+                    <a:prstGeom prst="rect">
+                      <a:avLst/>
+                    </a:prstGeom>
+                    <a:noFill/>
+                    <a:ln>
+                      <a:noFill/>
+                    </a:ln>
+                  </pic:spPr>
+                </pic:pic>
+              </a:graphicData>
+            </a:graphic>
+          </wp:inline>
+        </w:drawing>
+      </w:r>
+    </w:p>
+    <w:p>
+      <w:pPr>
+        <w:pStyle w:val="2"/>
+        <w:rPr>
+          <w:rFonts w:hint="eastAsia"/>
+        </w:rPr>
+      </w:pPr>
+      <w:r>
+        <w:rPr>
+          <w:rFonts w:hint="eastAsia"/>
+        </w:rPr>
+        <w:lastRenderedPageBreak/>
+        <w:t>2</w:t>
+      </w:r>
+      <w:r>
+        <w:rPr>
+          <w:rFonts w:hint="eastAsia"/>
+        </w:rPr>
+        <w:t>、技术架构</w:t>
+      </w:r>
+    </w:p>
+    <w:p>
+      <w:pPr>
+        <w:snapToGrid w:val="0"/>
+        <w:rPr>
+          <w:rFonts w:ascii="微软雅黑" w:eastAsia="微软雅黑" w:hAnsi="微软雅黑" w:hint="eastAsia"/>
+          <w:color w:val="000000"/>
+          <w:sz w:val="24"/>
+          <w:szCs w:val="24"/>
+        </w:rPr>
+      </w:pPr>
+      <w:r>
+        <w:rPr>
+          <w:noProof/>
+        </w:rPr>
+        <w:drawing>
+          <wp:inline distT="0" distB="0" distL="0" distR="0">
+            <wp:extent cx="4289425" cy="2854960"/>
+            <wp:effectExtent l="0" t="0" r="0" b="2540"/>
+            <wp:docPr id="16" name="图片 16" descr="æèªå®ç½"/>
+            <wp:cNvGraphicFramePr>
+              <a:graphicFrameLocks xmlns:a="http://schemas.openxmlformats.org/drawingml/2006/main" noChangeAspect="1"/>
+            </wp:cNvGraphicFramePr>
+            <a:graphic xmlns:a="http://schemas.openxmlformats.org/drawingml/2006/main">
+              <a:graphicData uri="http://schemas.openxmlformats.org/drawingml/2006/picture">
+                <pic:pic xmlns:pic="http://schemas.openxmlformats.org/drawingml/2006/picture">
+                  <pic:nvPicPr>
+                    <pic:cNvPr id="0" name="Picture 3" descr="æèªå®ç½"/>
+                    <pic:cNvPicPr>
+                      <a:picLocks noChangeAspect="1" noChangeArrowheads="1"/>
+                    </pic:cNvPicPr>
+                  </pic:nvPicPr>
+                  <pic:blipFill>
+                    <a:blip r:embed="rId22">
+                      <a:extLst>
+                        <a:ext uri="{28A0092B-C50C-407E-A947-70E740481C1C}">
+                          <a14:useLocalDpi xmlns:a14="http://schemas.microsoft.com/office/drawing/2010/main" val="0"/>
+                        </a:ext>
+                      </a:extLst>
+                    </a:blip>
+                    <a:srcRect/>
+                    <a:stretch>
+                      <a:fillRect/>
+                    </a:stretch>
+                  </pic:blipFill>
+                  <pic:spPr bwMode="auto">
+                    <a:xfrm>
+                      <a:off x="0" y="0"/>
+                      <a:ext cx="4289425" cy="2854960"/>
+                    </a:xfrm>
+                    <a:prstGeom prst="rect">
+                      <a:avLst/>
+                    </a:prstGeom>
+                    <a:noFill/>
+                    <a:ln>
+                      <a:noFill/>
+                    </a:ln>
+                  </pic:spPr>
+                </pic:pic>
+              </a:graphicData>
+            </a:graphic>
+          </wp:inline>
+        </w:drawing>
+      </w:r>
+    </w:p>
+    <w:p>
+      <w:pPr>
+        <w:snapToGrid w:val="0"/>
+        <w:rPr>
+          <w:rFonts w:ascii="微软雅黑" w:eastAsia="微软雅黑" w:hAnsi="微软雅黑" w:hint="eastAsia"/>
+          <w:color w:val="000000"/>
+          <w:sz w:val="24"/>
+          <w:szCs w:val="24"/>
+        </w:rPr>
+      </w:pPr>
+      <w:r>
+        <w:rPr>
+          <w:noProof/>
+        </w:rPr>
+        <w:drawing>
+          <wp:inline distT="0" distB="0" distL="0" distR="0" wp14:anchorId="23855068" wp14:editId="2B3BF91E">
+            <wp:extent cx="5274310" cy="2164665"/>
+            <wp:effectExtent l="0" t="0" r="2540" b="7620"/>
+            <wp:docPr id="17" name="图片 17"/>
+            <wp:cNvGraphicFramePr>
+              <a:graphicFrameLocks xmlns:a="http://schemas.openxmlformats.org/drawingml/2006/main" noChangeAspect="1"/>
+            </wp:cNvGraphicFramePr>
+            <a:graphic xmlns:a="http://schemas.openxmlformats.org/drawingml/2006/main">
+              <a:graphicData uri="http://schemas.openxmlformats.org/drawingml/2006/picture">
+                <pic:pic xmlns:pic="http://schemas.openxmlformats.org/drawingml/2006/picture">
+                  <pic:nvPicPr>
+                    <pic:cNvPr id="0" name=""/>
+                    <pic:cNvPicPr/>
+                  </pic:nvPicPr>
+                  <pic:blipFill>
+                    <a:blip r:embed="rId23"/>
+                    <a:stretch>
+                      <a:fillRect/>
+                    </a:stretch>
+                  </pic:blipFill>
+                  <pic:spPr>
+                    <a:xfrm>
+                      <a:off x="0" y="0"/>
+                      <a:ext cx="5274310" cy="2164665"/>
+                    </a:xfrm>
+                    <a:prstGeom prst="rect">
+                      <a:avLst/>
+                    </a:prstGeom>
+                  </pic:spPr>
+                </pic:pic>
+              </a:graphicData>
+            </a:graphic>
+          </wp:inline>
+        </w:drawing>
+      </w:r>
+    </w:p>
+    <w:p>
+      <w:pPr>
+        <w:snapToGrid w:val="0"/>
+        <w:rPr>
+          <w:rFonts w:ascii="微软雅黑" w:eastAsia="微软雅黑" w:hAnsi="微软雅黑" w:hint="eastAsia"/>
+          <w:color w:val="000000"/>
+          <w:sz w:val="24"/>
+          <w:szCs w:val="24"/>
+        </w:rPr>
+      </w:pPr>
+      <w:r>
+        <w:rPr>
+          <w:rFonts w:ascii="微软雅黑" w:eastAsia="微软雅黑" w:hAnsi="微软雅黑" w:hint="eastAsia"/>
+          <w:color w:val="000000"/>
+          <w:sz w:val="24"/>
+          <w:szCs w:val="24"/>
+        </w:rPr>
+        <w:t>可选用Zookeeper和Redis作为注册中心</w:t>
+      </w:r>
+    </w:p>
+    <w:p>
+      <w:pPr>
+        <w:snapToGrid w:val="0"/>
+        <w:rPr>
+          <w:rFonts w:ascii="微软雅黑" w:eastAsia="微软雅黑" w:hAnsi="微软雅黑" w:hint="eastAsia"/>
+          <w:color w:val="000000"/>
+          <w:sz w:val="24"/>
+          <w:szCs w:val="24"/>
+        </w:rPr>
+      </w:pPr>
+      <w:r>
+        <w:rPr>
+          <w:rFonts w:ascii="微软雅黑" w:eastAsia="微软雅黑" w:hAnsi="微软雅黑" w:hint="eastAsia"/>
+          <w:color w:val="000000"/>
+          <w:sz w:val="24"/>
+          <w:szCs w:val="24"/>
+        </w:rPr>
+        <w:t>整个调用过程：</w:t>
+      </w:r>
+    </w:p>
+    <w:p>
+      <w:pPr>
+        <w:snapToGrid w:val="0"/>
+        <w:rPr>
+          <w:rFonts w:ascii="微软雅黑" w:eastAsia="微软雅黑" w:hAnsi="微软雅黑" w:hint="eastAsia"/>
+          <w:color w:val="000000"/>
+          <w:sz w:val="24"/>
+          <w:szCs w:val="24"/>
+        </w:rPr>
+      </w:pPr>
+      <w:r>
+        <w:rPr>
+          <w:rFonts w:ascii="微软雅黑" w:eastAsia="微软雅黑" w:hAnsi="微软雅黑" w:hint="eastAsia"/>
+          <w:color w:val="000000"/>
+          <w:sz w:val="24"/>
+          <w:szCs w:val="24"/>
+        </w:rPr>
+        <w:tab/>
+        <w:t>①服务器启动，注册服务</w:t>
+      </w:r>
+    </w:p>
+    <w:p>
+      <w:pPr>
+        <w:snapToGrid w:val="0"/>
+        <w:rPr>
+          <w:rFonts w:ascii="微软雅黑" w:eastAsia="微软雅黑" w:hAnsi="微软雅黑" w:hint="eastAsia"/>
+          <w:color w:val="000000"/>
+          <w:sz w:val="24"/>
+          <w:szCs w:val="24"/>
+        </w:rPr>
+      </w:pPr>
+      <w:r>
+        <w:rPr>
+          <w:rFonts w:ascii="微软雅黑" w:eastAsia="微软雅黑" w:hAnsi="微软雅黑" w:hint="eastAsia"/>
+          <w:color w:val="000000"/>
+          <w:sz w:val="24"/>
+          <w:szCs w:val="24"/>
+        </w:rPr>
+        <w:tab/>
+        <w:t>②消费端启动，订阅服务</w:t>
+      </w:r>
+    </w:p>
+    <w:p>
+      <w:pPr>
+        <w:snapToGrid w:val="0"/>
+        <w:rPr>
+          <w:rFonts w:ascii="微软雅黑" w:eastAsia="微软雅黑" w:hAnsi="微软雅黑" w:hint="eastAsia"/>
+          <w:color w:val="000000"/>
+          <w:sz w:val="24"/>
+          <w:szCs w:val="24"/>
+        </w:rPr>
+      </w:pPr>
+      <w:r>
+        <w:rPr>
+          <w:rFonts w:ascii="微软雅黑" w:eastAsia="微软雅黑" w:hAnsi="微软雅黑" w:hint="eastAsia"/>
+          <w:color w:val="000000"/>
+          <w:sz w:val="24"/>
+          <w:szCs w:val="24"/>
+        </w:rPr>
+        <w:t>考虑失败或变更：</w:t>
+      </w:r>
+    </w:p>
+    <w:p>
+      <w:pPr>
+        <w:snapToGrid w:val="0"/>
+        <w:rPr>
+          <w:rFonts w:ascii="微软雅黑" w:eastAsia="微软雅黑" w:hAnsi="微软雅黑" w:hint="eastAsia"/>
+          <w:color w:val="000000"/>
+          <w:sz w:val="24"/>
+          <w:szCs w:val="24"/>
+        </w:rPr>
+      </w:pPr>
+      <w:r>
+        <w:rPr>
+          <w:rFonts w:ascii="微软雅黑" w:eastAsia="微软雅黑" w:hAnsi="微软雅黑" w:hint="eastAsia"/>
+          <w:color w:val="000000"/>
+          <w:sz w:val="24"/>
+          <w:szCs w:val="24"/>
+        </w:rPr>
+        <w:tab/>
+        <w:t>注册中心返回服务列表给消费端，如果注册中心有改动，基于长连接将变更实时推送给消费端</w:t>
+      </w:r>
+    </w:p>
+    <w:p>
+      <w:pPr>
+        <w:snapToGrid w:val="0"/>
+        <w:rPr>
+          <w:rFonts w:ascii="微软雅黑" w:eastAsia="微软雅黑" w:hAnsi="微软雅黑" w:hint="eastAsia"/>
+          <w:color w:val="000000"/>
+          <w:sz w:val="24"/>
+          <w:szCs w:val="24"/>
+        </w:rPr>
+      </w:pPr>
+      <w:r>
+        <w:rPr>
+          <w:rFonts w:ascii="微软雅黑" w:eastAsia="微软雅黑" w:hAnsi="微软雅黑" w:hint="eastAsia"/>
+          <w:color w:val="000000"/>
+          <w:sz w:val="24"/>
+          <w:szCs w:val="24"/>
+        </w:rPr>
+        <w:tab/>
+        <w:t>消费端拿到服务列表，基于负载均衡算法访问其中某个节点，如果访问失败，则访问下一个节点</w:t>
+      </w:r>
+    </w:p>
+    <w:p>
+      <w:pPr>
+        <w:snapToGrid w:val="0"/>
+        <w:rPr>
+          <w:rFonts w:ascii="微软雅黑" w:eastAsia="微软雅黑" w:hAnsi="微软雅黑" w:hint="eastAsia"/>
+          <w:color w:val="000000"/>
+          <w:sz w:val="24"/>
+          <w:szCs w:val="24"/>
+        </w:rPr>
+      </w:pPr>
+      <w:r>
+        <w:rPr>
+          <w:rFonts w:ascii="微软雅黑" w:eastAsia="微软雅黑" w:hAnsi="微软雅黑" w:hint="eastAsia"/>
+          <w:color w:val="000000"/>
+          <w:sz w:val="24"/>
+          <w:szCs w:val="24"/>
+        </w:rPr>
+        <w:tab/>
+        <w:t>服务器和消费端在内存中统计调用次数和调用时间，定时每分钟推给监控中心</w:t>
+      </w:r>
+    </w:p>
+    <w:p>
+      <w:pPr>
+        <w:pStyle w:val="2"/>
+        <w:rPr>
+          <w:rFonts w:hint="eastAsia"/>
+        </w:rPr>
+      </w:pPr>
+      <w:r>
+        <w:rPr>
+          <w:rFonts w:hint="eastAsia"/>
+        </w:rPr>
+        <w:lastRenderedPageBreak/>
+        <w:t>3</w:t>
+      </w:r>
+      <w:r>
+        <w:rPr>
+          <w:rFonts w:hint="eastAsia"/>
+        </w:rPr>
+        <w:t>、常用场景</w:t>
+      </w:r>
+    </w:p>
+    <w:p>
+      <w:pPr>
+        <w:pStyle w:val="3"/>
+        <w:rPr>
+          <w:rFonts w:hint="eastAsia"/>
+        </w:rPr>
+      </w:pPr>
+      <w:r>
+        <w:rPr>
+          <w:rFonts w:hint="eastAsia"/>
+        </w:rPr>
+        <w:t xml:space="preserve">3.1 </w:t>
+      </w:r>
+      <w:r>
+        <w:rPr>
+          <w:rFonts w:hint="eastAsia"/>
+        </w:rPr>
+        <w:t>启动时检查</w:t>
+      </w:r>
+    </w:p>
+    <w:p>
+      <w:pPr>
+        <w:snapToGrid w:val="0"/>
+        <w:rPr>
+          <w:rFonts w:ascii="微软雅黑" w:eastAsia="微软雅黑" w:hAnsi="微软雅黑" w:hint="eastAsia"/>
+          <w:color w:val="000000"/>
+          <w:sz w:val="24"/>
+          <w:szCs w:val="24"/>
+        </w:rPr>
+      </w:pPr>
+      <w:r>
+        <w:rPr>
+          <w:rFonts w:ascii="微软雅黑" w:eastAsia="微软雅黑" w:hAnsi="微软雅黑" w:hint="eastAsia"/>
+          <w:color w:val="000000"/>
+          <w:sz w:val="24"/>
+          <w:szCs w:val="24"/>
+        </w:rPr>
+        <w:tab/>
+        <w:t>dubbo缺省在启动时检查依赖的服务是否可用，不可用则抛出异常，阻止Spring的初始化</w:t>
+      </w:r>
+    </w:p>
+    <w:p>
+      <w:pPr>
+        <w:pStyle w:val="3"/>
+        <w:rPr>
+          <w:rFonts w:hint="eastAsia"/>
+        </w:rPr>
+      </w:pPr>
+      <w:r>
+        <w:rPr>
+          <w:rFonts w:hint="eastAsia"/>
+        </w:rPr>
+        <w:t xml:space="preserve">3.2 </w:t>
+      </w:r>
+      <w:r>
+        <w:rPr>
+          <w:rFonts w:hint="eastAsia"/>
+        </w:rPr>
+        <w:t>集群容错</w:t>
+      </w:r>
+    </w:p>
+    <w:tbl>
+      <w:tblPr>
+        <w:tblStyle w:val="a3"/>
+        <w:tblW w:w="0" w:type="auto"/>
+        <w:tblLook w:val="04A0" w:firstRow="1" w:lastRow="0" w:firstColumn="1" w:lastColumn="0" w:noHBand="0" w:noVBand="1"/>
+      </w:tblPr>
+      <w:tblGrid>
+        <w:gridCol w:w="1809"/>
+        <w:gridCol w:w="6663"/>
+      </w:tblGrid>
+      <w:tr>
+        <w:tc>
+          <w:tcPr>
+            <w:tcW w:w="1809" w:type="dxa"/>
+          </w:tcPr>
+          <w:p>
+            <w:pPr>
+              <w:snapToGrid w:val="0"/>
+              <w:rPr>
+                <w:rFonts w:ascii="微软雅黑" w:eastAsia="微软雅黑" w:hAnsi="微软雅黑" w:hint="eastAsia"/>
+                <w:color w:val="000000"/>
+                <w:sz w:val="24"/>
+                <w:szCs w:val="24"/>
+              </w:rPr>
+            </w:pPr>
+            <w:r>
+              <w:rPr>
+                <w:rFonts w:ascii="微软雅黑" w:eastAsia="微软雅黑" w:hAnsi="微软雅黑" w:hint="eastAsia"/>
+                <w:color w:val="000000"/>
+                <w:sz w:val="24"/>
+                <w:szCs w:val="24"/>
+              </w:rPr>
+              <w:t>集群模式</w:t>
+            </w:r>
+          </w:p>
+        </w:tc>
+        <w:tc>
+          <w:tcPr>
+            <w:tcW w:w="6663" w:type="dxa"/>
+          </w:tcPr>
+          <w:p>
+            <w:pPr>
+              <w:snapToGrid w:val="0"/>
+              <w:rPr>
+                <w:rFonts w:ascii="微软雅黑" w:eastAsia="微软雅黑" w:hAnsi="微软雅黑" w:hint="eastAsia"/>
+                <w:color w:val="000000"/>
+                <w:sz w:val="24"/>
+                <w:szCs w:val="24"/>
+              </w:rPr>
+            </w:pPr>
+            <w:r>
+              <w:rPr>
+                <w:rFonts w:ascii="微软雅黑" w:eastAsia="微软雅黑" w:hAnsi="微软雅黑" w:hint="eastAsia"/>
+                <w:color w:val="000000"/>
+                <w:sz w:val="24"/>
+                <w:szCs w:val="24"/>
+              </w:rPr>
+              <w:t>说明</w:t>
+            </w:r>
+          </w:p>
+        </w:tc>
+      </w:tr>
+      <w:tr>
+        <w:trPr>
+          <w:trHeight w:val="800"/>
+        </w:trPr>
+        <w:tc>
+          <w:tcPr>
+            <w:tcW w:w="1809" w:type="dxa"/>
+          </w:tcPr>
+          <w:p>
+            <w:pPr>
+              <w:snapToGrid w:val="0"/>
+              <w:rPr>
+                <w:rFonts w:ascii="微软雅黑" w:eastAsia="微软雅黑" w:hAnsi="微软雅黑" w:hint="eastAsia"/>
+                <w:color w:val="000000"/>
+                <w:sz w:val="24"/>
+                <w:szCs w:val="24"/>
+              </w:rPr>
+            </w:pPr>
+            <w:r>
+              <w:rPr>
+                <w:rFonts w:ascii="微软雅黑" w:eastAsia="微软雅黑" w:hAnsi="微软雅黑" w:hint="eastAsia"/>
+                <w:color w:val="000000"/>
+                <w:sz w:val="24"/>
+                <w:szCs w:val="24"/>
+              </w:rPr>
+              <w:t>Failover</w:t>
+            </w:r>
+          </w:p>
+        </w:tc>
+        <w:tc>
+          <w:tcPr>
+            <w:tcW w:w="6663" w:type="dxa"/>
+          </w:tcPr>
+          <w:p>
+            <w:pPr>
+              <w:snapToGrid w:val="0"/>
+              <w:rPr>
+                <w:rFonts w:ascii="微软雅黑" w:eastAsia="微软雅黑" w:hAnsi="微软雅黑" w:hint="eastAsia"/>
+                <w:color w:val="000000"/>
+                <w:sz w:val="24"/>
+                <w:szCs w:val="24"/>
+              </w:rPr>
+            </w:pPr>
+            <w:r>
+              <w:rPr>
+                <w:rFonts w:ascii="微软雅黑" w:eastAsia="微软雅黑" w:hAnsi="微软雅黑" w:hint="eastAsia"/>
+                <w:color w:val="000000"/>
+                <w:sz w:val="24"/>
+                <w:szCs w:val="24"/>
+              </w:rPr>
+              <w:t>失败自动切换</w:t>
+            </w:r>
+            <w:r>
+              <w:rPr>
+                <w:rFonts w:ascii="微软雅黑" w:eastAsia="微软雅黑" w:hAnsi="微软雅黑" w:hint="eastAsia"/>
+                <w:color w:val="000000"/>
+                <w:sz w:val="24"/>
+                <w:szCs w:val="24"/>
+              </w:rPr>
+              <w:t>（默认）</w:t>
+            </w:r>
+            <w:r>
+              <w:rPr>
+                <w:rFonts w:ascii="微软雅黑" w:eastAsia="微软雅黑" w:hAnsi="微软雅黑" w:hint="eastAsia"/>
+                <w:color w:val="000000"/>
+                <w:sz w:val="24"/>
+                <w:szCs w:val="24"/>
+              </w:rPr>
+              <w:t>。通常用于</w:t>
+            </w:r>
+            <w:r>
+              <w:rPr>
+                <w:rFonts w:ascii="微软雅黑" w:eastAsia="微软雅黑" w:hAnsi="微软雅黑" w:hint="eastAsia"/>
+                <w:color w:val="000000"/>
+                <w:sz w:val="24"/>
+                <w:szCs w:val="24"/>
+              </w:rPr>
+              <w:t>读操作，但重试会带来延迟，可设置retries=2来设置重试次数</w:t>
+            </w:r>
+          </w:p>
+        </w:tc>
+      </w:tr>
+      <w:tr>
+        <w:tc>
+          <w:tcPr>
+            <w:tcW w:w="1809" w:type="dxa"/>
+          </w:tcPr>
+          <w:p>
+            <w:pPr>
+              <w:snapToGrid w:val="0"/>
+              <w:rPr>
+                <w:rFonts w:ascii="微软雅黑" w:eastAsia="微软雅黑" w:hAnsi="微软雅黑" w:hint="eastAsia"/>
+                <w:color w:val="000000"/>
+                <w:sz w:val="24"/>
+                <w:szCs w:val="24"/>
+              </w:rPr>
+            </w:pPr>
+            <w:r>
+              <w:rPr>
+                <w:rFonts w:ascii="微软雅黑" w:eastAsia="微软雅黑" w:hAnsi="微软雅黑" w:hint="eastAsia"/>
+                <w:color w:val="000000"/>
+                <w:sz w:val="24"/>
+                <w:szCs w:val="24"/>
+              </w:rPr>
+              <w:t>Failfast</w:t>
+            </w:r>
+          </w:p>
+        </w:tc>
+        <w:tc>
+          <w:tcPr>
+            <w:tcW w:w="6663" w:type="dxa"/>
+          </w:tcPr>
+          <w:p>
+            <w:pPr>
+              <w:snapToGrid w:val="0"/>
+              <w:rPr>
+                <w:rFonts w:ascii="微软雅黑" w:eastAsia="微软雅黑" w:hAnsi="微软雅黑" w:hint="eastAsia"/>
+                <w:color w:val="000000"/>
+                <w:sz w:val="24"/>
+                <w:szCs w:val="24"/>
+              </w:rPr>
+            </w:pPr>
+            <w:r>
+              <w:rPr>
+                <w:rFonts w:ascii="微软雅黑" w:eastAsia="微软雅黑" w:hAnsi="微软雅黑" w:hint="eastAsia"/>
+                <w:color w:val="000000"/>
+                <w:sz w:val="24"/>
+                <w:szCs w:val="24"/>
+              </w:rPr>
+              <w:t>快速失败。失败即报错。通常用于非幂等性的写操作，如新增</w:t>
+            </w:r>
+          </w:p>
+        </w:tc>
+      </w:tr>
+      <w:tr>
+        <w:tc>
+          <w:tcPr>
+            <w:tcW w:w="1809" w:type="dxa"/>
+          </w:tcPr>
+          <w:p>
+            <w:pPr>
+              <w:snapToGrid w:val="0"/>
+              <w:rPr>
+                <w:rFonts w:ascii="微软雅黑" w:eastAsia="微软雅黑" w:hAnsi="微软雅黑" w:hint="eastAsia"/>
+                <w:color w:val="000000"/>
+                <w:sz w:val="24"/>
+                <w:szCs w:val="24"/>
+              </w:rPr>
+            </w:pPr>
+            <w:r>
+              <w:rPr>
+                <w:rFonts w:ascii="微软雅黑" w:eastAsia="微软雅黑" w:hAnsi="微软雅黑" w:hint="eastAsia"/>
+                <w:color w:val="000000"/>
+                <w:sz w:val="24"/>
+                <w:szCs w:val="24"/>
+              </w:rPr>
+              <w:t>Failsafe</w:t>
+            </w:r>
+          </w:p>
+        </w:tc>
+        <w:tc>
+          <w:tcPr>
+            <w:tcW w:w="6663" w:type="dxa"/>
+          </w:tcPr>
+          <w:p>
+            <w:pPr>
+              <w:snapToGrid w:val="0"/>
+              <w:rPr>
+                <w:rFonts w:ascii="微软雅黑" w:eastAsia="微软雅黑" w:hAnsi="微软雅黑" w:hint="eastAsia"/>
+                <w:color w:val="000000"/>
+                <w:sz w:val="24"/>
+                <w:szCs w:val="24"/>
+              </w:rPr>
+            </w:pPr>
+            <w:r>
+              <w:rPr>
+                <w:rFonts w:ascii="微软雅黑" w:eastAsia="微软雅黑" w:hAnsi="微软雅黑" w:hint="eastAsia"/>
+                <w:color w:val="000000"/>
+                <w:sz w:val="24"/>
+                <w:szCs w:val="24"/>
+              </w:rPr>
+              <w:t>失败安全。出现失败，直接忽略</w:t>
+            </w:r>
+          </w:p>
+        </w:tc>
+      </w:tr>
+      <w:tr>
+        <w:tc>
+          <w:tcPr>
+            <w:tcW w:w="1809" w:type="dxa"/>
+          </w:tcPr>
+          <w:p>
+            <w:pPr>
+              <w:snapToGrid w:val="0"/>
+              <w:rPr>
+                <w:rFonts w:ascii="微软雅黑" w:eastAsia="微软雅黑" w:hAnsi="微软雅黑" w:hint="eastAsia"/>
+                <w:color w:val="000000"/>
+                <w:sz w:val="24"/>
+                <w:szCs w:val="24"/>
+              </w:rPr>
+            </w:pPr>
+            <w:r>
+              <w:rPr>
+                <w:rFonts w:ascii="微软雅黑" w:eastAsia="微软雅黑" w:hAnsi="微软雅黑" w:hint="eastAsia"/>
+                <w:color w:val="000000"/>
+                <w:sz w:val="24"/>
+                <w:szCs w:val="24"/>
+              </w:rPr>
+              <w:t>Failback</w:t>
+            </w:r>
+          </w:p>
+        </w:tc>
+        <w:tc>
+          <w:tcPr>
+            <w:tcW w:w="6663" w:type="dxa"/>
+          </w:tcPr>
+          <w:p>
+            <w:pPr>
+              <w:snapToGrid w:val="0"/>
+              <w:rPr>
+                <w:rFonts w:ascii="微软雅黑" w:eastAsia="微软雅黑" w:hAnsi="微软雅黑" w:hint="eastAsia"/>
+                <w:color w:val="000000"/>
+                <w:sz w:val="24"/>
+                <w:szCs w:val="24"/>
+              </w:rPr>
+            </w:pPr>
+            <w:r>
+              <w:rPr>
+                <w:rFonts w:ascii="微软雅黑" w:eastAsia="微软雅黑" w:hAnsi="微软雅黑" w:hint="eastAsia"/>
+                <w:color w:val="000000"/>
+                <w:sz w:val="24"/>
+                <w:szCs w:val="24"/>
+              </w:rPr>
+              <w:t>失败自动重发。后台记录失败请求，定时重发，通常用于消息通知操作</w:t>
+            </w:r>
+          </w:p>
+        </w:tc>
+      </w:tr>
+      <w:tr>
+        <w:tc>
+          <w:tcPr>
+            <w:tcW w:w="1809" w:type="dxa"/>
+          </w:tcPr>
+          <w:p>
+            <w:pPr>
+              <w:snapToGrid w:val="0"/>
+              <w:rPr>
+                <w:rFonts w:ascii="微软雅黑" w:eastAsia="微软雅黑" w:hAnsi="微软雅黑" w:hint="eastAsia"/>
+                <w:color w:val="000000"/>
+                <w:sz w:val="24"/>
+                <w:szCs w:val="24"/>
+              </w:rPr>
+            </w:pPr>
+            <w:r>
+              <w:rPr>
+                <w:rFonts w:ascii="微软雅黑" w:eastAsia="微软雅黑" w:hAnsi="微软雅黑" w:hint="eastAsia"/>
+                <w:color w:val="000000"/>
+                <w:sz w:val="24"/>
+                <w:szCs w:val="24"/>
+              </w:rPr>
+              <w:t>Forking</w:t>
+            </w:r>
+          </w:p>
+        </w:tc>
+        <w:tc>
+          <w:tcPr>
+            <w:tcW w:w="6663" w:type="dxa"/>
+          </w:tcPr>
+          <w:p>
+            <w:pPr>
+              <w:snapToGrid w:val="0"/>
+              <w:rPr>
+                <w:rFonts w:ascii="微软雅黑" w:eastAsia="微软雅黑" w:hAnsi="微软雅黑" w:hint="eastAsia"/>
+                <w:color w:val="000000"/>
+                <w:sz w:val="24"/>
+                <w:szCs w:val="24"/>
+              </w:rPr>
+            </w:pPr>
+            <w:r>
+              <w:rPr>
+                <w:rFonts w:ascii="微软雅黑" w:eastAsia="微软雅黑" w:hAnsi="微软雅黑" w:hint="eastAsia"/>
+                <w:color w:val="000000"/>
+                <w:sz w:val="24"/>
+                <w:szCs w:val="24"/>
+              </w:rPr>
+              <w:t>并行调用多个服务器，只要一个成功即返回。通常用于实时性要求较高的读操作，但需要浪费更多服务资源。可通过 forks="2" 来设置最大并行数</w:t>
+            </w:r>
+          </w:p>
+        </w:tc>
+      </w:tr>
+      <w:tr>
+        <w:tc>
+          <w:tcPr>
+            <w:tcW w:w="1809" w:type="dxa"/>
+          </w:tcPr>
+          <w:p>
+            <w:pPr>
+              <w:snapToGrid w:val="0"/>
+              <w:rPr>
+                <w:rFonts w:ascii="微软雅黑" w:eastAsia="微软雅黑" w:hAnsi="微软雅黑" w:hint="eastAsia"/>
+                <w:color w:val="000000"/>
+                <w:sz w:val="24"/>
+                <w:szCs w:val="24"/>
+              </w:rPr>
+            </w:pPr>
+            <w:r>
+              <w:rPr>
+                <w:rFonts w:ascii="微软雅黑" w:eastAsia="微软雅黑" w:hAnsi="微软雅黑" w:hint="eastAsia"/>
+                <w:color w:val="000000"/>
+                <w:sz w:val="24"/>
+                <w:szCs w:val="24"/>
+              </w:rPr>
+              <w:t>BroadCase</w:t>
+            </w:r>
+          </w:p>
+        </w:tc>
+        <w:tc>
+          <w:tcPr>
+            <w:tcW w:w="6663" w:type="dxa"/>
+          </w:tcPr>
+          <w:p>
+            <w:pPr>
+              <w:snapToGrid w:val="0"/>
+              <w:rPr>
+                <w:rFonts w:ascii="微软雅黑" w:eastAsia="微软雅黑" w:hAnsi="微软雅黑" w:hint="eastAsia"/>
+                <w:color w:val="000000"/>
+                <w:sz w:val="24"/>
+                <w:szCs w:val="24"/>
+              </w:rPr>
+            </w:pPr>
+            <w:r>
+              <w:rPr>
+                <w:rFonts w:ascii="微软雅黑" w:eastAsia="微软雅黑" w:hAnsi="微软雅黑" w:hint="eastAsia"/>
+                <w:color w:val="000000"/>
+                <w:sz w:val="24"/>
+                <w:szCs w:val="24"/>
+              </w:rPr>
+              <w:t>广播调用所有提供者，逐个调用，任意一台报错则报错。通常用于通知所有提供者更新缓存或日志等本地资源信息</w:t>
+            </w:r>
+          </w:p>
+        </w:tc>
+      </w:tr>
+    </w:tbl>
+    <w:p>
+      <w:pPr>
+        <w:pStyle w:val="3"/>
+        <w:rPr>
+          <w:rFonts w:hint="eastAsia"/>
+        </w:rPr>
+      </w:pPr>
+      <w:r>
+        <w:rPr>
+          <w:rFonts w:hint="eastAsia"/>
+        </w:rPr>
+        <w:lastRenderedPageBreak/>
+        <w:t xml:space="preserve">3.3 </w:t>
+      </w:r>
+      <w:r>
+        <w:rPr>
+          <w:rFonts w:hint="eastAsia"/>
+        </w:rPr>
+        <w:t>负载均衡</w:t>
+      </w:r>
+    </w:p>
+    <w:p>
+      <w:pPr>
+        <w:snapToGrid w:val="0"/>
+        <w:rPr>
+          <w:rFonts w:ascii="微软雅黑" w:eastAsia="微软雅黑" w:hAnsi="微软雅黑" w:hint="eastAsia"/>
+          <w:color w:val="000000"/>
+          <w:sz w:val="24"/>
+          <w:szCs w:val="24"/>
+        </w:rPr>
+      </w:pPr>
+      <w:r>
+        <w:rPr>
+          <w:noProof/>
+        </w:rPr>
+        <w:drawing>
+          <wp:inline distT="0" distB="0" distL="0" distR="0" wp14:anchorId="06069EDC" wp14:editId="3FDF3F65">
+            <wp:extent cx="5274310" cy="3579694"/>
+            <wp:effectExtent l="0" t="0" r="2540" b="1905"/>
+            <wp:docPr id="19" name="图片 19"/>
+            <wp:cNvGraphicFramePr>
+              <a:graphicFrameLocks xmlns:a="http://schemas.openxmlformats.org/drawingml/2006/main" noChangeAspect="1"/>
+            </wp:cNvGraphicFramePr>
+            <a:graphic xmlns:a="http://schemas.openxmlformats.org/drawingml/2006/main">
+              <a:graphicData uri="http://schemas.openxmlformats.org/drawingml/2006/picture">
+                <pic:pic xmlns:pic="http://schemas.openxmlformats.org/drawingml/2006/picture">
+                  <pic:nvPicPr>
+                    <pic:cNvPr id="0" name=""/>
+                    <pic:cNvPicPr/>
+                  </pic:nvPicPr>
+                  <pic:blipFill>
+                    <a:blip r:embed="rId24"/>
+                    <a:stretch>
+                      <a:fillRect/>
+                    </a:stretch>
+                  </pic:blipFill>
+                  <pic:spPr>
+                    <a:xfrm>
+                      <a:off x="0" y="0"/>
+                      <a:ext cx="5274310" cy="3579694"/>
+                    </a:xfrm>
+                    <a:prstGeom prst="rect">
+                      <a:avLst/>
+                    </a:prstGeom>
+                  </pic:spPr>
+                </pic:pic>
+              </a:graphicData>
+            </a:graphic>
+          </wp:inline>
+        </w:drawing>
+      </w:r>
+    </w:p>
+    <w:p>
+      <w:pPr>
+        <w:pStyle w:val="3"/>
+        <w:rPr>
+          <w:rFonts w:hint="eastAsia"/>
+        </w:rPr>
+      </w:pPr>
+      <w:r>
+        <w:rPr>
+          <w:rFonts w:hint="eastAsia"/>
+        </w:rPr>
+        <w:t xml:space="preserve">3.4 </w:t>
+      </w:r>
+      <w:r>
+        <w:rPr>
+          <w:rFonts w:hint="eastAsia"/>
+        </w:rPr>
+        <w:t>其他</w:t>
+      </w:r>
+    </w:p>
+    <w:p>
+      <w:pPr>
+        <w:snapToGrid w:val="0"/>
+        <w:rPr>
+          <w:rFonts w:ascii="微软雅黑" w:eastAsia="微软雅黑" w:hAnsi="微软雅黑" w:hint="eastAsia"/>
+          <w:color w:val="000000"/>
+          <w:sz w:val="24"/>
+          <w:szCs w:val="24"/>
+        </w:rPr>
+      </w:pPr>
+      <w:r>
+        <w:rPr>
+          <w:rFonts w:ascii="微软雅黑" w:eastAsia="微软雅黑" w:hAnsi="微软雅黑" w:hint="eastAsia"/>
+          <w:color w:val="000000"/>
+          <w:sz w:val="24"/>
+          <w:szCs w:val="24"/>
+        </w:rPr>
+        <w:tab/>
+        <w:t>直连</w:t>
+      </w:r>
+    </w:p>
+    <w:p>
+      <w:pPr>
+        <w:snapToGrid w:val="0"/>
+        <w:ind w:firstLine="420"/>
+        <w:rPr>
+          <w:rFonts w:ascii="微软雅黑" w:eastAsia="微软雅黑" w:hAnsi="微软雅黑" w:hint="eastAsia"/>
+          <w:color w:val="000000"/>
+          <w:sz w:val="24"/>
+          <w:szCs w:val="24"/>
+        </w:rPr>
+      </w:pPr>
+      <w:r>
+        <w:rPr>
+          <w:rFonts w:ascii="微软雅黑" w:eastAsia="微软雅黑" w:hAnsi="微软雅黑" w:hint="eastAsia"/>
+          <w:color w:val="000000"/>
+          <w:sz w:val="24"/>
+          <w:szCs w:val="24"/>
+        </w:rPr>
+        <w:t>只注册</w:t>
+      </w:r>
+    </w:p>
+    <w:p>
+      <w:pPr>
+        <w:snapToGrid w:val="0"/>
+        <w:rPr>
+          <w:rFonts w:ascii="微软雅黑" w:eastAsia="微软雅黑" w:hAnsi="微软雅黑" w:hint="eastAsia"/>
+          <w:color w:val="000000"/>
+          <w:sz w:val="24"/>
+          <w:szCs w:val="24"/>
+        </w:rPr>
+      </w:pPr>
+      <w:r>
+        <w:rPr>
+          <w:rFonts w:ascii="微软雅黑" w:eastAsia="微软雅黑" w:hAnsi="微软雅黑" w:hint="eastAsia"/>
+          <w:color w:val="000000"/>
+          <w:sz w:val="24"/>
+          <w:szCs w:val="24"/>
+        </w:rPr>
+        <w:tab/>
+        <w:t>只订阅</w:t>
+      </w:r>
+    </w:p>
+    <w:p>
+      <w:pPr>
+        <w:snapToGrid w:val="0"/>
+        <w:rPr>
+          <w:rFonts w:ascii="微软雅黑" w:eastAsia="微软雅黑" w:hAnsi="微软雅黑" w:hint="eastAsia"/>
+          <w:color w:val="000000"/>
+          <w:sz w:val="24"/>
+          <w:szCs w:val="24"/>
+        </w:rPr>
+      </w:pPr>
+      <w:r>
+        <w:rPr>
+          <w:rFonts w:ascii="微软雅黑" w:eastAsia="微软雅黑" w:hAnsi="微软雅黑" w:hint="eastAsia"/>
+          <w:color w:val="000000"/>
+          <w:sz w:val="24"/>
+          <w:szCs w:val="24"/>
+        </w:rPr>
+        <w:tab/>
+        <w:t>多协议机制</w:t>
+      </w:r>
+    </w:p>
+    <w:p>
+      <w:pPr>
+        <w:snapToGrid w:val="0"/>
+        <w:rPr>
+          <w:rFonts w:ascii="微软雅黑" w:eastAsia="微软雅黑" w:hAnsi="微软雅黑" w:hint="eastAsia"/>
+          <w:color w:val="000000"/>
+          <w:sz w:val="24"/>
+          <w:szCs w:val="24"/>
+        </w:rPr>
+      </w:pPr>
+      <w:r>
+        <w:rPr>
+          <w:rFonts w:ascii="微软雅黑" w:eastAsia="微软雅黑" w:hAnsi="微软雅黑" w:hint="eastAsia"/>
+          <w:color w:val="000000"/>
+          <w:sz w:val="24"/>
+          <w:szCs w:val="24"/>
+        </w:rPr>
+        <w:tab/>
+        <w:t>多注册中心</w:t>
+      </w:r>
+      <w:r>
+        <w:rPr>
+          <w:rFonts w:ascii="微软雅黑" w:eastAsia="微软雅黑" w:hAnsi="微软雅黑" w:hint="eastAsia"/>
+          <w:color w:val="000000"/>
+          <w:sz w:val="24"/>
+          <w:szCs w:val="24"/>
+        </w:rPr>
+        <w:tab/>
+      </w:r>
+    </w:p>
+    <w:p>
+      <w:pPr>
+        <w:snapToGrid w:val="0"/>
+        <w:rPr>
+          <w:rFonts w:ascii="微软雅黑" w:eastAsia="微软雅黑" w:hAnsi="微软雅黑" w:hint="eastAsia"/>
+          <w:color w:val="000000"/>
+          <w:sz w:val="24"/>
+          <w:szCs w:val="24"/>
+        </w:rPr>
+      </w:pPr>
+      <w:r>
+        <w:rPr>
+          <w:rFonts w:ascii="微软雅黑" w:eastAsia="微软雅黑" w:hAnsi="微软雅黑" w:hint="eastAsia"/>
+          <w:color w:val="000000"/>
+          <w:sz w:val="24"/>
+          <w:szCs w:val="24"/>
+        </w:rPr>
+        <w:tab/>
+        <w:t>多版本</w:t>
+      </w:r>
+    </w:p>
+    <w:p>
+      <w:pPr>
+        <w:snapToGrid w:val="0"/>
+        <w:rPr>
+          <w:rFonts w:ascii="微软雅黑" w:eastAsia="微软雅黑" w:hAnsi="微软雅黑" w:hint="eastAsia"/>
+          <w:color w:val="000000"/>
+          <w:sz w:val="24"/>
+          <w:szCs w:val="24"/>
+        </w:rPr>
+      </w:pPr>
+      <w:r>
+        <w:rPr>
+          <w:rFonts w:ascii="微软雅黑" w:eastAsia="微软雅黑" w:hAnsi="微软雅黑" w:hint="eastAsia"/>
+          <w:color w:val="000000"/>
+          <w:sz w:val="24"/>
+          <w:szCs w:val="24"/>
+        </w:rPr>
+        <w:tab/>
+        <w:t>日志管理</w:t>
+      </w:r>
+    </w:p>
+    <w:p>
+      <w:pPr>
+        <w:pStyle w:val="2"/>
+        <w:rPr>
+          <w:rFonts w:hint="eastAsia"/>
+        </w:rPr>
+      </w:pPr>
+      <w:r>
+        <w:rPr>
+          <w:rFonts w:hint="eastAsia"/>
+        </w:rPr>
+        <w:t>4</w:t>
+      </w:r>
+      <w:r>
+        <w:rPr>
+          <w:rFonts w:hint="eastAsia"/>
+        </w:rPr>
+        <w:t>、与</w:t>
+      </w:r>
+      <w:r>
+        <w:rPr>
+          <w:rFonts w:hint="eastAsia"/>
+        </w:rPr>
+        <w:t>SpringCloud</w:t>
+      </w:r>
+      <w:r>
+        <w:rPr>
+          <w:rFonts w:hint="eastAsia"/>
+        </w:rPr>
+        <w:t>比较</w:t>
+      </w:r>
+    </w:p>
+    <w:p>
+      <w:pPr>
+        <w:snapToGrid w:val="0"/>
+        <w:ind w:firstLine="420"/>
+        <w:rPr>
+          <w:rFonts w:ascii="微软雅黑" w:eastAsia="微软雅黑" w:hAnsi="微软雅黑" w:hint="eastAsia"/>
+          <w:color w:val="000000"/>
+          <w:sz w:val="24"/>
+          <w:szCs w:val="24"/>
+        </w:rPr>
+      </w:pPr>
+      <w:r>
+        <w:rPr>
+          <w:rFonts w:ascii="微软雅黑" w:eastAsia="微软雅黑" w:hAnsi="微软雅黑" w:hint="eastAsia"/>
+          <w:color w:val="000000"/>
+          <w:sz w:val="24"/>
+          <w:szCs w:val="24"/>
+        </w:rPr>
+        <w:t>微服务的核心要素在于服务的发现、注册、路由、熔断、降级、分布式配置。基于这几点对Dubbo和SpringCloud比较。</w:t>
+      </w:r>
+    </w:p>
+    <w:p>
+      <w:pPr>
+        <w:pStyle w:val="3"/>
+        <w:rPr>
+          <w:rFonts w:hint="eastAsia"/>
+        </w:rPr>
+      </w:pPr>
+      <w:r>
+        <w:rPr>
+          <w:rFonts w:hint="eastAsia"/>
+        </w:rPr>
+        <w:lastRenderedPageBreak/>
+        <w:t xml:space="preserve">4.1 </w:t>
+      </w:r>
+      <w:r>
+        <w:rPr>
+          <w:rFonts w:hint="eastAsia"/>
+        </w:rPr>
+        <w:t>整体架构</w:t>
+      </w:r>
+    </w:p>
+    <w:p>
+      <w:pPr>
+        <w:snapToGrid w:val="0"/>
+        <w:rPr>
+          <w:rFonts w:ascii="微软雅黑" w:eastAsia="微软雅黑" w:hAnsi="微软雅黑" w:hint="eastAsia"/>
+          <w:color w:val="000000"/>
+          <w:sz w:val="24"/>
+          <w:szCs w:val="24"/>
+        </w:rPr>
+      </w:pPr>
+      <w:r>
+        <w:rPr>
+          <w:noProof/>
+        </w:rPr>
+        <w:drawing>
+          <wp:inline distT="0" distB="0" distL="0" distR="0">
+            <wp:extent cx="4386145" cy="2044390"/>
+            <wp:effectExtent l="0" t="0" r="0" b="0"/>
+            <wp:docPr id="21" name="图片 21" descr="https://pic1.zhimg.com/80/v2-1e5314300774ecf868675ddf9d74553a_720w.jpg?source=1940ef5c"/>
+            <wp:cNvGraphicFramePr>
+              <a:graphicFrameLocks xmlns:a="http://schemas.openxmlformats.org/drawingml/2006/main" noChangeAspect="1"/>
+            </wp:cNvGraphicFramePr>
+            <a:graphic xmlns:a="http://schemas.openxmlformats.org/drawingml/2006/main">
+              <a:graphicData uri="http://schemas.openxmlformats.org/drawingml/2006/picture">
+                <pic:pic xmlns:pic="http://schemas.openxmlformats.org/drawingml/2006/picture">
+                  <pic:nvPicPr>
+                    <pic:cNvPr id="0" name="Picture 5" descr="https://pic1.zhimg.com/80/v2-1e5314300774ecf868675ddf9d74553a_720w.jpg?source=1940ef5c"/>
+                    <pic:cNvPicPr>
+                      <a:picLocks noChangeAspect="1" noChangeArrowheads="1"/>
+                    </pic:cNvPicPr>
+                  </pic:nvPicPr>
+                  <pic:blipFill>
+                    <a:blip r:embed="rId25">
+                      <a:extLst>
+                        <a:ext uri="{28A0092B-C50C-407E-A947-70E740481C1C}">
+                          <a14:useLocalDpi xmlns:a14="http://schemas.microsoft.com/office/drawing/2010/main" val="0"/>
+                        </a:ext>
+                      </a:extLst>
+                    </a:blip>
+                    <a:srcRect/>
+                    <a:stretch>
+                      <a:fillRect/>
+                    </a:stretch>
+                  </pic:blipFill>
+                  <pic:spPr bwMode="auto">
+                    <a:xfrm>
+                      <a:off x="0" y="0"/>
+                      <a:ext cx="4385282" cy="2043988"/>
+                    </a:xfrm>
+                    <a:prstGeom prst="rect">
+                      <a:avLst/>
+                    </a:prstGeom>
+                    <a:noFill/>
+                    <a:ln>
+                      <a:noFill/>
+                    </a:ln>
+                  </pic:spPr>
+                </pic:pic>
+              </a:graphicData>
+            </a:graphic>
+          </wp:inline>
+        </w:drawing>
+      </w:r>
+    </w:p>
+    <w:p>
+      <w:pPr>
+        <w:snapToGrid w:val="0"/>
+        <w:rPr>
+          <w:rFonts w:ascii="微软雅黑" w:eastAsia="微软雅黑" w:hAnsi="微软雅黑" w:hint="eastAsia"/>
+          <w:color w:val="000000"/>
+          <w:sz w:val="24"/>
+          <w:szCs w:val="24"/>
+        </w:rPr>
+      </w:pPr>
+      <w:r>
+        <w:rPr>
+          <w:rFonts w:ascii="微软雅黑" w:eastAsia="微软雅黑" w:hAnsi="微软雅黑" w:hint="eastAsia"/>
+          <w:color w:val="000000"/>
+          <w:sz w:val="24"/>
+          <w:szCs w:val="24"/>
+        </w:rPr>
+        <w:t>SpringCloud:</w:t>
+      </w:r>
+    </w:p>
+    <w:p>
+      <w:pPr>
+        <w:snapToGrid w:val="0"/>
+        <w:rPr>
+          <w:rFonts w:ascii="微软雅黑" w:eastAsia="微软雅黑" w:hAnsi="微软雅黑" w:hint="eastAsia"/>
+          <w:color w:val="000000"/>
+          <w:sz w:val="24"/>
+          <w:szCs w:val="24"/>
+        </w:rPr>
+      </w:pPr>
+      <w:r>
+        <w:rPr>
+          <w:noProof/>
+        </w:rPr>
+        <w:drawing>
+          <wp:inline distT="0" distB="0" distL="0" distR="0">
+            <wp:extent cx="4348975" cy="2178204"/>
+            <wp:effectExtent l="0" t="0" r="0" b="0"/>
+            <wp:docPr id="23" name="图片 23" descr="https://pic4.zhimg.com/80/v2-c41b9ee1ff2c764b4f2ec3e566a0a59b_720w.jpg?source=1940ef5c"/>
+            <wp:cNvGraphicFramePr>
+              <a:graphicFrameLocks xmlns:a="http://schemas.openxmlformats.org/drawingml/2006/main" noChangeAspect="1"/>
+            </wp:cNvGraphicFramePr>
+            <a:graphic xmlns:a="http://schemas.openxmlformats.org/drawingml/2006/main">
+              <a:graphicData uri="http://schemas.openxmlformats.org/drawingml/2006/picture">
+                <pic:pic xmlns:pic="http://schemas.openxmlformats.org/drawingml/2006/picture">
+                  <pic:nvPicPr>
+                    <pic:cNvPr id="0" name="Picture 12" descr="https://pic4.zhimg.com/80/v2-c41b9ee1ff2c764b4f2ec3e566a0a59b_720w.jpg?source=1940ef5c"/>
+                    <pic:cNvPicPr>
+                      <a:picLocks noChangeAspect="1" noChangeArrowheads="1"/>
+                    </pic:cNvPicPr>
+                  </pic:nvPicPr>
+                  <pic:blipFill>
+                    <a:blip r:embed="rId26">
+                      <a:extLst>
+                        <a:ext uri="{28A0092B-C50C-407E-A947-70E740481C1C}">
+                          <a14:useLocalDpi xmlns:a14="http://schemas.microsoft.com/office/drawing/2010/main" val="0"/>
+                        </a:ext>
+                      </a:extLst>
+                    </a:blip>
+                    <a:srcRect/>
+                    <a:stretch>
+                      <a:fillRect/>
+                    </a:stretch>
+                  </pic:blipFill>
+                  <pic:spPr bwMode="auto">
+                    <a:xfrm>
+                      <a:off x="0" y="0"/>
+                      <a:ext cx="4348118" cy="2177775"/>
+                    </a:xfrm>
+                    <a:prstGeom prst="rect">
+                      <a:avLst/>
+                    </a:prstGeom>
+                    <a:noFill/>
+                    <a:ln>
+                      <a:noFill/>
+                    </a:ln>
+                  </pic:spPr>
+                </pic:pic>
+              </a:graphicData>
+            </a:graphic>
+          </wp:inline>
+        </w:drawing>
+      </w:r>
+    </w:p>
+    <w:p>
+      <w:pPr>
+        <w:pStyle w:val="3"/>
+        <w:rPr>
+          <w:rFonts w:hint="eastAsia"/>
+        </w:rPr>
+      </w:pPr>
+      <w:r>
+        <w:rPr>
+          <w:rFonts w:hint="eastAsia"/>
+        </w:rPr>
+        <w:t xml:space="preserve">4.2 </w:t>
+      </w:r>
+      <w:r>
+        <w:rPr>
+          <w:rFonts w:hint="eastAsia"/>
+        </w:rPr>
+        <w:t>核心要素</w:t>
+      </w:r>
+    </w:p>
+    <w:p>
+      <w:pPr>
+        <w:snapToGrid w:val="0"/>
+        <w:rPr>
+          <w:rFonts w:ascii="微软雅黑" w:eastAsia="微软雅黑" w:hAnsi="微软雅黑" w:hint="eastAsia"/>
+          <w:color w:val="000000"/>
+          <w:sz w:val="24"/>
+          <w:szCs w:val="24"/>
+        </w:rPr>
+      </w:pPr>
+      <w:r>
+        <w:rPr>
+          <w:noProof/>
+        </w:rPr>
+        <w:drawing>
+          <wp:inline distT="0" distB="0" distL="0" distR="0">
+            <wp:extent cx="5277524" cy="3025698"/>
+            <wp:effectExtent l="0" t="0" r="0" b="3810"/>
+            <wp:docPr id="24" name="图片 24" descr="https://pic2.zhimg.com/80/v2-4247d585bf66686490a90ef7f9788e72_720w.jpg?source=1940ef5c"/>
+            <wp:cNvGraphicFramePr>
+              <a:graphicFrameLocks xmlns:a="http://schemas.openxmlformats.org/drawingml/2006/main" noChangeAspect="1"/>
+            </wp:cNvGraphicFramePr>
+            <a:graphic xmlns:a="http://schemas.openxmlformats.org/drawingml/2006/main">
+              <a:graphicData uri="http://schemas.openxmlformats.org/drawingml/2006/picture">
+                <pic:pic xmlns:pic="http://schemas.openxmlformats.org/drawingml/2006/picture">
+                  <pic:nvPicPr>
+                    <pic:cNvPr id="0" name="Picture 14" descr="https://pic2.zhimg.com/80/v2-4247d585bf66686490a90ef7f9788e72_720w.jpg?source=1940ef5c"/>
+                    <pic:cNvPicPr>
+                      <a:picLocks noChangeAspect="1" noChangeArrowheads="1"/>
+                    </pic:cNvPicPr>
+                  </pic:nvPicPr>
+                  <pic:blipFill>
+                    <a:blip r:embed="rId27">
+                      <a:extLst>
+                        <a:ext uri="{28A0092B-C50C-407E-A947-70E740481C1C}">
+                          <a14:useLocalDpi xmlns:a14="http://schemas.microsoft.com/office/drawing/2010/main" val="0"/>
+                        </a:ext>
+                      </a:extLst>
+                    </a:blip>
+                    <a:srcRect/>
+                    <a:stretch>
+                      <a:fillRect/>
+                    </a:stretch>
+                  </pic:blipFill>
+                  <pic:spPr bwMode="auto">
+                    <a:xfrm>
+                      <a:off x="0" y="0"/>
+                      <a:ext cx="5274310" cy="3023855"/>
+                    </a:xfrm>
+                    <a:prstGeom prst="rect">
+                      <a:avLst/>
+                    </a:prstGeom>
+                    <a:noFill/>
+                    <a:ln>
+                      <a:noFill/>
+                    </a:ln>
+                  </pic:spPr>
+                </pic:pic>
+              </a:graphicData>
+            </a:graphic>
+          </wp:inline>
+        </w:drawing>
+      </w:r>
+    </w:p>
+    <w:p>
+      <w:pPr>
+        <w:snapToGrid w:val="0"/>
+        <w:ind w:firstLine="420"/>
+        <w:rPr>
+          <w:rFonts w:ascii="微软雅黑" w:eastAsia="微软雅黑" w:hAnsi="微软雅黑" w:hint="eastAsia"/>
+          <w:szCs w:val="21"/>
+        </w:rPr>
+      </w:pPr>
+      <w:r>
+        <w:rPr>
+          <w:rFonts w:ascii="微软雅黑" w:eastAsia="微软雅黑" w:hAnsi="微软雅黑"/>
+          <w:szCs w:val="21"/>
+        </w:rPr>
+        <w:lastRenderedPageBreak/>
+        <w:t>Dubbo 只是实现了服务治理，而 Spring Cloud 子项目分别覆盖了微服务架构下的众多部件，服务治理只是其中的一个方面。</w:t>
+      </w:r>
+    </w:p>
+    <w:p>
+      <w:pPr>
+        <w:snapToGrid w:val="0"/>
+        <w:ind w:firstLine="420"/>
+        <w:rPr>
+          <w:rFonts w:ascii="微软雅黑" w:eastAsia="微软雅黑" w:hAnsi="微软雅黑"/>
+          <w:szCs w:val="21"/>
+        </w:rPr>
+      </w:pPr>
+      <w:r>
+        <w:rPr>
+          <w:rFonts w:ascii="微软雅黑" w:eastAsia="微软雅黑" w:hAnsi="微软雅黑"/>
+          <w:szCs w:val="21"/>
+        </w:rPr>
+        <w:t>Dubbo 提供了各种 Filter，对于上述中“无”的要素，可以通过扩展 Filter 来完善。例如：</w:t>
+      </w:r>
+    </w:p>
+    <w:p>
+      <w:pPr>
+        <w:widowControl/>
+        <w:numPr>
+          <w:ilvl w:val="0"/>
+          <w:numId w:val="28"/>
+        </w:numPr>
+        <w:snapToGrid w:val="0"/>
+        <w:spacing w:before="100" w:beforeAutospacing="1" w:after="100" w:afterAutospacing="1"/>
+        <w:jc w:val="left"/>
+        <w:rPr>
+          <w:rFonts w:ascii="微软雅黑" w:eastAsia="微软雅黑" w:hAnsi="微软雅黑" w:cs="宋体"/>
+          <w:kern w:val="0"/>
+          <w:szCs w:val="21"/>
+        </w:rPr>
+      </w:pPr>
+      <w:r>
+        <w:rPr>
+          <w:rFonts w:ascii="微软雅黑" w:eastAsia="微软雅黑" w:hAnsi="微软雅黑" w:cs="宋体"/>
+          <w:kern w:val="0"/>
+          <w:szCs w:val="21"/>
+        </w:rPr>
+        <w:t>分布式配置：可以使用淘宝的 diamond、百度的 disconf 来实现分布式配置管理。</w:t>
+      </w:r>
+    </w:p>
+    <w:p>
+      <w:pPr>
+        <w:widowControl/>
+        <w:numPr>
+          <w:ilvl w:val="0"/>
+          <w:numId w:val="28"/>
+        </w:numPr>
+        <w:snapToGrid w:val="0"/>
+        <w:spacing w:before="100" w:beforeAutospacing="1" w:after="100" w:afterAutospacing="1"/>
+        <w:jc w:val="left"/>
+        <w:rPr>
+          <w:rFonts w:ascii="微软雅黑" w:eastAsia="微软雅黑" w:hAnsi="微软雅黑" w:cs="宋体"/>
+          <w:kern w:val="0"/>
+          <w:szCs w:val="21"/>
+        </w:rPr>
+      </w:pPr>
+      <w:r>
+        <w:rPr>
+          <w:rFonts w:ascii="微软雅黑" w:eastAsia="微软雅黑" w:hAnsi="微软雅黑" w:cs="宋体"/>
+          <w:kern w:val="0"/>
+          <w:szCs w:val="21"/>
+        </w:rPr>
+        <w:t>服务跟踪：可以使用京东开源的 Hydra，或者扩展 Filter 用 Zippin 来做服务跟踪。</w:t>
+      </w:r>
+    </w:p>
+    <w:p>
+      <w:pPr>
+        <w:widowControl/>
+        <w:numPr>
+          <w:ilvl w:val="0"/>
+          <w:numId w:val="28"/>
+        </w:numPr>
+        <w:snapToGrid w:val="0"/>
+        <w:spacing w:before="100" w:beforeAutospacing="1" w:after="100" w:afterAutospacing="1"/>
+        <w:jc w:val="left"/>
+        <w:rPr>
+          <w:rFonts w:ascii="宋体" w:eastAsia="宋体" w:hAnsi="宋体" w:cs="宋体" w:hint="eastAsia"/>
+          <w:kern w:val="0"/>
+          <w:sz w:val="24"/>
+          <w:szCs w:val="24"/>
+        </w:rPr>
+      </w:pPr>
+      <w:r>
+        <w:rPr>
+          <w:rFonts w:ascii="微软雅黑" w:eastAsia="微软雅黑" w:hAnsi="微软雅黑" w:cs="宋体"/>
+          <w:kern w:val="0"/>
+          <w:szCs w:val="21"/>
+        </w:rPr>
+        <w:t>批量任务：可以使用当当开源的 Elastic-Job、tbschedule。</w:t>
+      </w:r>
+    </w:p>
+    <w:p>
+      <w:pPr>
+        <w:widowControl/>
+        <w:snapToGrid w:val="0"/>
+        <w:spacing w:before="100" w:beforeAutospacing="1" w:after="100" w:afterAutospacing="1"/>
+        <w:jc w:val="left"/>
+        <w:rPr>
+          <w:rFonts w:ascii="微软雅黑" w:eastAsia="微软雅黑" w:hAnsi="微软雅黑" w:hint="eastAsia"/>
+          <w:color w:val="121212"/>
+          <w:sz w:val="23"/>
+          <w:szCs w:val="23"/>
+          <w:shd w:val="clear" w:color="auto" w:fill="FFFFFF"/>
+        </w:rPr>
+      </w:pPr>
+      <w:r>
+        <w:rPr>
+          <w:rFonts w:ascii="微软雅黑" w:eastAsia="微软雅黑" w:hAnsi="微软雅黑" w:hint="eastAsia"/>
+          <w:color w:val="121212"/>
+          <w:sz w:val="23"/>
+          <w:szCs w:val="23"/>
+          <w:shd w:val="clear" w:color="auto" w:fill="FFFFFF"/>
+        </w:rPr>
+        <w:t>点评：从核心要素来看，Spring Cloud 更胜一筹，在开发过程中只要整合 Spring Cloud 的子项目就可以顺利的完成各种组件的融合，而 Dubbo 却需要通过实现各种 Filter 来做定制，开发成本以及技术难度略高。</w:t>
+      </w:r>
+    </w:p>
+    <w:p>
+      <w:pPr>
+        <w:pStyle w:val="3"/>
+        <w:rPr>
+          <w:rFonts w:hint="eastAsia"/>
+          <w:shd w:val="clear" w:color="auto" w:fill="FFFFFF"/>
+        </w:rPr>
+      </w:pPr>
+      <w:r>
+        <w:rPr>
+          <w:rFonts w:hint="eastAsia"/>
+          <w:shd w:val="clear" w:color="auto" w:fill="FFFFFF"/>
+        </w:rPr>
+        <w:t xml:space="preserve">4.3 </w:t>
+      </w:r>
+      <w:r>
+        <w:rPr>
+          <w:rFonts w:hint="eastAsia"/>
+          <w:shd w:val="clear" w:color="auto" w:fill="FFFFFF"/>
+        </w:rPr>
+        <w:t>通讯协议</w:t>
+      </w:r>
+      <w:r>
+        <w:rPr>
+          <w:rFonts w:hint="eastAsia"/>
+          <w:shd w:val="clear" w:color="auto" w:fill="FFFFFF"/>
+        </w:rPr>
+        <w:t>与性能比较</w:t>
+      </w:r>
+    </w:p>
+    <w:p>
+      <w:pPr>
+        <w:snapToGrid w:val="0"/>
+        <w:ind w:firstLine="420"/>
+        <w:rPr>
+          <w:rFonts w:ascii="微软雅黑" w:eastAsia="微软雅黑" w:hAnsi="微软雅黑" w:hint="eastAsia"/>
+          <w:b/>
+          <w:sz w:val="24"/>
+          <w:szCs w:val="24"/>
+        </w:rPr>
+      </w:pPr>
+      <w:r>
+        <w:rPr>
+          <w:rFonts w:ascii="微软雅黑" w:eastAsia="微软雅黑" w:hAnsi="微软雅黑" w:hint="eastAsia"/>
+          <w:b/>
+          <w:sz w:val="24"/>
+          <w:szCs w:val="24"/>
+        </w:rPr>
+        <w:t>【通讯协议】</w:t>
+      </w:r>
+    </w:p>
+    <w:p>
+      <w:pPr>
+        <w:snapToGrid w:val="0"/>
+        <w:ind w:firstLine="420"/>
+        <w:rPr>
+          <w:rFonts w:ascii="微软雅黑" w:eastAsia="微软雅黑" w:hAnsi="微软雅黑" w:hint="eastAsia"/>
+          <w:sz w:val="24"/>
+          <w:szCs w:val="24"/>
+        </w:rPr>
+      </w:pPr>
+      <w:r>
+        <w:rPr>
+          <w:noProof/>
+        </w:rPr>
+        <w:drawing>
+          <wp:inline distT="0" distB="0" distL="0" distR="0" wp14:anchorId="202D3B88" wp14:editId="0E486F3D">
+            <wp:extent cx="5274310" cy="1776417"/>
+            <wp:effectExtent l="0" t="0" r="2540" b="0"/>
+            <wp:docPr id="26" name="图片 26"/>
+            <wp:cNvGraphicFramePr>
+              <a:graphicFrameLocks xmlns:a="http://schemas.openxmlformats.org/drawingml/2006/main" noChangeAspect="1"/>
+            </wp:cNvGraphicFramePr>
+            <a:graphic xmlns:a="http://schemas.openxmlformats.org/drawingml/2006/main">
+              <a:graphicData uri="http://schemas.openxmlformats.org/drawingml/2006/picture">
+                <pic:pic xmlns:pic="http://schemas.openxmlformats.org/drawingml/2006/picture">
+                  <pic:nvPicPr>
+                    <pic:cNvPr id="0" name=""/>
+                    <pic:cNvPicPr/>
+                  </pic:nvPicPr>
+                  <pic:blipFill>
+                    <a:blip r:embed="rId28"/>
+                    <a:stretch>
+                      <a:fillRect/>
+                    </a:stretch>
+                  </pic:blipFill>
+                  <pic:spPr>
+                    <a:xfrm>
+                      <a:off x="0" y="0"/>
+                      <a:ext cx="5274310" cy="1776417"/>
+                    </a:xfrm>
+                    <a:prstGeom prst="rect">
+                      <a:avLst/>
+                    </a:prstGeom>
+                  </pic:spPr>
+                </pic:pic>
+              </a:graphicData>
+            </a:graphic>
+          </wp:inline>
+        </w:drawing>
+      </w:r>
+    </w:p>
+    <w:p>
+      <w:pPr>
+        <w:snapToGrid w:val="0"/>
+        <w:ind w:firstLine="420"/>
+        <w:rPr>
+          <w:rFonts w:ascii="微软雅黑" w:eastAsia="微软雅黑" w:hAnsi="微软雅黑" w:hint="eastAsia"/>
+          <w:sz w:val="24"/>
+          <w:szCs w:val="24"/>
+        </w:rPr>
+      </w:pPr>
+      <w:r>
+        <w:rPr>
+          <w:rFonts w:ascii="微软雅黑" w:eastAsia="微软雅黑" w:hAnsi="微软雅黑" w:hint="eastAsia"/>
+          <w:sz w:val="24"/>
+          <w:szCs w:val="24"/>
+        </w:rPr>
+        <w:t>SpringCloud采用Http协议的REST API</w:t>
+      </w:r>
+    </w:p>
+    <w:p>
+      <w:pPr>
+        <w:snapToGrid w:val="0"/>
+        <w:ind w:firstLine="420"/>
+        <w:rPr>
+          <w:rFonts w:ascii="微软雅黑" w:eastAsia="微软雅黑" w:hAnsi="微软雅黑" w:hint="eastAsia"/>
+          <w:b/>
+          <w:sz w:val="24"/>
+          <w:szCs w:val="24"/>
+        </w:rPr>
+      </w:pPr>
+      <w:r>
+        <w:rPr>
+          <w:rFonts w:ascii="微软雅黑" w:eastAsia="微软雅黑" w:hAnsi="微软雅黑" w:hint="eastAsia"/>
+          <w:b/>
+          <w:sz w:val="24"/>
+          <w:szCs w:val="24"/>
+        </w:rPr>
+        <w:t>【性能比较】</w:t>
+      </w:r>
+    </w:p>
+    <w:p>
+      <w:pPr>
+        <w:snapToGrid w:val="0"/>
+        <w:ind w:firstLine="420"/>
+        <w:rPr>
+          <w:rFonts w:ascii="微软雅黑" w:eastAsia="微软雅黑" w:hAnsi="微软雅黑" w:hint="eastAsia"/>
+          <w:sz w:val="24"/>
+          <w:szCs w:val="24"/>
+        </w:rPr>
+      </w:pPr>
+      <w:r>
+        <w:rPr>
+          <w:rFonts w:ascii="微软雅黑" w:eastAsia="微软雅黑" w:hAnsi="微软雅黑" w:hint="eastAsia"/>
+          <w:sz w:val="24"/>
+          <w:szCs w:val="24"/>
+        </w:rPr>
+        <w:t>使用一个 Pojo 对象包含 10 个属性，请求 10 万次，Dubbo 和 Spring Cloud 在不同的线程数量下，每次请求耗时（ms）如下：</w:t>
+      </w:r>
+    </w:p>
+    <w:p>
+      <w:pPr>
+        <w:snapToGrid w:val="0"/>
+        <w:rPr>
+          <w:rFonts w:ascii="微软雅黑" w:eastAsia="微软雅黑" w:hAnsi="微软雅黑" w:hint="eastAsia"/>
+          <w:sz w:val="24"/>
+          <w:szCs w:val="24"/>
+        </w:rPr>
+      </w:pPr>
+      <w:r>
+        <w:rPr>
+          <w:noProof/>
+        </w:rPr>
+        <w:lastRenderedPageBreak/>
+        <w:drawing>
+          <wp:inline distT="0" distB="0" distL="0" distR="0">
+            <wp:extent cx="4728117" cy="2118732"/>
+            <wp:effectExtent l="0" t="0" r="0" b="0"/>
+            <wp:docPr id="25" name="图片 25" descr="https://pic2.zhimg.com/80/v2-cc0cf7e4c15c14e585b13dc95b275eba_720w.jpg?source=1940ef5c"/>
+            <wp:cNvGraphicFramePr>
+              <a:graphicFrameLocks xmlns:a="http://schemas.openxmlformats.org/drawingml/2006/main" noChangeAspect="1"/>
+            </wp:cNvGraphicFramePr>
+            <a:graphic xmlns:a="http://schemas.openxmlformats.org/drawingml/2006/main">
+              <a:graphicData uri="http://schemas.openxmlformats.org/drawingml/2006/picture">
+                <pic:pic xmlns:pic="http://schemas.openxmlformats.org/drawingml/2006/picture">
+                  <pic:nvPicPr>
+                    <pic:cNvPr id="0" name="Picture 16" descr="https://pic2.zhimg.com/80/v2-cc0cf7e4c15c14e585b13dc95b275eba_720w.jpg?source=1940ef5c"/>
+                    <pic:cNvPicPr>
+                      <a:picLocks noChangeAspect="1" noChangeArrowheads="1"/>
+                    </pic:cNvPicPr>
+                  </pic:nvPicPr>
+                  <pic:blipFill>
+                    <a:blip r:embed="rId29">
+                      <a:extLst>
+                        <a:ext uri="{28A0092B-C50C-407E-A947-70E740481C1C}">
+                          <a14:useLocalDpi xmlns:a14="http://schemas.microsoft.com/office/drawing/2010/main" val="0"/>
+                        </a:ext>
+                      </a:extLst>
+                    </a:blip>
+                    <a:srcRect/>
+                    <a:stretch>
+                      <a:fillRect/>
+                    </a:stretch>
+                  </pic:blipFill>
+                  <pic:spPr bwMode="auto">
+                    <a:xfrm>
+                      <a:off x="0" y="0"/>
+                      <a:ext cx="4728384" cy="2118852"/>
+                    </a:xfrm>
+                    <a:prstGeom prst="rect">
+                      <a:avLst/>
+                    </a:prstGeom>
+                    <a:noFill/>
+                    <a:ln>
+                      <a:noFill/>
+                    </a:ln>
+                  </pic:spPr>
+                </pic:pic>
+              </a:graphicData>
+            </a:graphic>
+          </wp:inline>
+        </w:drawing>
+      </w:r>
+    </w:p>
+    <w:p>
+      <w:pPr>
+        <w:snapToGrid w:val="0"/>
+        <w:ind w:firstLine="420"/>
+        <w:rPr>
+          <w:rFonts w:ascii="微软雅黑" w:eastAsia="微软雅黑" w:hAnsi="微软雅黑" w:hint="eastAsia"/>
+          <w:color w:val="FF0000"/>
+          <w:sz w:val="24"/>
+          <w:szCs w:val="24"/>
+        </w:rPr>
+      </w:pPr>
+      <w:r>
+        <w:rPr>
+          <w:rFonts w:ascii="微软雅黑" w:eastAsia="微软雅黑" w:hAnsi="微软雅黑" w:hint="eastAsia"/>
+          <w:color w:val="FF0000"/>
+          <w:sz w:val="23"/>
+          <w:szCs w:val="23"/>
+          <w:shd w:val="clear" w:color="auto" w:fill="FFFFFF"/>
+        </w:rPr>
+        <w:t>Dubbo 支持各种通信协议，而且消费方和服务方使用长链接方式交互，通信速度上略胜 Spring Cloud，如果对于系统的响应时间有严格要求，长链接更合适</w:t>
+      </w:r>
+    </w:p>
+    <w:p>
+      <w:pPr>
+        <w:pStyle w:val="3"/>
+        <w:rPr>
+          <w:rFonts w:hint="eastAsia"/>
+        </w:rPr>
+      </w:pPr>
+      <w:r>
+        <w:t>4.4</w:t>
+      </w:r>
+      <w:r>
+        <w:rPr>
+          <w:rFonts w:hint="eastAsia"/>
+        </w:rPr>
+        <w:t xml:space="preserve"> </w:t>
+      </w:r>
+      <w:r>
+        <w:rPr>
+          <w:rFonts w:hint="eastAsia"/>
+        </w:rPr>
+        <w:t>服务依赖方式</w:t>
+      </w:r>
+    </w:p>
+    <w:p>
+      <w:pPr>
+        <w:snapToGrid w:val="0"/>
+        <w:rPr>
+          <w:rFonts w:ascii="微软雅黑" w:eastAsia="微软雅黑" w:hAnsi="微软雅黑" w:hint="eastAsia"/>
+          <w:sz w:val="24"/>
+          <w:szCs w:val="24"/>
+        </w:rPr>
+      </w:pPr>
+      <w:r>
+        <w:rPr>
+          <w:noProof/>
+        </w:rPr>
+        <w:drawing>
+          <wp:inline distT="0" distB="0" distL="0" distR="0" wp14:anchorId="2C500F2B" wp14:editId="61F88BA7">
+            <wp:extent cx="5276446" cy="4824761"/>
+            <wp:effectExtent l="0" t="0" r="635" b="0"/>
+            <wp:docPr id="27" name="图片 27"/>
+            <wp:cNvGraphicFramePr>
+              <a:graphicFrameLocks xmlns:a="http://schemas.openxmlformats.org/drawingml/2006/main" noChangeAspect="1"/>
+            </wp:cNvGraphicFramePr>
+            <a:graphic xmlns:a="http://schemas.openxmlformats.org/drawingml/2006/main">
+              <a:graphicData uri="http://schemas.openxmlformats.org/drawingml/2006/picture">
+                <pic:pic xmlns:pic="http://schemas.openxmlformats.org/drawingml/2006/picture">
+                  <pic:nvPicPr>
+                    <pic:cNvPr id="0" name=""/>
+                    <pic:cNvPicPr/>
+                  </pic:nvPicPr>
+                  <pic:blipFill>
+                    <a:blip r:embed="rId30"/>
+                    <a:stretch>
+                      <a:fillRect/>
+                    </a:stretch>
+                  </pic:blipFill>
+                  <pic:spPr>
+                    <a:xfrm>
+                      <a:off x="0" y="0"/>
+                      <a:ext cx="5274310" cy="4822807"/>
+                    </a:xfrm>
+                    <a:prstGeom prst="rect">
+                      <a:avLst/>
+                    </a:prstGeom>
+                  </pic:spPr>
+                </pic:pic>
+              </a:graphicData>
+            </a:graphic>
+          </wp:inline>
+        </w:drawing>
+      </w:r>
+    </w:p>
+    <w:p>
+      <w:pPr>
+        <w:snapToGrid w:val="0"/>
+        <w:rPr>
+          <w:rFonts w:ascii="微软雅黑" w:eastAsia="微软雅黑" w:hAnsi="微软雅黑" w:hint="eastAsia"/>
+          <w:sz w:val="24"/>
+          <w:szCs w:val="24"/>
+        </w:rPr>
+      </w:pPr>
+      <w:r>
+        <w:rPr>
+          <w:noProof/>
+        </w:rPr>
+        <w:lastRenderedPageBreak/>
+        <w:drawing>
+          <wp:inline distT="0" distB="0" distL="0" distR="0" wp14:anchorId="579327D9" wp14:editId="100F8ABC">
+            <wp:extent cx="5274310" cy="2758635"/>
+            <wp:effectExtent l="0" t="0" r="2540" b="3810"/>
+            <wp:docPr id="28" name="图片 28"/>
+            <wp:cNvGraphicFramePr>
+              <a:graphicFrameLocks xmlns:a="http://schemas.openxmlformats.org/drawingml/2006/main" noChangeAspect="1"/>
+            </wp:cNvGraphicFramePr>
+            <a:graphic xmlns:a="http://schemas.openxmlformats.org/drawingml/2006/main">
+              <a:graphicData uri="http://schemas.openxmlformats.org/drawingml/2006/picture">
+                <pic:pic xmlns:pic="http://schemas.openxmlformats.org/drawingml/2006/picture">
+                  <pic:nvPicPr>
+                    <pic:cNvPr id="0" name=""/>
+                    <pic:cNvPicPr/>
+                  </pic:nvPicPr>
+                  <pic:blipFill>
+                    <a:blip r:embed="rId31"/>
+                    <a:stretch>
+                      <a:fillRect/>
+                    </a:stretch>
+                  </pic:blipFill>
+                  <pic:spPr>
+                    <a:xfrm>
+                      <a:off x="0" y="0"/>
+                      <a:ext cx="5274310" cy="2758635"/>
+                    </a:xfrm>
+                    <a:prstGeom prst="rect">
+                      <a:avLst/>
+                    </a:prstGeom>
+                  </pic:spPr>
+                </pic:pic>
+              </a:graphicData>
+            </a:graphic>
+          </wp:inline>
+        </w:drawing>
+      </w:r>
+    </w:p>
+    <w:p>
+      <w:pPr>
+        <w:snapToGrid w:val="0"/>
+        <w:ind w:firstLine="420"/>
+        <w:rPr>
+          <w:rFonts w:ascii="微软雅黑" w:eastAsia="微软雅黑" w:hAnsi="微软雅黑" w:hint="eastAsia"/>
+          <w:color w:val="FF0000"/>
+          <w:sz w:val="24"/>
+          <w:szCs w:val="24"/>
+        </w:rPr>
+      </w:pPr>
+      <w:r>
+        <w:rPr>
+          <w:rFonts w:ascii="微软雅黑" w:eastAsia="微软雅黑" w:hAnsi="微软雅黑" w:hint="eastAsia"/>
+          <w:color w:val="FF0000"/>
+          <w:sz w:val="24"/>
+          <w:szCs w:val="24"/>
+        </w:rPr>
+        <w:t>Dubbo服务依赖略重，需要有完善的版本管理机制，但代码入侵少</w:t>
+      </w:r>
+      <w:r>
+        <w:rPr>
+          <w:rFonts w:ascii="微软雅黑" w:eastAsia="微软雅黑" w:hAnsi="微软雅黑" w:hint="eastAsia"/>
+          <w:color w:val="FF0000"/>
+          <w:sz w:val="24"/>
+          <w:szCs w:val="24"/>
+        </w:rPr>
+        <w:t>。</w:t>
+      </w:r>
+    </w:p>
+    <w:p>
+      <w:pPr>
+        <w:snapToGrid w:val="0"/>
+        <w:ind w:firstLine="420"/>
+        <w:rPr>
+          <w:rFonts w:ascii="微软雅黑" w:eastAsia="微软雅黑" w:hAnsi="微软雅黑" w:hint="eastAsia"/>
+          <w:color w:val="FF0000"/>
+          <w:sz w:val="24"/>
+          <w:szCs w:val="24"/>
+        </w:rPr>
+      </w:pPr>
+      <w:r>
+        <w:rPr>
+          <w:rFonts w:ascii="微软雅黑" w:eastAsia="微软雅黑" w:hAnsi="微软雅黑" w:hint="eastAsia"/>
+          <w:color w:val="FF0000"/>
+          <w:sz w:val="23"/>
+          <w:szCs w:val="23"/>
+          <w:shd w:val="clear" w:color="auto" w:fill="FFFFFF"/>
+        </w:rPr>
+        <w:t>Spring Cloud 通过 Json 交互，省略了版本管理的问题，但是具体字段含义需要统一管理，自身 Rest API 方式交互，为跨平台调用奠定了基础。</w:t>
+      </w:r>
+    </w:p>
+    <w:p>
+      <w:pPr>
+        <w:pStyle w:val="3"/>
+        <w:rPr>
+          <w:rFonts w:hint="eastAsia"/>
+        </w:rPr>
+      </w:pPr>
+      <w:r>
+        <w:rPr>
+          <w:rFonts w:hint="eastAsia"/>
+        </w:rPr>
+        <w:t xml:space="preserve">4.4 </w:t>
+      </w:r>
+      <w:r>
+        <w:rPr>
+          <w:rFonts w:hint="eastAsia"/>
+        </w:rPr>
+        <w:t>总结</w:t>
+      </w:r>
+    </w:p>
+    <w:p>
+      <w:pPr>
+        <w:widowControl/>
+        <w:snapToGrid w:val="0"/>
+        <w:spacing w:before="100" w:beforeAutospacing="1" w:after="100" w:afterAutospacing="1"/>
+        <w:ind w:firstLine="420"/>
+        <w:jc w:val="left"/>
+        <w:rPr>
+          <w:rFonts w:ascii="微软雅黑" w:eastAsia="微软雅黑" w:hAnsi="微软雅黑" w:cs="宋体"/>
+          <w:kern w:val="0"/>
+          <w:sz w:val="24"/>
+          <w:szCs w:val="24"/>
+        </w:rPr>
+      </w:pPr>
+      <w:r>
+        <w:rPr>
+          <w:rFonts w:ascii="微软雅黑" w:eastAsia="微软雅黑" w:hAnsi="微软雅黑" w:cs="宋体"/>
+          <w:kern w:val="0"/>
+          <w:sz w:val="24"/>
+          <w:szCs w:val="24"/>
+        </w:rPr>
+        <w:t>Dubbo 出生于阿里系，只需要通过 Spring 配置的方式即可完成服务化，对于应用无入侵，设计的目的还是</w:t>
+      </w:r>
+      <w:r>
+        <w:rPr>
+          <w:rFonts w:ascii="微软雅黑" w:eastAsia="微软雅黑" w:hAnsi="微软雅黑" w:cs="宋体"/>
+          <w:b/>
+          <w:kern w:val="0"/>
+          <w:sz w:val="24"/>
+          <w:szCs w:val="24"/>
+        </w:rPr>
+        <w:t>服务于自身的业务</w:t>
+      </w:r>
+      <w:r>
+        <w:rPr>
+          <w:rFonts w:ascii="微软雅黑" w:eastAsia="微软雅黑" w:hAnsi="微软雅黑" w:cs="宋体"/>
+          <w:kern w:val="0"/>
+          <w:sz w:val="24"/>
+          <w:szCs w:val="24"/>
+        </w:rPr>
+        <w:t>为主。</w:t>
+      </w:r>
+    </w:p>
+    <w:p>
+      <w:pPr>
+        <w:widowControl/>
+        <w:snapToGrid w:val="0"/>
+        <w:spacing w:before="100" w:beforeAutospacing="1" w:after="100" w:afterAutospacing="1"/>
+        <w:ind w:firstLine="420"/>
+        <w:jc w:val="left"/>
+        <w:rPr>
+          <w:rFonts w:ascii="微软雅黑" w:eastAsia="微软雅黑" w:hAnsi="微软雅黑" w:cs="宋体"/>
+          <w:kern w:val="0"/>
+          <w:sz w:val="24"/>
+          <w:szCs w:val="24"/>
+        </w:rPr>
+      </w:pPr>
+      <w:r>
+        <w:rPr>
+          <w:rFonts w:ascii="微软雅黑" w:eastAsia="微软雅黑" w:hAnsi="微软雅黑" w:cs="宋体"/>
+          <w:kern w:val="0"/>
+          <w:sz w:val="24"/>
+          <w:szCs w:val="24"/>
+        </w:rPr>
+        <w:t>如果我们使用配置中心、分布式跟踪这些内容都需要自己去集成，这样无形中增加了使用 Dubbo 的难度。</w:t>
+      </w:r>
+    </w:p>
+    <w:p>
+      <w:pPr>
+        <w:widowControl/>
+        <w:snapToGrid w:val="0"/>
+        <w:spacing w:before="100" w:beforeAutospacing="1" w:after="100" w:afterAutospacing="1"/>
+        <w:ind w:firstLine="420"/>
+        <w:jc w:val="left"/>
+        <w:rPr>
+          <w:rFonts w:ascii="微软雅黑" w:eastAsia="微软雅黑" w:hAnsi="微软雅黑" w:cs="宋体"/>
+          <w:kern w:val="0"/>
+          <w:sz w:val="24"/>
+          <w:szCs w:val="24"/>
+        </w:rPr>
+      </w:pPr>
+      <w:r>
+        <w:rPr>
+          <w:rFonts w:ascii="微软雅黑" w:eastAsia="微软雅黑" w:hAnsi="微软雅黑" w:cs="宋体"/>
+          <w:kern w:val="0"/>
+          <w:sz w:val="24"/>
+          <w:szCs w:val="24"/>
+        </w:rPr>
+        <w:t>Spring Cloud 是大名鼎鼎的 Spring 家族的产品， 专注于企业级开源框架的研发。</w:t>
+      </w:r>
+    </w:p>
+    <w:p>
+      <w:pPr>
+        <w:widowControl/>
+        <w:snapToGrid w:val="0"/>
+        <w:spacing w:before="100" w:beforeAutospacing="1" w:after="100" w:afterAutospacing="1"/>
+        <w:ind w:firstLine="420"/>
+        <w:jc w:val="left"/>
+        <w:rPr>
+          <w:rFonts w:ascii="微软雅黑" w:eastAsia="微软雅黑" w:hAnsi="微软雅黑" w:cs="宋体"/>
+          <w:kern w:val="0"/>
+          <w:sz w:val="24"/>
+          <w:szCs w:val="24"/>
+        </w:rPr>
+      </w:pPr>
+      <w:r>
+        <w:rPr>
+          <w:rFonts w:ascii="微软雅黑" w:eastAsia="微软雅黑" w:hAnsi="微软雅黑" w:cs="宋体"/>
+          <w:kern w:val="0"/>
+          <w:sz w:val="24"/>
+          <w:szCs w:val="24"/>
+        </w:rPr>
+        <w:t>Spring Cloud 自从发布到现在，仍然在不断的高速发展，几乎考虑了服务治理的方方面面，开发起来非常的便利和简单。</w:t>
+      </w:r>
+    </w:p>
+    <w:p>
+      <w:pPr>
+        <w:widowControl/>
+        <w:snapToGrid w:val="0"/>
+        <w:spacing w:before="100" w:beforeAutospacing="1" w:after="100" w:afterAutospacing="1"/>
+        <w:ind w:firstLine="420"/>
+        <w:jc w:val="left"/>
+        <w:rPr>
+          <w:rFonts w:ascii="微软雅黑" w:eastAsia="微软雅黑" w:hAnsi="微软雅黑" w:cs="宋体"/>
+          <w:kern w:val="0"/>
+          <w:sz w:val="24"/>
+          <w:szCs w:val="24"/>
+        </w:rPr>
+      </w:pPr>
+      <w:r>
+        <w:rPr>
+          <w:rFonts w:ascii="微软雅黑" w:eastAsia="微软雅黑" w:hAnsi="微软雅黑" w:cs="宋体"/>
+          <w:kern w:val="0"/>
+          <w:sz w:val="24"/>
+          <w:szCs w:val="24"/>
+        </w:rPr>
+        <w:t>Dubbo 于 2017 年开始又重启维护，发布了更新后的 2.5.7 版本，而 Spring Cloud 更新的非常快。</w:t>
+      </w:r>
+    </w:p>
+    <w:p>
+      <w:pPr>
+        <w:widowControl/>
+        <w:snapToGrid w:val="0"/>
+        <w:spacing w:before="100" w:beforeAutospacing="1" w:after="100" w:afterAutospacing="1"/>
+        <w:ind w:firstLine="420"/>
+        <w:jc w:val="left"/>
+        <w:rPr>
+          <w:rFonts w:ascii="微软雅黑" w:eastAsia="微软雅黑" w:hAnsi="微软雅黑" w:cs="宋体"/>
+          <w:kern w:val="0"/>
+          <w:sz w:val="24"/>
+          <w:szCs w:val="24"/>
+        </w:rPr>
+      </w:pPr>
+      <w:r>
+        <w:rPr>
+          <w:rFonts w:ascii="微软雅黑" w:eastAsia="微软雅黑" w:hAnsi="微软雅黑" w:cs="宋体"/>
+          <w:kern w:val="0"/>
+          <w:sz w:val="24"/>
+          <w:szCs w:val="24"/>
+        </w:rPr>
+        <w:t>因此，企业需要根据自身的研发水平和所处阶段选择合适的架构来解决业务问题，不管是 Dubbo 还是 Spring Cloud 都是实现微服务有效的工具。</w:t>
+      </w:r>
+    </w:p>
+    <w:p>
+      <w:pPr>
+        <w:widowControl/>
+        <w:spacing w:before="100" w:beforeAutospacing="1" w:after="100" w:afterAutospacing="1"/>
+        <w:jc w:val="left"/>
+        <w:rPr>
+          <w:rFonts w:ascii="宋体" w:eastAsia="宋体" w:hAnsi="宋体" w:cs="宋体"/>
+          <w:kern w:val="0"/>
+          <w:sz w:val="24"/>
+          <w:szCs w:val="24"/>
+        </w:rPr>
+      </w:pPr>
+    </w:p>
+    <w:p>
+      <w:pPr>
+        <w:widowControl/>
+        <w:spacing w:before="100" w:beforeAutospacing="1" w:after="100" w:afterAutospacing="1"/>
+        <w:ind w:firstLine="420"/>
+        <w:jc w:val="left"/>
+        <w:rPr>
+          <w:rFonts w:ascii="宋体" w:eastAsia="宋体" w:hAnsi="宋体" w:cs="宋体"/>
+          <w:kern w:val="0"/>
+          <w:sz w:val="24"/>
+          <w:szCs w:val="24"/>
+        </w:rPr>
+      </w:pPr>
+      <w:r>
+        <w:rPr>
+          <w:rFonts w:ascii="宋体" w:eastAsia="宋体" w:hAnsi="宋体" w:cs="宋体"/>
+          <w:b/>
+          <w:bCs/>
+          <w:kern w:val="0"/>
+          <w:sz w:val="24"/>
+          <w:szCs w:val="24"/>
+        </w:rPr>
+        <w:lastRenderedPageBreak/>
+        <w:t>微服务架构是互联网很热门的话题，是互联网技术发展的必然结果。它提倡将单一应用程序划分成一组小的服务，服务之间互相协调、互相配合，为用户提供最终价值。</w:t>
+      </w:r>
+    </w:p>
+    <w:p>
+      <w:pPr>
+        <w:pStyle w:val="1"/>
+      </w:pPr>
+      <w:r>
+        <w:rPr>
+          <w:rFonts w:hint="eastAsia"/>
+        </w:rPr>
+        <w:t>十二、网络</w:t>
+      </w:r>
+    </w:p>
+    <w:p>
+      <w:pPr>
+        <w:pStyle w:val="1"/>
+        <w:rPr>
+          <w:rFonts w:hint="eastAsia"/>
+        </w:rPr>
+      </w:pPr>
+      <w:r>
+        <w:rPr>
+          <w:rFonts w:hint="eastAsia"/>
+        </w:rPr>
+        <w:t>统一</w:t>
+      </w:r>
+    </w:p>
+    <w:p>
+      <w:pPr>
+        <w:pStyle w:val="2"/>
+        <w:rPr>
+          <w:rFonts w:hint="eastAsia"/>
+        </w:rPr>
+      </w:pPr>
+      <w:r>
+        <w:rPr>
+          <w:rFonts w:hint="eastAsia"/>
+        </w:rPr>
+        <w:t>1.</w:t>
+      </w:r>
+      <w:r>
+        <w:rPr>
+          <w:rFonts w:hint="eastAsia"/>
+        </w:rPr>
+        <w:t>分布式和集群的联系与区别</w:t>
+      </w:r>
+    </w:p>
+    <w:p>
+      <w:pPr>
+        <w:widowControl/>
+        <w:snapToGrid w:val="0"/>
+        <w:spacing w:before="100" w:beforeAutospacing="1" w:after="100" w:afterAutospacing="1"/>
+        <w:jc w:val="left"/>
+        <w:rPr>
+          <w:rFonts w:ascii="微软雅黑" w:eastAsia="微软雅黑" w:hAnsi="微软雅黑" w:cs="宋体"/>
+          <w:kern w:val="0"/>
+          <w:sz w:val="24"/>
+          <w:szCs w:val="24"/>
+        </w:rPr>
+      </w:pPr>
+      <w:r>
+        <w:rPr>
+          <w:rFonts w:ascii="微软雅黑" w:eastAsia="微软雅黑" w:hAnsi="微软雅黑" w:cs="宋体"/>
+          <w:kern w:val="0"/>
+          <w:sz w:val="24"/>
+          <w:szCs w:val="24"/>
+        </w:rPr>
+        <w:t>分布式不一定就是不同的</w:t>
+      </w:r>
+      <w:r>
+        <w:rPr>
+          <w:rFonts w:ascii="微软雅黑" w:eastAsia="微软雅黑" w:hAnsi="微软雅黑" w:cs="宋体" w:hint="eastAsia"/>
+          <w:kern w:val="0"/>
+          <w:sz w:val="24"/>
+          <w:szCs w:val="24"/>
+        </w:rPr>
+        <w:t>组</w:t>
+      </w:r>
+      <w:r>
+        <w:rPr>
+          <w:rFonts w:ascii="微软雅黑" w:eastAsia="微软雅黑" w:hAnsi="微软雅黑" w:cs="Yu Gothic Medium" w:hint="eastAsia"/>
+          <w:kern w:val="0"/>
+          <w:sz w:val="24"/>
+          <w:szCs w:val="24"/>
+        </w:rPr>
+        <w:t>件，同一个</w:t>
+      </w:r>
+      <w:r>
+        <w:rPr>
+          <w:rFonts w:ascii="微软雅黑" w:eastAsia="微软雅黑" w:hAnsi="微软雅黑" w:cs="宋体" w:hint="eastAsia"/>
+          <w:kern w:val="0"/>
+          <w:sz w:val="24"/>
+          <w:szCs w:val="24"/>
+        </w:rPr>
+        <w:t>组</w:t>
+      </w:r>
+      <w:r>
+        <w:rPr>
+          <w:rFonts w:ascii="微软雅黑" w:eastAsia="微软雅黑" w:hAnsi="微软雅黑" w:cs="Yu Gothic Medium" w:hint="eastAsia"/>
+          <w:kern w:val="0"/>
+          <w:sz w:val="24"/>
+          <w:szCs w:val="24"/>
+        </w:rPr>
+        <w:t>件也可以，关</w:t>
+      </w:r>
+      <w:r>
+        <w:rPr>
+          <w:rFonts w:ascii="微软雅黑" w:eastAsia="微软雅黑" w:hAnsi="微软雅黑" w:cs="宋体" w:hint="eastAsia"/>
+          <w:kern w:val="0"/>
+          <w:sz w:val="24"/>
+          <w:szCs w:val="24"/>
+        </w:rPr>
+        <w:t>键</w:t>
+      </w:r>
+      <w:r>
+        <w:rPr>
+          <w:rFonts w:ascii="微软雅黑" w:eastAsia="微软雅黑" w:hAnsi="微软雅黑" w:cs="Yu Gothic Medium" w:hint="eastAsia"/>
+          <w:kern w:val="0"/>
+          <w:sz w:val="24"/>
+          <w:szCs w:val="24"/>
+        </w:rPr>
+        <w:t>在于是否通</w:t>
+      </w:r>
+      <w:r>
+        <w:rPr>
+          <w:rFonts w:ascii="微软雅黑" w:eastAsia="微软雅黑" w:hAnsi="微软雅黑" w:cs="宋体" w:hint="eastAsia"/>
+          <w:kern w:val="0"/>
+          <w:sz w:val="24"/>
+          <w:szCs w:val="24"/>
+        </w:rPr>
+        <w:t>过</w:t>
+      </w:r>
+      <w:r>
+        <w:rPr>
+          <w:rFonts w:ascii="微软雅黑" w:eastAsia="微软雅黑" w:hAnsi="微软雅黑" w:cs="Yu Gothic Medium" w:hint="eastAsia"/>
+          <w:kern w:val="0"/>
+          <w:sz w:val="24"/>
+          <w:szCs w:val="24"/>
+        </w:rPr>
+        <w:t>交</w:t>
+      </w:r>
+      <w:r>
+        <w:rPr>
+          <w:rFonts w:ascii="微软雅黑" w:eastAsia="微软雅黑" w:hAnsi="微软雅黑" w:cs="宋体" w:hint="eastAsia"/>
+          <w:kern w:val="0"/>
+          <w:sz w:val="24"/>
+          <w:szCs w:val="24"/>
+        </w:rPr>
+        <w:t>换</w:t>
+      </w:r>
+      <w:r>
+        <w:rPr>
+          <w:rFonts w:ascii="微软雅黑" w:eastAsia="微软雅黑" w:hAnsi="微软雅黑" w:cs="Yu Gothic Medium" w:hint="eastAsia"/>
+          <w:kern w:val="0"/>
+          <w:sz w:val="24"/>
+          <w:szCs w:val="24"/>
+        </w:rPr>
+        <w:t>信息的方式</w:t>
+      </w:r>
+      <w:r>
+        <w:rPr>
+          <w:rFonts w:ascii="微软雅黑" w:eastAsia="微软雅黑" w:hAnsi="微软雅黑" w:cs="宋体" w:hint="eastAsia"/>
+          <w:kern w:val="0"/>
+          <w:sz w:val="24"/>
+          <w:szCs w:val="24"/>
+        </w:rPr>
+        <w:t>进</w:t>
+      </w:r>
+      <w:r>
+        <w:rPr>
+          <w:rFonts w:ascii="微软雅黑" w:eastAsia="微软雅黑" w:hAnsi="微软雅黑" w:cs="Yu Gothic Medium" w:hint="eastAsia"/>
+          <w:kern w:val="0"/>
+          <w:sz w:val="24"/>
+          <w:szCs w:val="24"/>
+        </w:rPr>
+        <w:t>行</w:t>
+      </w:r>
+      <w:r>
+        <w:rPr>
+          <w:rFonts w:ascii="微软雅黑" w:eastAsia="微软雅黑" w:hAnsi="微软雅黑" w:cs="宋体" w:hint="eastAsia"/>
+          <w:kern w:val="0"/>
+          <w:sz w:val="24"/>
+          <w:szCs w:val="24"/>
+        </w:rPr>
+        <w:t>协</w:t>
+      </w:r>
+      <w:r>
+        <w:rPr>
+          <w:rFonts w:ascii="微软雅黑" w:eastAsia="微软雅黑" w:hAnsi="微软雅黑" w:cs="Yu Gothic Medium" w:hint="eastAsia"/>
+          <w:kern w:val="0"/>
+          <w:sz w:val="24"/>
+          <w:szCs w:val="24"/>
+        </w:rPr>
+        <w:t>作。比如</w:t>
+      </w:r>
+      <w:r>
+        <w:rPr>
+          <w:rFonts w:ascii="微软雅黑" w:eastAsia="微软雅黑" w:hAnsi="微软雅黑" w:cs="宋体" w:hint="eastAsia"/>
+          <w:kern w:val="0"/>
+          <w:sz w:val="24"/>
+          <w:szCs w:val="24"/>
+        </w:rPr>
+        <w:t>说</w:t>
+      </w:r>
+      <w:r>
+        <w:rPr>
+          <w:rFonts w:ascii="微软雅黑" w:eastAsia="微软雅黑" w:hAnsi="微软雅黑" w:cs="宋体"/>
+          <w:kern w:val="0"/>
+          <w:sz w:val="24"/>
+          <w:szCs w:val="24"/>
+        </w:rPr>
+        <w:t>Zookeeper的</w:t>
+      </w:r>
+      <w:r>
+        <w:rPr>
+          <w:rFonts w:ascii="微软雅黑" w:eastAsia="微软雅黑" w:hAnsi="微软雅黑" w:cs="宋体" w:hint="eastAsia"/>
+          <w:kern w:val="0"/>
+          <w:sz w:val="24"/>
+          <w:szCs w:val="24"/>
+        </w:rPr>
+        <w:t>节</w:t>
+      </w:r>
+      <w:r>
+        <w:rPr>
+          <w:rFonts w:ascii="微软雅黑" w:eastAsia="微软雅黑" w:hAnsi="微软雅黑" w:cs="Yu Gothic Medium" w:hint="eastAsia"/>
+          <w:kern w:val="0"/>
+          <w:sz w:val="24"/>
+          <w:szCs w:val="24"/>
+        </w:rPr>
+        <w:t>点都是</w:t>
+      </w:r>
+      <w:r>
+        <w:rPr>
+          <w:rFonts w:ascii="微软雅黑" w:eastAsia="微软雅黑" w:hAnsi="微软雅黑" w:cs="宋体" w:hint="eastAsia"/>
+          <w:kern w:val="0"/>
+          <w:sz w:val="24"/>
+          <w:szCs w:val="24"/>
+        </w:rPr>
+        <w:t>对</w:t>
+      </w:r>
+      <w:r>
+        <w:rPr>
+          <w:rFonts w:ascii="微软雅黑" w:eastAsia="微软雅黑" w:hAnsi="微软雅黑" w:cs="Yu Gothic Medium" w:hint="eastAsia"/>
+          <w:kern w:val="0"/>
+          <w:sz w:val="24"/>
+          <w:szCs w:val="24"/>
+        </w:rPr>
+        <w:t>等的，但它自己就构成一个分布式系</w:t>
+      </w:r>
+      <w:r>
+        <w:rPr>
+          <w:rFonts w:ascii="微软雅黑" w:eastAsia="微软雅黑" w:hAnsi="微软雅黑" w:cs="宋体" w:hint="eastAsia"/>
+          <w:kern w:val="0"/>
+          <w:sz w:val="24"/>
+          <w:szCs w:val="24"/>
+        </w:rPr>
+        <w:t>统</w:t>
+      </w:r>
+      <w:r>
+        <w:rPr>
+          <w:rFonts w:ascii="微软雅黑" w:eastAsia="微软雅黑" w:hAnsi="微软雅黑" w:cs="Yu Gothic Medium" w:hint="eastAsia"/>
+          <w:kern w:val="0"/>
+          <w:sz w:val="24"/>
+          <w:szCs w:val="24"/>
+        </w:rPr>
+        <w:t>。</w:t>
+      </w:r>
+    </w:p>
+    <w:p>
+      <w:pPr>
+        <w:widowControl/>
+        <w:snapToGrid w:val="0"/>
+        <w:spacing w:before="100" w:beforeAutospacing="1" w:after="100" w:afterAutospacing="1"/>
+        <w:jc w:val="left"/>
+        <w:rPr>
+          <w:rFonts w:ascii="微软雅黑" w:eastAsia="微软雅黑" w:hAnsi="微软雅黑" w:cs="宋体"/>
+          <w:kern w:val="0"/>
+          <w:sz w:val="24"/>
+          <w:szCs w:val="24"/>
+        </w:rPr>
+      </w:pPr>
+      <w:r>
+        <w:rPr>
+          <w:rFonts w:ascii="微软雅黑" w:eastAsia="微软雅黑" w:hAnsi="微软雅黑" w:cs="宋体"/>
+          <w:kern w:val="0"/>
+          <w:sz w:val="24"/>
+          <w:szCs w:val="24"/>
+        </w:rPr>
+        <w:t>也就是</w:t>
+      </w:r>
+      <w:r>
+        <w:rPr>
+          <w:rFonts w:ascii="微软雅黑" w:eastAsia="微软雅黑" w:hAnsi="微软雅黑" w:cs="宋体" w:hint="eastAsia"/>
+          <w:kern w:val="0"/>
+          <w:sz w:val="24"/>
+          <w:szCs w:val="24"/>
+        </w:rPr>
+        <w:t>说</w:t>
+      </w:r>
+      <w:r>
+        <w:rPr>
+          <w:rFonts w:ascii="微软雅黑" w:eastAsia="微软雅黑" w:hAnsi="微软雅黑" w:cs="Yu Gothic Medium" w:hint="eastAsia"/>
+          <w:kern w:val="0"/>
+          <w:sz w:val="24"/>
+          <w:szCs w:val="24"/>
+        </w:rPr>
+        <w:t>，分布式是指通</w:t>
+      </w:r>
+      <w:r>
+        <w:rPr>
+          <w:rFonts w:ascii="微软雅黑" w:eastAsia="微软雅黑" w:hAnsi="微软雅黑" w:cs="宋体" w:hint="eastAsia"/>
+          <w:kern w:val="0"/>
+          <w:sz w:val="24"/>
+          <w:szCs w:val="24"/>
+        </w:rPr>
+        <w:t>过</w:t>
+      </w:r>
+      <w:r>
+        <w:rPr>
+          <w:rFonts w:ascii="微软雅黑" w:eastAsia="微软雅黑" w:hAnsi="微软雅黑" w:cs="Yu Gothic Medium" w:hint="eastAsia"/>
+          <w:kern w:val="0"/>
+          <w:sz w:val="24"/>
+          <w:szCs w:val="24"/>
+        </w:rPr>
+        <w:t>网</w:t>
+      </w:r>
+      <w:r>
+        <w:rPr>
+          <w:rFonts w:ascii="微软雅黑" w:eastAsia="微软雅黑" w:hAnsi="微软雅黑" w:cs="宋体" w:hint="eastAsia"/>
+          <w:kern w:val="0"/>
+          <w:sz w:val="24"/>
+          <w:szCs w:val="24"/>
+        </w:rPr>
+        <w:t>络连</w:t>
+      </w:r>
+      <w:r>
+        <w:rPr>
+          <w:rFonts w:ascii="微软雅黑" w:eastAsia="微软雅黑" w:hAnsi="微软雅黑" w:cs="Yu Gothic Medium" w:hint="eastAsia"/>
+          <w:kern w:val="0"/>
+          <w:sz w:val="24"/>
+          <w:szCs w:val="24"/>
+        </w:rPr>
+        <w:t>接的多个</w:t>
+      </w:r>
+      <w:r>
+        <w:rPr>
+          <w:rFonts w:ascii="微软雅黑" w:eastAsia="微软雅黑" w:hAnsi="微软雅黑" w:cs="宋体" w:hint="eastAsia"/>
+          <w:kern w:val="0"/>
+          <w:sz w:val="24"/>
+          <w:szCs w:val="24"/>
+        </w:rPr>
+        <w:t>组</w:t>
+      </w:r>
+      <w:r>
+        <w:rPr>
+          <w:rFonts w:ascii="微软雅黑" w:eastAsia="微软雅黑" w:hAnsi="微软雅黑" w:cs="Yu Gothic Medium" w:hint="eastAsia"/>
+          <w:kern w:val="0"/>
+          <w:sz w:val="24"/>
+          <w:szCs w:val="24"/>
+        </w:rPr>
+        <w:t>件，通</w:t>
+      </w:r>
+      <w:r>
+        <w:rPr>
+          <w:rFonts w:ascii="微软雅黑" w:eastAsia="微软雅黑" w:hAnsi="微软雅黑" w:cs="宋体" w:hint="eastAsia"/>
+          <w:kern w:val="0"/>
+          <w:sz w:val="24"/>
+          <w:szCs w:val="24"/>
+        </w:rPr>
+        <w:t>过</w:t>
+      </w:r>
+      <w:r>
+        <w:rPr>
+          <w:rFonts w:ascii="微软雅黑" w:eastAsia="微软雅黑" w:hAnsi="微软雅黑" w:cs="Yu Gothic Medium" w:hint="eastAsia"/>
+          <w:kern w:val="0"/>
+          <w:sz w:val="24"/>
+          <w:szCs w:val="24"/>
+        </w:rPr>
+        <w:t>交</w:t>
+      </w:r>
+      <w:r>
+        <w:rPr>
+          <w:rFonts w:ascii="微软雅黑" w:eastAsia="微软雅黑" w:hAnsi="微软雅黑" w:cs="宋体" w:hint="eastAsia"/>
+          <w:kern w:val="0"/>
+          <w:sz w:val="24"/>
+          <w:szCs w:val="24"/>
+        </w:rPr>
+        <w:t>换</w:t>
+      </w:r>
+      <w:r>
+        <w:rPr>
+          <w:rFonts w:ascii="微软雅黑" w:eastAsia="微软雅黑" w:hAnsi="微软雅黑" w:cs="Yu Gothic Medium" w:hint="eastAsia"/>
+          <w:kern w:val="0"/>
+          <w:sz w:val="24"/>
+          <w:szCs w:val="24"/>
+        </w:rPr>
+        <w:t>信息</w:t>
+      </w:r>
+      <w:r>
+        <w:rPr>
+          <w:rFonts w:ascii="微软雅黑" w:eastAsia="微软雅黑" w:hAnsi="微软雅黑" w:cs="宋体" w:hint="eastAsia"/>
+          <w:kern w:val="0"/>
+          <w:sz w:val="24"/>
+          <w:szCs w:val="24"/>
+        </w:rPr>
+        <w:t>协</w:t>
+      </w:r>
+      <w:r>
+        <w:rPr>
+          <w:rFonts w:ascii="微软雅黑" w:eastAsia="微软雅黑" w:hAnsi="微软雅黑" w:cs="Yu Gothic Medium" w:hint="eastAsia"/>
+          <w:kern w:val="0"/>
+          <w:sz w:val="24"/>
+          <w:szCs w:val="24"/>
+        </w:rPr>
+        <w:t>作而形成的系</w:t>
+      </w:r>
+      <w:r>
+        <w:rPr>
+          <w:rFonts w:ascii="微软雅黑" w:eastAsia="微软雅黑" w:hAnsi="微软雅黑" w:cs="宋体" w:hint="eastAsia"/>
+          <w:kern w:val="0"/>
+          <w:sz w:val="24"/>
+          <w:szCs w:val="24"/>
+        </w:rPr>
+        <w:t>统</w:t>
+      </w:r>
+      <w:r>
+        <w:rPr>
+          <w:rFonts w:ascii="微软雅黑" w:eastAsia="微软雅黑" w:hAnsi="微软雅黑" w:cs="Yu Gothic Medium" w:hint="eastAsia"/>
+          <w:kern w:val="0"/>
+          <w:sz w:val="24"/>
+          <w:szCs w:val="24"/>
+        </w:rPr>
+        <w:t>。而集群，是指同一种</w:t>
+      </w:r>
+      <w:r>
+        <w:rPr>
+          <w:rFonts w:ascii="微软雅黑" w:eastAsia="微软雅黑" w:hAnsi="微软雅黑" w:cs="宋体" w:hint="eastAsia"/>
+          <w:kern w:val="0"/>
+          <w:sz w:val="24"/>
+          <w:szCs w:val="24"/>
+        </w:rPr>
+        <w:t>组</w:t>
+      </w:r>
+      <w:r>
+        <w:rPr>
+          <w:rFonts w:ascii="微软雅黑" w:eastAsia="微软雅黑" w:hAnsi="微软雅黑" w:cs="Yu Gothic Medium" w:hint="eastAsia"/>
+          <w:kern w:val="0"/>
+          <w:sz w:val="24"/>
+          <w:szCs w:val="24"/>
+        </w:rPr>
+        <w:t>件的多个</w:t>
+      </w:r>
+      <w:r>
+        <w:rPr>
+          <w:rFonts w:ascii="微软雅黑" w:eastAsia="微软雅黑" w:hAnsi="微软雅黑" w:cs="宋体" w:hint="eastAsia"/>
+          <w:kern w:val="0"/>
+          <w:sz w:val="24"/>
+          <w:szCs w:val="24"/>
+        </w:rPr>
+        <w:t>实</w:t>
+      </w:r>
+      <w:r>
+        <w:rPr>
+          <w:rFonts w:ascii="微软雅黑" w:eastAsia="微软雅黑" w:hAnsi="微软雅黑" w:cs="Yu Gothic Medium" w:hint="eastAsia"/>
+          <w:kern w:val="0"/>
+          <w:sz w:val="24"/>
+          <w:szCs w:val="24"/>
+        </w:rPr>
+        <w:t>例，形成的</w:t>
+      </w:r>
+      <w:r>
+        <w:rPr>
+          <w:rFonts w:ascii="微软雅黑" w:eastAsia="微软雅黑" w:hAnsi="微软雅黑" w:cs="宋体" w:hint="eastAsia"/>
+          <w:kern w:val="0"/>
+          <w:sz w:val="24"/>
+          <w:szCs w:val="24"/>
+        </w:rPr>
+        <w:t>逻辑</w:t>
+      </w:r>
+      <w:r>
+        <w:rPr>
+          <w:rFonts w:ascii="微软雅黑" w:eastAsia="微软雅黑" w:hAnsi="微软雅黑" w:cs="Yu Gothic Medium" w:hint="eastAsia"/>
+          <w:kern w:val="0"/>
+          <w:sz w:val="24"/>
+          <w:szCs w:val="24"/>
+        </w:rPr>
+        <w:t>上的整体。</w:t>
+      </w:r>
+    </w:p>
+    <w:p>
+      <w:pPr>
+        <w:widowControl/>
+        <w:snapToGrid w:val="0"/>
+        <w:spacing w:before="100" w:beforeAutospacing="1" w:after="100" w:afterAutospacing="1"/>
+        <w:jc w:val="left"/>
+        <w:rPr>
+          <w:rFonts w:ascii="微软雅黑" w:eastAsia="微软雅黑" w:hAnsi="微软雅黑" w:cs="宋体" w:hint="eastAsia"/>
+          <w:kern w:val="0"/>
+          <w:sz w:val="24"/>
+          <w:szCs w:val="24"/>
+        </w:rPr>
+      </w:pPr>
+      <w:r>
+        <w:rPr>
+          <w:rFonts w:ascii="微软雅黑" w:eastAsia="微软雅黑" w:hAnsi="微软雅黑" w:cs="宋体"/>
+          <w:kern w:val="0"/>
+          <w:sz w:val="24"/>
+          <w:szCs w:val="24"/>
+        </w:rPr>
+        <w:t>可以看出</w:t>
+      </w:r>
+      <w:r>
+        <w:rPr>
+          <w:rFonts w:ascii="微软雅黑" w:eastAsia="微软雅黑" w:hAnsi="微软雅黑" w:cs="宋体" w:hint="eastAsia"/>
+          <w:kern w:val="0"/>
+          <w:sz w:val="24"/>
+          <w:szCs w:val="24"/>
+        </w:rPr>
+        <w:t>这</w:t>
+      </w:r>
+      <w:r>
+        <w:rPr>
+          <w:rFonts w:ascii="微软雅黑" w:eastAsia="微软雅黑" w:hAnsi="微软雅黑" w:cs="Yu Gothic Medium" w:hint="eastAsia"/>
+          <w:kern w:val="0"/>
+          <w:sz w:val="24"/>
+          <w:szCs w:val="24"/>
+        </w:rPr>
+        <w:t>两个概念并不完全冲突，分布式系</w:t>
+      </w:r>
+      <w:r>
+        <w:rPr>
+          <w:rFonts w:ascii="微软雅黑" w:eastAsia="微软雅黑" w:hAnsi="微软雅黑" w:cs="宋体" w:hint="eastAsia"/>
+          <w:kern w:val="0"/>
+          <w:sz w:val="24"/>
+          <w:szCs w:val="24"/>
+        </w:rPr>
+        <w:t>统</w:t>
+      </w:r>
+      <w:r>
+        <w:rPr>
+          <w:rFonts w:ascii="微软雅黑" w:eastAsia="微软雅黑" w:hAnsi="微软雅黑" w:cs="Yu Gothic Medium" w:hint="eastAsia"/>
+          <w:kern w:val="0"/>
+          <w:sz w:val="24"/>
+          <w:szCs w:val="24"/>
+        </w:rPr>
+        <w:t>也可以是一个集群，例子就是前面</w:t>
+      </w:r>
+      <w:r>
+        <w:rPr>
+          <w:rFonts w:ascii="微软雅黑" w:eastAsia="微软雅黑" w:hAnsi="微软雅黑" w:cs="宋体" w:hint="eastAsia"/>
+          <w:kern w:val="0"/>
+          <w:sz w:val="24"/>
+          <w:szCs w:val="24"/>
+        </w:rPr>
+        <w:t>说</w:t>
+      </w:r>
+      <w:r>
+        <w:rPr>
+          <w:rFonts w:ascii="微软雅黑" w:eastAsia="微软雅黑" w:hAnsi="微软雅黑" w:cs="Yu Gothic Medium" w:hint="eastAsia"/>
+          <w:kern w:val="0"/>
+          <w:sz w:val="24"/>
+          <w:szCs w:val="24"/>
+        </w:rPr>
+        <w:t>的</w:t>
+      </w:r>
+      <w:r>
+        <w:rPr>
+          <w:rFonts w:ascii="微软雅黑" w:eastAsia="微软雅黑" w:hAnsi="微软雅黑" w:cs="宋体"/>
+          <w:kern w:val="0"/>
+          <w:sz w:val="24"/>
+          <w:szCs w:val="24"/>
+        </w:rPr>
+        <w:t>zookeeper等，它的特征是服</w:t>
+      </w:r>
+      <w:r>
+        <w:rPr>
+          <w:rFonts w:ascii="微软雅黑" w:eastAsia="微软雅黑" w:hAnsi="微软雅黑" w:cs="宋体" w:hint="eastAsia"/>
+          <w:kern w:val="0"/>
+          <w:sz w:val="24"/>
+          <w:szCs w:val="24"/>
+        </w:rPr>
+        <w:t>务</w:t>
+      </w:r>
+      <w:r>
+        <w:rPr>
+          <w:rFonts w:ascii="微软雅黑" w:eastAsia="微软雅黑" w:hAnsi="微软雅黑" w:cs="Yu Gothic Medium" w:hint="eastAsia"/>
+          <w:kern w:val="0"/>
+          <w:sz w:val="24"/>
+          <w:szCs w:val="24"/>
+        </w:rPr>
+        <w:t>之</w:t>
+      </w:r>
+      <w:r>
+        <w:rPr>
+          <w:rFonts w:ascii="微软雅黑" w:eastAsia="微软雅黑" w:hAnsi="微软雅黑" w:cs="宋体" w:hint="eastAsia"/>
+          <w:kern w:val="0"/>
+          <w:sz w:val="24"/>
+          <w:szCs w:val="24"/>
+        </w:rPr>
+        <w:t>间</w:t>
+      </w:r>
+      <w:r>
+        <w:rPr>
+          <w:rFonts w:ascii="微软雅黑" w:eastAsia="微软雅黑" w:hAnsi="微软雅黑" w:cs="Yu Gothic Medium" w:hint="eastAsia"/>
+          <w:kern w:val="0"/>
+          <w:sz w:val="24"/>
+          <w:szCs w:val="24"/>
+        </w:rPr>
+        <w:t>会互相通信</w:t>
+      </w:r>
+      <w:r>
+        <w:rPr>
+          <w:rFonts w:ascii="微软雅黑" w:eastAsia="微软雅黑" w:hAnsi="微软雅黑" w:cs="宋体" w:hint="eastAsia"/>
+          <w:kern w:val="0"/>
+          <w:sz w:val="24"/>
+          <w:szCs w:val="24"/>
+        </w:rPr>
+        <w:t>协</w:t>
+      </w:r>
+      <w:r>
+        <w:rPr>
+          <w:rFonts w:ascii="微软雅黑" w:eastAsia="微软雅黑" w:hAnsi="微软雅黑" w:cs="Yu Gothic Medium" w:hint="eastAsia"/>
+          <w:kern w:val="0"/>
+          <w:sz w:val="24"/>
+          <w:szCs w:val="24"/>
+        </w:rPr>
+        <w:t>作。是分布式系</w:t>
+      </w:r>
+      <w:r>
+        <w:rPr>
+          <w:rFonts w:ascii="微软雅黑" w:eastAsia="微软雅黑" w:hAnsi="微软雅黑" w:cs="宋体" w:hint="eastAsia"/>
+          <w:kern w:val="0"/>
+          <w:sz w:val="24"/>
+          <w:szCs w:val="24"/>
+        </w:rPr>
+        <w:t>统</w:t>
+      </w:r>
+      <w:r>
+        <w:rPr>
+          <w:rFonts w:ascii="微软雅黑" w:eastAsia="微软雅黑" w:hAnsi="微软雅黑" w:cs="Yu Gothic Medium" w:hint="eastAsia"/>
+          <w:kern w:val="0"/>
+          <w:sz w:val="24"/>
+          <w:szCs w:val="24"/>
+        </w:rPr>
+        <w:t>不是集群的情况，就是多个不同</w:t>
+      </w:r>
+      <w:r>
+        <w:rPr>
+          <w:rFonts w:ascii="微软雅黑" w:eastAsia="微软雅黑" w:hAnsi="微软雅黑" w:cs="宋体" w:hint="eastAsia"/>
+          <w:kern w:val="0"/>
+          <w:sz w:val="24"/>
+          <w:szCs w:val="24"/>
+        </w:rPr>
+        <w:t>组</w:t>
+      </w:r>
+      <w:r>
+        <w:rPr>
+          <w:rFonts w:ascii="微软雅黑" w:eastAsia="微软雅黑" w:hAnsi="微软雅黑" w:cs="Yu Gothic Medium" w:hint="eastAsia"/>
+          <w:kern w:val="0"/>
+          <w:sz w:val="24"/>
+          <w:szCs w:val="24"/>
+        </w:rPr>
+        <w:t>件构成的系</w:t>
+      </w:r>
+      <w:r>
+        <w:rPr>
+          <w:rFonts w:ascii="微软雅黑" w:eastAsia="微软雅黑" w:hAnsi="微软雅黑" w:cs="宋体" w:hint="eastAsia"/>
+          <w:kern w:val="0"/>
+          <w:sz w:val="24"/>
+          <w:szCs w:val="24"/>
+        </w:rPr>
+        <w:t>统</w:t>
+      </w:r>
+      <w:r>
+        <w:rPr>
+          <w:rFonts w:ascii="微软雅黑" w:eastAsia="微软雅黑" w:hAnsi="微软雅黑" w:cs="Yu Gothic Medium" w:hint="eastAsia"/>
+          <w:kern w:val="0"/>
+          <w:sz w:val="24"/>
+          <w:szCs w:val="24"/>
+        </w:rPr>
+        <w:t>；是集群不是分布式系</w:t>
+      </w:r>
+      <w:r>
+        <w:rPr>
+          <w:rFonts w:ascii="微软雅黑" w:eastAsia="微软雅黑" w:hAnsi="微软雅黑" w:cs="宋体" w:hint="eastAsia"/>
+          <w:kern w:val="0"/>
+          <w:sz w:val="24"/>
+          <w:szCs w:val="24"/>
+        </w:rPr>
+        <w:t>统</w:t>
+      </w:r>
+      <w:r>
+        <w:rPr>
+          <w:rFonts w:ascii="微软雅黑" w:eastAsia="微软雅黑" w:hAnsi="微软雅黑" w:cs="Yu Gothic Medium" w:hint="eastAsia"/>
+          <w:kern w:val="0"/>
+          <w:sz w:val="24"/>
+          <w:szCs w:val="24"/>
+        </w:rPr>
+        <w:t>的情况，比如多个</w:t>
+      </w:r>
+      <w:r>
+        <w:rPr>
+          <w:rFonts w:ascii="微软雅黑" w:eastAsia="微软雅黑" w:hAnsi="微软雅黑" w:cs="宋体" w:hint="eastAsia"/>
+          <w:kern w:val="0"/>
+          <w:sz w:val="24"/>
+          <w:szCs w:val="24"/>
+        </w:rPr>
+        <w:t>经过负载</w:t>
+      </w:r>
+      <w:r>
+        <w:rPr>
+          <w:rFonts w:ascii="微软雅黑" w:eastAsia="微软雅黑" w:hAnsi="微软雅黑" w:cs="Yu Gothic Medium" w:hint="eastAsia"/>
+          <w:kern w:val="0"/>
+          <w:sz w:val="24"/>
+          <w:szCs w:val="24"/>
+        </w:rPr>
+        <w:t>均衡的</w:t>
+      </w:r>
+      <w:r>
+        <w:rPr>
+          <w:rFonts w:ascii="微软雅黑" w:eastAsia="微软雅黑" w:hAnsi="微软雅黑" w:cs="宋体"/>
+          <w:kern w:val="0"/>
+          <w:sz w:val="24"/>
+          <w:szCs w:val="24"/>
+        </w:rPr>
+        <w:t>HTTP服</w:t>
+      </w:r>
+      <w:r>
+        <w:rPr>
+          <w:rFonts w:ascii="微软雅黑" w:eastAsia="微软雅黑" w:hAnsi="微软雅黑" w:cs="宋体" w:hint="eastAsia"/>
+          <w:kern w:val="0"/>
+          <w:sz w:val="24"/>
+          <w:szCs w:val="24"/>
+        </w:rPr>
+        <w:t>务</w:t>
+      </w:r>
+      <w:r>
+        <w:rPr>
+          <w:rFonts w:ascii="微软雅黑" w:eastAsia="微软雅黑" w:hAnsi="微软雅黑" w:cs="Yu Gothic Medium" w:hint="eastAsia"/>
+          <w:kern w:val="0"/>
+          <w:sz w:val="24"/>
+          <w:szCs w:val="24"/>
+        </w:rPr>
+        <w:t>器，它</w:t>
+      </w:r>
+      <w:r>
+        <w:rPr>
+          <w:rFonts w:ascii="微软雅黑" w:eastAsia="微软雅黑" w:hAnsi="微软雅黑" w:cs="宋体" w:hint="eastAsia"/>
+          <w:kern w:val="0"/>
+          <w:sz w:val="24"/>
+          <w:szCs w:val="24"/>
+        </w:rPr>
+        <w:t>们</w:t>
+      </w:r>
+      <w:r>
+        <w:rPr>
+          <w:rFonts w:ascii="微软雅黑" w:eastAsia="微软雅黑" w:hAnsi="微软雅黑" w:cs="Yu Gothic Medium" w:hint="eastAsia"/>
+          <w:kern w:val="0"/>
+          <w:sz w:val="24"/>
+          <w:szCs w:val="24"/>
+        </w:rPr>
+        <w:t>之</w:t>
+      </w:r>
+      <w:r>
+        <w:rPr>
+          <w:rFonts w:ascii="微软雅黑" w:eastAsia="微软雅黑" w:hAnsi="微软雅黑" w:cs="宋体" w:hint="eastAsia"/>
+          <w:kern w:val="0"/>
+          <w:sz w:val="24"/>
+          <w:szCs w:val="24"/>
+        </w:rPr>
+        <w:t>间</w:t>
+      </w:r>
+      <w:r>
+        <w:rPr>
+          <w:rFonts w:ascii="微软雅黑" w:eastAsia="微软雅黑" w:hAnsi="微软雅黑" w:cs="Yu Gothic Medium" w:hint="eastAsia"/>
+          <w:kern w:val="0"/>
+          <w:sz w:val="24"/>
+          <w:szCs w:val="24"/>
+        </w:rPr>
+        <w:t>不会互相通信，如果不</w:t>
+      </w:r>
+      <w:r>
+        <w:rPr>
+          <w:rFonts w:ascii="微软雅黑" w:eastAsia="微软雅黑" w:hAnsi="微软雅黑" w:cs="宋体" w:hint="eastAsia"/>
+          <w:kern w:val="0"/>
+          <w:sz w:val="24"/>
+          <w:szCs w:val="24"/>
+        </w:rPr>
+        <w:t>带</w:t>
+      </w:r>
+      <w:r>
+        <w:rPr>
+          <w:rFonts w:ascii="微软雅黑" w:eastAsia="微软雅黑" w:hAnsi="微软雅黑" w:cs="Yu Gothic Medium" w:hint="eastAsia"/>
+          <w:kern w:val="0"/>
+          <w:sz w:val="24"/>
+          <w:szCs w:val="24"/>
+        </w:rPr>
+        <w:t>上</w:t>
+      </w:r>
+      <w:r>
+        <w:rPr>
+          <w:rFonts w:ascii="微软雅黑" w:eastAsia="微软雅黑" w:hAnsi="微软雅黑" w:cs="宋体" w:hint="eastAsia"/>
+          <w:kern w:val="0"/>
+          <w:sz w:val="24"/>
+          <w:szCs w:val="24"/>
+        </w:rPr>
+        <w:t>负载</w:t>
+      </w:r>
+      <w:r>
+        <w:rPr>
+          <w:rFonts w:ascii="微软雅黑" w:eastAsia="微软雅黑" w:hAnsi="微软雅黑" w:cs="Yu Gothic Medium" w:hint="eastAsia"/>
+          <w:kern w:val="0"/>
+          <w:sz w:val="24"/>
+          <w:szCs w:val="24"/>
+        </w:rPr>
+        <w:t>均衡的部分的</w:t>
+      </w:r>
+      <w:r>
+        <w:rPr>
+          <w:rFonts w:ascii="微软雅黑" w:eastAsia="微软雅黑" w:hAnsi="微软雅黑" w:cs="宋体" w:hint="eastAsia"/>
+          <w:kern w:val="0"/>
+          <w:sz w:val="24"/>
+          <w:szCs w:val="24"/>
+        </w:rPr>
+        <w:t>话</w:t>
+      </w:r>
+      <w:r>
+        <w:rPr>
+          <w:rFonts w:ascii="微软雅黑" w:eastAsia="微软雅黑" w:hAnsi="微软雅黑" w:cs="Yu Gothic Medium" w:hint="eastAsia"/>
+          <w:kern w:val="0"/>
+          <w:sz w:val="24"/>
+          <w:szCs w:val="24"/>
+        </w:rPr>
+        <w:t>，一般不叫做分布式系</w:t>
+      </w:r>
+      <w:r>
+        <w:rPr>
+          <w:rFonts w:ascii="微软雅黑" w:eastAsia="微软雅黑" w:hAnsi="微软雅黑" w:cs="宋体" w:hint="eastAsia"/>
+          <w:kern w:val="0"/>
+          <w:sz w:val="24"/>
+          <w:szCs w:val="24"/>
+        </w:rPr>
+        <w:t>统</w:t>
+      </w:r>
+    </w:p>
+    <w:p>
+      <w:pPr>
+        <w:pStyle w:val="2"/>
+        <w:rPr>
+          <w:rFonts w:hint="eastAsia"/>
+        </w:rPr>
+      </w:pPr>
+      <w:r>
+        <w:rPr>
+          <w:rFonts w:hint="eastAsia"/>
+        </w:rPr>
+        <w:lastRenderedPageBreak/>
+        <w:t>2.</w:t>
+      </w:r>
+      <w:r>
+        <w:rPr>
+          <w:rFonts w:hint="eastAsia"/>
+        </w:rPr>
+        <w:t>微服务架构组成以及注意事项</w:t>
+      </w:r>
+    </w:p>
+    <w:p>
+      <w:pPr>
+        <w:snapToGrid w:val="0"/>
+        <w:rPr>
+          <w:rFonts w:ascii="微软雅黑" w:eastAsia="微软雅黑" w:hAnsi="微软雅黑" w:hint="eastAsia"/>
+          <w:sz w:val="24"/>
+          <w:szCs w:val="24"/>
+        </w:rPr>
+      </w:pPr>
+      <w:r>
+        <w:rPr>
+          <w:noProof/>
+        </w:rPr>
+        <w:drawing>
+          <wp:inline distT="0" distB="0" distL="0" distR="0">
+            <wp:extent cx="5274310" cy="2965640"/>
+            <wp:effectExtent l="0" t="0" r="2540" b="6350"/>
+            <wp:docPr id="29" name="图片 29" descr="https://pic2.zhimg.com/80/v2-6b2ea91943b29f2cd3b1857e020a4beb_720w.jpg?source=1940ef5c"/>
+            <wp:cNvGraphicFramePr>
+              <a:graphicFrameLocks xmlns:a="http://schemas.openxmlformats.org/drawingml/2006/main" noChangeAspect="1"/>
+            </wp:cNvGraphicFramePr>
+            <a:graphic xmlns:a="http://schemas.openxmlformats.org/drawingml/2006/main">
+              <a:graphicData uri="http://schemas.openxmlformats.org/drawingml/2006/picture">
+                <pic:pic xmlns:pic="http://schemas.openxmlformats.org/drawingml/2006/picture">
+                  <pic:nvPicPr>
+                    <pic:cNvPr id="0" name="Picture 18" descr="https://pic2.zhimg.com/80/v2-6b2ea91943b29f2cd3b1857e020a4beb_720w.jpg?source=1940ef5c"/>
+                    <pic:cNvPicPr>
+                      <a:picLocks noChangeAspect="1" noChangeArrowheads="1"/>
+                    </pic:cNvPicPr>
+                  </pic:nvPicPr>
+                  <pic:blipFill>
+                    <a:blip r:embed="rId32">
+                      <a:extLst>
+                        <a:ext uri="{28A0092B-C50C-407E-A947-70E740481C1C}">
+                          <a14:useLocalDpi xmlns:a14="http://schemas.microsoft.com/office/drawing/2010/main" val="0"/>
+                        </a:ext>
+                      </a:extLst>
+                    </a:blip>
+                    <a:srcRect/>
+                    <a:stretch>
+                      <a:fillRect/>
+                    </a:stretch>
+                  </pic:blipFill>
+                  <pic:spPr bwMode="auto">
+                    <a:xfrm>
+                      <a:off x="0" y="0"/>
+                      <a:ext cx="5274310" cy="2965640"/>
+                    </a:xfrm>
+                    <a:prstGeom prst="rect">
+                      <a:avLst/>
+                    </a:prstGeom>
+                    <a:noFill/>
+                    <a:ln>
+                      <a:noFill/>
+                    </a:ln>
+                  </pic:spPr>
+                </pic:pic>
+              </a:graphicData>
+            </a:graphic>
+          </wp:inline>
+        </w:drawing>
+      </w:r>
+    </w:p>
+    <w:p>
+      <w:pPr>
+        <w:widowControl/>
+        <w:spacing w:before="100" w:beforeAutospacing="1" w:after="100" w:afterAutospacing="1"/>
+        <w:jc w:val="left"/>
+        <w:rPr>
+          <w:rFonts w:ascii="宋体" w:eastAsia="宋体" w:hAnsi="宋体" w:cs="宋体"/>
+          <w:kern w:val="0"/>
+          <w:sz w:val="24"/>
+          <w:szCs w:val="24"/>
+        </w:rPr>
+      </w:pPr>
+      <w:r>
+        <w:rPr>
+          <w:rFonts w:ascii="宋体" w:eastAsia="宋体" w:hAnsi="宋体" w:cs="宋体"/>
+          <w:b/>
+          <w:bCs/>
+          <w:kern w:val="0"/>
+          <w:sz w:val="24"/>
+          <w:szCs w:val="24"/>
+        </w:rPr>
+        <w:t>架构分解：</w:t>
+      </w:r>
+    </w:p>
+    <w:p>
+      <w:pPr>
+        <w:widowControl/>
+        <w:numPr>
+          <w:ilvl w:val="0"/>
+          <w:numId w:val="29"/>
+        </w:numPr>
+        <w:snapToGrid w:val="0"/>
+        <w:spacing w:before="100" w:beforeAutospacing="1" w:after="100" w:afterAutospacing="1"/>
+        <w:ind w:left="714" w:hanging="357"/>
+        <w:jc w:val="left"/>
+        <w:rPr>
+          <w:rFonts w:ascii="微软雅黑" w:eastAsia="微软雅黑" w:hAnsi="微软雅黑" w:cs="宋体"/>
+          <w:kern w:val="0"/>
+          <w:szCs w:val="21"/>
+        </w:rPr>
+      </w:pPr>
+      <w:r>
+        <w:rPr>
+          <w:rFonts w:ascii="微软雅黑" w:eastAsia="微软雅黑" w:hAnsi="微软雅黑" w:cs="宋体"/>
+          <w:kern w:val="0"/>
+          <w:szCs w:val="21"/>
+        </w:rPr>
+        <w:t>网关集群：</w:t>
+      </w:r>
+      <w:r>
+        <w:rPr>
+          <w:rFonts w:ascii="微软雅黑" w:eastAsia="微软雅黑" w:hAnsi="微软雅黑" w:cs="宋体" w:hint="eastAsia"/>
+          <w:kern w:val="0"/>
+          <w:szCs w:val="21"/>
+        </w:rPr>
+        <w:t xml:space="preserve"> </w:t>
+      </w:r>
+      <w:r>
+        <w:rPr>
+          <w:rFonts w:ascii="微软雅黑" w:eastAsia="微软雅黑" w:hAnsi="微软雅黑" w:cs="宋体"/>
+          <w:kern w:val="0"/>
+          <w:szCs w:val="21"/>
+        </w:rPr>
+        <w:t>数据的聚合、实现对接入客户端的身份认证、防报文重放与防数据篡改、功能调用的业务鉴权、响应数据的脱敏、流量与并发控制等。</w:t>
+      </w:r>
+    </w:p>
+    <w:p>
+      <w:pPr>
+        <w:widowControl/>
+        <w:numPr>
+          <w:ilvl w:val="0"/>
+          <w:numId w:val="29"/>
+        </w:numPr>
+        <w:snapToGrid w:val="0"/>
+        <w:spacing w:before="100" w:beforeAutospacing="1" w:after="100" w:afterAutospacing="1"/>
+        <w:ind w:left="714" w:hanging="357"/>
+        <w:jc w:val="left"/>
+        <w:rPr>
+          <w:rFonts w:ascii="微软雅黑" w:eastAsia="微软雅黑" w:hAnsi="微软雅黑" w:cs="宋体"/>
+          <w:kern w:val="0"/>
+          <w:szCs w:val="21"/>
+        </w:rPr>
+      </w:pPr>
+      <w:r>
+        <w:rPr>
+          <w:rFonts w:ascii="微软雅黑" w:eastAsia="微软雅黑" w:hAnsi="微软雅黑" w:cs="宋体"/>
+          <w:kern w:val="0"/>
+          <w:szCs w:val="21"/>
+        </w:rPr>
+        <w:t>业务集群：一般情况下移动端访问和浏览器访问的网关需要隔离，防止业务耦合。</w:t>
+      </w:r>
+    </w:p>
+    <w:p>
+      <w:pPr>
+        <w:widowControl/>
+        <w:numPr>
+          <w:ilvl w:val="0"/>
+          <w:numId w:val="29"/>
+        </w:numPr>
+        <w:snapToGrid w:val="0"/>
+        <w:spacing w:before="100" w:beforeAutospacing="1" w:after="100" w:afterAutospacing="1"/>
+        <w:ind w:left="714" w:hanging="357"/>
+        <w:jc w:val="left"/>
+        <w:rPr>
+          <w:rFonts w:ascii="微软雅黑" w:eastAsia="微软雅黑" w:hAnsi="微软雅黑" w:cs="宋体"/>
+          <w:kern w:val="0"/>
+          <w:szCs w:val="21"/>
+        </w:rPr>
+      </w:pPr>
+      <w:r>
+        <w:rPr>
+          <w:rFonts w:ascii="微软雅黑" w:eastAsia="微软雅黑" w:hAnsi="微软雅黑" w:cs="宋体"/>
+          <w:kern w:val="0"/>
+          <w:szCs w:val="21"/>
+        </w:rPr>
+        <w:t>Local Cache：由于客户端访问业务可能需要调用多个服务聚合，所以本地缓存有效的降低了服务调用的频次，同时也提示了访问速度。本地缓存一般使用自动过期方式，业务场景中允许有一定的数据延时。</w:t>
+      </w:r>
+    </w:p>
+    <w:p>
+      <w:pPr>
+        <w:widowControl/>
+        <w:numPr>
+          <w:ilvl w:val="0"/>
+          <w:numId w:val="29"/>
+        </w:numPr>
+        <w:snapToGrid w:val="0"/>
+        <w:spacing w:before="100" w:beforeAutospacing="1" w:after="100" w:afterAutospacing="1"/>
+        <w:ind w:left="714" w:hanging="357"/>
+        <w:jc w:val="left"/>
+        <w:rPr>
+          <w:rFonts w:ascii="微软雅黑" w:eastAsia="微软雅黑" w:hAnsi="微软雅黑" w:cs="宋体"/>
+          <w:kern w:val="0"/>
+          <w:szCs w:val="21"/>
+        </w:rPr>
+      </w:pPr>
+      <w:r>
+        <w:rPr>
+          <w:rFonts w:ascii="微软雅黑" w:eastAsia="微软雅黑" w:hAnsi="微软雅黑" w:cs="宋体"/>
+          <w:kern w:val="0"/>
+          <w:szCs w:val="21"/>
+        </w:rPr>
+        <w:t>服务层：原子服务层，实现基础的增删改查功能，如果需要依赖其他服务需要在 Service 层主动调用。</w:t>
+      </w:r>
+    </w:p>
+    <w:p>
+      <w:pPr>
+        <w:widowControl/>
+        <w:numPr>
+          <w:ilvl w:val="0"/>
+          <w:numId w:val="29"/>
+        </w:numPr>
+        <w:snapToGrid w:val="0"/>
+        <w:spacing w:before="100" w:beforeAutospacing="1" w:after="100" w:afterAutospacing="1"/>
+        <w:ind w:left="714" w:hanging="357"/>
+        <w:jc w:val="left"/>
+        <w:rPr>
+          <w:rFonts w:ascii="微软雅黑" w:eastAsia="微软雅黑" w:hAnsi="微软雅黑" w:cs="宋体"/>
+          <w:kern w:val="0"/>
+          <w:szCs w:val="21"/>
+        </w:rPr>
+      </w:pPr>
+      <w:r>
+        <w:rPr>
+          <w:rFonts w:ascii="微软雅黑" w:eastAsia="微软雅黑" w:hAnsi="微软雅黑" w:cs="宋体"/>
+          <w:kern w:val="0"/>
+          <w:szCs w:val="21"/>
+        </w:rPr>
+        <w:t>Remote Cache：访问 DB 前置一层分布式缓存，减少 DB 交互次数，提升系统的TPS。</w:t>
+      </w:r>
+    </w:p>
+    <w:p>
+      <w:pPr>
+        <w:widowControl/>
+        <w:numPr>
+          <w:ilvl w:val="0"/>
+          <w:numId w:val="29"/>
+        </w:numPr>
+        <w:snapToGrid w:val="0"/>
+        <w:spacing w:before="100" w:beforeAutospacing="1" w:after="100" w:afterAutospacing="1"/>
+        <w:ind w:left="714" w:hanging="357"/>
+        <w:jc w:val="left"/>
+        <w:rPr>
+          <w:rFonts w:ascii="微软雅黑" w:eastAsia="微软雅黑" w:hAnsi="微软雅黑" w:cs="宋体"/>
+          <w:kern w:val="0"/>
+          <w:szCs w:val="21"/>
+        </w:rPr>
+      </w:pPr>
+      <w:r>
+        <w:rPr>
+          <w:rFonts w:ascii="微软雅黑" w:eastAsia="微软雅黑" w:hAnsi="微软雅黑" w:cs="宋体"/>
+          <w:kern w:val="0"/>
+          <w:szCs w:val="21"/>
+        </w:rPr>
+        <w:t>DAL：数据访问层，如果单表数据量过大则需要通过 DAL 层做数据的分库分表处理。</w:t>
+      </w:r>
+    </w:p>
+    <w:p>
+      <w:pPr>
+        <w:widowControl/>
+        <w:numPr>
+          <w:ilvl w:val="0"/>
+          <w:numId w:val="29"/>
+        </w:numPr>
+        <w:snapToGrid w:val="0"/>
+        <w:spacing w:before="100" w:beforeAutospacing="1" w:after="100" w:afterAutospacing="1"/>
+        <w:ind w:left="714" w:hanging="357"/>
+        <w:jc w:val="left"/>
+        <w:rPr>
+          <w:rFonts w:ascii="微软雅黑" w:eastAsia="微软雅黑" w:hAnsi="微软雅黑" w:cs="宋体"/>
+          <w:kern w:val="0"/>
+          <w:szCs w:val="21"/>
+        </w:rPr>
+      </w:pPr>
+      <w:r>
+        <w:rPr>
+          <w:rFonts w:ascii="微软雅黑" w:eastAsia="微软雅黑" w:hAnsi="微软雅黑" w:cs="宋体"/>
+          <w:kern w:val="0"/>
+          <w:szCs w:val="21"/>
+        </w:rPr>
+        <w:t>MQ：消息队列用来解耦服务之间的依赖，异步调用可以通过 MQ 的方式来执行。</w:t>
+      </w:r>
+    </w:p>
+    <w:p>
+      <w:pPr>
+        <w:widowControl/>
+        <w:numPr>
+          <w:ilvl w:val="0"/>
+          <w:numId w:val="29"/>
+        </w:numPr>
+        <w:snapToGrid w:val="0"/>
+        <w:spacing w:before="100" w:beforeAutospacing="1" w:after="100" w:afterAutospacing="1"/>
+        <w:ind w:left="714" w:hanging="357"/>
+        <w:jc w:val="left"/>
+        <w:rPr>
+          <w:rFonts w:ascii="微软雅黑" w:eastAsia="微软雅黑" w:hAnsi="微软雅黑" w:cs="宋体"/>
+          <w:kern w:val="0"/>
+          <w:szCs w:val="21"/>
+        </w:rPr>
+      </w:pPr>
+      <w:r>
+        <w:rPr>
+          <w:rFonts w:ascii="微软雅黑" w:eastAsia="微软雅黑" w:hAnsi="微软雅黑" w:cs="宋体"/>
+          <w:kern w:val="0"/>
+          <w:szCs w:val="21"/>
+        </w:rPr>
+        <w:t>数据库主从：服务化过程中必经的阶段，用来提升系统的 TPS。</w:t>
+      </w:r>
+    </w:p>
+    <w:p>
+      <w:pPr>
+        <w:widowControl/>
+        <w:spacing w:before="100" w:beforeAutospacing="1" w:after="100" w:afterAutospacing="1"/>
+        <w:jc w:val="left"/>
+        <w:rPr>
+          <w:rFonts w:ascii="宋体" w:eastAsia="宋体" w:hAnsi="宋体" w:cs="宋体"/>
+          <w:kern w:val="0"/>
+          <w:sz w:val="24"/>
+          <w:szCs w:val="24"/>
+        </w:rPr>
+      </w:pPr>
+      <w:r>
+        <w:rPr>
+          <w:rFonts w:ascii="宋体" w:eastAsia="宋体" w:hAnsi="宋体" w:cs="宋体"/>
+          <w:b/>
+          <w:bCs/>
+          <w:kern w:val="0"/>
+          <w:sz w:val="24"/>
+          <w:szCs w:val="24"/>
+        </w:rPr>
+        <w:t>注意事项：</w:t>
+      </w:r>
+    </w:p>
+    <w:p>
+      <w:pPr>
+        <w:widowControl/>
+        <w:numPr>
+          <w:ilvl w:val="0"/>
+          <w:numId w:val="29"/>
+        </w:numPr>
+        <w:snapToGrid w:val="0"/>
+        <w:spacing w:before="100" w:beforeAutospacing="1" w:after="100" w:afterAutospacing="1"/>
+        <w:ind w:left="714" w:hanging="357"/>
+        <w:jc w:val="left"/>
+        <w:rPr>
+          <w:rFonts w:ascii="微软雅黑" w:eastAsia="微软雅黑" w:hAnsi="微软雅黑" w:cs="宋体"/>
+          <w:kern w:val="0"/>
+          <w:szCs w:val="21"/>
+        </w:rPr>
+      </w:pPr>
+      <w:r>
+        <w:rPr>
+          <w:rFonts w:ascii="微软雅黑" w:eastAsia="微软雅黑" w:hAnsi="微软雅黑" w:cs="宋体"/>
+          <w:kern w:val="0"/>
+          <w:szCs w:val="21"/>
+        </w:rPr>
+        <w:t>服务启动方式建议使用jar方式启动，启动速度快，更容易监控。</w:t>
+      </w:r>
+    </w:p>
+    <w:p>
+      <w:pPr>
+        <w:widowControl/>
+        <w:numPr>
+          <w:ilvl w:val="0"/>
+          <w:numId w:val="29"/>
+        </w:numPr>
+        <w:snapToGrid w:val="0"/>
+        <w:spacing w:before="100" w:beforeAutospacing="1" w:after="100" w:afterAutospacing="1"/>
+        <w:ind w:left="714" w:hanging="357"/>
+        <w:jc w:val="left"/>
+        <w:rPr>
+          <w:rFonts w:ascii="微软雅黑" w:eastAsia="微软雅黑" w:hAnsi="微软雅黑" w:cs="宋体"/>
+          <w:kern w:val="0"/>
+          <w:szCs w:val="21"/>
+        </w:rPr>
+      </w:pPr>
+      <w:r>
+        <w:rPr>
+          <w:rFonts w:ascii="微软雅黑" w:eastAsia="微软雅黑" w:hAnsi="微软雅黑" w:cs="宋体"/>
+          <w:kern w:val="0"/>
+          <w:szCs w:val="21"/>
+        </w:rPr>
+        <w:t>缓存、缓存、缓存，系统中能使用缓存的地方尽量使用缓存，通过合理的使用缓存可以有效的提高系统的TPS。</w:t>
+      </w:r>
+    </w:p>
+    <w:p>
+      <w:pPr>
+        <w:widowControl/>
+        <w:numPr>
+          <w:ilvl w:val="0"/>
+          <w:numId w:val="29"/>
+        </w:numPr>
+        <w:snapToGrid w:val="0"/>
+        <w:spacing w:before="100" w:beforeAutospacing="1" w:after="100" w:afterAutospacing="1"/>
+        <w:ind w:left="714" w:hanging="357"/>
+        <w:jc w:val="left"/>
+        <w:rPr>
+          <w:rFonts w:ascii="微软雅黑" w:eastAsia="微软雅黑" w:hAnsi="微软雅黑" w:cs="宋体"/>
+          <w:kern w:val="0"/>
+          <w:szCs w:val="21"/>
+        </w:rPr>
+      </w:pPr>
+      <w:r>
+        <w:rPr>
+          <w:rFonts w:ascii="微软雅黑" w:eastAsia="微软雅黑" w:hAnsi="微软雅黑" w:cs="宋体"/>
+          <w:kern w:val="0"/>
+          <w:szCs w:val="21"/>
+        </w:rPr>
+        <w:t>服务拆分要合理，尽量避免因服务拆分而导致的服务循环依赖。</w:t>
+      </w:r>
+    </w:p>
+    <w:p>
+      <w:pPr>
+        <w:widowControl/>
+        <w:numPr>
+          <w:ilvl w:val="0"/>
+          <w:numId w:val="29"/>
+        </w:numPr>
+        <w:snapToGrid w:val="0"/>
+        <w:spacing w:before="100" w:beforeAutospacing="1" w:after="100" w:afterAutospacing="1"/>
+        <w:ind w:left="714" w:hanging="357"/>
+        <w:jc w:val="left"/>
+        <w:rPr>
+          <w:rFonts w:ascii="微软雅黑" w:eastAsia="微软雅黑" w:hAnsi="微软雅黑" w:cs="宋体"/>
+          <w:kern w:val="0"/>
+          <w:szCs w:val="21"/>
+        </w:rPr>
+      </w:pPr>
+      <w:r>
+        <w:rPr>
+          <w:rFonts w:ascii="微软雅黑" w:eastAsia="微软雅黑" w:hAnsi="微软雅黑" w:cs="宋体"/>
+          <w:kern w:val="0"/>
+          <w:szCs w:val="21"/>
+        </w:rPr>
+        <w:lastRenderedPageBreak/>
+        <w:t>合理的设置线程池，避免设置过大或者过小导致系统异常。</w:t>
+      </w:r>
+    </w:p>
+    <w:p>
+      <w:pPr>
+        <w:pStyle w:val="2"/>
+        <w:rPr>
+          <w:rFonts w:hint="eastAsia"/>
+        </w:rPr>
+      </w:pPr>
+      <w:r>
+        <w:rPr>
+          <w:rFonts w:hint="eastAsia"/>
+        </w:rPr>
+        <w:t>3.</w:t>
+      </w:r>
+      <w:r>
+        <w:rPr>
+          <w:rFonts w:hint="eastAsia"/>
+        </w:rPr>
+        <w:t>缓存穿透、缓存</w:t>
+      </w:r>
+      <w:r>
+        <w:rPr>
+          <w:rFonts w:hint="eastAsia"/>
+        </w:rPr>
+        <w:t>雪崩和缓存击穿</w:t>
+      </w:r>
+    </w:p>
+    <w:p>
+      <w:pPr>
+        <w:snapToGrid w:val="0"/>
+        <w:rPr>
+          <w:rFonts w:ascii="微软雅黑" w:eastAsia="微软雅黑" w:hAnsi="微软雅黑" w:hint="eastAsia"/>
+          <w:b/>
+          <w:sz w:val="24"/>
+          <w:szCs w:val="24"/>
+        </w:rPr>
+      </w:pPr>
+      <w:r>
+        <w:rPr>
+          <w:rFonts w:ascii="微软雅黑" w:eastAsia="微软雅黑" w:hAnsi="微软雅黑" w:hint="eastAsia"/>
+          <w:b/>
+          <w:sz w:val="24"/>
+          <w:szCs w:val="24"/>
+        </w:rPr>
+        <w:t>【缓存穿透】</w:t>
+      </w:r>
+    </w:p>
+    <w:p>
+      <w:pPr>
+        <w:snapToGrid w:val="0"/>
+        <w:ind w:firstLine="420"/>
+        <w:rPr>
+          <w:rFonts w:ascii="微软雅黑" w:eastAsia="微软雅黑" w:hAnsi="微软雅黑" w:hint="eastAsia"/>
+          <w:sz w:val="24"/>
+          <w:szCs w:val="24"/>
+        </w:rPr>
+      </w:pPr>
+      <w:r>
+        <w:rPr>
+          <w:rFonts w:ascii="微软雅黑" w:eastAsia="微软雅黑" w:hAnsi="微软雅黑" w:hint="eastAsia"/>
+          <w:sz w:val="24"/>
+          <w:szCs w:val="24"/>
+        </w:rPr>
+        <w:t>场景：访问一个</w:t>
+      </w:r>
+      <w:r>
+        <w:rPr>
+          <w:rFonts w:ascii="微软雅黑" w:eastAsia="微软雅黑" w:hAnsi="微软雅黑" w:hint="eastAsia"/>
+          <w:b/>
+          <w:color w:val="FF0000"/>
+          <w:sz w:val="24"/>
+          <w:szCs w:val="24"/>
+        </w:rPr>
+        <w:t>不存在</w:t>
+      </w:r>
+      <w:r>
+        <w:rPr>
+          <w:rFonts w:ascii="微软雅黑" w:eastAsia="微软雅黑" w:hAnsi="微软雅黑" w:hint="eastAsia"/>
+          <w:sz w:val="24"/>
+          <w:szCs w:val="24"/>
+        </w:rPr>
+        <w:t>的数据，每次都会访问DB。</w:t>
+      </w:r>
+    </w:p>
+    <w:p>
+      <w:pPr>
+        <w:snapToGrid w:val="0"/>
+        <w:rPr>
+          <w:rFonts w:ascii="微软雅黑" w:eastAsia="微软雅黑" w:hAnsi="微软雅黑" w:hint="eastAsia"/>
+          <w:sz w:val="24"/>
+          <w:szCs w:val="24"/>
+        </w:rPr>
+      </w:pPr>
+      <w:r>
+        <w:rPr>
+          <w:rFonts w:ascii="微软雅黑" w:eastAsia="微软雅黑" w:hAnsi="微软雅黑" w:hint="eastAsia"/>
+          <w:sz w:val="24"/>
+          <w:szCs w:val="24"/>
+        </w:rPr>
+        <w:tab/>
+        <w:t>解决方案：</w:t>
+      </w:r>
+    </w:p>
+    <w:p>
+      <w:pPr>
+        <w:snapToGrid w:val="0"/>
+        <w:ind w:left="420" w:firstLine="420"/>
+        <w:rPr>
+          <w:rFonts w:ascii="微软雅黑" w:eastAsia="微软雅黑" w:hAnsi="微软雅黑" w:hint="eastAsia"/>
+          <w:sz w:val="24"/>
+          <w:szCs w:val="24"/>
+        </w:rPr>
+      </w:pPr>
+      <w:r>
+        <w:rPr>
+          <w:rFonts w:ascii="微软雅黑" w:eastAsia="微软雅黑" w:hAnsi="微软雅黑" w:hint="eastAsia"/>
+          <w:sz w:val="24"/>
+          <w:szCs w:val="24"/>
+        </w:rPr>
+        <w:t>通过一个key查询数据时，发现value不存在，我们可以将key对应的value设置一个默认值，并设置一个较短的缓存失效时间。</w:t>
+      </w:r>
+    </w:p>
+    <w:p>
+      <w:pPr>
+        <w:snapToGrid w:val="0"/>
+        <w:ind w:left="420" w:firstLine="420"/>
+        <w:rPr>
+          <w:rFonts w:ascii="微软雅黑" w:eastAsia="微软雅黑" w:hAnsi="微软雅黑" w:hint="eastAsia"/>
+          <w:sz w:val="24"/>
+          <w:szCs w:val="24"/>
+        </w:rPr>
+      </w:pPr>
+    </w:p>
+    <w:p>
+      <w:pPr>
+        <w:snapToGrid w:val="0"/>
+        <w:rPr>
+          <w:rFonts w:ascii="微软雅黑" w:eastAsia="微软雅黑" w:hAnsi="微软雅黑" w:hint="eastAsia"/>
+          <w:b/>
+          <w:sz w:val="24"/>
+          <w:szCs w:val="24"/>
+        </w:rPr>
+      </w:pPr>
+      <w:r>
+        <w:rPr>
+          <w:rFonts w:ascii="微软雅黑" w:eastAsia="微软雅黑" w:hAnsi="微软雅黑"/>
+          <w:b/>
+          <w:sz w:val="24"/>
+          <w:szCs w:val="24"/>
+        </w:rPr>
+        <w:t>【</w:t>
+      </w:r>
+      <w:r>
+        <w:rPr>
+          <w:rFonts w:ascii="微软雅黑" w:eastAsia="微软雅黑" w:hAnsi="微软雅黑" w:hint="eastAsia"/>
+          <w:b/>
+          <w:sz w:val="24"/>
+          <w:szCs w:val="24"/>
+        </w:rPr>
+        <w:t>缓存雪崩</w:t>
+      </w:r>
+      <w:r>
+        <w:rPr>
+          <w:rFonts w:ascii="微软雅黑" w:eastAsia="微软雅黑" w:hAnsi="微软雅黑"/>
+          <w:b/>
+          <w:sz w:val="24"/>
+          <w:szCs w:val="24"/>
+        </w:rPr>
+        <w:t>】</w:t>
+      </w:r>
+    </w:p>
+    <w:p>
+      <w:pPr>
+        <w:snapToGrid w:val="0"/>
+        <w:rPr>
+          <w:rFonts w:ascii="微软雅黑" w:eastAsia="微软雅黑" w:hAnsi="微软雅黑" w:hint="eastAsia"/>
+          <w:sz w:val="24"/>
+          <w:szCs w:val="24"/>
+        </w:rPr>
+      </w:pPr>
+      <w:r>
+        <w:rPr>
+          <w:rFonts w:ascii="微软雅黑" w:eastAsia="微软雅黑" w:hAnsi="微软雅黑" w:hint="eastAsia"/>
+          <w:sz w:val="24"/>
+          <w:szCs w:val="24"/>
+        </w:rPr>
+        <w:tab/>
+        <w:t>场景：</w:t>
+      </w:r>
+      <w:r>
+        <w:rPr>
+          <w:rFonts w:ascii="微软雅黑" w:eastAsia="微软雅黑" w:hAnsi="微软雅黑" w:hint="eastAsia"/>
+          <w:b/>
+          <w:color w:val="FF0000"/>
+          <w:sz w:val="24"/>
+          <w:szCs w:val="24"/>
+        </w:rPr>
+        <w:t>大量的缓存设置了相同的过期时间</w:t>
+      </w:r>
+      <w:r>
+        <w:rPr>
+          <w:rFonts w:ascii="微软雅黑" w:eastAsia="微软雅黑" w:hAnsi="微软雅黑" w:hint="eastAsia"/>
+          <w:sz w:val="24"/>
+          <w:szCs w:val="24"/>
+        </w:rPr>
+        <w:t>，导致缓存在某一时刻同时失效，请求全部转发到了DB，DB由于压力过大瞬间崩溃。</w:t>
+      </w:r>
+    </w:p>
+    <w:p>
+      <w:pPr>
+        <w:snapToGrid w:val="0"/>
+        <w:rPr>
+          <w:rFonts w:ascii="微软雅黑" w:eastAsia="微软雅黑" w:hAnsi="微软雅黑" w:hint="eastAsia"/>
+          <w:sz w:val="24"/>
+          <w:szCs w:val="24"/>
+        </w:rPr>
+      </w:pPr>
+      <w:r>
+        <w:rPr>
+          <w:rFonts w:ascii="微软雅黑" w:eastAsia="微软雅黑" w:hAnsi="微软雅黑" w:hint="eastAsia"/>
+          <w:sz w:val="24"/>
+          <w:szCs w:val="24"/>
+        </w:rPr>
+        <w:tab/>
+        <w:t>解决方案：</w:t>
+      </w:r>
+    </w:p>
+    <w:p>
+      <w:pPr>
+        <w:snapToGrid w:val="0"/>
+        <w:rPr>
+          <w:rFonts w:ascii="微软雅黑" w:eastAsia="微软雅黑" w:hAnsi="微软雅黑" w:hint="eastAsia"/>
+          <w:sz w:val="24"/>
+          <w:szCs w:val="24"/>
+        </w:rPr>
+      </w:pPr>
+      <w:r>
+        <w:rPr>
+          <w:rFonts w:ascii="微软雅黑" w:eastAsia="微软雅黑" w:hAnsi="微软雅黑" w:hint="eastAsia"/>
+          <w:sz w:val="24"/>
+          <w:szCs w:val="24"/>
+        </w:rPr>
+        <w:tab/>
+      </w:r>
+      <w:r>
+        <w:rPr>
+          <w:rFonts w:ascii="微软雅黑" w:eastAsia="微软雅黑" w:hAnsi="微软雅黑" w:hint="eastAsia"/>
+          <w:sz w:val="24"/>
+          <w:szCs w:val="24"/>
+        </w:rPr>
+        <w:tab/>
+        <w:t>随机设置缓存过期时间</w:t>
+      </w:r>
+    </w:p>
+    <w:p>
+      <w:pPr>
+        <w:snapToGrid w:val="0"/>
+        <w:rPr>
+          <w:rFonts w:ascii="微软雅黑" w:eastAsia="微软雅黑" w:hAnsi="微软雅黑" w:hint="eastAsia"/>
+          <w:sz w:val="24"/>
+          <w:szCs w:val="24"/>
+        </w:rPr>
+      </w:pPr>
+    </w:p>
+    <w:p>
+      <w:pPr>
+        <w:snapToGrid w:val="0"/>
+        <w:rPr>
+          <w:rFonts w:ascii="微软雅黑" w:eastAsia="微软雅黑" w:hAnsi="微软雅黑" w:hint="eastAsia"/>
+          <w:b/>
+          <w:sz w:val="24"/>
+          <w:szCs w:val="24"/>
+        </w:rPr>
+      </w:pPr>
+      <w:r>
+        <w:rPr>
+          <w:rFonts w:ascii="微软雅黑" w:eastAsia="微软雅黑" w:hAnsi="微软雅黑" w:hint="eastAsia"/>
+          <w:b/>
+          <w:sz w:val="24"/>
+          <w:szCs w:val="24"/>
+        </w:rPr>
+        <w:t>【缓存击穿】</w:t>
+      </w:r>
+    </w:p>
+    <w:p>
+      <w:pPr>
+        <w:snapToGrid w:val="0"/>
+        <w:rPr>
+          <w:rFonts w:ascii="微软雅黑" w:eastAsia="微软雅黑" w:hAnsi="微软雅黑" w:hint="eastAsia"/>
+          <w:sz w:val="24"/>
+          <w:szCs w:val="24"/>
+        </w:rPr>
+      </w:pPr>
+      <w:r>
+        <w:rPr>
+          <w:rFonts w:ascii="微软雅黑" w:eastAsia="微软雅黑" w:hAnsi="微软雅黑" w:hint="eastAsia"/>
+          <w:sz w:val="24"/>
+          <w:szCs w:val="24"/>
+        </w:rPr>
+        <w:tab/>
+        <w:t>场景：访问热点数据，在缓存过期后，恰好这个时间点有大量的访问支持查询DB，导致DB崩溃</w:t>
+      </w:r>
+    </w:p>
+    <w:p>
+      <w:pPr>
+        <w:snapToGrid w:val="0"/>
+        <w:rPr>
+          <w:rFonts w:ascii="微软雅黑" w:eastAsia="微软雅黑" w:hAnsi="微软雅黑" w:hint="eastAsia"/>
+          <w:sz w:val="24"/>
+          <w:szCs w:val="24"/>
+        </w:rPr>
+      </w:pPr>
+      <w:r>
+        <w:rPr>
+          <w:rFonts w:ascii="微软雅黑" w:eastAsia="微软雅黑" w:hAnsi="微软雅黑" w:hint="eastAsia"/>
+          <w:sz w:val="24"/>
+          <w:szCs w:val="24"/>
+        </w:rPr>
+        <w:tab/>
+        <w:t>解决方案：</w:t>
+      </w:r>
+    </w:p>
+    <w:p>
+      <w:pPr>
+        <w:snapToGrid w:val="0"/>
+        <w:rPr>
+          <w:rFonts w:ascii="微软雅黑" w:eastAsia="微软雅黑" w:hAnsi="微软雅黑" w:hint="eastAsia"/>
+          <w:sz w:val="24"/>
+          <w:szCs w:val="24"/>
+        </w:rPr>
+      </w:pPr>
+      <w:r>
+        <w:rPr>
+          <w:rFonts w:ascii="微软雅黑" w:eastAsia="微软雅黑" w:hAnsi="微软雅黑" w:hint="eastAsia"/>
+          <w:sz w:val="24"/>
+          <w:szCs w:val="24"/>
+        </w:rPr>
+        <w:tab/>
+      </w:r>
+      <w:r>
+        <w:rPr>
+          <w:rFonts w:ascii="微软雅黑" w:eastAsia="微软雅黑" w:hAnsi="微软雅黑" w:hint="eastAsia"/>
+          <w:sz w:val="24"/>
+          <w:szCs w:val="24"/>
+        </w:rPr>
+        <w:tab/>
+      </w:r>
+      <w:r>
+        <w:rPr>
+          <w:rFonts w:ascii="微软雅黑" w:eastAsia="微软雅黑" w:hAnsi="微软雅黑" w:hint="eastAsia"/>
+          <w:sz w:val="24"/>
+          <w:szCs w:val="24"/>
+        </w:rPr>
+        <w:t>1.互斥锁</w:t>
+      </w:r>
+      <w:r>
+        <w:rPr>
+          <w:rFonts w:ascii="微软雅黑" w:eastAsia="微软雅黑" w:hAnsi="微软雅黑" w:hint="eastAsia"/>
+          <w:sz w:val="24"/>
+          <w:szCs w:val="24"/>
+        </w:rPr>
+        <w:t>（setnx）</w:t>
+      </w:r>
+      <w:r>
+        <w:rPr>
+          <w:rFonts w:ascii="微软雅黑" w:eastAsia="微软雅黑" w:hAnsi="微软雅黑" w:hint="eastAsia"/>
+          <w:sz w:val="24"/>
+          <w:szCs w:val="24"/>
+        </w:rPr>
+        <w:t>：</w:t>
+      </w:r>
+    </w:p>
+    <w:p>
+      <w:pPr>
+        <w:snapToGrid w:val="0"/>
+        <w:rPr>
+          <w:rFonts w:ascii="微软雅黑" w:eastAsia="微软雅黑" w:hAnsi="微软雅黑" w:hint="eastAsia"/>
+          <w:sz w:val="24"/>
+          <w:szCs w:val="24"/>
+        </w:rPr>
+      </w:pPr>
+      <w:r>
+        <w:rPr>
+          <w:rFonts w:ascii="微软雅黑" w:eastAsia="微软雅黑" w:hAnsi="微软雅黑" w:hint="eastAsia"/>
+          <w:sz w:val="24"/>
+          <w:szCs w:val="24"/>
+        </w:rPr>
+        <w:tab/>
+      </w:r>
+      <w:r>
+        <w:rPr>
+          <w:rFonts w:ascii="微软雅黑" w:eastAsia="微软雅黑" w:hAnsi="微软雅黑" w:hint="eastAsia"/>
+          <w:sz w:val="24"/>
+          <w:szCs w:val="24"/>
+        </w:rPr>
+        <w:tab/>
+      </w:r>
+      <w:r>
+        <w:rPr>
+          <w:rFonts w:ascii="微软雅黑" w:eastAsia="微软雅黑" w:hAnsi="微软雅黑" w:hint="eastAsia"/>
+          <w:sz w:val="24"/>
+          <w:szCs w:val="24"/>
+        </w:rPr>
+        <w:tab/>
+        <w:t>存在线程池阻塞的风险</w:t>
+      </w:r>
+    </w:p>
+    <w:p>
+      <w:pPr>
+        <w:shd w:val="clear" w:color="auto" w:fill="EEECE1" w:themeFill="background2"/>
+        <w:snapToGrid w:val="0"/>
+        <w:rPr>
+          <w:rFonts w:ascii="微软雅黑" w:eastAsia="微软雅黑" w:hAnsi="微软雅黑" w:hint="eastAsia"/>
+          <w:szCs w:val="21"/>
+        </w:rPr>
+      </w:pPr>
+      <w:r>
+        <w:rPr>
+          <w:rFonts w:ascii="微软雅黑" w:eastAsia="微软雅黑" w:hAnsi="微软雅黑" w:hint="eastAsia"/>
+          <w:sz w:val="24"/>
+          <w:szCs w:val="24"/>
+        </w:rPr>
+        <w:t xml:space="preserve">          </w:t>
+      </w:r>
+      <w:r>
+        <w:rPr>
+          <w:rFonts w:ascii="微软雅黑" w:eastAsia="微软雅黑" w:hAnsi="微软雅黑" w:hint="eastAsia"/>
+          <w:szCs w:val="21"/>
+        </w:rPr>
+        <w:t>Object  get(String key){</w:t>
+      </w:r>
+    </w:p>
+    <w:p>
+      <w:pPr>
+        <w:shd w:val="clear" w:color="auto" w:fill="EEECE1" w:themeFill="background2"/>
+        <w:snapToGrid w:val="0"/>
+        <w:rPr>
+          <w:rFonts w:ascii="微软雅黑" w:eastAsia="微软雅黑" w:hAnsi="微软雅黑" w:hint="eastAsia"/>
+          <w:szCs w:val="21"/>
+        </w:rPr>
+      </w:pPr>
+      <w:r>
+        <w:rPr>
+          <w:rFonts w:ascii="微软雅黑" w:eastAsia="微软雅黑" w:hAnsi="微软雅黑" w:hint="eastAsia"/>
+          <w:szCs w:val="21"/>
+        </w:rPr>
+        <w:tab/>
+      </w:r>
+      <w:r>
+        <w:rPr>
+          <w:rFonts w:ascii="微软雅黑" w:eastAsia="微软雅黑" w:hAnsi="微软雅黑" w:hint="eastAsia"/>
+          <w:szCs w:val="21"/>
+        </w:rPr>
+        <w:tab/>
+      </w:r>
+      <w:r>
+        <w:rPr>
+          <w:rFonts w:ascii="微软雅黑" w:eastAsia="微软雅黑" w:hAnsi="微软雅黑" w:hint="eastAsia"/>
+          <w:szCs w:val="21"/>
+        </w:rPr>
+        <w:tab/>
+      </w:r>
+      <w:r>
+        <w:rPr>
+          <w:rFonts w:ascii="微软雅黑" w:eastAsia="微软雅黑" w:hAnsi="微软雅黑" w:hint="eastAsia"/>
+          <w:szCs w:val="21"/>
+        </w:rPr>
+        <w:tab/>
+        <w:t>value = redis.get(key);</w:t>
+      </w:r>
+    </w:p>
+    <w:p>
+      <w:pPr>
+        <w:shd w:val="clear" w:color="auto" w:fill="EEECE1" w:themeFill="background2"/>
+        <w:snapToGrid w:val="0"/>
+        <w:rPr>
+          <w:rFonts w:ascii="微软雅黑" w:eastAsia="微软雅黑" w:hAnsi="微软雅黑" w:hint="eastAsia"/>
+          <w:szCs w:val="21"/>
+        </w:rPr>
+      </w:pPr>
+      <w:r>
+        <w:rPr>
+          <w:rFonts w:ascii="微软雅黑" w:eastAsia="微软雅黑" w:hAnsi="微软雅黑" w:hint="eastAsia"/>
+          <w:szCs w:val="21"/>
+        </w:rPr>
+        <w:tab/>
+      </w:r>
+      <w:r>
+        <w:rPr>
+          <w:rFonts w:ascii="微软雅黑" w:eastAsia="微软雅黑" w:hAnsi="微软雅黑" w:hint="eastAsia"/>
+          <w:szCs w:val="21"/>
+        </w:rPr>
+        <w:tab/>
+      </w:r>
+      <w:r>
+        <w:rPr>
+          <w:rFonts w:ascii="微软雅黑" w:eastAsia="微软雅黑" w:hAnsi="微软雅黑" w:hint="eastAsia"/>
+          <w:szCs w:val="21"/>
+        </w:rPr>
+        <w:tab/>
+      </w:r>
+      <w:r>
+        <w:rPr>
+          <w:rFonts w:ascii="微软雅黑" w:eastAsia="微软雅黑" w:hAnsi="微软雅黑" w:hint="eastAsia"/>
+          <w:szCs w:val="21"/>
+        </w:rPr>
+        <w:tab/>
+      </w:r>
+      <w:r>
+        <w:rPr>
+          <w:rFonts w:ascii="微软雅黑" w:eastAsia="微软雅黑" w:hAnsi="微软雅黑" w:hint="eastAsia"/>
+          <w:szCs w:val="21"/>
+        </w:rPr>
+        <w:t>if(value == null){</w:t>
+      </w:r>
+    </w:p>
+    <w:p>
+      <w:pPr>
+        <w:shd w:val="clear" w:color="auto" w:fill="EEECE1" w:themeFill="background2"/>
+        <w:snapToGrid w:val="0"/>
+        <w:rPr>
+          <w:rFonts w:ascii="微软雅黑" w:eastAsia="微软雅黑" w:hAnsi="微软雅黑" w:hint="eastAsia"/>
+          <w:szCs w:val="21"/>
+        </w:rPr>
+      </w:pPr>
+      <w:r>
+        <w:rPr>
+          <w:rFonts w:ascii="微软雅黑" w:eastAsia="微软雅黑" w:hAnsi="微软雅黑" w:hint="eastAsia"/>
+          <w:szCs w:val="21"/>
+        </w:rPr>
+        <w:tab/>
+      </w:r>
+      <w:r>
+        <w:rPr>
+          <w:rFonts w:ascii="微软雅黑" w:eastAsia="微软雅黑" w:hAnsi="微软雅黑" w:hint="eastAsia"/>
+          <w:szCs w:val="21"/>
+        </w:rPr>
+        <w:tab/>
+      </w:r>
+      <w:r>
+        <w:rPr>
+          <w:rFonts w:ascii="微软雅黑" w:eastAsia="微软雅黑" w:hAnsi="微软雅黑" w:hint="eastAsia"/>
+          <w:szCs w:val="21"/>
+        </w:rPr>
+        <w:tab/>
+      </w:r>
+      <w:r>
+        <w:rPr>
+          <w:rFonts w:ascii="微软雅黑" w:eastAsia="微软雅黑" w:hAnsi="微软雅黑" w:hint="eastAsia"/>
+          <w:szCs w:val="21"/>
+        </w:rPr>
+        <w:tab/>
+      </w:r>
+      <w:r>
+        <w:rPr>
+          <w:rFonts w:ascii="微软雅黑" w:eastAsia="微软雅黑" w:hAnsi="微软雅黑" w:hint="eastAsia"/>
+          <w:szCs w:val="21"/>
+        </w:rPr>
+        <w:tab/>
+      </w:r>
+      <w:r>
+        <w:rPr>
+          <w:rFonts w:ascii="微软雅黑" w:eastAsia="微软雅黑" w:hAnsi="微软雅黑" w:hint="eastAsia"/>
+          <w:szCs w:val="21"/>
+        </w:rPr>
+        <w:t xml:space="preserve">if(setnx(key1, </w:t>
+      </w:r>
+      <w:r>
+        <w:rPr>
+          <w:rFonts w:ascii="微软雅黑" w:eastAsia="微软雅黑" w:hAnsi="微软雅黑"/>
+          <w:szCs w:val="21"/>
+        </w:rPr>
+        <w:t>“</w:t>
+      </w:r>
+      <w:r>
+        <w:rPr>
+          <w:rFonts w:ascii="微软雅黑" w:eastAsia="微软雅黑" w:hAnsi="微软雅黑" w:hint="eastAsia"/>
+          <w:szCs w:val="21"/>
+        </w:rPr>
+        <w:t>xx</w:t>
+      </w:r>
+      <w:r>
+        <w:rPr>
+          <w:rFonts w:ascii="微软雅黑" w:eastAsia="微软雅黑" w:hAnsi="微软雅黑"/>
+          <w:szCs w:val="21"/>
+        </w:rPr>
+        <w:t>”</w:t>
+      </w:r>
+      <w:r>
+        <w:rPr>
+          <w:rFonts w:ascii="微软雅黑" w:eastAsia="微软雅黑" w:hAnsi="微软雅黑" w:hint="eastAsia"/>
+          <w:szCs w:val="21"/>
+        </w:rPr>
+        <w:t>)){</w:t>
+      </w:r>
+    </w:p>
+    <w:p>
+      <w:pPr>
+        <w:shd w:val="clear" w:color="auto" w:fill="EEECE1" w:themeFill="background2"/>
+        <w:snapToGrid w:val="0"/>
+        <w:rPr>
+          <w:rFonts w:ascii="微软雅黑" w:eastAsia="微软雅黑" w:hAnsi="微软雅黑" w:hint="eastAsia"/>
+          <w:szCs w:val="21"/>
+        </w:rPr>
+      </w:pPr>
+      <w:r>
+        <w:rPr>
+          <w:rFonts w:ascii="微软雅黑" w:eastAsia="微软雅黑" w:hAnsi="微软雅黑" w:hint="eastAsia"/>
+          <w:szCs w:val="21"/>
+        </w:rPr>
+        <w:t xml:space="preserve">                    </w:t>
+      </w:r>
+      <w:r>
+        <w:rPr>
+          <w:rFonts w:ascii="微软雅黑" w:eastAsia="微软雅黑" w:hAnsi="微软雅黑" w:hint="eastAsia"/>
+          <w:szCs w:val="21"/>
+        </w:rPr>
+        <w:tab/>
+        <w:t>value = db.get(key);</w:t>
+      </w:r>
+    </w:p>
+    <w:p>
+      <w:pPr>
+        <w:shd w:val="clear" w:color="auto" w:fill="EEECE1" w:themeFill="background2"/>
+        <w:snapToGrid w:val="0"/>
+        <w:rPr>
+          <w:rFonts w:ascii="微软雅黑" w:eastAsia="微软雅黑" w:hAnsi="微软雅黑" w:hint="eastAsia"/>
+          <w:szCs w:val="21"/>
+        </w:rPr>
+      </w:pPr>
+      <w:r>
+        <w:rPr>
+          <w:rFonts w:ascii="微软雅黑" w:eastAsia="微软雅黑" w:hAnsi="微软雅黑" w:hint="eastAsia"/>
+          <w:szCs w:val="21"/>
+        </w:rPr>
+        <w:tab/>
+      </w:r>
+      <w:r>
+        <w:rPr>
+          <w:rFonts w:ascii="微软雅黑" w:eastAsia="微软雅黑" w:hAnsi="微软雅黑" w:hint="eastAsia"/>
+          <w:szCs w:val="21"/>
+        </w:rPr>
+        <w:tab/>
+      </w:r>
+      <w:r>
+        <w:rPr>
+          <w:rFonts w:ascii="微软雅黑" w:eastAsia="微软雅黑" w:hAnsi="微软雅黑" w:hint="eastAsia"/>
+          <w:szCs w:val="21"/>
+        </w:rPr>
+        <w:tab/>
+      </w:r>
+      <w:r>
+        <w:rPr>
+          <w:rFonts w:ascii="微软雅黑" w:eastAsia="微软雅黑" w:hAnsi="微软雅黑" w:hint="eastAsia"/>
+          <w:szCs w:val="21"/>
+        </w:rPr>
+        <w:tab/>
+      </w:r>
+      <w:r>
+        <w:rPr>
+          <w:rFonts w:ascii="微软雅黑" w:eastAsia="微软雅黑" w:hAnsi="微软雅黑" w:hint="eastAsia"/>
+          <w:szCs w:val="21"/>
+        </w:rPr>
+        <w:tab/>
+      </w:r>
+      <w:r>
+        <w:rPr>
+          <w:rFonts w:ascii="微软雅黑" w:eastAsia="微软雅黑" w:hAnsi="微软雅黑" w:hint="eastAsia"/>
+          <w:szCs w:val="21"/>
+        </w:rPr>
+        <w:tab/>
+        <w:t>redis.put(key, value, timeout);</w:t>
+      </w:r>
+    </w:p>
+    <w:p>
+      <w:pPr>
+        <w:shd w:val="clear" w:color="auto" w:fill="EEECE1" w:themeFill="background2"/>
+        <w:snapToGrid w:val="0"/>
+        <w:rPr>
+          <w:rFonts w:ascii="微软雅黑" w:eastAsia="微软雅黑" w:hAnsi="微软雅黑" w:hint="eastAsia"/>
+          <w:szCs w:val="21"/>
+        </w:rPr>
+      </w:pPr>
+      <w:r>
+        <w:rPr>
+          <w:rFonts w:ascii="微软雅黑" w:eastAsia="微软雅黑" w:hAnsi="微软雅黑" w:hint="eastAsia"/>
+          <w:szCs w:val="21"/>
+        </w:rPr>
+        <w:tab/>
+      </w:r>
+      <w:r>
+        <w:rPr>
+          <w:rFonts w:ascii="微软雅黑" w:eastAsia="微软雅黑" w:hAnsi="微软雅黑" w:hint="eastAsia"/>
+          <w:szCs w:val="21"/>
+        </w:rPr>
+        <w:tab/>
+      </w:r>
+      <w:r>
+        <w:rPr>
+          <w:rFonts w:ascii="微软雅黑" w:eastAsia="微软雅黑" w:hAnsi="微软雅黑" w:hint="eastAsia"/>
+          <w:szCs w:val="21"/>
+        </w:rPr>
+        <w:tab/>
+      </w:r>
+      <w:r>
+        <w:rPr>
+          <w:rFonts w:ascii="微软雅黑" w:eastAsia="微软雅黑" w:hAnsi="微软雅黑" w:hint="eastAsia"/>
+          <w:szCs w:val="21"/>
+        </w:rPr>
+        <w:tab/>
+      </w:r>
+      <w:r>
+        <w:rPr>
+          <w:rFonts w:ascii="微软雅黑" w:eastAsia="微软雅黑" w:hAnsi="微软雅黑" w:hint="eastAsia"/>
+          <w:szCs w:val="21"/>
+        </w:rPr>
+        <w:tab/>
+      </w:r>
+      <w:r>
+        <w:rPr>
+          <w:rFonts w:ascii="微软雅黑" w:eastAsia="微软雅黑" w:hAnsi="微软雅黑" w:hint="eastAsia"/>
+          <w:szCs w:val="21"/>
+        </w:rPr>
+        <w:tab/>
+        <w:t>delete(key1);</w:t>
+      </w:r>
+      <w:bookmarkStart w:id="2" w:name="_GoBack"/>
       <w:bookmarkEnd w:id="2"/>
-      <w:r>
-        <w:t>3.</w:t>
-      </w:r>
-      <w:r>
-        <w:rPr>
-          <w:rFonts w:hint="eastAsia"/>
-        </w:rPr>
-        <w:t>zookeeper</w:t>
-      </w:r>
-      <w:r>
-        <w:rPr>
-          <w:rFonts w:hint="eastAsia"/>
-        </w:rPr>
-        <w:t>实现</w:t>
-      </w:r>
-    </w:p>
-    <w:p>
-      <w:pPr>
-        <w:snapToGrid w:val="0"/>
-        <w:rPr>
-          <w:rFonts w:ascii="微软雅黑" w:eastAsia="微软雅黑" w:hAnsi="微软雅黑" w:hint="eastAsia"/>
-          <w:sz w:val="24"/>
-          <w:szCs w:val="24"/>
-        </w:rPr>
-      </w:pPr>
-    </w:p>
-    <w:p>
-      <w:pPr>
-        <w:snapToGrid w:val="0"/>
-        <w:rPr>
-          <w:rFonts w:ascii="微软雅黑" w:eastAsia="微软雅黑" w:hAnsi="微软雅黑"/>
-          <w:sz w:val="24"/>
-          <w:szCs w:val="24"/>
-        </w:rPr>
-      </w:pPr>
-    </w:p>
-    <w:p/>
+    </w:p>
+    <w:p>
+      <w:pPr>
+        <w:shd w:val="clear" w:color="auto" w:fill="EEECE1" w:themeFill="background2"/>
+        <w:snapToGrid w:val="0"/>
+        <w:ind w:firstLineChars="1000" w:firstLine="2100"/>
+        <w:rPr>
+          <w:rFonts w:ascii="微软雅黑" w:eastAsia="微软雅黑" w:hAnsi="微软雅黑" w:hint="eastAsia"/>
+          <w:szCs w:val="21"/>
+        </w:rPr>
+      </w:pPr>
+      <w:r>
+        <w:rPr>
+          <w:rFonts w:ascii="微软雅黑" w:eastAsia="微软雅黑" w:hAnsi="微软雅黑" w:hint="eastAsia"/>
+          <w:szCs w:val="21"/>
+        </w:rPr>
+        <w:t>}</w:t>
+      </w:r>
+    </w:p>
+    <w:p>
+      <w:pPr>
+        <w:shd w:val="clear" w:color="auto" w:fill="EEECE1" w:themeFill="background2"/>
+        <w:snapToGrid w:val="0"/>
+        <w:ind w:firstLineChars="800" w:firstLine="1680"/>
+        <w:rPr>
+          <w:rFonts w:ascii="微软雅黑" w:eastAsia="微软雅黑" w:hAnsi="微软雅黑" w:hint="eastAsia"/>
+          <w:szCs w:val="21"/>
+        </w:rPr>
+      </w:pPr>
+      <w:r>
+        <w:rPr>
+          <w:rFonts w:ascii="微软雅黑" w:eastAsia="微软雅黑" w:hAnsi="微软雅黑" w:hint="eastAsia"/>
+          <w:szCs w:val="21"/>
+        </w:rPr>
+        <w:t>}</w:t>
+      </w:r>
+    </w:p>
+    <w:p>
+      <w:pPr>
+        <w:shd w:val="clear" w:color="auto" w:fill="EEECE1" w:themeFill="background2"/>
+        <w:snapToGrid w:val="0"/>
+        <w:ind w:firstLineChars="800" w:firstLine="1680"/>
+        <w:rPr>
+          <w:rFonts w:ascii="微软雅黑" w:eastAsia="微软雅黑" w:hAnsi="微软雅黑" w:hint="eastAsia"/>
+          <w:szCs w:val="21"/>
+        </w:rPr>
+      </w:pPr>
+      <w:r>
+        <w:rPr>
+          <w:rFonts w:ascii="微软雅黑" w:eastAsia="微软雅黑" w:hAnsi="微软雅黑" w:hint="eastAsia"/>
+          <w:szCs w:val="21"/>
+        </w:rPr>
+        <w:t>return value;</w:t>
+      </w:r>
+    </w:p>
+    <w:p>
+      <w:pPr>
+        <w:shd w:val="clear" w:color="auto" w:fill="EEECE1" w:themeFill="background2"/>
+        <w:snapToGrid w:val="0"/>
+        <w:rPr>
+          <w:rFonts w:ascii="微软雅黑" w:eastAsia="微软雅黑" w:hAnsi="微软雅黑"/>
+          <w:szCs w:val="21"/>
+        </w:rPr>
+      </w:pPr>
+      <w:r>
+        <w:rPr>
+          <w:rFonts w:ascii="微软雅黑" w:eastAsia="微软雅黑" w:hAnsi="微软雅黑" w:hint="eastAsia"/>
+          <w:szCs w:val="21"/>
+        </w:rPr>
+        <w:tab/>
+      </w:r>
+      <w:r>
+        <w:rPr>
+          <w:rFonts w:ascii="微软雅黑" w:eastAsia="微软雅黑" w:hAnsi="微软雅黑" w:hint="eastAsia"/>
+          <w:szCs w:val="21"/>
+        </w:rPr>
+        <w:tab/>
+      </w:r>
+      <w:r>
+        <w:rPr>
+          <w:rFonts w:ascii="微软雅黑" w:eastAsia="微软雅黑" w:hAnsi="微软雅黑" w:hint="eastAsia"/>
+          <w:szCs w:val="21"/>
+        </w:rPr>
+        <w:tab/>
+        <w:t>}</w:t>
+      </w:r>
+    </w:p>
+    <w:p>
+      <w:pPr>
+        <w:snapToGrid w:val="0"/>
+        <w:rPr>
+          <w:rFonts w:ascii="微软雅黑" w:eastAsia="微软雅黑" w:hAnsi="微软雅黑" w:hint="eastAsia"/>
+          <w:sz w:val="24"/>
+          <w:szCs w:val="24"/>
+        </w:rPr>
+      </w:pPr>
+      <w:r>
+        <w:rPr>
+          <w:rFonts w:ascii="微软雅黑" w:eastAsia="微软雅黑" w:hAnsi="微软雅黑" w:hint="eastAsia"/>
+          <w:sz w:val="24"/>
+          <w:szCs w:val="24"/>
+        </w:rPr>
+        <w:tab/>
+      </w:r>
+      <w:r>
+        <w:rPr>
+          <w:rFonts w:ascii="微软雅黑" w:eastAsia="微软雅黑" w:hAnsi="微软雅黑" w:hint="eastAsia"/>
+          <w:sz w:val="24"/>
+          <w:szCs w:val="24"/>
+        </w:rPr>
+        <w:tab/>
+        <w:t>2.永远不过期：</w:t>
+      </w:r>
+    </w:p>
+    <w:p>
+      <w:pPr>
+        <w:snapToGrid w:val="0"/>
+        <w:rPr>
+          <w:rFonts w:ascii="微软雅黑" w:eastAsia="微软雅黑" w:hAnsi="微软雅黑" w:hint="eastAsia"/>
+          <w:sz w:val="24"/>
+          <w:szCs w:val="24"/>
+        </w:rPr>
+      </w:pPr>
+      <w:r>
+        <w:rPr>
+          <w:rFonts w:ascii="微软雅黑" w:eastAsia="微软雅黑" w:hAnsi="微软雅黑" w:hint="eastAsia"/>
+          <w:sz w:val="24"/>
+          <w:szCs w:val="24"/>
+        </w:rPr>
+        <w:tab/>
+      </w:r>
+      <w:r>
+        <w:rPr>
+          <w:rFonts w:ascii="微软雅黑" w:eastAsia="微软雅黑" w:hAnsi="微软雅黑" w:hint="eastAsia"/>
+          <w:sz w:val="24"/>
+          <w:szCs w:val="24"/>
+        </w:rPr>
+        <w:tab/>
+      </w:r>
+      <w:r>
+        <w:rPr>
+          <w:rFonts w:ascii="微软雅黑" w:eastAsia="微软雅黑" w:hAnsi="微软雅黑" w:hint="eastAsia"/>
+          <w:sz w:val="24"/>
+          <w:szCs w:val="24"/>
+        </w:rPr>
+        <w:tab/>
+        <w:t>只要访问就延长过期时间</w:t>
+      </w:r>
+    </w:p>
+    <w:p>
+      <w:pPr>
+        <w:snapToGrid w:val="0"/>
+        <w:rPr>
+          <w:rFonts w:ascii="微软雅黑" w:eastAsia="微软雅黑" w:hAnsi="微软雅黑"/>
+          <w:sz w:val="24"/>
+          <w:szCs w:val="24"/>
+        </w:rPr>
+      </w:pPr>
+      <w:r>
+        <w:rPr>
+          <w:rFonts w:ascii="微软雅黑" w:eastAsia="微软雅黑" w:hAnsi="微软雅黑" w:hint="eastAsia"/>
+          <w:sz w:val="24"/>
+          <w:szCs w:val="24"/>
+        </w:rPr>
+        <w:lastRenderedPageBreak/>
+        <w:tab/>
+      </w:r>
+      <w:r>
+        <w:rPr>
+          <w:rFonts w:ascii="微软雅黑" w:eastAsia="微软雅黑" w:hAnsi="微软雅黑" w:hint="eastAsia"/>
+          <w:sz w:val="24"/>
+          <w:szCs w:val="24"/>
+        </w:rPr>
+        <w:tab/>
+        <w:t>3.Hystrix服务限流降级</w:t>
+      </w:r>
+    </w:p>
     <w:sectPr>
       <w:pgSz w:w="11906" w:h="16838"/>
       <w:pgMar w:top="1440" w:right="1800" w:bottom="1440" w:left="1800" w:header="851" w:footer="992" w:gutter="0"/>
@@ -7874,6 +14380,155 @@
     </w:lvl>
   </w:abstractNum>
   <w:abstractNum w:abstractNumId="2">
+    <w:nsid w:val="0F706D26"/>
+    <w:multiLevelType w:val="multilevel"/>
+    <w:tmpl w:val="332CAB68"/>
+    <w:lvl w:ilvl="0">
+      <w:start w:val="1"/>
+      <w:numFmt w:val="bullet"/>
+      <w:lvlText w:val=""/>
+      <w:lvlJc w:val="left"/>
+      <w:pPr>
+        <w:tabs>
+          <w:tab w:val="num" w:pos="720"/>
+        </w:tabs>
+        <w:ind w:left="720" w:hanging="360"/>
+      </w:pPr>
+      <w:rPr>
+        <w:rFonts w:ascii="Symbol" w:hAnsi="Symbol" w:hint="default"/>
+        <w:sz w:val="20"/>
+      </w:rPr>
+    </w:lvl>
+    <w:lvl w:ilvl="1" w:tentative="1">
+      <w:start w:val="1"/>
+      <w:numFmt w:val="bullet"/>
+      <w:lvlText w:val="o"/>
+      <w:lvlJc w:val="left"/>
+      <w:pPr>
+        <w:tabs>
+          <w:tab w:val="num" w:pos="1440"/>
+        </w:tabs>
+        <w:ind w:left="1440" w:hanging="360"/>
+      </w:pPr>
+      <w:rPr>
+        <w:rFonts w:ascii="Courier New" w:hAnsi="Courier New" w:hint="default"/>
+        <w:sz w:val="20"/>
+      </w:rPr>
+    </w:lvl>
+    <w:lvl w:ilvl="2" w:tentative="1">
+      <w:start w:val="1"/>
+      <w:numFmt w:val="bullet"/>
+      <w:lvlText w:val=""/>
+      <w:lvlJc w:val="left"/>
+      <w:pPr>
+        <w:tabs>
+          <w:tab w:val="num" w:pos="2160"/>
+        </w:tabs>
+        <w:ind w:left="2160" w:hanging="360"/>
+      </w:pPr>
+      <w:rPr>
+        <w:rFonts w:ascii="Wingdings" w:hAnsi="Wingdings" w:hint="default"/>
+        <w:sz w:val="20"/>
+      </w:rPr>
+    </w:lvl>
+    <w:lvl w:ilvl="3" w:tentative="1">
+      <w:start w:val="1"/>
+      <w:numFmt w:val="bullet"/>
+      <w:lvlText w:val=""/>
+      <w:lvlJc w:val="left"/>
+      <w:pPr>
+        <w:tabs>
+          <w:tab w:val="num" w:pos="2880"/>
+        </w:tabs>
+        <w:ind w:left="2880" w:hanging="360"/>
+      </w:pPr>
+      <w:rPr>
+        <w:rFonts w:ascii="Wingdings" w:hAnsi="Wingdings" w:hint="default"/>
+        <w:sz w:val="20"/>
+      </w:rPr>
+    </w:lvl>
+    <w:lvl w:ilvl="4" w:tentative="1">
+      <w:start w:val="1"/>
+      <w:numFmt w:val="bullet"/>
+      <w:lvlText w:val=""/>
+      <w:lvlJc w:val="left"/>
+      <w:pPr>
+        <w:tabs>
+          <w:tab w:val="num" w:pos="3600"/>
+        </w:tabs>
+        <w:ind w:left="3600" w:hanging="360"/>
+      </w:pPr>
+      <w:rPr>
+        <w:rFonts w:ascii="Wingdings" w:hAnsi="Wingdings" w:hint="default"/>
+        <w:sz w:val="20"/>
+      </w:rPr>
+    </w:lvl>
+    <w:lvl w:ilvl="5" w:tentative="1">
+      <w:start w:val="1"/>
+      <w:numFmt w:val="bullet"/>
+      <w:lvlText w:val=""/>
+      <w:lvlJc w:val="left"/>
+      <w:pPr>
+        <w:tabs>
+          <w:tab w:val="num" w:pos="4320"/>
+        </w:tabs>
+        <w:ind w:left="4320" w:hanging="360"/>
+      </w:pPr>
+      <w:rPr>
+        <w:rFonts w:ascii="Wingdings" w:hAnsi="Wingdings" w:hint="default"/>
+        <w:sz w:val="20"/>
+      </w:rPr>
+    </w:lvl>
+    <w:lvl w:ilvl="6" w:tentative="1">
+      <w:start w:val="1"/>
+      <w:numFmt w:val="bullet"/>
+      <w:lvlText w:val=""/>
+      <w:lvlJc w:val="left"/>
+      <w:pPr>
+        <w:tabs>
+          <w:tab w:val="num" w:pos="5040"/>
+        </w:tabs>
+        <w:ind w:left="5040" w:hanging="360"/>
+      </w:pPr>
+      <w:rPr>
+        <w:rFonts w:ascii="Wingdings" w:hAnsi="Wingdings" w:hint="default"/>
+        <w:sz w:val="20"/>
+      </w:rPr>
+    </w:lvl>
+    <w:lvl w:ilvl="7" w:tentative="1">
+      <w:start w:val="1"/>
+      <w:numFmt w:val="bullet"/>
+      <w:lvlText w:val=""/>
+      <w:lvlJc w:val="left"/>
+      <w:pPr>
+        <w:tabs>
+          <w:tab w:val="num" w:pos="5760"/>
+        </w:tabs>
+        <w:ind w:left="5760" w:hanging="360"/>
+      </w:pPr>
+      <w:rPr>
+        <w:rFonts w:ascii="Wingdings" w:hAnsi="Wingdings" w:hint="default"/>
+        <w:sz w:val="20"/>
+      </w:rPr>
+    </w:lvl>
+    <w:lvl w:ilvl="8" w:tentative="1">
+      <w:start w:val="1"/>
+      <w:numFmt w:val="bullet"/>
+      <w:lvlText w:val=""/>
+      <w:lvlJc w:val="left"/>
+      <w:pPr>
+        <w:tabs>
+          <w:tab w:val="num" w:pos="6480"/>
+        </w:tabs>
+        <w:ind w:left="6480" w:hanging="360"/>
+      </w:pPr>
+      <w:rPr>
+        <w:rFonts w:ascii="Wingdings" w:hAnsi="Wingdings" w:hint="default"/>
+        <w:sz w:val="20"/>
+      </w:rPr>
+    </w:lvl>
+  </w:abstractNum>
+  <w:abstractNum w:abstractNumId="3">
     <w:nsid w:val="1004248F"/>
     <w:multiLevelType w:val="multilevel"/>
     <w:tmpl w:val="77208728"/>
@@ -8022,7 +14677,7 @@
       </w:rPr>
     </w:lvl>
   </w:abstractNum>
-  <w:abstractNum w:abstractNumId="3">
+  <w:abstractNum w:abstractNumId="4">
     <w:nsid w:val="108C7E89"/>
     <w:multiLevelType w:val="hybridMultilevel"/>
     <w:tmpl w:val="567C69CA"/>
@@ -8135,7 +14790,93 @@
       </w:rPr>
     </w:lvl>
   </w:abstractNum>
-  <w:abstractNum w:abstractNumId="4">
+  <w:abstractNum w:abstractNumId="5">
+    <w:nsid w:val="12E57F80"/>
+    <w:multiLevelType w:val="hybridMultilevel"/>
+    <w:tmpl w:val="5F62B420"/>
+    <w:lvl w:ilvl="0" w:tplc="0409000F">
+      <w:start w:val="1"/>
+      <w:numFmt w:val="decimal"/>
+      <w:lvlText w:val="%1."/>
+      <w:lvlJc w:val="left"/>
+      <w:pPr>
+        <w:ind w:left="841" w:hanging="420"/>
+      </w:pPr>
+    </w:lvl>
+    <w:lvl w:ilvl="1" w:tplc="04090019" w:tentative="1">
+      <w:start w:val="1"/>
+      <w:numFmt w:val="lowerLetter"/>
+      <w:lvlText w:val="%2)"/>
+      <w:lvlJc w:val="left"/>
+      <w:pPr>
+        <w:ind w:left="1261" w:hanging="420"/>
+      </w:pPr>
+    </w:lvl>
+    <w:lvl w:ilvl="2" w:tplc="0409001B" w:tentative="1">
+      <w:start w:val="1"/>
+      <w:numFmt w:val="lowerRoman"/>
+      <w:lvlText w:val="%3."/>
+      <w:lvlJc w:val="right"/>
+      <w:pPr>
+        <w:ind w:left="1681" w:hanging="420"/>
+      </w:pPr>
+    </w:lvl>
+    <w:lvl w:ilvl="3" w:tplc="0409000F" w:tentative="1">
+      <w:start w:val="1"/>
+      <w:numFmt w:val="decimal"/>
+      <w:lvlText w:val="%4."/>
+      <w:lvlJc w:val="left"/>
+      <w:pPr>
+        <w:ind w:left="2101" w:hanging="420"/>
+      </w:pPr>
+    </w:lvl>
+    <w:lvl w:ilvl="4" w:tplc="04090019" w:tentative="1">
+      <w:start w:val="1"/>
+      <w:numFmt w:val="lowerLetter"/>
+      <w:lvlText w:val="%5)"/>
+      <w:lvlJc w:val="left"/>
+      <w:pPr>
+        <w:ind w:left="2521" w:hanging="420"/>
+      </w:pPr>
+    </w:lvl>
+    <w:lvl w:ilvl="5" w:tplc="0409001B" w:tentative="1">
+      <w:start w:val="1"/>
+      <w:numFmt w:val="lowerRoman"/>
+      <w:lvlText w:val="%6."/>
+      <w:lvlJc w:val="right"/>
+      <w:pPr>
+        <w:ind w:left="2941" w:hanging="420"/>
+      </w:pPr>
+    </w:lvl>
+    <w:lvl w:ilvl="6" w:tplc="0409000F" w:tentative="1">
+      <w:start w:val="1"/>
+      <w:numFmt w:val="decimal"/>
+      <w:lvlText w:val="%7."/>
+      <w:lvlJc w:val="left"/>
+      <w:pPr>
+        <w:ind w:left="3361" w:hanging="420"/>
+      </w:pPr>
+    </w:lvl>
+    <w:lvl w:ilvl="7" w:tplc="04090019" w:tentative="1">
+      <w:start w:val="1"/>
+      <w:numFmt w:val="lowerLetter"/>
+      <w:lvlText w:val="%8)"/>
+      <w:lvlJc w:val="left"/>
+      <w:pPr>
+        <w:ind w:left="3781" w:hanging="420"/>
+      </w:pPr>
+    </w:lvl>
+    <w:lvl w:ilvl="8" w:tplc="0409001B" w:tentative="1">
+      <w:start w:val="1"/>
+      <w:numFmt w:val="lowerRoman"/>
+      <w:lvlText w:val="%9."/>
+      <w:lvlJc w:val="right"/>
+      <w:pPr>
+        <w:ind w:left="4201" w:hanging="420"/>
+      </w:pPr>
+    </w:lvl>
+  </w:abstractNum>
+  <w:abstractNum w:abstractNumId="6">
     <w:nsid w:val="13391697"/>
     <w:multiLevelType w:val="hybridMultilevel"/>
     <w:tmpl w:val="1932015E"/>
@@ -8224,7 +14965,7 @@
       </w:pPr>
     </w:lvl>
   </w:abstractNum>
-  <w:abstractNum w:abstractNumId="5">
+  <w:abstractNum w:abstractNumId="7">
     <w:nsid w:val="19284956"/>
     <w:multiLevelType w:val="hybridMultilevel"/>
     <w:tmpl w:val="5A2A7F38"/>
@@ -8313,7 +15054,7 @@
       </w:pPr>
     </w:lvl>
   </w:abstractNum>
-  <w:abstractNum w:abstractNumId="6">
+  <w:abstractNum w:abstractNumId="8">
     <w:nsid w:val="1B3913DC"/>
     <w:multiLevelType w:val="hybridMultilevel"/>
     <w:tmpl w:val="256AB06E"/>
@@ -8402,7 +15143,7 @@
       </w:pPr>
     </w:lvl>
   </w:abstractNum>
-  <w:abstractNum w:abstractNumId="7">
+  <w:abstractNum w:abstractNumId="9">
     <w:nsid w:val="1D7C43D8"/>
     <w:multiLevelType w:val="hybridMultilevel"/>
     <w:tmpl w:val="071AE80A"/>
@@ -8515,7 +15256,156 @@
       </w:rPr>
     </w:lvl>
   </w:abstractNum>
-  <w:abstractNum w:abstractNumId="8">
+  <w:abstractNum w:abstractNumId="10">
+    <w:nsid w:val="21E053BE"/>
+    <w:multiLevelType w:val="multilevel"/>
+    <w:tmpl w:val="CC94DCC8"/>
+    <w:lvl w:ilvl="0">
+      <w:start w:val="1"/>
+      <w:numFmt w:val="bullet"/>
+      <w:lvlText w:val=""/>
+      <w:lvlJc w:val="left"/>
+      <w:pPr>
+        <w:tabs>
+          <w:tab w:val="num" w:pos="720"/>
+        </w:tabs>
+        <w:ind w:left="720" w:hanging="360"/>
+      </w:pPr>
+      <w:rPr>
+        <w:rFonts w:ascii="Symbol" w:hAnsi="Symbol" w:hint="default"/>
+        <w:sz w:val="20"/>
+      </w:rPr>
+    </w:lvl>
+    <w:lvl w:ilvl="1" w:tentative="1">
+      <w:start w:val="1"/>
+      <w:numFmt w:val="bullet"/>
+      <w:lvlText w:val="o"/>
+      <w:lvlJc w:val="left"/>
+      <w:pPr>
+        <w:tabs>
+          <w:tab w:val="num" w:pos="1440"/>
+        </w:tabs>
+        <w:ind w:left="1440" w:hanging="360"/>
+      </w:pPr>
+      <w:rPr>
+        <w:rFonts w:ascii="Courier New" w:hAnsi="Courier New" w:hint="default"/>
+        <w:sz w:val="20"/>
+      </w:rPr>
+    </w:lvl>
+    <w:lvl w:ilvl="2" w:tentative="1">
+      <w:start w:val="1"/>
+      <w:numFmt w:val="bullet"/>
+      <w:lvlText w:val=""/>
+      <w:lvlJc w:val="left"/>
+      <w:pPr>
+        <w:tabs>
+          <w:tab w:val="num" w:pos="2160"/>
+        </w:tabs>
+        <w:ind w:left="2160" w:hanging="360"/>
+      </w:pPr>
+      <w:rPr>
+        <w:rFonts w:ascii="Wingdings" w:hAnsi="Wingdings" w:hint="default"/>
+        <w:sz w:val="20"/>
+      </w:rPr>
+    </w:lvl>
+    <w:lvl w:ilvl="3" w:tentative="1">
+      <w:start w:val="1"/>
+      <w:numFmt w:val="bullet"/>
+      <w:lvlText w:val=""/>
+      <w:lvlJc w:val="left"/>
+      <w:pPr>
+        <w:tabs>
+          <w:tab w:val="num" w:pos="2880"/>
+        </w:tabs>
+        <w:ind w:left="2880" w:hanging="360"/>
+      </w:pPr>
+      <w:rPr>
+        <w:rFonts w:ascii="Wingdings" w:hAnsi="Wingdings" w:hint="default"/>
+        <w:sz w:val="20"/>
+      </w:rPr>
+    </w:lvl>
+    <w:lvl w:ilvl="4" w:tentative="1">
+      <w:start w:val="1"/>
+      <w:numFmt w:val="bullet"/>
+      <w:lvlText w:val=""/>
+      <w:lvlJc w:val="left"/>
+      <w:pPr>
+        <w:tabs>
+          <w:tab w:val="num" w:pos="3600"/>
+        </w:tabs>
+        <w:ind w:left="3600" w:hanging="360"/>
+      </w:pPr>
+      <w:rPr>
+        <w:rFonts w:ascii="Wingdings" w:hAnsi="Wingdings" w:hint="default"/>
+        <w:sz w:val="20"/>
+      </w:rPr>
+    </w:lvl>
+    <w:lvl w:ilvl="5" w:tentative="1">
+      <w:start w:val="1"/>
+      <w:numFmt w:val="bullet"/>
+      <w:lvlText w:val=""/>
+      <w:lvlJc w:val="left"/>
+      <w:pPr>
+        <w:tabs>
+          <w:tab w:val="num" w:pos="4320"/>
+        </w:tabs>
+        <w:ind w:left="4320" w:hanging="360"/>
+      </w:pPr>
+      <w:rPr>
+        <w:rFonts w:ascii="Wingdings" w:hAnsi="Wingdings" w:hint="default"/>
+        <w:sz w:val="20"/>
+      </w:rPr>
+    </w:lvl>
+    <w:lvl w:ilvl="6" w:tentative="1">
+      <w:start w:val="1"/>
+      <w:numFmt w:val="bullet"/>
+      <w:lvlText w:val=""/>
+      <w:lvlJc w:val="left"/>
+      <w:pPr>
+        <w:tabs>
+          <w:tab w:val="num" w:pos="5040"/>
+        </w:tabs>
+        <w:ind w:left="5040" w:hanging="360"/>
+      </w:pPr>
+      <w:rPr>
+        <w:rFonts w:ascii="Wingdings" w:hAnsi="Wingdings" w:hint="default"/>
+        <w:sz w:val="20"/>
+      </w:rPr>
+    </w:lvl>
+    <w:lvl w:ilvl="7" w:tentative="1">
+      <w:start w:val="1"/>
+      <w:numFmt w:val="bullet"/>
+      <w:lvlText w:val=""/>
+      <w:lvlJc w:val="left"/>
+      <w:pPr>
+        <w:tabs>
+          <w:tab w:val="num" w:pos="5760"/>
+        </w:tabs>
+        <w:ind w:left="5760" w:hanging="360"/>
+      </w:pPr>
+      <w:rPr>
+        <w:rFonts w:ascii="Wingdings" w:hAnsi="Wingdings" w:hint="default"/>
+        <w:sz w:val="20"/>
+      </w:rPr>
+    </w:lvl>
+    <w:lvl w:ilvl="8" w:tentative="1">
+      <w:start w:val="1"/>
+      <w:numFmt w:val="bullet"/>
+      <w:lvlText w:val=""/>
+      <w:lvlJc w:val="left"/>
+      <w:pPr>
+        <w:tabs>
+          <w:tab w:val="num" w:pos="6480"/>
+        </w:tabs>
+        <w:ind w:left="6480" w:hanging="360"/>
+      </w:pPr>
+      <w:rPr>
+        <w:rFonts w:ascii="Wingdings" w:hAnsi="Wingdings" w:hint="default"/>
+        <w:sz w:val="20"/>
+      </w:rPr>
+    </w:lvl>
+  </w:abstractNum>
+  <w:abstractNum w:abstractNumId="11">
     <w:nsid w:val="252837AE"/>
     <w:multiLevelType w:val="hybridMultilevel"/>
     <w:tmpl w:val="81204DDA"/>
@@ -8628,7 +15518,7 @@
       </w:rPr>
     </w:lvl>
   </w:abstractNum>
-  <w:abstractNum w:abstractNumId="9">
+  <w:abstractNum w:abstractNumId="12">
     <w:nsid w:val="30586D65"/>
     <w:multiLevelType w:val="hybridMultilevel"/>
     <w:tmpl w:val="4FD872E6"/>
@@ -8717,7 +15607,7 @@
       </w:pPr>
     </w:lvl>
   </w:abstractNum>
-  <w:abstractNum w:abstractNumId="10">
+  <w:abstractNum w:abstractNumId="13">
     <w:nsid w:val="345E34B0"/>
     <w:multiLevelType w:val="hybridMultilevel"/>
     <w:tmpl w:val="0358A028"/>
@@ -8806,7 +15696,7 @@
       </w:pPr>
     </w:lvl>
   </w:abstractNum>
-  <w:abstractNum w:abstractNumId="11">
+  <w:abstractNum w:abstractNumId="14">
     <w:nsid w:val="356652A9"/>
     <w:multiLevelType w:val="hybridMultilevel"/>
     <w:tmpl w:val="910057F4"/>
@@ -8898,7 +15788,233 @@
       </w:pPr>
     </w:lvl>
   </w:abstractNum>
-  <w:abstractNum w:abstractNumId="12">
+  <w:abstractNum w:abstractNumId="15">
+    <w:nsid w:val="36F631B9"/>
+    <w:multiLevelType w:val="hybridMultilevel"/>
+    <w:tmpl w:val="7ABA8F42"/>
+    <w:lvl w:ilvl="0" w:tplc="0409000B">
+      <w:start w:val="1"/>
+      <w:numFmt w:val="bullet"/>
+      <w:lvlText w:val=""/>
+      <w:lvlJc w:val="left"/>
+      <w:pPr>
+        <w:ind w:left="840" w:hanging="420"/>
+      </w:pPr>
+      <w:rPr>
+        <w:rFonts w:ascii="Wingdings" w:hAnsi="Wingdings" w:hint="default"/>
+      </w:rPr>
+    </w:lvl>
+    <w:lvl w:ilvl="1" w:tplc="04090003" w:tentative="1">
+      <w:start w:val="1"/>
+      <w:numFmt w:val="bullet"/>
+      <w:lvlText w:val=""/>
+      <w:lvlJc w:val="left"/>
+      <w:pPr>
+        <w:ind w:left="1260" w:hanging="420"/>
+      </w:pPr>
+      <w:rPr>
+        <w:rFonts w:ascii="Wingdings" w:hAnsi="Wingdings" w:hint="default"/>
+      </w:rPr>
+    </w:lvl>
+    <w:lvl w:ilvl="2" w:tplc="04090005" w:tentative="1">
+      <w:start w:val="1"/>
+      <w:numFmt w:val="bullet"/>
+      <w:lvlText w:val=""/>
+      <w:lvlJc w:val="left"/>
+      <w:pPr>
+        <w:ind w:left="1680" w:hanging="420"/>
+      </w:pPr>
+      <w:rPr>
+        <w:rFonts w:ascii="Wingdings" w:hAnsi="Wingdings" w:hint="default"/>
+      </w:rPr>
+    </w:lvl>
+    <w:lvl w:ilvl="3" w:tplc="04090001" w:tentative="1">
+      <w:start w:val="1"/>
+      <w:numFmt w:val="bullet"/>
+      <w:lvlText w:val=""/>
+      <w:lvlJc w:val="left"/>
+      <w:pPr>
+        <w:ind w:left="2100" w:hanging="420"/>
+      </w:pPr>
+      <w:rPr>
+        <w:rFonts w:ascii="Wingdings" w:hAnsi="Wingdings" w:hint="default"/>
+      </w:rPr>
+    </w:lvl>
+    <w:lvl w:ilvl="4" w:tplc="04090003" w:tentative="1">
+      <w:start w:val="1"/>
+      <w:numFmt w:val="bullet"/>
+      <w:lvlText w:val=""/>
+      <w:lvlJc w:val="left"/>
+      <w:pPr>
+        <w:ind w:left="2520" w:hanging="420"/>
+      </w:pPr>
+      <w:rPr>
+        <w:rFonts w:ascii="Wingdings" w:hAnsi="Wingdings" w:hint="default"/>
+      </w:rPr>
+    </w:lvl>
+    <w:lvl w:ilvl="5" w:tplc="04090005" w:tentative="1">
+      <w:start w:val="1"/>
+      <w:numFmt w:val="bullet"/>
+      <w:lvlText w:val=""/>
+      <w:lvlJc w:val="left"/>
+      <w:pPr>
+        <w:ind w:left="2940" w:hanging="420"/>
+      </w:pPr>
+      <w:rPr>
+        <w:rFonts w:ascii="Wingdings" w:hAnsi="Wingdings" w:hint="default"/>
+      </w:rPr>
+    </w:lvl>
+    <w:lvl w:ilvl="6" w:tplc="04090001" w:tentative="1">
+      <w:start w:val="1"/>
+      <w:numFmt w:val="bullet"/>
+      <w:lvlText w:val=""/>
+      <w:lvlJc w:val="left"/>
+      <w:pPr>
+        <w:ind w:left="3360" w:hanging="420"/>
+      </w:pPr>
+      <w:rPr>
+        <w:rFonts w:ascii="Wingdings" w:hAnsi="Wingdings" w:hint="default"/>
+      </w:rPr>
+    </w:lvl>
+    <w:lvl w:ilvl="7" w:tplc="04090003" w:tentative="1">
+      <w:start w:val="1"/>
+      <w:numFmt w:val="bullet"/>
+      <w:lvlText w:val=""/>
+      <w:lvlJc w:val="left"/>
+      <w:pPr>
+        <w:ind w:left="3780" w:hanging="420"/>
+      </w:pPr>
+      <w:rPr>
+        <w:rFonts w:ascii="Wingdings" w:hAnsi="Wingdings" w:hint="default"/>
+      </w:rPr>
+    </w:lvl>
+    <w:lvl w:ilvl="8" w:tplc="04090005" w:tentative="1">
+      <w:start w:val="1"/>
+      <w:numFmt w:val="bullet"/>
+      <w:lvlText w:val=""/>
+      <w:lvlJc w:val="left"/>
+      <w:pPr>
+        <w:ind w:left="4200" w:hanging="420"/>
+      </w:pPr>
+      <w:rPr>
+        <w:rFonts w:ascii="Wingdings" w:hAnsi="Wingdings" w:hint="default"/>
+      </w:rPr>
+    </w:lvl>
+  </w:abstractNum>
+  <w:abstractNum w:abstractNumId="16">
+    <w:nsid w:val="38F425EA"/>
+    <w:multiLevelType w:val="hybridMultilevel"/>
+    <w:tmpl w:val="8500F8E4"/>
+    <w:lvl w:ilvl="0" w:tplc="0409000D">
+      <w:start w:val="1"/>
+      <w:numFmt w:val="bullet"/>
+      <w:lvlText w:val=""/>
+      <w:lvlJc w:val="left"/>
+      <w:pPr>
+        <w:ind w:left="841" w:hanging="420"/>
+      </w:pPr>
+      <w:rPr>
+        <w:rFonts w:ascii="Wingdings" w:hAnsi="Wingdings" w:hint="default"/>
+      </w:rPr>
+    </w:lvl>
+    <w:lvl w:ilvl="1" w:tplc="04090003" w:tentative="1">
+      <w:start w:val="1"/>
+      <w:numFmt w:val="bullet"/>
+      <w:lvlText w:val=""/>
+      <w:lvlJc w:val="left"/>
+      <w:pPr>
+        <w:ind w:left="1261" w:hanging="420"/>
+      </w:pPr>
+      <w:rPr>
+        <w:rFonts w:ascii="Wingdings" w:hAnsi="Wingdings" w:hint="default"/>
+      </w:rPr>
+    </w:lvl>
+    <w:lvl w:ilvl="2" w:tplc="04090005" w:tentative="1">
+      <w:start w:val="1"/>
+      <w:numFmt w:val="bullet"/>
+      <w:lvlText w:val=""/>
+      <w:lvlJc w:val="left"/>
+      <w:pPr>
+        <w:ind w:left="1681" w:hanging="420"/>
+      </w:pPr>
+      <w:rPr>
+        <w:rFonts w:ascii="Wingdings" w:hAnsi="Wingdings" w:hint="default"/>
+      </w:rPr>
+    </w:lvl>
+    <w:lvl w:ilvl="3" w:tplc="04090001" w:tentative="1">
+      <w:start w:val="1"/>
+      <w:numFmt w:val="bullet"/>
+      <w:lvlText w:val=""/>
+      <w:lvlJc w:val="left"/>
+      <w:pPr>
+        <w:ind w:left="2101" w:hanging="420"/>
+      </w:pPr>
+      <w:rPr>
+        <w:rFonts w:ascii="Wingdings" w:hAnsi="Wingdings" w:hint="default"/>
+      </w:rPr>
+    </w:lvl>
+    <w:lvl w:ilvl="4" w:tplc="04090003" w:tentative="1">
+      <w:start w:val="1"/>
+      <w:numFmt w:val="bullet"/>
+      <w:lvlText w:val=""/>
+      <w:lvlJc w:val="left"/>
+      <w:pPr>
+        <w:ind w:left="2521" w:hanging="420"/>
+      </w:pPr>
+      <w:rPr>
+        <w:rFonts w:ascii="Wingdings" w:hAnsi="Wingdings" w:hint="default"/>
+      </w:rPr>
+    </w:lvl>
+    <w:lvl w:ilvl="5" w:tplc="04090005" w:tentative="1">
+      <w:start w:val="1"/>
+      <w:numFmt w:val="bullet"/>
+      <w:lvlText w:val=""/>
+      <w:lvlJc w:val="left"/>
+      <w:pPr>
+        <w:ind w:left="2941" w:hanging="420"/>
+      </w:pPr>
+      <w:rPr>
+        <w:rFonts w:ascii="Wingdings" w:hAnsi="Wingdings" w:hint="default"/>
+      </w:rPr>
+    </w:lvl>
+    <w:lvl w:ilvl="6" w:tplc="04090001" w:tentative="1">
+      <w:start w:val="1"/>
+      <w:numFmt w:val="bullet"/>
+      <w:lvlText w:val=""/>
+      <w:lvlJc w:val="left"/>
+      <w:pPr>
+        <w:ind w:left="3361" w:hanging="420"/>
+      </w:pPr>
+      <w:rPr>
+        <w:rFonts w:ascii="Wingdings" w:hAnsi="Wingdings" w:hint="default"/>
+      </w:rPr>
+    </w:lvl>
+    <w:lvl w:ilvl="7" w:tplc="04090003" w:tentative="1">
+      <w:start w:val="1"/>
+      <w:numFmt w:val="bullet"/>
+      <w:lvlText w:val=""/>
+      <w:lvlJc w:val="left"/>
+      <w:pPr>
+        <w:ind w:left="3781" w:hanging="420"/>
+      </w:pPr>
+      <w:rPr>
+        <w:rFonts w:ascii="Wingdings" w:hAnsi="Wingdings" w:hint="default"/>
+      </w:rPr>
+    </w:lvl>
+    <w:lvl w:ilvl="8" w:tplc="04090005" w:tentative="1">
+      <w:start w:val="1"/>
+      <w:numFmt w:val="bullet"/>
+      <w:lvlText w:val=""/>
+      <w:lvlJc w:val="left"/>
+      <w:pPr>
+        <w:ind w:left="4201" w:hanging="420"/>
+      </w:pPr>
+      <w:rPr>
+        <w:rFonts w:ascii="Wingdings" w:hAnsi="Wingdings" w:hint="default"/>
+      </w:rPr>
+    </w:lvl>
+  </w:abstractNum>
+  <w:abstractNum w:abstractNumId="17">
     <w:nsid w:val="406C3C73"/>
     <w:multiLevelType w:val="hybridMultilevel"/>
     <w:tmpl w:val="6350770C"/>
@@ -9011,7 +16127,7 @@
       </w:rPr>
     </w:lvl>
   </w:abstractNum>
-  <w:abstractNum w:abstractNumId="13">
+  <w:abstractNum w:abstractNumId="18">
     <w:nsid w:val="41842966"/>
     <w:multiLevelType w:val="hybridMultilevel"/>
     <w:tmpl w:val="B9EC302E"/>
@@ -9124,7 +16240,382 @@
       </w:rPr>
     </w:lvl>
   </w:abstractNum>
-  <w:abstractNum w:abstractNumId="14">
+  <w:abstractNum w:abstractNumId="19">
+    <w:nsid w:val="4BF245EE"/>
+    <w:multiLevelType w:val="hybridMultilevel"/>
+    <w:tmpl w:val="E5523BFE"/>
+    <w:lvl w:ilvl="0" w:tplc="04090001">
+      <w:start w:val="1"/>
+      <w:numFmt w:val="bullet"/>
+      <w:lvlText w:val=""/>
+      <w:lvlJc w:val="left"/>
+      <w:pPr>
+        <w:ind w:left="841" w:hanging="420"/>
+      </w:pPr>
+      <w:rPr>
+        <w:rFonts w:ascii="Wingdings" w:hAnsi="Wingdings" w:hint="default"/>
+      </w:rPr>
+    </w:lvl>
+    <w:lvl w:ilvl="1" w:tplc="04090003" w:tentative="1">
+      <w:start w:val="1"/>
+      <w:numFmt w:val="bullet"/>
+      <w:lvlText w:val=""/>
+      <w:lvlJc w:val="left"/>
+      <w:pPr>
+        <w:ind w:left="1261" w:hanging="420"/>
+      </w:pPr>
+      <w:rPr>
+        <w:rFonts w:ascii="Wingdings" w:hAnsi="Wingdings" w:hint="default"/>
+      </w:rPr>
+    </w:lvl>
+    <w:lvl w:ilvl="2" w:tplc="04090005" w:tentative="1">
+      <w:start w:val="1"/>
+      <w:numFmt w:val="bullet"/>
+      <w:lvlText w:val=""/>
+      <w:lvlJc w:val="left"/>
+      <w:pPr>
+        <w:ind w:left="1681" w:hanging="420"/>
+      </w:pPr>
+      <w:rPr>
+        <w:rFonts w:ascii="Wingdings" w:hAnsi="Wingdings" w:hint="default"/>
+      </w:rPr>
+    </w:lvl>
+    <w:lvl w:ilvl="3" w:tplc="04090001" w:tentative="1">
+      <w:start w:val="1"/>
+      <w:numFmt w:val="bullet"/>
+      <w:lvlText w:val=""/>
+      <w:lvlJc w:val="left"/>
+      <w:pPr>
+        <w:ind w:left="2101" w:hanging="420"/>
+      </w:pPr>
+      <w:rPr>
+        <w:rFonts w:ascii="Wingdings" w:hAnsi="Wingdings" w:hint="default"/>
+      </w:rPr>
+    </w:lvl>
+    <w:lvl w:ilvl="4" w:tplc="04090003" w:tentative="1">
+      <w:start w:val="1"/>
+      <w:numFmt w:val="bullet"/>
+      <w:lvlText w:val=""/>
+      <w:lvlJc w:val="left"/>
+      <w:pPr>
+        <w:ind w:left="2521" w:hanging="420"/>
+      </w:pPr>
+      <w:rPr>
+        <w:rFonts w:ascii="Wingdings" w:hAnsi="Wingdings" w:hint="default"/>
+      </w:rPr>
+    </w:lvl>
+    <w:lvl w:ilvl="5" w:tplc="04090005" w:tentative="1">
+      <w:start w:val="1"/>
+      <w:numFmt w:val="bullet"/>
+      <w:lvlText w:val=""/>
+      <w:lvlJc w:val="left"/>
+      <w:pPr>
+        <w:ind w:left="2941" w:hanging="420"/>
+      </w:pPr>
+      <w:rPr>
+        <w:rFonts w:ascii="Wingdings" w:hAnsi="Wingdings" w:hint="default"/>
+      </w:rPr>
+    </w:lvl>
+    <w:lvl w:ilvl="6" w:tplc="04090001" w:tentative="1">
+      <w:start w:val="1"/>
+      <w:numFmt w:val="bullet"/>
+      <w:lvlText w:val=""/>
+      <w:lvlJc w:val="left"/>
+      <w:pPr>
+        <w:ind w:left="3361" w:hanging="420"/>
+      </w:pPr>
+      <w:rPr>
+        <w:rFonts w:ascii="Wingdings" w:hAnsi="Wingdings" w:hint="default"/>
+      </w:rPr>
+    </w:lvl>
+    <w:lvl w:ilvl="7" w:tplc="04090003" w:tentative="1">
+      <w:start w:val="1"/>
+      <w:numFmt w:val="bullet"/>
+      <w:lvlText w:val=""/>
+      <w:lvlJc w:val="left"/>
+      <w:pPr>
+        <w:ind w:left="3781" w:hanging="420"/>
+      </w:pPr>
+      <w:rPr>
+        <w:rFonts w:ascii="Wingdings" w:hAnsi="Wingdings" w:hint="default"/>
+      </w:rPr>
+    </w:lvl>
+    <w:lvl w:ilvl="8" w:tplc="04090005" w:tentative="1">
+      <w:start w:val="1"/>
+      <w:numFmt w:val="bullet"/>
+      <w:lvlText w:val=""/>
+      <w:lvlJc w:val="left"/>
+      <w:pPr>
+        <w:ind w:left="4201" w:hanging="420"/>
+      </w:pPr>
+      <w:rPr>
+        <w:rFonts w:ascii="Wingdings" w:hAnsi="Wingdings" w:hint="default"/>
+      </w:rPr>
+    </w:lvl>
+  </w:abstractNum>
+  <w:abstractNum w:abstractNumId="20">
+    <w:nsid w:val="505056FB"/>
+    <w:multiLevelType w:val="hybridMultilevel"/>
+    <w:tmpl w:val="33A0D58C"/>
+    <w:lvl w:ilvl="0" w:tplc="0409000B">
+      <w:start w:val="1"/>
+      <w:numFmt w:val="bullet"/>
+      <w:lvlText w:val=""/>
+      <w:lvlJc w:val="left"/>
+      <w:pPr>
+        <w:ind w:left="840" w:hanging="420"/>
+      </w:pPr>
+      <w:rPr>
+        <w:rFonts w:ascii="Wingdings" w:hAnsi="Wingdings" w:hint="default"/>
+      </w:rPr>
+    </w:lvl>
+    <w:lvl w:ilvl="1" w:tplc="04090003" w:tentative="1">
+      <w:start w:val="1"/>
+      <w:numFmt w:val="bullet"/>
+      <w:lvlText w:val=""/>
+      <w:lvlJc w:val="left"/>
+      <w:pPr>
+        <w:ind w:left="1260" w:hanging="420"/>
+      </w:pPr>
+      <w:rPr>
+        <w:rFonts w:ascii="Wingdings" w:hAnsi="Wingdings" w:hint="default"/>
+      </w:rPr>
+    </w:lvl>
+    <w:lvl w:ilvl="2" w:tplc="04090005" w:tentative="1">
+      <w:start w:val="1"/>
+      <w:numFmt w:val="bullet"/>
+      <w:lvlText w:val=""/>
+      <w:lvlJc w:val="left"/>
+      <w:pPr>
+        <w:ind w:left="1680" w:hanging="420"/>
+      </w:pPr>
+      <w:rPr>
+        <w:rFonts w:ascii="Wingdings" w:hAnsi="Wingdings" w:hint="default"/>
+      </w:rPr>
+    </w:lvl>
+    <w:lvl w:ilvl="3" w:tplc="04090001" w:tentative="1">
+      <w:start w:val="1"/>
+      <w:numFmt w:val="bullet"/>
+      <w:lvlText w:val=""/>
+      <w:lvlJc w:val="left"/>
+      <w:pPr>
+        <w:ind w:left="2100" w:hanging="420"/>
+      </w:pPr>
+      <w:rPr>
+        <w:rFonts w:ascii="Wingdings" w:hAnsi="Wingdings" w:hint="default"/>
+      </w:rPr>
+    </w:lvl>
+    <w:lvl w:ilvl="4" w:tplc="04090003" w:tentative="1">
+      <w:start w:val="1"/>
+      <w:numFmt w:val="bullet"/>
+      <w:lvlText w:val=""/>
+      <w:lvlJc w:val="left"/>
+      <w:pPr>
+        <w:ind w:left="2520" w:hanging="420"/>
+      </w:pPr>
+      <w:rPr>
+        <w:rFonts w:ascii="Wingdings" w:hAnsi="Wingdings" w:hint="default"/>
+      </w:rPr>
+    </w:lvl>
+    <w:lvl w:ilvl="5" w:tplc="04090005" w:tentative="1">
+      <w:start w:val="1"/>
+      <w:numFmt w:val="bullet"/>
+      <w:lvlText w:val=""/>
+      <w:lvlJc w:val="left"/>
+      <w:pPr>
+        <w:ind w:left="2940" w:hanging="420"/>
+      </w:pPr>
+      <w:rPr>
+        <w:rFonts w:ascii="Wingdings" w:hAnsi="Wingdings" w:hint="default"/>
+      </w:rPr>
+    </w:lvl>
+    <w:lvl w:ilvl="6" w:tplc="04090001" w:tentative="1">
+      <w:start w:val="1"/>
+      <w:numFmt w:val="bullet"/>
+      <w:lvlText w:val=""/>
+      <w:lvlJc w:val="left"/>
+      <w:pPr>
+        <w:ind w:left="3360" w:hanging="420"/>
+      </w:pPr>
+      <w:rPr>
+        <w:rFonts w:ascii="Wingdings" w:hAnsi="Wingdings" w:hint="default"/>
+      </w:rPr>
+    </w:lvl>
+    <w:lvl w:ilvl="7" w:tplc="04090003" w:tentative="1">
+      <w:start w:val="1"/>
+      <w:numFmt w:val="bullet"/>
+      <w:lvlText w:val=""/>
+      <w:lvlJc w:val="left"/>
+      <w:pPr>
+        <w:ind w:left="3780" w:hanging="420"/>
+      </w:pPr>
+      <w:rPr>
+        <w:rFonts w:ascii="Wingdings" w:hAnsi="Wingdings" w:hint="default"/>
+      </w:rPr>
+    </w:lvl>
+    <w:lvl w:ilvl="8" w:tplc="04090005" w:tentative="1">
+      <w:start w:val="1"/>
+      <w:numFmt w:val="bullet"/>
+      <w:lvlText w:val=""/>
+      <w:lvlJc w:val="left"/>
+      <w:pPr>
+        <w:ind w:left="4200" w:hanging="420"/>
+      </w:pPr>
+      <w:rPr>
+        <w:rFonts w:ascii="Wingdings" w:hAnsi="Wingdings" w:hint="default"/>
+      </w:rPr>
+    </w:lvl>
+  </w:abstractNum>
+  <w:abstractNum w:abstractNumId="21">
+    <w:nsid w:val="513D6A77"/>
+    <w:multiLevelType w:val="multilevel"/>
+    <w:tmpl w:val="5E74E914"/>
+    <w:lvl w:ilvl="0">
+      <w:start w:val="1"/>
+      <w:numFmt w:val="bullet"/>
+      <w:lvlText w:val=""/>
+      <w:lvlJc w:val="left"/>
+      <w:pPr>
+        <w:tabs>
+          <w:tab w:val="num" w:pos="720"/>
+        </w:tabs>
+        <w:ind w:left="720" w:hanging="360"/>
+      </w:pPr>
+      <w:rPr>
+        <w:rFonts w:ascii="Symbol" w:hAnsi="Symbol" w:hint="default"/>
+        <w:sz w:val="20"/>
+      </w:rPr>
+    </w:lvl>
+    <w:lvl w:ilvl="1">
+      <w:start w:val="1"/>
+      <w:numFmt w:val="bullet"/>
+      <w:lvlText w:val="o"/>
+      <w:lvlJc w:val="left"/>
+      <w:pPr>
+        <w:tabs>
+          <w:tab w:val="num" w:pos="1440"/>
+        </w:tabs>
+        <w:ind w:left="1440" w:hanging="360"/>
+      </w:pPr>
+      <w:rPr>
+        <w:rFonts w:ascii="Courier New" w:hAnsi="Courier New" w:hint="default"/>
+        <w:sz w:val="20"/>
+      </w:rPr>
+    </w:lvl>
+    <w:lvl w:ilvl="2" w:tentative="1">
+      <w:start w:val="1"/>
+      <w:numFmt w:val="bullet"/>
+      <w:lvlText w:val=""/>
+      <w:lvlJc w:val="left"/>
+      <w:pPr>
+        <w:tabs>
+          <w:tab w:val="num" w:pos="2160"/>
+        </w:tabs>
+        <w:ind w:left="2160" w:hanging="360"/>
+      </w:pPr>
+      <w:rPr>
+        <w:rFonts w:ascii="Wingdings" w:hAnsi="Wingdings" w:hint="default"/>
+        <w:sz w:val="20"/>
+      </w:rPr>
+    </w:lvl>
+    <w:lvl w:ilvl="3" w:tentative="1">
+      <w:start w:val="1"/>
+      <w:numFmt w:val="bullet"/>
+      <w:lvlText w:val=""/>
+      <w:lvlJc w:val="left"/>
+      <w:pPr>
+        <w:tabs>
+          <w:tab w:val="num" w:pos="2880"/>
+        </w:tabs>
+        <w:ind w:left="2880" w:hanging="360"/>
+      </w:pPr>
+      <w:rPr>
+        <w:rFonts w:ascii="Wingdings" w:hAnsi="Wingdings" w:hint="default"/>
+        <w:sz w:val="20"/>
+      </w:rPr>
+    </w:lvl>
+    <w:lvl w:ilvl="4" w:tentative="1">
+      <w:start w:val="1"/>
+      <w:numFmt w:val="bullet"/>
+      <w:lvlText w:val=""/>
+      <w:lvlJc w:val="left"/>
+      <w:pPr>
+        <w:tabs>
+          <w:tab w:val="num" w:pos="3600"/>
+        </w:tabs>
+        <w:ind w:left="3600" w:hanging="360"/>
+      </w:pPr>
+      <w:rPr>
+        <w:rFonts w:ascii="Wingdings" w:hAnsi="Wingdings" w:hint="default"/>
+        <w:sz w:val="20"/>
+      </w:rPr>
+    </w:lvl>
+    <w:lvl w:ilvl="5" w:tentative="1">
+      <w:start w:val="1"/>
+      <w:numFmt w:val="bullet"/>
+      <w:lvlText w:val=""/>
+      <w:lvlJc w:val="left"/>
+      <w:pPr>
+        <w:tabs>
+          <w:tab w:val="num" w:pos="4320"/>
+        </w:tabs>
+        <w:ind w:left="4320" w:hanging="360"/>
+      </w:pPr>
+      <w:rPr>
+        <w:rFonts w:ascii="Wingdings" w:hAnsi="Wingdings" w:hint="default"/>
+        <w:sz w:val="20"/>
+      </w:rPr>
+    </w:lvl>
+    <w:lvl w:ilvl="6" w:tentative="1">
+      <w:start w:val="1"/>
+      <w:numFmt w:val="bullet"/>
+      <w:lvlText w:val=""/>
+      <w:lvlJc w:val="left"/>
+      <w:pPr>
+        <w:tabs>
+          <w:tab w:val="num" w:pos="5040"/>
+        </w:tabs>
+        <w:ind w:left="5040" w:hanging="360"/>
+      </w:pPr>
+      <w:rPr>
+        <w:rFonts w:ascii="Wingdings" w:hAnsi="Wingdings" w:hint="default"/>
+        <w:sz w:val="20"/>
+      </w:rPr>
+    </w:lvl>
+    <w:lvl w:ilvl="7" w:tentative="1">
+      <w:start w:val="1"/>
+      <w:numFmt w:val="bullet"/>
+      <w:lvlText w:val=""/>
+      <w:lvlJc w:val="left"/>
+      <w:pPr>
+        <w:tabs>
+          <w:tab w:val="num" w:pos="5760"/>
+        </w:tabs>
+        <w:ind w:left="5760" w:hanging="360"/>
+      </w:pPr>
+      <w:rPr>
+        <w:rFonts w:ascii="Wingdings" w:hAnsi="Wingdings" w:hint="default"/>
+        <w:sz w:val="20"/>
+      </w:rPr>
+    </w:lvl>
+    <w:lvl w:ilvl="8" w:tentative="1">
+      <w:start w:val="1"/>
+      <w:numFmt w:val="bullet"/>
+      <w:lvlText w:val=""/>
+      <w:lvlJc w:val="left"/>
+      <w:pPr>
+        <w:tabs>
+          <w:tab w:val="num" w:pos="6480"/>
+        </w:tabs>
+        <w:ind w:left="6480" w:hanging="360"/>
+      </w:pPr>
+      <w:rPr>
+        <w:rFonts w:ascii="Wingdings" w:hAnsi="Wingdings" w:hint="default"/>
+        <w:sz w:val="20"/>
+      </w:rPr>
+    </w:lvl>
+  </w:abstractNum>
+  <w:abstractNum w:abstractNumId="22">
     <w:nsid w:val="5C6846A0"/>
     <w:multiLevelType w:val="hybridMultilevel"/>
     <w:tmpl w:val="910057F4"/>
@@ -9216,7 +16707,7 @@
       </w:pPr>
     </w:lvl>
   </w:abstractNum>
-  <w:abstractNum w:abstractNumId="15">
+  <w:abstractNum w:abstractNumId="23">
     <w:nsid w:val="5EAB21B1"/>
     <w:multiLevelType w:val="hybridMultilevel"/>
     <w:tmpl w:val="9F900536"/>
@@ -9305,7 +16796,269 @@
       </w:pPr>
     </w:lvl>
   </w:abstractNum>
-  <w:abstractNum w:abstractNumId="16">
+  <w:abstractNum w:abstractNumId="24">
+    <w:nsid w:val="6BD4605A"/>
+    <w:multiLevelType w:val="hybridMultilevel"/>
+    <w:tmpl w:val="E8DA8D4C"/>
+    <w:lvl w:ilvl="0" w:tplc="0409000B">
+      <w:start w:val="1"/>
+      <w:numFmt w:val="bullet"/>
+      <w:lvlText w:val=""/>
+      <w:lvlJc w:val="left"/>
+      <w:pPr>
+        <w:ind w:left="840" w:hanging="420"/>
+      </w:pPr>
+      <w:rPr>
+        <w:rFonts w:ascii="Wingdings" w:hAnsi="Wingdings" w:hint="default"/>
+      </w:rPr>
+    </w:lvl>
+    <w:lvl w:ilvl="1" w:tplc="04090003" w:tentative="1">
+      <w:start w:val="1"/>
+      <w:numFmt w:val="bullet"/>
+      <w:lvlText w:val=""/>
+      <w:lvlJc w:val="left"/>
+      <w:pPr>
+        <w:ind w:left="1260" w:hanging="420"/>
+      </w:pPr>
+      <w:rPr>
+        <w:rFonts w:ascii="Wingdings" w:hAnsi="Wingdings" w:hint="default"/>
+      </w:rPr>
+    </w:lvl>
+    <w:lvl w:ilvl="2" w:tplc="04090005" w:tentative="1">
+      <w:start w:val="1"/>
+      <w:numFmt w:val="bullet"/>
+      <w:lvlText w:val=""/>
+      <w:lvlJc w:val="left"/>
+      <w:pPr>
+        <w:ind w:left="1680" w:hanging="420"/>
+      </w:pPr>
+      <w:rPr>
+        <w:rFonts w:ascii="Wingdings" w:hAnsi="Wingdings" w:hint="default"/>
+      </w:rPr>
+    </w:lvl>
+    <w:lvl w:ilvl="3" w:tplc="04090001" w:tentative="1">
+      <w:start w:val="1"/>
+      <w:numFmt w:val="bullet"/>
+      <w:lvlText w:val=""/>
+      <w:lvlJc w:val="left"/>
+      <w:pPr>
+        <w:ind w:left="2100" w:hanging="420"/>
+      </w:pPr>
+      <w:rPr>
+        <w:rFonts w:ascii="Wingdings" w:hAnsi="Wingdings" w:hint="default"/>
+      </w:rPr>
+    </w:lvl>
+    <w:lvl w:ilvl="4" w:tplc="04090003" w:tentative="1">
+      <w:start w:val="1"/>
+      <w:numFmt w:val="bullet"/>
+      <w:lvlText w:val=""/>
+      <w:lvlJc w:val="left"/>
+      <w:pPr>
+        <w:ind w:left="2520" w:hanging="420"/>
+      </w:pPr>
+      <w:rPr>
+        <w:rFonts w:ascii="Wingdings" w:hAnsi="Wingdings" w:hint="default"/>
+      </w:rPr>
+    </w:lvl>
+    <w:lvl w:ilvl="5" w:tplc="04090005" w:tentative="1">
+      <w:start w:val="1"/>
+      <w:numFmt w:val="bullet"/>
+      <w:lvlText w:val=""/>
+      <w:lvlJc w:val="left"/>
+      <w:pPr>
+        <w:ind w:left="2940" w:hanging="420"/>
+      </w:pPr>
+      <w:rPr>
+        <w:rFonts w:ascii="Wingdings" w:hAnsi="Wingdings" w:hint="default"/>
+      </w:rPr>
+    </w:lvl>
+    <w:lvl w:ilvl="6" w:tplc="04090001" w:tentative="1">
+      <w:start w:val="1"/>
+      <w:numFmt w:val="bullet"/>
+      <w:lvlText w:val=""/>
+      <w:lvlJc w:val="left"/>
+      <w:pPr>
+        <w:ind w:left="3360" w:hanging="420"/>
+      </w:pPr>
+      <w:rPr>
+        <w:rFonts w:ascii="Wingdings" w:hAnsi="Wingdings" w:hint="default"/>
+      </w:rPr>
+    </w:lvl>
+    <w:lvl w:ilvl="7" w:tplc="04090003" w:tentative="1">
+      <w:start w:val="1"/>
+      <w:numFmt w:val="bullet"/>
+      <w:lvlText w:val=""/>
+      <w:lvlJc w:val="left"/>
+      <w:pPr>
+        <w:ind w:left="3780" w:hanging="420"/>
+      </w:pPr>
+      <w:rPr>
+        <w:rFonts w:ascii="Wingdings" w:hAnsi="Wingdings" w:hint="default"/>
+      </w:rPr>
+    </w:lvl>
+    <w:lvl w:ilvl="8" w:tplc="04090005" w:tentative="1">
+      <w:start w:val="1"/>
+      <w:numFmt w:val="bullet"/>
+      <w:lvlText w:val=""/>
+      <w:lvlJc w:val="left"/>
+      <w:pPr>
+        <w:ind w:left="4200" w:hanging="420"/>
+      </w:pPr>
+      <w:rPr>
+        <w:rFonts w:ascii="Wingdings" w:hAnsi="Wingdings" w:hint="default"/>
+      </w:rPr>
+    </w:lvl>
+  </w:abstractNum>
+  <w:abstractNum w:abstractNumId="25">
+    <w:nsid w:val="7661265E"/>
+    <w:multiLevelType w:val="multilevel"/>
+    <w:tmpl w:val="3BF8F096"/>
+    <w:lvl w:ilvl="0">
+      <w:start w:val="1"/>
+      <w:numFmt w:val="bullet"/>
+      <w:lvlText w:val=""/>
+      <w:lvlJc w:val="left"/>
+      <w:pPr>
+        <w:tabs>
+          <w:tab w:val="num" w:pos="720"/>
+        </w:tabs>
+        <w:ind w:left="720" w:hanging="360"/>
+      </w:pPr>
+      <w:rPr>
+        <w:rFonts w:ascii="Symbol" w:hAnsi="Symbol" w:hint="default"/>
+        <w:sz w:val="20"/>
+      </w:rPr>
+    </w:lvl>
+    <w:lvl w:ilvl="1" w:tentative="1">
+      <w:start w:val="1"/>
+      <w:numFmt w:val="bullet"/>
+      <w:lvlText w:val="o"/>
+      <w:lvlJc w:val="left"/>
+      <w:pPr>
+        <w:tabs>
+          <w:tab w:val="num" w:pos="1440"/>
+        </w:tabs>
+        <w:ind w:left="1440" w:hanging="360"/>
+      </w:pPr>
+      <w:rPr>
+        <w:rFonts w:ascii="Courier New" w:hAnsi="Courier New" w:hint="default"/>
+        <w:sz w:val="20"/>
+      </w:rPr>
+    </w:lvl>
+    <w:lvl w:ilvl="2" w:tentative="1">
+      <w:start w:val="1"/>
+      <w:numFmt w:val="bullet"/>
+      <w:lvlText w:val=""/>
+      <w:lvlJc w:val="left"/>
+      <w:pPr>
+        <w:tabs>
+          <w:tab w:val="num" w:pos="2160"/>
+        </w:tabs>
+        <w:ind w:left="2160" w:hanging="360"/>
+      </w:pPr>
+      <w:rPr>
+        <w:rFonts w:ascii="Wingdings" w:hAnsi="Wingdings" w:hint="default"/>
+        <w:sz w:val="20"/>
+      </w:rPr>
+    </w:lvl>
+    <w:lvl w:ilvl="3" w:tentative="1">
+      <w:start w:val="1"/>
+      <w:numFmt w:val="bullet"/>
+      <w:lvlText w:val=""/>
+      <w:lvlJc w:val="left"/>
+      <w:pPr>
+        <w:tabs>
+          <w:tab w:val="num" w:pos="2880"/>
+        </w:tabs>
+        <w:ind w:left="2880" w:hanging="360"/>
+      </w:pPr>
+      <w:rPr>
+        <w:rFonts w:ascii="Wingdings" w:hAnsi="Wingdings" w:hint="default"/>
+        <w:sz w:val="20"/>
+      </w:rPr>
+    </w:lvl>
+    <w:lvl w:ilvl="4" w:tentative="1">
+      <w:start w:val="1"/>
+      <w:numFmt w:val="bullet"/>
+      <w:lvlText w:val=""/>
+      <w:lvlJc w:val="left"/>
+      <w:pPr>
+        <w:tabs>
+          <w:tab w:val="num" w:pos="3600"/>
+        </w:tabs>
+        <w:ind w:left="3600" w:hanging="360"/>
+      </w:pPr>
+      <w:rPr>
+        <w:rFonts w:ascii="Wingdings" w:hAnsi="Wingdings" w:hint="default"/>
+        <w:sz w:val="20"/>
+      </w:rPr>
+    </w:lvl>
+    <w:lvl w:ilvl="5" w:tentative="1">
+      <w:start w:val="1"/>
+      <w:numFmt w:val="bullet"/>
+      <w:lvlText w:val=""/>
+      <w:lvlJc w:val="left"/>
+      <w:pPr>
+        <w:tabs>
+          <w:tab w:val="num" w:pos="4320"/>
+        </w:tabs>
+        <w:ind w:left="4320" w:hanging="360"/>
+      </w:pPr>
+      <w:rPr>
+        <w:rFonts w:ascii="Wingdings" w:hAnsi="Wingdings" w:hint="default"/>
+        <w:sz w:val="20"/>
+      </w:rPr>
+    </w:lvl>
+    <w:lvl w:ilvl="6" w:tentative="1">
+      <w:start w:val="1"/>
+      <w:numFmt w:val="bullet"/>
+      <w:lvlText w:val=""/>
+      <w:lvlJc w:val="left"/>
+      <w:pPr>
+        <w:tabs>
+          <w:tab w:val="num" w:pos="5040"/>
+        </w:tabs>
+        <w:ind w:left="5040" w:hanging="360"/>
+      </w:pPr>
+      <w:rPr>
+        <w:rFonts w:ascii="Wingdings" w:hAnsi="Wingdings" w:hint="default"/>
+        <w:sz w:val="20"/>
+      </w:rPr>
+    </w:lvl>
+    <w:lvl w:ilvl="7" w:tentative="1">
+      <w:start w:val="1"/>
+      <w:numFmt w:val="bullet"/>
+      <w:lvlText w:val=""/>
+      <w:lvlJc w:val="left"/>
+      <w:pPr>
+        <w:tabs>
+          <w:tab w:val="num" w:pos="5760"/>
+        </w:tabs>
+        <w:ind w:left="5760" w:hanging="360"/>
+      </w:pPr>
+      <w:rPr>
+        <w:rFonts w:ascii="Wingdings" w:hAnsi="Wingdings" w:hint="default"/>
+        <w:sz w:val="20"/>
+      </w:rPr>
+    </w:lvl>
+    <w:lvl w:ilvl="8" w:tentative="1">
+      <w:start w:val="1"/>
+      <w:numFmt w:val="bullet"/>
+      <w:lvlText w:val=""/>
+      <w:lvlJc w:val="left"/>
+      <w:pPr>
+        <w:tabs>
+          <w:tab w:val="num" w:pos="6480"/>
+        </w:tabs>
+        <w:ind w:left="6480" w:hanging="360"/>
+      </w:pPr>
+      <w:rPr>
+        <w:rFonts w:ascii="Wingdings" w:hAnsi="Wingdings" w:hint="default"/>
+        <w:sz w:val="20"/>
+      </w:rPr>
+    </w:lvl>
+  </w:abstractNum>
+  <w:abstractNum w:abstractNumId="26">
     <w:nsid w:val="77802C54"/>
     <w:multiLevelType w:val="hybridMultilevel"/>
     <w:tmpl w:val="05142FF0"/>
@@ -9394,7 +17147,156 @@
       </w:pPr>
     </w:lvl>
   </w:abstractNum>
-  <w:abstractNum w:abstractNumId="17">
+  <w:abstractNum w:abstractNumId="27">
+    <w:nsid w:val="77C46F28"/>
+    <w:multiLevelType w:val="multilevel"/>
+    <w:tmpl w:val="4F30432A"/>
+    <w:lvl w:ilvl="0">
+      <w:start w:val="1"/>
+      <w:numFmt w:val="bullet"/>
+      <w:lvlText w:val=""/>
+      <w:lvlJc w:val="left"/>
+      <w:pPr>
+        <w:tabs>
+          <w:tab w:val="num" w:pos="720"/>
+        </w:tabs>
+        <w:ind w:left="720" w:hanging="360"/>
+      </w:pPr>
+      <w:rPr>
+        <w:rFonts w:ascii="Symbol" w:hAnsi="Symbol" w:hint="default"/>
+        <w:sz w:val="20"/>
+      </w:rPr>
+    </w:lvl>
+    <w:lvl w:ilvl="1" w:tentative="1">
+      <w:start w:val="1"/>
+      <w:numFmt w:val="bullet"/>
+      <w:lvlText w:val="o"/>
+      <w:lvlJc w:val="left"/>
+      <w:pPr>
+        <w:tabs>
+          <w:tab w:val="num" w:pos="1440"/>
+        </w:tabs>
+        <w:ind w:left="1440" w:hanging="360"/>
+      </w:pPr>
+      <w:rPr>
+        <w:rFonts w:ascii="Courier New" w:hAnsi="Courier New" w:hint="default"/>
+        <w:sz w:val="20"/>
+      </w:rPr>
+    </w:lvl>
+    <w:lvl w:ilvl="2" w:tentative="1">
+      <w:start w:val="1"/>
+      <w:numFmt w:val="bullet"/>
+      <w:lvlText w:val=""/>
+      <w:lvlJc w:val="left"/>
+      <w:pPr>
+        <w:tabs>
+          <w:tab w:val="num" w:pos="2160"/>
+        </w:tabs>
+        <w:ind w:left="2160" w:hanging="360"/>
+      </w:pPr>
+      <w:rPr>
+        <w:rFonts w:ascii="Wingdings" w:hAnsi="Wingdings" w:hint="default"/>
+        <w:sz w:val="20"/>
+      </w:rPr>
+    </w:lvl>
+    <w:lvl w:ilvl="3" w:tentative="1">
+      <w:start w:val="1"/>
+      <w:numFmt w:val="bullet"/>
+      <w:lvlText w:val=""/>
+      <w:lvlJc w:val="left"/>
+      <w:pPr>
+        <w:tabs>
+          <w:tab w:val="num" w:pos="2880"/>
+        </w:tabs>
+        <w:ind w:left="2880" w:hanging="360"/>
+      </w:pPr>
+      <w:rPr>
+        <w:rFonts w:ascii="Wingdings" w:hAnsi="Wingdings" w:hint="default"/>
+        <w:sz w:val="20"/>
+      </w:rPr>
+    </w:lvl>
+    <w:lvl w:ilvl="4" w:tentative="1">
+      <w:start w:val="1"/>
+      <w:numFmt w:val="bullet"/>
+      <w:lvlText w:val=""/>
+      <w:lvlJc w:val="left"/>
+      <w:pPr>
+        <w:tabs>
+          <w:tab w:val="num" w:pos="3600"/>
+        </w:tabs>
+        <w:ind w:left="3600" w:hanging="360"/>
+      </w:pPr>
+      <w:rPr>
+        <w:rFonts w:ascii="Wingdings" w:hAnsi="Wingdings" w:hint="default"/>
+        <w:sz w:val="20"/>
+      </w:rPr>
+    </w:lvl>
+    <w:lvl w:ilvl="5" w:tentative="1">
+      <w:start w:val="1"/>
+      <w:numFmt w:val="bullet"/>
+      <w:lvlText w:val=""/>
+      <w:lvlJc w:val="left"/>
+      <w:pPr>
+        <w:tabs>
+          <w:tab w:val="num" w:pos="4320"/>
+        </w:tabs>
+        <w:ind w:left="4320" w:hanging="360"/>
+      </w:pPr>
+      <w:rPr>
+        <w:rFonts w:ascii="Wingdings" w:hAnsi="Wingdings" w:hint="default"/>
+        <w:sz w:val="20"/>
+      </w:rPr>
+    </w:lvl>
+    <w:lvl w:ilvl="6" w:tentative="1">
+      <w:start w:val="1"/>
+      <w:numFmt w:val="bullet"/>
+      <w:lvlText w:val=""/>
+      <w:lvlJc w:val="left"/>
+      <w:pPr>
+        <w:tabs>
+          <w:tab w:val="num" w:pos="5040"/>
+        </w:tabs>
+        <w:ind w:left="5040" w:hanging="360"/>
+      </w:pPr>
+      <w:rPr>
+        <w:rFonts w:ascii="Wingdings" w:hAnsi="Wingdings" w:hint="default"/>
+        <w:sz w:val="20"/>
+      </w:rPr>
+    </w:lvl>
+    <w:lvl w:ilvl="7" w:tentative="1">
+      <w:start w:val="1"/>
+      <w:numFmt w:val="bullet"/>
+      <w:lvlText w:val=""/>
+      <w:lvlJc w:val="left"/>
+      <w:pPr>
+        <w:tabs>
+          <w:tab w:val="num" w:pos="5760"/>
+        </w:tabs>
+        <w:ind w:left="5760" w:hanging="360"/>
+      </w:pPr>
+      <w:rPr>
+        <w:rFonts w:ascii="Wingdings" w:hAnsi="Wingdings" w:hint="default"/>
+        <w:sz w:val="20"/>
+      </w:rPr>
+    </w:lvl>
+    <w:lvl w:ilvl="8" w:tentative="1">
+      <w:start w:val="1"/>
+      <w:numFmt w:val="bullet"/>
+      <w:lvlText w:val=""/>
+      <w:lvlJc w:val="left"/>
+      <w:pPr>
+        <w:tabs>
+          <w:tab w:val="num" w:pos="6480"/>
+        </w:tabs>
+        <w:ind w:left="6480" w:hanging="360"/>
+      </w:pPr>
+      <w:rPr>
+        <w:rFonts w:ascii="Wingdings" w:hAnsi="Wingdings" w:hint="default"/>
+        <w:sz w:val="20"/>
+      </w:rPr>
+    </w:lvl>
+  </w:abstractNum>
+  <w:abstractNum w:abstractNumId="28">
     <w:nsid w:val="7E0B50BA"/>
     <w:multiLevelType w:val="hybridMultilevel"/>
     <w:tmpl w:val="56F8E6D2"/>
@@ -9507,59 +17409,244 @@
       </w:rPr>
     </w:lvl>
   </w:abstractNum>
+  <w:abstractNum w:abstractNumId="29">
+    <w:nsid w:val="7F720C3B"/>
+    <w:multiLevelType w:val="multilevel"/>
+    <w:tmpl w:val="F0DE0F64"/>
+    <w:lvl w:ilvl="0">
+      <w:start w:val="1"/>
+      <w:numFmt w:val="bullet"/>
+      <w:lvlText w:val=""/>
+      <w:lvlJc w:val="left"/>
+      <w:pPr>
+        <w:tabs>
+          <w:tab w:val="num" w:pos="720"/>
+        </w:tabs>
+        <w:ind w:left="720" w:hanging="360"/>
+      </w:pPr>
+      <w:rPr>
+        <w:rFonts w:ascii="Symbol" w:hAnsi="Symbol" w:hint="default"/>
+        <w:sz w:val="20"/>
+      </w:rPr>
+    </w:lvl>
+    <w:lvl w:ilvl="1" w:tentative="1">
+      <w:start w:val="1"/>
+      <w:numFmt w:val="bullet"/>
+      <w:lvlText w:val="o"/>
+      <w:lvlJc w:val="left"/>
+      <w:pPr>
+        <w:tabs>
+          <w:tab w:val="num" w:pos="1440"/>
+        </w:tabs>
+        <w:ind w:left="1440" w:hanging="360"/>
+      </w:pPr>
+      <w:rPr>
+        <w:rFonts w:ascii="Courier New" w:hAnsi="Courier New" w:hint="default"/>
+        <w:sz w:val="20"/>
+      </w:rPr>
+    </w:lvl>
+    <w:lvl w:ilvl="2" w:tentative="1">
+      <w:start w:val="1"/>
+      <w:numFmt w:val="bullet"/>
+      <w:lvlText w:val=""/>
+      <w:lvlJc w:val="left"/>
+      <w:pPr>
+        <w:tabs>
+          <w:tab w:val="num" w:pos="2160"/>
+        </w:tabs>
+        <w:ind w:left="2160" w:hanging="360"/>
+      </w:pPr>
+      <w:rPr>
+        <w:rFonts w:ascii="Wingdings" w:hAnsi="Wingdings" w:hint="default"/>
+        <w:sz w:val="20"/>
+      </w:rPr>
+    </w:lvl>
+    <w:lvl w:ilvl="3" w:tentative="1">
+      <w:start w:val="1"/>
+      <w:numFmt w:val="bullet"/>
+      <w:lvlText w:val=""/>
+      <w:lvlJc w:val="left"/>
+      <w:pPr>
+        <w:tabs>
+          <w:tab w:val="num" w:pos="2880"/>
+        </w:tabs>
+        <w:ind w:left="2880" w:hanging="360"/>
+      </w:pPr>
+      <w:rPr>
+        <w:rFonts w:ascii="Wingdings" w:hAnsi="Wingdings" w:hint="default"/>
+        <w:sz w:val="20"/>
+      </w:rPr>
+    </w:lvl>
+    <w:lvl w:ilvl="4" w:tentative="1">
+      <w:start w:val="1"/>
+      <w:numFmt w:val="bullet"/>
+      <w:lvlText w:val=""/>
+      <w:lvlJc w:val="left"/>
+      <w:pPr>
+        <w:tabs>
+          <w:tab w:val="num" w:pos="3600"/>
+        </w:tabs>
+        <w:ind w:left="3600" w:hanging="360"/>
+      </w:pPr>
+      <w:rPr>
+        <w:rFonts w:ascii="Wingdings" w:hAnsi="Wingdings" w:hint="default"/>
+        <w:sz w:val="20"/>
+      </w:rPr>
+    </w:lvl>
+    <w:lvl w:ilvl="5" w:tentative="1">
+      <w:start w:val="1"/>
+      <w:numFmt w:val="bullet"/>
+      <w:lvlText w:val=""/>
+      <w:lvlJc w:val="left"/>
+      <w:pPr>
+        <w:tabs>
+          <w:tab w:val="num" w:pos="4320"/>
+        </w:tabs>
+        <w:ind w:left="4320" w:hanging="360"/>
+      </w:pPr>
+      <w:rPr>
+        <w:rFonts w:ascii="Wingdings" w:hAnsi="Wingdings" w:hint="default"/>
+        <w:sz w:val="20"/>
+      </w:rPr>
+    </w:lvl>
+    <w:lvl w:ilvl="6" w:tentative="1">
+      <w:start w:val="1"/>
+      <w:numFmt w:val="bullet"/>
+      <w:lvlText w:val=""/>
+      <w:lvlJc w:val="left"/>
+      <w:pPr>
+        <w:tabs>
+          <w:tab w:val="num" w:pos="5040"/>
+        </w:tabs>
+        <w:ind w:left="5040" w:hanging="360"/>
+      </w:pPr>
+      <w:rPr>
+        <w:rFonts w:ascii="Wingdings" w:hAnsi="Wingdings" w:hint="default"/>
+        <w:sz w:val="20"/>
+      </w:rPr>
+    </w:lvl>
+    <w:lvl w:ilvl="7" w:tentative="1">
+      <w:start w:val="1"/>
+      <w:numFmt w:val="bullet"/>
+      <w:lvlText w:val=""/>
+      <w:lvlJc w:val="left"/>
+      <w:pPr>
+        <w:tabs>
+          <w:tab w:val="num" w:pos="5760"/>
+        </w:tabs>
+        <w:ind w:left="5760" w:hanging="360"/>
+      </w:pPr>
+      <w:rPr>
+        <w:rFonts w:ascii="Wingdings" w:hAnsi="Wingdings" w:hint="default"/>
+        <w:sz w:val="20"/>
+      </w:rPr>
+    </w:lvl>
+    <w:lvl w:ilvl="8" w:tentative="1">
+      <w:start w:val="1"/>
+      <w:numFmt w:val="bullet"/>
+      <w:lvlText w:val=""/>
+      <w:lvlJc w:val="left"/>
+      <w:pPr>
+        <w:tabs>
+          <w:tab w:val="num" w:pos="6480"/>
+        </w:tabs>
+        <w:ind w:left="6480" w:hanging="360"/>
+      </w:pPr>
+      <w:rPr>
+        <w:rFonts w:ascii="Wingdings" w:hAnsi="Wingdings" w:hint="default"/>
+        <w:sz w:val="20"/>
+      </w:rPr>
+    </w:lvl>
+  </w:abstractNum>
   <w:num w:numId="1">
-    <w:abstractNumId w:val="15"/>
+    <w:abstractNumId w:val="23"/>
   </w:num>
   <w:num w:numId="2">
-    <w:abstractNumId w:val="16"/>
+    <w:abstractNumId w:val="26"/>
   </w:num>
   <w:num w:numId="3">
-    <w:abstractNumId w:val="5"/>
+    <w:abstractNumId w:val="7"/>
   </w:num>
   <w:num w:numId="4">
+    <w:abstractNumId w:val="18"/>
+  </w:num>
+  <w:num w:numId="5">
+    <w:abstractNumId w:val="6"/>
+  </w:num>
+  <w:num w:numId="6">
+    <w:abstractNumId w:val="12"/>
+  </w:num>
+  <w:num w:numId="7">
+    <w:abstractNumId w:val="14"/>
+  </w:num>
+  <w:num w:numId="8">
+    <w:abstractNumId w:val="22"/>
+  </w:num>
+  <w:num w:numId="9">
+    <w:abstractNumId w:val="8"/>
+  </w:num>
+  <w:num w:numId="10">
     <w:abstractNumId w:val="13"/>
   </w:num>
-  <w:num w:numId="5">
-    <w:abstractNumId w:val="4"/>
+  <w:num w:numId="11">
+    <w:abstractNumId w:val="11"/>
   </w:num>
-  <w:num w:numId="6">
+  <w:num w:numId="12">
     <w:abstractNumId w:val="9"/>
   </w:num>
-  <w:num w:numId="7">
-    <w:abstractNumId w:val="11"/>
-  </w:num>
-  <w:num w:numId="8">
-    <w:abstractNumId w:val="14"/>
-  </w:num>
-  <w:num w:numId="9">
-    <w:abstractNumId w:val="6"/>
-  </w:num>
-  <w:num w:numId="10">
-    <w:abstractNumId w:val="10"/>
-  </w:num>
-  <w:num w:numId="11">
-    <w:abstractNumId w:val="8"/>
-  </w:num>
-  <w:num w:numId="12">
-    <w:abstractNumId w:val="7"/>
-  </w:num>
   <w:num w:numId="13">
-    <w:abstractNumId w:val="2"/>
+    <w:abstractNumId w:val="3"/>
   </w:num>
   <w:num w:numId="14">
-    <w:abstractNumId w:val="3"/>
+    <w:abstractNumId w:val="4"/>
   </w:num>
   <w:num w:numId="15">
     <w:abstractNumId w:val="0"/>
   </w:num>
   <w:num w:numId="16">
-    <w:abstractNumId w:val="12"/>
+    <w:abstractNumId w:val="17"/>
   </w:num>
   <w:num w:numId="17">
     <w:abstractNumId w:val="1"/>
   </w:num>
   <w:num w:numId="18">
-    <w:abstractNumId w:val="17"/>
+    <w:abstractNumId w:val="28"/>
+  </w:num>
+  <w:num w:numId="19">
+    <w:abstractNumId w:val="21"/>
+  </w:num>
+  <w:num w:numId="20">
+    <w:abstractNumId w:val="25"/>
+  </w:num>
+  <w:num w:numId="21">
+    <w:abstractNumId w:val="10"/>
+  </w:num>
+  <w:num w:numId="22">
+    <w:abstractNumId w:val="24"/>
+  </w:num>
+  <w:num w:numId="23">
+    <w:abstractNumId w:val="15"/>
+  </w:num>
+  <w:num w:numId="24">
+    <w:abstractNumId w:val="20"/>
+  </w:num>
+  <w:num w:numId="25">
+    <w:abstractNumId w:val="19"/>
+  </w:num>
+  <w:num w:numId="26">
+    <w:abstractNumId w:val="5"/>
+  </w:num>
+  <w:num w:numId="27">
+    <w:abstractNumId w:val="16"/>
+  </w:num>
+  <w:num w:numId="28">
+    <w:abstractNumId w:val="29"/>
+  </w:num>
+  <w:num w:numId="29">
+    <w:abstractNumId w:val="2"/>
+  </w:num>
+  <w:num w:numId="30">
+    <w:abstractNumId w:val="27"/>
   </w:num>
 </w:numbering>
 </file>
@@ -10033,6 +18120,22 @@
       <w:u w:val="single"/>
     </w:rPr>
   </w:style>
+  <w:style w:type="paragraph" w:customStyle="1" w:styleId="ztext-empty-paragraph">
+    <w:name w:val="ztext-empty-paragraph"/>
+    <w:basedOn w:val="a"/>
+    <w:rsid w:val="00DA0120"/>
+    <w:pPr>
+      <w:widowControl/>
+      <w:spacing w:before="100" w:beforeAutospacing="1" w:after="100" w:afterAutospacing="1"/>
+      <w:jc w:val="left"/>
+    </w:pPr>
+    <w:rPr>
+      <w:rFonts w:ascii="宋体" w:eastAsia="宋体" w:hAnsi="宋体" w:cs="宋体"/>
+      <w:kern w:val="0"/>
+      <w:sz w:val="24"/>
+      <w:szCs w:val="24"/>
+    </w:rPr>
+  </w:style>
 </w:styles>
 </file>
 
@@ -10505,6 +18608,22 @@
       <w:u w:val="single"/>
     </w:rPr>
   </w:style>
+  <w:style w:type="paragraph" w:customStyle="1" w:styleId="ztext-empty-paragraph">
+    <w:name w:val="ztext-empty-paragraph"/>
+    <w:basedOn w:val="a"/>
+    <w:rsid w:val="00DA0120"/>
+    <w:pPr>
+      <w:widowControl/>
+      <w:spacing w:before="100" w:beforeAutospacing="1" w:after="100" w:afterAutospacing="1"/>
+      <w:jc w:val="left"/>
+    </w:pPr>
+    <w:rPr>
+      <w:rFonts w:ascii="宋体" w:eastAsia="宋体" w:hAnsi="宋体" w:cs="宋体"/>
+      <w:kern w:val="0"/>
+      <w:sz w:val="24"/>
+      <w:szCs w:val="24"/>
+    </w:rPr>
+  </w:style>
 </w:styles>
 </file>
 
@@ -10798,7 +18917,7 @@
 </file>
 
 <file path=customXml/itemProps1.xml><?xml version="1.0" encoding="utf-8"?>
-<ds:datastoreItem xmlns:ds="http://schemas.openxmlformats.org/officeDocument/2006/customXml" ds:itemID="{0B170859-88B4-4073-9BF3-70C85B24E282}">
+<ds:datastoreItem xmlns:ds="http://schemas.openxmlformats.org/officeDocument/2006/customXml" ds:itemID="{D01BB00B-5024-4C6A-878F-B0CCB91439B5}">
   <ds:schemaRefs>
     <ds:schemaRef ds:uri="http://schemas.openxmlformats.org/officeDocument/2006/bibliography"/>
   </ds:schemaRefs>

--- a/文档/概念.docx
+++ b/文档/概念.docx
@@ -8962,7 +8962,7 @@
       <w:pPr>
         <w:snapToGrid w:val="0"/>
         <w:rPr>
-          <w:rFonts w:ascii="微软雅黑" w:eastAsia="微软雅黑" w:hAnsi="微软雅黑" w:hint="eastAsia"/>
+          <w:rFonts w:ascii="微软雅黑" w:eastAsia="微软雅黑" w:hAnsi="微软雅黑"/>
           <w:sz w:val="24"/>
           <w:szCs w:val="24"/>
         </w:rPr>
@@ -8979,32 +8979,29 @@
     <w:p>
       <w:pPr>
         <w:pStyle w:val="2"/>
+      </w:pPr>
+      <w:r>
         <w:rPr>
           <w:rFonts w:hint="eastAsia"/>
         </w:rPr>
-      </w:pPr>
+        <w:t xml:space="preserve">4 </w:t>
+      </w:r>
       <w:r>
         <w:rPr>
           <w:rFonts w:hint="eastAsia"/>
         </w:rPr>
-        <w:t xml:space="preserve">4 </w:t>
+        <w:t>与</w:t>
       </w:r>
       <w:r>
         <w:rPr>
           <w:rFonts w:hint="eastAsia"/>
         </w:rPr>
-        <w:t>与</w:t>
+        <w:t>Feign</w:t>
       </w:r>
       <w:r>
         <w:rPr>
           <w:rFonts w:hint="eastAsia"/>
         </w:rPr>
-        <w:t>Feign</w:t>
-      </w:r>
-      <w:r>
-        <w:rPr>
-          <w:rFonts w:hint="eastAsia"/>
-        </w:rPr>
         <w:t>的关系</w:t>
       </w:r>
     </w:p>
@@ -9012,7 +9009,7 @@
       <w:pPr>
         <w:snapToGrid w:val="0"/>
         <w:rPr>
-          <w:rFonts w:ascii="微软雅黑" w:eastAsia="微软雅黑" w:hAnsi="微软雅黑" w:hint="eastAsia"/>
+          <w:rFonts w:ascii="微软雅黑" w:eastAsia="微软雅黑" w:hAnsi="微软雅黑"/>
           <w:sz w:val="24"/>
           <w:szCs w:val="24"/>
         </w:rPr>
@@ -9030,7 +9027,7 @@
       <w:pPr>
         <w:snapToGrid w:val="0"/>
         <w:rPr>
-          <w:rFonts w:ascii="微软雅黑" w:eastAsia="微软雅黑" w:hAnsi="微软雅黑" w:hint="eastAsia"/>
+          <w:rFonts w:ascii="微软雅黑" w:eastAsia="微软雅黑" w:hAnsi="微软雅黑"/>
           <w:sz w:val="24"/>
           <w:szCs w:val="24"/>
         </w:rPr>
@@ -9048,7 +9045,7 @@
       <w:pPr>
         <w:snapToGrid w:val="0"/>
         <w:rPr>
-          <w:rFonts w:ascii="微软雅黑" w:eastAsia="微软雅黑" w:hAnsi="微软雅黑" w:hint="eastAsia"/>
+          <w:rFonts w:ascii="微软雅黑" w:eastAsia="微软雅黑" w:hAnsi="微软雅黑"/>
           <w:sz w:val="24"/>
           <w:szCs w:val="24"/>
         </w:rPr>
@@ -9059,7 +9056,7 @@
         <w:snapToGrid w:val="0"/>
         <w:ind w:firstLine="420"/>
         <w:rPr>
-          <w:rFonts w:ascii="微软雅黑" w:eastAsia="微软雅黑" w:hAnsi="微软雅黑" w:hint="eastAsia"/>
+          <w:rFonts w:ascii="微软雅黑" w:eastAsia="微软雅黑" w:hAnsi="微软雅黑"/>
           <w:color w:val="121212"/>
           <w:sz w:val="23"/>
           <w:szCs w:val="23"/>
@@ -9074,17 +9071,7 @@
           <w:szCs w:val="23"/>
           <w:shd w:val="clear" w:color="auto" w:fill="FFFFFF"/>
         </w:rPr>
-        <w:t>实际上RPC也就是一种编程模型，初衷就是你可以不在乎底层的网络技术协议而实现远程调用</w:t>
-      </w:r>
-      <w:r>
-        <w:rPr>
-          <w:rFonts w:ascii="微软雅黑" w:eastAsia="微软雅黑" w:hAnsi="微软雅黑" w:hint="eastAsia"/>
-          <w:color w:val="121212"/>
-          <w:sz w:val="23"/>
-          <w:szCs w:val="23"/>
-          <w:shd w:val="clear" w:color="auto" w:fill="FFFFFF"/>
-        </w:rPr>
-        <w:t>。</w:t>
+        <w:t>实际上RPC也就是一种编程模型，初衷就是你可以不在乎底层的网络技术协议而实现远程调用。</w:t>
       </w:r>
     </w:p>
     <w:p>
@@ -9092,17 +9079,17 @@
         <w:snapToGrid w:val="0"/>
         <w:ind w:firstLine="420"/>
         <w:rPr>
-          <w:rFonts w:ascii="微软雅黑" w:eastAsia="微软雅黑" w:hAnsi="微软雅黑" w:hint="eastAsia"/>
-          <w:sz w:val="24"/>
-          <w:szCs w:val="24"/>
-        </w:rPr>
-      </w:pPr>
-    </w:p>
-    <w:p>
-      <w:pPr>
-        <w:snapToGrid w:val="0"/>
-        <w:rPr>
-          <w:rFonts w:ascii="微软雅黑" w:eastAsia="微软雅黑" w:hAnsi="微软雅黑" w:hint="eastAsia"/>
+          <w:rFonts w:ascii="微软雅黑" w:eastAsia="微软雅黑" w:hAnsi="微软雅黑"/>
+          <w:sz w:val="24"/>
+          <w:szCs w:val="24"/>
+        </w:rPr>
+      </w:pPr>
+    </w:p>
+    <w:p>
+      <w:pPr>
+        <w:snapToGrid w:val="0"/>
+        <w:rPr>
+          <w:rFonts w:ascii="微软雅黑" w:eastAsia="微软雅黑" w:hAnsi="微软雅黑"/>
           <w:sz w:val="24"/>
           <w:szCs w:val="24"/>
         </w:rPr>
@@ -9121,7 +9108,7 @@
         <w:snapToGrid w:val="0"/>
         <w:ind w:firstLine="420"/>
         <w:rPr>
-          <w:rFonts w:ascii="微软雅黑" w:eastAsia="微软雅黑" w:hAnsi="微软雅黑" w:hint="eastAsia"/>
+          <w:rFonts w:ascii="微软雅黑" w:eastAsia="微软雅黑" w:hAnsi="微软雅黑"/>
           <w:b/>
           <w:color w:val="121212"/>
           <w:sz w:val="23"/>
@@ -9145,7 +9132,7 @@
       <w:pPr>
         <w:snapToGrid w:val="0"/>
         <w:rPr>
-          <w:rFonts w:ascii="微软雅黑" w:eastAsia="微软雅黑" w:hAnsi="微软雅黑" w:hint="eastAsia"/>
+          <w:rFonts w:ascii="微软雅黑" w:eastAsia="微软雅黑" w:hAnsi="微软雅黑"/>
           <w:sz w:val="24"/>
           <w:szCs w:val="24"/>
         </w:rPr>
@@ -9167,24 +9154,14 @@
           <w:szCs w:val="23"/>
           <w:shd w:val="clear" w:color="auto" w:fill="FFFFFF"/>
         </w:rPr>
-        <w:t>虚线的框里是你不用去实现，RPC框架已经帮你做了</w:t>
-      </w:r>
-      <w:r>
-        <w:rPr>
-          <w:rFonts w:ascii="微软雅黑" w:eastAsia="微软雅黑" w:hAnsi="微软雅黑" w:hint="eastAsia"/>
-          <w:color w:val="121212"/>
-          <w:sz w:val="23"/>
-          <w:szCs w:val="23"/>
-          <w:shd w:val="clear" w:color="auto" w:fill="FFFFFF"/>
-        </w:rPr>
-        <w:t>，所以调用起来就像是调用本地接口一样。</w:t>
-      </w:r>
-    </w:p>
-    <w:p>
-      <w:pPr>
-        <w:snapToGrid w:val="0"/>
-        <w:rPr>
-          <w:rFonts w:ascii="微软雅黑" w:eastAsia="微软雅黑" w:hAnsi="微软雅黑" w:hint="eastAsia"/>
+        <w:t>虚线的框里是你不用去实现，RPC框架已经帮你做了，所以调用起来就像是调用本地接口一样。</w:t>
+      </w:r>
+    </w:p>
+    <w:p>
+      <w:pPr>
+        <w:snapToGrid w:val="0"/>
+        <w:rPr>
+          <w:rFonts w:ascii="微软雅黑" w:eastAsia="微软雅黑" w:hAnsi="微软雅黑"/>
           <w:sz w:val="24"/>
           <w:szCs w:val="24"/>
         </w:rPr>
@@ -9247,7 +9224,7 @@
       <w:pPr>
         <w:snapToGrid w:val="0"/>
         <w:rPr>
-          <w:rFonts w:ascii="微软雅黑" w:eastAsia="微软雅黑" w:hAnsi="微软雅黑" w:hint="eastAsia"/>
+          <w:rFonts w:ascii="微软雅黑" w:eastAsia="微软雅黑" w:hAnsi="微软雅黑"/>
           <w:sz w:val="24"/>
           <w:szCs w:val="24"/>
         </w:rPr>
@@ -9306,29 +9283,21 @@
     <w:p>
       <w:pPr>
         <w:pStyle w:val="1"/>
+      </w:pPr>
+      <w:r>
         <w:rPr>
           <w:rFonts w:hint="eastAsia"/>
         </w:rPr>
-      </w:pPr>
+        <w:t>十一、</w:t>
+      </w:r>
       <w:r>
         <w:rPr>
           <w:rFonts w:hint="eastAsia"/>
         </w:rPr>
-        <w:t>十一、</w:t>
-      </w:r>
-      <w:r>
-        <w:rPr>
-          <w:rFonts w:hint="eastAsia"/>
-        </w:rPr>
         <w:t>Dubbo</w:t>
       </w:r>
     </w:p>
     <w:p>
-      <w:pPr>
-        <w:rPr>
-          <w:rFonts w:hint="eastAsia"/>
-        </w:rPr>
-      </w:pPr>
       <w:r>
         <w:rPr>
           <w:rFonts w:ascii="微软雅黑" w:eastAsia="微软雅黑" w:hAnsi="微软雅黑" w:hint="eastAsia"/>
@@ -9365,29 +9334,26 @@
     <w:p>
       <w:pPr>
         <w:pStyle w:val="2"/>
+      </w:pPr>
+      <w:r>
+        <w:t>1</w:t>
+      </w:r>
+      <w:r>
         <w:rPr>
           <w:rFonts w:hint="eastAsia"/>
         </w:rPr>
-      </w:pPr>
-      <w:r>
-        <w:t>1</w:t>
+        <w:t>、</w:t>
       </w:r>
       <w:r>
         <w:rPr>
           <w:rFonts w:hint="eastAsia"/>
         </w:rPr>
-        <w:t>、</w:t>
+        <w:t>为什么需要</w:t>
       </w:r>
       <w:r>
         <w:rPr>
           <w:rFonts w:hint="eastAsia"/>
         </w:rPr>
-        <w:t>为什么需要</w:t>
-      </w:r>
-      <w:r>
-        <w:rPr>
-          <w:rFonts w:hint="eastAsia"/>
-        </w:rPr>
         <w:t>dubbo</w:t>
       </w:r>
     </w:p>
@@ -9395,7 +9361,7 @@
       <w:pPr>
         <w:snapToGrid w:val="0"/>
         <w:rPr>
-          <w:rFonts w:ascii="微软雅黑" w:eastAsia="微软雅黑" w:hAnsi="微软雅黑" w:hint="eastAsia"/>
+          <w:rFonts w:ascii="微软雅黑" w:eastAsia="微软雅黑" w:hAnsi="微软雅黑"/>
           <w:sz w:val="24"/>
           <w:szCs w:val="24"/>
         </w:rPr>
@@ -9413,7 +9379,7 @@
       <w:pPr>
         <w:snapToGrid w:val="0"/>
         <w:rPr>
-          <w:rFonts w:ascii="微软雅黑" w:eastAsia="微软雅黑" w:hAnsi="微软雅黑" w:hint="eastAsia"/>
+          <w:rFonts w:ascii="微软雅黑" w:eastAsia="微软雅黑" w:hAnsi="微软雅黑"/>
           <w:sz w:val="24"/>
           <w:szCs w:val="24"/>
         </w:rPr>
@@ -9437,7 +9403,7 @@
         <w:snapToGrid w:val="0"/>
         <w:ind w:firstLineChars="0"/>
         <w:rPr>
-          <w:rFonts w:ascii="微软雅黑" w:eastAsia="微软雅黑" w:hAnsi="微软雅黑" w:hint="eastAsia"/>
+          <w:rFonts w:ascii="微软雅黑" w:eastAsia="微软雅黑" w:hAnsi="微软雅黑"/>
           <w:sz w:val="24"/>
           <w:szCs w:val="24"/>
         </w:rPr>
@@ -9461,7 +9427,7 @@
         <w:snapToGrid w:val="0"/>
         <w:ind w:firstLineChars="0"/>
         <w:rPr>
-          <w:rFonts w:ascii="微软雅黑" w:eastAsia="微软雅黑" w:hAnsi="微软雅黑" w:hint="eastAsia"/>
+          <w:rFonts w:ascii="微软雅黑" w:eastAsia="微软雅黑" w:hAnsi="微软雅黑"/>
           <w:sz w:val="24"/>
           <w:szCs w:val="24"/>
         </w:rPr>
@@ -9485,7 +9451,7 @@
         <w:snapToGrid w:val="0"/>
         <w:ind w:firstLineChars="0"/>
         <w:rPr>
-          <w:rFonts w:ascii="微软雅黑" w:eastAsia="微软雅黑" w:hAnsi="微软雅黑" w:hint="eastAsia"/>
+          <w:rFonts w:ascii="微软雅黑" w:eastAsia="微软雅黑" w:hAnsi="微软雅黑"/>
           <w:sz w:val="24"/>
           <w:szCs w:val="24"/>
         </w:rPr>
@@ -9509,7 +9475,7 @@
         <w:snapToGrid w:val="0"/>
         <w:ind w:firstLineChars="0"/>
         <w:rPr>
-          <w:rFonts w:ascii="微软雅黑" w:eastAsia="微软雅黑" w:hAnsi="微软雅黑" w:hint="eastAsia"/>
+          <w:rFonts w:ascii="微软雅黑" w:eastAsia="微软雅黑" w:hAnsi="微软雅黑"/>
           <w:sz w:val="24"/>
           <w:szCs w:val="24"/>
         </w:rPr>
@@ -9533,7 +9499,7 @@
         <w:snapToGrid w:val="0"/>
         <w:ind w:firstLineChars="0"/>
         <w:rPr>
-          <w:rFonts w:ascii="微软雅黑" w:eastAsia="微软雅黑" w:hAnsi="微软雅黑" w:hint="eastAsia"/>
+          <w:rFonts w:ascii="微软雅黑" w:eastAsia="微软雅黑" w:hAnsi="微软雅黑"/>
           <w:sz w:val="24"/>
           <w:szCs w:val="24"/>
         </w:rPr>
@@ -9558,7 +9524,7 @@
         <w:snapToGrid w:val="0"/>
         <w:ind w:firstLineChars="0"/>
         <w:rPr>
-          <w:rFonts w:ascii="微软雅黑" w:eastAsia="微软雅黑" w:hAnsi="微软雅黑" w:hint="eastAsia"/>
+          <w:rFonts w:ascii="微软雅黑" w:eastAsia="微软雅黑" w:hAnsi="微软雅黑"/>
           <w:sz w:val="24"/>
           <w:szCs w:val="24"/>
         </w:rPr>
@@ -9582,7 +9548,7 @@
         <w:snapToGrid w:val="0"/>
         <w:ind w:firstLineChars="0"/>
         <w:rPr>
-          <w:rFonts w:ascii="微软雅黑" w:eastAsia="微软雅黑" w:hAnsi="微软雅黑" w:hint="eastAsia"/>
+          <w:rFonts w:ascii="微软雅黑" w:eastAsia="微软雅黑" w:hAnsi="微软雅黑"/>
           <w:sz w:val="24"/>
           <w:szCs w:val="24"/>
         </w:rPr>
@@ -9600,7 +9566,7 @@
       <w:pPr>
         <w:snapToGrid w:val="0"/>
         <w:rPr>
-          <w:rFonts w:ascii="微软雅黑" w:eastAsia="微软雅黑" w:hAnsi="微软雅黑" w:hint="eastAsia"/>
+          <w:rFonts w:ascii="微软雅黑" w:eastAsia="微软雅黑" w:hAnsi="微软雅黑"/>
           <w:sz w:val="24"/>
           <w:szCs w:val="24"/>
         </w:rPr>
@@ -9618,7 +9584,7 @@
       <w:pPr>
         <w:snapToGrid w:val="0"/>
         <w:rPr>
-          <w:rFonts w:ascii="微软雅黑" w:eastAsia="微软雅黑" w:hAnsi="微软雅黑" w:hint="eastAsia"/>
+          <w:rFonts w:ascii="微软雅黑" w:eastAsia="微软雅黑" w:hAnsi="微软雅黑"/>
           <w:color w:val="000000"/>
           <w:sz w:val="24"/>
           <w:szCs w:val="24"/>
@@ -9655,7 +9621,7 @@
       <w:pPr>
         <w:snapToGrid w:val="0"/>
         <w:rPr>
-          <w:rFonts w:ascii="微软雅黑" w:eastAsia="微软雅黑" w:hAnsi="微软雅黑" w:hint="eastAsia"/>
+          <w:rFonts w:ascii="微软雅黑" w:eastAsia="微软雅黑" w:hAnsi="微软雅黑"/>
           <w:color w:val="000000"/>
           <w:sz w:val="24"/>
           <w:szCs w:val="24"/>
@@ -9685,7 +9651,7 @@
       <w:pPr>
         <w:snapToGrid w:val="0"/>
         <w:rPr>
-          <w:rFonts w:ascii="微软雅黑" w:eastAsia="微软雅黑" w:hAnsi="微软雅黑" w:hint="eastAsia"/>
+          <w:rFonts w:ascii="微软雅黑" w:eastAsia="微软雅黑" w:hAnsi="微软雅黑"/>
           <w:color w:val="000000"/>
           <w:sz w:val="24"/>
           <w:szCs w:val="24"/>
@@ -9714,7 +9680,7 @@
       <w:pPr>
         <w:snapToGrid w:val="0"/>
         <w:rPr>
-          <w:rFonts w:ascii="微软雅黑" w:eastAsia="微软雅黑" w:hAnsi="微软雅黑" w:hint="eastAsia"/>
+          <w:rFonts w:ascii="微软雅黑" w:eastAsia="微软雅黑" w:hAnsi="微软雅黑"/>
           <w:color w:val="000000"/>
           <w:sz w:val="24"/>
           <w:szCs w:val="24"/>
@@ -9777,9 +9743,6 @@
     <w:p>
       <w:pPr>
         <w:pStyle w:val="2"/>
-        <w:rPr>
-          <w:rFonts w:hint="eastAsia"/>
-        </w:rPr>
       </w:pPr>
       <w:r>
         <w:rPr>
@@ -9799,7 +9762,7 @@
       <w:pPr>
         <w:snapToGrid w:val="0"/>
         <w:rPr>
-          <w:rFonts w:ascii="微软雅黑" w:eastAsia="微软雅黑" w:hAnsi="微软雅黑" w:hint="eastAsia"/>
+          <w:rFonts w:ascii="微软雅黑" w:eastAsia="微软雅黑" w:hAnsi="微软雅黑"/>
           <w:color w:val="000000"/>
           <w:sz w:val="24"/>
           <w:szCs w:val="24"/>
@@ -9863,7 +9826,7 @@
       <w:pPr>
         <w:snapToGrid w:val="0"/>
         <w:rPr>
-          <w:rFonts w:ascii="微软雅黑" w:eastAsia="微软雅黑" w:hAnsi="微软雅黑" w:hint="eastAsia"/>
+          <w:rFonts w:ascii="微软雅黑" w:eastAsia="微软雅黑" w:hAnsi="微软雅黑"/>
           <w:color w:val="000000"/>
           <w:sz w:val="24"/>
           <w:szCs w:val="24"/>
@@ -9914,7 +9877,7 @@
       <w:pPr>
         <w:snapToGrid w:val="0"/>
         <w:rPr>
-          <w:rFonts w:ascii="微软雅黑" w:eastAsia="微软雅黑" w:hAnsi="微软雅黑" w:hint="eastAsia"/>
+          <w:rFonts w:ascii="微软雅黑" w:eastAsia="微软雅黑" w:hAnsi="微软雅黑"/>
           <w:color w:val="000000"/>
           <w:sz w:val="24"/>
           <w:szCs w:val="24"/>
@@ -9934,7 +9897,7 @@
       <w:pPr>
         <w:snapToGrid w:val="0"/>
         <w:rPr>
-          <w:rFonts w:ascii="微软雅黑" w:eastAsia="微软雅黑" w:hAnsi="微软雅黑" w:hint="eastAsia"/>
+          <w:rFonts w:ascii="微软雅黑" w:eastAsia="微软雅黑" w:hAnsi="微软雅黑"/>
           <w:color w:val="000000"/>
           <w:sz w:val="24"/>
           <w:szCs w:val="24"/>
@@ -9954,7 +9917,7 @@
       <w:pPr>
         <w:snapToGrid w:val="0"/>
         <w:rPr>
-          <w:rFonts w:ascii="微软雅黑" w:eastAsia="微软雅黑" w:hAnsi="微软雅黑" w:hint="eastAsia"/>
+          <w:rFonts w:ascii="微软雅黑" w:eastAsia="微软雅黑" w:hAnsi="微软雅黑"/>
           <w:color w:val="000000"/>
           <w:sz w:val="24"/>
           <w:szCs w:val="24"/>
@@ -9975,7 +9938,7 @@
       <w:pPr>
         <w:snapToGrid w:val="0"/>
         <w:rPr>
-          <w:rFonts w:ascii="微软雅黑" w:eastAsia="微软雅黑" w:hAnsi="微软雅黑" w:hint="eastAsia"/>
+          <w:rFonts w:ascii="微软雅黑" w:eastAsia="微软雅黑" w:hAnsi="微软雅黑"/>
           <w:color w:val="000000"/>
           <w:sz w:val="24"/>
           <w:szCs w:val="24"/>
@@ -9996,7 +9959,7 @@
       <w:pPr>
         <w:snapToGrid w:val="0"/>
         <w:rPr>
-          <w:rFonts w:ascii="微软雅黑" w:eastAsia="微软雅黑" w:hAnsi="微软雅黑" w:hint="eastAsia"/>
+          <w:rFonts w:ascii="微软雅黑" w:eastAsia="微软雅黑" w:hAnsi="微软雅黑"/>
           <w:color w:val="000000"/>
           <w:sz w:val="24"/>
           <w:szCs w:val="24"/>
@@ -10016,7 +9979,7 @@
       <w:pPr>
         <w:snapToGrid w:val="0"/>
         <w:rPr>
-          <w:rFonts w:ascii="微软雅黑" w:eastAsia="微软雅黑" w:hAnsi="微软雅黑" w:hint="eastAsia"/>
+          <w:rFonts w:ascii="微软雅黑" w:eastAsia="微软雅黑" w:hAnsi="微软雅黑"/>
           <w:color w:val="000000"/>
           <w:sz w:val="24"/>
           <w:szCs w:val="24"/>
@@ -10037,7 +10000,7 @@
       <w:pPr>
         <w:snapToGrid w:val="0"/>
         <w:rPr>
-          <w:rFonts w:ascii="微软雅黑" w:eastAsia="微软雅黑" w:hAnsi="微软雅黑" w:hint="eastAsia"/>
+          <w:rFonts w:ascii="微软雅黑" w:eastAsia="微软雅黑" w:hAnsi="微软雅黑"/>
           <w:color w:val="000000"/>
           <w:sz w:val="24"/>
           <w:szCs w:val="24"/>
@@ -10058,7 +10021,7 @@
       <w:pPr>
         <w:snapToGrid w:val="0"/>
         <w:rPr>
-          <w:rFonts w:ascii="微软雅黑" w:eastAsia="微软雅黑" w:hAnsi="微软雅黑" w:hint="eastAsia"/>
+          <w:rFonts w:ascii="微软雅黑" w:eastAsia="微软雅黑" w:hAnsi="微软雅黑"/>
           <w:color w:val="000000"/>
           <w:sz w:val="24"/>
           <w:szCs w:val="24"/>
@@ -10078,9 +10041,6 @@
     <w:p>
       <w:pPr>
         <w:pStyle w:val="2"/>
-        <w:rPr>
-          <w:rFonts w:hint="eastAsia"/>
-        </w:rPr>
       </w:pPr>
       <w:r>
         <w:rPr>
@@ -10099,20 +10059,17 @@
     <w:p>
       <w:pPr>
         <w:pStyle w:val="3"/>
+      </w:pPr>
+      <w:r>
         <w:rPr>
           <w:rFonts w:hint="eastAsia"/>
         </w:rPr>
-      </w:pPr>
+        <w:t xml:space="preserve">3.1 </w:t>
+      </w:r>
       <w:r>
         <w:rPr>
           <w:rFonts w:hint="eastAsia"/>
         </w:rPr>
-        <w:t xml:space="preserve">3.1 </w:t>
-      </w:r>
-      <w:r>
-        <w:rPr>
-          <w:rFonts w:hint="eastAsia"/>
-        </w:rPr>
         <w:t>启动时检查</w:t>
       </w:r>
     </w:p>
@@ -10120,7 +10077,7 @@
       <w:pPr>
         <w:snapToGrid w:val="0"/>
         <w:rPr>
-          <w:rFonts w:ascii="微软雅黑" w:eastAsia="微软雅黑" w:hAnsi="微软雅黑" w:hint="eastAsia"/>
+          <w:rFonts w:ascii="微软雅黑" w:eastAsia="微软雅黑" w:hAnsi="微软雅黑"/>
           <w:color w:val="000000"/>
           <w:sz w:val="24"/>
           <w:szCs w:val="24"/>
@@ -10140,9 +10097,6 @@
     <w:p>
       <w:pPr>
         <w:pStyle w:val="3"/>
-        <w:rPr>
-          <w:rFonts w:hint="eastAsia"/>
-        </w:rPr>
       </w:pPr>
       <w:r>
         <w:rPr>
@@ -10176,7 +10130,7 @@
             <w:pPr>
               <w:snapToGrid w:val="0"/>
               <w:rPr>
-                <w:rFonts w:ascii="微软雅黑" w:eastAsia="微软雅黑" w:hAnsi="微软雅黑" w:hint="eastAsia"/>
+                <w:rFonts w:ascii="微软雅黑" w:eastAsia="微软雅黑" w:hAnsi="微软雅黑"/>
                 <w:color w:val="000000"/>
                 <w:sz w:val="24"/>
                 <w:szCs w:val="24"/>
@@ -10201,7 +10155,7 @@
             <w:pPr>
               <w:snapToGrid w:val="0"/>
               <w:rPr>
-                <w:rFonts w:ascii="微软雅黑" w:eastAsia="微软雅黑" w:hAnsi="微软雅黑" w:hint="eastAsia"/>
+                <w:rFonts w:ascii="微软雅黑" w:eastAsia="微软雅黑" w:hAnsi="微软雅黑"/>
                 <w:color w:val="000000"/>
                 <w:sz w:val="24"/>
                 <w:szCs w:val="24"/>
@@ -10231,7 +10185,7 @@
             <w:pPr>
               <w:snapToGrid w:val="0"/>
               <w:rPr>
-                <w:rFonts w:ascii="微软雅黑" w:eastAsia="微软雅黑" w:hAnsi="微软雅黑" w:hint="eastAsia"/>
+                <w:rFonts w:ascii="微软雅黑" w:eastAsia="微软雅黑" w:hAnsi="微软雅黑"/>
                 <w:color w:val="000000"/>
                 <w:sz w:val="24"/>
                 <w:szCs w:val="24"/>
@@ -10256,7 +10210,7 @@
             <w:pPr>
               <w:snapToGrid w:val="0"/>
               <w:rPr>
-                <w:rFonts w:ascii="微软雅黑" w:eastAsia="微软雅黑" w:hAnsi="微软雅黑" w:hint="eastAsia"/>
+                <w:rFonts w:ascii="微软雅黑" w:eastAsia="微软雅黑" w:hAnsi="微软雅黑"/>
                 <w:color w:val="000000"/>
                 <w:sz w:val="24"/>
                 <w:szCs w:val="24"/>
@@ -10310,7 +10264,7 @@
             <w:pPr>
               <w:snapToGrid w:val="0"/>
               <w:rPr>
-                <w:rFonts w:ascii="微软雅黑" w:eastAsia="微软雅黑" w:hAnsi="微软雅黑" w:hint="eastAsia"/>
+                <w:rFonts w:ascii="微软雅黑" w:eastAsia="微软雅黑" w:hAnsi="微软雅黑"/>
                 <w:color w:val="000000"/>
                 <w:sz w:val="24"/>
                 <w:szCs w:val="24"/>
@@ -10335,7 +10289,7 @@
             <w:pPr>
               <w:snapToGrid w:val="0"/>
               <w:rPr>
-                <w:rFonts w:ascii="微软雅黑" w:eastAsia="微软雅黑" w:hAnsi="微软雅黑" w:hint="eastAsia"/>
+                <w:rFonts w:ascii="微软雅黑" w:eastAsia="微软雅黑" w:hAnsi="微软雅黑"/>
                 <w:color w:val="000000"/>
                 <w:sz w:val="24"/>
                 <w:szCs w:val="24"/>
@@ -10362,7 +10316,7 @@
             <w:pPr>
               <w:snapToGrid w:val="0"/>
               <w:rPr>
-                <w:rFonts w:ascii="微软雅黑" w:eastAsia="微软雅黑" w:hAnsi="微软雅黑" w:hint="eastAsia"/>
+                <w:rFonts w:ascii="微软雅黑" w:eastAsia="微软雅黑" w:hAnsi="微软雅黑"/>
                 <w:color w:val="000000"/>
                 <w:sz w:val="24"/>
                 <w:szCs w:val="24"/>
@@ -10387,7 +10341,7 @@
             <w:pPr>
               <w:snapToGrid w:val="0"/>
               <w:rPr>
-                <w:rFonts w:ascii="微软雅黑" w:eastAsia="微软雅黑" w:hAnsi="微软雅黑" w:hint="eastAsia"/>
+                <w:rFonts w:ascii="微软雅黑" w:eastAsia="微软雅黑" w:hAnsi="微软雅黑"/>
                 <w:color w:val="000000"/>
                 <w:sz w:val="24"/>
                 <w:szCs w:val="24"/>
@@ -10414,7 +10368,7 @@
             <w:pPr>
               <w:snapToGrid w:val="0"/>
               <w:rPr>
-                <w:rFonts w:ascii="微软雅黑" w:eastAsia="微软雅黑" w:hAnsi="微软雅黑" w:hint="eastAsia"/>
+                <w:rFonts w:ascii="微软雅黑" w:eastAsia="微软雅黑" w:hAnsi="微软雅黑"/>
                 <w:color w:val="000000"/>
                 <w:sz w:val="24"/>
                 <w:szCs w:val="24"/>
@@ -10439,7 +10393,7 @@
             <w:pPr>
               <w:snapToGrid w:val="0"/>
               <w:rPr>
-                <w:rFonts w:ascii="微软雅黑" w:eastAsia="微软雅黑" w:hAnsi="微软雅黑" w:hint="eastAsia"/>
+                <w:rFonts w:ascii="微软雅黑" w:eastAsia="微软雅黑" w:hAnsi="微软雅黑"/>
                 <w:color w:val="000000"/>
                 <w:sz w:val="24"/>
                 <w:szCs w:val="24"/>
@@ -10466,7 +10420,7 @@
             <w:pPr>
               <w:snapToGrid w:val="0"/>
               <w:rPr>
-                <w:rFonts w:ascii="微软雅黑" w:eastAsia="微软雅黑" w:hAnsi="微软雅黑" w:hint="eastAsia"/>
+                <w:rFonts w:ascii="微软雅黑" w:eastAsia="微软雅黑" w:hAnsi="微软雅黑"/>
                 <w:color w:val="000000"/>
                 <w:sz w:val="24"/>
                 <w:szCs w:val="24"/>
@@ -10491,7 +10445,7 @@
             <w:pPr>
               <w:snapToGrid w:val="0"/>
               <w:rPr>
-                <w:rFonts w:ascii="微软雅黑" w:eastAsia="微软雅黑" w:hAnsi="微软雅黑" w:hint="eastAsia"/>
+                <w:rFonts w:ascii="微软雅黑" w:eastAsia="微软雅黑" w:hAnsi="微软雅黑"/>
                 <w:color w:val="000000"/>
                 <w:sz w:val="24"/>
                 <w:szCs w:val="24"/>
@@ -10518,7 +10472,7 @@
             <w:pPr>
               <w:snapToGrid w:val="0"/>
               <w:rPr>
-                <w:rFonts w:ascii="微软雅黑" w:eastAsia="微软雅黑" w:hAnsi="微软雅黑" w:hint="eastAsia"/>
+                <w:rFonts w:ascii="微软雅黑" w:eastAsia="微软雅黑" w:hAnsi="微软雅黑"/>
                 <w:color w:val="000000"/>
                 <w:sz w:val="24"/>
                 <w:szCs w:val="24"/>
@@ -10543,7 +10497,7 @@
             <w:pPr>
               <w:snapToGrid w:val="0"/>
               <w:rPr>
-                <w:rFonts w:ascii="微软雅黑" w:eastAsia="微软雅黑" w:hAnsi="微软雅黑" w:hint="eastAsia"/>
+                <w:rFonts w:ascii="微软雅黑" w:eastAsia="微软雅黑" w:hAnsi="微软雅黑"/>
                 <w:color w:val="000000"/>
                 <w:sz w:val="24"/>
                 <w:szCs w:val="24"/>
@@ -10565,9 +10519,6 @@
     <w:p>
       <w:pPr>
         <w:pStyle w:val="3"/>
-        <w:rPr>
-          <w:rFonts w:hint="eastAsia"/>
-        </w:rPr>
       </w:pPr>
       <w:r>
         <w:rPr>
@@ -10587,7 +10538,7 @@
       <w:pPr>
         <w:snapToGrid w:val="0"/>
         <w:rPr>
-          <w:rFonts w:ascii="微软雅黑" w:eastAsia="微软雅黑" w:hAnsi="微软雅黑" w:hint="eastAsia"/>
+          <w:rFonts w:ascii="微软雅黑" w:eastAsia="微软雅黑" w:hAnsi="微软雅黑"/>
           <w:color w:val="000000"/>
           <w:sz w:val="24"/>
           <w:szCs w:val="24"/>
@@ -10637,20 +10588,17 @@
     <w:p>
       <w:pPr>
         <w:pStyle w:val="3"/>
+      </w:pPr>
+      <w:r>
         <w:rPr>
           <w:rFonts w:hint="eastAsia"/>
         </w:rPr>
-      </w:pPr>
+        <w:t xml:space="preserve">3.4 </w:t>
+      </w:r>
       <w:r>
         <w:rPr>
           <w:rFonts w:hint="eastAsia"/>
         </w:rPr>
-        <w:t xml:space="preserve">3.4 </w:t>
-      </w:r>
-      <w:r>
-        <w:rPr>
-          <w:rFonts w:hint="eastAsia"/>
-        </w:rPr>
         <w:t>其他</w:t>
       </w:r>
     </w:p>
@@ -10658,7 +10606,7 @@
       <w:pPr>
         <w:snapToGrid w:val="0"/>
         <w:rPr>
-          <w:rFonts w:ascii="微软雅黑" w:eastAsia="微软雅黑" w:hAnsi="微软雅黑" w:hint="eastAsia"/>
+          <w:rFonts w:ascii="微软雅黑" w:eastAsia="微软雅黑" w:hAnsi="微软雅黑"/>
           <w:color w:val="000000"/>
           <w:sz w:val="24"/>
           <w:szCs w:val="24"/>
@@ -10680,7 +10628,7 @@
         <w:snapToGrid w:val="0"/>
         <w:ind w:firstLine="420"/>
         <w:rPr>
-          <w:rFonts w:ascii="微软雅黑" w:eastAsia="微软雅黑" w:hAnsi="微软雅黑" w:hint="eastAsia"/>
+          <w:rFonts w:ascii="微软雅黑" w:eastAsia="微软雅黑" w:hAnsi="微软雅黑"/>
           <w:color w:val="000000"/>
           <w:sz w:val="24"/>
           <w:szCs w:val="24"/>
@@ -10700,7 +10648,7 @@
       <w:pPr>
         <w:snapToGrid w:val="0"/>
         <w:rPr>
-          <w:rFonts w:ascii="微软雅黑" w:eastAsia="微软雅黑" w:hAnsi="微软雅黑" w:hint="eastAsia"/>
+          <w:rFonts w:ascii="微软雅黑" w:eastAsia="微软雅黑" w:hAnsi="微软雅黑"/>
           <w:color w:val="000000"/>
           <w:sz w:val="24"/>
           <w:szCs w:val="24"/>
@@ -10721,7 +10669,7 @@
       <w:pPr>
         <w:snapToGrid w:val="0"/>
         <w:rPr>
-          <w:rFonts w:ascii="微软雅黑" w:eastAsia="微软雅黑" w:hAnsi="微软雅黑" w:hint="eastAsia"/>
+          <w:rFonts w:ascii="微软雅黑" w:eastAsia="微软雅黑" w:hAnsi="微软雅黑"/>
           <w:color w:val="000000"/>
           <w:sz w:val="24"/>
           <w:szCs w:val="24"/>
@@ -10742,7 +10690,7 @@
       <w:pPr>
         <w:snapToGrid w:val="0"/>
         <w:rPr>
-          <w:rFonts w:ascii="微软雅黑" w:eastAsia="微软雅黑" w:hAnsi="微软雅黑" w:hint="eastAsia"/>
+          <w:rFonts w:ascii="微软雅黑" w:eastAsia="微软雅黑" w:hAnsi="微软雅黑"/>
           <w:color w:val="000000"/>
           <w:sz w:val="24"/>
           <w:szCs w:val="24"/>
@@ -10772,7 +10720,7 @@
       <w:pPr>
         <w:snapToGrid w:val="0"/>
         <w:rPr>
-          <w:rFonts w:ascii="微软雅黑" w:eastAsia="微软雅黑" w:hAnsi="微软雅黑" w:hint="eastAsia"/>
+          <w:rFonts w:ascii="微软雅黑" w:eastAsia="微软雅黑" w:hAnsi="微软雅黑"/>
           <w:color w:val="000000"/>
           <w:sz w:val="24"/>
           <w:szCs w:val="24"/>
@@ -10793,7 +10741,7 @@
       <w:pPr>
         <w:snapToGrid w:val="0"/>
         <w:rPr>
-          <w:rFonts w:ascii="微软雅黑" w:eastAsia="微软雅黑" w:hAnsi="微软雅黑" w:hint="eastAsia"/>
+          <w:rFonts w:ascii="微软雅黑" w:eastAsia="微软雅黑" w:hAnsi="微软雅黑"/>
           <w:color w:val="000000"/>
           <w:sz w:val="24"/>
           <w:szCs w:val="24"/>
@@ -10813,32 +10761,29 @@
     <w:p>
       <w:pPr>
         <w:pStyle w:val="2"/>
+      </w:pPr>
+      <w:r>
         <w:rPr>
           <w:rFonts w:hint="eastAsia"/>
         </w:rPr>
-      </w:pPr>
+        <w:t>4</w:t>
+      </w:r>
       <w:r>
         <w:rPr>
           <w:rFonts w:hint="eastAsia"/>
         </w:rPr>
-        <w:t>4</w:t>
+        <w:t>、与</w:t>
       </w:r>
       <w:r>
         <w:rPr>
           <w:rFonts w:hint="eastAsia"/>
         </w:rPr>
-        <w:t>、与</w:t>
+        <w:t>SpringCloud</w:t>
       </w:r>
       <w:r>
         <w:rPr>
           <w:rFonts w:hint="eastAsia"/>
         </w:rPr>
-        <w:t>SpringCloud</w:t>
-      </w:r>
-      <w:r>
-        <w:rPr>
-          <w:rFonts w:hint="eastAsia"/>
-        </w:rPr>
         <w:t>比较</w:t>
       </w:r>
     </w:p>
@@ -10847,7 +10792,7 @@
         <w:snapToGrid w:val="0"/>
         <w:ind w:firstLine="420"/>
         <w:rPr>
-          <w:rFonts w:ascii="微软雅黑" w:eastAsia="微软雅黑" w:hAnsi="微软雅黑" w:hint="eastAsia"/>
+          <w:rFonts w:ascii="微软雅黑" w:eastAsia="微软雅黑" w:hAnsi="微软雅黑"/>
           <w:color w:val="000000"/>
           <w:sz w:val="24"/>
           <w:szCs w:val="24"/>
@@ -10866,9 +10811,6 @@
     <w:p>
       <w:pPr>
         <w:pStyle w:val="3"/>
-        <w:rPr>
-          <w:rFonts w:hint="eastAsia"/>
-        </w:rPr>
       </w:pPr>
       <w:r>
         <w:rPr>
@@ -10888,7 +10830,7 @@
       <w:pPr>
         <w:snapToGrid w:val="0"/>
         <w:rPr>
-          <w:rFonts w:ascii="微软雅黑" w:eastAsia="微软雅黑" w:hAnsi="微软雅黑" w:hint="eastAsia"/>
+          <w:rFonts w:ascii="微软雅黑" w:eastAsia="微软雅黑" w:hAnsi="微软雅黑"/>
           <w:color w:val="000000"/>
           <w:sz w:val="24"/>
           <w:szCs w:val="24"/>
@@ -10952,7 +10894,7 @@
       <w:pPr>
         <w:snapToGrid w:val="0"/>
         <w:rPr>
-          <w:rFonts w:ascii="微软雅黑" w:eastAsia="微软雅黑" w:hAnsi="微软雅黑" w:hint="eastAsia"/>
+          <w:rFonts w:ascii="微软雅黑" w:eastAsia="微软雅黑" w:hAnsi="微软雅黑"/>
           <w:color w:val="000000"/>
           <w:sz w:val="24"/>
           <w:szCs w:val="24"/>
@@ -10972,7 +10914,7 @@
       <w:pPr>
         <w:snapToGrid w:val="0"/>
         <w:rPr>
-          <w:rFonts w:ascii="微软雅黑" w:eastAsia="微软雅黑" w:hAnsi="微软雅黑" w:hint="eastAsia"/>
+          <w:rFonts w:ascii="微软雅黑" w:eastAsia="微软雅黑" w:hAnsi="微软雅黑"/>
           <w:color w:val="000000"/>
           <w:sz w:val="24"/>
           <w:szCs w:val="24"/>
@@ -11035,20 +10977,17 @@
     <w:p>
       <w:pPr>
         <w:pStyle w:val="3"/>
+      </w:pPr>
+      <w:r>
         <w:rPr>
           <w:rFonts w:hint="eastAsia"/>
         </w:rPr>
-      </w:pPr>
+        <w:t xml:space="preserve">4.2 </w:t>
+      </w:r>
       <w:r>
         <w:rPr>
           <w:rFonts w:hint="eastAsia"/>
         </w:rPr>
-        <w:t xml:space="preserve">4.2 </w:t>
-      </w:r>
-      <w:r>
-        <w:rPr>
-          <w:rFonts w:hint="eastAsia"/>
-        </w:rPr>
         <w:t>核心要素</w:t>
       </w:r>
     </w:p>
@@ -11056,7 +10995,7 @@
       <w:pPr>
         <w:snapToGrid w:val="0"/>
         <w:rPr>
-          <w:rFonts w:ascii="微软雅黑" w:eastAsia="微软雅黑" w:hAnsi="微软雅黑" w:hint="eastAsia"/>
+          <w:rFonts w:ascii="微软雅黑" w:eastAsia="微软雅黑" w:hAnsi="微软雅黑"/>
           <w:color w:val="000000"/>
           <w:sz w:val="24"/>
           <w:szCs w:val="24"/>
@@ -11121,7 +11060,7 @@
         <w:snapToGrid w:val="0"/>
         <w:ind w:firstLine="420"/>
         <w:rPr>
-          <w:rFonts w:ascii="微软雅黑" w:eastAsia="微软雅黑" w:hAnsi="微软雅黑" w:hint="eastAsia"/>
+          <w:rFonts w:ascii="微软雅黑" w:eastAsia="微软雅黑" w:hAnsi="微软雅黑"/>
           <w:szCs w:val="21"/>
         </w:rPr>
       </w:pPr>
@@ -11212,7 +11151,7 @@
         <w:spacing w:before="100" w:beforeAutospacing="1" w:after="100" w:afterAutospacing="1"/>
         <w:jc w:val="left"/>
         <w:rPr>
-          <w:rFonts w:ascii="宋体" w:eastAsia="宋体" w:hAnsi="宋体" w:cs="宋体" w:hint="eastAsia"/>
+          <w:rFonts w:ascii="宋体" w:eastAsia="宋体" w:hAnsi="宋体" w:cs="宋体"/>
           <w:kern w:val="0"/>
           <w:sz w:val="24"/>
           <w:szCs w:val="24"/>
@@ -11234,7 +11173,7 @@
         <w:spacing w:before="100" w:beforeAutospacing="1" w:after="100" w:afterAutospacing="1"/>
         <w:jc w:val="left"/>
         <w:rPr>
-          <w:rFonts w:ascii="微软雅黑" w:eastAsia="微软雅黑" w:hAnsi="微软雅黑" w:hint="eastAsia"/>
+          <w:rFonts w:ascii="微软雅黑" w:eastAsia="微软雅黑" w:hAnsi="微软雅黑"/>
           <w:color w:val="121212"/>
           <w:sz w:val="23"/>
           <w:szCs w:val="23"/>
@@ -11256,29 +11195,28 @@
       <w:pPr>
         <w:pStyle w:val="3"/>
         <w:rPr>
+          <w:shd w:val="clear" w:color="auto" w:fill="FFFFFF"/>
+        </w:rPr>
+      </w:pPr>
+      <w:r>
+        <w:rPr>
           <w:rFonts w:hint="eastAsia"/>
           <w:shd w:val="clear" w:color="auto" w:fill="FFFFFF"/>
         </w:rPr>
-      </w:pPr>
+        <w:t xml:space="preserve">4.3 </w:t>
+      </w:r>
       <w:r>
         <w:rPr>
           <w:rFonts w:hint="eastAsia"/>
           <w:shd w:val="clear" w:color="auto" w:fill="FFFFFF"/>
         </w:rPr>
-        <w:t xml:space="preserve">4.3 </w:t>
+        <w:t>通讯协议</w:t>
       </w:r>
       <w:r>
         <w:rPr>
           <w:rFonts w:hint="eastAsia"/>
           <w:shd w:val="clear" w:color="auto" w:fill="FFFFFF"/>
         </w:rPr>
-        <w:t>通讯协议</w:t>
-      </w:r>
-      <w:r>
-        <w:rPr>
-          <w:rFonts w:hint="eastAsia"/>
-          <w:shd w:val="clear" w:color="auto" w:fill="FFFFFF"/>
-        </w:rPr>
         <w:t>与性能比较</w:t>
       </w:r>
     </w:p>
@@ -11287,7 +11225,7 @@
         <w:snapToGrid w:val="0"/>
         <w:ind w:firstLine="420"/>
         <w:rPr>
-          <w:rFonts w:ascii="微软雅黑" w:eastAsia="微软雅黑" w:hAnsi="微软雅黑" w:hint="eastAsia"/>
+          <w:rFonts w:ascii="微软雅黑" w:eastAsia="微软雅黑" w:hAnsi="微软雅黑"/>
           <w:b/>
           <w:sz w:val="24"/>
           <w:szCs w:val="24"/>
@@ -11308,7 +11246,7 @@
         <w:snapToGrid w:val="0"/>
         <w:ind w:firstLine="420"/>
         <w:rPr>
-          <w:rFonts w:ascii="微软雅黑" w:eastAsia="微软雅黑" w:hAnsi="微软雅黑" w:hint="eastAsia"/>
+          <w:rFonts w:ascii="微软雅黑" w:eastAsia="微软雅黑" w:hAnsi="微软雅黑"/>
           <w:sz w:val="24"/>
           <w:szCs w:val="24"/>
         </w:rPr>
@@ -11359,7 +11297,7 @@
         <w:snapToGrid w:val="0"/>
         <w:ind w:firstLine="420"/>
         <w:rPr>
-          <w:rFonts w:ascii="微软雅黑" w:eastAsia="微软雅黑" w:hAnsi="微软雅黑" w:hint="eastAsia"/>
+          <w:rFonts w:ascii="微软雅黑" w:eastAsia="微软雅黑" w:hAnsi="微软雅黑"/>
           <w:sz w:val="24"/>
           <w:szCs w:val="24"/>
         </w:rPr>
@@ -11378,7 +11316,7 @@
         <w:snapToGrid w:val="0"/>
         <w:ind w:firstLine="420"/>
         <w:rPr>
-          <w:rFonts w:ascii="微软雅黑" w:eastAsia="微软雅黑" w:hAnsi="微软雅黑" w:hint="eastAsia"/>
+          <w:rFonts w:ascii="微软雅黑" w:eastAsia="微软雅黑" w:hAnsi="微软雅黑"/>
           <w:b/>
           <w:sz w:val="24"/>
           <w:szCs w:val="24"/>
@@ -11399,7 +11337,7 @@
         <w:snapToGrid w:val="0"/>
         <w:ind w:firstLine="420"/>
         <w:rPr>
-          <w:rFonts w:ascii="微软雅黑" w:eastAsia="微软雅黑" w:hAnsi="微软雅黑" w:hint="eastAsia"/>
+          <w:rFonts w:ascii="微软雅黑" w:eastAsia="微软雅黑" w:hAnsi="微软雅黑"/>
           <w:sz w:val="24"/>
           <w:szCs w:val="24"/>
         </w:rPr>
@@ -11417,7 +11355,7 @@
       <w:pPr>
         <w:snapToGrid w:val="0"/>
         <w:rPr>
-          <w:rFonts w:ascii="微软雅黑" w:eastAsia="微软雅黑" w:hAnsi="微软雅黑" w:hint="eastAsia"/>
+          <w:rFonts w:ascii="微软雅黑" w:eastAsia="微软雅黑" w:hAnsi="微软雅黑"/>
           <w:sz w:val="24"/>
           <w:szCs w:val="24"/>
         </w:rPr>
@@ -11482,7 +11420,7 @@
         <w:snapToGrid w:val="0"/>
         <w:ind w:firstLine="420"/>
         <w:rPr>
-          <w:rFonts w:ascii="微软雅黑" w:eastAsia="微软雅黑" w:hAnsi="微软雅黑" w:hint="eastAsia"/>
+          <w:rFonts w:ascii="微软雅黑" w:eastAsia="微软雅黑" w:hAnsi="微软雅黑"/>
           <w:color w:val="FF0000"/>
           <w:sz w:val="24"/>
           <w:szCs w:val="24"/>
@@ -11502,23 +11440,20 @@
     <w:p>
       <w:pPr>
         <w:pStyle w:val="3"/>
+      </w:pPr>
+      <w:r>
+        <w:t>4.4</w:t>
+      </w:r>
+      <w:r>
         <w:rPr>
           <w:rFonts w:hint="eastAsia"/>
         </w:rPr>
-      </w:pPr>
-      <w:r>
-        <w:t>4.4</w:t>
+        <w:t xml:space="preserve"> </w:t>
       </w:r>
       <w:r>
         <w:rPr>
           <w:rFonts w:hint="eastAsia"/>
         </w:rPr>
-        <w:t xml:space="preserve"> </w:t>
-      </w:r>
-      <w:r>
-        <w:rPr>
-          <w:rFonts w:hint="eastAsia"/>
-        </w:rPr>
         <w:t>服务依赖方式</w:t>
       </w:r>
     </w:p>
@@ -11526,7 +11461,7 @@
       <w:pPr>
         <w:snapToGrid w:val="0"/>
         <w:rPr>
-          <w:rFonts w:ascii="微软雅黑" w:eastAsia="微软雅黑" w:hAnsi="微软雅黑" w:hint="eastAsia"/>
+          <w:rFonts w:ascii="微软雅黑" w:eastAsia="微软雅黑" w:hAnsi="微软雅黑"/>
           <w:sz w:val="24"/>
           <w:szCs w:val="24"/>
         </w:rPr>
@@ -11576,7 +11511,7 @@
       <w:pPr>
         <w:snapToGrid w:val="0"/>
         <w:rPr>
-          <w:rFonts w:ascii="微软雅黑" w:eastAsia="微软雅黑" w:hAnsi="微软雅黑" w:hint="eastAsia"/>
+          <w:rFonts w:ascii="微软雅黑" w:eastAsia="微软雅黑" w:hAnsi="微软雅黑"/>
           <w:sz w:val="24"/>
           <w:szCs w:val="24"/>
         </w:rPr>
@@ -11628,7 +11563,7 @@
         <w:snapToGrid w:val="0"/>
         <w:ind w:firstLine="420"/>
         <w:rPr>
-          <w:rFonts w:ascii="微软雅黑" w:eastAsia="微软雅黑" w:hAnsi="微软雅黑" w:hint="eastAsia"/>
+          <w:rFonts w:ascii="微软雅黑" w:eastAsia="微软雅黑" w:hAnsi="微软雅黑"/>
           <w:color w:val="FF0000"/>
           <w:sz w:val="24"/>
           <w:szCs w:val="24"/>
@@ -11658,7 +11593,7 @@
         <w:snapToGrid w:val="0"/>
         <w:ind w:firstLine="420"/>
         <w:rPr>
-          <w:rFonts w:ascii="微软雅黑" w:eastAsia="微软雅黑" w:hAnsi="微软雅黑" w:hint="eastAsia"/>
+          <w:rFonts w:ascii="微软雅黑" w:eastAsia="微软雅黑" w:hAnsi="微软雅黑"/>
           <w:color w:val="FF0000"/>
           <w:sz w:val="24"/>
           <w:szCs w:val="24"/>
@@ -11678,9 +11613,6 @@
     <w:p>
       <w:pPr>
         <w:pStyle w:val="3"/>
-        <w:rPr>
-          <w:rFonts w:hint="eastAsia"/>
-        </w:rPr>
       </w:pPr>
       <w:r>
         <w:rPr>
@@ -11911,23 +11843,17 @@
     <w:p>
       <w:pPr>
         <w:pStyle w:val="1"/>
+      </w:pPr>
+      <w:r>
         <w:rPr>
           <w:rFonts w:hint="eastAsia"/>
         </w:rPr>
-      </w:pPr>
-      <w:r>
-        <w:rPr>
-          <w:rFonts w:hint="eastAsia"/>
-        </w:rPr>
         <w:t>统一</w:t>
       </w:r>
     </w:p>
     <w:p>
       <w:pPr>
         <w:pStyle w:val="2"/>
-        <w:rPr>
-          <w:rFonts w:hint="eastAsia"/>
-        </w:rPr>
       </w:pPr>
       <w:r>
         <w:rPr>
@@ -12391,12 +12317,75 @@
         <w:spacing w:before="100" w:beforeAutospacing="1" w:after="100" w:afterAutospacing="1"/>
         <w:jc w:val="left"/>
         <w:rPr>
+          <w:rFonts w:ascii="微软雅黑" w:eastAsia="微软雅黑" w:hAnsi="微软雅黑" w:cs="宋体"/>
+          <w:kern w:val="0"/>
+          <w:sz w:val="24"/>
+          <w:szCs w:val="24"/>
+        </w:rPr>
+      </w:pPr>
+      <w:r>
+        <w:rPr>
+          <w:rFonts w:ascii="微软雅黑" w:eastAsia="微软雅黑" w:hAnsi="微软雅黑" w:cs="宋体"/>
+          <w:kern w:val="0"/>
+          <w:sz w:val="24"/>
+          <w:szCs w:val="24"/>
+        </w:rPr>
+        <w:t>可以看出</w:t>
+      </w:r>
+      <w:r>
+        <w:rPr>
           <w:rFonts w:ascii="微软雅黑" w:eastAsia="微软雅黑" w:hAnsi="微软雅黑" w:cs="宋体" w:hint="eastAsia"/>
           <w:kern w:val="0"/>
           <w:sz w:val="24"/>
           <w:szCs w:val="24"/>
         </w:rPr>
-      </w:pPr>
+        <w:t>这</w:t>
+      </w:r>
+      <w:r>
+        <w:rPr>
+          <w:rFonts w:ascii="微软雅黑" w:eastAsia="微软雅黑" w:hAnsi="微软雅黑" w:cs="Yu Gothic Medium" w:hint="eastAsia"/>
+          <w:kern w:val="0"/>
+          <w:sz w:val="24"/>
+          <w:szCs w:val="24"/>
+        </w:rPr>
+        <w:t>两个概念并不完全冲突，分布式系</w:t>
+      </w:r>
+      <w:r>
+        <w:rPr>
+          <w:rFonts w:ascii="微软雅黑" w:eastAsia="微软雅黑" w:hAnsi="微软雅黑" w:cs="宋体" w:hint="eastAsia"/>
+          <w:kern w:val="0"/>
+          <w:sz w:val="24"/>
+          <w:szCs w:val="24"/>
+        </w:rPr>
+        <w:t>统</w:t>
+      </w:r>
+      <w:r>
+        <w:rPr>
+          <w:rFonts w:ascii="微软雅黑" w:eastAsia="微软雅黑" w:hAnsi="微软雅黑" w:cs="Yu Gothic Medium" w:hint="eastAsia"/>
+          <w:kern w:val="0"/>
+          <w:sz w:val="24"/>
+          <w:szCs w:val="24"/>
+        </w:rPr>
+        <w:t>也可以是一个集群，例子就是前面</w:t>
+      </w:r>
+      <w:r>
+        <w:rPr>
+          <w:rFonts w:ascii="微软雅黑" w:eastAsia="微软雅黑" w:hAnsi="微软雅黑" w:cs="宋体" w:hint="eastAsia"/>
+          <w:kern w:val="0"/>
+          <w:sz w:val="24"/>
+          <w:szCs w:val="24"/>
+        </w:rPr>
+        <w:t>说</w:t>
+      </w:r>
+      <w:r>
+        <w:rPr>
+          <w:rFonts w:ascii="微软雅黑" w:eastAsia="微软雅黑" w:hAnsi="微软雅黑" w:cs="Yu Gothic Medium" w:hint="eastAsia"/>
+          <w:kern w:val="0"/>
+          <w:sz w:val="24"/>
+          <w:szCs w:val="24"/>
+        </w:rPr>
+        <w:t>的</w:t>
+      </w:r>
       <w:r>
         <w:rPr>
           <w:rFonts w:ascii="微软雅黑" w:eastAsia="微软雅黑" w:hAnsi="微软雅黑" w:cs="宋体"/>
@@ -12404,7 +12393,7 @@
           <w:sz w:val="24"/>
           <w:szCs w:val="24"/>
         </w:rPr>
-        <w:t>可以看出</w:t>
+        <w:t>zookeeper等，它的特征是服</w:t>
       </w:r>
       <w:r>
         <w:rPr>
@@ -12413,7 +12402,7 @@
           <w:sz w:val="24"/>
           <w:szCs w:val="24"/>
         </w:rPr>
-        <w:t>这</w:t>
+        <w:t>务</w:t>
       </w:r>
       <w:r>
         <w:rPr>
@@ -12422,7 +12411,7 @@
           <w:sz w:val="24"/>
           <w:szCs w:val="24"/>
         </w:rPr>
-        <w:t>两个概念并不完全冲突，分布式系</w:t>
+        <w:t>之</w:t>
       </w:r>
       <w:r>
         <w:rPr>
@@ -12431,7 +12420,7 @@
           <w:sz w:val="24"/>
           <w:szCs w:val="24"/>
         </w:rPr>
-        <w:t>统</w:t>
+        <w:t>间</w:t>
       </w:r>
       <w:r>
         <w:rPr>
@@ -12440,7 +12429,7 @@
           <w:sz w:val="24"/>
           <w:szCs w:val="24"/>
         </w:rPr>
-        <w:t>也可以是一个集群，例子就是前面</w:t>
+        <w:t>会互相通信</w:t>
       </w:r>
       <w:r>
         <w:rPr>
@@ -12449,7 +12438,7 @@
           <w:sz w:val="24"/>
           <w:szCs w:val="24"/>
         </w:rPr>
-        <w:t>说</w:t>
+        <w:t>协</w:t>
       </w:r>
       <w:r>
         <w:rPr>
@@ -12458,7 +12447,97 @@
           <w:sz w:val="24"/>
           <w:szCs w:val="24"/>
         </w:rPr>
-        <w:t>的</w:t>
+        <w:t>作。是分布式系</w:t>
+      </w:r>
+      <w:r>
+        <w:rPr>
+          <w:rFonts w:ascii="微软雅黑" w:eastAsia="微软雅黑" w:hAnsi="微软雅黑" w:cs="宋体" w:hint="eastAsia"/>
+          <w:kern w:val="0"/>
+          <w:sz w:val="24"/>
+          <w:szCs w:val="24"/>
+        </w:rPr>
+        <w:t>统</w:t>
+      </w:r>
+      <w:r>
+        <w:rPr>
+          <w:rFonts w:ascii="微软雅黑" w:eastAsia="微软雅黑" w:hAnsi="微软雅黑" w:cs="Yu Gothic Medium" w:hint="eastAsia"/>
+          <w:kern w:val="0"/>
+          <w:sz w:val="24"/>
+          <w:szCs w:val="24"/>
+        </w:rPr>
+        <w:t>不是集群的情况，就是多个不同</w:t>
+      </w:r>
+      <w:r>
+        <w:rPr>
+          <w:rFonts w:ascii="微软雅黑" w:eastAsia="微软雅黑" w:hAnsi="微软雅黑" w:cs="宋体" w:hint="eastAsia"/>
+          <w:kern w:val="0"/>
+          <w:sz w:val="24"/>
+          <w:szCs w:val="24"/>
+        </w:rPr>
+        <w:t>组</w:t>
+      </w:r>
+      <w:r>
+        <w:rPr>
+          <w:rFonts w:ascii="微软雅黑" w:eastAsia="微软雅黑" w:hAnsi="微软雅黑" w:cs="Yu Gothic Medium" w:hint="eastAsia"/>
+          <w:kern w:val="0"/>
+          <w:sz w:val="24"/>
+          <w:szCs w:val="24"/>
+        </w:rPr>
+        <w:t>件构成的系</w:t>
+      </w:r>
+      <w:r>
+        <w:rPr>
+          <w:rFonts w:ascii="微软雅黑" w:eastAsia="微软雅黑" w:hAnsi="微软雅黑" w:cs="宋体" w:hint="eastAsia"/>
+          <w:kern w:val="0"/>
+          <w:sz w:val="24"/>
+          <w:szCs w:val="24"/>
+        </w:rPr>
+        <w:t>统</w:t>
+      </w:r>
+      <w:r>
+        <w:rPr>
+          <w:rFonts w:ascii="微软雅黑" w:eastAsia="微软雅黑" w:hAnsi="微软雅黑" w:cs="Yu Gothic Medium" w:hint="eastAsia"/>
+          <w:kern w:val="0"/>
+          <w:sz w:val="24"/>
+          <w:szCs w:val="24"/>
+        </w:rPr>
+        <w:t>；是集群不是分布式系</w:t>
+      </w:r>
+      <w:r>
+        <w:rPr>
+          <w:rFonts w:ascii="微软雅黑" w:eastAsia="微软雅黑" w:hAnsi="微软雅黑" w:cs="宋体" w:hint="eastAsia"/>
+          <w:kern w:val="0"/>
+          <w:sz w:val="24"/>
+          <w:szCs w:val="24"/>
+        </w:rPr>
+        <w:t>统</w:t>
+      </w:r>
+      <w:r>
+        <w:rPr>
+          <w:rFonts w:ascii="微软雅黑" w:eastAsia="微软雅黑" w:hAnsi="微软雅黑" w:cs="Yu Gothic Medium" w:hint="eastAsia"/>
+          <w:kern w:val="0"/>
+          <w:sz w:val="24"/>
+          <w:szCs w:val="24"/>
+        </w:rPr>
+        <w:t>的情况，比如多个</w:t>
+      </w:r>
+      <w:r>
+        <w:rPr>
+          <w:rFonts w:ascii="微软雅黑" w:eastAsia="微软雅黑" w:hAnsi="微软雅黑" w:cs="宋体" w:hint="eastAsia"/>
+          <w:kern w:val="0"/>
+          <w:sz w:val="24"/>
+          <w:szCs w:val="24"/>
+        </w:rPr>
+        <w:t>经过负载</w:t>
+      </w:r>
+      <w:r>
+        <w:rPr>
+          <w:rFonts w:ascii="微软雅黑" w:eastAsia="微软雅黑" w:hAnsi="微软雅黑" w:cs="Yu Gothic Medium" w:hint="eastAsia"/>
+          <w:kern w:val="0"/>
+          <w:sz w:val="24"/>
+          <w:szCs w:val="24"/>
+        </w:rPr>
+        <w:t>均衡的</w:t>
       </w:r>
       <w:r>
         <w:rPr>
@@ -12467,7 +12546,7 @@
           <w:sz w:val="24"/>
           <w:szCs w:val="24"/>
         </w:rPr>
-        <w:t>zookeeper等，它的特征是服</w:t>
+        <w:t>HTTP服</w:t>
       </w:r>
       <w:r>
         <w:rPr>
@@ -12485,7 +12564,7 @@
           <w:sz w:val="24"/>
           <w:szCs w:val="24"/>
         </w:rPr>
-        <w:t>之</w:t>
+        <w:t>器，它</w:t>
       </w:r>
       <w:r>
         <w:rPr>
@@ -12494,7 +12573,7 @@
           <w:sz w:val="24"/>
           <w:szCs w:val="24"/>
         </w:rPr>
-        <w:t>间</w:t>
+        <w:t>们</w:t>
       </w:r>
       <w:r>
         <w:rPr>
@@ -12503,7 +12582,7 @@
           <w:sz w:val="24"/>
           <w:szCs w:val="24"/>
         </w:rPr>
-        <w:t>会互相通信</w:t>
+        <w:t>之</w:t>
       </w:r>
       <w:r>
         <w:rPr>
@@ -12512,7 +12591,7 @@
           <w:sz w:val="24"/>
           <w:szCs w:val="24"/>
         </w:rPr>
-        <w:t>协</w:t>
+        <w:t>间</w:t>
       </w:r>
       <w:r>
         <w:rPr>
@@ -12521,7 +12600,7 @@
           <w:sz w:val="24"/>
           <w:szCs w:val="24"/>
         </w:rPr>
-        <w:t>作。是分布式系</w:t>
+        <w:t>不会互相通信，如果不</w:t>
       </w:r>
       <w:r>
         <w:rPr>
@@ -12530,7 +12609,7 @@
           <w:sz w:val="24"/>
           <w:szCs w:val="24"/>
         </w:rPr>
-        <w:t>统</w:t>
+        <w:t>带</w:t>
       </w:r>
       <w:r>
         <w:rPr>
@@ -12539,7 +12618,7 @@
           <w:sz w:val="24"/>
           <w:szCs w:val="24"/>
         </w:rPr>
-        <w:t>不是集群的情况，就是多个不同</w:t>
+        <w:t>上</w:t>
       </w:r>
       <w:r>
         <w:rPr>
@@ -12548,7 +12627,7 @@
           <w:sz w:val="24"/>
           <w:szCs w:val="24"/>
         </w:rPr>
-        <w:t>组</w:t>
+        <w:t>负载</w:t>
       </w:r>
       <w:r>
         <w:rPr>
@@ -12557,7 +12636,7 @@
           <w:sz w:val="24"/>
           <w:szCs w:val="24"/>
         </w:rPr>
-        <w:t>件构成的系</w:t>
+        <w:t>均衡的部分的</w:t>
       </w:r>
       <w:r>
         <w:rPr>
@@ -12566,7 +12645,7 @@
           <w:sz w:val="24"/>
           <w:szCs w:val="24"/>
         </w:rPr>
-        <w:t>统</w:t>
+        <w:t>话</w:t>
       </w:r>
       <w:r>
         <w:rPr>
@@ -12575,7 +12654,7 @@
           <w:sz w:val="24"/>
           <w:szCs w:val="24"/>
         </w:rPr>
-        <w:t>；是集群不是分布式系</w:t>
+        <w:t>，一般不叫做分布式系</w:t>
       </w:r>
       <w:r>
         <w:rPr>
@@ -12586,166 +12665,10 @@
         </w:rPr>
         <w:t>统</w:t>
       </w:r>
-      <w:r>
-        <w:rPr>
-          <w:rFonts w:ascii="微软雅黑" w:eastAsia="微软雅黑" w:hAnsi="微软雅黑" w:cs="Yu Gothic Medium" w:hint="eastAsia"/>
-          <w:kern w:val="0"/>
-          <w:sz w:val="24"/>
-          <w:szCs w:val="24"/>
-        </w:rPr>
-        <w:t>的情况，比如多个</w:t>
-      </w:r>
-      <w:r>
-        <w:rPr>
-          <w:rFonts w:ascii="微软雅黑" w:eastAsia="微软雅黑" w:hAnsi="微软雅黑" w:cs="宋体" w:hint="eastAsia"/>
-          <w:kern w:val="0"/>
-          <w:sz w:val="24"/>
-          <w:szCs w:val="24"/>
-        </w:rPr>
-        <w:t>经过负载</w:t>
-      </w:r>
-      <w:r>
-        <w:rPr>
-          <w:rFonts w:ascii="微软雅黑" w:eastAsia="微软雅黑" w:hAnsi="微软雅黑" w:cs="Yu Gothic Medium" w:hint="eastAsia"/>
-          <w:kern w:val="0"/>
-          <w:sz w:val="24"/>
-          <w:szCs w:val="24"/>
-        </w:rPr>
-        <w:t>均衡的</w:t>
-      </w:r>
-      <w:r>
-        <w:rPr>
-          <w:rFonts w:ascii="微软雅黑" w:eastAsia="微软雅黑" w:hAnsi="微软雅黑" w:cs="宋体"/>
-          <w:kern w:val="0"/>
-          <w:sz w:val="24"/>
-          <w:szCs w:val="24"/>
-        </w:rPr>
-        <w:t>HTTP服</w:t>
-      </w:r>
-      <w:r>
-        <w:rPr>
-          <w:rFonts w:ascii="微软雅黑" w:eastAsia="微软雅黑" w:hAnsi="微软雅黑" w:cs="宋体" w:hint="eastAsia"/>
-          <w:kern w:val="0"/>
-          <w:sz w:val="24"/>
-          <w:szCs w:val="24"/>
-        </w:rPr>
-        <w:t>务</w:t>
-      </w:r>
-      <w:r>
-        <w:rPr>
-          <w:rFonts w:ascii="微软雅黑" w:eastAsia="微软雅黑" w:hAnsi="微软雅黑" w:cs="Yu Gothic Medium" w:hint="eastAsia"/>
-          <w:kern w:val="0"/>
-          <w:sz w:val="24"/>
-          <w:szCs w:val="24"/>
-        </w:rPr>
-        <w:t>器，它</w:t>
-      </w:r>
-      <w:r>
-        <w:rPr>
-          <w:rFonts w:ascii="微软雅黑" w:eastAsia="微软雅黑" w:hAnsi="微软雅黑" w:cs="宋体" w:hint="eastAsia"/>
-          <w:kern w:val="0"/>
-          <w:sz w:val="24"/>
-          <w:szCs w:val="24"/>
-        </w:rPr>
-        <w:t>们</w:t>
-      </w:r>
-      <w:r>
-        <w:rPr>
-          <w:rFonts w:ascii="微软雅黑" w:eastAsia="微软雅黑" w:hAnsi="微软雅黑" w:cs="Yu Gothic Medium" w:hint="eastAsia"/>
-          <w:kern w:val="0"/>
-          <w:sz w:val="24"/>
-          <w:szCs w:val="24"/>
-        </w:rPr>
-        <w:t>之</w:t>
-      </w:r>
-      <w:r>
-        <w:rPr>
-          <w:rFonts w:ascii="微软雅黑" w:eastAsia="微软雅黑" w:hAnsi="微软雅黑" w:cs="宋体" w:hint="eastAsia"/>
-          <w:kern w:val="0"/>
-          <w:sz w:val="24"/>
-          <w:szCs w:val="24"/>
-        </w:rPr>
-        <w:t>间</w:t>
-      </w:r>
-      <w:r>
-        <w:rPr>
-          <w:rFonts w:ascii="微软雅黑" w:eastAsia="微软雅黑" w:hAnsi="微软雅黑" w:cs="Yu Gothic Medium" w:hint="eastAsia"/>
-          <w:kern w:val="0"/>
-          <w:sz w:val="24"/>
-          <w:szCs w:val="24"/>
-        </w:rPr>
-        <w:t>不会互相通信，如果不</w:t>
-      </w:r>
-      <w:r>
-        <w:rPr>
-          <w:rFonts w:ascii="微软雅黑" w:eastAsia="微软雅黑" w:hAnsi="微软雅黑" w:cs="宋体" w:hint="eastAsia"/>
-          <w:kern w:val="0"/>
-          <w:sz w:val="24"/>
-          <w:szCs w:val="24"/>
-        </w:rPr>
-        <w:t>带</w:t>
-      </w:r>
-      <w:r>
-        <w:rPr>
-          <w:rFonts w:ascii="微软雅黑" w:eastAsia="微软雅黑" w:hAnsi="微软雅黑" w:cs="Yu Gothic Medium" w:hint="eastAsia"/>
-          <w:kern w:val="0"/>
-          <w:sz w:val="24"/>
-          <w:szCs w:val="24"/>
-        </w:rPr>
-        <w:t>上</w:t>
-      </w:r>
-      <w:r>
-        <w:rPr>
-          <w:rFonts w:ascii="微软雅黑" w:eastAsia="微软雅黑" w:hAnsi="微软雅黑" w:cs="宋体" w:hint="eastAsia"/>
-          <w:kern w:val="0"/>
-          <w:sz w:val="24"/>
-          <w:szCs w:val="24"/>
-        </w:rPr>
-        <w:t>负载</w:t>
-      </w:r>
-      <w:r>
-        <w:rPr>
-          <w:rFonts w:ascii="微软雅黑" w:eastAsia="微软雅黑" w:hAnsi="微软雅黑" w:cs="Yu Gothic Medium" w:hint="eastAsia"/>
-          <w:kern w:val="0"/>
-          <w:sz w:val="24"/>
-          <w:szCs w:val="24"/>
-        </w:rPr>
-        <w:t>均衡的部分的</w:t>
-      </w:r>
-      <w:r>
-        <w:rPr>
-          <w:rFonts w:ascii="微软雅黑" w:eastAsia="微软雅黑" w:hAnsi="微软雅黑" w:cs="宋体" w:hint="eastAsia"/>
-          <w:kern w:val="0"/>
-          <w:sz w:val="24"/>
-          <w:szCs w:val="24"/>
-        </w:rPr>
-        <w:t>话</w:t>
-      </w:r>
-      <w:r>
-        <w:rPr>
-          <w:rFonts w:ascii="微软雅黑" w:eastAsia="微软雅黑" w:hAnsi="微软雅黑" w:cs="Yu Gothic Medium" w:hint="eastAsia"/>
-          <w:kern w:val="0"/>
-          <w:sz w:val="24"/>
-          <w:szCs w:val="24"/>
-        </w:rPr>
-        <w:t>，一般不叫做分布式系</w:t>
-      </w:r>
-      <w:r>
-        <w:rPr>
-          <w:rFonts w:ascii="微软雅黑" w:eastAsia="微软雅黑" w:hAnsi="微软雅黑" w:cs="宋体" w:hint="eastAsia"/>
-          <w:kern w:val="0"/>
-          <w:sz w:val="24"/>
-          <w:szCs w:val="24"/>
-        </w:rPr>
-        <w:t>统</w:t>
-      </w:r>
     </w:p>
     <w:p>
       <w:pPr>
         <w:pStyle w:val="2"/>
-        <w:rPr>
-          <w:rFonts w:hint="eastAsia"/>
-        </w:rPr>
       </w:pPr>
       <w:r>
         <w:rPr>
@@ -12765,7 +12688,7 @@
       <w:pPr>
         <w:snapToGrid w:val="0"/>
         <w:rPr>
-          <w:rFonts w:ascii="微软雅黑" w:eastAsia="微软雅黑" w:hAnsi="微软雅黑" w:hint="eastAsia"/>
+          <w:rFonts w:ascii="微软雅黑" w:eastAsia="微软雅黑" w:hAnsi="微软雅黑"/>
           <w:sz w:val="24"/>
           <w:szCs w:val="24"/>
         </w:rPr>
@@ -13204,26 +13127,23 @@
     <w:p>
       <w:pPr>
         <w:pStyle w:val="2"/>
+      </w:pPr>
+      <w:r>
         <w:rPr>
           <w:rFonts w:hint="eastAsia"/>
         </w:rPr>
-      </w:pPr>
+        <w:t>3.</w:t>
+      </w:r>
       <w:r>
         <w:rPr>
           <w:rFonts w:hint="eastAsia"/>
         </w:rPr>
-        <w:t>3.</w:t>
+        <w:t>缓存穿透、缓存</w:t>
       </w:r>
       <w:r>
         <w:rPr>
           <w:rFonts w:hint="eastAsia"/>
         </w:rPr>
-        <w:t>缓存穿透、缓存</w:t>
-      </w:r>
-      <w:r>
-        <w:rPr>
-          <w:rFonts w:hint="eastAsia"/>
-        </w:rPr>
         <w:t>雪崩和缓存击穿</w:t>
       </w:r>
     </w:p>
@@ -13231,7 +13151,7 @@
       <w:pPr>
         <w:snapToGrid w:val="0"/>
         <w:rPr>
-          <w:rFonts w:ascii="微软雅黑" w:eastAsia="微软雅黑" w:hAnsi="微软雅黑" w:hint="eastAsia"/>
+          <w:rFonts w:ascii="微软雅黑" w:eastAsia="微软雅黑" w:hAnsi="微软雅黑"/>
           <w:b/>
           <w:sz w:val="24"/>
           <w:szCs w:val="24"/>
@@ -13252,7 +13172,7 @@
         <w:snapToGrid w:val="0"/>
         <w:ind w:firstLine="420"/>
         <w:rPr>
-          <w:rFonts w:ascii="微软雅黑" w:eastAsia="微软雅黑" w:hAnsi="微软雅黑" w:hint="eastAsia"/>
+          <w:rFonts w:ascii="微软雅黑" w:eastAsia="微软雅黑" w:hAnsi="微软雅黑"/>
           <w:sz w:val="24"/>
           <w:szCs w:val="24"/>
         </w:rPr>
@@ -13288,7 +13208,7 @@
       <w:pPr>
         <w:snapToGrid w:val="0"/>
         <w:rPr>
-          <w:rFonts w:ascii="微软雅黑" w:eastAsia="微软雅黑" w:hAnsi="微软雅黑" w:hint="eastAsia"/>
+          <w:rFonts w:ascii="微软雅黑" w:eastAsia="微软雅黑" w:hAnsi="微软雅黑"/>
           <w:sz w:val="24"/>
           <w:szCs w:val="24"/>
         </w:rPr>
@@ -13308,7 +13228,7 @@
         <w:snapToGrid w:val="0"/>
         <w:ind w:left="420" w:firstLine="420"/>
         <w:rPr>
-          <w:rFonts w:ascii="微软雅黑" w:eastAsia="微软雅黑" w:hAnsi="微软雅黑" w:hint="eastAsia"/>
+          <w:rFonts w:ascii="微软雅黑" w:eastAsia="微软雅黑" w:hAnsi="微软雅黑"/>
           <w:sz w:val="24"/>
           <w:szCs w:val="24"/>
         </w:rPr>
@@ -13327,17 +13247,17 @@
         <w:snapToGrid w:val="0"/>
         <w:ind w:left="420" w:firstLine="420"/>
         <w:rPr>
-          <w:rFonts w:ascii="微软雅黑" w:eastAsia="微软雅黑" w:hAnsi="微软雅黑" w:hint="eastAsia"/>
-          <w:sz w:val="24"/>
-          <w:szCs w:val="24"/>
-        </w:rPr>
-      </w:pPr>
-    </w:p>
-    <w:p>
-      <w:pPr>
-        <w:snapToGrid w:val="0"/>
-        <w:rPr>
-          <w:rFonts w:ascii="微软雅黑" w:eastAsia="微软雅黑" w:hAnsi="微软雅黑" w:hint="eastAsia"/>
+          <w:rFonts w:ascii="微软雅黑" w:eastAsia="微软雅黑" w:hAnsi="微软雅黑"/>
+          <w:sz w:val="24"/>
+          <w:szCs w:val="24"/>
+        </w:rPr>
+      </w:pPr>
+    </w:p>
+    <w:p>
+      <w:pPr>
+        <w:snapToGrid w:val="0"/>
+        <w:rPr>
+          <w:rFonts w:ascii="微软雅黑" w:eastAsia="微软雅黑" w:hAnsi="微软雅黑"/>
           <w:b/>
           <w:sz w:val="24"/>
           <w:szCs w:val="24"/>
@@ -13375,7 +13295,7 @@
       <w:pPr>
         <w:snapToGrid w:val="0"/>
         <w:rPr>
-          <w:rFonts w:ascii="微软雅黑" w:eastAsia="微软雅黑" w:hAnsi="微软雅黑" w:hint="eastAsia"/>
+          <w:rFonts w:ascii="微软雅黑" w:eastAsia="微软雅黑" w:hAnsi="微软雅黑"/>
           <w:sz w:val="24"/>
           <w:szCs w:val="24"/>
         </w:rPr>
@@ -13412,7 +13332,7 @@
       <w:pPr>
         <w:snapToGrid w:val="0"/>
         <w:rPr>
-          <w:rFonts w:ascii="微软雅黑" w:eastAsia="微软雅黑" w:hAnsi="微软雅黑" w:hint="eastAsia"/>
+          <w:rFonts w:ascii="微软雅黑" w:eastAsia="微软雅黑" w:hAnsi="微软雅黑"/>
           <w:sz w:val="24"/>
           <w:szCs w:val="24"/>
         </w:rPr>
@@ -13431,7 +13351,7 @@
       <w:pPr>
         <w:snapToGrid w:val="0"/>
         <w:rPr>
-          <w:rFonts w:ascii="微软雅黑" w:eastAsia="微软雅黑" w:hAnsi="微软雅黑" w:hint="eastAsia"/>
+          <w:rFonts w:ascii="微软雅黑" w:eastAsia="微软雅黑" w:hAnsi="微软雅黑"/>
           <w:sz w:val="24"/>
           <w:szCs w:val="24"/>
         </w:rPr>
@@ -13458,17 +13378,17 @@
       <w:pPr>
         <w:snapToGrid w:val="0"/>
         <w:rPr>
-          <w:rFonts w:ascii="微软雅黑" w:eastAsia="微软雅黑" w:hAnsi="微软雅黑" w:hint="eastAsia"/>
-          <w:sz w:val="24"/>
-          <w:szCs w:val="24"/>
-        </w:rPr>
-      </w:pPr>
-    </w:p>
-    <w:p>
-      <w:pPr>
-        <w:snapToGrid w:val="0"/>
-        <w:rPr>
-          <w:rFonts w:ascii="微软雅黑" w:eastAsia="微软雅黑" w:hAnsi="微软雅黑" w:hint="eastAsia"/>
+          <w:rFonts w:ascii="微软雅黑" w:eastAsia="微软雅黑" w:hAnsi="微软雅黑"/>
+          <w:sz w:val="24"/>
+          <w:szCs w:val="24"/>
+        </w:rPr>
+      </w:pPr>
+    </w:p>
+    <w:p>
+      <w:pPr>
+        <w:snapToGrid w:val="0"/>
+        <w:rPr>
+          <w:rFonts w:ascii="微软雅黑" w:eastAsia="微软雅黑" w:hAnsi="微软雅黑"/>
           <w:b/>
           <w:sz w:val="24"/>
           <w:szCs w:val="24"/>
@@ -13488,7 +13408,7 @@
       <w:pPr>
         <w:snapToGrid w:val="0"/>
         <w:rPr>
-          <w:rFonts w:ascii="微软雅黑" w:eastAsia="微软雅黑" w:hAnsi="微软雅黑" w:hint="eastAsia"/>
+          <w:rFonts w:ascii="微软雅黑" w:eastAsia="微软雅黑" w:hAnsi="微软雅黑"/>
           <w:sz w:val="24"/>
           <w:szCs w:val="24"/>
         </w:rPr>
@@ -13507,7 +13427,7 @@
       <w:pPr>
         <w:snapToGrid w:val="0"/>
         <w:rPr>
-          <w:rFonts w:ascii="微软雅黑" w:eastAsia="微软雅黑" w:hAnsi="微软雅黑" w:hint="eastAsia"/>
+          <w:rFonts w:ascii="微软雅黑" w:eastAsia="微软雅黑" w:hAnsi="微软雅黑"/>
           <w:sz w:val="24"/>
           <w:szCs w:val="24"/>
         </w:rPr>
@@ -13526,7 +13446,7 @@
       <w:pPr>
         <w:snapToGrid w:val="0"/>
         <w:rPr>
-          <w:rFonts w:ascii="微软雅黑" w:eastAsia="微软雅黑" w:hAnsi="微软雅黑" w:hint="eastAsia"/>
+          <w:rFonts w:ascii="微软雅黑" w:eastAsia="微软雅黑" w:hAnsi="微软雅黑"/>
           <w:sz w:val="24"/>
           <w:szCs w:val="24"/>
         </w:rPr>
@@ -13576,7 +13496,7 @@
       <w:pPr>
         <w:snapToGrid w:val="0"/>
         <w:rPr>
-          <w:rFonts w:ascii="微软雅黑" w:eastAsia="微软雅黑" w:hAnsi="微软雅黑" w:hint="eastAsia"/>
+          <w:rFonts w:ascii="微软雅黑" w:eastAsia="微软雅黑" w:hAnsi="微软雅黑"/>
           <w:sz w:val="24"/>
           <w:szCs w:val="24"/>
         </w:rPr>
@@ -13612,7 +13532,7 @@
         <w:shd w:val="clear" w:color="auto" w:fill="EEECE1" w:themeFill="background2"/>
         <w:snapToGrid w:val="0"/>
         <w:rPr>
-          <w:rFonts w:ascii="微软雅黑" w:eastAsia="微软雅黑" w:hAnsi="微软雅黑" w:hint="eastAsia"/>
+          <w:rFonts w:ascii="微软雅黑" w:eastAsia="微软雅黑" w:hAnsi="微软雅黑"/>
           <w:szCs w:val="21"/>
         </w:rPr>
       </w:pPr>
@@ -13637,7 +13557,7 @@
         <w:shd w:val="clear" w:color="auto" w:fill="EEECE1" w:themeFill="background2"/>
         <w:snapToGrid w:val="0"/>
         <w:rPr>
-          <w:rFonts w:ascii="微软雅黑" w:eastAsia="微软雅黑" w:hAnsi="微软雅黑" w:hint="eastAsia"/>
+          <w:rFonts w:ascii="微软雅黑" w:eastAsia="微软雅黑" w:hAnsi="微软雅黑"/>
           <w:szCs w:val="21"/>
         </w:rPr>
       </w:pPr>
@@ -13676,7 +13596,7 @@
         <w:shd w:val="clear" w:color="auto" w:fill="EEECE1" w:themeFill="background2"/>
         <w:snapToGrid w:val="0"/>
         <w:rPr>
-          <w:rFonts w:ascii="微软雅黑" w:eastAsia="微软雅黑" w:hAnsi="微软雅黑" w:hint="eastAsia"/>
+          <w:rFonts w:ascii="微软雅黑" w:eastAsia="微软雅黑" w:hAnsi="微软雅黑"/>
           <w:szCs w:val="21"/>
         </w:rPr>
       </w:pPr>
@@ -13721,7 +13641,7 @@
         <w:shd w:val="clear" w:color="auto" w:fill="EEECE1" w:themeFill="background2"/>
         <w:snapToGrid w:val="0"/>
         <w:rPr>
-          <w:rFonts w:ascii="微软雅黑" w:eastAsia="微软雅黑" w:hAnsi="微软雅黑" w:hint="eastAsia"/>
+          <w:rFonts w:ascii="微软雅黑" w:eastAsia="微软雅黑" w:hAnsi="微软雅黑"/>
           <w:szCs w:val="21"/>
         </w:rPr>
       </w:pPr>
@@ -13801,7 +13721,7 @@
         <w:shd w:val="clear" w:color="auto" w:fill="EEECE1" w:themeFill="background2"/>
         <w:snapToGrid w:val="0"/>
         <w:rPr>
-          <w:rFonts w:ascii="微软雅黑" w:eastAsia="微软雅黑" w:hAnsi="微软雅黑" w:hint="eastAsia"/>
+          <w:rFonts w:ascii="微软雅黑" w:eastAsia="微软雅黑" w:hAnsi="微软雅黑"/>
           <w:szCs w:val="21"/>
         </w:rPr>
       </w:pPr>
@@ -13826,7 +13746,7 @@
         <w:shd w:val="clear" w:color="auto" w:fill="EEECE1" w:themeFill="background2"/>
         <w:snapToGrid w:val="0"/>
         <w:rPr>
-          <w:rFonts w:ascii="微软雅黑" w:eastAsia="微软雅黑" w:hAnsi="微软雅黑" w:hint="eastAsia"/>
+          <w:rFonts w:ascii="微软雅黑" w:eastAsia="微软雅黑" w:hAnsi="微软雅黑"/>
           <w:szCs w:val="21"/>
         </w:rPr>
       </w:pPr>
@@ -13879,7 +13799,7 @@
         <w:shd w:val="clear" w:color="auto" w:fill="EEECE1" w:themeFill="background2"/>
         <w:snapToGrid w:val="0"/>
         <w:rPr>
-          <w:rFonts w:ascii="微软雅黑" w:eastAsia="微软雅黑" w:hAnsi="微软雅黑" w:hint="eastAsia"/>
+          <w:rFonts w:ascii="微软雅黑" w:eastAsia="微软雅黑" w:hAnsi="微软雅黑"/>
           <w:szCs w:val="21"/>
         </w:rPr>
       </w:pPr>
@@ -13926,184 +13846,234 @@
         <w:tab/>
         <w:t>delete(key1);</w:t>
       </w:r>
+    </w:p>
+    <w:p>
+      <w:pPr>
+        <w:shd w:val="clear" w:color="auto" w:fill="EEECE1" w:themeFill="background2"/>
+        <w:snapToGrid w:val="0"/>
+        <w:ind w:firstLineChars="1000" w:firstLine="2100"/>
+        <w:rPr>
+          <w:rFonts w:ascii="微软雅黑" w:eastAsia="微软雅黑" w:hAnsi="微软雅黑"/>
+          <w:szCs w:val="21"/>
+        </w:rPr>
+      </w:pPr>
+      <w:r>
+        <w:rPr>
+          <w:rFonts w:ascii="微软雅黑" w:eastAsia="微软雅黑" w:hAnsi="微软雅黑" w:hint="eastAsia"/>
+          <w:szCs w:val="21"/>
+        </w:rPr>
+        <w:t>}</w:t>
+      </w:r>
+    </w:p>
+    <w:p>
+      <w:pPr>
+        <w:shd w:val="clear" w:color="auto" w:fill="EEECE1" w:themeFill="background2"/>
+        <w:snapToGrid w:val="0"/>
+        <w:ind w:firstLineChars="800" w:firstLine="1680"/>
+        <w:rPr>
+          <w:rFonts w:ascii="微软雅黑" w:eastAsia="微软雅黑" w:hAnsi="微软雅黑"/>
+          <w:szCs w:val="21"/>
+        </w:rPr>
+      </w:pPr>
+      <w:r>
+        <w:rPr>
+          <w:rFonts w:ascii="微软雅黑" w:eastAsia="微软雅黑" w:hAnsi="微软雅黑" w:hint="eastAsia"/>
+          <w:szCs w:val="21"/>
+        </w:rPr>
+        <w:t>}</w:t>
+      </w:r>
+    </w:p>
+    <w:p>
+      <w:pPr>
+        <w:shd w:val="clear" w:color="auto" w:fill="EEECE1" w:themeFill="background2"/>
+        <w:snapToGrid w:val="0"/>
+        <w:ind w:firstLineChars="800" w:firstLine="1680"/>
+        <w:rPr>
+          <w:rFonts w:ascii="微软雅黑" w:eastAsia="微软雅黑" w:hAnsi="微软雅黑"/>
+          <w:szCs w:val="21"/>
+        </w:rPr>
+      </w:pPr>
+      <w:r>
+        <w:rPr>
+          <w:rFonts w:ascii="微软雅黑" w:eastAsia="微软雅黑" w:hAnsi="微软雅黑" w:hint="eastAsia"/>
+          <w:szCs w:val="21"/>
+        </w:rPr>
+        <w:t>return value;</w:t>
+      </w:r>
+    </w:p>
+    <w:p>
+      <w:pPr>
+        <w:shd w:val="clear" w:color="auto" w:fill="EEECE1" w:themeFill="background2"/>
+        <w:snapToGrid w:val="0"/>
+        <w:rPr>
+          <w:rFonts w:ascii="微软雅黑" w:eastAsia="微软雅黑" w:hAnsi="微软雅黑"/>
+          <w:szCs w:val="21"/>
+        </w:rPr>
+      </w:pPr>
+      <w:r>
+        <w:rPr>
+          <w:rFonts w:ascii="微软雅黑" w:eastAsia="微软雅黑" w:hAnsi="微软雅黑" w:hint="eastAsia"/>
+          <w:szCs w:val="21"/>
+        </w:rPr>
+        <w:tab/>
+      </w:r>
+      <w:r>
+        <w:rPr>
+          <w:rFonts w:ascii="微软雅黑" w:eastAsia="微软雅黑" w:hAnsi="微软雅黑" w:hint="eastAsia"/>
+          <w:szCs w:val="21"/>
+        </w:rPr>
+        <w:tab/>
+      </w:r>
+      <w:r>
+        <w:rPr>
+          <w:rFonts w:ascii="微软雅黑" w:eastAsia="微软雅黑" w:hAnsi="微软雅黑" w:hint="eastAsia"/>
+          <w:szCs w:val="21"/>
+        </w:rPr>
+        <w:tab/>
+        <w:t>}</w:t>
+      </w:r>
+    </w:p>
+    <w:p>
+      <w:pPr>
+        <w:snapToGrid w:val="0"/>
+        <w:rPr>
+          <w:rFonts w:ascii="微软雅黑" w:eastAsia="微软雅黑" w:hAnsi="微软雅黑"/>
+          <w:sz w:val="24"/>
+          <w:szCs w:val="24"/>
+        </w:rPr>
+      </w:pPr>
+      <w:r>
+        <w:rPr>
+          <w:rFonts w:ascii="微软雅黑" w:eastAsia="微软雅黑" w:hAnsi="微软雅黑" w:hint="eastAsia"/>
+          <w:sz w:val="24"/>
+          <w:szCs w:val="24"/>
+        </w:rPr>
+        <w:tab/>
+      </w:r>
+      <w:r>
+        <w:rPr>
+          <w:rFonts w:ascii="微软雅黑" w:eastAsia="微软雅黑" w:hAnsi="微软雅黑" w:hint="eastAsia"/>
+          <w:sz w:val="24"/>
+          <w:szCs w:val="24"/>
+        </w:rPr>
+        <w:tab/>
+        <w:t>2.永远不过期：</w:t>
+      </w:r>
+    </w:p>
+    <w:p>
+      <w:pPr>
+        <w:snapToGrid w:val="0"/>
+        <w:rPr>
+          <w:rFonts w:ascii="微软雅黑" w:eastAsia="微软雅黑" w:hAnsi="微软雅黑"/>
+          <w:sz w:val="24"/>
+          <w:szCs w:val="24"/>
+        </w:rPr>
+      </w:pPr>
+      <w:r>
+        <w:rPr>
+          <w:rFonts w:ascii="微软雅黑" w:eastAsia="微软雅黑" w:hAnsi="微软雅黑" w:hint="eastAsia"/>
+          <w:sz w:val="24"/>
+          <w:szCs w:val="24"/>
+        </w:rPr>
+        <w:tab/>
+      </w:r>
+      <w:r>
+        <w:rPr>
+          <w:rFonts w:ascii="微软雅黑" w:eastAsia="微软雅黑" w:hAnsi="微软雅黑" w:hint="eastAsia"/>
+          <w:sz w:val="24"/>
+          <w:szCs w:val="24"/>
+        </w:rPr>
+        <w:tab/>
+      </w:r>
+      <w:r>
+        <w:rPr>
+          <w:rFonts w:ascii="微软雅黑" w:eastAsia="微软雅黑" w:hAnsi="微软雅黑" w:hint="eastAsia"/>
+          <w:sz w:val="24"/>
+          <w:szCs w:val="24"/>
+        </w:rPr>
+        <w:tab/>
+        <w:t>只要访问就延长过期时间</w:t>
+      </w:r>
+    </w:p>
+    <w:p>
+      <w:pPr>
+        <w:snapToGrid w:val="0"/>
+        <w:rPr>
+          <w:rFonts w:ascii="微软雅黑" w:eastAsia="微软雅黑" w:hAnsi="微软雅黑" w:hint="eastAsia"/>
+          <w:sz w:val="24"/>
+          <w:szCs w:val="24"/>
+        </w:rPr>
+      </w:pPr>
+      <w:r>
+        <w:rPr>
+          <w:rFonts w:ascii="微软雅黑" w:eastAsia="微软雅黑" w:hAnsi="微软雅黑" w:hint="eastAsia"/>
+          <w:sz w:val="24"/>
+          <w:szCs w:val="24"/>
+        </w:rPr>
+        <w:lastRenderedPageBreak/>
+        <w:tab/>
+      </w:r>
+      <w:r>
+        <w:rPr>
+          <w:rFonts w:ascii="微软雅黑" w:eastAsia="微软雅黑" w:hAnsi="微软雅黑" w:hint="eastAsia"/>
+          <w:sz w:val="24"/>
+          <w:szCs w:val="24"/>
+        </w:rPr>
+        <w:tab/>
+        <w:t>3.Hystrix服务限流降级</w:t>
+      </w:r>
+    </w:p>
+    <w:p>
+      <w:pPr>
+        <w:pStyle w:val="2"/>
+        <w:rPr>
+          <w:rFonts w:hint="eastAsia"/>
+        </w:rPr>
+      </w:pPr>
+      <w:r>
+        <w:rPr>
+          <w:rFonts w:hint="eastAsia"/>
+        </w:rPr>
+        <w:t>4.</w:t>
+      </w:r>
+      <w:r>
+        <w:rPr>
+          <w:rFonts w:hint="eastAsia"/>
+        </w:rPr>
+        <w:t>声明式编程和编程式实现</w:t>
+      </w:r>
+    </w:p>
+    <w:p>
+      <w:pPr>
+        <w:snapToGrid w:val="0"/>
+        <w:rPr>
+          <w:rFonts w:ascii="微软雅黑" w:eastAsia="微软雅黑" w:hAnsi="微软雅黑" w:hint="eastAsia"/>
+          <w:sz w:val="24"/>
+          <w:szCs w:val="24"/>
+        </w:rPr>
+      </w:pPr>
       <w:bookmarkStart w:id="2" w:name="_GoBack"/>
       <w:bookmarkEnd w:id="2"/>
     </w:p>
     <w:p>
       <w:pPr>
-        <w:shd w:val="clear" w:color="auto" w:fill="EEECE1" w:themeFill="background2"/>
-        <w:snapToGrid w:val="0"/>
-        <w:ind w:firstLineChars="1000" w:firstLine="2100"/>
-        <w:rPr>
-          <w:rFonts w:ascii="微软雅黑" w:eastAsia="微软雅黑" w:hAnsi="微软雅黑" w:hint="eastAsia"/>
-          <w:szCs w:val="21"/>
-        </w:rPr>
-      </w:pPr>
-      <w:r>
-        <w:rPr>
-          <w:rFonts w:ascii="微软雅黑" w:eastAsia="微软雅黑" w:hAnsi="微软雅黑" w:hint="eastAsia"/>
-          <w:szCs w:val="21"/>
-        </w:rPr>
-        <w:t>}</w:t>
-      </w:r>
-    </w:p>
-    <w:p>
-      <w:pPr>
-        <w:shd w:val="clear" w:color="auto" w:fill="EEECE1" w:themeFill="background2"/>
-        <w:snapToGrid w:val="0"/>
-        <w:ind w:firstLineChars="800" w:firstLine="1680"/>
-        <w:rPr>
-          <w:rFonts w:ascii="微软雅黑" w:eastAsia="微软雅黑" w:hAnsi="微软雅黑" w:hint="eastAsia"/>
-          <w:szCs w:val="21"/>
-        </w:rPr>
-      </w:pPr>
-      <w:r>
-        <w:rPr>
-          <w:rFonts w:ascii="微软雅黑" w:eastAsia="微软雅黑" w:hAnsi="微软雅黑" w:hint="eastAsia"/>
-          <w:szCs w:val="21"/>
-        </w:rPr>
-        <w:t>}</w:t>
-      </w:r>
-    </w:p>
-    <w:p>
-      <w:pPr>
-        <w:shd w:val="clear" w:color="auto" w:fill="EEECE1" w:themeFill="background2"/>
-        <w:snapToGrid w:val="0"/>
-        <w:ind w:firstLineChars="800" w:firstLine="1680"/>
-        <w:rPr>
-          <w:rFonts w:ascii="微软雅黑" w:eastAsia="微软雅黑" w:hAnsi="微软雅黑" w:hint="eastAsia"/>
-          <w:szCs w:val="21"/>
-        </w:rPr>
-      </w:pPr>
-      <w:r>
-        <w:rPr>
-          <w:rFonts w:ascii="微软雅黑" w:eastAsia="微软雅黑" w:hAnsi="微软雅黑" w:hint="eastAsia"/>
-          <w:szCs w:val="21"/>
-        </w:rPr>
-        <w:t>return value;</w:t>
-      </w:r>
-    </w:p>
-    <w:p>
-      <w:pPr>
-        <w:shd w:val="clear" w:color="auto" w:fill="EEECE1" w:themeFill="background2"/>
-        <w:snapToGrid w:val="0"/>
-        <w:rPr>
-          <w:rFonts w:ascii="微软雅黑" w:eastAsia="微软雅黑" w:hAnsi="微软雅黑"/>
-          <w:szCs w:val="21"/>
-        </w:rPr>
-      </w:pPr>
-      <w:r>
-        <w:rPr>
-          <w:rFonts w:ascii="微软雅黑" w:eastAsia="微软雅黑" w:hAnsi="微软雅黑" w:hint="eastAsia"/>
-          <w:szCs w:val="21"/>
-        </w:rPr>
-        <w:tab/>
-      </w:r>
-      <w:r>
-        <w:rPr>
-          <w:rFonts w:ascii="微软雅黑" w:eastAsia="微软雅黑" w:hAnsi="微软雅黑" w:hint="eastAsia"/>
-          <w:szCs w:val="21"/>
-        </w:rPr>
-        <w:tab/>
-      </w:r>
-      <w:r>
-        <w:rPr>
-          <w:rFonts w:ascii="微软雅黑" w:eastAsia="微软雅黑" w:hAnsi="微软雅黑" w:hint="eastAsia"/>
-          <w:szCs w:val="21"/>
-        </w:rPr>
-        <w:tab/>
-        <w:t>}</w:t>
-      </w:r>
-    </w:p>
-    <w:p>
-      <w:pPr>
-        <w:snapToGrid w:val="0"/>
-        <w:rPr>
-          <w:rFonts w:ascii="微软雅黑" w:eastAsia="微软雅黑" w:hAnsi="微软雅黑" w:hint="eastAsia"/>
-          <w:sz w:val="24"/>
-          <w:szCs w:val="24"/>
-        </w:rPr>
-      </w:pPr>
-      <w:r>
-        <w:rPr>
-          <w:rFonts w:ascii="微软雅黑" w:eastAsia="微软雅黑" w:hAnsi="微软雅黑" w:hint="eastAsia"/>
-          <w:sz w:val="24"/>
-          <w:szCs w:val="24"/>
-        </w:rPr>
-        <w:tab/>
-      </w:r>
-      <w:r>
-        <w:rPr>
-          <w:rFonts w:ascii="微软雅黑" w:eastAsia="微软雅黑" w:hAnsi="微软雅黑" w:hint="eastAsia"/>
-          <w:sz w:val="24"/>
-          <w:szCs w:val="24"/>
-        </w:rPr>
-        <w:tab/>
-        <w:t>2.永远不过期：</w:t>
-      </w:r>
-    </w:p>
-    <w:p>
-      <w:pPr>
-        <w:snapToGrid w:val="0"/>
-        <w:rPr>
-          <w:rFonts w:ascii="微软雅黑" w:eastAsia="微软雅黑" w:hAnsi="微软雅黑" w:hint="eastAsia"/>
-          <w:sz w:val="24"/>
-          <w:szCs w:val="24"/>
-        </w:rPr>
-      </w:pPr>
-      <w:r>
-        <w:rPr>
-          <w:rFonts w:ascii="微软雅黑" w:eastAsia="微软雅黑" w:hAnsi="微软雅黑" w:hint="eastAsia"/>
-          <w:sz w:val="24"/>
-          <w:szCs w:val="24"/>
-        </w:rPr>
-        <w:tab/>
-      </w:r>
-      <w:r>
-        <w:rPr>
-          <w:rFonts w:ascii="微软雅黑" w:eastAsia="微软雅黑" w:hAnsi="微软雅黑" w:hint="eastAsia"/>
-          <w:sz w:val="24"/>
-          <w:szCs w:val="24"/>
-        </w:rPr>
-        <w:tab/>
-      </w:r>
-      <w:r>
-        <w:rPr>
-          <w:rFonts w:ascii="微软雅黑" w:eastAsia="微软雅黑" w:hAnsi="微软雅黑" w:hint="eastAsia"/>
-          <w:sz w:val="24"/>
-          <w:szCs w:val="24"/>
-        </w:rPr>
-        <w:tab/>
-        <w:t>只要访问就延长过期时间</w:t>
-      </w:r>
-    </w:p>
-    <w:p>
-      <w:pPr>
-        <w:snapToGrid w:val="0"/>
-        <w:rPr>
-          <w:rFonts w:ascii="微软雅黑" w:eastAsia="微软雅黑" w:hAnsi="微软雅黑"/>
-          <w:sz w:val="24"/>
-          <w:szCs w:val="24"/>
-        </w:rPr>
-      </w:pPr>
-      <w:r>
-        <w:rPr>
-          <w:rFonts w:ascii="微软雅黑" w:eastAsia="微软雅黑" w:hAnsi="微软雅黑" w:hint="eastAsia"/>
-          <w:sz w:val="24"/>
-          <w:szCs w:val="24"/>
-        </w:rPr>
-        <w:lastRenderedPageBreak/>
-        <w:tab/>
-      </w:r>
-      <w:r>
-        <w:rPr>
-          <w:rFonts w:ascii="微软雅黑" w:eastAsia="微软雅黑" w:hAnsi="微软雅黑" w:hint="eastAsia"/>
-          <w:sz w:val="24"/>
-          <w:szCs w:val="24"/>
-        </w:rPr>
-        <w:tab/>
-        <w:t>3.Hystrix服务限流降级</w:t>
-      </w:r>
+        <w:snapToGrid w:val="0"/>
+        <w:rPr>
+          <w:rFonts w:ascii="微软雅黑" w:eastAsia="微软雅黑" w:hAnsi="微软雅黑" w:hint="eastAsia"/>
+          <w:sz w:val="24"/>
+          <w:szCs w:val="24"/>
+        </w:rPr>
+      </w:pPr>
+    </w:p>
+    <w:p>
+      <w:pPr>
+        <w:snapToGrid w:val="0"/>
+        <w:rPr>
+          <w:rFonts w:ascii="微软雅黑" w:eastAsia="微软雅黑" w:hAnsi="微软雅黑"/>
+          <w:sz w:val="24"/>
+          <w:szCs w:val="24"/>
+        </w:rPr>
+      </w:pPr>
     </w:p>
     <w:sectPr>
       <w:pgSz w:w="11906" w:h="16838"/>
@@ -18917,7 +18887,7 @@
 </file>
 
 <file path=customXml/itemProps1.xml><?xml version="1.0" encoding="utf-8"?>
-<ds:datastoreItem xmlns:ds="http://schemas.openxmlformats.org/officeDocument/2006/customXml" ds:itemID="{D01BB00B-5024-4C6A-878F-B0CCB91439B5}">
+<ds:datastoreItem xmlns:ds="http://schemas.openxmlformats.org/officeDocument/2006/customXml" ds:itemID="{8FA2B611-6E7E-426A-A09E-2ADB3F14DB81}">
   <ds:schemaRefs>
     <ds:schemaRef ds:uri="http://schemas.openxmlformats.org/officeDocument/2006/bibliography"/>
   </ds:schemaRefs>

--- a/文档/概念.docx
+++ b/文档/概念.docx
@@ -11833,17 +11833,8 @@
       <w:pPr>
         <w:pStyle w:val="1"/>
       </w:pPr>
-      <w:r>
-        <w:rPr>
-          <w:rFonts w:hint="eastAsia"/>
-        </w:rPr>
-        <w:t>十二、网络</w:t>
-      </w:r>
-    </w:p>
-    <w:p>
-      <w:pPr>
-        <w:pStyle w:val="1"/>
-      </w:pPr>
+      <w:bookmarkStart w:id="2" w:name="_GoBack"/>
+      <w:bookmarkEnd w:id="2"/>
       <w:r>
         <w:rPr>
           <w:rFonts w:hint="eastAsia"/>
@@ -12674,7 +12665,6 @@
         <w:rPr>
           <w:rFonts w:hint="eastAsia"/>
         </w:rPr>
-        <w:lastRenderedPageBreak/>
         <w:t>2.</w:t>
       </w:r>
       <w:r>
@@ -12768,6 +12758,7 @@
           <w:sz w:val="24"/>
           <w:szCs w:val="24"/>
         </w:rPr>
+        <w:lastRenderedPageBreak/>
         <w:t>架构分解：</w:t>
       </w:r>
     </w:p>
@@ -13120,7 +13111,6 @@
           <w:kern w:val="0"/>
           <w:szCs w:val="21"/>
         </w:rPr>
-        <w:lastRenderedPageBreak/>
         <w:t>合理的设置线程池，避免设置过大或者过小导致系统异常。</w:t>
       </w:r>
     </w:p>
@@ -13362,6 +13352,7 @@
           <w:sz w:val="24"/>
           <w:szCs w:val="24"/>
         </w:rPr>
+        <w:lastRenderedPageBreak/>
         <w:tab/>
       </w:r>
       <w:r>
@@ -13999,18 +13990,17 @@
       <w:pPr>
         <w:snapToGrid w:val="0"/>
         <w:rPr>
-          <w:rFonts w:ascii="微软雅黑" w:eastAsia="微软雅黑" w:hAnsi="微软雅黑" w:hint="eastAsia"/>
-          <w:sz w:val="24"/>
-          <w:szCs w:val="24"/>
-        </w:rPr>
-      </w:pPr>
-      <w:r>
-        <w:rPr>
-          <w:rFonts w:ascii="微软雅黑" w:eastAsia="微软雅黑" w:hAnsi="微软雅黑" w:hint="eastAsia"/>
-          <w:sz w:val="24"/>
-          <w:szCs w:val="24"/>
-        </w:rPr>
-        <w:lastRenderedPageBreak/>
+          <w:rFonts w:ascii="微软雅黑" w:eastAsia="微软雅黑" w:hAnsi="微软雅黑"/>
+          <w:sz w:val="24"/>
+          <w:szCs w:val="24"/>
+        </w:rPr>
+      </w:pPr>
+      <w:r>
+        <w:rPr>
+          <w:rFonts w:ascii="微软雅黑" w:eastAsia="微软雅黑" w:hAnsi="微软雅黑" w:hint="eastAsia"/>
+          <w:sz w:val="24"/>
+          <w:szCs w:val="24"/>
+        </w:rPr>
         <w:tab/>
       </w:r>
       <w:r>
@@ -14026,20 +14016,17 @@
     <w:p>
       <w:pPr>
         <w:pStyle w:val="2"/>
+      </w:pPr>
+      <w:r>
         <w:rPr>
           <w:rFonts w:hint="eastAsia"/>
         </w:rPr>
-      </w:pPr>
+        <w:t>4.</w:t>
+      </w:r>
       <w:r>
         <w:rPr>
           <w:rFonts w:hint="eastAsia"/>
         </w:rPr>
-        <w:t>4.</w:t>
-      </w:r>
-      <w:r>
-        <w:rPr>
-          <w:rFonts w:hint="eastAsia"/>
-        </w:rPr>
         <w:t>声明式编程和编程式实现</w:t>
       </w:r>
     </w:p>
@@ -14047,19 +14034,17 @@
       <w:pPr>
         <w:snapToGrid w:val="0"/>
         <w:rPr>
-          <w:rFonts w:ascii="微软雅黑" w:eastAsia="微软雅黑" w:hAnsi="微软雅黑" w:hint="eastAsia"/>
-          <w:sz w:val="24"/>
-          <w:szCs w:val="24"/>
-        </w:rPr>
-      </w:pPr>
-      <w:bookmarkStart w:id="2" w:name="_GoBack"/>
-      <w:bookmarkEnd w:id="2"/>
-    </w:p>
-    <w:p>
-      <w:pPr>
-        <w:snapToGrid w:val="0"/>
-        <w:rPr>
-          <w:rFonts w:ascii="微软雅黑" w:eastAsia="微软雅黑" w:hAnsi="微软雅黑" w:hint="eastAsia"/>
+          <w:rFonts w:ascii="微软雅黑" w:eastAsia="微软雅黑" w:hAnsi="微软雅黑"/>
+          <w:sz w:val="24"/>
+          <w:szCs w:val="24"/>
+        </w:rPr>
+      </w:pPr>
+    </w:p>
+    <w:p>
+      <w:pPr>
+        <w:snapToGrid w:val="0"/>
+        <w:rPr>
+          <w:rFonts w:ascii="微软雅黑" w:eastAsia="微软雅黑" w:hAnsi="微软雅黑"/>
           <w:sz w:val="24"/>
           <w:szCs w:val="24"/>
         </w:rPr>
@@ -18887,7 +18872,7 @@
 </file>
 
 <file path=customXml/itemProps1.xml><?xml version="1.0" encoding="utf-8"?>
-<ds:datastoreItem xmlns:ds="http://schemas.openxmlformats.org/officeDocument/2006/customXml" ds:itemID="{8FA2B611-6E7E-426A-A09E-2ADB3F14DB81}">
+<ds:datastoreItem xmlns:ds="http://schemas.openxmlformats.org/officeDocument/2006/customXml" ds:itemID="{BE43D8D7-8A0B-4F0A-9B11-1EA48043F151}">
   <ds:schemaRefs>
     <ds:schemaRef ds:uri="http://schemas.openxmlformats.org/officeDocument/2006/bibliography"/>
   </ds:schemaRefs>

--- a/文档/概念.docx
+++ b/文档/概念.docx
@@ -2268,862 +2268,14 @@
     <w:p>
       <w:pPr>
         <w:pStyle w:val="1"/>
-      </w:pPr>
-      <w:r>
-        <w:rPr>
-          <w:rFonts w:hint="eastAsia"/>
-        </w:rPr>
-        <w:t>四、</w:t>
-      </w:r>
-      <w:r>
-        <w:rPr>
-          <w:rFonts w:hint="eastAsia"/>
-        </w:rPr>
-        <w:t>Quorum</w:t>
-      </w:r>
-      <w:r>
-        <w:rPr>
-          <w:rFonts w:hint="eastAsia"/>
-        </w:rPr>
-        <w:t>机制</w:t>
-      </w:r>
-    </w:p>
-    <w:p>
-      <w:pPr>
-        <w:pStyle w:val="2"/>
-      </w:pPr>
-      <w:r>
-        <w:rPr>
-          <w:rFonts w:hint="eastAsia"/>
-        </w:rPr>
-        <w:t>1.</w:t>
-      </w:r>
-      <w:r>
-        <w:rPr>
-          <w:rFonts w:hint="eastAsia"/>
-        </w:rPr>
-        <w:t>前瞻</w:t>
-      </w:r>
-    </w:p>
-    <w:p>
-      <w:pPr>
-        <w:snapToGrid w:val="0"/>
-        <w:rPr>
-          <w:rFonts w:ascii="微软雅黑" w:eastAsia="微软雅黑" w:hAnsi="微软雅黑"/>
-          <w:sz w:val="24"/>
-          <w:szCs w:val="24"/>
-        </w:rPr>
-      </w:pPr>
-      <w:r>
-        <w:rPr>
-          <w:rFonts w:ascii="微软雅黑" w:eastAsia="微软雅黑" w:hAnsi="微软雅黑" w:hint="eastAsia"/>
-          <w:sz w:val="24"/>
-          <w:szCs w:val="24"/>
-        </w:rPr>
-        <w:t>数据一致性问题：</w:t>
-      </w:r>
-    </w:p>
-    <w:p>
-      <w:pPr>
-        <w:snapToGrid w:val="0"/>
-        <w:rPr>
-          <w:rFonts w:ascii="微软雅黑" w:eastAsia="微软雅黑" w:hAnsi="微软雅黑"/>
-          <w:sz w:val="24"/>
-          <w:szCs w:val="24"/>
-        </w:rPr>
-      </w:pPr>
-      <w:r>
-        <w:rPr>
-          <w:rFonts w:ascii="微软雅黑" w:eastAsia="微软雅黑" w:hAnsi="微软雅黑" w:hint="eastAsia"/>
-          <w:sz w:val="24"/>
-          <w:szCs w:val="24"/>
-        </w:rPr>
-        <w:tab/>
-        <w:t>强一致性：在任一时刻从任一副本中取出的值是完全一致的</w:t>
-      </w:r>
-    </w:p>
-    <w:p>
-      <w:pPr>
-        <w:snapToGrid w:val="0"/>
-        <w:rPr>
-          <w:rFonts w:ascii="微软雅黑" w:eastAsia="微软雅黑" w:hAnsi="微软雅黑"/>
-          <w:sz w:val="24"/>
-          <w:szCs w:val="24"/>
-        </w:rPr>
-      </w:pPr>
-      <w:r>
-        <w:rPr>
-          <w:rFonts w:ascii="微软雅黑" w:eastAsia="微软雅黑" w:hAnsi="微软雅黑" w:hint="eastAsia"/>
-          <w:sz w:val="24"/>
-          <w:szCs w:val="24"/>
-        </w:rPr>
-        <w:tab/>
-        <w:t>最终一致性：允许同一时刻由于网络延迟或者设备异常从任一副本中取出的值不一致，但经过一旦时间后，所有副本中的值最终会变成一致。</w:t>
-      </w:r>
-    </w:p>
-    <w:p>
-      <w:pPr>
-        <w:pStyle w:val="2"/>
-      </w:pPr>
-      <w:r>
-        <w:rPr>
-          <w:rFonts w:hint="eastAsia"/>
-        </w:rPr>
-        <w:t>2.WARO</w:t>
-      </w:r>
-      <w:r>
-        <w:rPr>
-          <w:rFonts w:hint="eastAsia"/>
-        </w:rPr>
-        <w:t>协议</w:t>
-      </w:r>
-    </w:p>
-    <w:p>
-      <w:pPr>
-        <w:snapToGrid w:val="0"/>
-        <w:ind w:firstLine="420"/>
-        <w:rPr>
-          <w:rFonts w:ascii="微软雅黑" w:eastAsia="微软雅黑" w:hAnsi="微软雅黑"/>
-          <w:sz w:val="24"/>
-          <w:szCs w:val="24"/>
-        </w:rPr>
-      </w:pPr>
-      <w:r>
-        <w:rPr>
-          <w:rFonts w:ascii="微软雅黑" w:eastAsia="微软雅黑" w:hAnsi="微软雅黑" w:hint="eastAsia"/>
-          <w:sz w:val="24"/>
-          <w:szCs w:val="24"/>
-        </w:rPr>
-        <w:t>一个简单的副本控制协议。</w:t>
-      </w:r>
-    </w:p>
-    <w:p>
-      <w:pPr>
-        <w:snapToGrid w:val="0"/>
-        <w:ind w:firstLine="420"/>
-        <w:rPr>
-          <w:rFonts w:ascii="微软雅黑" w:eastAsia="微软雅黑" w:hAnsi="微软雅黑"/>
-          <w:sz w:val="24"/>
-          <w:szCs w:val="24"/>
-        </w:rPr>
-      </w:pPr>
-      <w:r>
-        <w:rPr>
-          <w:rFonts w:ascii="微软雅黑" w:eastAsia="微软雅黑" w:hAnsi="微软雅黑" w:hint="eastAsia"/>
-          <w:sz w:val="24"/>
-          <w:szCs w:val="24"/>
-        </w:rPr>
-        <w:t>客户端向任一副本写数据时，需要所有副本全部同步完成后才视为更新成功。这样下次只需都任一一个副本的数据即可，保证了强一致性。</w:t>
-      </w:r>
-    </w:p>
-    <w:p>
-      <w:pPr>
-        <w:snapToGrid w:val="0"/>
-        <w:ind w:firstLine="420"/>
-        <w:rPr>
-          <w:rFonts w:ascii="微软雅黑" w:eastAsia="微软雅黑" w:hAnsi="微软雅黑"/>
-          <w:sz w:val="24"/>
-          <w:szCs w:val="24"/>
-        </w:rPr>
-      </w:pPr>
-      <w:r>
-        <w:rPr>
-          <w:rFonts w:ascii="微软雅黑" w:eastAsia="微软雅黑" w:hAnsi="微软雅黑" w:hint="eastAsia"/>
-          <w:sz w:val="24"/>
-          <w:szCs w:val="24"/>
-        </w:rPr>
-        <w:t>缺点：1.一个副本失败即视为整个写操作失败，可用性较低</w:t>
-      </w:r>
-    </w:p>
-    <w:p>
-      <w:pPr>
-        <w:snapToGrid w:val="0"/>
-        <w:ind w:firstLine="420"/>
-        <w:rPr>
-          <w:rFonts w:ascii="微软雅黑" w:eastAsia="微软雅黑" w:hAnsi="微软雅黑"/>
-          <w:sz w:val="24"/>
-          <w:szCs w:val="24"/>
-        </w:rPr>
-      </w:pPr>
-      <w:r>
-        <w:rPr>
-          <w:rFonts w:ascii="微软雅黑" w:eastAsia="微软雅黑" w:hAnsi="微软雅黑" w:hint="eastAsia"/>
-          <w:sz w:val="24"/>
-          <w:szCs w:val="24"/>
-        </w:rPr>
-        <w:t xml:space="preserve">      2.</w:t>
-      </w:r>
-      <w:r>
-        <w:rPr>
-          <w:rFonts w:ascii="微软雅黑" w:eastAsia="微软雅黑" w:hAnsi="微软雅黑" w:hint="eastAsia"/>
-          <w:sz w:val="24"/>
-          <w:szCs w:val="24"/>
-        </w:rPr>
-        <w:t>需要等待全部副本更新完成。延时高，可用性低</w:t>
-      </w:r>
-    </w:p>
-    <w:p>
-      <w:pPr>
-        <w:pStyle w:val="2"/>
-      </w:pPr>
-      <w:r>
-        <w:rPr>
-          <w:rFonts w:hint="eastAsia"/>
-        </w:rPr>
-        <w:t>3.Quorum</w:t>
-      </w:r>
-      <w:r>
-        <w:rPr>
-          <w:rFonts w:hint="eastAsia"/>
-        </w:rPr>
-        <w:t>机制</w:t>
-      </w:r>
-    </w:p>
-    <w:p>
-      <w:pPr>
-        <w:snapToGrid w:val="0"/>
-        <w:ind w:firstLine="420"/>
-        <w:rPr>
-          <w:rFonts w:ascii="微软雅黑" w:eastAsia="微软雅黑" w:hAnsi="微软雅黑"/>
-          <w:sz w:val="24"/>
-          <w:szCs w:val="24"/>
-        </w:rPr>
-      </w:pPr>
-      <w:r>
-        <w:rPr>
-          <w:rFonts w:ascii="微软雅黑" w:eastAsia="微软雅黑" w:hAnsi="微软雅黑"/>
-          <w:sz w:val="24"/>
-          <w:szCs w:val="24"/>
-        </w:rPr>
-        <w:t>Quorum 的定义如下：假设有 N 个副本，更新操作 wi 在 W 个副本中更新成功之后，则认为此次更新操作 wi 成功，把这次成功提交的更新操作对应</w:t>
-      </w:r>
-      <w:r>
-        <w:rPr>
-          <w:rFonts w:ascii="微软雅黑" w:eastAsia="微软雅黑" w:hAnsi="微软雅黑"/>
-          <w:sz w:val="24"/>
-          <w:szCs w:val="24"/>
-        </w:rPr>
-        <w:lastRenderedPageBreak/>
-        <w:t>的数据叫做：“成功提交的数据”。对于读操作而言，至少需要读 R 个副本，其中，W+R&gt;N ，即 W 和 R 有重叠，一般，W+R=N+1。</w:t>
-      </w:r>
-    </w:p>
-    <w:p>
-      <w:pPr>
-        <w:snapToGrid w:val="0"/>
-        <w:ind w:firstLine="420"/>
-        <w:rPr>
-          <w:rFonts w:ascii="微软雅黑" w:eastAsia="微软雅黑" w:hAnsi="微软雅黑"/>
-          <w:sz w:val="24"/>
-          <w:szCs w:val="24"/>
-        </w:rPr>
-      </w:pPr>
-      <w:r>
-        <w:rPr>
-          <w:rFonts w:ascii="微软雅黑" w:eastAsia="微软雅黑" w:hAnsi="微软雅黑"/>
-          <w:sz w:val="24"/>
-          <w:szCs w:val="24"/>
-        </w:rPr>
-        <w:t>N = 存储数据副本的数量</w:t>
-      </w:r>
-    </w:p>
-    <w:p>
-      <w:pPr>
-        <w:snapToGrid w:val="0"/>
-        <w:ind w:firstLine="420"/>
-        <w:rPr>
-          <w:rFonts w:ascii="微软雅黑" w:eastAsia="微软雅黑" w:hAnsi="微软雅黑"/>
-          <w:sz w:val="24"/>
-          <w:szCs w:val="24"/>
-        </w:rPr>
-      </w:pPr>
-      <w:r>
-        <w:rPr>
-          <w:rFonts w:ascii="微软雅黑" w:eastAsia="微软雅黑" w:hAnsi="微软雅黑"/>
-          <w:sz w:val="24"/>
-          <w:szCs w:val="24"/>
-        </w:rPr>
-        <w:t>W = 更新成功所需的副本</w:t>
-      </w:r>
-    </w:p>
-    <w:p>
-      <w:pPr>
-        <w:snapToGrid w:val="0"/>
-        <w:ind w:firstLine="420"/>
-        <w:rPr>
-          <w:rFonts w:ascii="微软雅黑" w:eastAsia="微软雅黑" w:hAnsi="微软雅黑"/>
-          <w:sz w:val="24"/>
-          <w:szCs w:val="24"/>
-        </w:rPr>
-      </w:pPr>
-      <w:r>
-        <w:rPr>
-          <w:rFonts w:ascii="微软雅黑" w:eastAsia="微软雅黑" w:hAnsi="微软雅黑"/>
-          <w:sz w:val="24"/>
-          <w:szCs w:val="24"/>
-        </w:rPr>
-        <w:t>R = 一次数据对象读取要访问的副本的数量</w:t>
-      </w:r>
-    </w:p>
-    <w:p>
-      <w:pPr>
-        <w:snapToGrid w:val="0"/>
-        <w:ind w:firstLine="420"/>
-        <w:rPr>
-          <w:rFonts w:ascii="微软雅黑" w:eastAsia="微软雅黑" w:hAnsi="微软雅黑"/>
-          <w:szCs w:val="21"/>
-        </w:rPr>
-      </w:pPr>
-      <w:r>
-        <w:rPr>
-          <w:rFonts w:ascii="微软雅黑" w:eastAsia="微软雅黑" w:hAnsi="微软雅黑"/>
-          <w:szCs w:val="21"/>
-        </w:rPr>
-        <w:t>听起来有些抽象，举个例子：</w:t>
-      </w:r>
-    </w:p>
-    <w:p>
-      <w:pPr>
-        <w:snapToGrid w:val="0"/>
-        <w:ind w:firstLine="420"/>
-        <w:rPr>
-          <w:rFonts w:ascii="微软雅黑" w:eastAsia="微软雅黑" w:hAnsi="微软雅黑"/>
-          <w:szCs w:val="21"/>
-          <w:shd w:val="pct15" w:color="auto" w:fill="FFFFFF"/>
-        </w:rPr>
-      </w:pPr>
-      <w:r>
-        <w:rPr>
-          <w:rFonts w:ascii="微软雅黑" w:eastAsia="微软雅黑" w:hAnsi="微软雅黑"/>
-          <w:szCs w:val="21"/>
-          <w:shd w:val="pct15" w:color="auto" w:fill="FFFFFF"/>
-        </w:rPr>
-        <w:t>假设我有5个副本，更新操作成功写入了3个，另外2个副本仍是旧数据，此时在读取的时候，只要确保读取副本的数量大于2，那么肯定就会读到最新的数据。至于如何确定哪份数据是最新的，我们可以通过引入数据版本号的方式判断（Quorum 机制的使用需要配合一个获取最新成功提交的版本号的 metadata 服务，这样可以确定最新已经成功提交的版本号，然后从已经读到的数据中就可以确认最新写入的数据。）</w:t>
-      </w:r>
-    </w:p>
-    <w:p>
-      <w:pPr>
-        <w:pStyle w:val="2"/>
-      </w:pPr>
-      <w:r>
-        <w:rPr>
-          <w:rFonts w:hint="eastAsia"/>
-        </w:rPr>
-        <w:t xml:space="preserve">4. </w:t>
-      </w:r>
-      <w:r>
-        <w:rPr>
-          <w:rFonts w:hint="eastAsia"/>
-        </w:rPr>
-        <w:t>应用</w:t>
-      </w:r>
-    </w:p>
-    <w:p>
-      <w:pPr>
-        <w:pStyle w:val="a4"/>
-        <w:numPr>
-          <w:ilvl w:val="0"/>
-          <w:numId w:val="16"/>
-        </w:numPr>
-        <w:snapToGrid w:val="0"/>
-        <w:ind w:firstLineChars="0"/>
-        <w:rPr>
-          <w:rFonts w:ascii="微软雅黑" w:eastAsia="微软雅黑" w:hAnsi="微软雅黑"/>
-          <w:sz w:val="24"/>
-          <w:szCs w:val="24"/>
-        </w:rPr>
-      </w:pPr>
-      <w:r>
-        <w:rPr>
-          <w:rFonts w:ascii="微软雅黑" w:eastAsia="微软雅黑" w:hAnsi="微软雅黑" w:hint="eastAsia"/>
-          <w:sz w:val="24"/>
-          <w:szCs w:val="24"/>
-        </w:rPr>
-        <w:t>Zookeeper</w:t>
-      </w:r>
-    </w:p>
-    <w:p>
-      <w:pPr>
-        <w:snapToGrid w:val="0"/>
-        <w:ind w:left="420"/>
-        <w:rPr>
-          <w:rFonts w:ascii="微软雅黑" w:eastAsia="微软雅黑" w:hAnsi="微软雅黑"/>
-          <w:szCs w:val="21"/>
-        </w:rPr>
-      </w:pPr>
-      <w:r>
-        <w:rPr>
-          <w:rFonts w:ascii="微软雅黑" w:eastAsia="微软雅黑" w:hAnsi="微软雅黑" w:hint="eastAsia"/>
-          <w:szCs w:val="21"/>
-        </w:rPr>
-        <w:t>其选举机制遵循了Quorum机制，超过半数则成功。要求集群节点个数为奇数也是基于这个原因</w:t>
-      </w:r>
-      <w:r>
-        <w:rPr>
-          <w:rFonts w:ascii="微软雅黑" w:eastAsia="微软雅黑" w:hAnsi="微软雅黑" w:hint="eastAsia"/>
-          <w:szCs w:val="21"/>
-        </w:rPr>
-        <w:t>：</w:t>
-      </w:r>
-    </w:p>
-    <w:p>
-      <w:pPr>
-        <w:snapToGrid w:val="0"/>
-        <w:ind w:left="420" w:firstLine="420"/>
-        <w:rPr>
-          <w:rFonts w:ascii="微软雅黑" w:eastAsia="微软雅黑" w:hAnsi="微软雅黑"/>
-          <w:szCs w:val="21"/>
-        </w:rPr>
-      </w:pPr>
-      <w:r>
-        <w:rPr>
-          <w:rFonts w:ascii="微软雅黑" w:eastAsia="微软雅黑" w:hAnsi="微软雅黑" w:hint="eastAsia"/>
-          <w:szCs w:val="21"/>
-        </w:rPr>
-        <w:t>1.奇数个能保证选举不会出现平票，避免脑裂。</w:t>
-      </w:r>
-    </w:p>
-    <w:p>
-      <w:pPr>
-        <w:snapToGrid w:val="0"/>
-        <w:ind w:left="420" w:firstLine="420"/>
-        <w:rPr>
-          <w:rFonts w:ascii="微软雅黑" w:eastAsia="微软雅黑" w:hAnsi="微软雅黑"/>
-          <w:szCs w:val="21"/>
-        </w:rPr>
-      </w:pPr>
-      <w:r>
-        <w:rPr>
-          <w:rFonts w:ascii="微软雅黑" w:eastAsia="微软雅黑" w:hAnsi="微软雅黑" w:hint="eastAsia"/>
-          <w:szCs w:val="21"/>
-        </w:rPr>
-        <w:t>2.Leader向Follower同步数据时，超过半数的Follower同步成功，才会</w:t>
-      </w:r>
-      <w:r>
-        <w:rPr>
-          <w:rFonts w:ascii="微软雅黑" w:eastAsia="微软雅黑" w:hAnsi="微软雅黑" w:hint="eastAsia"/>
-          <w:szCs w:val="21"/>
-        </w:rPr>
-        <w:t>认为数据写入成功。</w:t>
-      </w:r>
-    </w:p>
-    <w:p>
-      <w:pPr>
-        <w:pStyle w:val="a4"/>
-        <w:numPr>
-          <w:ilvl w:val="0"/>
-          <w:numId w:val="16"/>
-        </w:numPr>
-        <w:snapToGrid w:val="0"/>
-        <w:ind w:firstLineChars="0"/>
-        <w:rPr>
-          <w:rFonts w:ascii="微软雅黑" w:eastAsia="微软雅黑" w:hAnsi="微软雅黑"/>
-          <w:sz w:val="24"/>
-          <w:szCs w:val="24"/>
-        </w:rPr>
-      </w:pPr>
-      <w:r>
-        <w:rPr>
-          <w:rFonts w:ascii="微软雅黑" w:eastAsia="微软雅黑" w:hAnsi="微软雅黑" w:hint="eastAsia"/>
-          <w:sz w:val="24"/>
-          <w:szCs w:val="24"/>
-        </w:rPr>
-        <w:t>Redis的哨兵（sentinel）机制</w:t>
-      </w:r>
-    </w:p>
-    <w:p>
-      <w:pPr>
-        <w:pStyle w:val="1"/>
-      </w:pPr>
-      <w:r>
-        <w:rPr>
-          <w:rFonts w:hint="eastAsia"/>
-        </w:rPr>
-        <w:t>五、</w:t>
-      </w:r>
-      <w:r>
-        <w:rPr>
-          <w:rFonts w:hint="eastAsia"/>
-        </w:rPr>
-        <w:t>Paxos</w:t>
-      </w:r>
-      <w:r>
-        <w:rPr>
-          <w:rFonts w:hint="eastAsia"/>
-        </w:rPr>
-        <w:t>算法（了解）</w:t>
-      </w:r>
-    </w:p>
-    <w:p>
-      <w:pPr>
-        <w:snapToGrid w:val="0"/>
-        <w:rPr>
-          <w:rFonts w:ascii="微软雅黑" w:eastAsia="微软雅黑" w:hAnsi="微软雅黑"/>
-          <w:sz w:val="24"/>
-          <w:szCs w:val="24"/>
-        </w:rPr>
-      </w:pPr>
-      <w:r>
-        <w:rPr>
-          <w:rFonts w:ascii="微软雅黑" w:eastAsia="微软雅黑" w:hAnsi="微软雅黑" w:hint="eastAsia"/>
-          <w:sz w:val="24"/>
-          <w:szCs w:val="24"/>
-        </w:rPr>
-        <w:t>Paxos是一种一致性算法，提高了分布式系统容错性，解决了3PC（三阶段提交）中网络分区的问题；可以在节点失效、网络分区、网络延迟等各种异常情况下保证所有节点都处于统一状态。</w:t>
-      </w:r>
-    </w:p>
-    <w:p>
-      <w:pPr>
-        <w:snapToGrid w:val="0"/>
-        <w:rPr>
-          <w:rFonts w:ascii="微软雅黑" w:eastAsia="微软雅黑" w:hAnsi="微软雅黑"/>
-          <w:sz w:val="24"/>
-          <w:szCs w:val="24"/>
-        </w:rPr>
-      </w:pPr>
-      <w:r>
-        <w:rPr>
-          <w:rFonts w:ascii="微软雅黑" w:eastAsia="微软雅黑" w:hAnsi="微软雅黑" w:hint="eastAsia"/>
-          <w:sz w:val="24"/>
-          <w:szCs w:val="24"/>
-        </w:rPr>
-        <w:t>同时，Paxos引入了“过半”概念，即少数服从多数的原则。</w:t>
-      </w:r>
-    </w:p>
-    <w:p>
-      <w:pPr>
-        <w:pStyle w:val="2"/>
-      </w:pPr>
-      <w:r>
-        <w:rPr>
-          <w:rFonts w:hint="eastAsia"/>
-        </w:rPr>
-        <w:t>1.</w:t>
-      </w:r>
-      <w:r>
-        <w:rPr>
-          <w:rFonts w:hint="eastAsia"/>
-        </w:rPr>
-        <w:t>四种角色</w:t>
-      </w:r>
-    </w:p>
-    <w:p>
-      <w:pPr>
-        <w:pStyle w:val="a4"/>
-        <w:numPr>
-          <w:ilvl w:val="0"/>
-          <w:numId w:val="16"/>
-        </w:numPr>
-        <w:snapToGrid w:val="0"/>
-        <w:ind w:firstLineChars="0"/>
-        <w:rPr>
-          <w:rFonts w:ascii="微软雅黑" w:eastAsia="微软雅黑" w:hAnsi="微软雅黑"/>
-          <w:sz w:val="24"/>
-          <w:szCs w:val="24"/>
-        </w:rPr>
-      </w:pPr>
-      <w:r>
-        <w:rPr>
-          <w:rFonts w:ascii="微软雅黑" w:eastAsia="微软雅黑" w:hAnsi="微软雅黑" w:hint="eastAsia"/>
-          <w:sz w:val="24"/>
-          <w:szCs w:val="24"/>
-        </w:rPr>
-        <w:t>client：系统外部角色，请求发起者，不参与决策</w:t>
-      </w:r>
-    </w:p>
-    <w:p>
-      <w:pPr>
-        <w:pStyle w:val="a4"/>
-        <w:numPr>
-          <w:ilvl w:val="0"/>
-          <w:numId w:val="16"/>
-        </w:numPr>
-        <w:snapToGrid w:val="0"/>
-        <w:ind w:firstLineChars="0"/>
-        <w:rPr>
-          <w:rFonts w:ascii="微软雅黑" w:eastAsia="微软雅黑" w:hAnsi="微软雅黑"/>
-          <w:sz w:val="24"/>
-          <w:szCs w:val="24"/>
-        </w:rPr>
-      </w:pPr>
-      <w:r>
-        <w:rPr>
-          <w:rFonts w:ascii="微软雅黑" w:eastAsia="微软雅黑" w:hAnsi="微软雅黑" w:hint="eastAsia"/>
-          <w:sz w:val="24"/>
-          <w:szCs w:val="24"/>
-        </w:rPr>
-        <w:t>proposer：提案提议者</w:t>
-      </w:r>
-    </w:p>
-    <w:p>
-      <w:pPr>
-        <w:pStyle w:val="a4"/>
-        <w:numPr>
-          <w:ilvl w:val="0"/>
-          <w:numId w:val="16"/>
-        </w:numPr>
-        <w:snapToGrid w:val="0"/>
-        <w:ind w:firstLineChars="0"/>
-        <w:rPr>
-          <w:rFonts w:ascii="微软雅黑" w:eastAsia="微软雅黑" w:hAnsi="微软雅黑"/>
-          <w:sz w:val="24"/>
-          <w:szCs w:val="24"/>
-        </w:rPr>
-      </w:pPr>
-      <w:r>
-        <w:rPr>
-          <w:rFonts w:ascii="微软雅黑" w:eastAsia="微软雅黑" w:hAnsi="微软雅黑" w:hint="eastAsia"/>
-          <w:sz w:val="24"/>
-          <w:szCs w:val="24"/>
-        </w:rPr>
-        <w:t>acceptor：提案决策者</w:t>
-      </w:r>
-    </w:p>
-    <w:p>
-      <w:pPr>
-        <w:pStyle w:val="a4"/>
-        <w:numPr>
-          <w:ilvl w:val="0"/>
-          <w:numId w:val="16"/>
-        </w:numPr>
-        <w:snapToGrid w:val="0"/>
-        <w:ind w:firstLineChars="0"/>
-        <w:rPr>
-          <w:rFonts w:ascii="微软雅黑" w:eastAsia="微软雅黑" w:hAnsi="微软雅黑"/>
-          <w:sz w:val="24"/>
-          <w:szCs w:val="24"/>
-        </w:rPr>
-      </w:pPr>
-      <w:r>
-        <w:rPr>
-          <w:rFonts w:ascii="微软雅黑" w:eastAsia="微软雅黑" w:hAnsi="微软雅黑" w:hint="eastAsia"/>
-          <w:sz w:val="24"/>
-          <w:szCs w:val="24"/>
-        </w:rPr>
-        <w:t>learners：提案的学习者，当提案选定后，其同步执行提案，不参与决策</w:t>
-      </w:r>
-    </w:p>
-    <w:p>
-      <w:pPr>
-        <w:pStyle w:val="2"/>
-      </w:pPr>
-      <w:r>
-        <w:rPr>
-          <w:rFonts w:hint="eastAsia"/>
-        </w:rPr>
-        <w:lastRenderedPageBreak/>
-        <w:t>2.</w:t>
-      </w:r>
-      <w:r>
-        <w:rPr>
-          <w:rFonts w:hint="eastAsia"/>
-        </w:rPr>
-        <w:t>两个阶段</w:t>
-      </w:r>
-    </w:p>
-    <w:p>
-      <w:pPr>
-        <w:snapToGrid w:val="0"/>
-      </w:pPr>
-      <w:r>
-        <w:rPr>
-          <w:rFonts w:ascii="微软雅黑" w:eastAsia="微软雅黑" w:hAnsi="微软雅黑" w:hint="eastAsia"/>
-          <w:sz w:val="24"/>
-          <w:szCs w:val="24"/>
-        </w:rPr>
-        <w:t>prepare阶段</w:t>
-      </w:r>
-    </w:p>
-    <w:p>
-      <w:pPr>
-        <w:snapToGrid w:val="0"/>
-      </w:pPr>
-      <w:r>
-        <w:rPr>
-          <w:rFonts w:ascii="微软雅黑" w:eastAsia="微软雅黑" w:hAnsi="微软雅黑" w:hint="eastAsia"/>
-          <w:sz w:val="24"/>
-          <w:szCs w:val="24"/>
-        </w:rPr>
-        <w:t>accept阶段</w:t>
-      </w:r>
-    </w:p>
-    <w:p>
-      <w:pPr>
-        <w:pStyle w:val="2"/>
-      </w:pPr>
-      <w:r>
-        <w:rPr>
-          <w:rFonts w:hint="eastAsia"/>
-        </w:rPr>
-        <w:t xml:space="preserve">3. </w:t>
-      </w:r>
-      <w:r>
-        <w:rPr>
-          <w:rFonts w:hint="eastAsia"/>
-        </w:rPr>
-        <w:t>存在问题</w:t>
-      </w:r>
-    </w:p>
-    <w:p>
-      <w:pPr>
-        <w:snapToGrid w:val="0"/>
-        <w:rPr>
-          <w:rFonts w:ascii="微软雅黑" w:eastAsia="微软雅黑" w:hAnsi="微软雅黑"/>
-          <w:sz w:val="24"/>
-          <w:szCs w:val="24"/>
-        </w:rPr>
-      </w:pPr>
-      <w:r>
-        <w:rPr>
-          <w:rFonts w:ascii="微软雅黑" w:eastAsia="微软雅黑" w:hAnsi="微软雅黑" w:hint="eastAsia"/>
-          <w:sz w:val="24"/>
-          <w:szCs w:val="24"/>
-        </w:rPr>
-        <w:t>活锁问题和全序问题（无法保证两次最终提交的顺序）</w:t>
-      </w:r>
-    </w:p>
-    <w:p>
-      <w:pPr>
-        <w:pStyle w:val="1"/>
+        <w:rPr>
+          <w:shd w:val="clear" w:color="auto" w:fill="FFFFFF"/>
+        </w:rPr>
       </w:pPr>
       <w:bookmarkStart w:id="0" w:name="_六、ZAB协议"/>
+      <w:bookmarkStart w:id="1" w:name="_GoBack"/>
       <w:bookmarkEnd w:id="0"/>
-      <w:r>
-        <w:rPr>
-          <w:rFonts w:hint="eastAsia"/>
-        </w:rPr>
-        <w:t>六、</w:t>
-      </w:r>
-      <w:r>
-        <w:rPr>
-          <w:rFonts w:hint="eastAsia"/>
-        </w:rPr>
-        <w:t>ZAB</w:t>
-      </w:r>
-      <w:r>
-        <w:rPr>
-          <w:rFonts w:hint="eastAsia"/>
-        </w:rPr>
-        <w:t>协议</w:t>
-      </w:r>
-    </w:p>
-    <w:p>
-      <w:pPr>
-        <w:snapToGrid w:val="0"/>
-        <w:ind w:firstLine="420"/>
-        <w:rPr>
-          <w:rFonts w:ascii="微软雅黑" w:eastAsia="微软雅黑" w:hAnsi="微软雅黑"/>
-          <w:sz w:val="24"/>
-          <w:szCs w:val="24"/>
-        </w:rPr>
-      </w:pPr>
-      <w:r>
-        <w:rPr>
-          <w:rFonts w:ascii="微软雅黑" w:eastAsia="微软雅黑" w:hAnsi="微软雅黑" w:hint="eastAsia"/>
-          <w:sz w:val="24"/>
-          <w:szCs w:val="24"/>
-        </w:rPr>
-        <w:t>由于Paxos算法实现起来较难，而且存在活锁和全序问题，一次Zookeeper并没有采用Paxos算法，而是采用了ZAB协议。</w:t>
-      </w:r>
-    </w:p>
-    <w:p>
-      <w:pPr>
-        <w:snapToGrid w:val="0"/>
-        <w:ind w:firstLine="420"/>
-        <w:rPr>
-          <w:rFonts w:ascii="微软雅黑" w:eastAsia="微软雅黑" w:hAnsi="微软雅黑"/>
-          <w:sz w:val="24"/>
-          <w:szCs w:val="24"/>
-        </w:rPr>
-      </w:pPr>
-      <w:r>
-        <w:rPr>
-          <w:rFonts w:ascii="微软雅黑" w:eastAsia="微软雅黑" w:hAnsi="微软雅黑" w:hint="eastAsia"/>
-          <w:sz w:val="24"/>
-          <w:szCs w:val="24"/>
-        </w:rPr>
-        <w:t>ZAB（zookeeper atomic broadcast）是一种支持崩溃恢复的原子</w:t>
-      </w:r>
-      <w:r>
-        <w:rPr>
-          <w:rFonts w:ascii="微软雅黑" w:eastAsia="微软雅黑" w:hAnsi="微软雅黑" w:hint="eastAsia"/>
-          <w:sz w:val="24"/>
-          <w:szCs w:val="24"/>
-        </w:rPr>
-        <w:t>广播协议，基于Fast Paxos实现。</w:t>
-      </w:r>
-    </w:p>
-    <w:p>
-      <w:pPr>
-        <w:snapToGrid w:val="0"/>
-        <w:ind w:firstLine="420"/>
-        <w:rPr>
-          <w:rFonts w:ascii="微软雅黑" w:eastAsia="微软雅黑" w:hAnsi="微软雅黑"/>
-          <w:sz w:val="24"/>
-          <w:szCs w:val="24"/>
-        </w:rPr>
-      </w:pPr>
-      <w:r>
-        <w:rPr>
-          <w:rFonts w:ascii="微软雅黑" w:eastAsia="微软雅黑" w:hAnsi="微软雅黑" w:hint="eastAsia"/>
-          <w:sz w:val="24"/>
-          <w:szCs w:val="24"/>
-        </w:rPr>
-        <w:t>zookeeper使用单一主进程Leader处理客户端所有事务请求（写请求）。集群采用原子广播协议</w:t>
-      </w:r>
-      <w:r>
-        <w:rPr>
-          <w:rFonts w:ascii="微软雅黑" w:eastAsia="微软雅黑" w:hAnsi="微软雅黑" w:hint="eastAsia"/>
-          <w:sz w:val="24"/>
-          <w:szCs w:val="24"/>
-        </w:rPr>
-        <w:t>，以事务提交proposal的形式广播到所有的副本进程。每一个事务分配一个全局递增的事务编号xid。</w:t>
-      </w:r>
-    </w:p>
-    <w:p>
-      <w:pPr>
-        <w:snapToGrid w:val="0"/>
-        <w:ind w:firstLine="420"/>
-        <w:rPr>
-          <w:rFonts w:ascii="微软雅黑" w:eastAsia="微软雅黑" w:hAnsi="微软雅黑"/>
-          <w:sz w:val="24"/>
-          <w:szCs w:val="24"/>
-        </w:rPr>
-      </w:pPr>
-      <w:r>
-        <w:rPr>
-          <w:rFonts w:ascii="微软雅黑" w:eastAsia="微软雅黑" w:hAnsi="微软雅黑" w:hint="eastAsia"/>
-          <w:sz w:val="24"/>
-          <w:szCs w:val="24"/>
-        </w:rPr>
-        <w:t>若客户端向Follower节点发起写请求，Follower会把该请求转发给Leader，Leader在向所有Follower广播该请求，如果超过半数节点同一写请求，则写请求就会提交，Leader通知所有的订阅者同步数据。</w:t>
-      </w:r>
-    </w:p>
-    <w:p>
-      <w:pPr>
-        <w:snapToGrid w:val="0"/>
-        <w:ind w:firstLine="420"/>
-        <w:rPr>
-          <w:rFonts w:ascii="微软雅黑" w:eastAsia="微软雅黑" w:hAnsi="微软雅黑"/>
-          <w:sz w:val="24"/>
-          <w:szCs w:val="24"/>
-        </w:rPr>
-      </w:pPr>
-      <w:r>
-        <w:rPr>
-          <w:rFonts w:ascii="微软雅黑" w:eastAsia="微软雅黑" w:hAnsi="微软雅黑" w:hint="eastAsia"/>
-          <w:sz w:val="24"/>
-          <w:szCs w:val="24"/>
-        </w:rPr>
-        <w:t>客户端发起读请求，由接收的节点根据自己保存的数据响应。</w:t>
-      </w:r>
-    </w:p>
-    <w:p>
-      <w:pPr>
-        <w:pStyle w:val="1"/>
-        <w:rPr>
-          <w:shd w:val="clear" w:color="auto" w:fill="FFFFFF"/>
-        </w:rPr>
-      </w:pPr>
+      <w:bookmarkEnd w:id="1"/>
       <w:r>
         <w:rPr>
           <w:rFonts w:hint="eastAsia"/>
@@ -3244,7 +2396,6 @@
         <w:pStyle w:val="a7"/>
       </w:pPr>
       <w:r>
-        <w:lastRenderedPageBreak/>
         <w:t>2.3、使用zkCli.sh开启客户端</w:t>
       </w:r>
     </w:p>
@@ -3303,6 +2454,7 @@
         <w:ind w:firstLineChars="100" w:firstLine="240"/>
       </w:pPr>
       <w:r>
+        <w:lastRenderedPageBreak/>
         <w:t>getAcl path ：查看节点的权限信息</w:t>
       </w:r>
     </w:p>
@@ -3720,7 +2872,6 @@
           <w:sz w:val="24"/>
           <w:szCs w:val="24"/>
         </w:rPr>
-        <w:lastRenderedPageBreak/>
         <w:t>对Dubbo的支持</w:t>
       </w:r>
     </w:p>
@@ -3880,7 +3031,16 @@
           <w:sz w:val="24"/>
           <w:szCs w:val="24"/>
         </w:rPr>
-        <w:t>投票的Follower，协助Follower处理读请求。当集群中读请求负载很高时，为什么不增加Follower节点，原因是写请求需要Follower节点超过半数同意，会增加Leader和Follower的通信压力，降低写效率。</w:t>
+        <w:t>投票的Follower，协助Follower处理读请求。当集群中</w:t>
+      </w:r>
+      <w:r>
+        <w:rPr>
+          <w:rFonts w:ascii="微软雅黑" w:eastAsia="微软雅黑" w:hAnsi="微软雅黑" w:hint="eastAsia"/>
+          <w:sz w:val="24"/>
+          <w:szCs w:val="24"/>
+        </w:rPr>
+        <w:lastRenderedPageBreak/>
+        <w:t>读请求负载很高时，为什么不增加Follower节点，原因是写请求需要Follower节点超过半数同意，会增加Leader和Follower的通信压力，降低写效率。</w:t>
       </w:r>
     </w:p>
     <w:p>
@@ -4128,16 +3288,7 @@
           <w:sz w:val="24"/>
           <w:szCs w:val="24"/>
         </w:rPr>
-        <w:t xml:space="preserve"> 在广播模式中，leader会生成一个zxid和写请求一并发送给Follower，</w:t>
-      </w:r>
-      <w:r>
-        <w:rPr>
-          <w:rFonts w:ascii="微软雅黑" w:eastAsia="微软雅黑" w:hAnsi="微软雅黑" w:hint="eastAsia"/>
-          <w:sz w:val="24"/>
-          <w:szCs w:val="24"/>
-        </w:rPr>
-        <w:lastRenderedPageBreak/>
-        <w:t>follower本地也有自己的zxid，如果leader的zxid &gt; follower，follower将leader.zxid写入本地日志中，返回ack应答，否则拒绝响应。</w:t>
+        <w:t xml:space="preserve"> 在广播模式中，leader会生成一个zxid和写请求一并发送给Follower，follower本地也有自己的zxid，如果leader的zxid &gt; follower，follower将leader.zxid写入本地日志中，返回ack应答，否则拒绝响应。</w:t>
       </w:r>
     </w:p>
     <w:p>
@@ -4266,6 +3417,7 @@
           <w:sz w:val="24"/>
           <w:szCs w:val="24"/>
         </w:rPr>
+        <w:lastRenderedPageBreak/>
         <w:t>集群中半数以上机器存活，集群可用。所以zookeeper</w:t>
       </w:r>
       <w:r>
@@ -4476,7 +3628,6 @@
         <w:rPr>
           <w:rFonts w:hint="eastAsia"/>
         </w:rPr>
-        <w:lastRenderedPageBreak/>
         <w:t>4.2 Znode</w:t>
       </w:r>
       <w:r>
@@ -4574,6 +3725,7 @@
         <w:pStyle w:val="3"/>
       </w:pPr>
       <w:r>
+        <w:lastRenderedPageBreak/>
         <w:t>4.3</w:t>
       </w:r>
       <w:r>
@@ -4726,7 +3878,6 @@
         <w:rPr>
           <w:rFonts w:hint="eastAsia"/>
         </w:rPr>
-        <w:lastRenderedPageBreak/>
         <w:t>4.4</w:t>
       </w:r>
       <w:r>
@@ -4916,6 +4067,7 @@
           <w:sz w:val="24"/>
           <w:szCs w:val="24"/>
         </w:rPr>
+        <w:lastRenderedPageBreak/>
         <w:t>(3) 通过connect线程将注册的监听事件发送给ZK</w:t>
       </w:r>
     </w:p>
@@ -4981,7 +4133,6 @@
         <w:rPr>
           <w:noProof/>
         </w:rPr>
-        <w:lastRenderedPageBreak/>
         <w:drawing>
           <wp:inline distT="0" distB="0" distL="0" distR="0" wp14:anchorId="4DF5785D" wp14:editId="5D176CB6">
             <wp:extent cx="5274310" cy="2963781"/>
@@ -5153,6 +4304,7 @@
         <w:rPr>
           <w:noProof/>
         </w:rPr>
+        <w:lastRenderedPageBreak/>
         <w:drawing>
           <wp:inline distT="0" distB="0" distL="0" distR="0" wp14:anchorId="66B275A8" wp14:editId="67588B51">
             <wp:extent cx="2330506" cy="2602335"/>
@@ -5291,7 +4443,6 @@
           <w:sz w:val="24"/>
           <w:szCs w:val="24"/>
         </w:rPr>
-        <w:lastRenderedPageBreak/>
         <w:t>当网络异常时，ack=0，客户端无法感知消息发送成功与否</w:t>
       </w:r>
     </w:p>
@@ -5656,7 +4807,16 @@
           <w:sz w:val="24"/>
           <w:szCs w:val="24"/>
         </w:rPr>
-        <w:t>partition断开连接，重新分区。</w:t>
+        <w:t>partition断</w:t>
+      </w:r>
+      <w:r>
+        <w:rPr>
+          <w:rFonts w:ascii="微软雅黑" w:eastAsia="微软雅黑" w:hAnsi="微软雅黑" w:hint="eastAsia"/>
+          <w:sz w:val="24"/>
+          <w:szCs w:val="24"/>
+        </w:rPr>
+        <w:lastRenderedPageBreak/>
+        <w:t>开连接，重新分区。</w:t>
       </w:r>
     </w:p>
     <w:p>
@@ -6123,7 +5283,6 @@
         <w:rPr>
           <w:rFonts w:hint="eastAsia"/>
         </w:rPr>
-        <w:lastRenderedPageBreak/>
         <w:t>3. kafka</w:t>
       </w:r>
       <w:r>
@@ -6574,6 +5733,7 @@
           <w:sz w:val="24"/>
           <w:szCs w:val="24"/>
         </w:rPr>
+        <w:lastRenderedPageBreak/>
         <w:t>由此可见：</w:t>
       </w:r>
       <w:r>
@@ -6680,7 +5840,6 @@
         <w:rPr>
           <w:rFonts w:hint="eastAsia"/>
         </w:rPr>
-        <w:lastRenderedPageBreak/>
         <w:t xml:space="preserve">3.3 </w:t>
       </w:r>
       <w:r>
@@ -7065,6 +6224,7 @@
         <w:rPr>
           <w:noProof/>
         </w:rPr>
+        <w:lastRenderedPageBreak/>
         <w:drawing>
           <wp:inline distT="0" distB="0" distL="0" distR="0" wp14:anchorId="7BBC302C" wp14:editId="7D910556">
             <wp:extent cx="5274310" cy="2537868"/>
@@ -7136,7 +6296,6 @@
           <w:sz w:val="24"/>
           <w:szCs w:val="24"/>
         </w:rPr>
-        <w:lastRenderedPageBreak/>
         <w:t>Synchronizing Group State 阶段</w:t>
       </w:r>
     </w:p>
@@ -7327,7 +6486,16 @@
           <w:sz w:val="24"/>
           <w:szCs w:val="24"/>
         </w:rPr>
-        <w:t>平常我们为了多线程安全问题，一般是在对共享变量加锁解决。但在分布式系统中，加锁并不能解决线程安全问题，因为分布式中，锁住的并不是同一个对象</w:t>
+        <w:t>平常我们为了多线程安全问题，一般是在对共享变量加锁解决。但在分布式</w:t>
+      </w:r>
+      <w:r>
+        <w:rPr>
+          <w:rFonts w:ascii="微软雅黑" w:eastAsia="微软雅黑" w:hAnsi="微软雅黑" w:hint="eastAsia"/>
+          <w:sz w:val="24"/>
+          <w:szCs w:val="24"/>
+        </w:rPr>
+        <w:lastRenderedPageBreak/>
+        <w:t>系统中，加锁并不能解决线程安全问题，因为分布式中，锁住的并不是同一个对象</w:t>
       </w:r>
       <w:r>
         <w:rPr>
@@ -7373,7 +6541,6 @@
         <w:rPr>
           <w:rFonts w:hint="eastAsia"/>
         </w:rPr>
-        <w:lastRenderedPageBreak/>
         <w:t xml:space="preserve">1. </w:t>
       </w:r>
       <w:r>
@@ -7557,8 +6724,8 @@
       <w:pPr>
         <w:pStyle w:val="2"/>
       </w:pPr>
-      <w:bookmarkStart w:id="1" w:name="_3.zookeeper实现"/>
-      <w:bookmarkEnd w:id="1"/>
+      <w:bookmarkStart w:id="2" w:name="_3.zookeeper实现"/>
+      <w:bookmarkEnd w:id="2"/>
       <w:r>
         <w:t>3.</w:t>
       </w:r>
@@ -7711,6 +6878,7 @@
           <w:rFonts w:ascii="微软雅黑" w:eastAsia="微软雅黑" w:hAnsi="微软雅黑" w:hint="eastAsia"/>
           <w:szCs w:val="21"/>
         </w:rPr>
+        <w:lastRenderedPageBreak/>
         <w:t>2.如果是，则获取锁，进行操作，操作完成后释放锁（即删除自身节点）。</w:t>
       </w:r>
     </w:p>
@@ -7760,7 +6928,6 @@
         <w:rPr>
           <w:rFonts w:hint="eastAsia"/>
         </w:rPr>
-        <w:lastRenderedPageBreak/>
         <w:t>十、</w:t>
       </w:r>
       <w:r>
@@ -8045,7 +7212,16 @@
           <w:color w:val="000000"/>
           <w:szCs w:val="21"/>
         </w:rPr>
-        <w:t>规定了网络传输的请求格式、响应格式、资源定位和操作的方式等</w:t>
+        <w:t>规定了网络传输的请求格式、响应格式、</w:t>
+      </w:r>
+      <w:r>
+        <w:rPr>
+          <w:rFonts w:ascii="微软雅黑" w:eastAsia="微软雅黑" w:hAnsi="微软雅黑" w:hint="eastAsia"/>
+          <w:color w:val="000000"/>
+          <w:szCs w:val="21"/>
+        </w:rPr>
+        <w:lastRenderedPageBreak/>
+        <w:t>资源定位和操作的方式等</w:t>
       </w:r>
       <w:r>
         <w:rPr>
@@ -8069,7 +7245,6 @@
         <w:rPr>
           <w:noProof/>
         </w:rPr>
-        <w:lastRenderedPageBreak/>
         <w:drawing>
           <wp:inline distT="0" distB="0" distL="0" distR="0" wp14:anchorId="75DDBFB3" wp14:editId="57102226">
             <wp:extent cx="5274310" cy="2223135"/>
@@ -8473,6 +7648,7 @@
           <w:sz w:val="24"/>
           <w:szCs w:val="24"/>
         </w:rPr>
+        <w:lastRenderedPageBreak/>
         <w:t>缺点：</w:t>
       </w:r>
     </w:p>
@@ -8521,7 +7697,6 @@
           <w:sz w:val="24"/>
           <w:szCs w:val="24"/>
         </w:rPr>
-        <w:lastRenderedPageBreak/>
         <w:t>在API</w:t>
       </w:r>
       <w:r>
@@ -9100,6 +8275,7 @@
           <w:sz w:val="24"/>
           <w:szCs w:val="24"/>
         </w:rPr>
+        <w:lastRenderedPageBreak/>
         <w:t>判断是否为RPC：</w:t>
       </w:r>
     </w:p>
@@ -9143,7 +8319,6 @@
           <w:sz w:val="24"/>
           <w:szCs w:val="24"/>
         </w:rPr>
-        <w:lastRenderedPageBreak/>
         <w:t>下图中</w:t>
       </w:r>
       <w:r>
@@ -9462,6 +8637,7 @@
           <w:sz w:val="24"/>
           <w:szCs w:val="24"/>
         </w:rPr>
+        <w:lastRenderedPageBreak/>
         <w:t>应用和数据集群部署</w:t>
       </w:r>
     </w:p>
@@ -9510,7 +8686,6 @@
           <w:sz w:val="24"/>
           <w:szCs w:val="24"/>
         </w:rPr>
-        <w:lastRenderedPageBreak/>
         <w:t>使用缓存技术加快速度</w:t>
       </w:r>
     </w:p>
@@ -11833,8 +11008,6 @@
       <w:pPr>
         <w:pStyle w:val="1"/>
       </w:pPr>
-      <w:bookmarkStart w:id="2" w:name="_GoBack"/>
-      <w:bookmarkEnd w:id="2"/>
       <w:r>
         <w:rPr>
           <w:rFonts w:hint="eastAsia"/>
@@ -18872,7 +18045,7 @@
 </file>
 
 <file path=customXml/itemProps1.xml><?xml version="1.0" encoding="utf-8"?>
-<ds:datastoreItem xmlns:ds="http://schemas.openxmlformats.org/officeDocument/2006/customXml" ds:itemID="{BE43D8D7-8A0B-4F0A-9B11-1EA48043F151}">
+<ds:datastoreItem xmlns:ds="http://schemas.openxmlformats.org/officeDocument/2006/customXml" ds:itemID="{7BAAED64-AD59-442F-A6AC-7B307E77922F}">
   <ds:schemaRefs>
     <ds:schemaRef ds:uri="http://schemas.openxmlformats.org/officeDocument/2006/bibliography"/>
   </ds:schemaRefs>
